--- a/Gestion de riesgos/Gestion_de_riesgos.docx
+++ b/Gestion de riesgos/Gestion_de_riesgos.docx
@@ -67,7 +67,6 @@
                           </wps:style>
                           <wps:txbx>
                             <w:txbxContent>
-                              <w:bookmarkStart w:id="0" w:name="_GoBack" w:displacedByCustomXml="next"/>
                               <w:sdt>
                                 <w:sdtPr>
                                   <w:rPr>
@@ -130,7 +129,6 @@
                                     </w:r>
                                   </w:sdtContent>
                                 </w:sdt>
-                                <w:bookmarkEnd w:id="0"/>
                               </w:p>
                             </w:txbxContent>
                           </wps:txbx>
@@ -161,7 +159,6 @@
                   <v:shape id="Cuadro de texto 14" o:spid="_x0000_s1026" type="#_x0000_t202" alt="Report title" style="position:absolute;left:0;text-align:left;margin-left:488.8pt;margin-top:0;width:540pt;height:526.6pt;z-index:-251641856;visibility:visible;mso-wrap-style:square;mso-width-percent:0;mso-height-percent:750;mso-wrap-distance-left:9pt;mso-wrap-distance-top:0;mso-wrap-distance-right:9pt;mso-wrap-distance-bottom:0;mso-position-horizontal:right;mso-position-horizontal-relative:margin;mso-position-vertical:top;mso-position-vertical-relative:margin;mso-width-percent:0;mso-height-percent:750;mso-width-relative:margin;mso-height-relative:margin;v-text-anchor:bottom" o:gfxdata="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" o:allowoverlap="f" filled="f" stroked="f" strokeweight=".5pt">
                     <v:textbox inset="0,0,0,0">
                       <w:txbxContent>
-                        <w:bookmarkStart w:id="1" w:name="_GoBack" w:displacedByCustomXml="next"/>
                         <w:sdt>
                           <w:sdtPr>
                             <w:rPr>
@@ -176,7 +173,6 @@
                             <w:dataBinding w:prefixMappings="xmlns:ns0='http://purl.org/dc/elements/1.1/' xmlns:ns1='http://schemas.openxmlformats.org/package/2006/metadata/core-properties' " w:xpath="/ns1:coreProperties[1]/ns0:title[1]" w:storeItemID="{6C3C8BC8-F283-45AE-878A-BAB7291924A1}"/>
                             <w:text/>
                           </w:sdtPr>
-                          <w:sdtEndPr/>
                           <w:sdtContent>
                             <w:p>
                               <w:pPr>
@@ -217,14 +213,12 @@
                               <w:dataBinding w:prefixMappings="xmlns:ns0='http://schemas.microsoft.com/office/2006/coverPageProps'" w:xpath="/ns0:CoverPageProperties[1]/ns0:Abstract[1]" w:storeItemID="{55AF091B-3C7A-41E3-B477-F2FDAA23CFDA}"/>
                               <w:text/>
                             </w:sdtPr>
-                            <w:sdtEndPr/>
                             <w:sdtContent>
                               <w:r>
                                 <w:t>Miguel Pascual Domínguez, Javier Pellejero Ortega, Isabel Pérez Pereda, Iván Prada Cazalla, Jesús Recio Herranz, Álvaro Rodríguez García</w:t>
                               </w:r>
                             </w:sdtContent>
                           </w:sdt>
-                          <w:bookmarkEnd w:id="1"/>
                         </w:p>
                       </w:txbxContent>
                     </v:textbox>
@@ -515,7 +509,11 @@
               </mc:Choice>
               <mc:Fallback>
                 <w:pict>
-                  <v:shape w14:anchorId="7AF0B0E9" id="Cuadro de texto 15" o:spid="_x0000_s1027" type="#_x0000_t202" alt="contact info" style="position:absolute;left:0;text-align:left;margin-left:0;margin-top:0;width:540pt;height:139.8pt;z-index:251675648;visibility:visible;mso-wrap-style:square;mso-width-percent:1282;mso-height-percent:200;mso-wrap-distance-left:9pt;mso-wrap-distance-top:0;mso-wrap-distance-right:9pt;mso-wrap-distance-bottom:0;mso-position-horizontal:center;mso-position-horizontal-relative:page;mso-position-vertical:bottom;mso-position-vertical-relative:margin;mso-width-percent:1282;mso-height-percent:200;mso-width-relative:margin;mso-height-relative:margin;v-text-anchor:bottom" o:gfxdata="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" o:allowoverlap="f" filled="f" stroked="f" strokeweight=".5pt">
+                  <v:shapetype w14:anchorId="7AF0B0E9" id="_x0000_t202" coordsize="21600,21600" o:spt="202" path="m,l,21600r21600,l21600,xe">
+                    <v:stroke joinstyle="miter"/>
+                    <v:path gradientshapeok="t" o:connecttype="rect"/>
+                  </v:shapetype>
+                  <v:shape id="Cuadro de texto 15" o:spid="_x0000_s1027" type="#_x0000_t202" alt="contact info" style="position:absolute;left:0;text-align:left;margin-left:0;margin-top:0;width:540pt;height:139.8pt;z-index:251675648;visibility:visible;mso-wrap-style:square;mso-width-percent:1282;mso-height-percent:200;mso-wrap-distance-left:9pt;mso-wrap-distance-top:0;mso-wrap-distance-right:9pt;mso-wrap-distance-bottom:0;mso-position-horizontal:center;mso-position-horizontal-relative:page;mso-position-vertical:bottom;mso-position-vertical-relative:margin;mso-width-percent:1282;mso-height-percent:200;mso-width-relative:margin;mso-height-relative:margin;v-text-anchor:bottom" o:gfxdata="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" o:allowoverlap="f" filled="f" stroked="f" strokeweight=".5pt">
                     <v:textbox inset="0,0,0,0">
                       <w:txbxContent>
                         <w:p>
@@ -779,6 +777,7 @@
               <w:docPartUnique/>
             </w:docPartObj>
           </w:sdtPr>
+          <w:sdtEndPr/>
           <w:sdtContent>
             <w:p>
               <w:pPr>
@@ -817,7 +816,7 @@
                 </w:rPr>
                 <w:fldChar w:fldCharType="separate"/>
               </w:r>
-              <w:hyperlink w:anchor="_Toc440018878" w:history="1">
+              <w:hyperlink w:anchor="_Toc440032802" w:history="1">
                 <w:r>
                   <w:rPr>
                     <w:rStyle w:val="Hipervnculo"/>
@@ -840,7 +839,7 @@
                   <w:rPr>
                     <w:webHidden/>
                   </w:rPr>
-                  <w:instrText xml:space="preserve"> PAGEREF _Toc440018878 \h </w:instrText>
+                  <w:instrText xml:space="preserve"> PAGEREF _Toc440032802 \h </w:instrText>
                 </w:r>
                 <w:r>
                   <w:rPr>
@@ -879,7 +878,7 @@
                   <w:lang w:eastAsia="es-ES"/>
                 </w:rPr>
               </w:pPr>
-              <w:hyperlink w:anchor="_Toc440018879" w:history="1">
+              <w:hyperlink w:anchor="_Toc440032803" w:history="1">
                 <w:r>
                   <w:rPr>
                     <w:rStyle w:val="Hipervnculo"/>
@@ -902,7 +901,7 @@
                   <w:rPr>
                     <w:webHidden/>
                   </w:rPr>
-                  <w:instrText xml:space="preserve"> PAGEREF _Toc440018879 \h </w:instrText>
+                  <w:instrText xml:space="preserve"> PAGEREF _Toc440032803 \h </w:instrText>
                 </w:r>
                 <w:r>
                   <w:rPr>
@@ -941,7 +940,7 @@
                   <w:lang w:eastAsia="es-ES"/>
                 </w:rPr>
               </w:pPr>
-              <w:hyperlink w:anchor="_Toc440018880" w:history="1">
+              <w:hyperlink w:anchor="_Toc440032804" w:history="1">
                 <w:r>
                   <w:rPr>
                     <w:rStyle w:val="Hipervnculo"/>
@@ -964,7 +963,7 @@
                   <w:rPr>
                     <w:webHidden/>
                   </w:rPr>
-                  <w:instrText xml:space="preserve"> PAGEREF _Toc440018880 \h </w:instrText>
+                  <w:instrText xml:space="preserve"> PAGEREF _Toc440032804 \h </w:instrText>
                 </w:r>
                 <w:r>
                   <w:rPr>
@@ -1003,7 +1002,7 @@
                   <w:lang w:eastAsia="es-ES"/>
                 </w:rPr>
               </w:pPr>
-              <w:hyperlink w:anchor="_Toc440018881" w:history="1">
+              <w:hyperlink w:anchor="_Toc440032805" w:history="1">
                 <w:r>
                   <w:rPr>
                     <w:rStyle w:val="Hipervnculo"/>
@@ -1026,7 +1025,7 @@
                   <w:rPr>
                     <w:webHidden/>
                   </w:rPr>
-                  <w:instrText xml:space="preserve"> PAGEREF _Toc440018881 \h </w:instrText>
+                  <w:instrText xml:space="preserve"> PAGEREF _Toc440032805 \h </w:instrText>
                 </w:r>
                 <w:r>
                   <w:rPr>
@@ -1065,7 +1064,7 @@
                   <w:lang w:eastAsia="es-ES"/>
                 </w:rPr>
               </w:pPr>
-              <w:hyperlink w:anchor="_Toc440018882" w:history="1">
+              <w:hyperlink w:anchor="_Toc440032806" w:history="1">
                 <w:r>
                   <w:rPr>
                     <w:rStyle w:val="Hipervnculo"/>
@@ -1088,7 +1087,7 @@
                   <w:rPr>
                     <w:webHidden/>
                   </w:rPr>
-                  <w:instrText xml:space="preserve"> PAGEREF _Toc440018882 \h </w:instrText>
+                  <w:instrText xml:space="preserve"> PAGEREF _Toc440032806 \h </w:instrText>
                 </w:r>
                 <w:r>
                   <w:rPr>
@@ -1105,7 +1104,7 @@
                   <w:rPr>
                     <w:webHidden/>
                   </w:rPr>
-                  <w:t>5</w:t>
+                  <w:t>12</w:t>
                 </w:r>
                 <w:r>
                   <w:rPr>
@@ -1127,7 +1126,7 @@
                   <w:lang w:eastAsia="es-ES"/>
                 </w:rPr>
               </w:pPr>
-              <w:hyperlink w:anchor="_Toc440018883" w:history="1">
+              <w:hyperlink w:anchor="_Toc440032807" w:history="1">
                 <w:r>
                   <w:rPr>
                     <w:rStyle w:val="Hipervnculo"/>
@@ -1150,7 +1149,7 @@
                   <w:rPr>
                     <w:webHidden/>
                   </w:rPr>
-                  <w:instrText xml:space="preserve"> PAGEREF _Toc440018883 \h </w:instrText>
+                  <w:instrText xml:space="preserve"> PAGEREF _Toc440032807 \h </w:instrText>
                 </w:r>
                 <w:r>
                   <w:rPr>
@@ -1167,7 +1166,7 @@
                   <w:rPr>
                     <w:webHidden/>
                   </w:rPr>
-                  <w:t>6</w:t>
+                  <w:t>13</w:t>
                 </w:r>
                 <w:r>
                   <w:rPr>
@@ -1208,12 +1207,12 @@
         </w:sectPr>
       </w:pPr>
     </w:p>
+    <w:bookmarkStart w:id="0" w:name="_Toc437361123"/>
+    <w:bookmarkStart w:id="1" w:name="_Toc440032802"/>
     <w:p>
       <w:pPr>
         <w:pStyle w:val="Ttulo1"/>
       </w:pPr>
-      <w:bookmarkStart w:id="2" w:name="_Toc437361123"/>
-      <w:bookmarkStart w:id="3" w:name="_Toc440018878"/>
       <w:r>
         <w:rPr>
           <w:lang w:eastAsia="es-ES"/>
@@ -1321,11 +1320,11 @@
           </mc:Fallback>
         </mc:AlternateContent>
       </w:r>
-      <w:bookmarkEnd w:id="2"/>
+      <w:bookmarkEnd w:id="0"/>
       <w:r>
         <w:t>1. Versiones</w:t>
       </w:r>
-      <w:bookmarkEnd w:id="3"/>
+      <w:bookmarkEnd w:id="1"/>
     </w:p>
     <w:p/>
     <w:tbl>
@@ -1461,6 +1460,9 @@
             <w:pPr>
               <w:jc w:val="center"/>
             </w:pPr>
+            <w:r>
+              <w:t>Javier Pellejero Ortega</w:t>
+            </w:r>
           </w:p>
         </w:tc>
         <w:tc>
@@ -1471,6 +1473,9 @@
             <w:pPr>
               <w:jc w:val="center"/>
             </w:pPr>
+            <w:r>
+              <w:t>9/01/2016</w:t>
+            </w:r>
           </w:p>
         </w:tc>
         <w:tc>
@@ -1481,6 +1486,9 @@
             <w:pPr>
               <w:jc w:val="center"/>
             </w:pPr>
+            <w:r>
+              <w:t>1.1</w:t>
+            </w:r>
           </w:p>
         </w:tc>
         <w:tc>
@@ -1491,6 +1499,14 @@
             <w:pPr>
               <w:jc w:val="center"/>
             </w:pPr>
+            <w:r>
+              <w:t>Nuevo riesgo y a</w:t>
+            </w:r>
+            <w:bookmarkStart w:id="2" w:name="_GoBack"/>
+            <w:bookmarkEnd w:id="2"/>
+            <w:r>
+              <w:t>dicción análisis de riesgos</w:t>
+            </w:r>
           </w:p>
         </w:tc>
       </w:tr>
@@ -1588,7 +1604,7 @@
       <w:pPr>
         <w:pStyle w:val="Ttulo1"/>
       </w:pPr>
-      <w:bookmarkStart w:id="4" w:name="_Toc440018879"/>
+      <w:bookmarkStart w:id="3" w:name="_Toc440032803"/>
       <w:r>
         <w:lastRenderedPageBreak/>
         <w:t xml:space="preserve">2. </w:t>
@@ -1596,7 +1612,7 @@
       <w:r>
         <w:t>Introducción</w:t>
       </w:r>
-      <w:bookmarkEnd w:id="4"/>
+      <w:bookmarkEnd w:id="3"/>
     </w:p>
     <w:p/>
     <w:p>
@@ -1611,19 +1627,7 @@
     </w:p>
     <w:p>
       <w:r>
-        <w:t xml:space="preserve">Además analizamos el riesgo en varios aspectos: </w:t>
-      </w:r>
-      <w:r>
-        <w:t>descripción del mismo</w:t>
-      </w:r>
-      <w:r>
-        <w:t>,</w:t>
-      </w:r>
-      <w:r>
-        <w:t xml:space="preserve"> </w:t>
-      </w:r>
-      <w:r>
-        <w:t>severidad, probabilidad de aparición, consecuencias y posibles soluciones.</w:t>
+        <w:t>Además analizamos el riesgo en varios aspectos: descripción del mismo, severidad, probabilidad de aparición, consecuencias y posibles soluciones.</w:t>
       </w:r>
     </w:p>
     <w:p>
@@ -1635,7 +1639,7 @@
       <w:pPr>
         <w:pStyle w:val="Ttulo1"/>
       </w:pPr>
-      <w:bookmarkStart w:id="5" w:name="_Toc440018880"/>
+      <w:bookmarkStart w:id="4" w:name="_Toc440032804"/>
       <w:r>
         <w:lastRenderedPageBreak/>
         <w:t xml:space="preserve">3. </w:t>
@@ -1643,7 +1647,7 @@
       <w:r>
         <w:t>Listado de riesgos posibles</w:t>
       </w:r>
-      <w:bookmarkEnd w:id="5"/>
+      <w:bookmarkEnd w:id="4"/>
       <w:r>
         <w:t xml:space="preserve"> </w:t>
       </w:r>
@@ -1721,7 +1725,10 @@
         </w:numPr>
       </w:pPr>
       <w:r>
-        <w:t>Inexperiencia del trabajo en grupo.</w:t>
+        <w:t>Problemas derivados de la i</w:t>
+      </w:r>
+      <w:r>
+        <w:t>nexperiencia del trabajo en grupo.</w:t>
       </w:r>
     </w:p>
     <w:p>
@@ -1733,7 +1740,10 @@
         </w:numPr>
       </w:pPr>
       <w:r>
-        <w:t xml:space="preserve">Problemas de implementación de requisitos. </w:t>
+        <w:t>Problemas d</w:t>
+      </w:r>
+      <w:r>
+        <w:t>e implementación de requisitos.</w:t>
       </w:r>
     </w:p>
     <w:p>
@@ -1745,10 +1755,7 @@
         </w:numPr>
       </w:pPr>
       <w:r>
-        <w:t>Falta de formaci</w:t>
-      </w:r>
-      <w:r>
-        <w:t>ón del personal del grupo.</w:t>
+        <w:t>Falta de formación del personal del grupo.</w:t>
       </w:r>
     </w:p>
     <w:p>
@@ -1760,10 +1767,7 @@
         </w:numPr>
       </w:pPr>
       <w:r>
-        <w:t>Comp</w:t>
-      </w:r>
-      <w:r>
-        <w:t>lejidad del proyecto.</w:t>
+        <w:t>Complejidad del proyecto.</w:t>
       </w:r>
     </w:p>
     <w:p>
@@ -1775,7 +1779,10 @@
         </w:numPr>
       </w:pPr>
       <w:r>
-        <w:t>Cambio de requisitos por parte del cliente.</w:t>
+        <w:t>Pérdida del trabajo realizado por caída del servidor</w:t>
+      </w:r>
+      <w:r>
+        <w:t>.</w:t>
       </w:r>
     </w:p>
     <w:p>
@@ -1787,10 +1794,7 @@
         </w:numPr>
       </w:pPr>
       <w:r>
-        <w:t xml:space="preserve">Insatisfación del cliente </w:t>
-      </w:r>
-      <w:r>
-        <w:t xml:space="preserve">a la hora de presentar el proyecto final. </w:t>
+        <w:t>Cambio de requisitos por parte del cliente.</w:t>
       </w:r>
     </w:p>
     <w:p>
@@ -1802,19 +1806,37 @@
         </w:numPr>
       </w:pPr>
       <w:r>
-        <w:t>Falta de recursos económicos y/o de desarrollo.</w:t>
+        <w:t xml:space="preserve">Insatisfación del cliente </w:t>
+      </w:r>
+      <w:r>
+        <w:t xml:space="preserve">a la hora </w:t>
+      </w:r>
+      <w:r>
+        <w:t>de presentar el proyecto final.</w:t>
       </w:r>
     </w:p>
     <w:p>
       <w:pPr>
         <w:pStyle w:val="Prrafodelista"/>
-      </w:pPr>
+        <w:numPr>
+          <w:ilvl w:val="0"/>
+          <w:numId w:val="21"/>
+        </w:numPr>
+      </w:pPr>
+      <w:r>
+        <w:t>Falta de recursos de desarrollo.</w:t>
+      </w:r>
     </w:p>
     <w:p>
       <w:pPr>
+        <w:pStyle w:val="Prrafodelista"/>
+      </w:pPr>
+    </w:p>
+    <w:p>
+      <w:pPr>
         <w:pStyle w:val="Ttulo1"/>
       </w:pPr>
-      <w:bookmarkStart w:id="6" w:name="_Toc440018881"/>
+      <w:bookmarkStart w:id="5" w:name="_Toc440032805"/>
       <w:r>
         <w:lastRenderedPageBreak/>
         <w:t xml:space="preserve">4. </w:t>
@@ -1822,13 +1844,5671 @@
       <w:r>
         <w:t>Análisis de riesgos</w:t>
       </w:r>
-      <w:bookmarkEnd w:id="6"/>
+      <w:bookmarkEnd w:id="5"/>
+    </w:p>
+    <w:p/>
+    <w:p>
+      <w:pPr>
+        <w:pStyle w:val="Citadestacada"/>
+        <w:rPr>
+          <w:rStyle w:val="nfasisintenso"/>
+        </w:rPr>
+      </w:pPr>
+      <w:r>
+        <w:rPr>
+          <w:rStyle w:val="nfasisintenso"/>
+        </w:rPr>
+        <w:t>Leyenda:</w:t>
+      </w:r>
+    </w:p>
+    <w:tbl>
+      <w:tblPr>
+        <w:tblStyle w:val="Tabladecuadrcula2-nfasis1"/>
+        <w:tblW w:w="0" w:type="auto"/>
+        <w:tblLook w:val="04A0" w:firstRow="1" w:lastRow="0" w:firstColumn="1" w:lastColumn="0" w:noHBand="0" w:noVBand="1"/>
+      </w:tblPr>
+      <w:tblGrid>
+        <w:gridCol w:w="2804"/>
+        <w:gridCol w:w="2805"/>
+        <w:gridCol w:w="2805"/>
+      </w:tblGrid>
+      <w:tr>
+        <w:trPr>
+          <w:cnfStyle w:val="100000000000" w:firstRow="1" w:lastRow="0" w:firstColumn="0" w:lastColumn="0" w:oddVBand="0" w:evenVBand="0" w:oddHBand="0" w:evenHBand="0" w:firstRowFirstColumn="0" w:firstRowLastColumn="0" w:lastRowFirstColumn="0" w:lastRowLastColumn="0"/>
+        </w:trPr>
+        <w:tc>
+          <w:tcPr>
+            <w:cnfStyle w:val="001000000000" w:firstRow="0" w:lastRow="0" w:firstColumn="1" w:lastColumn="0" w:oddVBand="0" w:evenVBand="0" w:oddHBand="0" w:evenHBand="0" w:firstRowFirstColumn="0" w:firstRowLastColumn="0" w:lastRowFirstColumn="0" w:lastRowLastColumn="0"/>
+            <w:tcW w:w="2804" w:type="dxa"/>
+          </w:tcPr>
+          <w:p>
+            <w:pPr>
+              <w:jc w:val="center"/>
+            </w:pPr>
+            <w:r>
+              <w:t>Probabilidad</w:t>
+            </w:r>
+          </w:p>
+        </w:tc>
+        <w:tc>
+          <w:tcPr>
+            <w:tcW w:w="2805" w:type="dxa"/>
+          </w:tcPr>
+          <w:p>
+            <w:pPr>
+              <w:jc w:val="center"/>
+              <w:cnfStyle w:val="100000000000" w:firstRow="1" w:lastRow="0" w:firstColumn="0" w:lastColumn="0" w:oddVBand="0" w:evenVBand="0" w:oddHBand="0" w:evenHBand="0" w:firstRowFirstColumn="0" w:firstRowLastColumn="0" w:lastRowFirstColumn="0" w:lastRowLastColumn="0"/>
+            </w:pPr>
+            <w:r>
+              <w:t>Consecuencia</w:t>
+            </w:r>
+          </w:p>
+        </w:tc>
+        <w:tc>
+          <w:tcPr>
+            <w:tcW w:w="2805" w:type="dxa"/>
+          </w:tcPr>
+          <w:p>
+            <w:pPr>
+              <w:jc w:val="center"/>
+              <w:cnfStyle w:val="100000000000" w:firstRow="1" w:lastRow="0" w:firstColumn="0" w:lastColumn="0" w:oddVBand="0" w:evenVBand="0" w:oddHBand="0" w:evenHBand="0" w:firstRowFirstColumn="0" w:firstRowLastColumn="0" w:lastRowFirstColumn="0" w:lastRowLastColumn="0"/>
+            </w:pPr>
+            <w:r>
+              <w:t>Riesgo</w:t>
+            </w:r>
+          </w:p>
+        </w:tc>
+      </w:tr>
+      <w:tr>
+        <w:trPr>
+          <w:cnfStyle w:val="000000100000" w:firstRow="0" w:lastRow="0" w:firstColumn="0" w:lastColumn="0" w:oddVBand="0" w:evenVBand="0" w:oddHBand="1" w:evenHBand="0" w:firstRowFirstColumn="0" w:firstRowLastColumn="0" w:lastRowFirstColumn="0" w:lastRowLastColumn="0"/>
+        </w:trPr>
+        <w:tc>
+          <w:tcPr>
+            <w:cnfStyle w:val="001000000000" w:firstRow="0" w:lastRow="0" w:firstColumn="1" w:lastColumn="0" w:oddVBand="0" w:evenVBand="0" w:oddHBand="0" w:evenHBand="0" w:firstRowFirstColumn="0" w:firstRowLastColumn="0" w:lastRowFirstColumn="0" w:lastRowLastColumn="0"/>
+            <w:tcW w:w="2804" w:type="dxa"/>
+          </w:tcPr>
+          <w:p>
+            <w:pPr>
+              <w:jc w:val="center"/>
+              <w:rPr>
+                <w:b w:val="0"/>
+              </w:rPr>
+            </w:pPr>
+            <w:r>
+              <w:rPr>
+                <w:b w:val="0"/>
+              </w:rPr>
+              <w:t>Frecuente</w:t>
+            </w:r>
+          </w:p>
+        </w:tc>
+        <w:tc>
+          <w:tcPr>
+            <w:tcW w:w="2805" w:type="dxa"/>
+          </w:tcPr>
+          <w:p>
+            <w:pPr>
+              <w:jc w:val="center"/>
+              <w:cnfStyle w:val="000000100000" w:firstRow="0" w:lastRow="0" w:firstColumn="0" w:lastColumn="0" w:oddVBand="0" w:evenVBand="0" w:oddHBand="1" w:evenHBand="0" w:firstRowFirstColumn="0" w:firstRowLastColumn="0" w:lastRowFirstColumn="0" w:lastRowLastColumn="0"/>
+            </w:pPr>
+            <w:r>
+              <w:t>Catastrófico</w:t>
+            </w:r>
+          </w:p>
+        </w:tc>
+        <w:tc>
+          <w:tcPr>
+            <w:tcW w:w="2805" w:type="dxa"/>
+            <w:shd w:val="clear" w:color="auto" w:fill="FF4747"/>
+          </w:tcPr>
+          <w:p>
+            <w:pPr>
+              <w:tabs>
+                <w:tab w:val="center" w:pos="1294"/>
+                <w:tab w:val="right" w:pos="2589"/>
+              </w:tabs>
+              <w:jc w:val="left"/>
+              <w:cnfStyle w:val="000000100000" w:firstRow="0" w:lastRow="0" w:firstColumn="0" w:lastColumn="0" w:oddVBand="0" w:evenVBand="0" w:oddHBand="1" w:evenHBand="0" w:firstRowFirstColumn="0" w:firstRowLastColumn="0" w:lastRowFirstColumn="0" w:lastRowLastColumn="0"/>
+            </w:pPr>
+            <w:r>
+              <w:tab/>
+            </w:r>
+            <w:r>
+              <w:t>Intolerable</w:t>
+            </w:r>
+            <w:r>
+              <w:tab/>
+            </w:r>
+          </w:p>
+        </w:tc>
+      </w:tr>
+      <w:tr>
+        <w:tc>
+          <w:tcPr>
+            <w:cnfStyle w:val="001000000000" w:firstRow="0" w:lastRow="0" w:firstColumn="1" w:lastColumn="0" w:oddVBand="0" w:evenVBand="0" w:oddHBand="0" w:evenHBand="0" w:firstRowFirstColumn="0" w:firstRowLastColumn="0" w:lastRowFirstColumn="0" w:lastRowLastColumn="0"/>
+            <w:tcW w:w="2804" w:type="dxa"/>
+          </w:tcPr>
+          <w:p>
+            <w:pPr>
+              <w:jc w:val="center"/>
+              <w:rPr>
+                <w:b w:val="0"/>
+              </w:rPr>
+            </w:pPr>
+            <w:r>
+              <w:rPr>
+                <w:b w:val="0"/>
+              </w:rPr>
+              <w:t>Probable</w:t>
+            </w:r>
+          </w:p>
+        </w:tc>
+        <w:tc>
+          <w:tcPr>
+            <w:tcW w:w="2805" w:type="dxa"/>
+          </w:tcPr>
+          <w:p>
+            <w:pPr>
+              <w:jc w:val="center"/>
+              <w:cnfStyle w:val="000000000000" w:firstRow="0" w:lastRow="0" w:firstColumn="0" w:lastColumn="0" w:oddVBand="0" w:evenVBand="0" w:oddHBand="0" w:evenHBand="0" w:firstRowFirstColumn="0" w:firstRowLastColumn="0" w:lastRowFirstColumn="0" w:lastRowLastColumn="0"/>
+            </w:pPr>
+            <w:r>
+              <w:t>Crítico</w:t>
+            </w:r>
+          </w:p>
+        </w:tc>
+        <w:tc>
+          <w:tcPr>
+            <w:tcW w:w="2805" w:type="dxa"/>
+            <w:shd w:val="clear" w:color="auto" w:fill="FFFF99"/>
+          </w:tcPr>
+          <w:p>
+            <w:pPr>
+              <w:jc w:val="center"/>
+              <w:cnfStyle w:val="000000000000" w:firstRow="0" w:lastRow="0" w:firstColumn="0" w:lastColumn="0" w:oddVBand="0" w:evenVBand="0" w:oddHBand="0" w:evenHBand="0" w:firstRowFirstColumn="0" w:firstRowLastColumn="0" w:lastRowFirstColumn="0" w:lastRowLastColumn="0"/>
+            </w:pPr>
+            <w:r>
+              <w:t>Alto</w:t>
+            </w:r>
+          </w:p>
+        </w:tc>
+      </w:tr>
+      <w:tr>
+        <w:trPr>
+          <w:cnfStyle w:val="000000100000" w:firstRow="0" w:lastRow="0" w:firstColumn="0" w:lastColumn="0" w:oddVBand="0" w:evenVBand="0" w:oddHBand="1" w:evenHBand="0" w:firstRowFirstColumn="0" w:firstRowLastColumn="0" w:lastRowFirstColumn="0" w:lastRowLastColumn="0"/>
+        </w:trPr>
+        <w:tc>
+          <w:tcPr>
+            <w:cnfStyle w:val="001000000000" w:firstRow="0" w:lastRow="0" w:firstColumn="1" w:lastColumn="0" w:oddVBand="0" w:evenVBand="0" w:oddHBand="0" w:evenHBand="0" w:firstRowFirstColumn="0" w:firstRowLastColumn="0" w:lastRowFirstColumn="0" w:lastRowLastColumn="0"/>
+            <w:tcW w:w="2804" w:type="dxa"/>
+          </w:tcPr>
+          <w:p>
+            <w:pPr>
+              <w:jc w:val="center"/>
+              <w:rPr>
+                <w:b w:val="0"/>
+              </w:rPr>
+            </w:pPr>
+            <w:r>
+              <w:rPr>
+                <w:b w:val="0"/>
+              </w:rPr>
+              <w:t>Ocasional</w:t>
+            </w:r>
+          </w:p>
+        </w:tc>
+        <w:tc>
+          <w:tcPr>
+            <w:tcW w:w="2805" w:type="dxa"/>
+          </w:tcPr>
+          <w:p>
+            <w:pPr>
+              <w:jc w:val="center"/>
+              <w:cnfStyle w:val="000000100000" w:firstRow="0" w:lastRow="0" w:firstColumn="0" w:lastColumn="0" w:oddVBand="0" w:evenVBand="0" w:oddHBand="1" w:evenHBand="0" w:firstRowFirstColumn="0" w:firstRowLastColumn="0" w:lastRowFirstColumn="0" w:lastRowLastColumn="0"/>
+            </w:pPr>
+            <w:r>
+              <w:t>Serio</w:t>
+            </w:r>
+          </w:p>
+        </w:tc>
+        <w:tc>
+          <w:tcPr>
+            <w:tcW w:w="2805" w:type="dxa"/>
+            <w:shd w:val="clear" w:color="auto" w:fill="B8E08C"/>
+          </w:tcPr>
+          <w:p>
+            <w:pPr>
+              <w:jc w:val="center"/>
+              <w:cnfStyle w:val="000000100000" w:firstRow="0" w:lastRow="0" w:firstColumn="0" w:lastColumn="0" w:oddVBand="0" w:evenVBand="0" w:oddHBand="1" w:evenHBand="0" w:firstRowFirstColumn="0" w:firstRowLastColumn="0" w:lastRowFirstColumn="0" w:lastRowLastColumn="0"/>
+            </w:pPr>
+            <w:r>
+              <w:t>Medio</w:t>
+            </w:r>
+          </w:p>
+        </w:tc>
+      </w:tr>
+      <w:tr>
+        <w:tc>
+          <w:tcPr>
+            <w:cnfStyle w:val="001000000000" w:firstRow="0" w:lastRow="0" w:firstColumn="1" w:lastColumn="0" w:oddVBand="0" w:evenVBand="0" w:oddHBand="0" w:evenHBand="0" w:firstRowFirstColumn="0" w:firstRowLastColumn="0" w:lastRowFirstColumn="0" w:lastRowLastColumn="0"/>
+            <w:tcW w:w="2804" w:type="dxa"/>
+          </w:tcPr>
+          <w:p>
+            <w:pPr>
+              <w:jc w:val="center"/>
+              <w:rPr>
+                <w:b w:val="0"/>
+              </w:rPr>
+            </w:pPr>
+            <w:r>
+              <w:rPr>
+                <w:b w:val="0"/>
+              </w:rPr>
+              <w:t>Remota</w:t>
+            </w:r>
+          </w:p>
+        </w:tc>
+        <w:tc>
+          <w:tcPr>
+            <w:tcW w:w="2805" w:type="dxa"/>
+          </w:tcPr>
+          <w:p>
+            <w:pPr>
+              <w:jc w:val="center"/>
+              <w:cnfStyle w:val="000000000000" w:firstRow="0" w:lastRow="0" w:firstColumn="0" w:lastColumn="0" w:oddVBand="0" w:evenVBand="0" w:oddHBand="0" w:evenHBand="0" w:firstRowFirstColumn="0" w:firstRowLastColumn="0" w:lastRowFirstColumn="0" w:lastRowLastColumn="0"/>
+            </w:pPr>
+            <w:r>
+              <w:t>Menor</w:t>
+            </w:r>
+          </w:p>
+        </w:tc>
+        <w:tc>
+          <w:tcPr>
+            <w:tcW w:w="2805" w:type="dxa"/>
+            <w:shd w:val="clear" w:color="auto" w:fill="D98BC8"/>
+          </w:tcPr>
+          <w:p>
+            <w:pPr>
+              <w:jc w:val="center"/>
+              <w:cnfStyle w:val="000000000000" w:firstRow="0" w:lastRow="0" w:firstColumn="0" w:lastColumn="0" w:oddVBand="0" w:evenVBand="0" w:oddHBand="0" w:evenHBand="0" w:firstRowFirstColumn="0" w:firstRowLastColumn="0" w:lastRowFirstColumn="0" w:lastRowLastColumn="0"/>
+            </w:pPr>
+            <w:r>
+              <w:t>Bajo</w:t>
+            </w:r>
+          </w:p>
+        </w:tc>
+      </w:tr>
+      <w:tr>
+        <w:trPr>
+          <w:cnfStyle w:val="000000100000" w:firstRow="0" w:lastRow="0" w:firstColumn="0" w:lastColumn="0" w:oddVBand="0" w:evenVBand="0" w:oddHBand="1" w:evenHBand="0" w:firstRowFirstColumn="0" w:firstRowLastColumn="0" w:lastRowFirstColumn="0" w:lastRowLastColumn="0"/>
+        </w:trPr>
+        <w:tc>
+          <w:tcPr>
+            <w:cnfStyle w:val="001000000000" w:firstRow="0" w:lastRow="0" w:firstColumn="1" w:lastColumn="0" w:oddVBand="0" w:evenVBand="0" w:oddHBand="0" w:evenHBand="0" w:firstRowFirstColumn="0" w:firstRowLastColumn="0" w:lastRowFirstColumn="0" w:lastRowLastColumn="0"/>
+            <w:tcW w:w="2804" w:type="dxa"/>
+          </w:tcPr>
+          <w:p>
+            <w:pPr>
+              <w:jc w:val="center"/>
+              <w:rPr>
+                <w:b w:val="0"/>
+              </w:rPr>
+            </w:pPr>
+            <w:r>
+              <w:rPr>
+                <w:b w:val="0"/>
+              </w:rPr>
+              <w:t>Improbable</w:t>
+            </w:r>
+          </w:p>
+        </w:tc>
+        <w:tc>
+          <w:tcPr>
+            <w:tcW w:w="2805" w:type="dxa"/>
+          </w:tcPr>
+          <w:p>
+            <w:pPr>
+              <w:jc w:val="center"/>
+              <w:cnfStyle w:val="000000100000" w:firstRow="0" w:lastRow="0" w:firstColumn="0" w:lastColumn="0" w:oddVBand="0" w:evenVBand="0" w:oddHBand="1" w:evenHBand="0" w:firstRowFirstColumn="0" w:firstRowLastColumn="0" w:lastRowFirstColumn="0" w:lastRowLastColumn="0"/>
+            </w:pPr>
+            <w:r>
+              <w:t>Insignificante</w:t>
+            </w:r>
+          </w:p>
+        </w:tc>
+        <w:tc>
+          <w:tcPr>
+            <w:tcW w:w="2805" w:type="dxa"/>
+            <w:shd w:val="clear" w:color="auto" w:fill="97E4FF"/>
+          </w:tcPr>
+          <w:p>
+            <w:pPr>
+              <w:jc w:val="center"/>
+              <w:cnfStyle w:val="000000100000" w:firstRow="0" w:lastRow="0" w:firstColumn="0" w:lastColumn="0" w:oddVBand="0" w:evenVBand="0" w:oddHBand="1" w:evenHBand="0" w:firstRowFirstColumn="0" w:firstRowLastColumn="0" w:lastRowFirstColumn="0" w:lastRowLastColumn="0"/>
+            </w:pPr>
+            <w:r>
+              <w:t>Tolerable</w:t>
+            </w:r>
+          </w:p>
+        </w:tc>
+      </w:tr>
+    </w:tbl>
+    <w:p>
+      <w:pPr>
+        <w:rPr>
+          <w:i/>
+        </w:rPr>
+      </w:pPr>
     </w:p>
     <w:p>
+      <w:r>
+        <w:rPr>
+          <w:i/>
+        </w:rPr>
+        <w:t>A continuación presentamos una tabla que evalúa el nivel de riesgo en función a la probabilidad y las consecuencias del mismo</w:t>
+      </w:r>
+      <w:r>
+        <w:rPr>
+          <w:i/>
+        </w:rPr>
+        <w:t>.</w:t>
+      </w:r>
+    </w:p>
+    <w:tbl>
+      <w:tblPr>
+        <w:tblStyle w:val="Tablaconcuadrcula"/>
+        <w:tblW w:w="0" w:type="auto"/>
+        <w:tblLook w:val="04A0" w:firstRow="1" w:lastRow="0" w:firstColumn="1" w:lastColumn="0" w:noHBand="0" w:noVBand="1"/>
+      </w:tblPr>
+      <w:tblGrid>
+        <w:gridCol w:w="1408"/>
+        <w:gridCol w:w="1401"/>
+        <w:gridCol w:w="1400"/>
+        <w:gridCol w:w="1315"/>
+        <w:gridCol w:w="1444"/>
+        <w:gridCol w:w="1446"/>
+      </w:tblGrid>
+      <w:tr>
+        <w:trPr>
+          <w:cnfStyle w:val="100000000000" w:firstRow="1" w:lastRow="0" w:firstColumn="0" w:lastColumn="0" w:oddVBand="0" w:evenVBand="0" w:oddHBand="0" w:evenHBand="0" w:firstRowFirstColumn="0" w:firstRowLastColumn="0" w:lastRowFirstColumn="0" w:lastRowLastColumn="0"/>
+          <w:trHeight w:val="535"/>
+        </w:trPr>
+        <w:tc>
+          <w:tcPr>
+            <w:tcW w:w="1408" w:type="dxa"/>
+            <w:tcBorders>
+              <w:tl2br w:val="single" w:sz="4" w:space="0" w:color="auto"/>
+            </w:tcBorders>
+            <w:vAlign w:val="top"/>
+          </w:tcPr>
+          <w:p>
+            <w:pPr>
+              <w:jc w:val="left"/>
+              <w:rPr>
+                <w:sz w:val="12"/>
+                <w:szCs w:val="12"/>
+              </w:rPr>
+            </w:pPr>
+            <w:r>
+              <w:rPr>
+                <w:sz w:val="12"/>
+                <w:szCs w:val="12"/>
+              </w:rPr>
+              <w:t xml:space="preserve">           Probabilidad</w:t>
+            </w:r>
+          </w:p>
+          <w:p>
+            <w:pPr>
+              <w:jc w:val="left"/>
+              <w:rPr>
+                <w:sz w:val="12"/>
+                <w:szCs w:val="12"/>
+              </w:rPr>
+            </w:pPr>
+            <w:r>
+              <w:rPr>
+                <w:sz w:val="12"/>
+                <w:szCs w:val="12"/>
+              </w:rPr>
+              <w:t>Consecuencia</w:t>
+            </w:r>
+          </w:p>
+        </w:tc>
+        <w:tc>
+          <w:tcPr>
+            <w:tcW w:w="1401" w:type="dxa"/>
+          </w:tcPr>
+          <w:p>
+            <w:pPr>
+              <w:jc w:val="center"/>
+            </w:pPr>
+            <w:r>
+              <w:rPr>
+                <w:b w:val="0"/>
+              </w:rPr>
+              <w:t>Frecuente</w:t>
+            </w:r>
+          </w:p>
+        </w:tc>
+        <w:tc>
+          <w:tcPr>
+            <w:tcW w:w="1400" w:type="dxa"/>
+          </w:tcPr>
+          <w:p>
+            <w:pPr>
+              <w:jc w:val="center"/>
+            </w:pPr>
+            <w:r>
+              <w:rPr>
+                <w:b w:val="0"/>
+              </w:rPr>
+              <w:t>Probable</w:t>
+            </w:r>
+          </w:p>
+        </w:tc>
+        <w:tc>
+          <w:tcPr>
+            <w:tcW w:w="1315" w:type="dxa"/>
+          </w:tcPr>
+          <w:p>
+            <w:pPr>
+              <w:jc w:val="center"/>
+            </w:pPr>
+            <w:r>
+              <w:rPr>
+                <w:b w:val="0"/>
+              </w:rPr>
+              <w:t>Ocasional</w:t>
+            </w:r>
+          </w:p>
+        </w:tc>
+        <w:tc>
+          <w:tcPr>
+            <w:tcW w:w="1444" w:type="dxa"/>
+          </w:tcPr>
+          <w:p>
+            <w:pPr>
+              <w:jc w:val="center"/>
+            </w:pPr>
+            <w:r>
+              <w:rPr>
+                <w:b w:val="0"/>
+              </w:rPr>
+              <w:t>Remota</w:t>
+            </w:r>
+          </w:p>
+        </w:tc>
+        <w:tc>
+          <w:tcPr>
+            <w:tcW w:w="1446" w:type="dxa"/>
+          </w:tcPr>
+          <w:p>
+            <w:pPr>
+              <w:jc w:val="center"/>
+            </w:pPr>
+            <w:r>
+              <w:rPr>
+                <w:b w:val="0"/>
+              </w:rPr>
+              <w:t>Improbable</w:t>
+            </w:r>
+          </w:p>
+        </w:tc>
+      </w:tr>
+      <w:tr>
+        <w:tc>
+          <w:tcPr>
+            <w:tcW w:w="1408" w:type="dxa"/>
+            <w:vAlign w:val="top"/>
+          </w:tcPr>
+          <w:p>
+            <w:pPr>
+              <w:jc w:val="center"/>
+            </w:pPr>
+            <w:r>
+              <w:t>Catastrófico</w:t>
+            </w:r>
+          </w:p>
+        </w:tc>
+        <w:tc>
+          <w:tcPr>
+            <w:tcW w:w="1401" w:type="dxa"/>
+            <w:shd w:val="clear" w:color="auto" w:fill="FF4747"/>
+          </w:tcPr>
+          <w:p>
+            <w:pPr>
+              <w:jc w:val="center"/>
+              <w:rPr>
+                <w:rFonts w:ascii="Arial" w:hAnsi="Arial" w:cs="Arial"/>
+                <w:noProof w:val="0"/>
+                <w:color w:val="404040"/>
+              </w:rPr>
+            </w:pPr>
+            <w:r>
+              <w:rPr>
+                <w:rFonts w:ascii="Arial" w:hAnsi="Arial" w:cs="Arial"/>
+                <w:color w:val="404040"/>
+              </w:rPr>
+              <w:t xml:space="preserve">Intolerable </w:t>
+            </w:r>
+          </w:p>
+        </w:tc>
+        <w:tc>
+          <w:tcPr>
+            <w:tcW w:w="1400" w:type="dxa"/>
+            <w:shd w:val="clear" w:color="auto" w:fill="FF4747"/>
+          </w:tcPr>
+          <w:p>
+            <w:pPr>
+              <w:jc w:val="center"/>
+              <w:rPr>
+                <w:rFonts w:ascii="Arial" w:hAnsi="Arial" w:cs="Arial"/>
+                <w:color w:val="404040"/>
+              </w:rPr>
+            </w:pPr>
+            <w:r>
+              <w:rPr>
+                <w:rFonts w:ascii="Arial" w:hAnsi="Arial" w:cs="Arial"/>
+                <w:color w:val="404040"/>
+              </w:rPr>
+              <w:t xml:space="preserve">Intolerable </w:t>
+            </w:r>
+          </w:p>
+        </w:tc>
+        <w:tc>
+          <w:tcPr>
+            <w:tcW w:w="1315" w:type="dxa"/>
+            <w:shd w:val="clear" w:color="auto" w:fill="FF4747"/>
+          </w:tcPr>
+          <w:p>
+            <w:pPr>
+              <w:jc w:val="center"/>
+              <w:rPr>
+                <w:rFonts w:ascii="Arial" w:hAnsi="Arial" w:cs="Arial"/>
+                <w:color w:val="404040"/>
+              </w:rPr>
+            </w:pPr>
+            <w:r>
+              <w:rPr>
+                <w:rFonts w:ascii="Arial" w:hAnsi="Arial" w:cs="Arial"/>
+                <w:color w:val="404040"/>
+              </w:rPr>
+              <w:t xml:space="preserve">Intolerable </w:t>
+            </w:r>
+          </w:p>
+        </w:tc>
+        <w:tc>
+          <w:tcPr>
+            <w:tcW w:w="1444" w:type="dxa"/>
+            <w:shd w:val="clear" w:color="auto" w:fill="FFFF99"/>
+          </w:tcPr>
+          <w:p>
+            <w:pPr>
+              <w:jc w:val="center"/>
+              <w:rPr>
+                <w:rFonts w:ascii="Arial" w:hAnsi="Arial" w:cs="Arial"/>
+                <w:color w:val="404040"/>
+              </w:rPr>
+            </w:pPr>
+            <w:r>
+              <w:rPr>
+                <w:rFonts w:ascii="Arial" w:hAnsi="Arial" w:cs="Arial"/>
+                <w:color w:val="404040"/>
+              </w:rPr>
+              <w:t>Alto</w:t>
+            </w:r>
+          </w:p>
+        </w:tc>
+        <w:tc>
+          <w:tcPr>
+            <w:tcW w:w="1446" w:type="dxa"/>
+            <w:shd w:val="clear" w:color="auto" w:fill="B8E08C"/>
+          </w:tcPr>
+          <w:p>
+            <w:pPr>
+              <w:jc w:val="center"/>
+              <w:rPr>
+                <w:rFonts w:ascii="Arial" w:hAnsi="Arial" w:cs="Arial"/>
+                <w:color w:val="404040"/>
+              </w:rPr>
+            </w:pPr>
+            <w:r>
+              <w:rPr>
+                <w:rFonts w:ascii="Arial" w:hAnsi="Arial" w:cs="Arial"/>
+                <w:color w:val="404040"/>
+              </w:rPr>
+              <w:t>Medio</w:t>
+            </w:r>
+          </w:p>
+        </w:tc>
+      </w:tr>
+      <w:tr>
+        <w:tc>
+          <w:tcPr>
+            <w:tcW w:w="1408" w:type="dxa"/>
+          </w:tcPr>
+          <w:p>
+            <w:pPr>
+              <w:jc w:val="center"/>
+            </w:pPr>
+            <w:r>
+              <w:t>Crítico</w:t>
+            </w:r>
+          </w:p>
+        </w:tc>
+        <w:tc>
+          <w:tcPr>
+            <w:tcW w:w="1401" w:type="dxa"/>
+            <w:shd w:val="clear" w:color="auto" w:fill="FF4747"/>
+          </w:tcPr>
+          <w:p>
+            <w:pPr>
+              <w:jc w:val="center"/>
+              <w:rPr>
+                <w:rFonts w:ascii="Arial" w:hAnsi="Arial" w:cs="Arial"/>
+                <w:color w:val="404040"/>
+              </w:rPr>
+            </w:pPr>
+            <w:r>
+              <w:rPr>
+                <w:rFonts w:ascii="Arial" w:hAnsi="Arial" w:cs="Arial"/>
+                <w:color w:val="404040"/>
+              </w:rPr>
+              <w:t xml:space="preserve">Intolerable </w:t>
+            </w:r>
+          </w:p>
+        </w:tc>
+        <w:tc>
+          <w:tcPr>
+            <w:tcW w:w="1400" w:type="dxa"/>
+            <w:shd w:val="clear" w:color="auto" w:fill="FF4747"/>
+          </w:tcPr>
+          <w:p>
+            <w:pPr>
+              <w:jc w:val="center"/>
+              <w:rPr>
+                <w:rFonts w:ascii="Arial" w:hAnsi="Arial" w:cs="Arial"/>
+                <w:color w:val="404040"/>
+              </w:rPr>
+            </w:pPr>
+            <w:r>
+              <w:rPr>
+                <w:rFonts w:ascii="Arial" w:hAnsi="Arial" w:cs="Arial"/>
+                <w:color w:val="404040"/>
+              </w:rPr>
+              <w:t xml:space="preserve">Intolerable </w:t>
+            </w:r>
+          </w:p>
+        </w:tc>
+        <w:tc>
+          <w:tcPr>
+            <w:tcW w:w="1315" w:type="dxa"/>
+            <w:shd w:val="clear" w:color="auto" w:fill="FFFF99"/>
+          </w:tcPr>
+          <w:p>
+            <w:pPr>
+              <w:jc w:val="center"/>
+              <w:rPr>
+                <w:rFonts w:ascii="Arial" w:hAnsi="Arial" w:cs="Arial"/>
+                <w:color w:val="404040"/>
+              </w:rPr>
+            </w:pPr>
+            <w:r>
+              <w:rPr>
+                <w:rFonts w:ascii="Arial" w:hAnsi="Arial" w:cs="Arial"/>
+                <w:color w:val="404040"/>
+              </w:rPr>
+              <w:t>Alto</w:t>
+            </w:r>
+          </w:p>
+        </w:tc>
+        <w:tc>
+          <w:tcPr>
+            <w:tcW w:w="1444" w:type="dxa"/>
+            <w:shd w:val="clear" w:color="auto" w:fill="B8E08C"/>
+          </w:tcPr>
+          <w:p>
+            <w:pPr>
+              <w:jc w:val="center"/>
+              <w:rPr>
+                <w:rFonts w:ascii="Arial" w:hAnsi="Arial" w:cs="Arial"/>
+                <w:color w:val="404040"/>
+              </w:rPr>
+            </w:pPr>
+            <w:r>
+              <w:rPr>
+                <w:rFonts w:ascii="Arial" w:hAnsi="Arial" w:cs="Arial"/>
+                <w:color w:val="404040"/>
+              </w:rPr>
+              <w:t>Medio</w:t>
+            </w:r>
+          </w:p>
+        </w:tc>
+        <w:tc>
+          <w:tcPr>
+            <w:tcW w:w="1446" w:type="dxa"/>
+            <w:shd w:val="clear" w:color="auto" w:fill="D98BC8"/>
+          </w:tcPr>
+          <w:p>
+            <w:pPr>
+              <w:jc w:val="center"/>
+              <w:rPr>
+                <w:rFonts w:ascii="Arial" w:hAnsi="Arial" w:cs="Arial"/>
+                <w:color w:val="404040"/>
+              </w:rPr>
+            </w:pPr>
+            <w:r>
+              <w:rPr>
+                <w:rFonts w:ascii="Arial" w:hAnsi="Arial" w:cs="Arial"/>
+                <w:color w:val="404040"/>
+              </w:rPr>
+              <w:t>Bajo</w:t>
+            </w:r>
+          </w:p>
+        </w:tc>
+      </w:tr>
+      <w:tr>
+        <w:tc>
+          <w:tcPr>
+            <w:tcW w:w="1408" w:type="dxa"/>
+          </w:tcPr>
+          <w:p>
+            <w:pPr>
+              <w:jc w:val="center"/>
+            </w:pPr>
+            <w:r>
+              <w:t>Serio</w:t>
+            </w:r>
+          </w:p>
+        </w:tc>
+        <w:tc>
+          <w:tcPr>
+            <w:tcW w:w="1401" w:type="dxa"/>
+            <w:shd w:val="clear" w:color="auto" w:fill="FFFF99"/>
+          </w:tcPr>
+          <w:p>
+            <w:pPr>
+              <w:jc w:val="center"/>
+              <w:rPr>
+                <w:rFonts w:ascii="Arial" w:hAnsi="Arial" w:cs="Arial"/>
+                <w:color w:val="404040"/>
+              </w:rPr>
+            </w:pPr>
+            <w:r>
+              <w:rPr>
+                <w:rFonts w:ascii="Arial" w:hAnsi="Arial" w:cs="Arial"/>
+                <w:color w:val="404040"/>
+              </w:rPr>
+              <w:t>Alto</w:t>
+            </w:r>
+          </w:p>
+        </w:tc>
+        <w:tc>
+          <w:tcPr>
+            <w:tcW w:w="1400" w:type="dxa"/>
+            <w:shd w:val="clear" w:color="auto" w:fill="FFFF99"/>
+          </w:tcPr>
+          <w:p>
+            <w:pPr>
+              <w:jc w:val="center"/>
+              <w:rPr>
+                <w:rFonts w:ascii="Arial" w:hAnsi="Arial" w:cs="Arial"/>
+                <w:color w:val="404040"/>
+              </w:rPr>
+            </w:pPr>
+            <w:r>
+              <w:rPr>
+                <w:rFonts w:ascii="Arial" w:hAnsi="Arial" w:cs="Arial"/>
+                <w:color w:val="404040"/>
+              </w:rPr>
+              <w:t>Alto</w:t>
+            </w:r>
+          </w:p>
+        </w:tc>
+        <w:tc>
+          <w:tcPr>
+            <w:tcW w:w="1315" w:type="dxa"/>
+            <w:shd w:val="clear" w:color="auto" w:fill="B8E08C"/>
+          </w:tcPr>
+          <w:p>
+            <w:pPr>
+              <w:jc w:val="center"/>
+              <w:rPr>
+                <w:rFonts w:ascii="Arial" w:hAnsi="Arial" w:cs="Arial"/>
+                <w:color w:val="404040"/>
+              </w:rPr>
+            </w:pPr>
+            <w:r>
+              <w:rPr>
+                <w:rFonts w:ascii="Arial" w:hAnsi="Arial" w:cs="Arial"/>
+                <w:color w:val="404040"/>
+              </w:rPr>
+              <w:t>Medio</w:t>
+            </w:r>
+          </w:p>
+        </w:tc>
+        <w:tc>
+          <w:tcPr>
+            <w:tcW w:w="1444" w:type="dxa"/>
+            <w:shd w:val="clear" w:color="auto" w:fill="D98BC8"/>
+          </w:tcPr>
+          <w:p>
+            <w:pPr>
+              <w:jc w:val="center"/>
+              <w:rPr>
+                <w:rFonts w:ascii="Arial" w:hAnsi="Arial" w:cs="Arial"/>
+                <w:color w:val="404040"/>
+              </w:rPr>
+            </w:pPr>
+            <w:r>
+              <w:rPr>
+                <w:rFonts w:ascii="Arial" w:hAnsi="Arial" w:cs="Arial"/>
+                <w:color w:val="404040"/>
+              </w:rPr>
+              <w:t>Bajo</w:t>
+            </w:r>
+          </w:p>
+        </w:tc>
+        <w:tc>
+          <w:tcPr>
+            <w:tcW w:w="1446" w:type="dxa"/>
+            <w:shd w:val="clear" w:color="auto" w:fill="97E4FF"/>
+          </w:tcPr>
+          <w:p>
+            <w:pPr>
+              <w:jc w:val="center"/>
+              <w:rPr>
+                <w:rFonts w:ascii="Arial" w:hAnsi="Arial" w:cs="Arial"/>
+                <w:color w:val="404040"/>
+              </w:rPr>
+            </w:pPr>
+            <w:r>
+              <w:rPr>
+                <w:rFonts w:ascii="Arial" w:hAnsi="Arial" w:cs="Arial"/>
+                <w:color w:val="404040"/>
+              </w:rPr>
+              <w:t>Tolerable</w:t>
+            </w:r>
+          </w:p>
+        </w:tc>
+      </w:tr>
+      <w:tr>
+        <w:tc>
+          <w:tcPr>
+            <w:tcW w:w="1408" w:type="dxa"/>
+          </w:tcPr>
+          <w:p>
+            <w:pPr>
+              <w:jc w:val="center"/>
+            </w:pPr>
+            <w:r>
+              <w:t>Menor</w:t>
+            </w:r>
+          </w:p>
+        </w:tc>
+        <w:tc>
+          <w:tcPr>
+            <w:tcW w:w="1401" w:type="dxa"/>
+            <w:shd w:val="clear" w:color="auto" w:fill="B8E08C"/>
+          </w:tcPr>
+          <w:p>
+            <w:pPr>
+              <w:jc w:val="center"/>
+              <w:rPr>
+                <w:rFonts w:ascii="Arial" w:hAnsi="Arial" w:cs="Arial"/>
+                <w:color w:val="404040"/>
+              </w:rPr>
+            </w:pPr>
+            <w:r>
+              <w:rPr>
+                <w:rFonts w:ascii="Arial" w:hAnsi="Arial" w:cs="Arial"/>
+                <w:color w:val="404040"/>
+              </w:rPr>
+              <w:t>Medio</w:t>
+            </w:r>
+          </w:p>
+        </w:tc>
+        <w:tc>
+          <w:tcPr>
+            <w:tcW w:w="1400" w:type="dxa"/>
+            <w:shd w:val="clear" w:color="auto" w:fill="B8E08C"/>
+          </w:tcPr>
+          <w:p>
+            <w:pPr>
+              <w:jc w:val="center"/>
+              <w:rPr>
+                <w:rFonts w:ascii="Arial" w:hAnsi="Arial" w:cs="Arial"/>
+                <w:color w:val="404040"/>
+              </w:rPr>
+            </w:pPr>
+            <w:r>
+              <w:rPr>
+                <w:rFonts w:ascii="Arial" w:hAnsi="Arial" w:cs="Arial"/>
+                <w:color w:val="404040"/>
+              </w:rPr>
+              <w:t>Medio</w:t>
+            </w:r>
+          </w:p>
+        </w:tc>
+        <w:tc>
+          <w:tcPr>
+            <w:tcW w:w="1315" w:type="dxa"/>
+            <w:shd w:val="clear" w:color="auto" w:fill="D98BC8"/>
+          </w:tcPr>
+          <w:p>
+            <w:pPr>
+              <w:jc w:val="center"/>
+              <w:rPr>
+                <w:rFonts w:ascii="Arial" w:hAnsi="Arial" w:cs="Arial"/>
+                <w:color w:val="404040"/>
+              </w:rPr>
+            </w:pPr>
+            <w:r>
+              <w:rPr>
+                <w:rFonts w:ascii="Arial" w:hAnsi="Arial" w:cs="Arial"/>
+                <w:color w:val="404040"/>
+              </w:rPr>
+              <w:t>Bajo</w:t>
+            </w:r>
+          </w:p>
+        </w:tc>
+        <w:tc>
+          <w:tcPr>
+            <w:tcW w:w="1444" w:type="dxa"/>
+            <w:shd w:val="clear" w:color="auto" w:fill="97E4FF"/>
+          </w:tcPr>
+          <w:p>
+            <w:pPr>
+              <w:jc w:val="center"/>
+              <w:rPr>
+                <w:rFonts w:ascii="Arial" w:hAnsi="Arial" w:cs="Arial"/>
+                <w:color w:val="404040"/>
+              </w:rPr>
+            </w:pPr>
+            <w:r>
+              <w:rPr>
+                <w:rFonts w:ascii="Arial" w:hAnsi="Arial" w:cs="Arial"/>
+                <w:color w:val="404040"/>
+              </w:rPr>
+              <w:t>Tolerable</w:t>
+            </w:r>
+          </w:p>
+        </w:tc>
+        <w:tc>
+          <w:tcPr>
+            <w:tcW w:w="1446" w:type="dxa"/>
+            <w:shd w:val="clear" w:color="auto" w:fill="97E4FF"/>
+          </w:tcPr>
+          <w:p>
+            <w:pPr>
+              <w:jc w:val="center"/>
+              <w:rPr>
+                <w:rFonts w:ascii="Arial" w:hAnsi="Arial" w:cs="Arial"/>
+                <w:color w:val="404040"/>
+              </w:rPr>
+            </w:pPr>
+            <w:r>
+              <w:rPr>
+                <w:rFonts w:ascii="Arial" w:hAnsi="Arial" w:cs="Arial"/>
+                <w:color w:val="404040"/>
+              </w:rPr>
+              <w:t>Tolerable</w:t>
+            </w:r>
+          </w:p>
+        </w:tc>
+      </w:tr>
+      <w:tr>
+        <w:tc>
+          <w:tcPr>
+            <w:tcW w:w="1408" w:type="dxa"/>
+          </w:tcPr>
+          <w:p>
+            <w:pPr>
+              <w:jc w:val="center"/>
+            </w:pPr>
+            <w:r>
+              <w:t>Insignificante</w:t>
+            </w:r>
+          </w:p>
+        </w:tc>
+        <w:tc>
+          <w:tcPr>
+            <w:tcW w:w="1401" w:type="dxa"/>
+            <w:shd w:val="clear" w:color="auto" w:fill="B8E08C"/>
+          </w:tcPr>
+          <w:p>
+            <w:pPr>
+              <w:jc w:val="center"/>
+              <w:rPr>
+                <w:rFonts w:ascii="Arial" w:hAnsi="Arial" w:cs="Arial"/>
+                <w:color w:val="404040"/>
+              </w:rPr>
+            </w:pPr>
+            <w:r>
+              <w:rPr>
+                <w:rFonts w:ascii="Arial" w:hAnsi="Arial" w:cs="Arial"/>
+                <w:color w:val="404040"/>
+              </w:rPr>
+              <w:t>Medio</w:t>
+            </w:r>
+          </w:p>
+        </w:tc>
+        <w:tc>
+          <w:tcPr>
+            <w:tcW w:w="1400" w:type="dxa"/>
+            <w:shd w:val="clear" w:color="auto" w:fill="D98BC8"/>
+          </w:tcPr>
+          <w:p>
+            <w:pPr>
+              <w:jc w:val="center"/>
+              <w:rPr>
+                <w:rFonts w:ascii="Arial" w:hAnsi="Arial" w:cs="Arial"/>
+                <w:color w:val="404040"/>
+              </w:rPr>
+            </w:pPr>
+            <w:r>
+              <w:rPr>
+                <w:rFonts w:ascii="Arial" w:hAnsi="Arial" w:cs="Arial"/>
+                <w:color w:val="404040"/>
+              </w:rPr>
+              <w:t>Bajo</w:t>
+            </w:r>
+          </w:p>
+        </w:tc>
+        <w:tc>
+          <w:tcPr>
+            <w:tcW w:w="1315" w:type="dxa"/>
+            <w:shd w:val="clear" w:color="auto" w:fill="97E4FF"/>
+          </w:tcPr>
+          <w:p>
+            <w:pPr>
+              <w:jc w:val="center"/>
+              <w:rPr>
+                <w:rFonts w:ascii="Arial" w:hAnsi="Arial" w:cs="Arial"/>
+                <w:color w:val="404040"/>
+              </w:rPr>
+            </w:pPr>
+            <w:r>
+              <w:rPr>
+                <w:rFonts w:ascii="Arial" w:hAnsi="Arial" w:cs="Arial"/>
+                <w:color w:val="404040"/>
+              </w:rPr>
+              <w:t>Tolerable</w:t>
+            </w:r>
+          </w:p>
+        </w:tc>
+        <w:tc>
+          <w:tcPr>
+            <w:tcW w:w="1444" w:type="dxa"/>
+            <w:shd w:val="clear" w:color="auto" w:fill="97E4FF"/>
+          </w:tcPr>
+          <w:p>
+            <w:pPr>
+              <w:jc w:val="center"/>
+              <w:rPr>
+                <w:rFonts w:ascii="Arial" w:hAnsi="Arial" w:cs="Arial"/>
+                <w:color w:val="404040"/>
+              </w:rPr>
+            </w:pPr>
+            <w:r>
+              <w:rPr>
+                <w:rFonts w:ascii="Arial" w:hAnsi="Arial" w:cs="Arial"/>
+                <w:color w:val="404040"/>
+              </w:rPr>
+              <w:t>Tolerable</w:t>
+            </w:r>
+          </w:p>
+        </w:tc>
+        <w:tc>
+          <w:tcPr>
+            <w:tcW w:w="1446" w:type="dxa"/>
+            <w:shd w:val="clear" w:color="auto" w:fill="97E4FF"/>
+          </w:tcPr>
+          <w:p>
+            <w:pPr>
+              <w:jc w:val="center"/>
+              <w:rPr>
+                <w:rFonts w:ascii="Arial" w:hAnsi="Arial" w:cs="Arial"/>
+                <w:color w:val="404040"/>
+              </w:rPr>
+            </w:pPr>
+            <w:r>
+              <w:rPr>
+                <w:rFonts w:ascii="Arial" w:hAnsi="Arial" w:cs="Arial"/>
+                <w:color w:val="404040"/>
+              </w:rPr>
+              <w:t>Tolerable</w:t>
+            </w:r>
+          </w:p>
+        </w:tc>
+      </w:tr>
+    </w:tbl>
+    <w:p/>
+    <w:p/>
+    <w:p/>
+    <w:p/>
+    <w:p/>
+    <w:p/>
+    <w:p>
+      <w:pPr>
+        <w:pStyle w:val="Citadestacada"/>
+        <w:rPr>
+          <w:rStyle w:val="nfasisintenso"/>
+        </w:rPr>
+      </w:pPr>
+      <w:r>
+        <w:rPr>
+          <w:rStyle w:val="nfasisintenso"/>
+        </w:rPr>
+        <w:lastRenderedPageBreak/>
+        <w:t xml:space="preserve">Riesgos: </w:t>
+      </w:r>
+    </w:p>
+    <w:tbl>
+      <w:tblPr>
+        <w:tblStyle w:val="Tablaconcuadrcula"/>
+        <w:tblW w:w="0" w:type="auto"/>
+        <w:tblLook w:val="04A0" w:firstRow="1" w:lastRow="0" w:firstColumn="1" w:lastColumn="0" w:noHBand="0" w:noVBand="1"/>
+      </w:tblPr>
+      <w:tblGrid>
+        <w:gridCol w:w="2119"/>
+        <w:gridCol w:w="6245"/>
+      </w:tblGrid>
+      <w:tr>
+        <w:trPr>
+          <w:cnfStyle w:val="100000000000" w:firstRow="1" w:lastRow="0" w:firstColumn="0" w:lastColumn="0" w:oddVBand="0" w:evenVBand="0" w:oddHBand="0" w:evenHBand="0" w:firstRowFirstColumn="0" w:firstRowLastColumn="0" w:lastRowFirstColumn="0" w:lastRowLastColumn="0"/>
+        </w:trPr>
+        <w:tc>
+          <w:tcPr>
+            <w:tcW w:w="2119" w:type="dxa"/>
+            <w:tcBorders>
+              <w:top w:val="dashDotStroked" w:sz="24" w:space="0" w:color="auto"/>
+              <w:left w:val="dashDotStroked" w:sz="24" w:space="0" w:color="auto"/>
+              <w:bottom w:val="threeDEmboss" w:sz="24" w:space="0" w:color="auto"/>
+              <w:right w:val="doubleWave" w:sz="6" w:space="0" w:color="auto"/>
+            </w:tcBorders>
+            <w:shd w:val="clear" w:color="auto" w:fill="CCCCCC" w:themeFill="accent4" w:themeFillTint="66"/>
+          </w:tcPr>
+          <w:p>
+            <w:pPr>
+              <w:jc w:val="center"/>
+              <w:rPr>
+                <w:sz w:val="20"/>
+              </w:rPr>
+            </w:pPr>
+            <w:r>
+              <w:rPr>
+                <w:sz w:val="20"/>
+              </w:rPr>
+              <w:t>Tipo de Riesgo</w:t>
+            </w:r>
+          </w:p>
+        </w:tc>
+        <w:tc>
+          <w:tcPr>
+            <w:tcW w:w="6245" w:type="dxa"/>
+            <w:tcBorders>
+              <w:top w:val="dashDotStroked" w:sz="24" w:space="0" w:color="auto"/>
+              <w:left w:val="doubleWave" w:sz="6" w:space="0" w:color="auto"/>
+              <w:bottom w:val="threeDEmboss" w:sz="24" w:space="0" w:color="auto"/>
+              <w:right w:val="dashDotStroked" w:sz="24" w:space="0" w:color="auto"/>
+            </w:tcBorders>
+          </w:tcPr>
+          <w:p>
+            <w:pPr>
+              <w:rPr>
+                <w:sz w:val="20"/>
+              </w:rPr>
+            </w:pPr>
+            <w:r>
+              <w:rPr>
+                <w:sz w:val="20"/>
+              </w:rPr>
+              <w:t>Falta de tiempo para realizar una entega</w:t>
+            </w:r>
+          </w:p>
+        </w:tc>
+      </w:tr>
+      <w:tr>
+        <w:tc>
+          <w:tcPr>
+            <w:tcW w:w="2119" w:type="dxa"/>
+            <w:tcBorders>
+              <w:top w:val="threeDEmboss" w:sz="24" w:space="0" w:color="auto"/>
+              <w:left w:val="dashDotStroked" w:sz="24" w:space="0" w:color="auto"/>
+              <w:bottom w:val="threeDEmboss" w:sz="24" w:space="0" w:color="auto"/>
+              <w:right w:val="doubleWave" w:sz="6" w:space="0" w:color="auto"/>
+            </w:tcBorders>
+            <w:shd w:val="clear" w:color="auto" w:fill="CCCCCC" w:themeFill="accent4" w:themeFillTint="66"/>
+          </w:tcPr>
+          <w:p>
+            <w:pPr>
+              <w:jc w:val="center"/>
+              <w:rPr>
+                <w:b/>
+              </w:rPr>
+            </w:pPr>
+            <w:r>
+              <w:rPr>
+                <w:b/>
+              </w:rPr>
+              <w:t xml:space="preserve">Descripción </w:t>
+            </w:r>
+          </w:p>
+        </w:tc>
+        <w:tc>
+          <w:tcPr>
+            <w:tcW w:w="6245" w:type="dxa"/>
+            <w:tcBorders>
+              <w:top w:val="threeDEmboss" w:sz="24" w:space="0" w:color="auto"/>
+              <w:left w:val="doubleWave" w:sz="6" w:space="0" w:color="auto"/>
+              <w:bottom w:val="threeDEmboss" w:sz="24" w:space="0" w:color="auto"/>
+              <w:right w:val="dashDotStroked" w:sz="24" w:space="0" w:color="auto"/>
+            </w:tcBorders>
+          </w:tcPr>
+          <w:p>
+            <w:r>
+              <w:t>Falta de tiempo para poder completar y entregar el trabajado solicitado en una fecha concreta.</w:t>
+            </w:r>
+          </w:p>
+        </w:tc>
+      </w:tr>
+      <w:tr>
+        <w:trPr>
+          <w:trHeight w:val="340"/>
+        </w:trPr>
+        <w:tc>
+          <w:tcPr>
+            <w:tcW w:w="2119" w:type="dxa"/>
+            <w:tcBorders>
+              <w:top w:val="threeDEmboss" w:sz="24" w:space="0" w:color="auto"/>
+              <w:left w:val="dashDotStroked" w:sz="24" w:space="0" w:color="auto"/>
+              <w:bottom w:val="threeDEmboss" w:sz="24" w:space="0" w:color="auto"/>
+              <w:right w:val="doubleWave" w:sz="6" w:space="0" w:color="auto"/>
+            </w:tcBorders>
+            <w:shd w:val="clear" w:color="auto" w:fill="CCCCCC" w:themeFill="accent4" w:themeFillTint="66"/>
+          </w:tcPr>
+          <w:p>
+            <w:pPr>
+              <w:jc w:val="center"/>
+              <w:rPr>
+                <w:b/>
+              </w:rPr>
+            </w:pPr>
+            <w:r>
+              <w:rPr>
+                <w:b/>
+              </w:rPr>
+              <w:t>Problemas que   provoca</w:t>
+            </w:r>
+          </w:p>
+        </w:tc>
+        <w:tc>
+          <w:tcPr>
+            <w:tcW w:w="6245" w:type="dxa"/>
+            <w:tcBorders>
+              <w:top w:val="threeDEmboss" w:sz="24" w:space="0" w:color="auto"/>
+              <w:left w:val="doubleWave" w:sz="6" w:space="0" w:color="auto"/>
+              <w:bottom w:val="threeDEmboss" w:sz="24" w:space="0" w:color="auto"/>
+              <w:right w:val="dashDotStroked" w:sz="24" w:space="0" w:color="auto"/>
+            </w:tcBorders>
+            <w:vAlign w:val="top"/>
+          </w:tcPr>
+          <w:p>
+            <w:pPr>
+              <w:pStyle w:val="Prrafodelista"/>
+              <w:numPr>
+                <w:ilvl w:val="0"/>
+                <w:numId w:val="22"/>
+              </w:numPr>
+              <w:jc w:val="left"/>
+            </w:pPr>
+            <w:r>
+              <w:t>Entregas incompletas o de insuficiente calidad.</w:t>
+            </w:r>
+          </w:p>
+          <w:p>
+            <w:pPr>
+              <w:pStyle w:val="Prrafodelista"/>
+              <w:numPr>
+                <w:ilvl w:val="0"/>
+                <w:numId w:val="22"/>
+              </w:numPr>
+              <w:jc w:val="left"/>
+            </w:pPr>
+            <w:r>
+              <w:t>Entregas fuera de plazo.</w:t>
+            </w:r>
+          </w:p>
+        </w:tc>
+      </w:tr>
+      <w:tr>
+        <w:tc>
+          <w:tcPr>
+            <w:tcW w:w="2119" w:type="dxa"/>
+            <w:tcBorders>
+              <w:top w:val="threeDEmboss" w:sz="24" w:space="0" w:color="auto"/>
+              <w:left w:val="dashDotStroked" w:sz="24" w:space="0" w:color="auto"/>
+              <w:bottom w:val="threeDEmboss" w:sz="24" w:space="0" w:color="auto"/>
+              <w:right w:val="doubleWave" w:sz="6" w:space="0" w:color="auto"/>
+            </w:tcBorders>
+            <w:shd w:val="clear" w:color="auto" w:fill="CCCCCC" w:themeFill="accent4" w:themeFillTint="66"/>
+          </w:tcPr>
+          <w:p>
+            <w:pPr>
+              <w:jc w:val="center"/>
+              <w:rPr>
+                <w:b/>
+              </w:rPr>
+            </w:pPr>
+            <w:r>
+              <w:rPr>
+                <w:b/>
+              </w:rPr>
+              <w:t xml:space="preserve">Probabilidad </w:t>
+            </w:r>
+          </w:p>
+        </w:tc>
+        <w:tc>
+          <w:tcPr>
+            <w:tcW w:w="6245" w:type="dxa"/>
+            <w:tcBorders>
+              <w:top w:val="threeDEmboss" w:sz="24" w:space="0" w:color="auto"/>
+              <w:left w:val="doubleWave" w:sz="6" w:space="0" w:color="auto"/>
+              <w:bottom w:val="threeDEmboss" w:sz="24" w:space="0" w:color="auto"/>
+              <w:right w:val="dashDotStroked" w:sz="24" w:space="0" w:color="auto"/>
+            </w:tcBorders>
+          </w:tcPr>
+          <w:p>
+            <w:r>
+              <w:t>Probable</w:t>
+            </w:r>
+          </w:p>
+        </w:tc>
+      </w:tr>
+      <w:tr>
+        <w:tc>
+          <w:tcPr>
+            <w:tcW w:w="2119" w:type="dxa"/>
+            <w:tcBorders>
+              <w:top w:val="threeDEmboss" w:sz="24" w:space="0" w:color="auto"/>
+              <w:left w:val="dashDotStroked" w:sz="24" w:space="0" w:color="auto"/>
+              <w:bottom w:val="threeDEmboss" w:sz="24" w:space="0" w:color="auto"/>
+              <w:right w:val="doubleWave" w:sz="6" w:space="0" w:color="auto"/>
+            </w:tcBorders>
+            <w:shd w:val="clear" w:color="auto" w:fill="CCCCCC" w:themeFill="accent4" w:themeFillTint="66"/>
+          </w:tcPr>
+          <w:p>
+            <w:pPr>
+              <w:jc w:val="center"/>
+              <w:rPr>
+                <w:b/>
+              </w:rPr>
+            </w:pPr>
+            <w:r>
+              <w:rPr>
+                <w:b/>
+              </w:rPr>
+              <w:t xml:space="preserve">Consecuencia </w:t>
+            </w:r>
+          </w:p>
+        </w:tc>
+        <w:tc>
+          <w:tcPr>
+            <w:tcW w:w="6245" w:type="dxa"/>
+            <w:tcBorders>
+              <w:top w:val="threeDEmboss" w:sz="24" w:space="0" w:color="auto"/>
+              <w:left w:val="doubleWave" w:sz="6" w:space="0" w:color="auto"/>
+              <w:bottom w:val="threeDEmboss" w:sz="24" w:space="0" w:color="auto"/>
+              <w:right w:val="dashDotStroked" w:sz="24" w:space="0" w:color="auto"/>
+            </w:tcBorders>
+          </w:tcPr>
+          <w:p>
+            <w:r>
+              <w:t>Crítico</w:t>
+            </w:r>
+          </w:p>
+        </w:tc>
+      </w:tr>
+      <w:tr>
+        <w:tc>
+          <w:tcPr>
+            <w:tcW w:w="2119" w:type="dxa"/>
+            <w:tcBorders>
+              <w:top w:val="threeDEmboss" w:sz="24" w:space="0" w:color="auto"/>
+              <w:left w:val="dashDotStroked" w:sz="24" w:space="0" w:color="auto"/>
+              <w:bottom w:val="threeDEmboss" w:sz="24" w:space="0" w:color="auto"/>
+              <w:right w:val="doubleWave" w:sz="6" w:space="0" w:color="auto"/>
+            </w:tcBorders>
+            <w:shd w:val="clear" w:color="auto" w:fill="CCCCCC" w:themeFill="accent4" w:themeFillTint="66"/>
+          </w:tcPr>
+          <w:p>
+            <w:pPr>
+              <w:ind w:left="0"/>
+              <w:jc w:val="center"/>
+              <w:rPr>
+                <w:b/>
+              </w:rPr>
+            </w:pPr>
+            <w:r>
+              <w:rPr>
+                <w:b/>
+              </w:rPr>
+              <w:t>Riesgo</w:t>
+            </w:r>
+          </w:p>
+        </w:tc>
+        <w:tc>
+          <w:tcPr>
+            <w:tcW w:w="6245" w:type="dxa"/>
+            <w:tcBorders>
+              <w:top w:val="threeDEmboss" w:sz="24" w:space="0" w:color="auto"/>
+              <w:left w:val="doubleWave" w:sz="6" w:space="0" w:color="auto"/>
+              <w:bottom w:val="threeDEmboss" w:sz="24" w:space="0" w:color="auto"/>
+              <w:right w:val="dashDotStroked" w:sz="24" w:space="0" w:color="auto"/>
+            </w:tcBorders>
+            <w:shd w:val="clear" w:color="auto" w:fill="FF4747"/>
+          </w:tcPr>
+          <w:p>
+            <w:r>
+              <w:t>Intolerable</w:t>
+            </w:r>
+          </w:p>
+        </w:tc>
+      </w:tr>
+      <w:tr>
+        <w:tc>
+          <w:tcPr>
+            <w:tcW w:w="2119" w:type="dxa"/>
+            <w:tcBorders>
+              <w:top w:val="threeDEmboss" w:sz="24" w:space="0" w:color="auto"/>
+              <w:left w:val="dashDotStroked" w:sz="24" w:space="0" w:color="auto"/>
+              <w:bottom w:val="dashDotStroked" w:sz="24" w:space="0" w:color="auto"/>
+              <w:right w:val="doubleWave" w:sz="6" w:space="0" w:color="auto"/>
+            </w:tcBorders>
+            <w:shd w:val="clear" w:color="auto" w:fill="CCCCCC" w:themeFill="accent4" w:themeFillTint="66"/>
+          </w:tcPr>
+          <w:p>
+            <w:pPr>
+              <w:jc w:val="center"/>
+              <w:rPr>
+                <w:b/>
+              </w:rPr>
+            </w:pPr>
+            <w:r>
+              <w:rPr>
+                <w:b/>
+              </w:rPr>
+              <w:t>Soluciones</w:t>
+            </w:r>
+          </w:p>
+        </w:tc>
+        <w:tc>
+          <w:tcPr>
+            <w:tcW w:w="6245" w:type="dxa"/>
+            <w:tcBorders>
+              <w:top w:val="threeDEmboss" w:sz="24" w:space="0" w:color="auto"/>
+              <w:left w:val="doubleWave" w:sz="6" w:space="0" w:color="auto"/>
+              <w:bottom w:val="dashDotStroked" w:sz="24" w:space="0" w:color="auto"/>
+              <w:right w:val="dashDotStroked" w:sz="24" w:space="0" w:color="auto"/>
+            </w:tcBorders>
+          </w:tcPr>
+          <w:p>
+            <w:pPr>
+              <w:pStyle w:val="Prrafodelista"/>
+              <w:numPr>
+                <w:ilvl w:val="0"/>
+                <w:numId w:val="23"/>
+              </w:numPr>
+            </w:pPr>
+            <w:r>
+              <w:t xml:space="preserve">Realizar una buena planificación y cumplirla lo más estrictamente posible.  </w:t>
+            </w:r>
+          </w:p>
+          <w:p>
+            <w:pPr>
+              <w:pStyle w:val="Prrafodelista"/>
+              <w:numPr>
+                <w:ilvl w:val="0"/>
+                <w:numId w:val="23"/>
+              </w:numPr>
+            </w:pPr>
+            <w:r>
+              <w:t>Presión de grupo ante la falta de rendimiento.</w:t>
+            </w:r>
+          </w:p>
+          <w:p>
+            <w:pPr>
+              <w:pStyle w:val="Prrafodelista"/>
+              <w:numPr>
+                <w:ilvl w:val="0"/>
+                <w:numId w:val="23"/>
+              </w:numPr>
+            </w:pPr>
+            <w:r>
+              <w:t>Planificar plazos previos.</w:t>
+            </w:r>
+          </w:p>
+        </w:tc>
+      </w:tr>
+    </w:tbl>
+    <w:p/>
+    <w:p/>
+    <w:p/>
+    <w:p/>
+    <w:p/>
+    <w:p/>
+    <w:p/>
+    <w:p/>
+    <w:p/>
+    <w:tbl>
+      <w:tblPr>
+        <w:tblStyle w:val="Tablaconcuadrcula"/>
+        <w:tblW w:w="0" w:type="auto"/>
+        <w:tblLook w:val="04A0" w:firstRow="1" w:lastRow="0" w:firstColumn="1" w:lastColumn="0" w:noHBand="0" w:noVBand="1"/>
+      </w:tblPr>
+      <w:tblGrid>
+        <w:gridCol w:w="2119"/>
+        <w:gridCol w:w="6245"/>
+      </w:tblGrid>
+      <w:tr>
+        <w:trPr>
+          <w:cnfStyle w:val="100000000000" w:firstRow="1" w:lastRow="0" w:firstColumn="0" w:lastColumn="0" w:oddVBand="0" w:evenVBand="0" w:oddHBand="0" w:evenHBand="0" w:firstRowFirstColumn="0" w:firstRowLastColumn="0" w:lastRowFirstColumn="0" w:lastRowLastColumn="0"/>
+        </w:trPr>
+        <w:tc>
+          <w:tcPr>
+            <w:tcW w:w="2119" w:type="dxa"/>
+            <w:tcBorders>
+              <w:top w:val="dashDotStroked" w:sz="24" w:space="0" w:color="auto"/>
+              <w:left w:val="dashDotStroked" w:sz="24" w:space="0" w:color="auto"/>
+              <w:bottom w:val="threeDEmboss" w:sz="24" w:space="0" w:color="auto"/>
+              <w:right w:val="doubleWave" w:sz="6" w:space="0" w:color="auto"/>
+            </w:tcBorders>
+            <w:shd w:val="clear" w:color="auto" w:fill="CCCCCC" w:themeFill="accent4" w:themeFillTint="66"/>
+          </w:tcPr>
+          <w:p>
+            <w:pPr>
+              <w:jc w:val="center"/>
+              <w:rPr>
+                <w:sz w:val="20"/>
+              </w:rPr>
+            </w:pPr>
+            <w:r>
+              <w:rPr>
+                <w:sz w:val="20"/>
+              </w:rPr>
+              <w:lastRenderedPageBreak/>
+              <w:t>Tipo de Riesgo</w:t>
+            </w:r>
+          </w:p>
+        </w:tc>
+        <w:tc>
+          <w:tcPr>
+            <w:tcW w:w="6245" w:type="dxa"/>
+            <w:tcBorders>
+              <w:top w:val="dashDotStroked" w:sz="24" w:space="0" w:color="auto"/>
+              <w:left w:val="doubleWave" w:sz="6" w:space="0" w:color="auto"/>
+              <w:bottom w:val="threeDEmboss" w:sz="24" w:space="0" w:color="auto"/>
+              <w:right w:val="dashDotStroked" w:sz="24" w:space="0" w:color="auto"/>
+            </w:tcBorders>
+          </w:tcPr>
+          <w:p>
+            <w:pPr>
+              <w:rPr>
+                <w:sz w:val="20"/>
+              </w:rPr>
+            </w:pPr>
+            <w:r>
+              <w:rPr>
+                <w:sz w:val="20"/>
+              </w:rPr>
+              <w:t>Au</w:t>
+            </w:r>
+            <w:r>
+              <w:rPr>
+                <w:sz w:val="20"/>
+              </w:rPr>
+              <w:t>sencia temporal de un compañero</w:t>
+            </w:r>
+          </w:p>
+        </w:tc>
+      </w:tr>
+      <w:tr>
+        <w:tc>
+          <w:tcPr>
+            <w:tcW w:w="2119" w:type="dxa"/>
+            <w:tcBorders>
+              <w:top w:val="threeDEmboss" w:sz="24" w:space="0" w:color="auto"/>
+              <w:left w:val="dashDotStroked" w:sz="24" w:space="0" w:color="auto"/>
+              <w:bottom w:val="threeDEmboss" w:sz="24" w:space="0" w:color="auto"/>
+              <w:right w:val="doubleWave" w:sz="6" w:space="0" w:color="auto"/>
+            </w:tcBorders>
+            <w:shd w:val="clear" w:color="auto" w:fill="CCCCCC" w:themeFill="accent4" w:themeFillTint="66"/>
+          </w:tcPr>
+          <w:p>
+            <w:pPr>
+              <w:jc w:val="center"/>
+              <w:rPr>
+                <w:b/>
+              </w:rPr>
+            </w:pPr>
+            <w:r>
+              <w:rPr>
+                <w:b/>
+              </w:rPr>
+              <w:t xml:space="preserve">Descripción </w:t>
+            </w:r>
+          </w:p>
+        </w:tc>
+        <w:tc>
+          <w:tcPr>
+            <w:tcW w:w="6245" w:type="dxa"/>
+            <w:tcBorders>
+              <w:top w:val="threeDEmboss" w:sz="24" w:space="0" w:color="auto"/>
+              <w:left w:val="doubleWave" w:sz="6" w:space="0" w:color="auto"/>
+              <w:bottom w:val="threeDEmboss" w:sz="24" w:space="0" w:color="auto"/>
+              <w:right w:val="dashDotStroked" w:sz="24" w:space="0" w:color="auto"/>
+            </w:tcBorders>
+          </w:tcPr>
+          <w:p>
+            <w:r>
+              <w:t>Baja temporal por causas personales tales como enfermedades, trabajo, exámenes, etcétera.</w:t>
+            </w:r>
+          </w:p>
+        </w:tc>
+      </w:tr>
+      <w:tr>
+        <w:trPr>
+          <w:trHeight w:val="340"/>
+        </w:trPr>
+        <w:tc>
+          <w:tcPr>
+            <w:tcW w:w="2119" w:type="dxa"/>
+            <w:tcBorders>
+              <w:top w:val="threeDEmboss" w:sz="24" w:space="0" w:color="auto"/>
+              <w:left w:val="dashDotStroked" w:sz="24" w:space="0" w:color="auto"/>
+              <w:bottom w:val="threeDEmboss" w:sz="24" w:space="0" w:color="auto"/>
+              <w:right w:val="doubleWave" w:sz="6" w:space="0" w:color="auto"/>
+            </w:tcBorders>
+            <w:shd w:val="clear" w:color="auto" w:fill="CCCCCC" w:themeFill="accent4" w:themeFillTint="66"/>
+          </w:tcPr>
+          <w:p>
+            <w:pPr>
+              <w:jc w:val="center"/>
+              <w:rPr>
+                <w:b/>
+              </w:rPr>
+            </w:pPr>
+            <w:r>
+              <w:rPr>
+                <w:b/>
+              </w:rPr>
+              <w:t>Problemas que   provoca</w:t>
+            </w:r>
+          </w:p>
+        </w:tc>
+        <w:tc>
+          <w:tcPr>
+            <w:tcW w:w="6245" w:type="dxa"/>
+            <w:tcBorders>
+              <w:top w:val="threeDEmboss" w:sz="24" w:space="0" w:color="auto"/>
+              <w:left w:val="doubleWave" w:sz="6" w:space="0" w:color="auto"/>
+              <w:bottom w:val="threeDEmboss" w:sz="24" w:space="0" w:color="auto"/>
+              <w:right w:val="dashDotStroked" w:sz="24" w:space="0" w:color="auto"/>
+            </w:tcBorders>
+            <w:vAlign w:val="top"/>
+          </w:tcPr>
+          <w:p>
+            <w:pPr>
+              <w:pStyle w:val="Prrafodelista"/>
+              <w:numPr>
+                <w:ilvl w:val="0"/>
+                <w:numId w:val="22"/>
+              </w:numPr>
+              <w:jc w:val="left"/>
+            </w:pPr>
+            <w:r>
+              <w:t>Aumento de trabajo del resto del grupo.</w:t>
+            </w:r>
+          </w:p>
+          <w:p>
+            <w:pPr>
+              <w:pStyle w:val="Prrafodelista"/>
+              <w:numPr>
+                <w:ilvl w:val="0"/>
+                <w:numId w:val="22"/>
+              </w:numPr>
+              <w:jc w:val="left"/>
+            </w:pPr>
+            <w:r>
+              <w:t>Posibles retrasos o incompletitud de entregas.</w:t>
+            </w:r>
+          </w:p>
+        </w:tc>
+      </w:tr>
+      <w:tr>
+        <w:tc>
+          <w:tcPr>
+            <w:tcW w:w="2119" w:type="dxa"/>
+            <w:tcBorders>
+              <w:top w:val="threeDEmboss" w:sz="24" w:space="0" w:color="auto"/>
+              <w:left w:val="dashDotStroked" w:sz="24" w:space="0" w:color="auto"/>
+              <w:bottom w:val="threeDEmboss" w:sz="24" w:space="0" w:color="auto"/>
+              <w:right w:val="doubleWave" w:sz="6" w:space="0" w:color="auto"/>
+            </w:tcBorders>
+            <w:shd w:val="clear" w:color="auto" w:fill="CCCCCC" w:themeFill="accent4" w:themeFillTint="66"/>
+          </w:tcPr>
+          <w:p>
+            <w:pPr>
+              <w:jc w:val="center"/>
+              <w:rPr>
+                <w:b/>
+              </w:rPr>
+            </w:pPr>
+            <w:r>
+              <w:rPr>
+                <w:b/>
+              </w:rPr>
+              <w:t xml:space="preserve">Probabilidad </w:t>
+            </w:r>
+          </w:p>
+        </w:tc>
+        <w:tc>
+          <w:tcPr>
+            <w:tcW w:w="6245" w:type="dxa"/>
+            <w:tcBorders>
+              <w:top w:val="threeDEmboss" w:sz="24" w:space="0" w:color="auto"/>
+              <w:left w:val="doubleWave" w:sz="6" w:space="0" w:color="auto"/>
+              <w:bottom w:val="threeDEmboss" w:sz="24" w:space="0" w:color="auto"/>
+              <w:right w:val="dashDotStroked" w:sz="24" w:space="0" w:color="auto"/>
+            </w:tcBorders>
+          </w:tcPr>
+          <w:p>
+            <w:r>
+              <w:t>Ocasional</w:t>
+            </w:r>
+          </w:p>
+        </w:tc>
+      </w:tr>
+      <w:tr>
+        <w:tc>
+          <w:tcPr>
+            <w:tcW w:w="2119" w:type="dxa"/>
+            <w:tcBorders>
+              <w:top w:val="threeDEmboss" w:sz="24" w:space="0" w:color="auto"/>
+              <w:left w:val="dashDotStroked" w:sz="24" w:space="0" w:color="auto"/>
+              <w:bottom w:val="threeDEmboss" w:sz="24" w:space="0" w:color="auto"/>
+              <w:right w:val="doubleWave" w:sz="6" w:space="0" w:color="auto"/>
+            </w:tcBorders>
+            <w:shd w:val="clear" w:color="auto" w:fill="CCCCCC" w:themeFill="accent4" w:themeFillTint="66"/>
+          </w:tcPr>
+          <w:p>
+            <w:pPr>
+              <w:jc w:val="center"/>
+              <w:rPr>
+                <w:b/>
+              </w:rPr>
+            </w:pPr>
+            <w:r>
+              <w:rPr>
+                <w:b/>
+              </w:rPr>
+              <w:t xml:space="preserve">Consecuencia </w:t>
+            </w:r>
+          </w:p>
+        </w:tc>
+        <w:tc>
+          <w:tcPr>
+            <w:tcW w:w="6245" w:type="dxa"/>
+            <w:tcBorders>
+              <w:top w:val="threeDEmboss" w:sz="24" w:space="0" w:color="auto"/>
+              <w:left w:val="doubleWave" w:sz="6" w:space="0" w:color="auto"/>
+              <w:bottom w:val="threeDEmboss" w:sz="24" w:space="0" w:color="auto"/>
+              <w:right w:val="dashDotStroked" w:sz="24" w:space="0" w:color="auto"/>
+            </w:tcBorders>
+          </w:tcPr>
+          <w:p>
+            <w:r>
+              <w:t>Serio</w:t>
+            </w:r>
+          </w:p>
+        </w:tc>
+      </w:tr>
+      <w:tr>
+        <w:tc>
+          <w:tcPr>
+            <w:tcW w:w="2119" w:type="dxa"/>
+            <w:tcBorders>
+              <w:top w:val="threeDEmboss" w:sz="24" w:space="0" w:color="auto"/>
+              <w:left w:val="dashDotStroked" w:sz="24" w:space="0" w:color="auto"/>
+              <w:bottom w:val="threeDEmboss" w:sz="24" w:space="0" w:color="auto"/>
+              <w:right w:val="doubleWave" w:sz="6" w:space="0" w:color="auto"/>
+            </w:tcBorders>
+            <w:shd w:val="clear" w:color="auto" w:fill="CCCCCC" w:themeFill="accent4" w:themeFillTint="66"/>
+          </w:tcPr>
+          <w:p>
+            <w:pPr>
+              <w:ind w:left="0"/>
+              <w:jc w:val="center"/>
+              <w:rPr>
+                <w:b/>
+              </w:rPr>
+            </w:pPr>
+            <w:r>
+              <w:rPr>
+                <w:b/>
+              </w:rPr>
+              <w:t>Riesgo</w:t>
+            </w:r>
+          </w:p>
+        </w:tc>
+        <w:tc>
+          <w:tcPr>
+            <w:tcW w:w="6245" w:type="dxa"/>
+            <w:tcBorders>
+              <w:top w:val="threeDEmboss" w:sz="24" w:space="0" w:color="auto"/>
+              <w:left w:val="doubleWave" w:sz="6" w:space="0" w:color="auto"/>
+              <w:bottom w:val="threeDEmboss" w:sz="24" w:space="0" w:color="auto"/>
+              <w:right w:val="dashDotStroked" w:sz="24" w:space="0" w:color="auto"/>
+            </w:tcBorders>
+            <w:shd w:val="clear" w:color="auto" w:fill="B8E08C"/>
+          </w:tcPr>
+          <w:p>
+            <w:r>
+              <w:t>Medio</w:t>
+            </w:r>
+          </w:p>
+        </w:tc>
+      </w:tr>
+      <w:tr>
+        <w:tc>
+          <w:tcPr>
+            <w:tcW w:w="2119" w:type="dxa"/>
+            <w:tcBorders>
+              <w:top w:val="threeDEmboss" w:sz="24" w:space="0" w:color="auto"/>
+              <w:left w:val="dashDotStroked" w:sz="24" w:space="0" w:color="auto"/>
+              <w:bottom w:val="dashDotStroked" w:sz="24" w:space="0" w:color="auto"/>
+              <w:right w:val="doubleWave" w:sz="6" w:space="0" w:color="auto"/>
+            </w:tcBorders>
+            <w:shd w:val="clear" w:color="auto" w:fill="CCCCCC" w:themeFill="accent4" w:themeFillTint="66"/>
+          </w:tcPr>
+          <w:p>
+            <w:pPr>
+              <w:jc w:val="center"/>
+              <w:rPr>
+                <w:b/>
+              </w:rPr>
+            </w:pPr>
+            <w:r>
+              <w:rPr>
+                <w:b/>
+              </w:rPr>
+              <w:t>Soluciones</w:t>
+            </w:r>
+          </w:p>
+        </w:tc>
+        <w:tc>
+          <w:tcPr>
+            <w:tcW w:w="6245" w:type="dxa"/>
+            <w:tcBorders>
+              <w:top w:val="threeDEmboss" w:sz="24" w:space="0" w:color="auto"/>
+              <w:left w:val="doubleWave" w:sz="6" w:space="0" w:color="auto"/>
+              <w:bottom w:val="dashDotStroked" w:sz="24" w:space="0" w:color="auto"/>
+              <w:right w:val="dashDotStroked" w:sz="24" w:space="0" w:color="auto"/>
+            </w:tcBorders>
+          </w:tcPr>
+          <w:p>
+            <w:pPr>
+              <w:pStyle w:val="Prrafodelista"/>
+              <w:numPr>
+                <w:ilvl w:val="0"/>
+                <w:numId w:val="23"/>
+              </w:numPr>
+            </w:pPr>
+            <w:r>
+              <w:t>Nuevo reparto de tareas (temporalmente).</w:t>
+            </w:r>
+          </w:p>
+        </w:tc>
+      </w:tr>
+    </w:tbl>
+    <w:p/>
+    <w:tbl>
+      <w:tblPr>
+        <w:tblStyle w:val="Tablaconcuadrcula"/>
+        <w:tblW w:w="0" w:type="auto"/>
+        <w:tblLook w:val="04A0" w:firstRow="1" w:lastRow="0" w:firstColumn="1" w:lastColumn="0" w:noHBand="0" w:noVBand="1"/>
+      </w:tblPr>
+      <w:tblGrid>
+        <w:gridCol w:w="2119"/>
+        <w:gridCol w:w="6245"/>
+      </w:tblGrid>
+      <w:tr>
+        <w:trPr>
+          <w:cnfStyle w:val="100000000000" w:firstRow="1" w:lastRow="0" w:firstColumn="0" w:lastColumn="0" w:oddVBand="0" w:evenVBand="0" w:oddHBand="0" w:evenHBand="0" w:firstRowFirstColumn="0" w:firstRowLastColumn="0" w:lastRowFirstColumn="0" w:lastRowLastColumn="0"/>
+        </w:trPr>
+        <w:tc>
+          <w:tcPr>
+            <w:tcW w:w="2119" w:type="dxa"/>
+            <w:tcBorders>
+              <w:top w:val="dashDotStroked" w:sz="24" w:space="0" w:color="auto"/>
+              <w:left w:val="dashDotStroked" w:sz="24" w:space="0" w:color="auto"/>
+              <w:bottom w:val="threeDEmboss" w:sz="24" w:space="0" w:color="auto"/>
+              <w:right w:val="doubleWave" w:sz="6" w:space="0" w:color="auto"/>
+            </w:tcBorders>
+            <w:shd w:val="clear" w:color="auto" w:fill="CCCCCC" w:themeFill="accent4" w:themeFillTint="66"/>
+          </w:tcPr>
+          <w:p>
+            <w:pPr>
+              <w:jc w:val="center"/>
+              <w:rPr>
+                <w:sz w:val="20"/>
+              </w:rPr>
+            </w:pPr>
+            <w:r>
+              <w:rPr>
+                <w:sz w:val="20"/>
+              </w:rPr>
+              <w:t>Tipo de Riesgo</w:t>
+            </w:r>
+          </w:p>
+        </w:tc>
+        <w:tc>
+          <w:tcPr>
+            <w:tcW w:w="6245" w:type="dxa"/>
+            <w:tcBorders>
+              <w:top w:val="dashDotStroked" w:sz="24" w:space="0" w:color="auto"/>
+              <w:left w:val="doubleWave" w:sz="6" w:space="0" w:color="auto"/>
+              <w:bottom w:val="threeDEmboss" w:sz="24" w:space="0" w:color="auto"/>
+              <w:right w:val="dashDotStroked" w:sz="24" w:space="0" w:color="auto"/>
+            </w:tcBorders>
+          </w:tcPr>
+          <w:p>
+            <w:pPr>
+              <w:rPr>
+                <w:sz w:val="20"/>
+              </w:rPr>
+            </w:pPr>
+            <w:r>
+              <w:rPr>
+                <w:sz w:val="20"/>
+              </w:rPr>
+              <w:t>Abandono de un compañero</w:t>
+            </w:r>
+          </w:p>
+        </w:tc>
+      </w:tr>
+      <w:tr>
+        <w:tc>
+          <w:tcPr>
+            <w:tcW w:w="2119" w:type="dxa"/>
+            <w:tcBorders>
+              <w:top w:val="threeDEmboss" w:sz="24" w:space="0" w:color="auto"/>
+              <w:left w:val="dashDotStroked" w:sz="24" w:space="0" w:color="auto"/>
+              <w:bottom w:val="threeDEmboss" w:sz="24" w:space="0" w:color="auto"/>
+              <w:right w:val="doubleWave" w:sz="6" w:space="0" w:color="auto"/>
+            </w:tcBorders>
+            <w:shd w:val="clear" w:color="auto" w:fill="CCCCCC" w:themeFill="accent4" w:themeFillTint="66"/>
+          </w:tcPr>
+          <w:p>
+            <w:pPr>
+              <w:jc w:val="center"/>
+              <w:rPr>
+                <w:b/>
+              </w:rPr>
+            </w:pPr>
+            <w:r>
+              <w:rPr>
+                <w:b/>
+              </w:rPr>
+              <w:t xml:space="preserve">Descripción </w:t>
+            </w:r>
+          </w:p>
+        </w:tc>
+        <w:tc>
+          <w:tcPr>
+            <w:tcW w:w="6245" w:type="dxa"/>
+            <w:tcBorders>
+              <w:top w:val="threeDEmboss" w:sz="24" w:space="0" w:color="auto"/>
+              <w:left w:val="doubleWave" w:sz="6" w:space="0" w:color="auto"/>
+              <w:bottom w:val="threeDEmboss" w:sz="24" w:space="0" w:color="auto"/>
+              <w:right w:val="dashDotStroked" w:sz="24" w:space="0" w:color="auto"/>
+            </w:tcBorders>
+          </w:tcPr>
+          <w:p>
+            <w:r>
+              <w:t>Baja definitiva de un miembro por abandono de la asignatura u otro motivo.</w:t>
+            </w:r>
+          </w:p>
+        </w:tc>
+      </w:tr>
+      <w:tr>
+        <w:trPr>
+          <w:trHeight w:val="340"/>
+        </w:trPr>
+        <w:tc>
+          <w:tcPr>
+            <w:tcW w:w="2119" w:type="dxa"/>
+            <w:tcBorders>
+              <w:top w:val="threeDEmboss" w:sz="24" w:space="0" w:color="auto"/>
+              <w:left w:val="dashDotStroked" w:sz="24" w:space="0" w:color="auto"/>
+              <w:bottom w:val="threeDEmboss" w:sz="24" w:space="0" w:color="auto"/>
+              <w:right w:val="doubleWave" w:sz="6" w:space="0" w:color="auto"/>
+            </w:tcBorders>
+            <w:shd w:val="clear" w:color="auto" w:fill="CCCCCC" w:themeFill="accent4" w:themeFillTint="66"/>
+          </w:tcPr>
+          <w:p>
+            <w:pPr>
+              <w:jc w:val="center"/>
+              <w:rPr>
+                <w:b/>
+              </w:rPr>
+            </w:pPr>
+            <w:r>
+              <w:rPr>
+                <w:b/>
+              </w:rPr>
+              <w:t>Problemas que   provoca</w:t>
+            </w:r>
+          </w:p>
+        </w:tc>
+        <w:tc>
+          <w:tcPr>
+            <w:tcW w:w="6245" w:type="dxa"/>
+            <w:tcBorders>
+              <w:top w:val="threeDEmboss" w:sz="24" w:space="0" w:color="auto"/>
+              <w:left w:val="doubleWave" w:sz="6" w:space="0" w:color="auto"/>
+              <w:bottom w:val="threeDEmboss" w:sz="24" w:space="0" w:color="auto"/>
+              <w:right w:val="dashDotStroked" w:sz="24" w:space="0" w:color="auto"/>
+            </w:tcBorders>
+            <w:vAlign w:val="top"/>
+          </w:tcPr>
+          <w:p>
+            <w:pPr>
+              <w:pStyle w:val="Prrafodelista"/>
+              <w:numPr>
+                <w:ilvl w:val="0"/>
+                <w:numId w:val="22"/>
+              </w:numPr>
+              <w:jc w:val="left"/>
+            </w:pPr>
+            <w:r>
+              <w:t>Significante aumento de tareas para el resto del grupo.</w:t>
+            </w:r>
+          </w:p>
+          <w:p>
+            <w:pPr>
+              <w:pStyle w:val="Prrafodelista"/>
+              <w:numPr>
+                <w:ilvl w:val="0"/>
+                <w:numId w:val="22"/>
+              </w:numPr>
+              <w:jc w:val="left"/>
+            </w:pPr>
+            <w:r>
+              <w:t>Dificultad en retomar las tareas de dicho compañero por posibles incompresiones de su trabajo realizado.</w:t>
+            </w:r>
+          </w:p>
+        </w:tc>
+      </w:tr>
+      <w:tr>
+        <w:tc>
+          <w:tcPr>
+            <w:tcW w:w="2119" w:type="dxa"/>
+            <w:tcBorders>
+              <w:top w:val="threeDEmboss" w:sz="24" w:space="0" w:color="auto"/>
+              <w:left w:val="dashDotStroked" w:sz="24" w:space="0" w:color="auto"/>
+              <w:bottom w:val="threeDEmboss" w:sz="24" w:space="0" w:color="auto"/>
+              <w:right w:val="doubleWave" w:sz="6" w:space="0" w:color="auto"/>
+            </w:tcBorders>
+            <w:shd w:val="clear" w:color="auto" w:fill="CCCCCC" w:themeFill="accent4" w:themeFillTint="66"/>
+          </w:tcPr>
+          <w:p>
+            <w:pPr>
+              <w:jc w:val="center"/>
+              <w:rPr>
+                <w:b/>
+              </w:rPr>
+            </w:pPr>
+            <w:r>
+              <w:rPr>
+                <w:b/>
+              </w:rPr>
+              <w:t xml:space="preserve">Probabilidad </w:t>
+            </w:r>
+          </w:p>
+        </w:tc>
+        <w:tc>
+          <w:tcPr>
+            <w:tcW w:w="6245" w:type="dxa"/>
+            <w:tcBorders>
+              <w:top w:val="threeDEmboss" w:sz="24" w:space="0" w:color="auto"/>
+              <w:left w:val="doubleWave" w:sz="6" w:space="0" w:color="auto"/>
+              <w:bottom w:val="threeDEmboss" w:sz="24" w:space="0" w:color="auto"/>
+              <w:right w:val="dashDotStroked" w:sz="24" w:space="0" w:color="auto"/>
+            </w:tcBorders>
+          </w:tcPr>
+          <w:p>
+            <w:r>
+              <w:t>Improbable</w:t>
+            </w:r>
+          </w:p>
+        </w:tc>
+      </w:tr>
+      <w:tr>
+        <w:tc>
+          <w:tcPr>
+            <w:tcW w:w="2119" w:type="dxa"/>
+            <w:tcBorders>
+              <w:top w:val="threeDEmboss" w:sz="24" w:space="0" w:color="auto"/>
+              <w:left w:val="dashDotStroked" w:sz="24" w:space="0" w:color="auto"/>
+              <w:bottom w:val="threeDEmboss" w:sz="24" w:space="0" w:color="auto"/>
+              <w:right w:val="doubleWave" w:sz="6" w:space="0" w:color="auto"/>
+            </w:tcBorders>
+            <w:shd w:val="clear" w:color="auto" w:fill="CCCCCC" w:themeFill="accent4" w:themeFillTint="66"/>
+          </w:tcPr>
+          <w:p>
+            <w:pPr>
+              <w:jc w:val="center"/>
+              <w:rPr>
+                <w:b/>
+              </w:rPr>
+            </w:pPr>
+            <w:r>
+              <w:rPr>
+                <w:b/>
+              </w:rPr>
+              <w:t xml:space="preserve">Consecuencia </w:t>
+            </w:r>
+          </w:p>
+        </w:tc>
+        <w:tc>
+          <w:tcPr>
+            <w:tcW w:w="6245" w:type="dxa"/>
+            <w:tcBorders>
+              <w:top w:val="threeDEmboss" w:sz="24" w:space="0" w:color="auto"/>
+              <w:left w:val="doubleWave" w:sz="6" w:space="0" w:color="auto"/>
+              <w:bottom w:val="threeDEmboss" w:sz="24" w:space="0" w:color="auto"/>
+              <w:right w:val="dashDotStroked" w:sz="24" w:space="0" w:color="auto"/>
+            </w:tcBorders>
+          </w:tcPr>
+          <w:p>
+            <w:r>
+              <w:t>Catastrófico</w:t>
+            </w:r>
+          </w:p>
+        </w:tc>
+      </w:tr>
+      <w:tr>
+        <w:tc>
+          <w:tcPr>
+            <w:tcW w:w="2119" w:type="dxa"/>
+            <w:tcBorders>
+              <w:top w:val="threeDEmboss" w:sz="24" w:space="0" w:color="auto"/>
+              <w:left w:val="dashDotStroked" w:sz="24" w:space="0" w:color="auto"/>
+              <w:bottom w:val="threeDEmboss" w:sz="24" w:space="0" w:color="auto"/>
+              <w:right w:val="doubleWave" w:sz="6" w:space="0" w:color="auto"/>
+            </w:tcBorders>
+            <w:shd w:val="clear" w:color="auto" w:fill="CCCCCC" w:themeFill="accent4" w:themeFillTint="66"/>
+          </w:tcPr>
+          <w:p>
+            <w:pPr>
+              <w:ind w:left="0"/>
+              <w:jc w:val="center"/>
+              <w:rPr>
+                <w:b/>
+              </w:rPr>
+            </w:pPr>
+            <w:r>
+              <w:rPr>
+                <w:b/>
+              </w:rPr>
+              <w:t>Riesgo</w:t>
+            </w:r>
+          </w:p>
+        </w:tc>
+        <w:tc>
+          <w:tcPr>
+            <w:tcW w:w="6245" w:type="dxa"/>
+            <w:tcBorders>
+              <w:top w:val="threeDEmboss" w:sz="24" w:space="0" w:color="auto"/>
+              <w:left w:val="doubleWave" w:sz="6" w:space="0" w:color="auto"/>
+              <w:bottom w:val="threeDEmboss" w:sz="24" w:space="0" w:color="auto"/>
+              <w:right w:val="dashDotStroked" w:sz="24" w:space="0" w:color="auto"/>
+            </w:tcBorders>
+            <w:shd w:val="clear" w:color="auto" w:fill="B8E08C"/>
+          </w:tcPr>
+          <w:p>
+            <w:r>
+              <w:t>Medio</w:t>
+            </w:r>
+          </w:p>
+        </w:tc>
+      </w:tr>
+      <w:tr>
+        <w:tc>
+          <w:tcPr>
+            <w:tcW w:w="2119" w:type="dxa"/>
+            <w:tcBorders>
+              <w:top w:val="threeDEmboss" w:sz="24" w:space="0" w:color="auto"/>
+              <w:left w:val="dashDotStroked" w:sz="24" w:space="0" w:color="auto"/>
+              <w:bottom w:val="dashDotStroked" w:sz="24" w:space="0" w:color="auto"/>
+              <w:right w:val="doubleWave" w:sz="6" w:space="0" w:color="auto"/>
+            </w:tcBorders>
+            <w:shd w:val="clear" w:color="auto" w:fill="CCCCCC" w:themeFill="accent4" w:themeFillTint="66"/>
+          </w:tcPr>
+          <w:p>
+            <w:pPr>
+              <w:jc w:val="center"/>
+              <w:rPr>
+                <w:b/>
+              </w:rPr>
+            </w:pPr>
+            <w:r>
+              <w:rPr>
+                <w:b/>
+              </w:rPr>
+              <w:t>Soluciones</w:t>
+            </w:r>
+          </w:p>
+        </w:tc>
+        <w:tc>
+          <w:tcPr>
+            <w:tcW w:w="6245" w:type="dxa"/>
+            <w:tcBorders>
+              <w:top w:val="threeDEmboss" w:sz="24" w:space="0" w:color="auto"/>
+              <w:left w:val="doubleWave" w:sz="6" w:space="0" w:color="auto"/>
+              <w:bottom w:val="dashDotStroked" w:sz="24" w:space="0" w:color="auto"/>
+              <w:right w:val="dashDotStroked" w:sz="24" w:space="0" w:color="auto"/>
+            </w:tcBorders>
+          </w:tcPr>
+          <w:p>
+            <w:pPr>
+              <w:pStyle w:val="Prrafodelista"/>
+              <w:numPr>
+                <w:ilvl w:val="0"/>
+                <w:numId w:val="23"/>
+              </w:numPr>
+            </w:pPr>
+            <w:r>
+              <w:t xml:space="preserve">Realizar una </w:t>
+            </w:r>
+            <w:r>
+              <w:t>nueva</w:t>
+            </w:r>
+            <w:r>
+              <w:t xml:space="preserve"> planificación </w:t>
+            </w:r>
+            <w:r>
+              <w:t>y reasignar las tareas del miembro que ha abandonado</w:t>
+            </w:r>
+            <w:r>
+              <w:t>.</w:t>
+            </w:r>
+          </w:p>
+          <w:p>
+            <w:pPr>
+              <w:pStyle w:val="Prrafodelista"/>
+              <w:numPr>
+                <w:ilvl w:val="0"/>
+                <w:numId w:val="23"/>
+              </w:numPr>
+            </w:pPr>
+            <w:r>
+              <w:t>Motivación de los miembros del grupo ante evidencias de que un compañero pueda dejar la asignatura.</w:t>
+            </w:r>
+          </w:p>
+        </w:tc>
+      </w:tr>
+    </w:tbl>
+    <w:p/>
+    <w:tbl>
+      <w:tblPr>
+        <w:tblStyle w:val="Tablaconcuadrcula"/>
+        <w:tblW w:w="0" w:type="auto"/>
+        <w:tblLook w:val="04A0" w:firstRow="1" w:lastRow="0" w:firstColumn="1" w:lastColumn="0" w:noHBand="0" w:noVBand="1"/>
+      </w:tblPr>
+      <w:tblGrid>
+        <w:gridCol w:w="2119"/>
+        <w:gridCol w:w="6245"/>
+      </w:tblGrid>
+      <w:tr>
+        <w:trPr>
+          <w:cnfStyle w:val="100000000000" w:firstRow="1" w:lastRow="0" w:firstColumn="0" w:lastColumn="0" w:oddVBand="0" w:evenVBand="0" w:oddHBand="0" w:evenHBand="0" w:firstRowFirstColumn="0" w:firstRowLastColumn="0" w:lastRowFirstColumn="0" w:lastRowLastColumn="0"/>
+        </w:trPr>
+        <w:tc>
+          <w:tcPr>
+            <w:tcW w:w="2119" w:type="dxa"/>
+            <w:tcBorders>
+              <w:top w:val="dashDotStroked" w:sz="24" w:space="0" w:color="auto"/>
+              <w:left w:val="dashDotStroked" w:sz="24" w:space="0" w:color="auto"/>
+              <w:bottom w:val="threeDEmboss" w:sz="24" w:space="0" w:color="auto"/>
+              <w:right w:val="doubleWave" w:sz="6" w:space="0" w:color="auto"/>
+            </w:tcBorders>
+            <w:shd w:val="clear" w:color="auto" w:fill="CCCCCC" w:themeFill="accent4" w:themeFillTint="66"/>
+          </w:tcPr>
+          <w:p>
+            <w:pPr>
+              <w:jc w:val="center"/>
+              <w:rPr>
+                <w:sz w:val="20"/>
+              </w:rPr>
+            </w:pPr>
+            <w:r>
+              <w:rPr>
+                <w:sz w:val="20"/>
+              </w:rPr>
+              <w:lastRenderedPageBreak/>
+              <w:t>Tipo de Riesgo</w:t>
+            </w:r>
+          </w:p>
+        </w:tc>
+        <w:tc>
+          <w:tcPr>
+            <w:tcW w:w="6245" w:type="dxa"/>
+            <w:tcBorders>
+              <w:top w:val="dashDotStroked" w:sz="24" w:space="0" w:color="auto"/>
+              <w:left w:val="doubleWave" w:sz="6" w:space="0" w:color="auto"/>
+              <w:bottom w:val="threeDEmboss" w:sz="24" w:space="0" w:color="auto"/>
+              <w:right w:val="dashDotStroked" w:sz="24" w:space="0" w:color="auto"/>
+            </w:tcBorders>
+          </w:tcPr>
+          <w:p>
+            <w:pPr>
+              <w:rPr>
+                <w:sz w:val="20"/>
+              </w:rPr>
+            </w:pPr>
+            <w:r>
+              <w:rPr>
+                <w:sz w:val="20"/>
+              </w:rPr>
+              <w:t>Bajo rendimi</w:t>
+            </w:r>
+            <w:r>
+              <w:rPr>
+                <w:sz w:val="20"/>
+              </w:rPr>
+              <w:t>ento de algún miembro del grupo</w:t>
+            </w:r>
+          </w:p>
+        </w:tc>
+      </w:tr>
+      <w:tr>
+        <w:tc>
+          <w:tcPr>
+            <w:tcW w:w="2119" w:type="dxa"/>
+            <w:tcBorders>
+              <w:top w:val="threeDEmboss" w:sz="24" w:space="0" w:color="auto"/>
+              <w:left w:val="dashDotStroked" w:sz="24" w:space="0" w:color="auto"/>
+              <w:bottom w:val="threeDEmboss" w:sz="24" w:space="0" w:color="auto"/>
+              <w:right w:val="doubleWave" w:sz="6" w:space="0" w:color="auto"/>
+            </w:tcBorders>
+            <w:shd w:val="clear" w:color="auto" w:fill="CCCCCC" w:themeFill="accent4" w:themeFillTint="66"/>
+          </w:tcPr>
+          <w:p>
+            <w:pPr>
+              <w:jc w:val="center"/>
+              <w:rPr>
+                <w:b/>
+              </w:rPr>
+            </w:pPr>
+            <w:r>
+              <w:rPr>
+                <w:b/>
+              </w:rPr>
+              <w:t xml:space="preserve">Descripción </w:t>
+            </w:r>
+          </w:p>
+        </w:tc>
+        <w:tc>
+          <w:tcPr>
+            <w:tcW w:w="6245" w:type="dxa"/>
+            <w:tcBorders>
+              <w:top w:val="threeDEmboss" w:sz="24" w:space="0" w:color="auto"/>
+              <w:left w:val="doubleWave" w:sz="6" w:space="0" w:color="auto"/>
+              <w:bottom w:val="threeDEmboss" w:sz="24" w:space="0" w:color="auto"/>
+              <w:right w:val="dashDotStroked" w:sz="24" w:space="0" w:color="auto"/>
+            </w:tcBorders>
+          </w:tcPr>
+          <w:p>
+            <w:r>
+              <w:t>El rendimiento de un miembro es bajo por falta de compromiso.</w:t>
+            </w:r>
+          </w:p>
+        </w:tc>
+      </w:tr>
+      <w:tr>
+        <w:trPr>
+          <w:trHeight w:val="340"/>
+        </w:trPr>
+        <w:tc>
+          <w:tcPr>
+            <w:tcW w:w="2119" w:type="dxa"/>
+            <w:tcBorders>
+              <w:top w:val="threeDEmboss" w:sz="24" w:space="0" w:color="auto"/>
+              <w:left w:val="dashDotStroked" w:sz="24" w:space="0" w:color="auto"/>
+              <w:bottom w:val="threeDEmboss" w:sz="24" w:space="0" w:color="auto"/>
+              <w:right w:val="doubleWave" w:sz="6" w:space="0" w:color="auto"/>
+            </w:tcBorders>
+            <w:shd w:val="clear" w:color="auto" w:fill="CCCCCC" w:themeFill="accent4" w:themeFillTint="66"/>
+          </w:tcPr>
+          <w:p>
+            <w:pPr>
+              <w:jc w:val="center"/>
+              <w:rPr>
+                <w:b/>
+              </w:rPr>
+            </w:pPr>
+            <w:r>
+              <w:rPr>
+                <w:b/>
+              </w:rPr>
+              <w:t>Problemas que   provoca</w:t>
+            </w:r>
+          </w:p>
+        </w:tc>
+        <w:tc>
+          <w:tcPr>
+            <w:tcW w:w="6245" w:type="dxa"/>
+            <w:tcBorders>
+              <w:top w:val="threeDEmboss" w:sz="24" w:space="0" w:color="auto"/>
+              <w:left w:val="doubleWave" w:sz="6" w:space="0" w:color="auto"/>
+              <w:bottom w:val="threeDEmboss" w:sz="24" w:space="0" w:color="auto"/>
+              <w:right w:val="dashDotStroked" w:sz="24" w:space="0" w:color="auto"/>
+            </w:tcBorders>
+            <w:vAlign w:val="top"/>
+          </w:tcPr>
+          <w:p>
+            <w:pPr>
+              <w:pStyle w:val="Prrafodelista"/>
+              <w:numPr>
+                <w:ilvl w:val="0"/>
+                <w:numId w:val="22"/>
+              </w:numPr>
+              <w:jc w:val="left"/>
+            </w:pPr>
+            <w:r>
+              <w:t>A</w:t>
+            </w:r>
+            <w:r>
+              <w:t>umento de</w:t>
+            </w:r>
+            <w:r>
+              <w:t xml:space="preserve"> tareas para el resto del grupo y significativo descendo de calidad de parte del proyecto.</w:t>
+            </w:r>
+          </w:p>
+        </w:tc>
+      </w:tr>
+      <w:tr>
+        <w:tc>
+          <w:tcPr>
+            <w:tcW w:w="2119" w:type="dxa"/>
+            <w:tcBorders>
+              <w:top w:val="threeDEmboss" w:sz="24" w:space="0" w:color="auto"/>
+              <w:left w:val="dashDotStroked" w:sz="24" w:space="0" w:color="auto"/>
+              <w:bottom w:val="threeDEmboss" w:sz="24" w:space="0" w:color="auto"/>
+              <w:right w:val="doubleWave" w:sz="6" w:space="0" w:color="auto"/>
+            </w:tcBorders>
+            <w:shd w:val="clear" w:color="auto" w:fill="CCCCCC" w:themeFill="accent4" w:themeFillTint="66"/>
+          </w:tcPr>
+          <w:p>
+            <w:pPr>
+              <w:jc w:val="center"/>
+              <w:rPr>
+                <w:b/>
+              </w:rPr>
+            </w:pPr>
+            <w:r>
+              <w:rPr>
+                <w:b/>
+              </w:rPr>
+              <w:t xml:space="preserve">Probabilidad </w:t>
+            </w:r>
+          </w:p>
+        </w:tc>
+        <w:tc>
+          <w:tcPr>
+            <w:tcW w:w="6245" w:type="dxa"/>
+            <w:tcBorders>
+              <w:top w:val="threeDEmboss" w:sz="24" w:space="0" w:color="auto"/>
+              <w:left w:val="doubleWave" w:sz="6" w:space="0" w:color="auto"/>
+              <w:bottom w:val="threeDEmboss" w:sz="24" w:space="0" w:color="auto"/>
+              <w:right w:val="dashDotStroked" w:sz="24" w:space="0" w:color="auto"/>
+            </w:tcBorders>
+          </w:tcPr>
+          <w:p>
+            <w:r>
+              <w:t>Ocasional</w:t>
+            </w:r>
+          </w:p>
+        </w:tc>
+      </w:tr>
+      <w:tr>
+        <w:tc>
+          <w:tcPr>
+            <w:tcW w:w="2119" w:type="dxa"/>
+            <w:tcBorders>
+              <w:top w:val="threeDEmboss" w:sz="24" w:space="0" w:color="auto"/>
+              <w:left w:val="dashDotStroked" w:sz="24" w:space="0" w:color="auto"/>
+              <w:bottom w:val="threeDEmboss" w:sz="24" w:space="0" w:color="auto"/>
+              <w:right w:val="doubleWave" w:sz="6" w:space="0" w:color="auto"/>
+            </w:tcBorders>
+            <w:shd w:val="clear" w:color="auto" w:fill="CCCCCC" w:themeFill="accent4" w:themeFillTint="66"/>
+          </w:tcPr>
+          <w:p>
+            <w:pPr>
+              <w:jc w:val="center"/>
+              <w:rPr>
+                <w:b/>
+              </w:rPr>
+            </w:pPr>
+            <w:r>
+              <w:rPr>
+                <w:b/>
+              </w:rPr>
+              <w:t xml:space="preserve">Consecuencia </w:t>
+            </w:r>
+          </w:p>
+        </w:tc>
+        <w:tc>
+          <w:tcPr>
+            <w:tcW w:w="6245" w:type="dxa"/>
+            <w:tcBorders>
+              <w:top w:val="threeDEmboss" w:sz="24" w:space="0" w:color="auto"/>
+              <w:left w:val="doubleWave" w:sz="6" w:space="0" w:color="auto"/>
+              <w:bottom w:val="threeDEmboss" w:sz="24" w:space="0" w:color="auto"/>
+              <w:right w:val="dashDotStroked" w:sz="24" w:space="0" w:color="auto"/>
+            </w:tcBorders>
+          </w:tcPr>
+          <w:p>
+            <w:r>
+              <w:t>Serio</w:t>
+            </w:r>
+          </w:p>
+        </w:tc>
+      </w:tr>
+      <w:tr>
+        <w:tc>
+          <w:tcPr>
+            <w:tcW w:w="2119" w:type="dxa"/>
+            <w:tcBorders>
+              <w:top w:val="threeDEmboss" w:sz="24" w:space="0" w:color="auto"/>
+              <w:left w:val="dashDotStroked" w:sz="24" w:space="0" w:color="auto"/>
+              <w:bottom w:val="threeDEmboss" w:sz="24" w:space="0" w:color="auto"/>
+              <w:right w:val="doubleWave" w:sz="6" w:space="0" w:color="auto"/>
+            </w:tcBorders>
+            <w:shd w:val="clear" w:color="auto" w:fill="CCCCCC" w:themeFill="accent4" w:themeFillTint="66"/>
+          </w:tcPr>
+          <w:p>
+            <w:pPr>
+              <w:ind w:left="0"/>
+              <w:jc w:val="center"/>
+              <w:rPr>
+                <w:b/>
+              </w:rPr>
+            </w:pPr>
+            <w:r>
+              <w:rPr>
+                <w:b/>
+              </w:rPr>
+              <w:t>Riesgo</w:t>
+            </w:r>
+          </w:p>
+        </w:tc>
+        <w:tc>
+          <w:tcPr>
+            <w:tcW w:w="6245" w:type="dxa"/>
+            <w:tcBorders>
+              <w:top w:val="threeDEmboss" w:sz="24" w:space="0" w:color="auto"/>
+              <w:left w:val="doubleWave" w:sz="6" w:space="0" w:color="auto"/>
+              <w:bottom w:val="threeDEmboss" w:sz="24" w:space="0" w:color="auto"/>
+              <w:right w:val="dashDotStroked" w:sz="24" w:space="0" w:color="auto"/>
+            </w:tcBorders>
+            <w:shd w:val="clear" w:color="auto" w:fill="B8E08C"/>
+          </w:tcPr>
+          <w:p>
+            <w:r>
+              <w:t>Medio</w:t>
+            </w:r>
+          </w:p>
+        </w:tc>
+      </w:tr>
+      <w:tr>
+        <w:tc>
+          <w:tcPr>
+            <w:tcW w:w="2119" w:type="dxa"/>
+            <w:tcBorders>
+              <w:top w:val="threeDEmboss" w:sz="24" w:space="0" w:color="auto"/>
+              <w:left w:val="dashDotStroked" w:sz="24" w:space="0" w:color="auto"/>
+              <w:bottom w:val="dashDotStroked" w:sz="24" w:space="0" w:color="auto"/>
+              <w:right w:val="doubleWave" w:sz="6" w:space="0" w:color="auto"/>
+            </w:tcBorders>
+            <w:shd w:val="clear" w:color="auto" w:fill="CCCCCC" w:themeFill="accent4" w:themeFillTint="66"/>
+          </w:tcPr>
+          <w:p>
+            <w:pPr>
+              <w:jc w:val="center"/>
+              <w:rPr>
+                <w:b/>
+              </w:rPr>
+            </w:pPr>
+            <w:r>
+              <w:rPr>
+                <w:b/>
+              </w:rPr>
+              <w:t>Soluciones</w:t>
+            </w:r>
+          </w:p>
+        </w:tc>
+        <w:tc>
+          <w:tcPr>
+            <w:tcW w:w="6245" w:type="dxa"/>
+            <w:tcBorders>
+              <w:top w:val="threeDEmboss" w:sz="24" w:space="0" w:color="auto"/>
+              <w:left w:val="doubleWave" w:sz="6" w:space="0" w:color="auto"/>
+              <w:bottom w:val="dashDotStroked" w:sz="24" w:space="0" w:color="auto"/>
+              <w:right w:val="dashDotStroked" w:sz="24" w:space="0" w:color="auto"/>
+            </w:tcBorders>
+          </w:tcPr>
+          <w:p>
+            <w:pPr>
+              <w:pStyle w:val="Prrafodelista"/>
+              <w:numPr>
+                <w:ilvl w:val="0"/>
+                <w:numId w:val="23"/>
+              </w:numPr>
+            </w:pPr>
+            <w:r>
+              <w:t>Motivación</w:t>
+            </w:r>
+            <w:r>
+              <w:t xml:space="preserve"> y/o presión</w:t>
+            </w:r>
+            <w:r>
+              <w:t xml:space="preserve"> de los miembros del grupo</w:t>
+            </w:r>
+            <w:r>
+              <w:t xml:space="preserve"> hacia la persona en cuestión</w:t>
+            </w:r>
+            <w:r>
+              <w:t>.</w:t>
+            </w:r>
+          </w:p>
+        </w:tc>
+      </w:tr>
+    </w:tbl>
+    <w:p/>
+    <w:tbl>
+      <w:tblPr>
+        <w:tblStyle w:val="Tablaconcuadrcula"/>
+        <w:tblW w:w="0" w:type="auto"/>
+        <w:tblLook w:val="04A0" w:firstRow="1" w:lastRow="0" w:firstColumn="1" w:lastColumn="0" w:noHBand="0" w:noVBand="1"/>
+      </w:tblPr>
+      <w:tblGrid>
+        <w:gridCol w:w="2119"/>
+        <w:gridCol w:w="6245"/>
+      </w:tblGrid>
+      <w:tr>
+        <w:trPr>
+          <w:cnfStyle w:val="100000000000" w:firstRow="1" w:lastRow="0" w:firstColumn="0" w:lastColumn="0" w:oddVBand="0" w:evenVBand="0" w:oddHBand="0" w:evenHBand="0" w:firstRowFirstColumn="0" w:firstRowLastColumn="0" w:lastRowFirstColumn="0" w:lastRowLastColumn="0"/>
+        </w:trPr>
+        <w:tc>
+          <w:tcPr>
+            <w:tcW w:w="2119" w:type="dxa"/>
+            <w:tcBorders>
+              <w:top w:val="dashDotStroked" w:sz="24" w:space="0" w:color="auto"/>
+              <w:left w:val="dashDotStroked" w:sz="24" w:space="0" w:color="auto"/>
+              <w:bottom w:val="threeDEmboss" w:sz="24" w:space="0" w:color="auto"/>
+              <w:right w:val="doubleWave" w:sz="6" w:space="0" w:color="auto"/>
+            </w:tcBorders>
+            <w:shd w:val="clear" w:color="auto" w:fill="CCCCCC" w:themeFill="accent4" w:themeFillTint="66"/>
+          </w:tcPr>
+          <w:p>
+            <w:pPr>
+              <w:jc w:val="center"/>
+              <w:rPr>
+                <w:sz w:val="20"/>
+              </w:rPr>
+            </w:pPr>
+            <w:r>
+              <w:rPr>
+                <w:sz w:val="20"/>
+              </w:rPr>
+              <w:t>Tipo de Riesgo</w:t>
+            </w:r>
+          </w:p>
+        </w:tc>
+        <w:tc>
+          <w:tcPr>
+            <w:tcW w:w="6245" w:type="dxa"/>
+            <w:tcBorders>
+              <w:top w:val="dashDotStroked" w:sz="24" w:space="0" w:color="auto"/>
+              <w:left w:val="doubleWave" w:sz="6" w:space="0" w:color="auto"/>
+              <w:bottom w:val="threeDEmboss" w:sz="24" w:space="0" w:color="auto"/>
+              <w:right w:val="dashDotStroked" w:sz="24" w:space="0" w:color="auto"/>
+            </w:tcBorders>
+          </w:tcPr>
+          <w:p>
+            <w:pPr>
+              <w:rPr>
+                <w:sz w:val="20"/>
+              </w:rPr>
+            </w:pPr>
+            <w:r>
+              <w:rPr>
+                <w:sz w:val="20"/>
+              </w:rPr>
+              <w:t>Problemas derivados de la i</w:t>
+            </w:r>
+            <w:r>
+              <w:rPr>
+                <w:sz w:val="20"/>
+              </w:rPr>
+              <w:t>nexperiencia del trabajo en grupo</w:t>
+            </w:r>
+          </w:p>
+        </w:tc>
+      </w:tr>
+      <w:tr>
+        <w:tc>
+          <w:tcPr>
+            <w:tcW w:w="2119" w:type="dxa"/>
+            <w:tcBorders>
+              <w:top w:val="threeDEmboss" w:sz="24" w:space="0" w:color="auto"/>
+              <w:left w:val="dashDotStroked" w:sz="24" w:space="0" w:color="auto"/>
+              <w:bottom w:val="threeDEmboss" w:sz="24" w:space="0" w:color="auto"/>
+              <w:right w:val="doubleWave" w:sz="6" w:space="0" w:color="auto"/>
+            </w:tcBorders>
+            <w:shd w:val="clear" w:color="auto" w:fill="CCCCCC" w:themeFill="accent4" w:themeFillTint="66"/>
+          </w:tcPr>
+          <w:p>
+            <w:pPr>
+              <w:jc w:val="center"/>
+              <w:rPr>
+                <w:b/>
+              </w:rPr>
+            </w:pPr>
+            <w:r>
+              <w:rPr>
+                <w:b/>
+              </w:rPr>
+              <w:t xml:space="preserve">Descripción </w:t>
+            </w:r>
+          </w:p>
+        </w:tc>
+        <w:tc>
+          <w:tcPr>
+            <w:tcW w:w="6245" w:type="dxa"/>
+            <w:tcBorders>
+              <w:top w:val="threeDEmboss" w:sz="24" w:space="0" w:color="auto"/>
+              <w:left w:val="doubleWave" w:sz="6" w:space="0" w:color="auto"/>
+              <w:bottom w:val="threeDEmboss" w:sz="24" w:space="0" w:color="auto"/>
+              <w:right w:val="dashDotStroked" w:sz="24" w:space="0" w:color="auto"/>
+            </w:tcBorders>
+          </w:tcPr>
+          <w:p>
+            <w:r>
+              <w:t>Diversos problemas puntuales con germen en la complicación del trabajo en grupo.</w:t>
+            </w:r>
+          </w:p>
+        </w:tc>
+      </w:tr>
+      <w:tr>
+        <w:trPr>
+          <w:trHeight w:val="340"/>
+        </w:trPr>
+        <w:tc>
+          <w:tcPr>
+            <w:tcW w:w="2119" w:type="dxa"/>
+            <w:tcBorders>
+              <w:top w:val="threeDEmboss" w:sz="24" w:space="0" w:color="auto"/>
+              <w:left w:val="dashDotStroked" w:sz="24" w:space="0" w:color="auto"/>
+              <w:bottom w:val="threeDEmboss" w:sz="24" w:space="0" w:color="auto"/>
+              <w:right w:val="doubleWave" w:sz="6" w:space="0" w:color="auto"/>
+            </w:tcBorders>
+            <w:shd w:val="clear" w:color="auto" w:fill="CCCCCC" w:themeFill="accent4" w:themeFillTint="66"/>
+          </w:tcPr>
+          <w:p>
+            <w:pPr>
+              <w:jc w:val="center"/>
+              <w:rPr>
+                <w:b/>
+              </w:rPr>
+            </w:pPr>
+            <w:r>
+              <w:rPr>
+                <w:b/>
+              </w:rPr>
+              <w:t>Problemas que   provoca</w:t>
+            </w:r>
+          </w:p>
+        </w:tc>
+        <w:tc>
+          <w:tcPr>
+            <w:tcW w:w="6245" w:type="dxa"/>
+            <w:tcBorders>
+              <w:top w:val="threeDEmboss" w:sz="24" w:space="0" w:color="auto"/>
+              <w:left w:val="doubleWave" w:sz="6" w:space="0" w:color="auto"/>
+              <w:bottom w:val="threeDEmboss" w:sz="24" w:space="0" w:color="auto"/>
+              <w:right w:val="dashDotStroked" w:sz="24" w:space="0" w:color="auto"/>
+            </w:tcBorders>
+            <w:vAlign w:val="top"/>
+          </w:tcPr>
+          <w:p>
+            <w:pPr>
+              <w:pStyle w:val="Prrafodelista"/>
+              <w:numPr>
+                <w:ilvl w:val="0"/>
+                <w:numId w:val="22"/>
+              </w:numPr>
+              <w:jc w:val="left"/>
+            </w:pPr>
+            <w:r>
+              <w:t>Dificultades en la planificación, toma de decisiones y asignación de tareas.</w:t>
+            </w:r>
+          </w:p>
+        </w:tc>
+      </w:tr>
+      <w:tr>
+        <w:tc>
+          <w:tcPr>
+            <w:tcW w:w="2119" w:type="dxa"/>
+            <w:tcBorders>
+              <w:top w:val="threeDEmboss" w:sz="24" w:space="0" w:color="auto"/>
+              <w:left w:val="dashDotStroked" w:sz="24" w:space="0" w:color="auto"/>
+              <w:bottom w:val="threeDEmboss" w:sz="24" w:space="0" w:color="auto"/>
+              <w:right w:val="doubleWave" w:sz="6" w:space="0" w:color="auto"/>
+            </w:tcBorders>
+            <w:shd w:val="clear" w:color="auto" w:fill="CCCCCC" w:themeFill="accent4" w:themeFillTint="66"/>
+          </w:tcPr>
+          <w:p>
+            <w:pPr>
+              <w:jc w:val="center"/>
+              <w:rPr>
+                <w:b/>
+              </w:rPr>
+            </w:pPr>
+            <w:r>
+              <w:rPr>
+                <w:b/>
+              </w:rPr>
+              <w:t xml:space="preserve">Probabilidad </w:t>
+            </w:r>
+          </w:p>
+        </w:tc>
+        <w:tc>
+          <w:tcPr>
+            <w:tcW w:w="6245" w:type="dxa"/>
+            <w:tcBorders>
+              <w:top w:val="threeDEmboss" w:sz="24" w:space="0" w:color="auto"/>
+              <w:left w:val="doubleWave" w:sz="6" w:space="0" w:color="auto"/>
+              <w:bottom w:val="threeDEmboss" w:sz="24" w:space="0" w:color="auto"/>
+              <w:right w:val="dashDotStroked" w:sz="24" w:space="0" w:color="auto"/>
+            </w:tcBorders>
+          </w:tcPr>
+          <w:p>
+            <w:r>
+              <w:t>Probable</w:t>
+            </w:r>
+          </w:p>
+        </w:tc>
+      </w:tr>
+      <w:tr>
+        <w:tc>
+          <w:tcPr>
+            <w:tcW w:w="2119" w:type="dxa"/>
+            <w:tcBorders>
+              <w:top w:val="threeDEmboss" w:sz="24" w:space="0" w:color="auto"/>
+              <w:left w:val="dashDotStroked" w:sz="24" w:space="0" w:color="auto"/>
+              <w:bottom w:val="threeDEmboss" w:sz="24" w:space="0" w:color="auto"/>
+              <w:right w:val="doubleWave" w:sz="6" w:space="0" w:color="auto"/>
+            </w:tcBorders>
+            <w:shd w:val="clear" w:color="auto" w:fill="CCCCCC" w:themeFill="accent4" w:themeFillTint="66"/>
+          </w:tcPr>
+          <w:p>
+            <w:pPr>
+              <w:jc w:val="center"/>
+              <w:rPr>
+                <w:b/>
+              </w:rPr>
+            </w:pPr>
+            <w:r>
+              <w:rPr>
+                <w:b/>
+              </w:rPr>
+              <w:t xml:space="preserve">Consecuencia </w:t>
+            </w:r>
+          </w:p>
+        </w:tc>
+        <w:tc>
+          <w:tcPr>
+            <w:tcW w:w="6245" w:type="dxa"/>
+            <w:tcBorders>
+              <w:top w:val="threeDEmboss" w:sz="24" w:space="0" w:color="auto"/>
+              <w:left w:val="doubleWave" w:sz="6" w:space="0" w:color="auto"/>
+              <w:bottom w:val="threeDEmboss" w:sz="24" w:space="0" w:color="auto"/>
+              <w:right w:val="dashDotStroked" w:sz="24" w:space="0" w:color="auto"/>
+            </w:tcBorders>
+          </w:tcPr>
+          <w:p>
+            <w:r>
+              <w:t>Menor</w:t>
+            </w:r>
+          </w:p>
+        </w:tc>
+      </w:tr>
+      <w:tr>
+        <w:tc>
+          <w:tcPr>
+            <w:tcW w:w="2119" w:type="dxa"/>
+            <w:tcBorders>
+              <w:top w:val="threeDEmboss" w:sz="24" w:space="0" w:color="auto"/>
+              <w:left w:val="dashDotStroked" w:sz="24" w:space="0" w:color="auto"/>
+              <w:bottom w:val="threeDEmboss" w:sz="24" w:space="0" w:color="auto"/>
+              <w:right w:val="doubleWave" w:sz="6" w:space="0" w:color="auto"/>
+            </w:tcBorders>
+            <w:shd w:val="clear" w:color="auto" w:fill="CCCCCC" w:themeFill="accent4" w:themeFillTint="66"/>
+          </w:tcPr>
+          <w:p>
+            <w:pPr>
+              <w:ind w:left="0"/>
+              <w:jc w:val="center"/>
+              <w:rPr>
+                <w:b/>
+              </w:rPr>
+            </w:pPr>
+            <w:r>
+              <w:rPr>
+                <w:b/>
+              </w:rPr>
+              <w:t>Riesgo</w:t>
+            </w:r>
+          </w:p>
+        </w:tc>
+        <w:tc>
+          <w:tcPr>
+            <w:tcW w:w="6245" w:type="dxa"/>
+            <w:tcBorders>
+              <w:top w:val="threeDEmboss" w:sz="24" w:space="0" w:color="auto"/>
+              <w:left w:val="doubleWave" w:sz="6" w:space="0" w:color="auto"/>
+              <w:bottom w:val="threeDEmboss" w:sz="24" w:space="0" w:color="auto"/>
+              <w:right w:val="dashDotStroked" w:sz="24" w:space="0" w:color="auto"/>
+            </w:tcBorders>
+            <w:shd w:val="clear" w:color="auto" w:fill="B8E08C"/>
+          </w:tcPr>
+          <w:p>
+            <w:r>
+              <w:t>Medio</w:t>
+            </w:r>
+          </w:p>
+        </w:tc>
+      </w:tr>
+      <w:tr>
+        <w:tc>
+          <w:tcPr>
+            <w:tcW w:w="2119" w:type="dxa"/>
+            <w:tcBorders>
+              <w:top w:val="threeDEmboss" w:sz="24" w:space="0" w:color="auto"/>
+              <w:left w:val="dashDotStroked" w:sz="24" w:space="0" w:color="auto"/>
+              <w:bottom w:val="dashDotStroked" w:sz="24" w:space="0" w:color="auto"/>
+              <w:right w:val="doubleWave" w:sz="6" w:space="0" w:color="auto"/>
+            </w:tcBorders>
+            <w:shd w:val="clear" w:color="auto" w:fill="CCCCCC" w:themeFill="accent4" w:themeFillTint="66"/>
+          </w:tcPr>
+          <w:p>
+            <w:pPr>
+              <w:jc w:val="center"/>
+              <w:rPr>
+                <w:b/>
+              </w:rPr>
+            </w:pPr>
+            <w:r>
+              <w:rPr>
+                <w:b/>
+              </w:rPr>
+              <w:t>Soluciones</w:t>
+            </w:r>
+          </w:p>
+        </w:tc>
+        <w:tc>
+          <w:tcPr>
+            <w:tcW w:w="6245" w:type="dxa"/>
+            <w:tcBorders>
+              <w:top w:val="threeDEmboss" w:sz="24" w:space="0" w:color="auto"/>
+              <w:left w:val="doubleWave" w:sz="6" w:space="0" w:color="auto"/>
+              <w:bottom w:val="dashDotStroked" w:sz="24" w:space="0" w:color="auto"/>
+              <w:right w:val="dashDotStroked" w:sz="24" w:space="0" w:color="auto"/>
+            </w:tcBorders>
+          </w:tcPr>
+          <w:p>
+            <w:pPr>
+              <w:pStyle w:val="Prrafodelista"/>
+              <w:numPr>
+                <w:ilvl w:val="0"/>
+                <w:numId w:val="23"/>
+              </w:numPr>
+            </w:pPr>
+            <w:r>
+              <w:t>Orgnanizar jerárquicamente el grupo.</w:t>
+            </w:r>
+          </w:p>
+          <w:p>
+            <w:pPr>
+              <w:pStyle w:val="Prrafodelista"/>
+              <w:numPr>
+                <w:ilvl w:val="0"/>
+                <w:numId w:val="23"/>
+              </w:numPr>
+            </w:pPr>
+            <w:r>
+              <w:t>Simplificación de las asignaciones de tareas.</w:t>
+            </w:r>
+          </w:p>
+        </w:tc>
+      </w:tr>
+    </w:tbl>
+    <w:p/>
+    <w:p/>
+    <w:tbl>
+      <w:tblPr>
+        <w:tblStyle w:val="Tablaconcuadrcula"/>
+        <w:tblW w:w="0" w:type="auto"/>
+        <w:tblLook w:val="04A0" w:firstRow="1" w:lastRow="0" w:firstColumn="1" w:lastColumn="0" w:noHBand="0" w:noVBand="1"/>
+      </w:tblPr>
+      <w:tblGrid>
+        <w:gridCol w:w="2119"/>
+        <w:gridCol w:w="6245"/>
+      </w:tblGrid>
+      <w:tr>
+        <w:trPr>
+          <w:cnfStyle w:val="100000000000" w:firstRow="1" w:lastRow="0" w:firstColumn="0" w:lastColumn="0" w:oddVBand="0" w:evenVBand="0" w:oddHBand="0" w:evenHBand="0" w:firstRowFirstColumn="0" w:firstRowLastColumn="0" w:lastRowFirstColumn="0" w:lastRowLastColumn="0"/>
+        </w:trPr>
+        <w:tc>
+          <w:tcPr>
+            <w:tcW w:w="2119" w:type="dxa"/>
+            <w:tcBorders>
+              <w:top w:val="dashDotStroked" w:sz="24" w:space="0" w:color="auto"/>
+              <w:left w:val="dashDotStroked" w:sz="24" w:space="0" w:color="auto"/>
+              <w:bottom w:val="threeDEmboss" w:sz="24" w:space="0" w:color="auto"/>
+              <w:right w:val="doubleWave" w:sz="6" w:space="0" w:color="auto"/>
+            </w:tcBorders>
+            <w:shd w:val="clear" w:color="auto" w:fill="CCCCCC" w:themeFill="accent4" w:themeFillTint="66"/>
+          </w:tcPr>
+          <w:p>
+            <w:pPr>
+              <w:jc w:val="center"/>
+              <w:rPr>
+                <w:sz w:val="20"/>
+              </w:rPr>
+            </w:pPr>
+            <w:r>
+              <w:rPr>
+                <w:sz w:val="20"/>
+              </w:rPr>
+              <w:lastRenderedPageBreak/>
+              <w:t>Tipo de Riesgo</w:t>
+            </w:r>
+          </w:p>
+        </w:tc>
+        <w:tc>
+          <w:tcPr>
+            <w:tcW w:w="6245" w:type="dxa"/>
+            <w:tcBorders>
+              <w:top w:val="dashDotStroked" w:sz="24" w:space="0" w:color="auto"/>
+              <w:left w:val="doubleWave" w:sz="6" w:space="0" w:color="auto"/>
+              <w:bottom w:val="threeDEmboss" w:sz="24" w:space="0" w:color="auto"/>
+              <w:right w:val="dashDotStroked" w:sz="24" w:space="0" w:color="auto"/>
+            </w:tcBorders>
+          </w:tcPr>
+          <w:p>
+            <w:pPr>
+              <w:rPr>
+                <w:sz w:val="20"/>
+              </w:rPr>
+            </w:pPr>
+            <w:r>
+              <w:rPr>
+                <w:sz w:val="20"/>
+              </w:rPr>
+              <w:t>Problemas de implementación de requisitos</w:t>
+            </w:r>
+          </w:p>
+        </w:tc>
+      </w:tr>
+      <w:tr>
+        <w:tc>
+          <w:tcPr>
+            <w:tcW w:w="2119" w:type="dxa"/>
+            <w:tcBorders>
+              <w:top w:val="threeDEmboss" w:sz="24" w:space="0" w:color="auto"/>
+              <w:left w:val="dashDotStroked" w:sz="24" w:space="0" w:color="auto"/>
+              <w:bottom w:val="threeDEmboss" w:sz="24" w:space="0" w:color="auto"/>
+              <w:right w:val="doubleWave" w:sz="6" w:space="0" w:color="auto"/>
+            </w:tcBorders>
+            <w:shd w:val="clear" w:color="auto" w:fill="CCCCCC" w:themeFill="accent4" w:themeFillTint="66"/>
+          </w:tcPr>
+          <w:p>
+            <w:pPr>
+              <w:jc w:val="center"/>
+              <w:rPr>
+                <w:b/>
+              </w:rPr>
+            </w:pPr>
+            <w:r>
+              <w:rPr>
+                <w:b/>
+              </w:rPr>
+              <w:t xml:space="preserve">Descripción </w:t>
+            </w:r>
+          </w:p>
+        </w:tc>
+        <w:tc>
+          <w:tcPr>
+            <w:tcW w:w="6245" w:type="dxa"/>
+            <w:tcBorders>
+              <w:top w:val="threeDEmboss" w:sz="24" w:space="0" w:color="auto"/>
+              <w:left w:val="doubleWave" w:sz="6" w:space="0" w:color="auto"/>
+              <w:bottom w:val="threeDEmboss" w:sz="24" w:space="0" w:color="auto"/>
+              <w:right w:val="dashDotStroked" w:sz="24" w:space="0" w:color="auto"/>
+            </w:tcBorders>
+          </w:tcPr>
+          <w:p>
+            <w:r>
+              <w:t>Problemas puntuales ocasionados por posibles dificultades en la implementación de los requisitos del cliente.</w:t>
+            </w:r>
+          </w:p>
+        </w:tc>
+      </w:tr>
+      <w:tr>
+        <w:trPr>
+          <w:trHeight w:val="340"/>
+        </w:trPr>
+        <w:tc>
+          <w:tcPr>
+            <w:tcW w:w="2119" w:type="dxa"/>
+            <w:tcBorders>
+              <w:top w:val="threeDEmboss" w:sz="24" w:space="0" w:color="auto"/>
+              <w:left w:val="dashDotStroked" w:sz="24" w:space="0" w:color="auto"/>
+              <w:bottom w:val="threeDEmboss" w:sz="24" w:space="0" w:color="auto"/>
+              <w:right w:val="doubleWave" w:sz="6" w:space="0" w:color="auto"/>
+            </w:tcBorders>
+            <w:shd w:val="clear" w:color="auto" w:fill="CCCCCC" w:themeFill="accent4" w:themeFillTint="66"/>
+          </w:tcPr>
+          <w:p>
+            <w:pPr>
+              <w:jc w:val="center"/>
+              <w:rPr>
+                <w:b/>
+              </w:rPr>
+            </w:pPr>
+            <w:r>
+              <w:rPr>
+                <w:b/>
+              </w:rPr>
+              <w:t>Problemas que   provoca</w:t>
+            </w:r>
+          </w:p>
+        </w:tc>
+        <w:tc>
+          <w:tcPr>
+            <w:tcW w:w="6245" w:type="dxa"/>
+            <w:tcBorders>
+              <w:top w:val="threeDEmboss" w:sz="24" w:space="0" w:color="auto"/>
+              <w:left w:val="doubleWave" w:sz="6" w:space="0" w:color="auto"/>
+              <w:bottom w:val="threeDEmboss" w:sz="24" w:space="0" w:color="auto"/>
+              <w:right w:val="dashDotStroked" w:sz="24" w:space="0" w:color="auto"/>
+            </w:tcBorders>
+            <w:vAlign w:val="top"/>
+          </w:tcPr>
+          <w:p>
+            <w:pPr>
+              <w:pStyle w:val="Prrafodelista"/>
+              <w:numPr>
+                <w:ilvl w:val="0"/>
+                <w:numId w:val="22"/>
+              </w:numPr>
+              <w:jc w:val="left"/>
+            </w:pPr>
+            <w:r>
+              <w:t>Fallo funcional en el producto.</w:t>
+            </w:r>
+          </w:p>
+          <w:p>
+            <w:pPr>
+              <w:pStyle w:val="Prrafodelista"/>
+              <w:numPr>
+                <w:ilvl w:val="0"/>
+                <w:numId w:val="22"/>
+              </w:numPr>
+              <w:jc w:val="left"/>
+            </w:pPr>
+            <w:r>
+              <w:t>Fallo en la implementación</w:t>
+            </w:r>
+          </w:p>
+          <w:p>
+            <w:pPr>
+              <w:pStyle w:val="Prrafodelista"/>
+              <w:numPr>
+                <w:ilvl w:val="0"/>
+                <w:numId w:val="22"/>
+              </w:numPr>
+              <w:jc w:val="left"/>
+            </w:pPr>
+            <w:r>
+              <w:t>Re</w:t>
+            </w:r>
+            <w:r>
+              <w:t xml:space="preserve">trasos </w:t>
+            </w:r>
+            <w:r>
+              <w:t xml:space="preserve">en entregas </w:t>
+            </w:r>
+            <w:r>
+              <w:t>ocasionados por la solución de dichos erroes.</w:t>
+            </w:r>
+          </w:p>
+        </w:tc>
+      </w:tr>
+      <w:tr>
+        <w:tc>
+          <w:tcPr>
+            <w:tcW w:w="2119" w:type="dxa"/>
+            <w:tcBorders>
+              <w:top w:val="threeDEmboss" w:sz="24" w:space="0" w:color="auto"/>
+              <w:left w:val="dashDotStroked" w:sz="24" w:space="0" w:color="auto"/>
+              <w:bottom w:val="threeDEmboss" w:sz="24" w:space="0" w:color="auto"/>
+              <w:right w:val="doubleWave" w:sz="6" w:space="0" w:color="auto"/>
+            </w:tcBorders>
+            <w:shd w:val="clear" w:color="auto" w:fill="CCCCCC" w:themeFill="accent4" w:themeFillTint="66"/>
+          </w:tcPr>
+          <w:p>
+            <w:pPr>
+              <w:jc w:val="center"/>
+              <w:rPr>
+                <w:b/>
+              </w:rPr>
+            </w:pPr>
+            <w:r>
+              <w:rPr>
+                <w:b/>
+              </w:rPr>
+              <w:t xml:space="preserve">Probabilidad </w:t>
+            </w:r>
+          </w:p>
+        </w:tc>
+        <w:tc>
+          <w:tcPr>
+            <w:tcW w:w="6245" w:type="dxa"/>
+            <w:tcBorders>
+              <w:top w:val="threeDEmboss" w:sz="24" w:space="0" w:color="auto"/>
+              <w:left w:val="doubleWave" w:sz="6" w:space="0" w:color="auto"/>
+              <w:bottom w:val="threeDEmboss" w:sz="24" w:space="0" w:color="auto"/>
+              <w:right w:val="dashDotStroked" w:sz="24" w:space="0" w:color="auto"/>
+            </w:tcBorders>
+          </w:tcPr>
+          <w:p>
+            <w:r>
+              <w:t>Ocasional</w:t>
+            </w:r>
+          </w:p>
+        </w:tc>
+      </w:tr>
+      <w:tr>
+        <w:tc>
+          <w:tcPr>
+            <w:tcW w:w="2119" w:type="dxa"/>
+            <w:tcBorders>
+              <w:top w:val="threeDEmboss" w:sz="24" w:space="0" w:color="auto"/>
+              <w:left w:val="dashDotStroked" w:sz="24" w:space="0" w:color="auto"/>
+              <w:bottom w:val="threeDEmboss" w:sz="24" w:space="0" w:color="auto"/>
+              <w:right w:val="doubleWave" w:sz="6" w:space="0" w:color="auto"/>
+            </w:tcBorders>
+            <w:shd w:val="clear" w:color="auto" w:fill="CCCCCC" w:themeFill="accent4" w:themeFillTint="66"/>
+          </w:tcPr>
+          <w:p>
+            <w:pPr>
+              <w:jc w:val="center"/>
+              <w:rPr>
+                <w:b/>
+              </w:rPr>
+            </w:pPr>
+            <w:r>
+              <w:rPr>
+                <w:b/>
+              </w:rPr>
+              <w:t xml:space="preserve">Consecuencia </w:t>
+            </w:r>
+          </w:p>
+        </w:tc>
+        <w:tc>
+          <w:tcPr>
+            <w:tcW w:w="6245" w:type="dxa"/>
+            <w:tcBorders>
+              <w:top w:val="threeDEmboss" w:sz="24" w:space="0" w:color="auto"/>
+              <w:left w:val="doubleWave" w:sz="6" w:space="0" w:color="auto"/>
+              <w:bottom w:val="threeDEmboss" w:sz="24" w:space="0" w:color="auto"/>
+              <w:right w:val="dashDotStroked" w:sz="24" w:space="0" w:color="auto"/>
+            </w:tcBorders>
+          </w:tcPr>
+          <w:p>
+            <w:r>
+              <w:t>Críti</w:t>
+            </w:r>
+            <w:r>
+              <w:t>co</w:t>
+            </w:r>
+          </w:p>
+        </w:tc>
+      </w:tr>
+      <w:tr>
+        <w:tc>
+          <w:tcPr>
+            <w:tcW w:w="2119" w:type="dxa"/>
+            <w:tcBorders>
+              <w:top w:val="threeDEmboss" w:sz="24" w:space="0" w:color="auto"/>
+              <w:left w:val="dashDotStroked" w:sz="24" w:space="0" w:color="auto"/>
+              <w:bottom w:val="threeDEmboss" w:sz="24" w:space="0" w:color="auto"/>
+              <w:right w:val="doubleWave" w:sz="6" w:space="0" w:color="auto"/>
+            </w:tcBorders>
+            <w:shd w:val="clear" w:color="auto" w:fill="CCCCCC" w:themeFill="accent4" w:themeFillTint="66"/>
+          </w:tcPr>
+          <w:p>
+            <w:pPr>
+              <w:ind w:left="0"/>
+              <w:jc w:val="center"/>
+              <w:rPr>
+                <w:b/>
+              </w:rPr>
+            </w:pPr>
+            <w:r>
+              <w:rPr>
+                <w:b/>
+              </w:rPr>
+              <w:t>Riesgo</w:t>
+            </w:r>
+          </w:p>
+        </w:tc>
+        <w:tc>
+          <w:tcPr>
+            <w:tcW w:w="6245" w:type="dxa"/>
+            <w:tcBorders>
+              <w:top w:val="threeDEmboss" w:sz="24" w:space="0" w:color="auto"/>
+              <w:left w:val="doubleWave" w:sz="6" w:space="0" w:color="auto"/>
+              <w:bottom w:val="threeDEmboss" w:sz="24" w:space="0" w:color="auto"/>
+              <w:right w:val="dashDotStroked" w:sz="24" w:space="0" w:color="auto"/>
+            </w:tcBorders>
+            <w:shd w:val="clear" w:color="auto" w:fill="FFFF99"/>
+            <w:vAlign w:val="top"/>
+          </w:tcPr>
+          <w:p>
+            <w:pPr>
+              <w:jc w:val="left"/>
+            </w:pPr>
+            <w:r>
+              <w:t>Alto</w:t>
+            </w:r>
+          </w:p>
+        </w:tc>
+      </w:tr>
+      <w:tr>
+        <w:tc>
+          <w:tcPr>
+            <w:tcW w:w="2119" w:type="dxa"/>
+            <w:tcBorders>
+              <w:top w:val="threeDEmboss" w:sz="24" w:space="0" w:color="auto"/>
+              <w:left w:val="dashDotStroked" w:sz="24" w:space="0" w:color="auto"/>
+              <w:bottom w:val="dashDotStroked" w:sz="24" w:space="0" w:color="auto"/>
+              <w:right w:val="doubleWave" w:sz="6" w:space="0" w:color="auto"/>
+            </w:tcBorders>
+            <w:shd w:val="clear" w:color="auto" w:fill="CCCCCC" w:themeFill="accent4" w:themeFillTint="66"/>
+          </w:tcPr>
+          <w:p>
+            <w:pPr>
+              <w:jc w:val="center"/>
+              <w:rPr>
+                <w:b/>
+              </w:rPr>
+            </w:pPr>
+            <w:r>
+              <w:rPr>
+                <w:b/>
+              </w:rPr>
+              <w:t>Soluciones</w:t>
+            </w:r>
+          </w:p>
+        </w:tc>
+        <w:tc>
+          <w:tcPr>
+            <w:tcW w:w="6245" w:type="dxa"/>
+            <w:tcBorders>
+              <w:top w:val="threeDEmboss" w:sz="24" w:space="0" w:color="auto"/>
+              <w:left w:val="doubleWave" w:sz="6" w:space="0" w:color="auto"/>
+              <w:bottom w:val="dashDotStroked" w:sz="24" w:space="0" w:color="auto"/>
+              <w:right w:val="dashDotStroked" w:sz="24" w:space="0" w:color="auto"/>
+            </w:tcBorders>
+          </w:tcPr>
+          <w:p>
+            <w:pPr>
+              <w:pStyle w:val="Prrafodelista"/>
+              <w:numPr>
+                <w:ilvl w:val="0"/>
+                <w:numId w:val="23"/>
+              </w:numPr>
+            </w:pPr>
+            <w:r>
+              <w:t>Prevenir fallos en la implementación mediante comprobaciones temporales.</w:t>
+            </w:r>
+          </w:p>
+          <w:p>
+            <w:pPr>
+              <w:pStyle w:val="Prrafodelista"/>
+              <w:numPr>
+                <w:ilvl w:val="0"/>
+                <w:numId w:val="23"/>
+              </w:numPr>
+            </w:pPr>
+            <w:r>
+              <w:t>En caso de encontrar fallos arreglarlos en el momento en el que se encuentran.</w:t>
+            </w:r>
+          </w:p>
+        </w:tc>
+      </w:tr>
+    </w:tbl>
+    <w:p/>
+    <w:tbl>
+      <w:tblPr>
+        <w:tblStyle w:val="Tablaconcuadrcula"/>
+        <w:tblW w:w="0" w:type="auto"/>
+        <w:tblLook w:val="04A0" w:firstRow="1" w:lastRow="0" w:firstColumn="1" w:lastColumn="0" w:noHBand="0" w:noVBand="1"/>
+      </w:tblPr>
+      <w:tblGrid>
+        <w:gridCol w:w="2119"/>
+        <w:gridCol w:w="6245"/>
+      </w:tblGrid>
+      <w:tr>
+        <w:trPr>
+          <w:cnfStyle w:val="100000000000" w:firstRow="1" w:lastRow="0" w:firstColumn="0" w:lastColumn="0" w:oddVBand="0" w:evenVBand="0" w:oddHBand="0" w:evenHBand="0" w:firstRowFirstColumn="0" w:firstRowLastColumn="0" w:lastRowFirstColumn="0" w:lastRowLastColumn="0"/>
+        </w:trPr>
+        <w:tc>
+          <w:tcPr>
+            <w:tcW w:w="2119" w:type="dxa"/>
+            <w:tcBorders>
+              <w:top w:val="dashDotStroked" w:sz="24" w:space="0" w:color="auto"/>
+              <w:left w:val="dashDotStroked" w:sz="24" w:space="0" w:color="auto"/>
+              <w:bottom w:val="threeDEmboss" w:sz="24" w:space="0" w:color="auto"/>
+              <w:right w:val="doubleWave" w:sz="6" w:space="0" w:color="auto"/>
+            </w:tcBorders>
+            <w:shd w:val="clear" w:color="auto" w:fill="CCCCCC" w:themeFill="accent4" w:themeFillTint="66"/>
+          </w:tcPr>
+          <w:p>
+            <w:pPr>
+              <w:jc w:val="center"/>
+              <w:rPr>
+                <w:sz w:val="20"/>
+              </w:rPr>
+            </w:pPr>
+            <w:r>
+              <w:rPr>
+                <w:sz w:val="20"/>
+              </w:rPr>
+              <w:t>Tipo de Riesgo</w:t>
+            </w:r>
+          </w:p>
+        </w:tc>
+        <w:tc>
+          <w:tcPr>
+            <w:tcW w:w="6245" w:type="dxa"/>
+            <w:tcBorders>
+              <w:top w:val="dashDotStroked" w:sz="24" w:space="0" w:color="auto"/>
+              <w:left w:val="doubleWave" w:sz="6" w:space="0" w:color="auto"/>
+              <w:bottom w:val="threeDEmboss" w:sz="24" w:space="0" w:color="auto"/>
+              <w:right w:val="dashDotStroked" w:sz="24" w:space="0" w:color="auto"/>
+            </w:tcBorders>
+          </w:tcPr>
+          <w:p>
+            <w:pPr>
+              <w:rPr>
+                <w:sz w:val="20"/>
+              </w:rPr>
+            </w:pPr>
+            <w:r>
+              <w:rPr>
+                <w:sz w:val="20"/>
+              </w:rPr>
+              <w:t>Falta de formación del personal de grupo</w:t>
+            </w:r>
+          </w:p>
+        </w:tc>
+      </w:tr>
+      <w:tr>
+        <w:tc>
+          <w:tcPr>
+            <w:tcW w:w="2119" w:type="dxa"/>
+            <w:tcBorders>
+              <w:top w:val="threeDEmboss" w:sz="24" w:space="0" w:color="auto"/>
+              <w:left w:val="dashDotStroked" w:sz="24" w:space="0" w:color="auto"/>
+              <w:bottom w:val="threeDEmboss" w:sz="24" w:space="0" w:color="auto"/>
+              <w:right w:val="doubleWave" w:sz="6" w:space="0" w:color="auto"/>
+            </w:tcBorders>
+            <w:shd w:val="clear" w:color="auto" w:fill="CCCCCC" w:themeFill="accent4" w:themeFillTint="66"/>
+          </w:tcPr>
+          <w:p>
+            <w:pPr>
+              <w:jc w:val="center"/>
+              <w:rPr>
+                <w:b/>
+              </w:rPr>
+            </w:pPr>
+            <w:r>
+              <w:rPr>
+                <w:b/>
+              </w:rPr>
+              <w:t xml:space="preserve">Descripción </w:t>
+            </w:r>
+          </w:p>
+        </w:tc>
+        <w:tc>
+          <w:tcPr>
+            <w:tcW w:w="6245" w:type="dxa"/>
+            <w:tcBorders>
+              <w:top w:val="threeDEmboss" w:sz="24" w:space="0" w:color="auto"/>
+              <w:left w:val="doubleWave" w:sz="6" w:space="0" w:color="auto"/>
+              <w:bottom w:val="threeDEmboss" w:sz="24" w:space="0" w:color="auto"/>
+              <w:right w:val="dashDotStroked" w:sz="24" w:space="0" w:color="auto"/>
+            </w:tcBorders>
+          </w:tcPr>
+          <w:p>
+            <w:r>
+              <w:t>Uno o varios miembros tienen problemas para el desarrollo del proyecto debido a falta de formación.</w:t>
+            </w:r>
+          </w:p>
+        </w:tc>
+      </w:tr>
+      <w:tr>
+        <w:trPr>
+          <w:trHeight w:val="340"/>
+        </w:trPr>
+        <w:tc>
+          <w:tcPr>
+            <w:tcW w:w="2119" w:type="dxa"/>
+            <w:tcBorders>
+              <w:top w:val="threeDEmboss" w:sz="24" w:space="0" w:color="auto"/>
+              <w:left w:val="dashDotStroked" w:sz="24" w:space="0" w:color="auto"/>
+              <w:bottom w:val="threeDEmboss" w:sz="24" w:space="0" w:color="auto"/>
+              <w:right w:val="doubleWave" w:sz="6" w:space="0" w:color="auto"/>
+            </w:tcBorders>
+            <w:shd w:val="clear" w:color="auto" w:fill="CCCCCC" w:themeFill="accent4" w:themeFillTint="66"/>
+          </w:tcPr>
+          <w:p>
+            <w:pPr>
+              <w:jc w:val="center"/>
+              <w:rPr>
+                <w:b/>
+              </w:rPr>
+            </w:pPr>
+            <w:r>
+              <w:rPr>
+                <w:b/>
+              </w:rPr>
+              <w:t>Problemas que   provoca</w:t>
+            </w:r>
+          </w:p>
+        </w:tc>
+        <w:tc>
+          <w:tcPr>
+            <w:tcW w:w="6245" w:type="dxa"/>
+            <w:tcBorders>
+              <w:top w:val="threeDEmboss" w:sz="24" w:space="0" w:color="auto"/>
+              <w:left w:val="doubleWave" w:sz="6" w:space="0" w:color="auto"/>
+              <w:bottom w:val="threeDEmboss" w:sz="24" w:space="0" w:color="auto"/>
+              <w:right w:val="dashDotStroked" w:sz="24" w:space="0" w:color="auto"/>
+            </w:tcBorders>
+            <w:vAlign w:val="top"/>
+          </w:tcPr>
+          <w:p>
+            <w:pPr>
+              <w:pStyle w:val="Prrafodelista"/>
+              <w:numPr>
+                <w:ilvl w:val="0"/>
+                <w:numId w:val="22"/>
+              </w:numPr>
+              <w:jc w:val="left"/>
+            </w:pPr>
+            <w:r>
+              <w:t>Retrasos en la entrega y/o reasignación de tareas.</w:t>
+            </w:r>
+          </w:p>
+        </w:tc>
+      </w:tr>
+      <w:tr>
+        <w:tc>
+          <w:tcPr>
+            <w:tcW w:w="2119" w:type="dxa"/>
+            <w:tcBorders>
+              <w:top w:val="threeDEmboss" w:sz="24" w:space="0" w:color="auto"/>
+              <w:left w:val="dashDotStroked" w:sz="24" w:space="0" w:color="auto"/>
+              <w:bottom w:val="threeDEmboss" w:sz="24" w:space="0" w:color="auto"/>
+              <w:right w:val="doubleWave" w:sz="6" w:space="0" w:color="auto"/>
+            </w:tcBorders>
+            <w:shd w:val="clear" w:color="auto" w:fill="CCCCCC" w:themeFill="accent4" w:themeFillTint="66"/>
+          </w:tcPr>
+          <w:p>
+            <w:pPr>
+              <w:jc w:val="center"/>
+              <w:rPr>
+                <w:b/>
+              </w:rPr>
+            </w:pPr>
+            <w:r>
+              <w:rPr>
+                <w:b/>
+              </w:rPr>
+              <w:t xml:space="preserve">Probabilidad </w:t>
+            </w:r>
+          </w:p>
+        </w:tc>
+        <w:tc>
+          <w:tcPr>
+            <w:tcW w:w="6245" w:type="dxa"/>
+            <w:tcBorders>
+              <w:top w:val="threeDEmboss" w:sz="24" w:space="0" w:color="auto"/>
+              <w:left w:val="doubleWave" w:sz="6" w:space="0" w:color="auto"/>
+              <w:bottom w:val="threeDEmboss" w:sz="24" w:space="0" w:color="auto"/>
+              <w:right w:val="dashDotStroked" w:sz="24" w:space="0" w:color="auto"/>
+            </w:tcBorders>
+          </w:tcPr>
+          <w:p>
+            <w:r>
+              <w:t>Remota</w:t>
+            </w:r>
+          </w:p>
+        </w:tc>
+      </w:tr>
+      <w:tr>
+        <w:tc>
+          <w:tcPr>
+            <w:tcW w:w="2119" w:type="dxa"/>
+            <w:tcBorders>
+              <w:top w:val="threeDEmboss" w:sz="24" w:space="0" w:color="auto"/>
+              <w:left w:val="dashDotStroked" w:sz="24" w:space="0" w:color="auto"/>
+              <w:bottom w:val="threeDEmboss" w:sz="24" w:space="0" w:color="auto"/>
+              <w:right w:val="doubleWave" w:sz="6" w:space="0" w:color="auto"/>
+            </w:tcBorders>
+            <w:shd w:val="clear" w:color="auto" w:fill="CCCCCC" w:themeFill="accent4" w:themeFillTint="66"/>
+          </w:tcPr>
+          <w:p>
+            <w:pPr>
+              <w:jc w:val="center"/>
+              <w:rPr>
+                <w:b/>
+              </w:rPr>
+            </w:pPr>
+            <w:r>
+              <w:rPr>
+                <w:b/>
+              </w:rPr>
+              <w:t xml:space="preserve">Consecuencia </w:t>
+            </w:r>
+          </w:p>
+        </w:tc>
+        <w:tc>
+          <w:tcPr>
+            <w:tcW w:w="6245" w:type="dxa"/>
+            <w:tcBorders>
+              <w:top w:val="threeDEmboss" w:sz="24" w:space="0" w:color="auto"/>
+              <w:left w:val="doubleWave" w:sz="6" w:space="0" w:color="auto"/>
+              <w:bottom w:val="threeDEmboss" w:sz="24" w:space="0" w:color="auto"/>
+              <w:right w:val="dashDotStroked" w:sz="24" w:space="0" w:color="auto"/>
+            </w:tcBorders>
+          </w:tcPr>
+          <w:p>
+            <w:r>
+              <w:t>Serio</w:t>
+            </w:r>
+          </w:p>
+        </w:tc>
+      </w:tr>
+      <w:tr>
+        <w:tc>
+          <w:tcPr>
+            <w:tcW w:w="2119" w:type="dxa"/>
+            <w:tcBorders>
+              <w:top w:val="threeDEmboss" w:sz="24" w:space="0" w:color="auto"/>
+              <w:left w:val="dashDotStroked" w:sz="24" w:space="0" w:color="auto"/>
+              <w:bottom w:val="threeDEmboss" w:sz="24" w:space="0" w:color="auto"/>
+              <w:right w:val="doubleWave" w:sz="6" w:space="0" w:color="auto"/>
+            </w:tcBorders>
+            <w:shd w:val="clear" w:color="auto" w:fill="CCCCCC" w:themeFill="accent4" w:themeFillTint="66"/>
+          </w:tcPr>
+          <w:p>
+            <w:pPr>
+              <w:ind w:left="0"/>
+              <w:jc w:val="center"/>
+              <w:rPr>
+                <w:b/>
+              </w:rPr>
+            </w:pPr>
+            <w:r>
+              <w:rPr>
+                <w:b/>
+              </w:rPr>
+              <w:t>Riesgo</w:t>
+            </w:r>
+          </w:p>
+        </w:tc>
+        <w:tc>
+          <w:tcPr>
+            <w:tcW w:w="6245" w:type="dxa"/>
+            <w:tcBorders>
+              <w:top w:val="threeDEmboss" w:sz="24" w:space="0" w:color="auto"/>
+              <w:left w:val="doubleWave" w:sz="6" w:space="0" w:color="auto"/>
+              <w:bottom w:val="threeDEmboss" w:sz="24" w:space="0" w:color="auto"/>
+              <w:right w:val="dashDotStroked" w:sz="24" w:space="0" w:color="auto"/>
+            </w:tcBorders>
+            <w:shd w:val="clear" w:color="auto" w:fill="D98BC8"/>
+            <w:vAlign w:val="top"/>
+          </w:tcPr>
+          <w:p>
+            <w:pPr>
+              <w:jc w:val="left"/>
+            </w:pPr>
+            <w:r>
+              <w:t>Bajo</w:t>
+            </w:r>
+          </w:p>
+        </w:tc>
+      </w:tr>
+      <w:tr>
+        <w:tc>
+          <w:tcPr>
+            <w:tcW w:w="2119" w:type="dxa"/>
+            <w:tcBorders>
+              <w:top w:val="threeDEmboss" w:sz="24" w:space="0" w:color="auto"/>
+              <w:left w:val="dashDotStroked" w:sz="24" w:space="0" w:color="auto"/>
+              <w:bottom w:val="dashDotStroked" w:sz="24" w:space="0" w:color="auto"/>
+              <w:right w:val="doubleWave" w:sz="6" w:space="0" w:color="auto"/>
+            </w:tcBorders>
+            <w:shd w:val="clear" w:color="auto" w:fill="CCCCCC" w:themeFill="accent4" w:themeFillTint="66"/>
+          </w:tcPr>
+          <w:p>
+            <w:pPr>
+              <w:jc w:val="center"/>
+              <w:rPr>
+                <w:b/>
+              </w:rPr>
+            </w:pPr>
+            <w:r>
+              <w:rPr>
+                <w:b/>
+              </w:rPr>
+              <w:t>Soluciones</w:t>
+            </w:r>
+          </w:p>
+        </w:tc>
+        <w:tc>
+          <w:tcPr>
+            <w:tcW w:w="6245" w:type="dxa"/>
+            <w:tcBorders>
+              <w:top w:val="threeDEmboss" w:sz="24" w:space="0" w:color="auto"/>
+              <w:left w:val="doubleWave" w:sz="6" w:space="0" w:color="auto"/>
+              <w:bottom w:val="dashDotStroked" w:sz="24" w:space="0" w:color="auto"/>
+              <w:right w:val="dashDotStroked" w:sz="24" w:space="0" w:color="auto"/>
+            </w:tcBorders>
+          </w:tcPr>
+          <w:p>
+            <w:pPr>
+              <w:pStyle w:val="Prrafodelista"/>
+              <w:numPr>
+                <w:ilvl w:val="0"/>
+                <w:numId w:val="23"/>
+              </w:numPr>
+            </w:pPr>
+            <w:r>
+              <w:t>Asignar tareas en función a las capacidades de cada individuo.</w:t>
+            </w:r>
+          </w:p>
+        </w:tc>
+      </w:tr>
+      <w:tr>
+        <w:tc>
+          <w:tcPr>
+            <w:tcW w:w="2119" w:type="dxa"/>
+            <w:tcBorders>
+              <w:top w:val="dashDotStroked" w:sz="24" w:space="0" w:color="auto"/>
+              <w:left w:val="dashDotStroked" w:sz="24" w:space="0" w:color="auto"/>
+              <w:bottom w:val="threeDEmboss" w:sz="24" w:space="0" w:color="auto"/>
+              <w:right w:val="doubleWave" w:sz="6" w:space="0" w:color="auto"/>
+            </w:tcBorders>
+            <w:shd w:val="clear" w:color="auto" w:fill="CCCCCC" w:themeFill="accent4" w:themeFillTint="66"/>
+          </w:tcPr>
+          <w:p>
+            <w:pPr>
+              <w:jc w:val="center"/>
+              <w:rPr>
+                <w:b/>
+              </w:rPr>
+            </w:pPr>
+            <w:r>
+              <w:rPr>
+                <w:b/>
+              </w:rPr>
+              <w:lastRenderedPageBreak/>
+              <w:t>Tipo de Riesgo</w:t>
+            </w:r>
+          </w:p>
+        </w:tc>
+        <w:tc>
+          <w:tcPr>
+            <w:tcW w:w="6245" w:type="dxa"/>
+            <w:tcBorders>
+              <w:top w:val="dashDotStroked" w:sz="24" w:space="0" w:color="auto"/>
+              <w:left w:val="doubleWave" w:sz="6" w:space="0" w:color="auto"/>
+              <w:bottom w:val="threeDEmboss" w:sz="24" w:space="0" w:color="auto"/>
+              <w:right w:val="dashDotStroked" w:sz="24" w:space="0" w:color="auto"/>
+            </w:tcBorders>
+          </w:tcPr>
+          <w:p>
+            <w:pPr>
+              <w:rPr>
+                <w:b/>
+              </w:rPr>
+            </w:pPr>
+            <w:r>
+              <w:rPr>
+                <w:b/>
+              </w:rPr>
+              <w:t>Complejidad del proyecto.</w:t>
+            </w:r>
+          </w:p>
+        </w:tc>
+      </w:tr>
+      <w:tr>
+        <w:tc>
+          <w:tcPr>
+            <w:tcW w:w="2119" w:type="dxa"/>
+            <w:tcBorders>
+              <w:top w:val="threeDEmboss" w:sz="24" w:space="0" w:color="auto"/>
+              <w:left w:val="dashDotStroked" w:sz="24" w:space="0" w:color="auto"/>
+              <w:bottom w:val="threeDEmboss" w:sz="24" w:space="0" w:color="auto"/>
+              <w:right w:val="doubleWave" w:sz="6" w:space="0" w:color="auto"/>
+            </w:tcBorders>
+            <w:shd w:val="clear" w:color="auto" w:fill="CCCCCC" w:themeFill="accent4" w:themeFillTint="66"/>
+          </w:tcPr>
+          <w:p>
+            <w:pPr>
+              <w:jc w:val="center"/>
+              <w:rPr>
+                <w:b/>
+              </w:rPr>
+            </w:pPr>
+            <w:r>
+              <w:rPr>
+                <w:b/>
+              </w:rPr>
+              <w:t xml:space="preserve">Descripción </w:t>
+            </w:r>
+          </w:p>
+        </w:tc>
+        <w:tc>
+          <w:tcPr>
+            <w:tcW w:w="6245" w:type="dxa"/>
+            <w:tcBorders>
+              <w:top w:val="threeDEmboss" w:sz="24" w:space="0" w:color="auto"/>
+              <w:left w:val="doubleWave" w:sz="6" w:space="0" w:color="auto"/>
+              <w:bottom w:val="threeDEmboss" w:sz="24" w:space="0" w:color="auto"/>
+              <w:right w:val="dashDotStroked" w:sz="24" w:space="0" w:color="auto"/>
+            </w:tcBorders>
+          </w:tcPr>
+          <w:p>
+            <w:r>
+              <w:t>El conjunto de las tareas del proyecto se torna más complejo de lo previsto.</w:t>
+            </w:r>
+          </w:p>
+        </w:tc>
+      </w:tr>
+      <w:tr>
+        <w:trPr>
+          <w:trHeight w:val="340"/>
+        </w:trPr>
+        <w:tc>
+          <w:tcPr>
+            <w:tcW w:w="2119" w:type="dxa"/>
+            <w:tcBorders>
+              <w:top w:val="threeDEmboss" w:sz="24" w:space="0" w:color="auto"/>
+              <w:left w:val="dashDotStroked" w:sz="24" w:space="0" w:color="auto"/>
+              <w:bottom w:val="threeDEmboss" w:sz="24" w:space="0" w:color="auto"/>
+              <w:right w:val="doubleWave" w:sz="6" w:space="0" w:color="auto"/>
+            </w:tcBorders>
+            <w:shd w:val="clear" w:color="auto" w:fill="CCCCCC" w:themeFill="accent4" w:themeFillTint="66"/>
+          </w:tcPr>
+          <w:p>
+            <w:pPr>
+              <w:jc w:val="center"/>
+              <w:rPr>
+                <w:b/>
+              </w:rPr>
+            </w:pPr>
+            <w:r>
+              <w:rPr>
+                <w:b/>
+              </w:rPr>
+              <w:t>Problemas que   provoca</w:t>
+            </w:r>
+          </w:p>
+        </w:tc>
+        <w:tc>
+          <w:tcPr>
+            <w:tcW w:w="6245" w:type="dxa"/>
+            <w:tcBorders>
+              <w:top w:val="threeDEmboss" w:sz="24" w:space="0" w:color="auto"/>
+              <w:left w:val="doubleWave" w:sz="6" w:space="0" w:color="auto"/>
+              <w:bottom w:val="threeDEmboss" w:sz="24" w:space="0" w:color="auto"/>
+              <w:right w:val="dashDotStroked" w:sz="24" w:space="0" w:color="auto"/>
+            </w:tcBorders>
+            <w:vAlign w:val="top"/>
+          </w:tcPr>
+          <w:p>
+            <w:pPr>
+              <w:pStyle w:val="Prrafodelista"/>
+              <w:numPr>
+                <w:ilvl w:val="0"/>
+                <w:numId w:val="22"/>
+              </w:numPr>
+              <w:jc w:val="left"/>
+            </w:pPr>
+            <w:r>
+              <w:t>Retrasos en la entrega y</w:t>
+            </w:r>
+            <w:r>
+              <w:t xml:space="preserve"> realización de una nueva planificación con adicción de horas y/o trabajo adicional.</w:t>
+            </w:r>
+          </w:p>
+        </w:tc>
+      </w:tr>
+      <w:tr>
+        <w:tc>
+          <w:tcPr>
+            <w:tcW w:w="2119" w:type="dxa"/>
+            <w:tcBorders>
+              <w:top w:val="threeDEmboss" w:sz="24" w:space="0" w:color="auto"/>
+              <w:left w:val="dashDotStroked" w:sz="24" w:space="0" w:color="auto"/>
+              <w:bottom w:val="threeDEmboss" w:sz="24" w:space="0" w:color="auto"/>
+              <w:right w:val="doubleWave" w:sz="6" w:space="0" w:color="auto"/>
+            </w:tcBorders>
+            <w:shd w:val="clear" w:color="auto" w:fill="CCCCCC" w:themeFill="accent4" w:themeFillTint="66"/>
+          </w:tcPr>
+          <w:p>
+            <w:pPr>
+              <w:jc w:val="center"/>
+              <w:rPr>
+                <w:b/>
+              </w:rPr>
+            </w:pPr>
+            <w:r>
+              <w:rPr>
+                <w:b/>
+              </w:rPr>
+              <w:t xml:space="preserve">Probabilidad </w:t>
+            </w:r>
+          </w:p>
+        </w:tc>
+        <w:tc>
+          <w:tcPr>
+            <w:tcW w:w="6245" w:type="dxa"/>
+            <w:tcBorders>
+              <w:top w:val="threeDEmboss" w:sz="24" w:space="0" w:color="auto"/>
+              <w:left w:val="doubleWave" w:sz="6" w:space="0" w:color="auto"/>
+              <w:bottom w:val="threeDEmboss" w:sz="24" w:space="0" w:color="auto"/>
+              <w:right w:val="dashDotStroked" w:sz="24" w:space="0" w:color="auto"/>
+            </w:tcBorders>
+          </w:tcPr>
+          <w:p>
+            <w:r>
+              <w:t>Ocasional</w:t>
+            </w:r>
+          </w:p>
+        </w:tc>
+      </w:tr>
+      <w:tr>
+        <w:tc>
+          <w:tcPr>
+            <w:tcW w:w="2119" w:type="dxa"/>
+            <w:tcBorders>
+              <w:top w:val="threeDEmboss" w:sz="24" w:space="0" w:color="auto"/>
+              <w:left w:val="dashDotStroked" w:sz="24" w:space="0" w:color="auto"/>
+              <w:bottom w:val="threeDEmboss" w:sz="24" w:space="0" w:color="auto"/>
+              <w:right w:val="doubleWave" w:sz="6" w:space="0" w:color="auto"/>
+            </w:tcBorders>
+            <w:shd w:val="clear" w:color="auto" w:fill="CCCCCC" w:themeFill="accent4" w:themeFillTint="66"/>
+          </w:tcPr>
+          <w:p>
+            <w:pPr>
+              <w:jc w:val="center"/>
+              <w:rPr>
+                <w:b/>
+              </w:rPr>
+            </w:pPr>
+            <w:r>
+              <w:rPr>
+                <w:b/>
+              </w:rPr>
+              <w:t xml:space="preserve">Consecuencia </w:t>
+            </w:r>
+          </w:p>
+        </w:tc>
+        <w:tc>
+          <w:tcPr>
+            <w:tcW w:w="6245" w:type="dxa"/>
+            <w:tcBorders>
+              <w:top w:val="threeDEmboss" w:sz="24" w:space="0" w:color="auto"/>
+              <w:left w:val="doubleWave" w:sz="6" w:space="0" w:color="auto"/>
+              <w:bottom w:val="threeDEmboss" w:sz="24" w:space="0" w:color="auto"/>
+              <w:right w:val="dashDotStroked" w:sz="24" w:space="0" w:color="auto"/>
+            </w:tcBorders>
+          </w:tcPr>
+          <w:p>
+            <w:r>
+              <w:t>Crítico</w:t>
+            </w:r>
+          </w:p>
+        </w:tc>
+      </w:tr>
+      <w:tr>
+        <w:tc>
+          <w:tcPr>
+            <w:tcW w:w="2119" w:type="dxa"/>
+            <w:tcBorders>
+              <w:top w:val="threeDEmboss" w:sz="24" w:space="0" w:color="auto"/>
+              <w:left w:val="dashDotStroked" w:sz="24" w:space="0" w:color="auto"/>
+              <w:bottom w:val="threeDEmboss" w:sz="24" w:space="0" w:color="auto"/>
+              <w:right w:val="doubleWave" w:sz="6" w:space="0" w:color="auto"/>
+            </w:tcBorders>
+            <w:shd w:val="clear" w:color="auto" w:fill="CCCCCC" w:themeFill="accent4" w:themeFillTint="66"/>
+          </w:tcPr>
+          <w:p>
+            <w:pPr>
+              <w:ind w:left="0"/>
+              <w:jc w:val="center"/>
+              <w:rPr>
+                <w:b/>
+              </w:rPr>
+            </w:pPr>
+            <w:r>
+              <w:rPr>
+                <w:b/>
+              </w:rPr>
+              <w:t>Riesgo</w:t>
+            </w:r>
+          </w:p>
+        </w:tc>
+        <w:tc>
+          <w:tcPr>
+            <w:tcW w:w="6245" w:type="dxa"/>
+            <w:tcBorders>
+              <w:top w:val="threeDEmboss" w:sz="24" w:space="0" w:color="auto"/>
+              <w:left w:val="doubleWave" w:sz="6" w:space="0" w:color="auto"/>
+              <w:bottom w:val="threeDEmboss" w:sz="24" w:space="0" w:color="auto"/>
+              <w:right w:val="dashDotStroked" w:sz="24" w:space="0" w:color="auto"/>
+            </w:tcBorders>
+            <w:shd w:val="clear" w:color="auto" w:fill="FFFF99"/>
+            <w:vAlign w:val="top"/>
+          </w:tcPr>
+          <w:p>
+            <w:pPr>
+              <w:jc w:val="left"/>
+            </w:pPr>
+            <w:r>
+              <w:t>Alto</w:t>
+            </w:r>
+          </w:p>
+        </w:tc>
+      </w:tr>
+      <w:tr>
+        <w:tc>
+          <w:tcPr>
+            <w:tcW w:w="2119" w:type="dxa"/>
+            <w:tcBorders>
+              <w:top w:val="threeDEmboss" w:sz="24" w:space="0" w:color="auto"/>
+              <w:left w:val="dashDotStroked" w:sz="24" w:space="0" w:color="auto"/>
+              <w:bottom w:val="dashDotStroked" w:sz="24" w:space="0" w:color="auto"/>
+              <w:right w:val="doubleWave" w:sz="6" w:space="0" w:color="auto"/>
+            </w:tcBorders>
+            <w:shd w:val="clear" w:color="auto" w:fill="CCCCCC" w:themeFill="accent4" w:themeFillTint="66"/>
+          </w:tcPr>
+          <w:p>
+            <w:pPr>
+              <w:jc w:val="center"/>
+              <w:rPr>
+                <w:b/>
+              </w:rPr>
+            </w:pPr>
+            <w:r>
+              <w:rPr>
+                <w:b/>
+              </w:rPr>
+              <w:t>Soluciones</w:t>
+            </w:r>
+          </w:p>
+        </w:tc>
+        <w:tc>
+          <w:tcPr>
+            <w:tcW w:w="6245" w:type="dxa"/>
+            <w:tcBorders>
+              <w:top w:val="threeDEmboss" w:sz="24" w:space="0" w:color="auto"/>
+              <w:left w:val="doubleWave" w:sz="6" w:space="0" w:color="auto"/>
+              <w:bottom w:val="dashDotStroked" w:sz="24" w:space="0" w:color="auto"/>
+              <w:right w:val="dashDotStroked" w:sz="24" w:space="0" w:color="auto"/>
+            </w:tcBorders>
+          </w:tcPr>
+          <w:p>
+            <w:pPr>
+              <w:pStyle w:val="Prrafodelista"/>
+              <w:numPr>
+                <w:ilvl w:val="0"/>
+                <w:numId w:val="23"/>
+              </w:numPr>
+            </w:pPr>
+            <w:r>
+              <w:t>Evitar exceso de confianza por una hipotética simplicidad de las tareas y planificar tiempo para posibles complicaciones.</w:t>
+            </w:r>
+          </w:p>
+        </w:tc>
+      </w:tr>
+    </w:tbl>
+    <w:p>
+      <w:pPr>
+        <w:jc w:val="right"/>
+      </w:pPr>
+    </w:p>
+    <w:tbl>
+      <w:tblPr>
+        <w:tblStyle w:val="Tablaconcuadrcula"/>
+        <w:tblW w:w="0" w:type="auto"/>
+        <w:tblLook w:val="04A0" w:firstRow="1" w:lastRow="0" w:firstColumn="1" w:lastColumn="0" w:noHBand="0" w:noVBand="1"/>
+      </w:tblPr>
+      <w:tblGrid>
+        <w:gridCol w:w="2119"/>
+        <w:gridCol w:w="6245"/>
+      </w:tblGrid>
+      <w:tr>
+        <w:trPr>
+          <w:cnfStyle w:val="100000000000" w:firstRow="1" w:lastRow="0" w:firstColumn="0" w:lastColumn="0" w:oddVBand="0" w:evenVBand="0" w:oddHBand="0" w:evenHBand="0" w:firstRowFirstColumn="0" w:firstRowLastColumn="0" w:lastRowFirstColumn="0" w:lastRowLastColumn="0"/>
+        </w:trPr>
+        <w:tc>
+          <w:tcPr>
+            <w:tcW w:w="2119" w:type="dxa"/>
+            <w:tcBorders>
+              <w:top w:val="dashDotStroked" w:sz="24" w:space="0" w:color="auto"/>
+              <w:left w:val="dashDotStroked" w:sz="24" w:space="0" w:color="auto"/>
+              <w:bottom w:val="threeDEmboss" w:sz="24" w:space="0" w:color="auto"/>
+              <w:right w:val="doubleWave" w:sz="6" w:space="0" w:color="auto"/>
+            </w:tcBorders>
+            <w:shd w:val="clear" w:color="auto" w:fill="CCCCCC" w:themeFill="accent4" w:themeFillTint="66"/>
+          </w:tcPr>
+          <w:p>
+            <w:pPr>
+              <w:jc w:val="center"/>
+              <w:rPr>
+                <w:sz w:val="20"/>
+              </w:rPr>
+            </w:pPr>
+            <w:r>
+              <w:rPr>
+                <w:sz w:val="20"/>
+              </w:rPr>
+              <w:t>Tipo de Riesgo</w:t>
+            </w:r>
+          </w:p>
+        </w:tc>
+        <w:tc>
+          <w:tcPr>
+            <w:tcW w:w="6245" w:type="dxa"/>
+            <w:tcBorders>
+              <w:top w:val="dashDotStroked" w:sz="24" w:space="0" w:color="auto"/>
+              <w:left w:val="doubleWave" w:sz="6" w:space="0" w:color="auto"/>
+              <w:bottom w:val="threeDEmboss" w:sz="24" w:space="0" w:color="auto"/>
+              <w:right w:val="dashDotStroked" w:sz="24" w:space="0" w:color="auto"/>
+            </w:tcBorders>
+          </w:tcPr>
+          <w:p>
+            <w:pPr>
+              <w:rPr>
+                <w:sz w:val="20"/>
+              </w:rPr>
+            </w:pPr>
+            <w:r>
+              <w:rPr>
+                <w:sz w:val="20"/>
+              </w:rPr>
+              <w:t>Pérdida del trabajo realizado por caída del servidor.</w:t>
+            </w:r>
+          </w:p>
+        </w:tc>
+      </w:tr>
+      <w:tr>
+        <w:tc>
+          <w:tcPr>
+            <w:tcW w:w="2119" w:type="dxa"/>
+            <w:tcBorders>
+              <w:top w:val="threeDEmboss" w:sz="24" w:space="0" w:color="auto"/>
+              <w:left w:val="dashDotStroked" w:sz="24" w:space="0" w:color="auto"/>
+              <w:bottom w:val="threeDEmboss" w:sz="24" w:space="0" w:color="auto"/>
+              <w:right w:val="doubleWave" w:sz="6" w:space="0" w:color="auto"/>
+            </w:tcBorders>
+            <w:shd w:val="clear" w:color="auto" w:fill="CCCCCC" w:themeFill="accent4" w:themeFillTint="66"/>
+          </w:tcPr>
+          <w:p>
+            <w:pPr>
+              <w:jc w:val="center"/>
+              <w:rPr>
+                <w:b/>
+              </w:rPr>
+            </w:pPr>
+            <w:r>
+              <w:rPr>
+                <w:b/>
+              </w:rPr>
+              <w:t xml:space="preserve">Descripción </w:t>
+            </w:r>
+          </w:p>
+        </w:tc>
+        <w:tc>
+          <w:tcPr>
+            <w:tcW w:w="6245" w:type="dxa"/>
+            <w:tcBorders>
+              <w:top w:val="threeDEmboss" w:sz="24" w:space="0" w:color="auto"/>
+              <w:left w:val="doubleWave" w:sz="6" w:space="0" w:color="auto"/>
+              <w:bottom w:val="threeDEmboss" w:sz="24" w:space="0" w:color="auto"/>
+              <w:right w:val="dashDotStroked" w:sz="24" w:space="0" w:color="auto"/>
+            </w:tcBorders>
+          </w:tcPr>
+          <w:p>
+            <w:r>
+              <w:t>Uno o varios miembros tienen problemas para el desarrollo del proyecto debido a falta de formación.</w:t>
+            </w:r>
+          </w:p>
+        </w:tc>
+      </w:tr>
+      <w:tr>
+        <w:trPr>
+          <w:trHeight w:val="340"/>
+        </w:trPr>
+        <w:tc>
+          <w:tcPr>
+            <w:tcW w:w="2119" w:type="dxa"/>
+            <w:tcBorders>
+              <w:top w:val="threeDEmboss" w:sz="24" w:space="0" w:color="auto"/>
+              <w:left w:val="dashDotStroked" w:sz="24" w:space="0" w:color="auto"/>
+              <w:bottom w:val="threeDEmboss" w:sz="24" w:space="0" w:color="auto"/>
+              <w:right w:val="doubleWave" w:sz="6" w:space="0" w:color="auto"/>
+            </w:tcBorders>
+            <w:shd w:val="clear" w:color="auto" w:fill="CCCCCC" w:themeFill="accent4" w:themeFillTint="66"/>
+          </w:tcPr>
+          <w:p>
+            <w:pPr>
+              <w:jc w:val="center"/>
+              <w:rPr>
+                <w:b/>
+              </w:rPr>
+            </w:pPr>
+            <w:r>
+              <w:rPr>
+                <w:b/>
+              </w:rPr>
+              <w:t>Problemas que   provoca</w:t>
+            </w:r>
+          </w:p>
+        </w:tc>
+        <w:tc>
+          <w:tcPr>
+            <w:tcW w:w="6245" w:type="dxa"/>
+            <w:tcBorders>
+              <w:top w:val="threeDEmboss" w:sz="24" w:space="0" w:color="auto"/>
+              <w:left w:val="doubleWave" w:sz="6" w:space="0" w:color="auto"/>
+              <w:bottom w:val="threeDEmboss" w:sz="24" w:space="0" w:color="auto"/>
+              <w:right w:val="dashDotStroked" w:sz="24" w:space="0" w:color="auto"/>
+            </w:tcBorders>
+            <w:vAlign w:val="top"/>
+          </w:tcPr>
+          <w:p>
+            <w:pPr>
+              <w:pStyle w:val="Prrafodelista"/>
+              <w:numPr>
+                <w:ilvl w:val="0"/>
+                <w:numId w:val="22"/>
+              </w:numPr>
+              <w:jc w:val="left"/>
+            </w:pPr>
+            <w:r>
+              <w:t>Retrasos en la entrega, mala calidad del producto, rehacer todo el proyecto.</w:t>
+            </w:r>
+          </w:p>
+        </w:tc>
+      </w:tr>
+      <w:tr>
+        <w:tc>
+          <w:tcPr>
+            <w:tcW w:w="2119" w:type="dxa"/>
+            <w:tcBorders>
+              <w:top w:val="threeDEmboss" w:sz="24" w:space="0" w:color="auto"/>
+              <w:left w:val="dashDotStroked" w:sz="24" w:space="0" w:color="auto"/>
+              <w:bottom w:val="threeDEmboss" w:sz="24" w:space="0" w:color="auto"/>
+              <w:right w:val="doubleWave" w:sz="6" w:space="0" w:color="auto"/>
+            </w:tcBorders>
+            <w:shd w:val="clear" w:color="auto" w:fill="CCCCCC" w:themeFill="accent4" w:themeFillTint="66"/>
+          </w:tcPr>
+          <w:p>
+            <w:pPr>
+              <w:jc w:val="center"/>
+              <w:rPr>
+                <w:b/>
+              </w:rPr>
+            </w:pPr>
+            <w:r>
+              <w:rPr>
+                <w:b/>
+              </w:rPr>
+              <w:t xml:space="preserve">Probabilidad </w:t>
+            </w:r>
+          </w:p>
+        </w:tc>
+        <w:tc>
+          <w:tcPr>
+            <w:tcW w:w="6245" w:type="dxa"/>
+            <w:tcBorders>
+              <w:top w:val="threeDEmboss" w:sz="24" w:space="0" w:color="auto"/>
+              <w:left w:val="doubleWave" w:sz="6" w:space="0" w:color="auto"/>
+              <w:bottom w:val="threeDEmboss" w:sz="24" w:space="0" w:color="auto"/>
+              <w:right w:val="dashDotStroked" w:sz="24" w:space="0" w:color="auto"/>
+            </w:tcBorders>
+          </w:tcPr>
+          <w:p>
+            <w:r>
+              <w:t>Improbable</w:t>
+            </w:r>
+          </w:p>
+        </w:tc>
+      </w:tr>
+      <w:tr>
+        <w:tc>
+          <w:tcPr>
+            <w:tcW w:w="2119" w:type="dxa"/>
+            <w:tcBorders>
+              <w:top w:val="threeDEmboss" w:sz="24" w:space="0" w:color="auto"/>
+              <w:left w:val="dashDotStroked" w:sz="24" w:space="0" w:color="auto"/>
+              <w:bottom w:val="threeDEmboss" w:sz="24" w:space="0" w:color="auto"/>
+              <w:right w:val="doubleWave" w:sz="6" w:space="0" w:color="auto"/>
+            </w:tcBorders>
+            <w:shd w:val="clear" w:color="auto" w:fill="CCCCCC" w:themeFill="accent4" w:themeFillTint="66"/>
+          </w:tcPr>
+          <w:p>
+            <w:pPr>
+              <w:jc w:val="center"/>
+              <w:rPr>
+                <w:b/>
+              </w:rPr>
+            </w:pPr>
+            <w:r>
+              <w:rPr>
+                <w:b/>
+              </w:rPr>
+              <w:t xml:space="preserve">Consecuencia </w:t>
+            </w:r>
+          </w:p>
+        </w:tc>
+        <w:tc>
+          <w:tcPr>
+            <w:tcW w:w="6245" w:type="dxa"/>
+            <w:tcBorders>
+              <w:top w:val="threeDEmboss" w:sz="24" w:space="0" w:color="auto"/>
+              <w:left w:val="doubleWave" w:sz="6" w:space="0" w:color="auto"/>
+              <w:bottom w:val="threeDEmboss" w:sz="24" w:space="0" w:color="auto"/>
+              <w:right w:val="dashDotStroked" w:sz="24" w:space="0" w:color="auto"/>
+            </w:tcBorders>
+          </w:tcPr>
+          <w:p>
+            <w:r>
+              <w:t>Catastrófico</w:t>
+            </w:r>
+          </w:p>
+        </w:tc>
+      </w:tr>
+      <w:tr>
+        <w:tc>
+          <w:tcPr>
+            <w:tcW w:w="2119" w:type="dxa"/>
+            <w:tcBorders>
+              <w:top w:val="threeDEmboss" w:sz="24" w:space="0" w:color="auto"/>
+              <w:left w:val="dashDotStroked" w:sz="24" w:space="0" w:color="auto"/>
+              <w:bottom w:val="threeDEmboss" w:sz="24" w:space="0" w:color="auto"/>
+              <w:right w:val="doubleWave" w:sz="6" w:space="0" w:color="auto"/>
+            </w:tcBorders>
+            <w:shd w:val="clear" w:color="auto" w:fill="CCCCCC" w:themeFill="accent4" w:themeFillTint="66"/>
+          </w:tcPr>
+          <w:p>
+            <w:pPr>
+              <w:ind w:left="0"/>
+              <w:jc w:val="center"/>
+              <w:rPr>
+                <w:b/>
+              </w:rPr>
+            </w:pPr>
+            <w:r>
+              <w:rPr>
+                <w:b/>
+              </w:rPr>
+              <w:t>Riesgo</w:t>
+            </w:r>
+          </w:p>
+        </w:tc>
+        <w:tc>
+          <w:tcPr>
+            <w:tcW w:w="6245" w:type="dxa"/>
+            <w:tcBorders>
+              <w:top w:val="threeDEmboss" w:sz="24" w:space="0" w:color="auto"/>
+              <w:left w:val="doubleWave" w:sz="6" w:space="0" w:color="auto"/>
+              <w:bottom w:val="threeDEmboss" w:sz="24" w:space="0" w:color="auto"/>
+              <w:right w:val="dashDotStroked" w:sz="24" w:space="0" w:color="auto"/>
+            </w:tcBorders>
+            <w:shd w:val="clear" w:color="auto" w:fill="B8E08C"/>
+            <w:vAlign w:val="top"/>
+          </w:tcPr>
+          <w:p>
+            <w:pPr>
+              <w:jc w:val="left"/>
+            </w:pPr>
+            <w:r>
+              <w:t>Medio</w:t>
+            </w:r>
+          </w:p>
+        </w:tc>
+      </w:tr>
+      <w:tr>
+        <w:tc>
+          <w:tcPr>
+            <w:tcW w:w="2119" w:type="dxa"/>
+            <w:tcBorders>
+              <w:top w:val="threeDEmboss" w:sz="24" w:space="0" w:color="auto"/>
+              <w:left w:val="dashDotStroked" w:sz="24" w:space="0" w:color="auto"/>
+              <w:bottom w:val="dashDotStroked" w:sz="24" w:space="0" w:color="auto"/>
+              <w:right w:val="doubleWave" w:sz="6" w:space="0" w:color="auto"/>
+            </w:tcBorders>
+            <w:shd w:val="clear" w:color="auto" w:fill="CCCCCC" w:themeFill="accent4" w:themeFillTint="66"/>
+          </w:tcPr>
+          <w:p>
+            <w:pPr>
+              <w:jc w:val="center"/>
+              <w:rPr>
+                <w:b/>
+              </w:rPr>
+            </w:pPr>
+            <w:r>
+              <w:rPr>
+                <w:b/>
+              </w:rPr>
+              <w:t>Soluciones</w:t>
+            </w:r>
+          </w:p>
+        </w:tc>
+        <w:tc>
+          <w:tcPr>
+            <w:tcW w:w="6245" w:type="dxa"/>
+            <w:tcBorders>
+              <w:top w:val="threeDEmboss" w:sz="24" w:space="0" w:color="auto"/>
+              <w:left w:val="doubleWave" w:sz="6" w:space="0" w:color="auto"/>
+              <w:bottom w:val="dashDotStroked" w:sz="24" w:space="0" w:color="auto"/>
+              <w:right w:val="dashDotStroked" w:sz="24" w:space="0" w:color="auto"/>
+            </w:tcBorders>
+          </w:tcPr>
+          <w:p>
+            <w:pPr>
+              <w:pStyle w:val="Prrafodelista"/>
+              <w:numPr>
+                <w:ilvl w:val="0"/>
+                <w:numId w:val="23"/>
+              </w:numPr>
+            </w:pPr>
+            <w:r>
+              <w:t>Cada miembro del grupo realiza copias de seguridad de su trabajo y de todo el proyecto de manera frecuente.</w:t>
+            </w:r>
+          </w:p>
+        </w:tc>
+      </w:tr>
+    </w:tbl>
+    <w:p>
+      <w:pPr>
+        <w:jc w:val="left"/>
+      </w:pPr>
+    </w:p>
+    <w:p>
+      <w:pPr>
+        <w:jc w:val="left"/>
+      </w:pPr>
+    </w:p>
+    <w:tbl>
+      <w:tblPr>
+        <w:tblStyle w:val="Tablaconcuadrcula"/>
+        <w:tblW w:w="0" w:type="auto"/>
+        <w:tblLook w:val="04A0" w:firstRow="1" w:lastRow="0" w:firstColumn="1" w:lastColumn="0" w:noHBand="0" w:noVBand="1"/>
+      </w:tblPr>
+      <w:tblGrid>
+        <w:gridCol w:w="2119"/>
+        <w:gridCol w:w="6245"/>
+      </w:tblGrid>
+      <w:tr>
+        <w:trPr>
+          <w:cnfStyle w:val="100000000000" w:firstRow="1" w:lastRow="0" w:firstColumn="0" w:lastColumn="0" w:oddVBand="0" w:evenVBand="0" w:oddHBand="0" w:evenHBand="0" w:firstRowFirstColumn="0" w:firstRowLastColumn="0" w:lastRowFirstColumn="0" w:lastRowLastColumn="0"/>
+        </w:trPr>
+        <w:tc>
+          <w:tcPr>
+            <w:tcW w:w="2119" w:type="dxa"/>
+            <w:tcBorders>
+              <w:top w:val="dashDotStroked" w:sz="24" w:space="0" w:color="auto"/>
+              <w:left w:val="dashDotStroked" w:sz="24" w:space="0" w:color="auto"/>
+              <w:bottom w:val="threeDEmboss" w:sz="24" w:space="0" w:color="auto"/>
+              <w:right w:val="doubleWave" w:sz="6" w:space="0" w:color="auto"/>
+            </w:tcBorders>
+            <w:shd w:val="clear" w:color="auto" w:fill="CCCCCC" w:themeFill="accent4" w:themeFillTint="66"/>
+          </w:tcPr>
+          <w:p>
+            <w:pPr>
+              <w:jc w:val="center"/>
+              <w:rPr>
+                <w:sz w:val="20"/>
+              </w:rPr>
+            </w:pPr>
+            <w:r>
+              <w:rPr>
+                <w:sz w:val="20"/>
+              </w:rPr>
+              <w:lastRenderedPageBreak/>
+              <w:t>Tipo de Riesgo</w:t>
+            </w:r>
+          </w:p>
+        </w:tc>
+        <w:tc>
+          <w:tcPr>
+            <w:tcW w:w="6245" w:type="dxa"/>
+            <w:tcBorders>
+              <w:top w:val="dashDotStroked" w:sz="24" w:space="0" w:color="auto"/>
+              <w:left w:val="doubleWave" w:sz="6" w:space="0" w:color="auto"/>
+              <w:bottom w:val="threeDEmboss" w:sz="24" w:space="0" w:color="auto"/>
+              <w:right w:val="dashDotStroked" w:sz="24" w:space="0" w:color="auto"/>
+            </w:tcBorders>
+          </w:tcPr>
+          <w:p>
+            <w:pPr>
+              <w:rPr>
+                <w:sz w:val="20"/>
+              </w:rPr>
+            </w:pPr>
+            <w:r>
+              <w:rPr>
+                <w:sz w:val="20"/>
+              </w:rPr>
+              <w:t>Cambio de requisitos por parte del cliente</w:t>
+            </w:r>
+          </w:p>
+        </w:tc>
+      </w:tr>
+      <w:tr>
+        <w:tc>
+          <w:tcPr>
+            <w:tcW w:w="2119" w:type="dxa"/>
+            <w:tcBorders>
+              <w:top w:val="threeDEmboss" w:sz="24" w:space="0" w:color="auto"/>
+              <w:left w:val="dashDotStroked" w:sz="24" w:space="0" w:color="auto"/>
+              <w:bottom w:val="threeDEmboss" w:sz="24" w:space="0" w:color="auto"/>
+              <w:right w:val="doubleWave" w:sz="6" w:space="0" w:color="auto"/>
+            </w:tcBorders>
+            <w:shd w:val="clear" w:color="auto" w:fill="CCCCCC" w:themeFill="accent4" w:themeFillTint="66"/>
+          </w:tcPr>
+          <w:p>
+            <w:pPr>
+              <w:jc w:val="center"/>
+              <w:rPr>
+                <w:b/>
+              </w:rPr>
+            </w:pPr>
+            <w:r>
+              <w:rPr>
+                <w:b/>
+              </w:rPr>
+              <w:t xml:space="preserve">Descripción </w:t>
+            </w:r>
+          </w:p>
+        </w:tc>
+        <w:tc>
+          <w:tcPr>
+            <w:tcW w:w="6245" w:type="dxa"/>
+            <w:tcBorders>
+              <w:top w:val="threeDEmboss" w:sz="24" w:space="0" w:color="auto"/>
+              <w:left w:val="doubleWave" w:sz="6" w:space="0" w:color="auto"/>
+              <w:bottom w:val="threeDEmboss" w:sz="24" w:space="0" w:color="auto"/>
+              <w:right w:val="dashDotStroked" w:sz="24" w:space="0" w:color="auto"/>
+            </w:tcBorders>
+          </w:tcPr>
+          <w:p>
+            <w:r>
+              <w:t>El cliente añade y/o cambia aspectos de requisitos durante la realización del proyecto.</w:t>
+            </w:r>
+          </w:p>
+        </w:tc>
+      </w:tr>
+      <w:tr>
+        <w:trPr>
+          <w:trHeight w:val="340"/>
+        </w:trPr>
+        <w:tc>
+          <w:tcPr>
+            <w:tcW w:w="2119" w:type="dxa"/>
+            <w:tcBorders>
+              <w:top w:val="threeDEmboss" w:sz="24" w:space="0" w:color="auto"/>
+              <w:left w:val="dashDotStroked" w:sz="24" w:space="0" w:color="auto"/>
+              <w:bottom w:val="threeDEmboss" w:sz="24" w:space="0" w:color="auto"/>
+              <w:right w:val="doubleWave" w:sz="6" w:space="0" w:color="auto"/>
+            </w:tcBorders>
+            <w:shd w:val="clear" w:color="auto" w:fill="CCCCCC" w:themeFill="accent4" w:themeFillTint="66"/>
+          </w:tcPr>
+          <w:p>
+            <w:pPr>
+              <w:jc w:val="center"/>
+              <w:rPr>
+                <w:b/>
+              </w:rPr>
+            </w:pPr>
+            <w:r>
+              <w:rPr>
+                <w:b/>
+              </w:rPr>
+              <w:t>Problemas que   provoca</w:t>
+            </w:r>
+          </w:p>
+        </w:tc>
+        <w:tc>
+          <w:tcPr>
+            <w:tcW w:w="6245" w:type="dxa"/>
+            <w:tcBorders>
+              <w:top w:val="threeDEmboss" w:sz="24" w:space="0" w:color="auto"/>
+              <w:left w:val="doubleWave" w:sz="6" w:space="0" w:color="auto"/>
+              <w:bottom w:val="threeDEmboss" w:sz="24" w:space="0" w:color="auto"/>
+              <w:right w:val="dashDotStroked" w:sz="24" w:space="0" w:color="auto"/>
+            </w:tcBorders>
+            <w:vAlign w:val="top"/>
+          </w:tcPr>
+          <w:p>
+            <w:pPr>
+              <w:pStyle w:val="Prrafodelista"/>
+              <w:numPr>
+                <w:ilvl w:val="0"/>
+                <w:numId w:val="22"/>
+              </w:numPr>
+              <w:jc w:val="left"/>
+            </w:pPr>
+            <w:r>
+              <w:t xml:space="preserve">Retrasos en la entrega, </w:t>
+            </w:r>
+            <w:r>
+              <w:t>reasignación de tareas.</w:t>
+            </w:r>
+          </w:p>
+        </w:tc>
+      </w:tr>
+      <w:tr>
+        <w:tc>
+          <w:tcPr>
+            <w:tcW w:w="2119" w:type="dxa"/>
+            <w:tcBorders>
+              <w:top w:val="threeDEmboss" w:sz="24" w:space="0" w:color="auto"/>
+              <w:left w:val="dashDotStroked" w:sz="24" w:space="0" w:color="auto"/>
+              <w:bottom w:val="threeDEmboss" w:sz="24" w:space="0" w:color="auto"/>
+              <w:right w:val="doubleWave" w:sz="6" w:space="0" w:color="auto"/>
+            </w:tcBorders>
+            <w:shd w:val="clear" w:color="auto" w:fill="CCCCCC" w:themeFill="accent4" w:themeFillTint="66"/>
+          </w:tcPr>
+          <w:p>
+            <w:pPr>
+              <w:jc w:val="center"/>
+              <w:rPr>
+                <w:b/>
+              </w:rPr>
+            </w:pPr>
+            <w:r>
+              <w:rPr>
+                <w:b/>
+              </w:rPr>
+              <w:t xml:space="preserve">Probabilidad </w:t>
+            </w:r>
+          </w:p>
+        </w:tc>
+        <w:tc>
+          <w:tcPr>
+            <w:tcW w:w="6245" w:type="dxa"/>
+            <w:tcBorders>
+              <w:top w:val="threeDEmboss" w:sz="24" w:space="0" w:color="auto"/>
+              <w:left w:val="doubleWave" w:sz="6" w:space="0" w:color="auto"/>
+              <w:bottom w:val="threeDEmboss" w:sz="24" w:space="0" w:color="auto"/>
+              <w:right w:val="dashDotStroked" w:sz="24" w:space="0" w:color="auto"/>
+            </w:tcBorders>
+          </w:tcPr>
+          <w:p>
+            <w:r>
+              <w:t>Ocasional</w:t>
+            </w:r>
+          </w:p>
+        </w:tc>
+      </w:tr>
+      <w:tr>
+        <w:tc>
+          <w:tcPr>
+            <w:tcW w:w="2119" w:type="dxa"/>
+            <w:tcBorders>
+              <w:top w:val="threeDEmboss" w:sz="24" w:space="0" w:color="auto"/>
+              <w:left w:val="dashDotStroked" w:sz="24" w:space="0" w:color="auto"/>
+              <w:bottom w:val="threeDEmboss" w:sz="24" w:space="0" w:color="auto"/>
+              <w:right w:val="doubleWave" w:sz="6" w:space="0" w:color="auto"/>
+            </w:tcBorders>
+            <w:shd w:val="clear" w:color="auto" w:fill="CCCCCC" w:themeFill="accent4" w:themeFillTint="66"/>
+          </w:tcPr>
+          <w:p>
+            <w:pPr>
+              <w:jc w:val="center"/>
+              <w:rPr>
+                <w:b/>
+              </w:rPr>
+            </w:pPr>
+            <w:r>
+              <w:rPr>
+                <w:b/>
+              </w:rPr>
+              <w:t xml:space="preserve">Consecuencia </w:t>
+            </w:r>
+          </w:p>
+        </w:tc>
+        <w:tc>
+          <w:tcPr>
+            <w:tcW w:w="6245" w:type="dxa"/>
+            <w:tcBorders>
+              <w:top w:val="threeDEmboss" w:sz="24" w:space="0" w:color="auto"/>
+              <w:left w:val="doubleWave" w:sz="6" w:space="0" w:color="auto"/>
+              <w:bottom w:val="threeDEmboss" w:sz="24" w:space="0" w:color="auto"/>
+              <w:right w:val="dashDotStroked" w:sz="24" w:space="0" w:color="auto"/>
+            </w:tcBorders>
+          </w:tcPr>
+          <w:p>
+            <w:r>
+              <w:t>Serio</w:t>
+            </w:r>
+          </w:p>
+        </w:tc>
+      </w:tr>
+      <w:tr>
+        <w:tc>
+          <w:tcPr>
+            <w:tcW w:w="2119" w:type="dxa"/>
+            <w:tcBorders>
+              <w:top w:val="threeDEmboss" w:sz="24" w:space="0" w:color="auto"/>
+              <w:left w:val="dashDotStroked" w:sz="24" w:space="0" w:color="auto"/>
+              <w:bottom w:val="threeDEmboss" w:sz="24" w:space="0" w:color="auto"/>
+              <w:right w:val="doubleWave" w:sz="6" w:space="0" w:color="auto"/>
+            </w:tcBorders>
+            <w:shd w:val="clear" w:color="auto" w:fill="CCCCCC" w:themeFill="accent4" w:themeFillTint="66"/>
+          </w:tcPr>
+          <w:p>
+            <w:pPr>
+              <w:ind w:left="0"/>
+              <w:jc w:val="center"/>
+              <w:rPr>
+                <w:b/>
+              </w:rPr>
+            </w:pPr>
+            <w:r>
+              <w:rPr>
+                <w:b/>
+              </w:rPr>
+              <w:t>Riesgo</w:t>
+            </w:r>
+          </w:p>
+        </w:tc>
+        <w:tc>
+          <w:tcPr>
+            <w:tcW w:w="6245" w:type="dxa"/>
+            <w:tcBorders>
+              <w:top w:val="threeDEmboss" w:sz="24" w:space="0" w:color="auto"/>
+              <w:left w:val="doubleWave" w:sz="6" w:space="0" w:color="auto"/>
+              <w:bottom w:val="threeDEmboss" w:sz="24" w:space="0" w:color="auto"/>
+              <w:right w:val="dashDotStroked" w:sz="24" w:space="0" w:color="auto"/>
+            </w:tcBorders>
+            <w:shd w:val="clear" w:color="auto" w:fill="B8E08C"/>
+            <w:vAlign w:val="top"/>
+          </w:tcPr>
+          <w:p>
+            <w:pPr>
+              <w:jc w:val="left"/>
+            </w:pPr>
+            <w:r>
+              <w:t>Medio</w:t>
+            </w:r>
+          </w:p>
+        </w:tc>
+      </w:tr>
+      <w:tr>
+        <w:tc>
+          <w:tcPr>
+            <w:tcW w:w="2119" w:type="dxa"/>
+            <w:tcBorders>
+              <w:top w:val="threeDEmboss" w:sz="24" w:space="0" w:color="auto"/>
+              <w:left w:val="dashDotStroked" w:sz="24" w:space="0" w:color="auto"/>
+              <w:bottom w:val="dashDotStroked" w:sz="24" w:space="0" w:color="auto"/>
+              <w:right w:val="doubleWave" w:sz="6" w:space="0" w:color="auto"/>
+            </w:tcBorders>
+            <w:shd w:val="clear" w:color="auto" w:fill="CCCCCC" w:themeFill="accent4" w:themeFillTint="66"/>
+          </w:tcPr>
+          <w:p>
+            <w:pPr>
+              <w:jc w:val="center"/>
+              <w:rPr>
+                <w:b/>
+              </w:rPr>
+            </w:pPr>
+            <w:r>
+              <w:rPr>
+                <w:b/>
+              </w:rPr>
+              <w:t>Soluciones</w:t>
+            </w:r>
+          </w:p>
+        </w:tc>
+        <w:tc>
+          <w:tcPr>
+            <w:tcW w:w="6245" w:type="dxa"/>
+            <w:tcBorders>
+              <w:top w:val="threeDEmboss" w:sz="24" w:space="0" w:color="auto"/>
+              <w:left w:val="doubleWave" w:sz="6" w:space="0" w:color="auto"/>
+              <w:bottom w:val="dashDotStroked" w:sz="24" w:space="0" w:color="auto"/>
+              <w:right w:val="dashDotStroked" w:sz="24" w:space="0" w:color="auto"/>
+            </w:tcBorders>
+          </w:tcPr>
+          <w:p>
+            <w:pPr>
+              <w:pStyle w:val="Prrafodelista"/>
+              <w:numPr>
+                <w:ilvl w:val="0"/>
+                <w:numId w:val="23"/>
+              </w:numPr>
+            </w:pPr>
+            <w:r>
+              <w:t>Contruir el proyecto de manera que facilite la introducción de nuevos requisitos y cambios de los mismos.</w:t>
+            </w:r>
+          </w:p>
+        </w:tc>
+      </w:tr>
+    </w:tbl>
+    <w:p>
+      <w:pPr>
+        <w:jc w:val="left"/>
+      </w:pPr>
+    </w:p>
+    <w:tbl>
+      <w:tblPr>
+        <w:tblStyle w:val="Tablaconcuadrcula"/>
+        <w:tblW w:w="0" w:type="auto"/>
+        <w:tblLook w:val="04A0" w:firstRow="1" w:lastRow="0" w:firstColumn="1" w:lastColumn="0" w:noHBand="0" w:noVBand="1"/>
+      </w:tblPr>
+      <w:tblGrid>
+        <w:gridCol w:w="2119"/>
+        <w:gridCol w:w="6245"/>
+      </w:tblGrid>
+      <w:tr>
+        <w:trPr>
+          <w:cnfStyle w:val="100000000000" w:firstRow="1" w:lastRow="0" w:firstColumn="0" w:lastColumn="0" w:oddVBand="0" w:evenVBand="0" w:oddHBand="0" w:evenHBand="0" w:firstRowFirstColumn="0" w:firstRowLastColumn="0" w:lastRowFirstColumn="0" w:lastRowLastColumn="0"/>
+        </w:trPr>
+        <w:tc>
+          <w:tcPr>
+            <w:tcW w:w="2119" w:type="dxa"/>
+            <w:tcBorders>
+              <w:top w:val="dashDotStroked" w:sz="24" w:space="0" w:color="auto"/>
+              <w:left w:val="dashDotStroked" w:sz="24" w:space="0" w:color="auto"/>
+              <w:bottom w:val="threeDEmboss" w:sz="24" w:space="0" w:color="auto"/>
+              <w:right w:val="doubleWave" w:sz="6" w:space="0" w:color="auto"/>
+            </w:tcBorders>
+            <w:shd w:val="clear" w:color="auto" w:fill="CCCCCC" w:themeFill="accent4" w:themeFillTint="66"/>
+          </w:tcPr>
+          <w:p>
+            <w:pPr>
+              <w:jc w:val="center"/>
+              <w:rPr>
+                <w:sz w:val="20"/>
+              </w:rPr>
+            </w:pPr>
+            <w:r>
+              <w:rPr>
+                <w:sz w:val="20"/>
+              </w:rPr>
+              <w:t>Tipo de Riesgo</w:t>
+            </w:r>
+          </w:p>
+        </w:tc>
+        <w:tc>
+          <w:tcPr>
+            <w:tcW w:w="6245" w:type="dxa"/>
+            <w:tcBorders>
+              <w:top w:val="dashDotStroked" w:sz="24" w:space="0" w:color="auto"/>
+              <w:left w:val="doubleWave" w:sz="6" w:space="0" w:color="auto"/>
+              <w:bottom w:val="threeDEmboss" w:sz="24" w:space="0" w:color="auto"/>
+              <w:right w:val="dashDotStroked" w:sz="24" w:space="0" w:color="auto"/>
+            </w:tcBorders>
+          </w:tcPr>
+          <w:p>
+            <w:pPr>
+              <w:rPr>
+                <w:sz w:val="20"/>
+              </w:rPr>
+            </w:pPr>
+            <w:r>
+              <w:rPr>
+                <w:sz w:val="20"/>
+              </w:rPr>
+              <w:t>Insatisfacción del cliente con el proyecto final</w:t>
+            </w:r>
+          </w:p>
+        </w:tc>
+      </w:tr>
+      <w:tr>
+        <w:tc>
+          <w:tcPr>
+            <w:tcW w:w="2119" w:type="dxa"/>
+            <w:tcBorders>
+              <w:top w:val="threeDEmboss" w:sz="24" w:space="0" w:color="auto"/>
+              <w:left w:val="dashDotStroked" w:sz="24" w:space="0" w:color="auto"/>
+              <w:bottom w:val="threeDEmboss" w:sz="24" w:space="0" w:color="auto"/>
+              <w:right w:val="doubleWave" w:sz="6" w:space="0" w:color="auto"/>
+            </w:tcBorders>
+            <w:shd w:val="clear" w:color="auto" w:fill="CCCCCC" w:themeFill="accent4" w:themeFillTint="66"/>
+          </w:tcPr>
+          <w:p>
+            <w:pPr>
+              <w:jc w:val="center"/>
+              <w:rPr>
+                <w:b/>
+              </w:rPr>
+            </w:pPr>
+            <w:r>
+              <w:rPr>
+                <w:b/>
+              </w:rPr>
+              <w:t xml:space="preserve">Descripción </w:t>
+            </w:r>
+          </w:p>
+        </w:tc>
+        <w:tc>
+          <w:tcPr>
+            <w:tcW w:w="6245" w:type="dxa"/>
+            <w:tcBorders>
+              <w:top w:val="threeDEmboss" w:sz="24" w:space="0" w:color="auto"/>
+              <w:left w:val="doubleWave" w:sz="6" w:space="0" w:color="auto"/>
+              <w:bottom w:val="threeDEmboss" w:sz="24" w:space="0" w:color="auto"/>
+              <w:right w:val="dashDotStroked" w:sz="24" w:space="0" w:color="auto"/>
+            </w:tcBorders>
+          </w:tcPr>
+          <w:p>
+            <w:r>
+              <w:t>El cliente no a quedado satisfecho con uno o varios requistos del producto final.</w:t>
+            </w:r>
+          </w:p>
+        </w:tc>
+      </w:tr>
+      <w:tr>
+        <w:trPr>
+          <w:trHeight w:val="340"/>
+        </w:trPr>
+        <w:tc>
+          <w:tcPr>
+            <w:tcW w:w="2119" w:type="dxa"/>
+            <w:tcBorders>
+              <w:top w:val="threeDEmboss" w:sz="24" w:space="0" w:color="auto"/>
+              <w:left w:val="dashDotStroked" w:sz="24" w:space="0" w:color="auto"/>
+              <w:bottom w:val="threeDEmboss" w:sz="24" w:space="0" w:color="auto"/>
+              <w:right w:val="doubleWave" w:sz="6" w:space="0" w:color="auto"/>
+            </w:tcBorders>
+            <w:shd w:val="clear" w:color="auto" w:fill="CCCCCC" w:themeFill="accent4" w:themeFillTint="66"/>
+          </w:tcPr>
+          <w:p>
+            <w:pPr>
+              <w:jc w:val="center"/>
+              <w:rPr>
+                <w:b/>
+              </w:rPr>
+            </w:pPr>
+            <w:r>
+              <w:rPr>
+                <w:b/>
+              </w:rPr>
+              <w:t>Problemas que   provoca</w:t>
+            </w:r>
+          </w:p>
+        </w:tc>
+        <w:tc>
+          <w:tcPr>
+            <w:tcW w:w="6245" w:type="dxa"/>
+            <w:tcBorders>
+              <w:top w:val="threeDEmboss" w:sz="24" w:space="0" w:color="auto"/>
+              <w:left w:val="doubleWave" w:sz="6" w:space="0" w:color="auto"/>
+              <w:bottom w:val="threeDEmboss" w:sz="24" w:space="0" w:color="auto"/>
+              <w:right w:val="dashDotStroked" w:sz="24" w:space="0" w:color="auto"/>
+            </w:tcBorders>
+            <w:vAlign w:val="top"/>
+          </w:tcPr>
+          <w:p>
+            <w:pPr>
+              <w:pStyle w:val="Prrafodelista"/>
+              <w:numPr>
+                <w:ilvl w:val="0"/>
+                <w:numId w:val="22"/>
+              </w:numPr>
+              <w:jc w:val="left"/>
+            </w:pPr>
+            <w:r>
+              <w:t>Reasignación de tareas, aumento de la carga de trabajo y esfuerzo extra fuera del plago de entrega.</w:t>
+            </w:r>
+          </w:p>
+        </w:tc>
+      </w:tr>
+      <w:tr>
+        <w:tc>
+          <w:tcPr>
+            <w:tcW w:w="2119" w:type="dxa"/>
+            <w:tcBorders>
+              <w:top w:val="threeDEmboss" w:sz="24" w:space="0" w:color="auto"/>
+              <w:left w:val="dashDotStroked" w:sz="24" w:space="0" w:color="auto"/>
+              <w:bottom w:val="threeDEmboss" w:sz="24" w:space="0" w:color="auto"/>
+              <w:right w:val="doubleWave" w:sz="6" w:space="0" w:color="auto"/>
+            </w:tcBorders>
+            <w:shd w:val="clear" w:color="auto" w:fill="CCCCCC" w:themeFill="accent4" w:themeFillTint="66"/>
+          </w:tcPr>
+          <w:p>
+            <w:pPr>
+              <w:jc w:val="center"/>
+              <w:rPr>
+                <w:b/>
+              </w:rPr>
+            </w:pPr>
+            <w:r>
+              <w:rPr>
+                <w:b/>
+              </w:rPr>
+              <w:t xml:space="preserve">Probabilidad </w:t>
+            </w:r>
+          </w:p>
+        </w:tc>
+        <w:tc>
+          <w:tcPr>
+            <w:tcW w:w="6245" w:type="dxa"/>
+            <w:tcBorders>
+              <w:top w:val="threeDEmboss" w:sz="24" w:space="0" w:color="auto"/>
+              <w:left w:val="doubleWave" w:sz="6" w:space="0" w:color="auto"/>
+              <w:bottom w:val="threeDEmboss" w:sz="24" w:space="0" w:color="auto"/>
+              <w:right w:val="dashDotStroked" w:sz="24" w:space="0" w:color="auto"/>
+            </w:tcBorders>
+          </w:tcPr>
+          <w:p>
+            <w:r>
+              <w:t>Ocasional</w:t>
+            </w:r>
+          </w:p>
+        </w:tc>
+      </w:tr>
+      <w:tr>
+        <w:tc>
+          <w:tcPr>
+            <w:tcW w:w="2119" w:type="dxa"/>
+            <w:tcBorders>
+              <w:top w:val="threeDEmboss" w:sz="24" w:space="0" w:color="auto"/>
+              <w:left w:val="dashDotStroked" w:sz="24" w:space="0" w:color="auto"/>
+              <w:bottom w:val="threeDEmboss" w:sz="24" w:space="0" w:color="auto"/>
+              <w:right w:val="doubleWave" w:sz="6" w:space="0" w:color="auto"/>
+            </w:tcBorders>
+            <w:shd w:val="clear" w:color="auto" w:fill="CCCCCC" w:themeFill="accent4" w:themeFillTint="66"/>
+          </w:tcPr>
+          <w:p>
+            <w:pPr>
+              <w:jc w:val="center"/>
+              <w:rPr>
+                <w:b/>
+              </w:rPr>
+            </w:pPr>
+            <w:r>
+              <w:rPr>
+                <w:b/>
+              </w:rPr>
+              <w:t xml:space="preserve">Consecuencia </w:t>
+            </w:r>
+          </w:p>
+        </w:tc>
+        <w:tc>
+          <w:tcPr>
+            <w:tcW w:w="6245" w:type="dxa"/>
+            <w:tcBorders>
+              <w:top w:val="threeDEmboss" w:sz="24" w:space="0" w:color="auto"/>
+              <w:left w:val="doubleWave" w:sz="6" w:space="0" w:color="auto"/>
+              <w:bottom w:val="threeDEmboss" w:sz="24" w:space="0" w:color="auto"/>
+              <w:right w:val="dashDotStroked" w:sz="24" w:space="0" w:color="auto"/>
+            </w:tcBorders>
+            <w:shd w:val="clear" w:color="auto" w:fill="FFFFFF" w:themeFill="background1"/>
+          </w:tcPr>
+          <w:p>
+            <w:r>
+              <w:t>Crítico</w:t>
+            </w:r>
+          </w:p>
+        </w:tc>
+      </w:tr>
+      <w:tr>
+        <w:tc>
+          <w:tcPr>
+            <w:tcW w:w="2119" w:type="dxa"/>
+            <w:tcBorders>
+              <w:top w:val="threeDEmboss" w:sz="24" w:space="0" w:color="auto"/>
+              <w:left w:val="dashDotStroked" w:sz="24" w:space="0" w:color="auto"/>
+              <w:bottom w:val="threeDEmboss" w:sz="24" w:space="0" w:color="auto"/>
+              <w:right w:val="doubleWave" w:sz="6" w:space="0" w:color="auto"/>
+            </w:tcBorders>
+            <w:shd w:val="clear" w:color="auto" w:fill="CCCCCC" w:themeFill="accent4" w:themeFillTint="66"/>
+          </w:tcPr>
+          <w:p>
+            <w:pPr>
+              <w:ind w:left="0"/>
+              <w:jc w:val="center"/>
+              <w:rPr>
+                <w:b/>
+              </w:rPr>
+            </w:pPr>
+            <w:r>
+              <w:rPr>
+                <w:b/>
+              </w:rPr>
+              <w:t>Riesgo</w:t>
+            </w:r>
+          </w:p>
+        </w:tc>
+        <w:tc>
+          <w:tcPr>
+            <w:tcW w:w="6245" w:type="dxa"/>
+            <w:tcBorders>
+              <w:top w:val="threeDEmboss" w:sz="24" w:space="0" w:color="auto"/>
+              <w:left w:val="doubleWave" w:sz="6" w:space="0" w:color="auto"/>
+              <w:bottom w:val="threeDEmboss" w:sz="24" w:space="0" w:color="auto"/>
+              <w:right w:val="dashDotStroked" w:sz="24" w:space="0" w:color="auto"/>
+            </w:tcBorders>
+            <w:shd w:val="clear" w:color="auto" w:fill="FFFF99"/>
+            <w:vAlign w:val="top"/>
+          </w:tcPr>
+          <w:p>
+            <w:pPr>
+              <w:jc w:val="left"/>
+            </w:pPr>
+            <w:r>
+              <w:t>Alto</w:t>
+            </w:r>
+          </w:p>
+        </w:tc>
+      </w:tr>
+      <w:tr>
+        <w:tc>
+          <w:tcPr>
+            <w:tcW w:w="2119" w:type="dxa"/>
+            <w:tcBorders>
+              <w:top w:val="threeDEmboss" w:sz="24" w:space="0" w:color="auto"/>
+              <w:left w:val="dashDotStroked" w:sz="24" w:space="0" w:color="auto"/>
+              <w:bottom w:val="dashDotStroked" w:sz="24" w:space="0" w:color="auto"/>
+              <w:right w:val="doubleWave" w:sz="6" w:space="0" w:color="auto"/>
+            </w:tcBorders>
+            <w:shd w:val="clear" w:color="auto" w:fill="CCCCCC" w:themeFill="accent4" w:themeFillTint="66"/>
+          </w:tcPr>
+          <w:p>
+            <w:pPr>
+              <w:jc w:val="center"/>
+              <w:rPr>
+                <w:b/>
+              </w:rPr>
+            </w:pPr>
+            <w:r>
+              <w:rPr>
+                <w:b/>
+              </w:rPr>
+              <w:t>Soluciones</w:t>
+            </w:r>
+          </w:p>
+        </w:tc>
+        <w:tc>
+          <w:tcPr>
+            <w:tcW w:w="6245" w:type="dxa"/>
+            <w:tcBorders>
+              <w:top w:val="threeDEmboss" w:sz="24" w:space="0" w:color="auto"/>
+              <w:left w:val="doubleWave" w:sz="6" w:space="0" w:color="auto"/>
+              <w:bottom w:val="dashDotStroked" w:sz="24" w:space="0" w:color="auto"/>
+              <w:right w:val="dashDotStroked" w:sz="24" w:space="0" w:color="auto"/>
+            </w:tcBorders>
+          </w:tcPr>
+          <w:p>
+            <w:pPr>
+              <w:pStyle w:val="Prrafodelista"/>
+              <w:numPr>
+                <w:ilvl w:val="0"/>
+                <w:numId w:val="23"/>
+              </w:numPr>
+            </w:pPr>
+            <w:r>
+              <w:t>Comunicación con el cliente y exposición de prototipos al mismo.</w:t>
+            </w:r>
+          </w:p>
+        </w:tc>
+      </w:tr>
+    </w:tbl>
+    <w:p>
+      <w:pPr>
+        <w:jc w:val="left"/>
+      </w:pPr>
+    </w:p>
+    <w:p>
+      <w:pPr>
+        <w:jc w:val="left"/>
+      </w:pPr>
+    </w:p>
+    <w:tbl>
+      <w:tblPr>
+        <w:tblStyle w:val="Tablaconcuadrcula"/>
+        <w:tblW w:w="0" w:type="auto"/>
+        <w:tblLook w:val="04A0" w:firstRow="1" w:lastRow="0" w:firstColumn="1" w:lastColumn="0" w:noHBand="0" w:noVBand="1"/>
+      </w:tblPr>
+      <w:tblGrid>
+        <w:gridCol w:w="2119"/>
+        <w:gridCol w:w="6245"/>
+      </w:tblGrid>
+      <w:tr>
+        <w:trPr>
+          <w:cnfStyle w:val="100000000000" w:firstRow="1" w:lastRow="0" w:firstColumn="0" w:lastColumn="0" w:oddVBand="0" w:evenVBand="0" w:oddHBand="0" w:evenHBand="0" w:firstRowFirstColumn="0" w:firstRowLastColumn="0" w:lastRowFirstColumn="0" w:lastRowLastColumn="0"/>
+        </w:trPr>
+        <w:tc>
+          <w:tcPr>
+            <w:tcW w:w="2119" w:type="dxa"/>
+            <w:tcBorders>
+              <w:top w:val="dashDotStroked" w:sz="24" w:space="0" w:color="auto"/>
+              <w:left w:val="dashDotStroked" w:sz="24" w:space="0" w:color="auto"/>
+              <w:bottom w:val="threeDEmboss" w:sz="24" w:space="0" w:color="auto"/>
+              <w:right w:val="doubleWave" w:sz="6" w:space="0" w:color="auto"/>
+            </w:tcBorders>
+            <w:shd w:val="clear" w:color="auto" w:fill="CCCCCC" w:themeFill="accent4" w:themeFillTint="66"/>
+          </w:tcPr>
+          <w:p>
+            <w:pPr>
+              <w:jc w:val="center"/>
+              <w:rPr>
+                <w:sz w:val="20"/>
+              </w:rPr>
+            </w:pPr>
+            <w:r>
+              <w:rPr>
+                <w:sz w:val="20"/>
+              </w:rPr>
+              <w:lastRenderedPageBreak/>
+              <w:t>Tipo de Riesgo</w:t>
+            </w:r>
+          </w:p>
+        </w:tc>
+        <w:tc>
+          <w:tcPr>
+            <w:tcW w:w="6245" w:type="dxa"/>
+            <w:tcBorders>
+              <w:top w:val="dashDotStroked" w:sz="24" w:space="0" w:color="auto"/>
+              <w:left w:val="doubleWave" w:sz="6" w:space="0" w:color="auto"/>
+              <w:bottom w:val="threeDEmboss" w:sz="24" w:space="0" w:color="auto"/>
+              <w:right w:val="dashDotStroked" w:sz="24" w:space="0" w:color="auto"/>
+            </w:tcBorders>
+          </w:tcPr>
+          <w:p>
+            <w:pPr>
+              <w:rPr>
+                <w:sz w:val="20"/>
+              </w:rPr>
+            </w:pPr>
+            <w:r>
+              <w:rPr>
+                <w:sz w:val="20"/>
+              </w:rPr>
+              <w:t>Falta de recursos de desarrollo</w:t>
+            </w:r>
+          </w:p>
+        </w:tc>
+      </w:tr>
+      <w:tr>
+        <w:tc>
+          <w:tcPr>
+            <w:tcW w:w="2119" w:type="dxa"/>
+            <w:tcBorders>
+              <w:top w:val="threeDEmboss" w:sz="24" w:space="0" w:color="auto"/>
+              <w:left w:val="dashDotStroked" w:sz="24" w:space="0" w:color="auto"/>
+              <w:bottom w:val="threeDEmboss" w:sz="24" w:space="0" w:color="auto"/>
+              <w:right w:val="doubleWave" w:sz="6" w:space="0" w:color="auto"/>
+            </w:tcBorders>
+            <w:shd w:val="clear" w:color="auto" w:fill="CCCCCC" w:themeFill="accent4" w:themeFillTint="66"/>
+          </w:tcPr>
+          <w:p>
+            <w:pPr>
+              <w:jc w:val="center"/>
+              <w:rPr>
+                <w:b/>
+              </w:rPr>
+            </w:pPr>
+            <w:r>
+              <w:rPr>
+                <w:b/>
+              </w:rPr>
+              <w:t xml:space="preserve">Descripción </w:t>
+            </w:r>
+          </w:p>
+        </w:tc>
+        <w:tc>
+          <w:tcPr>
+            <w:tcW w:w="6245" w:type="dxa"/>
+            <w:tcBorders>
+              <w:top w:val="threeDEmboss" w:sz="24" w:space="0" w:color="auto"/>
+              <w:left w:val="doubleWave" w:sz="6" w:space="0" w:color="auto"/>
+              <w:bottom w:val="threeDEmboss" w:sz="24" w:space="0" w:color="auto"/>
+              <w:right w:val="dashDotStroked" w:sz="24" w:space="0" w:color="auto"/>
+            </w:tcBorders>
+          </w:tcPr>
+          <w:p>
+            <w:r>
+              <w:t>Alguna tarea del proyecto necesita una herramienta de desarrollo de la que no disponemos.</w:t>
+            </w:r>
+          </w:p>
+        </w:tc>
+      </w:tr>
+      <w:tr>
+        <w:trPr>
+          <w:trHeight w:val="340"/>
+        </w:trPr>
+        <w:tc>
+          <w:tcPr>
+            <w:tcW w:w="2119" w:type="dxa"/>
+            <w:tcBorders>
+              <w:top w:val="threeDEmboss" w:sz="24" w:space="0" w:color="auto"/>
+              <w:left w:val="dashDotStroked" w:sz="24" w:space="0" w:color="auto"/>
+              <w:bottom w:val="threeDEmboss" w:sz="24" w:space="0" w:color="auto"/>
+              <w:right w:val="doubleWave" w:sz="6" w:space="0" w:color="auto"/>
+            </w:tcBorders>
+            <w:shd w:val="clear" w:color="auto" w:fill="CCCCCC" w:themeFill="accent4" w:themeFillTint="66"/>
+          </w:tcPr>
+          <w:p>
+            <w:pPr>
+              <w:jc w:val="center"/>
+              <w:rPr>
+                <w:b/>
+              </w:rPr>
+            </w:pPr>
+            <w:r>
+              <w:rPr>
+                <w:b/>
+              </w:rPr>
+              <w:t>Problemas que   provoca</w:t>
+            </w:r>
+          </w:p>
+        </w:tc>
+        <w:tc>
+          <w:tcPr>
+            <w:tcW w:w="6245" w:type="dxa"/>
+            <w:tcBorders>
+              <w:top w:val="threeDEmboss" w:sz="24" w:space="0" w:color="auto"/>
+              <w:left w:val="doubleWave" w:sz="6" w:space="0" w:color="auto"/>
+              <w:bottom w:val="threeDEmboss" w:sz="24" w:space="0" w:color="auto"/>
+              <w:right w:val="dashDotStroked" w:sz="24" w:space="0" w:color="auto"/>
+            </w:tcBorders>
+            <w:vAlign w:val="top"/>
+          </w:tcPr>
+          <w:p>
+            <w:pPr>
+              <w:pStyle w:val="Prrafodelista"/>
+              <w:numPr>
+                <w:ilvl w:val="0"/>
+                <w:numId w:val="22"/>
+              </w:numPr>
+              <w:jc w:val="left"/>
+            </w:pPr>
+            <w:r>
+              <w:t>Descenso de la calidad de desarrollo al usar una herramienta peor</w:t>
+            </w:r>
+          </w:p>
+          <w:p>
+            <w:pPr>
+              <w:pStyle w:val="Prrafodelista"/>
+              <w:numPr>
+                <w:ilvl w:val="0"/>
+                <w:numId w:val="22"/>
+              </w:numPr>
+              <w:jc w:val="left"/>
+            </w:pPr>
+            <w:r>
+              <w:t>Imposibilidad de realizar dichas tareas al no disponer de herramientas determinadas.</w:t>
+            </w:r>
+          </w:p>
+        </w:tc>
+      </w:tr>
+      <w:tr>
+        <w:tc>
+          <w:tcPr>
+            <w:tcW w:w="2119" w:type="dxa"/>
+            <w:tcBorders>
+              <w:top w:val="threeDEmboss" w:sz="24" w:space="0" w:color="auto"/>
+              <w:left w:val="dashDotStroked" w:sz="24" w:space="0" w:color="auto"/>
+              <w:bottom w:val="threeDEmboss" w:sz="24" w:space="0" w:color="auto"/>
+              <w:right w:val="doubleWave" w:sz="6" w:space="0" w:color="auto"/>
+            </w:tcBorders>
+            <w:shd w:val="clear" w:color="auto" w:fill="CCCCCC" w:themeFill="accent4" w:themeFillTint="66"/>
+          </w:tcPr>
+          <w:p>
+            <w:pPr>
+              <w:jc w:val="center"/>
+              <w:rPr>
+                <w:b/>
+              </w:rPr>
+            </w:pPr>
+            <w:r>
+              <w:rPr>
+                <w:b/>
+              </w:rPr>
+              <w:t xml:space="preserve">Probabilidad </w:t>
+            </w:r>
+          </w:p>
+        </w:tc>
+        <w:tc>
+          <w:tcPr>
+            <w:tcW w:w="6245" w:type="dxa"/>
+            <w:tcBorders>
+              <w:top w:val="threeDEmboss" w:sz="24" w:space="0" w:color="auto"/>
+              <w:left w:val="doubleWave" w:sz="6" w:space="0" w:color="auto"/>
+              <w:bottom w:val="threeDEmboss" w:sz="24" w:space="0" w:color="auto"/>
+              <w:right w:val="dashDotStroked" w:sz="24" w:space="0" w:color="auto"/>
+            </w:tcBorders>
+          </w:tcPr>
+          <w:p>
+            <w:r>
+              <w:t>Improbable</w:t>
+            </w:r>
+          </w:p>
+        </w:tc>
+      </w:tr>
+      <w:tr>
+        <w:tc>
+          <w:tcPr>
+            <w:tcW w:w="2119" w:type="dxa"/>
+            <w:tcBorders>
+              <w:top w:val="threeDEmboss" w:sz="24" w:space="0" w:color="auto"/>
+              <w:left w:val="dashDotStroked" w:sz="24" w:space="0" w:color="auto"/>
+              <w:bottom w:val="threeDEmboss" w:sz="24" w:space="0" w:color="auto"/>
+              <w:right w:val="doubleWave" w:sz="6" w:space="0" w:color="auto"/>
+            </w:tcBorders>
+            <w:shd w:val="clear" w:color="auto" w:fill="CCCCCC" w:themeFill="accent4" w:themeFillTint="66"/>
+          </w:tcPr>
+          <w:p>
+            <w:pPr>
+              <w:jc w:val="center"/>
+              <w:rPr>
+                <w:b/>
+              </w:rPr>
+            </w:pPr>
+            <w:r>
+              <w:rPr>
+                <w:b/>
+              </w:rPr>
+              <w:t xml:space="preserve">Consecuencia </w:t>
+            </w:r>
+          </w:p>
+        </w:tc>
+        <w:tc>
+          <w:tcPr>
+            <w:tcW w:w="6245" w:type="dxa"/>
+            <w:tcBorders>
+              <w:top w:val="threeDEmboss" w:sz="24" w:space="0" w:color="auto"/>
+              <w:left w:val="doubleWave" w:sz="6" w:space="0" w:color="auto"/>
+              <w:bottom w:val="threeDEmboss" w:sz="24" w:space="0" w:color="auto"/>
+              <w:right w:val="dashDotStroked" w:sz="24" w:space="0" w:color="auto"/>
+            </w:tcBorders>
+          </w:tcPr>
+          <w:p>
+            <w:r>
+              <w:t>Serio</w:t>
+            </w:r>
+          </w:p>
+        </w:tc>
+      </w:tr>
+      <w:tr>
+        <w:tc>
+          <w:tcPr>
+            <w:tcW w:w="2119" w:type="dxa"/>
+            <w:tcBorders>
+              <w:top w:val="threeDEmboss" w:sz="24" w:space="0" w:color="auto"/>
+              <w:left w:val="dashDotStroked" w:sz="24" w:space="0" w:color="auto"/>
+              <w:bottom w:val="threeDEmboss" w:sz="24" w:space="0" w:color="auto"/>
+              <w:right w:val="doubleWave" w:sz="6" w:space="0" w:color="auto"/>
+            </w:tcBorders>
+            <w:shd w:val="clear" w:color="auto" w:fill="CCCCCC" w:themeFill="accent4" w:themeFillTint="66"/>
+          </w:tcPr>
+          <w:p>
+            <w:pPr>
+              <w:ind w:left="0"/>
+              <w:jc w:val="center"/>
+              <w:rPr>
+                <w:b/>
+              </w:rPr>
+            </w:pPr>
+            <w:r>
+              <w:rPr>
+                <w:b/>
+              </w:rPr>
+              <w:t>Riesgo</w:t>
+            </w:r>
+          </w:p>
+        </w:tc>
+        <w:tc>
+          <w:tcPr>
+            <w:tcW w:w="6245" w:type="dxa"/>
+            <w:tcBorders>
+              <w:top w:val="threeDEmboss" w:sz="24" w:space="0" w:color="auto"/>
+              <w:left w:val="doubleWave" w:sz="6" w:space="0" w:color="auto"/>
+              <w:bottom w:val="threeDEmboss" w:sz="24" w:space="0" w:color="auto"/>
+              <w:right w:val="dashDotStroked" w:sz="24" w:space="0" w:color="auto"/>
+            </w:tcBorders>
+            <w:shd w:val="clear" w:color="auto" w:fill="97E4FF"/>
+            <w:vAlign w:val="top"/>
+          </w:tcPr>
+          <w:p>
+            <w:pPr>
+              <w:jc w:val="left"/>
+            </w:pPr>
+            <w:r>
+              <w:t>Tolerable</w:t>
+            </w:r>
+          </w:p>
+        </w:tc>
+      </w:tr>
+      <w:tr>
+        <w:tc>
+          <w:tcPr>
+            <w:tcW w:w="2119" w:type="dxa"/>
+            <w:tcBorders>
+              <w:top w:val="threeDEmboss" w:sz="24" w:space="0" w:color="auto"/>
+              <w:left w:val="dashDotStroked" w:sz="24" w:space="0" w:color="auto"/>
+              <w:bottom w:val="dashDotStroked" w:sz="24" w:space="0" w:color="auto"/>
+              <w:right w:val="doubleWave" w:sz="6" w:space="0" w:color="auto"/>
+            </w:tcBorders>
+            <w:shd w:val="clear" w:color="auto" w:fill="CCCCCC" w:themeFill="accent4" w:themeFillTint="66"/>
+          </w:tcPr>
+          <w:p>
+            <w:pPr>
+              <w:jc w:val="center"/>
+              <w:rPr>
+                <w:b/>
+              </w:rPr>
+            </w:pPr>
+            <w:r>
+              <w:rPr>
+                <w:b/>
+              </w:rPr>
+              <w:t>Soluciones</w:t>
+            </w:r>
+          </w:p>
+        </w:tc>
+        <w:tc>
+          <w:tcPr>
+            <w:tcW w:w="6245" w:type="dxa"/>
+            <w:tcBorders>
+              <w:top w:val="threeDEmboss" w:sz="24" w:space="0" w:color="auto"/>
+              <w:left w:val="doubleWave" w:sz="6" w:space="0" w:color="auto"/>
+              <w:bottom w:val="dashDotStroked" w:sz="24" w:space="0" w:color="auto"/>
+              <w:right w:val="dashDotStroked" w:sz="24" w:space="0" w:color="auto"/>
+            </w:tcBorders>
+          </w:tcPr>
+          <w:p>
+            <w:pPr>
+              <w:pStyle w:val="Prrafodelista"/>
+              <w:numPr>
+                <w:ilvl w:val="0"/>
+                <w:numId w:val="23"/>
+              </w:numPr>
+            </w:pPr>
+            <w:r>
+              <w:t>Comprar herramientas de desarrollo especializadas.</w:t>
+            </w:r>
+          </w:p>
+          <w:p>
+            <w:pPr>
+              <w:pStyle w:val="Prrafodelista"/>
+              <w:numPr>
+                <w:ilvl w:val="0"/>
+                <w:numId w:val="23"/>
+              </w:numPr>
+            </w:pPr>
+            <w:r>
+              <w:t xml:space="preserve">Pedir herramientas al profesor por escasez de licencia. </w:t>
+            </w:r>
+          </w:p>
+        </w:tc>
+      </w:tr>
+    </w:tbl>
+    <w:p>
+      <w:pPr>
+        <w:jc w:val="left"/>
+      </w:pPr>
+    </w:p>
+    <w:p>
       <w:pPr>
         <w:pStyle w:val="Ttulo1"/>
       </w:pPr>
-      <w:bookmarkStart w:id="7" w:name="_Toc440018882"/>
+      <w:bookmarkStart w:id="6" w:name="_Toc440032806"/>
       <w:r>
         <w:lastRenderedPageBreak/>
         <w:t xml:space="preserve">5. </w:t>
@@ -1836,33 +7516,18 @@
       <w:r>
         <w:t>Priorización de riesgos</w:t>
       </w:r>
-      <w:bookmarkEnd w:id="7"/>
+      <w:bookmarkEnd w:id="6"/>
     </w:p>
     <w:p>
       <w:pPr>
-        <w:spacing w:after="0" w:line="240" w:lineRule="auto"/>
-        <w:jc w:val="left"/>
-        <w:rPr>
-          <w:rFonts w:ascii="Times New Roman" w:eastAsia="Times New Roman" w:hAnsi="Times New Roman" w:cs="Times New Roman"/>
-          <w:noProof w:val="0"/>
-          <w:color w:val="auto"/>
-          <w:sz w:val="24"/>
-          <w:szCs w:val="24"/>
-          <w:lang w:eastAsia="es-ES"/>
-        </w:rPr>
-      </w:pPr>
-    </w:p>
-    <w:p/>
-    <w:p>
-      <w:pPr>
         <w:pStyle w:val="Ttulo1"/>
       </w:pPr>
-      <w:bookmarkStart w:id="8" w:name="_Toc440018883"/>
+      <w:bookmarkStart w:id="7" w:name="_Toc440032807"/>
       <w:r>
         <w:lastRenderedPageBreak/>
         <w:t>6. Valoración final y planificación de riesgo</w:t>
       </w:r>
-      <w:bookmarkEnd w:id="8"/>
+      <w:bookmarkEnd w:id="7"/>
     </w:p>
     <w:p>
       <w:pPr>
@@ -2082,7 +7747,7 @@
             <w:fldChar w:fldCharType="separate"/>
           </w:r>
           <w:r>
-            <w:t>06</w:t>
+            <w:t>01</w:t>
           </w:r>
           <w:r>
             <w:fldChar w:fldCharType="end"/>
@@ -2641,6 +8306,119 @@
     </w:lvl>
   </w:abstractNum>
   <w:abstractNum w:abstractNumId="5" w15:restartNumberingAfterBreak="0">
+    <w:nsid w:val="32C624C3"/>
+    <w:multiLevelType w:val="hybridMultilevel"/>
+    <w:tmpl w:val="3112E5FE"/>
+    <w:lvl w:ilvl="0" w:tplc="0C0A0001">
+      <w:start w:val="1"/>
+      <w:numFmt w:val="bullet"/>
+      <w:lvlText w:val=""/>
+      <w:lvlJc w:val="left"/>
+      <w:pPr>
+        <w:ind w:left="835" w:hanging="360"/>
+      </w:pPr>
+      <w:rPr>
+        <w:rFonts w:ascii="Symbol" w:hAnsi="Symbol" w:hint="default"/>
+      </w:rPr>
+    </w:lvl>
+    <w:lvl w:ilvl="1" w:tplc="0C0A0003" w:tentative="1">
+      <w:start w:val="1"/>
+      <w:numFmt w:val="bullet"/>
+      <w:lvlText w:val="o"/>
+      <w:lvlJc w:val="left"/>
+      <w:pPr>
+        <w:ind w:left="1555" w:hanging="360"/>
+      </w:pPr>
+      <w:rPr>
+        <w:rFonts w:ascii="Courier New" w:hAnsi="Courier New" w:cs="Courier New" w:hint="default"/>
+      </w:rPr>
+    </w:lvl>
+    <w:lvl w:ilvl="2" w:tplc="0C0A0005" w:tentative="1">
+      <w:start w:val="1"/>
+      <w:numFmt w:val="bullet"/>
+      <w:lvlText w:val=""/>
+      <w:lvlJc w:val="left"/>
+      <w:pPr>
+        <w:ind w:left="2275" w:hanging="360"/>
+      </w:pPr>
+      <w:rPr>
+        <w:rFonts w:ascii="Wingdings" w:hAnsi="Wingdings" w:hint="default"/>
+      </w:rPr>
+    </w:lvl>
+    <w:lvl w:ilvl="3" w:tplc="0C0A0001" w:tentative="1">
+      <w:start w:val="1"/>
+      <w:numFmt w:val="bullet"/>
+      <w:lvlText w:val=""/>
+      <w:lvlJc w:val="left"/>
+      <w:pPr>
+        <w:ind w:left="2995" w:hanging="360"/>
+      </w:pPr>
+      <w:rPr>
+        <w:rFonts w:ascii="Symbol" w:hAnsi="Symbol" w:hint="default"/>
+      </w:rPr>
+    </w:lvl>
+    <w:lvl w:ilvl="4" w:tplc="0C0A0003" w:tentative="1">
+      <w:start w:val="1"/>
+      <w:numFmt w:val="bullet"/>
+      <w:lvlText w:val="o"/>
+      <w:lvlJc w:val="left"/>
+      <w:pPr>
+        <w:ind w:left="3715" w:hanging="360"/>
+      </w:pPr>
+      <w:rPr>
+        <w:rFonts w:ascii="Courier New" w:hAnsi="Courier New" w:cs="Courier New" w:hint="default"/>
+      </w:rPr>
+    </w:lvl>
+    <w:lvl w:ilvl="5" w:tplc="0C0A0005" w:tentative="1">
+      <w:start w:val="1"/>
+      <w:numFmt w:val="bullet"/>
+      <w:lvlText w:val=""/>
+      <w:lvlJc w:val="left"/>
+      <w:pPr>
+        <w:ind w:left="4435" w:hanging="360"/>
+      </w:pPr>
+      <w:rPr>
+        <w:rFonts w:ascii="Wingdings" w:hAnsi="Wingdings" w:hint="default"/>
+      </w:rPr>
+    </w:lvl>
+    <w:lvl w:ilvl="6" w:tplc="0C0A0001" w:tentative="1">
+      <w:start w:val="1"/>
+      <w:numFmt w:val="bullet"/>
+      <w:lvlText w:val=""/>
+      <w:lvlJc w:val="left"/>
+      <w:pPr>
+        <w:ind w:left="5155" w:hanging="360"/>
+      </w:pPr>
+      <w:rPr>
+        <w:rFonts w:ascii="Symbol" w:hAnsi="Symbol" w:hint="default"/>
+      </w:rPr>
+    </w:lvl>
+    <w:lvl w:ilvl="7" w:tplc="0C0A0003" w:tentative="1">
+      <w:start w:val="1"/>
+      <w:numFmt w:val="bullet"/>
+      <w:lvlText w:val="o"/>
+      <w:lvlJc w:val="left"/>
+      <w:pPr>
+        <w:ind w:left="5875" w:hanging="360"/>
+      </w:pPr>
+      <w:rPr>
+        <w:rFonts w:ascii="Courier New" w:hAnsi="Courier New" w:cs="Courier New" w:hint="default"/>
+      </w:rPr>
+    </w:lvl>
+    <w:lvl w:ilvl="8" w:tplc="0C0A0005" w:tentative="1">
+      <w:start w:val="1"/>
+      <w:numFmt w:val="bullet"/>
+      <w:lvlText w:val=""/>
+      <w:lvlJc w:val="left"/>
+      <w:pPr>
+        <w:ind w:left="6595" w:hanging="360"/>
+      </w:pPr>
+      <w:rPr>
+        <w:rFonts w:ascii="Wingdings" w:hAnsi="Wingdings" w:hint="default"/>
+      </w:rPr>
+    </w:lvl>
+  </w:abstractNum>
+  <w:abstractNum w:abstractNumId="6" w15:restartNumberingAfterBreak="0">
     <w:nsid w:val="367F6A45"/>
     <w:multiLevelType w:val="multilevel"/>
     <w:tmpl w:val="0436C7FE"/>
@@ -2763,7 +8541,120 @@
       </w:rPr>
     </w:lvl>
   </w:abstractNum>
-  <w:abstractNum w:abstractNumId="6" w15:restartNumberingAfterBreak="0">
+  <w:abstractNum w:abstractNumId="7" w15:restartNumberingAfterBreak="0">
+    <w:nsid w:val="39984E77"/>
+    <w:multiLevelType w:val="hybridMultilevel"/>
+    <w:tmpl w:val="EA88EAD4"/>
+    <w:lvl w:ilvl="0" w:tplc="0C0A0001">
+      <w:start w:val="1"/>
+      <w:numFmt w:val="bullet"/>
+      <w:lvlText w:val=""/>
+      <w:lvlJc w:val="left"/>
+      <w:pPr>
+        <w:ind w:left="835" w:hanging="360"/>
+      </w:pPr>
+      <w:rPr>
+        <w:rFonts w:ascii="Symbol" w:hAnsi="Symbol" w:hint="default"/>
+      </w:rPr>
+    </w:lvl>
+    <w:lvl w:ilvl="1" w:tplc="0C0A0003" w:tentative="1">
+      <w:start w:val="1"/>
+      <w:numFmt w:val="bullet"/>
+      <w:lvlText w:val="o"/>
+      <w:lvlJc w:val="left"/>
+      <w:pPr>
+        <w:ind w:left="1555" w:hanging="360"/>
+      </w:pPr>
+      <w:rPr>
+        <w:rFonts w:ascii="Courier New" w:hAnsi="Courier New" w:cs="Courier New" w:hint="default"/>
+      </w:rPr>
+    </w:lvl>
+    <w:lvl w:ilvl="2" w:tplc="0C0A0005" w:tentative="1">
+      <w:start w:val="1"/>
+      <w:numFmt w:val="bullet"/>
+      <w:lvlText w:val=""/>
+      <w:lvlJc w:val="left"/>
+      <w:pPr>
+        <w:ind w:left="2275" w:hanging="360"/>
+      </w:pPr>
+      <w:rPr>
+        <w:rFonts w:ascii="Wingdings" w:hAnsi="Wingdings" w:hint="default"/>
+      </w:rPr>
+    </w:lvl>
+    <w:lvl w:ilvl="3" w:tplc="0C0A0001" w:tentative="1">
+      <w:start w:val="1"/>
+      <w:numFmt w:val="bullet"/>
+      <w:lvlText w:val=""/>
+      <w:lvlJc w:val="left"/>
+      <w:pPr>
+        <w:ind w:left="2995" w:hanging="360"/>
+      </w:pPr>
+      <w:rPr>
+        <w:rFonts w:ascii="Symbol" w:hAnsi="Symbol" w:hint="default"/>
+      </w:rPr>
+    </w:lvl>
+    <w:lvl w:ilvl="4" w:tplc="0C0A0003" w:tentative="1">
+      <w:start w:val="1"/>
+      <w:numFmt w:val="bullet"/>
+      <w:lvlText w:val="o"/>
+      <w:lvlJc w:val="left"/>
+      <w:pPr>
+        <w:ind w:left="3715" w:hanging="360"/>
+      </w:pPr>
+      <w:rPr>
+        <w:rFonts w:ascii="Courier New" w:hAnsi="Courier New" w:cs="Courier New" w:hint="default"/>
+      </w:rPr>
+    </w:lvl>
+    <w:lvl w:ilvl="5" w:tplc="0C0A0005" w:tentative="1">
+      <w:start w:val="1"/>
+      <w:numFmt w:val="bullet"/>
+      <w:lvlText w:val=""/>
+      <w:lvlJc w:val="left"/>
+      <w:pPr>
+        <w:ind w:left="4435" w:hanging="360"/>
+      </w:pPr>
+      <w:rPr>
+        <w:rFonts w:ascii="Wingdings" w:hAnsi="Wingdings" w:hint="default"/>
+      </w:rPr>
+    </w:lvl>
+    <w:lvl w:ilvl="6" w:tplc="0C0A0001" w:tentative="1">
+      <w:start w:val="1"/>
+      <w:numFmt w:val="bullet"/>
+      <w:lvlText w:val=""/>
+      <w:lvlJc w:val="left"/>
+      <w:pPr>
+        <w:ind w:left="5155" w:hanging="360"/>
+      </w:pPr>
+      <w:rPr>
+        <w:rFonts w:ascii="Symbol" w:hAnsi="Symbol" w:hint="default"/>
+      </w:rPr>
+    </w:lvl>
+    <w:lvl w:ilvl="7" w:tplc="0C0A0003" w:tentative="1">
+      <w:start w:val="1"/>
+      <w:numFmt w:val="bullet"/>
+      <w:lvlText w:val="o"/>
+      <w:lvlJc w:val="left"/>
+      <w:pPr>
+        <w:ind w:left="5875" w:hanging="360"/>
+      </w:pPr>
+      <w:rPr>
+        <w:rFonts w:ascii="Courier New" w:hAnsi="Courier New" w:cs="Courier New" w:hint="default"/>
+      </w:rPr>
+    </w:lvl>
+    <w:lvl w:ilvl="8" w:tplc="0C0A0005" w:tentative="1">
+      <w:start w:val="1"/>
+      <w:numFmt w:val="bullet"/>
+      <w:lvlText w:val=""/>
+      <w:lvlJc w:val="left"/>
+      <w:pPr>
+        <w:ind w:left="6595" w:hanging="360"/>
+      </w:pPr>
+      <w:rPr>
+        <w:rFonts w:ascii="Wingdings" w:hAnsi="Wingdings" w:hint="default"/>
+      </w:rPr>
+    </w:lvl>
+  </w:abstractNum>
+  <w:abstractNum w:abstractNumId="8" w15:restartNumberingAfterBreak="0">
     <w:nsid w:val="406B00AB"/>
     <w:multiLevelType w:val="hybridMultilevel"/>
     <w:tmpl w:val="37BCA62C"/>
@@ -2852,7 +8743,7 @@
       </w:pPr>
     </w:lvl>
   </w:abstractNum>
-  <w:abstractNum w:abstractNumId="7" w15:restartNumberingAfterBreak="0">
+  <w:abstractNum w:abstractNumId="9" w15:restartNumberingAfterBreak="0">
     <w:nsid w:val="49B56313"/>
     <w:multiLevelType w:val="hybridMultilevel"/>
     <w:tmpl w:val="27B221CE"/>
@@ -2964,7 +8855,7 @@
       </w:rPr>
     </w:lvl>
   </w:abstractNum>
-  <w:abstractNum w:abstractNumId="8" w15:restartNumberingAfterBreak="0">
+  <w:abstractNum w:abstractNumId="10" w15:restartNumberingAfterBreak="0">
     <w:nsid w:val="49B61C96"/>
     <w:multiLevelType w:val="hybridMultilevel"/>
     <w:tmpl w:val="BD060606"/>
@@ -3076,7 +8967,7 @@
       </w:rPr>
     </w:lvl>
   </w:abstractNum>
-  <w:abstractNum w:abstractNumId="9" w15:restartNumberingAfterBreak="0">
+  <w:abstractNum w:abstractNumId="11" w15:restartNumberingAfterBreak="0">
     <w:nsid w:val="4F774F41"/>
     <w:multiLevelType w:val="hybridMultilevel"/>
     <w:tmpl w:val="6F58F0F6"/>
@@ -3189,7 +9080,7 @@
       </w:rPr>
     </w:lvl>
   </w:abstractNum>
-  <w:abstractNum w:abstractNumId="10" w15:restartNumberingAfterBreak="0">
+  <w:abstractNum w:abstractNumId="12" w15:restartNumberingAfterBreak="0">
     <w:nsid w:val="503B1B11"/>
     <w:multiLevelType w:val="hybridMultilevel"/>
     <w:tmpl w:val="8AE042BC"/>
@@ -3281,7 +9172,7 @@
       </w:pPr>
     </w:lvl>
   </w:abstractNum>
-  <w:abstractNum w:abstractNumId="11" w15:restartNumberingAfterBreak="0">
+  <w:abstractNum w:abstractNumId="13" w15:restartNumberingAfterBreak="0">
     <w:nsid w:val="50B14D10"/>
     <w:multiLevelType w:val="hybridMultilevel"/>
     <w:tmpl w:val="43FA44E2"/>
@@ -3394,7 +9285,7 @@
       </w:rPr>
     </w:lvl>
   </w:abstractNum>
-  <w:abstractNum w:abstractNumId="12" w15:restartNumberingAfterBreak="0">
+  <w:abstractNum w:abstractNumId="14" w15:restartNumberingAfterBreak="0">
     <w:nsid w:val="79394E2B"/>
     <w:multiLevelType w:val="multilevel"/>
     <w:tmpl w:val="22FA14EC"/>
@@ -3543,7 +9434,7 @@
       </w:rPr>
     </w:lvl>
   </w:abstractNum>
-  <w:abstractNum w:abstractNumId="13" w15:restartNumberingAfterBreak="0">
+  <w:abstractNum w:abstractNumId="15" w15:restartNumberingAfterBreak="0">
     <w:nsid w:val="7B181EBB"/>
     <w:multiLevelType w:val="hybridMultilevel"/>
     <w:tmpl w:val="982E8142"/>
@@ -3665,7 +9556,7 @@
     </w:lvlOverride>
   </w:num>
   <w:num w:numId="3">
-    <w:abstractNumId w:val="5"/>
+    <w:abstractNumId w:val="6"/>
   </w:num>
   <w:num w:numId="4">
     <w:abstractNumId w:val="0"/>
@@ -3680,22 +9571,22 @@
     </w:lvlOverride>
   </w:num>
   <w:num w:numId="6">
-    <w:abstractNumId w:val="13"/>
+    <w:abstractNumId w:val="15"/>
   </w:num>
   <w:num w:numId="7">
-    <w:abstractNumId w:val="9"/>
+    <w:abstractNumId w:val="11"/>
   </w:num>
   <w:num w:numId="8">
-    <w:abstractNumId w:val="8"/>
+    <w:abstractNumId w:val="10"/>
   </w:num>
   <w:num w:numId="9">
     <w:abstractNumId w:val="3"/>
   </w:num>
   <w:num w:numId="10">
-    <w:abstractNumId w:val="12"/>
+    <w:abstractNumId w:val="14"/>
   </w:num>
   <w:num w:numId="11">
-    <w:abstractNumId w:val="12"/>
+    <w:abstractNumId w:val="14"/>
     <w:lvlOverride w:ilvl="1">
       <w:lvl w:ilvl="1">
         <w:numFmt w:val="bullet"/>
@@ -3715,7 +9606,7 @@
     </w:lvlOverride>
   </w:num>
   <w:num w:numId="12">
-    <w:abstractNumId w:val="12"/>
+    <w:abstractNumId w:val="14"/>
     <w:lvlOverride w:ilvl="1">
       <w:lvl w:ilvl="1">
         <w:numFmt w:val="bullet"/>
@@ -3752,7 +9643,7 @@
     </w:lvlOverride>
   </w:num>
   <w:num w:numId="13">
-    <w:abstractNumId w:val="12"/>
+    <w:abstractNumId w:val="14"/>
     <w:lvlOverride w:ilvl="1">
       <w:lvl w:ilvl="1">
         <w:numFmt w:val="bullet"/>
@@ -3806,7 +9697,7 @@
     </w:lvlOverride>
   </w:num>
   <w:num w:numId="14">
-    <w:abstractNumId w:val="12"/>
+    <w:abstractNumId w:val="14"/>
     <w:lvlOverride w:ilvl="1">
       <w:lvl w:ilvl="1">
         <w:numFmt w:val="bullet"/>
@@ -3877,25 +9768,31 @@
     </w:lvlOverride>
   </w:num>
   <w:num w:numId="15">
-    <w:abstractNumId w:val="7"/>
+    <w:abstractNumId w:val="9"/>
   </w:num>
   <w:num w:numId="16">
     <w:abstractNumId w:val="1"/>
   </w:num>
   <w:num w:numId="17">
-    <w:abstractNumId w:val="10"/>
+    <w:abstractNumId w:val="12"/>
   </w:num>
   <w:num w:numId="18">
-    <w:abstractNumId w:val="6"/>
+    <w:abstractNumId w:val="8"/>
   </w:num>
   <w:num w:numId="19">
     <w:abstractNumId w:val="4"/>
   </w:num>
   <w:num w:numId="20">
-    <w:abstractNumId w:val="11"/>
+    <w:abstractNumId w:val="13"/>
   </w:num>
   <w:num w:numId="21">
     <w:abstractNumId w:val="2"/>
+  </w:num>
+  <w:num w:numId="22">
+    <w:abstractNumId w:val="7"/>
+  </w:num>
+  <w:num w:numId="23">
+    <w:abstractNumId w:val="5"/>
   </w:num>
 </w:numbering>
 </file>
@@ -5243,6 +11140,130 @@
       <w:lang w:eastAsia="es-ES"/>
     </w:rPr>
   </w:style>
+  <w:style w:type="table" w:styleId="Tabladecuadrcula2-nfasis1">
+    <w:name w:val="Grid Table 2 Accent 1"/>
+    <w:basedOn w:val="Tablanormal"/>
+    <w:uiPriority w:val="47"/>
+    <w:rsid w:val="00ED766B"/>
+    <w:pPr>
+      <w:spacing w:after="0" w:line="240" w:lineRule="auto"/>
+    </w:pPr>
+    <w:tblPr>
+      <w:tblStyleRowBandSize w:val="1"/>
+      <w:tblStyleColBandSize w:val="1"/>
+      <w:tblBorders>
+        <w:top w:val="single" w:sz="2" w:space="0" w:color="F58F7A" w:themeColor="accent1" w:themeTint="99"/>
+        <w:bottom w:val="single" w:sz="2" w:space="0" w:color="F58F7A" w:themeColor="accent1" w:themeTint="99"/>
+        <w:insideH w:val="single" w:sz="2" w:space="0" w:color="F58F7A" w:themeColor="accent1" w:themeTint="99"/>
+        <w:insideV w:val="single" w:sz="2" w:space="0" w:color="F58F7A" w:themeColor="accent1" w:themeTint="99"/>
+      </w:tblBorders>
+    </w:tblPr>
+    <w:tblStylePr w:type="firstRow">
+      <w:rPr>
+        <w:b/>
+        <w:bCs/>
+      </w:rPr>
+      <w:tblPr/>
+      <w:tcPr>
+        <w:tcBorders>
+          <w:top w:val="nil"/>
+          <w:bottom w:val="single" w:sz="12" w:space="0" w:color="F58F7A" w:themeColor="accent1" w:themeTint="99"/>
+          <w:insideH w:val="nil"/>
+          <w:insideV w:val="nil"/>
+        </w:tcBorders>
+        <w:shd w:val="clear" w:color="auto" w:fill="FFFFFF" w:themeFill="background1"/>
+      </w:tcPr>
+    </w:tblStylePr>
+    <w:tblStylePr w:type="lastRow">
+      <w:rPr>
+        <w:b/>
+        <w:bCs/>
+      </w:rPr>
+      <w:tblPr/>
+      <w:tcPr>
+        <w:tcBorders>
+          <w:top w:val="double" w:sz="2" w:space="0" w:color="F58F7A" w:themeColor="accent1" w:themeTint="99"/>
+          <w:bottom w:val="nil"/>
+          <w:insideH w:val="nil"/>
+          <w:insideV w:val="nil"/>
+        </w:tcBorders>
+        <w:shd w:val="clear" w:color="auto" w:fill="FFFFFF" w:themeFill="background1"/>
+      </w:tcPr>
+    </w:tblStylePr>
+    <w:tblStylePr w:type="firstCol">
+      <w:rPr>
+        <w:b/>
+        <w:bCs/>
+      </w:rPr>
+    </w:tblStylePr>
+    <w:tblStylePr w:type="lastCol">
+      <w:rPr>
+        <w:b/>
+        <w:bCs/>
+      </w:rPr>
+    </w:tblStylePr>
+    <w:tblStylePr w:type="band1Vert">
+      <w:tblPr/>
+      <w:tcPr>
+        <w:shd w:val="clear" w:color="auto" w:fill="FBD9D2" w:themeFill="accent1" w:themeFillTint="33"/>
+      </w:tcPr>
+    </w:tblStylePr>
+    <w:tblStylePr w:type="band1Horz">
+      <w:tblPr/>
+      <w:tcPr>
+        <w:shd w:val="clear" w:color="auto" w:fill="FBD9D2" w:themeFill="accent1" w:themeFillTint="33"/>
+      </w:tcPr>
+    </w:tblStylePr>
+  </w:style>
+  <w:style w:type="paragraph" w:styleId="Citadestacada">
+    <w:name w:val="Intense Quote"/>
+    <w:basedOn w:val="Normal"/>
+    <w:next w:val="Normal"/>
+    <w:link w:val="CitadestacadaCar"/>
+    <w:uiPriority w:val="30"/>
+    <w:qFormat/>
+    <w:rsid w:val="00535CD6"/>
+    <w:pPr>
+      <w:pBdr>
+        <w:top w:val="single" w:sz="4" w:space="10" w:color="EF4623" w:themeColor="accent1"/>
+        <w:bottom w:val="single" w:sz="4" w:space="10" w:color="EF4623" w:themeColor="accent1"/>
+      </w:pBdr>
+      <w:spacing w:before="360" w:after="360"/>
+      <w:ind w:left="864" w:right="864"/>
+      <w:jc w:val="center"/>
+    </w:pPr>
+    <w:rPr>
+      <w:i/>
+      <w:iCs/>
+      <w:color w:val="EF4623" w:themeColor="accent1"/>
+    </w:rPr>
+  </w:style>
+  <w:style w:type="character" w:customStyle="1" w:styleId="CitadestacadaCar">
+    <w:name w:val="Cita destacada Car"/>
+    <w:basedOn w:val="Fuentedeprrafopredeter"/>
+    <w:link w:val="Citadestacada"/>
+    <w:uiPriority w:val="30"/>
+    <w:rsid w:val="00535CD6"/>
+    <w:rPr>
+      <w:i/>
+      <w:iCs/>
+      <w:noProof/>
+      <w:color w:val="EF4623" w:themeColor="accent1"/>
+      <w:lang w:val="es-ES"/>
+    </w:rPr>
+  </w:style>
+  <w:style w:type="character" w:styleId="nfasisintenso">
+    <w:name w:val="Intense Emphasis"/>
+    <w:basedOn w:val="Fuentedeprrafopredeter"/>
+    <w:uiPriority w:val="21"/>
+    <w:qFormat/>
+    <w:rsid w:val="00535CD6"/>
+    <w:rPr>
+      <w:i/>
+      <w:iCs/>
+      <w:color w:val="EF4623" w:themeColor="accent1"/>
+    </w:rPr>
+  </w:style>
 </w:styles>
 </file>
 
@@ -5325,21 +11346,21 @@
     <w:charset w:val="00"/>
     <w:family w:val="roman"/>
     <w:pitch w:val="variable"/>
-    <w:sig w:usb0="E0002AFF" w:usb1="C0007841" w:usb2="00000009" w:usb3="00000000" w:csb0="000001FF" w:csb1="00000000"/>
+    <w:sig w:usb0="E0002EFF" w:usb1="C0007843" w:usb2="00000009" w:usb3="00000000" w:csb0="000001FF" w:csb1="00000000"/>
   </w:font>
   <w:font w:name="Arial">
     <w:panose1 w:val="020B0604020202020204"/>
     <w:charset w:val="00"/>
     <w:family w:val="swiss"/>
     <w:pitch w:val="variable"/>
-    <w:sig w:usb0="E0002AFF" w:usb1="C0007843" w:usb2="00000009" w:usb3="00000000" w:csb0="000001FF" w:csb1="00000000"/>
+    <w:sig w:usb0="E0002EFF" w:usb1="C0007843" w:usb2="00000009" w:usb3="00000000" w:csb0="000001FF" w:csb1="00000000"/>
   </w:font>
   <w:font w:name="Courier New">
     <w:panose1 w:val="02070309020205020404"/>
     <w:charset w:val="00"/>
     <w:family w:val="modern"/>
     <w:pitch w:val="fixed"/>
-    <w:sig w:usb0="E0002AFF" w:usb1="C0007843" w:usb2="00000009" w:usb3="00000000" w:csb0="000001FF" w:csb1="00000000"/>
+    <w:sig w:usb0="E0002EFF" w:usb1="C0007843" w:usb2="00000009" w:usb3="00000000" w:csb0="000001FF" w:csb1="00000000"/>
   </w:font>
   <w:font w:name="Wingdings">
     <w:panose1 w:val="05000000000000000000"/>
@@ -5357,7 +11378,6 @@
   </w:font>
   <w:font w:name="MS PGothic">
     <w:altName w:val="ＭＳ Ｐゴシック"/>
-    <w:panose1 w:val="020B0600070205080204"/>
     <w:charset w:val="80"/>
     <w:family w:val="swiss"/>
     <w:pitch w:val="variable"/>
@@ -5430,11 +11450,13 @@
   </w:compat>
   <w:rsids>
     <w:rsidRoot w:val="00BB565E"/>
+    <w:rsid w:val="00073721"/>
     <w:rsid w:val="00087DF2"/>
     <w:rsid w:val="00814C77"/>
     <w:rsid w:val="008B1341"/>
     <w:rsid w:val="00BB565E"/>
     <w:rsid w:val="00C347EA"/>
+    <w:rsid w:val="00EC44A7"/>
   </w:rsids>
   <m:mathPr>
     <m:mathFont m:val="Cambria Math"/>
@@ -6364,7 +12386,7 @@
 </file>
 
 <file path=customXml/itemProps3.xml><?xml version="1.0" encoding="utf-8"?>
-<ds:datastoreItem xmlns:ds="http://schemas.openxmlformats.org/officeDocument/2006/customXml" ds:itemID="{039A4339-BBEA-4001-9F7E-AD3B22720DBC}">
+<ds:datastoreItem xmlns:ds="http://schemas.openxmlformats.org/officeDocument/2006/customXml" ds:itemID="{8A7F5E7D-499D-4459-B5D0-31AF094E8BEB}">
   <ds:schemaRefs>
     <ds:schemaRef ds:uri="http://schemas.openxmlformats.org/officeDocument/2006/bibliography"/>
   </ds:schemaRefs>

--- a/Gestion de riesgos/Gestion_de_riesgos.docx
+++ b/Gestion de riesgos/Gestion_de_riesgos.docx
@@ -1,6 +1,6 @@
 
 <file path=word/document.xml><?xml version="1.0" encoding="utf-8"?>
-<w:document xmlns:wpc="http://schemas.microsoft.com/office/word/2010/wordprocessingCanvas" xmlns:mc="http://schemas.openxmlformats.org/markup-compatibility/2006" xmlns:o="urn:schemas-microsoft-com:office:office" xmlns:r="http://schemas.openxmlformats.org/officeDocument/2006/relationships" xmlns:m="http://schemas.openxmlformats.org/officeDocument/2006/math" xmlns:v="urn:schemas-microsoft-com:vml" xmlns:wp14="http://schemas.microsoft.com/office/word/2010/wordprocessingDrawing" xmlns:wp="http://schemas.openxmlformats.org/drawingml/2006/wordprocessingDrawing" xmlns:w10="urn:schemas-microsoft-com:office:word" xmlns:w="http://schemas.openxmlformats.org/wordprocessingml/2006/main" xmlns:w14="http://schemas.microsoft.com/office/word/2010/wordml" xmlns:w15="http://schemas.microsoft.com/office/word/2012/wordml" xmlns:wpg="http://schemas.microsoft.com/office/word/2010/wordprocessingGroup" xmlns:wpi="http://schemas.microsoft.com/office/word/2010/wordprocessingInk" xmlns:wne="http://schemas.microsoft.com/office/word/2006/wordml" xmlns:wps="http://schemas.microsoft.com/office/word/2010/wordprocessingShape" mc:Ignorable="w14 w15 wp14">
+<w:document xmlns:ve="http://schemas.openxmlformats.org/markup-compatibility/2006" xmlns:o="urn:schemas-microsoft-com:office:office" xmlns:r="http://schemas.openxmlformats.org/officeDocument/2006/relationships" xmlns:m="http://schemas.openxmlformats.org/officeDocument/2006/math" xmlns:v="urn:schemas-microsoft-com:vml" xmlns:wp="http://schemas.openxmlformats.org/drawingml/2006/wordprocessingDrawing" xmlns:w10="urn:schemas-microsoft-com:office:word" xmlns:w="http://schemas.openxmlformats.org/wordprocessingml/2006/main" xmlns:wne="http://schemas.microsoft.com/office/word/2006/wordml">
   <w:body>
     <w:sdt>
       <w:sdtPr>
@@ -10,581 +10,200 @@
           <w:docPartUnique/>
         </w:docPartObj>
       </w:sdtPr>
-      <w:sdtEndPr/>
       <w:sdtContent>
         <w:p>
           <w:r>
             <w:rPr>
               <w:lang w:eastAsia="es-ES"/>
             </w:rPr>
-            <mc:AlternateContent>
-              <mc:Choice Requires="wps">
-                <w:drawing>
-                  <wp:anchor distT="0" distB="0" distL="114300" distR="114300" simplePos="0" relativeHeight="251674624" behindDoc="1" locked="0" layoutInCell="1" allowOverlap="0" wp14:anchorId="2CA70C3A" wp14:editId="1F8CE317">
-                    <wp:simplePos x="0" y="0"/>
-                    <wp:positionH relativeFrom="margin">
-                      <wp:align>right</wp:align>
-                    </wp:positionH>
-                    <wp:positionV relativeFrom="margin">
-                      <wp:align>top</wp:align>
-                    </wp:positionV>
-                    <wp:extent cx="6858000" cy="6687879"/>
-                    <wp:effectExtent l="0" t="0" r="0" b="0"/>
-                    <wp:wrapNone/>
-                    <wp:docPr id="14" name="Cuadro de texto 14" descr="Report title"/>
-                    <wp:cNvGraphicFramePr/>
-                    <a:graphic xmlns:a="http://schemas.openxmlformats.org/drawingml/2006/main">
-                      <a:graphicData uri="http://schemas.microsoft.com/office/word/2010/wordprocessingShape">
-                        <wps:wsp>
-                          <wps:cNvSpPr txBox="1"/>
-                          <wps:spPr>
-                            <a:xfrm>
-                              <a:off x="0" y="0"/>
-                              <a:ext cx="6858000" cy="6687879"/>
-                            </a:xfrm>
-                            <a:prstGeom prst="rect">
-                              <a:avLst/>
-                            </a:prstGeom>
-                            <a:noFill/>
-                            <a:ln w="6350">
-                              <a:noFill/>
-                            </a:ln>
-                            <a:effectLst/>
-                          </wps:spPr>
-                          <wps:style>
-                            <a:lnRef idx="0">
-                              <a:schemeClr val="accent1"/>
-                            </a:lnRef>
-                            <a:fillRef idx="0">
-                              <a:schemeClr val="accent1"/>
-                            </a:fillRef>
-                            <a:effectRef idx="0">
-                              <a:schemeClr val="accent1"/>
-                            </a:effectRef>
-                            <a:fontRef idx="minor">
-                              <a:schemeClr val="dk1"/>
-                            </a:fontRef>
-                          </wps:style>
-                          <wps:txbx>
-                            <w:txbxContent>
-                              <w:sdt>
-                                <w:sdtPr>
-                                  <w:rPr>
-                                    <w:sz w:val="144"/>
-                                  </w:rPr>
-                                  <w:alias w:val="Título"/>
-                                  <w:tag w:val=""/>
-                                  <w:id w:val="2115015981"/>
-                                  <w:placeholder>
-                                    <w:docPart w:val="09D8DF8178FB4F4B89767B881428B5D6"/>
-                                  </w:placeholder>
-                                  <w:dataBinding w:prefixMappings="xmlns:ns0='http://purl.org/dc/elements/1.1/' xmlns:ns1='http://schemas.openxmlformats.org/package/2006/metadata/core-properties' " w:xpath="/ns1:coreProperties[1]/ns0:title[1]" w:storeItemID="{6C3C8BC8-F283-45AE-878A-BAB7291924A1}"/>
-                                  <w:text/>
-                                </w:sdtPr>
-                                <w:sdtEndPr/>
-                                <w:sdtContent>
-                                  <w:p>
-                                    <w:pPr>
-                                      <w:pStyle w:val="Puesto"/>
-                                      <w:rPr>
-                                        <w:sz w:val="144"/>
-                                      </w:rPr>
-                                    </w:pPr>
-                                    <w:r>
-                                      <w:rPr>
-                                        <w:sz w:val="144"/>
-                                      </w:rPr>
-                                      <w:t>Plan de gestión de riesgos</w:t>
-                                    </w:r>
-                                  </w:p>
-                                </w:sdtContent>
-                              </w:sdt>
-                              <w:p>
-                                <w:pPr>
-                                  <w:pStyle w:val="Subttulo"/>
-                                </w:pPr>
-                                <w:r>
-                                  <w:t>Gestión de personal ucm</w:t>
-                                </w:r>
-                              </w:p>
-                              <w:p>
-                                <w:pPr>
-                                  <w:pStyle w:val="Descripcinbreve"/>
-                                </w:pPr>
-                                <w:sdt>
-                                  <w:sdtPr>
-                                    <w:alias w:val="Cita o descripción breve"/>
-                                    <w:tag w:val="Cita o descripción breve"/>
-                                    <w:id w:val="-247963122"/>
-                                    <w:placeholder>
-                                      <w:docPart w:val="5997343061B64AE8A2184FE7EDDB33FE"/>
-                                    </w:placeholder>
-                                    <w:dataBinding w:prefixMappings="xmlns:ns0='http://schemas.microsoft.com/office/2006/coverPageProps'" w:xpath="/ns0:CoverPageProperties[1]/ns0:Abstract[1]" w:storeItemID="{55AF091B-3C7A-41E3-B477-F2FDAA23CFDA}"/>
-                                    <w:text/>
-                                  </w:sdtPr>
-                                  <w:sdtEndPr/>
-                                  <w:sdtContent>
-                                    <w:r>
-                                      <w:t>Miguel Pascual Domínguez, Javier Pellejero Ortega, Isabel Pérez Pereda, Iván Prada Cazalla, Jesús Recio Herranz, Álvaro Rodríguez García</w:t>
-                                    </w:r>
-                                  </w:sdtContent>
-                                </w:sdt>
-                              </w:p>
-                            </w:txbxContent>
-                          </wps:txbx>
-                          <wps:bodyPr rot="0" spcFirstLastPara="0" vertOverflow="overflow" horzOverflow="overflow" vert="horz" wrap="square" lIns="0" tIns="0" rIns="0" bIns="0" numCol="1" spcCol="0" rtlCol="0" fromWordArt="0" anchor="b" anchorCtr="0" forceAA="0" compatLnSpc="1">
-                            <a:prstTxWarp prst="textNoShape">
-                              <a:avLst/>
-                            </a:prstTxWarp>
-                            <a:noAutofit/>
-                          </wps:bodyPr>
-                        </wps:wsp>
-                      </a:graphicData>
-                    </a:graphic>
-                    <wp14:sizeRelH relativeFrom="margin">
-                      <wp14:pctWidth>0</wp14:pctWidth>
-                    </wp14:sizeRelH>
-                    <wp14:sizeRelV relativeFrom="margin">
-                      <wp14:pctHeight>75000</wp14:pctHeight>
-                    </wp14:sizeRelV>
-                  </wp:anchor>
-                </w:drawing>
-              </mc:Choice>
-              <mc:Fallback>
-                <w:pict>
-                  <v:shapetype w14:anchorId="2CA70C3A" id="_x0000_t202" coordsize="21600,21600" o:spt="202" path="m,l,21600r21600,l21600,xe">
-                    <v:stroke joinstyle="miter"/>
-                    <v:path gradientshapeok="t" o:connecttype="rect"/>
-                  </v:shapetype>
-                  <v:shape id="Cuadro de texto 14" o:spid="_x0000_s1026" type="#_x0000_t202" alt="Report title" style="position:absolute;left:0;text-align:left;margin-left:488.8pt;margin-top:0;width:540pt;height:526.6pt;z-index:-251641856;visibility:visible;mso-wrap-style:square;mso-width-percent:0;mso-height-percent:750;mso-wrap-distance-left:9pt;mso-wrap-distance-top:0;mso-wrap-distance-right:9pt;mso-wrap-distance-bottom:0;mso-position-horizontal:right;mso-position-horizontal-relative:margin;mso-position-vertical:top;mso-position-vertical-relative:margin;mso-width-percent:0;mso-height-percent:750;mso-width-relative:margin;mso-height-relative:margin;v-text-anchor:bottom" o:gfxdata="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" o:allowoverlap="f" filled="f" stroked="f" strokeweight=".5pt">
-                    <v:textbox inset="0,0,0,0">
-                      <w:txbxContent>
-                        <w:sdt>
-                          <w:sdtPr>
+            <w:pict>
+              <v:shapetype id="_x0000_t202" coordsize="21600,21600" o:spt="202" path="m,l,21600r21600,l21600,xe">
+                <v:stroke joinstyle="miter"/>
+                <v:path gradientshapeok="t" o:connecttype="rect"/>
+              </v:shapetype>
+              <v:shape id="Cuadro de texto 14" o:spid="_x0000_s1026" type="#_x0000_t202" alt="Report title" style="position:absolute;left:0;text-align:left;margin-left:988.8pt;margin-top:0;width:540pt;height:526.6pt;z-index:-251641856;visibility:visible;mso-wrap-style:square;mso-width-percent:0;mso-height-percent:750;mso-wrap-distance-left:9pt;mso-wrap-distance-top:0;mso-wrap-distance-right:9pt;mso-wrap-distance-bottom:0;mso-position-horizontal:right;mso-position-horizontal-relative:margin;mso-position-vertical:top;mso-position-vertical-relative:margin;mso-width-percent:0;mso-height-percent:750;mso-width-relative:margin;mso-height-relative:margin;v-text-anchor:bottom" o:gfxdata="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" o:allowoverlap="f" filled="f" stroked="f" strokeweight=".5pt">
+                <v:textbox inset="0,0,0,0">
+                  <w:txbxContent>
+                    <w:sdt>
+                      <w:sdtPr>
+                        <w:rPr>
+                          <w:sz w:val="144"/>
+                        </w:rPr>
+                        <w:alias w:val="Título"/>
+                        <w:tag w:val=""/>
+                        <w:id w:val="2115015981"/>
+                        <w:placeholder>
+                          <w:docPart w:val="09D8DF8178FB4F4B89767B881428B5D6"/>
+                        </w:placeholder>
+                        <w:dataBinding w:prefixMappings="xmlns:ns0='http://purl.org/dc/elements/1.1/' xmlns:ns1='http://schemas.openxmlformats.org/package/2006/metadata/core-properties' " w:xpath="/ns1:coreProperties[1]/ns0:title[1]" w:storeItemID="{6C3C8BC8-F283-45AE-878A-BAB7291924A1}"/>
+                        <w:text/>
+                      </w:sdtPr>
+                      <w:sdtContent>
+                        <w:p>
+                          <w:pPr>
+                            <w:pStyle w:val="Ttulo"/>
                             <w:rPr>
                               <w:sz w:val="144"/>
                             </w:rPr>
-                            <w:alias w:val="Título"/>
-                            <w:tag w:val=""/>
-                            <w:id w:val="2115015981"/>
-                            <w:placeholder>
-                              <w:docPart w:val="09D8DF8178FB4F4B89767B881428B5D6"/>
-                            </w:placeholder>
-                            <w:dataBinding w:prefixMappings="xmlns:ns0='http://purl.org/dc/elements/1.1/' xmlns:ns1='http://schemas.openxmlformats.org/package/2006/metadata/core-properties' " w:xpath="/ns1:coreProperties[1]/ns0:title[1]" w:storeItemID="{6C3C8BC8-F283-45AE-878A-BAB7291924A1}"/>
-                            <w:text/>
-                          </w:sdtPr>
-                          <w:sdtContent>
-                            <w:p>
-                              <w:pPr>
-                                <w:pStyle w:val="Puesto"/>
-                                <w:rPr>
-                                  <w:sz w:val="144"/>
-                                </w:rPr>
-                              </w:pPr>
-                              <w:r>
-                                <w:rPr>
-                                  <w:sz w:val="144"/>
-                                </w:rPr>
-                                <w:t>Plan de gestión de riesgos</w:t>
-                              </w:r>
-                            </w:p>
-                          </w:sdtContent>
-                        </w:sdt>
-                        <w:p>
-                          <w:pPr>
-                            <w:pStyle w:val="Subttulo"/>
                           </w:pPr>
                           <w:r>
-                            <w:t>Gestión de personal ucm</w:t>
+                            <w:rPr>
+                              <w:sz w:val="144"/>
+                            </w:rPr>
+                            <w:t>Plan de gestión de riesgos</w:t>
                           </w:r>
                         </w:p>
-                        <w:p>
-                          <w:pPr>
-                            <w:pStyle w:val="Descripcinbreve"/>
-                          </w:pPr>
-                          <w:sdt>
-                            <w:sdtPr>
-                              <w:alias w:val="Cita o descripción breve"/>
-                              <w:tag w:val="Cita o descripción breve"/>
-                              <w:id w:val="-247963122"/>
-                              <w:placeholder>
-                                <w:docPart w:val="5997343061B64AE8A2184FE7EDDB33FE"/>
-                              </w:placeholder>
-                              <w:dataBinding w:prefixMappings="xmlns:ns0='http://schemas.microsoft.com/office/2006/coverPageProps'" w:xpath="/ns0:CoverPageProperties[1]/ns0:Abstract[1]" w:storeItemID="{55AF091B-3C7A-41E3-B477-F2FDAA23CFDA}"/>
-                              <w:text/>
-                            </w:sdtPr>
-                            <w:sdtContent>
-                              <w:r>
-                                <w:t>Miguel Pascual Domínguez, Javier Pellejero Ortega, Isabel Pérez Pereda, Iván Prada Cazalla, Jesús Recio Herranz, Álvaro Rodríguez García</w:t>
-                              </w:r>
-                            </w:sdtContent>
-                          </w:sdt>
-                        </w:p>
-                      </w:txbxContent>
-                    </v:textbox>
-                    <w10:wrap anchorx="margin" anchory="margin"/>
-                  </v:shape>
-                </w:pict>
-              </mc:Fallback>
-            </mc:AlternateContent>
+                      </w:sdtContent>
+                    </w:sdt>
+                    <w:p>
+                      <w:pPr>
+                        <w:pStyle w:val="Subttulo"/>
+                      </w:pPr>
+                      <w:r>
+                        <w:t>Gestión de personal ucm</w:t>
+                      </w:r>
+                    </w:p>
+                    <w:p>
+                      <w:pPr>
+                        <w:pStyle w:val="Descripcinbreve"/>
+                      </w:pPr>
+                      <w:sdt>
+                        <w:sdtPr>
+                          <w:alias w:val="Cita o descripción breve"/>
+                          <w:tag w:val="Cita o descripción breve"/>
+                          <w:id w:val="-247963122"/>
+                          <w:placeholder>
+                            <w:docPart w:val="5997343061B64AE8A2184FE7EDDB33FE"/>
+                          </w:placeholder>
+                          <w:dataBinding w:prefixMappings="xmlns:ns0='http://schemas.microsoft.com/office/2006/coverPageProps'" w:xpath="/ns0:CoverPageProperties[1]/ns0:Abstract[1]" w:storeItemID="{55AF091B-3C7A-41E3-B477-F2FDAA23CFDA}"/>
+                          <w:text/>
+                        </w:sdtPr>
+                        <w:sdtContent>
+                          <w:r>
+                            <w:t>Miguel Pascual Domínguez, Javier Pellejero Ortega, Isabel Pérez Pereda, Iván Prada Cazalla, Jesús Recio Herranz, Álvaro Rodríguez García</w:t>
+                          </w:r>
+                        </w:sdtContent>
+                      </w:sdt>
+                    </w:p>
+                  </w:txbxContent>
+                </v:textbox>
+                <w10:wrap anchorx="margin" anchory="margin"/>
+              </v:shape>
+            </w:pict>
           </w:r>
           <w:r>
             <w:rPr>
               <w:lang w:eastAsia="es-ES"/>
             </w:rPr>
-            <mc:AlternateContent>
-              <mc:Choice Requires="wps">
-                <w:drawing>
-                  <wp:anchor distT="0" distB="0" distL="114300" distR="114300" simplePos="0" relativeHeight="251675648" behindDoc="0" locked="0" layoutInCell="1" allowOverlap="0" wp14:anchorId="7AF0B0E9" wp14:editId="7EBFC663">
-                    <wp:simplePos x="0" y="0"/>
-                    <wp:positionH relativeFrom="page">
-                      <wp:align>center</wp:align>
-                    </wp:positionH>
-                    <wp:positionV relativeFrom="margin">
-                      <wp:align>bottom</wp:align>
-                    </wp:positionV>
-                    <wp:extent cx="6858000" cy="1775460"/>
-                    <wp:effectExtent l="0" t="0" r="0" b="7620"/>
-                    <wp:wrapSquare wrapText="bothSides"/>
-                    <wp:docPr id="15" name="Cuadro de texto 15" descr="contact info"/>
-                    <wp:cNvGraphicFramePr/>
-                    <a:graphic xmlns:a="http://schemas.openxmlformats.org/drawingml/2006/main">
-                      <a:graphicData uri="http://schemas.microsoft.com/office/word/2010/wordprocessingShape">
-                        <wps:wsp>
-                          <wps:cNvSpPr txBox="1"/>
-                          <wps:spPr>
-                            <a:xfrm>
-                              <a:off x="0" y="0"/>
-                              <a:ext cx="6858000" cy="1775460"/>
-                            </a:xfrm>
-                            <a:prstGeom prst="rect">
-                              <a:avLst/>
-                            </a:prstGeom>
-                            <a:noFill/>
-                            <a:ln w="6350">
-                              <a:noFill/>
-                            </a:ln>
-                            <a:effectLst/>
-                          </wps:spPr>
-                          <wps:style>
-                            <a:lnRef idx="0">
-                              <a:schemeClr val="accent1"/>
-                            </a:lnRef>
-                            <a:fillRef idx="0">
-                              <a:schemeClr val="accent1"/>
-                            </a:fillRef>
-                            <a:effectRef idx="0">
-                              <a:schemeClr val="accent1"/>
-                            </a:effectRef>
-                            <a:fontRef idx="minor">
-                              <a:schemeClr val="dk1"/>
-                            </a:fontRef>
-                          </wps:style>
-                          <wps:txbx>
-                            <w:txbxContent>
-                              <w:p>
-                                <w:pPr>
-                                  <w:pStyle w:val="Organizacin"/>
-                                </w:pPr>
-                                <w:sdt>
-                                  <w:sdtPr>
-                                    <w:alias w:val="Compañía"/>
-                                    <w:tag w:val=""/>
-                                    <w:id w:val="1735350181"/>
-                                    <w:dataBinding w:prefixMappings="xmlns:ns0='http://schemas.openxmlformats.org/officeDocument/2006/extended-properties' " w:xpath="/ns0:Properties[1]/ns0:Company[1]" w:storeItemID="{6668398D-A668-4E3E-A5EB-62B293D839F1}"/>
-                                    <w:text/>
-                                  </w:sdtPr>
-                                  <w:sdtEndPr/>
-                                  <w:sdtContent>
-                                    <w:r>
-                                      <w:t>Gestor personal UCM</w:t>
-                                    </w:r>
-                                  </w:sdtContent>
-                                </w:sdt>
-                              </w:p>
-                              <w:tbl>
-                                <w:tblPr>
-                                  <w:tblW w:w="4986" w:type="pct"/>
-                                  <w:jc w:val="right"/>
-                                  <w:tblBorders>
-                                    <w:top w:val="single" w:sz="8" w:space="0" w:color="000000" w:themeColor="text1"/>
-                                  </w:tblBorders>
-                                  <w:tblCellMar>
-                                    <w:left w:w="0" w:type="dxa"/>
-                                    <w:right w:w="0" w:type="dxa"/>
-                                  </w:tblCellMar>
-                                  <w:tblLook w:val="04A0" w:firstRow="1" w:lastRow="0" w:firstColumn="1" w:lastColumn="0" w:noHBand="0" w:noVBand="1"/>
-                                </w:tblPr>
-                                <w:tblGrid>
-                                  <w:gridCol w:w="3586"/>
-                                  <w:gridCol w:w="3587"/>
-                                  <w:gridCol w:w="3587"/>
-                                </w:tblGrid>
-                                <w:tr>
-                                  <w:trPr>
-                                    <w:trHeight w:hRule="exact" w:val="144"/>
-                                    <w:jc w:val="right"/>
-                                  </w:trPr>
-                                  <w:tc>
-                                    <w:tcPr>
-                                      <w:tcW w:w="1666" w:type="pct"/>
-                                    </w:tcPr>
-                                    <w:p/>
-                                  </w:tc>
-                                  <w:tc>
-                                    <w:tcPr>
-                                      <w:tcW w:w="1667" w:type="pct"/>
-                                    </w:tcPr>
-                                    <w:p/>
-                                  </w:tc>
-                                  <w:tc>
-                                    <w:tcPr>
-                                      <w:tcW w:w="1667" w:type="pct"/>
-                                    </w:tcPr>
-                                    <w:p/>
-                                  </w:tc>
-                                </w:tr>
-                                <w:tr>
-                                  <w:trPr>
-                                    <w:jc w:val="right"/>
-                                  </w:trPr>
-                                  <w:tc>
-                                    <w:tcPr>
-                                      <w:tcW w:w="1666" w:type="pct"/>
-                                      <w:tcMar>
-                                        <w:bottom w:w="144" w:type="dxa"/>
-                                      </w:tcMar>
-                                    </w:tcPr>
-                                    <w:p>
-                                      <w:pPr>
-                                        <w:pStyle w:val="Piedepgina"/>
-                                      </w:pPr>
-                                      <w:sdt>
-                                        <w:sdtPr>
-                                          <w:alias w:val="Fax"/>
-                                          <w:tag w:val=""/>
-                                          <w:id w:val="-2015451963"/>
-                                          <w:dataBinding w:prefixMappings="xmlns:ns0='http://schemas.microsoft.com/office/2006/coverPageProps' " w:xpath="/ns0:CoverPageProperties[1]/ns0:CompanyFax[1]" w:storeItemID="{55AF091B-3C7A-41E3-B477-F2FDAA23CFDA}"/>
-                                          <w:text/>
-                                        </w:sdtPr>
-                                        <w:sdtEndPr/>
-                                        <w:sdtContent>
-                                          <w:r>
-                                            <w:t>Proyecto Ingeniería del Software</w:t>
-                                          </w:r>
-                                        </w:sdtContent>
-                                      </w:sdt>
-                                    </w:p>
-                                  </w:tc>
-                                  <w:sdt>
-                                    <w:sdtPr>
-                                      <w:alias w:val="Dirección"/>
-                                      <w:tag w:val=""/>
-                                      <w:id w:val="-1976523539"/>
-                                      <w:showingPlcHdr/>
-                                      <w:dataBinding w:prefixMappings="xmlns:ns0='http://schemas.microsoft.com/office/2006/coverPageProps' " w:xpath="/ns0:CoverPageProperties[1]/ns0:CompanyAddress[1]" w:storeItemID="{55AF091B-3C7A-41E3-B477-F2FDAA23CFDA}"/>
-                                      <w:text w:multiLine="1"/>
-                                    </w:sdtPr>
-                                    <w:sdtEndPr/>
-                                    <w:sdtContent>
-                                      <w:tc>
-                                        <w:tcPr>
-                                          <w:tcW w:w="1667" w:type="pct"/>
-                                          <w:tcMar>
-                                            <w:bottom w:w="144" w:type="dxa"/>
-                                          </w:tcMar>
-                                        </w:tcPr>
-                                        <w:p>
-                                          <w:pPr>
-                                            <w:pStyle w:val="Piedepgina"/>
-                                          </w:pPr>
-                                          <w:r>
-                                            <w:t xml:space="preserve">     </w:t>
-                                          </w:r>
-                                        </w:p>
-                                      </w:tc>
-                                    </w:sdtContent>
-                                  </w:sdt>
-                                  <w:tc>
-                                    <w:tcPr>
-                                      <w:tcW w:w="1667" w:type="pct"/>
-                                      <w:tcMar>
-                                        <w:bottom w:w="144" w:type="dxa"/>
-                                      </w:tcMar>
-                                    </w:tcPr>
-                                    <w:sdt>
-                                      <w:sdtPr>
-                                        <w:alias w:val="Correo electrónico"/>
-                                        <w:tag w:val=""/>
-                                        <w:id w:val="1873495697"/>
-                                        <w:dataBinding w:prefixMappings="xmlns:ns0='http://schemas.microsoft.com/office/2006/coverPageProps' " w:xpath="/ns0:CoverPageProperties[1]/ns0:CompanyEmail[1]" w:storeItemID="{55AF091B-3C7A-41E3-B477-F2FDAA23CFDA}"/>
-                                        <w:text/>
-                                      </w:sdtPr>
-                                      <w:sdtEndPr/>
-                                      <w:sdtContent>
-                                        <w:p>
-                                          <w:pPr>
-                                            <w:pStyle w:val="Piedepgina"/>
-                                            <w:ind w:left="0"/>
-                                            <w:rPr>
-                                              <w:color w:val="404040" w:themeColor="text1" w:themeTint="BF"/>
-                                            </w:rPr>
-                                          </w:pPr>
-                                          <w:r>
-                                            <w:t>Email portavoz: alvarr11@ucm.es</w:t>
-                                          </w:r>
-                                        </w:p>
-                                      </w:sdtContent>
-                                    </w:sdt>
-                                  </w:tc>
-                                </w:tr>
-                                <w:tr>
-                                  <w:trPr>
-                                    <w:trHeight w:hRule="exact" w:val="86"/>
-                                    <w:jc w:val="right"/>
-                                  </w:trPr>
-                                  <w:tc>
-                                    <w:tcPr>
-                                      <w:tcW w:w="1666" w:type="pct"/>
-                                      <w:shd w:val="clear" w:color="auto" w:fill="000000" w:themeFill="text1"/>
-                                    </w:tcPr>
-                                    <w:p>
-                                      <w:pPr>
-                                        <w:pStyle w:val="Piedepgina"/>
-                                      </w:pPr>
-                                    </w:p>
-                                  </w:tc>
-                                  <w:tc>
-                                    <w:tcPr>
-                                      <w:tcW w:w="1667" w:type="pct"/>
-                                      <w:shd w:val="clear" w:color="auto" w:fill="000000" w:themeFill="text1"/>
-                                    </w:tcPr>
-                                    <w:p>
-                                      <w:pPr>
-                                        <w:pStyle w:val="Piedepgina"/>
-                                      </w:pPr>
-                                    </w:p>
-                                  </w:tc>
-                                  <w:tc>
-                                    <w:tcPr>
-                                      <w:tcW w:w="1667" w:type="pct"/>
-                                      <w:shd w:val="clear" w:color="auto" w:fill="000000" w:themeFill="text1"/>
-                                    </w:tcPr>
-                                    <w:p>
-                                      <w:pPr>
-                                        <w:pStyle w:val="Piedepgina"/>
-                                      </w:pPr>
-                                    </w:p>
-                                  </w:tc>
-                                </w:tr>
-                              </w:tbl>
-                              <w:p>
-                                <w:pPr>
-                                  <w:pStyle w:val="Sinespaciado"/>
-                                  <w:rPr>
-                                    <w:noProof/>
-                                    <w:lang w:val="es-ES"/>
-                                  </w:rPr>
-                                </w:pPr>
-                              </w:p>
-                            </w:txbxContent>
-                          </wps:txbx>
-                          <wps:bodyPr rot="0" spcFirstLastPara="0" vertOverflow="overflow" horzOverflow="overflow" vert="horz" wrap="square" lIns="0" tIns="0" rIns="0" bIns="0" numCol="1" spcCol="0" rtlCol="0" fromWordArt="0" anchor="b" anchorCtr="0" forceAA="0" compatLnSpc="1">
-                            <a:prstTxWarp prst="textNoShape">
-                              <a:avLst/>
-                            </a:prstTxWarp>
-                            <a:noAutofit/>
-                          </wps:bodyPr>
-                        </wps:wsp>
-                      </a:graphicData>
-                    </a:graphic>
-                    <wp14:sizeRelH relativeFrom="margin">
-                      <wp14:pctWidth>128200</wp14:pctWidth>
-                    </wp14:sizeRelH>
-                    <wp14:sizeRelV relativeFrom="margin">
-                      <wp14:pctHeight>20000</wp14:pctHeight>
-                    </wp14:sizeRelV>
-                  </wp:anchor>
-                </w:drawing>
-              </mc:Choice>
-              <mc:Fallback>
-                <w:pict>
-                  <v:shapetype w14:anchorId="7AF0B0E9" id="_x0000_t202" coordsize="21600,21600" o:spt="202" path="m,l,21600r21600,l21600,xe">
-                    <v:stroke joinstyle="miter"/>
-                    <v:path gradientshapeok="t" o:connecttype="rect"/>
-                  </v:shapetype>
-                  <v:shape id="Cuadro de texto 15" o:spid="_x0000_s1027" type="#_x0000_t202" alt="contact info" style="position:absolute;left:0;text-align:left;margin-left:0;margin-top:0;width:540pt;height:139.8pt;z-index:251675648;visibility:visible;mso-wrap-style:square;mso-width-percent:1282;mso-height-percent:200;mso-wrap-distance-left:9pt;mso-wrap-distance-top:0;mso-wrap-distance-right:9pt;mso-wrap-distance-bottom:0;mso-position-horizontal:center;mso-position-horizontal-relative:page;mso-position-vertical:bottom;mso-position-vertical-relative:margin;mso-width-percent:1282;mso-height-percent:200;mso-width-relative:margin;mso-height-relative:margin;v-text-anchor:bottom" o:gfxdata="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" o:allowoverlap="f" filled="f" stroked="f" strokeweight=".5pt">
-                    <v:textbox inset="0,0,0,0">
-                      <w:txbxContent>
-                        <w:p>
-                          <w:pPr>
-                            <w:pStyle w:val="Organizacin"/>
-                          </w:pPr>
-                          <w:sdt>
-                            <w:sdtPr>
-                              <w:alias w:val="Compañía"/>
-                              <w:tag w:val=""/>
-                              <w:id w:val="1735350181"/>
-                              <w:dataBinding w:prefixMappings="xmlns:ns0='http://schemas.openxmlformats.org/officeDocument/2006/extended-properties' " w:xpath="/ns0:Properties[1]/ns0:Company[1]" w:storeItemID="{6668398D-A668-4E3E-A5EB-62B293D839F1}"/>
-                              <w:text/>
-                            </w:sdtPr>
-                            <w:sdtEndPr/>
-                            <w:sdtContent>
-                              <w:r>
-                                <w:t>Gestor personal UCM</w:t>
-                              </w:r>
-                            </w:sdtContent>
-                          </w:sdt>
-                        </w:p>
-                        <w:tbl>
-                          <w:tblPr>
-                            <w:tblW w:w="4986" w:type="pct"/>
-                            <w:jc w:val="right"/>
-                            <w:tblBorders>
-                              <w:top w:val="single" w:sz="8" w:space="0" w:color="000000" w:themeColor="text1"/>
-                            </w:tblBorders>
-                            <w:tblCellMar>
-                              <w:left w:w="0" w:type="dxa"/>
-                              <w:right w:w="0" w:type="dxa"/>
-                            </w:tblCellMar>
-                            <w:tblLook w:val="04A0" w:firstRow="1" w:lastRow="0" w:firstColumn="1" w:lastColumn="0" w:noHBand="0" w:noVBand="1"/>
-                          </w:tblPr>
-                          <w:tblGrid>
-                            <w:gridCol w:w="3586"/>
-                            <w:gridCol w:w="3587"/>
-                            <w:gridCol w:w="3587"/>
-                          </w:tblGrid>
-                          <w:tr>
-                            <w:trPr>
-                              <w:trHeight w:hRule="exact" w:val="144"/>
-                              <w:jc w:val="right"/>
-                            </w:trPr>
-                            <w:tc>
-                              <w:tcPr>
-                                <w:tcW w:w="1666" w:type="pct"/>
-                              </w:tcPr>
-                              <w:p/>
-                            </w:tc>
+            <w:pict>
+              <v:shape id="Cuadro de texto 15" o:spid="_x0000_s1027" type="#_x0000_t202" alt="contact info" style="position:absolute;left:0;text-align:left;margin-left:0;margin-top:0;width:540pt;height:139.8pt;z-index:251675648;visibility:visible;mso-wrap-style:square;mso-width-percent:1282;mso-height-percent:200;mso-wrap-distance-left:9pt;mso-wrap-distance-top:0;mso-wrap-distance-right:9pt;mso-wrap-distance-bottom:0;mso-position-horizontal:center;mso-position-horizontal-relative:page;mso-position-vertical:bottom;mso-position-vertical-relative:margin;mso-width-percent:1282;mso-height-percent:200;mso-width-relative:margin;mso-height-relative:margin;v-text-anchor:bottom" o:gfxdata="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" o:allowoverlap="f" filled="f" stroked="f" strokeweight=".5pt">
+                <v:textbox inset="0,0,0,0">
+                  <w:txbxContent>
+                    <w:p>
+                      <w:pPr>
+                        <w:pStyle w:val="Organizacin"/>
+                      </w:pPr>
+                      <w:sdt>
+                        <w:sdtPr>
+                          <w:alias w:val="Compañía"/>
+                          <w:tag w:val=""/>
+                          <w:id w:val="1735350181"/>
+                          <w:dataBinding w:prefixMappings="xmlns:ns0='http://schemas.openxmlformats.org/officeDocument/2006/extended-properties' " w:xpath="/ns0:Properties[1]/ns0:Company[1]" w:storeItemID="{6668398D-A668-4E3E-A5EB-62B293D839F1}"/>
+                          <w:text/>
+                        </w:sdtPr>
+                        <w:sdtContent>
+                          <w:r>
+                            <w:t>Gestor personal UCM</w:t>
+                          </w:r>
+                        </w:sdtContent>
+                      </w:sdt>
+                    </w:p>
+                    <w:tbl>
+                      <w:tblPr>
+                        <w:tblW w:w="4986" w:type="pct"/>
+                        <w:jc w:val="right"/>
+                        <w:tblBorders>
+                          <w:top w:val="single" w:sz="8" w:space="0" w:color="000000" w:themeColor="text1"/>
+                        </w:tblBorders>
+                        <w:tblCellMar>
+                          <w:left w:w="0" w:type="dxa"/>
+                          <w:right w:w="0" w:type="dxa"/>
+                        </w:tblCellMar>
+                        <w:tblLook w:val="04A0"/>
+                      </w:tblPr>
+                      <w:tblGrid>
+                        <w:gridCol w:w="3593"/>
+                        <w:gridCol w:w="3596"/>
+                        <w:gridCol w:w="3596"/>
+                      </w:tblGrid>
+                      <w:tr>
+                        <w:trPr>
+                          <w:trHeight w:hRule="exact" w:val="144"/>
+                          <w:jc w:val="right"/>
+                        </w:trPr>
+                        <w:tc>
+                          <w:tcPr>
+                            <w:tcW w:w="1666" w:type="pct"/>
+                          </w:tcPr>
+                          <w:p/>
+                        </w:tc>
+                        <w:tc>
+                          <w:tcPr>
+                            <w:tcW w:w="1667" w:type="pct"/>
+                          </w:tcPr>
+                          <w:p/>
+                        </w:tc>
+                        <w:tc>
+                          <w:tcPr>
+                            <w:tcW w:w="1667" w:type="pct"/>
+                          </w:tcPr>
+                          <w:p/>
+                        </w:tc>
+                      </w:tr>
+                      <w:tr>
+                        <w:trPr>
+                          <w:jc w:val="right"/>
+                        </w:trPr>
+                        <w:tc>
+                          <w:tcPr>
+                            <w:tcW w:w="1666" w:type="pct"/>
+                            <w:tcMar>
+                              <w:bottom w:w="144" w:type="dxa"/>
+                            </w:tcMar>
+                          </w:tcPr>
+                          <w:p>
+                            <w:pPr>
+                              <w:pStyle w:val="Piedepgina"/>
+                            </w:pPr>
+                            <w:sdt>
+                              <w:sdtPr>
+                                <w:alias w:val="Fax"/>
+                                <w:tag w:val=""/>
+                                <w:id w:val="-2015451963"/>
+                                <w:dataBinding w:prefixMappings="xmlns:ns0='http://schemas.microsoft.com/office/2006/coverPageProps' " w:xpath="/ns0:CoverPageProperties[1]/ns0:CompanyFax[1]" w:storeItemID="{55AF091B-3C7A-41E3-B477-F2FDAA23CFDA}"/>
+                                <w:text/>
+                              </w:sdtPr>
+                              <w:sdtContent>
+                                <w:r>
+                                  <w:t>Proyecto Ingeniería del Software</w:t>
+                                </w:r>
+                              </w:sdtContent>
+                            </w:sdt>
+                          </w:p>
+                        </w:tc>
+                        <w:sdt>
+                          <w:sdtPr>
+                            <w:alias w:val="Dirección"/>
+                            <w:tag w:val=""/>
+                            <w:id w:val="-1976523539"/>
+                            <w:showingPlcHdr/>
+                            <w:dataBinding w:prefixMappings="xmlns:ns0='http://schemas.microsoft.com/office/2006/coverPageProps' " w:xpath="/ns0:CoverPageProperties[1]/ns0:CompanyAddress[1]" w:storeItemID="{55AF091B-3C7A-41E3-B477-F2FDAA23CFDA}"/>
+                            <w:text w:multiLine="1"/>
+                          </w:sdtPr>
+                          <w:sdtContent>
                             <w:tc>
                               <w:tcPr>
                                 <w:tcW w:w="1667" w:type="pct"/>
-                              </w:tcPr>
-                              <w:p/>
-                            </w:tc>
-                            <w:tc>
-                              <w:tcPr>
-                                <w:tcW w:w="1667" w:type="pct"/>
-                              </w:tcPr>
-                              <w:p/>
-                            </w:tc>
-                          </w:tr>
-                          <w:tr>
-                            <w:trPr>
-                              <w:jc w:val="right"/>
-                            </w:trPr>
-                            <w:tc>
-                              <w:tcPr>
-                                <w:tcW w:w="1666" w:type="pct"/>
                                 <w:tcMar>
                                   <w:bottom w:w="144" w:type="dxa"/>
                                 </w:tcMar>
@@ -593,141 +212,99 @@
                                 <w:pPr>
                                   <w:pStyle w:val="Piedepgina"/>
                                 </w:pPr>
-                                <w:sdt>
-                                  <w:sdtPr>
-                                    <w:alias w:val="Fax"/>
-                                    <w:tag w:val=""/>
-                                    <w:id w:val="-2015451963"/>
-                                    <w:dataBinding w:prefixMappings="xmlns:ns0='http://schemas.microsoft.com/office/2006/coverPageProps' " w:xpath="/ns0:CoverPageProperties[1]/ns0:CompanyFax[1]" w:storeItemID="{55AF091B-3C7A-41E3-B477-F2FDAA23CFDA}"/>
-                                    <w:text/>
-                                  </w:sdtPr>
-                                  <w:sdtEndPr/>
-                                  <w:sdtContent>
-                                    <w:r>
-                                      <w:t>Proyecto Ingeniería del Software</w:t>
-                                    </w:r>
-                                  </w:sdtContent>
-                                </w:sdt>
+                                <w:r>
+                                  <w:t xml:space="preserve">     </w:t>
+                                </w:r>
                               </w:p>
                             </w:tc>
-                            <w:sdt>
-                              <w:sdtPr>
-                                <w:alias w:val="Dirección"/>
-                                <w:tag w:val=""/>
-                                <w:id w:val="-1976523539"/>
-                                <w:showingPlcHdr/>
-                                <w:dataBinding w:prefixMappings="xmlns:ns0='http://schemas.microsoft.com/office/2006/coverPageProps' " w:xpath="/ns0:CoverPageProperties[1]/ns0:CompanyAddress[1]" w:storeItemID="{55AF091B-3C7A-41E3-B477-F2FDAA23CFDA}"/>
-                                <w:text w:multiLine="1"/>
-                              </w:sdtPr>
-                              <w:sdtEndPr/>
-                              <w:sdtContent>
-                                <w:tc>
-                                  <w:tcPr>
-                                    <w:tcW w:w="1667" w:type="pct"/>
-                                    <w:tcMar>
-                                      <w:bottom w:w="144" w:type="dxa"/>
-                                    </w:tcMar>
-                                  </w:tcPr>
-                                  <w:p>
-                                    <w:pPr>
-                                      <w:pStyle w:val="Piedepgina"/>
-                                    </w:pPr>
-                                    <w:r>
-                                      <w:t xml:space="preserve">     </w:t>
-                                    </w:r>
-                                  </w:p>
-                                </w:tc>
-                              </w:sdtContent>
-                            </w:sdt>
-                            <w:tc>
-                              <w:tcPr>
-                                <w:tcW w:w="1667" w:type="pct"/>
-                                <w:tcMar>
-                                  <w:bottom w:w="144" w:type="dxa"/>
-                                </w:tcMar>
-                              </w:tcPr>
-                              <w:sdt>
-                                <w:sdtPr>
-                                  <w:alias w:val="Correo electrónico"/>
-                                  <w:tag w:val=""/>
-                                  <w:id w:val="1873495697"/>
-                                  <w:dataBinding w:prefixMappings="xmlns:ns0='http://schemas.microsoft.com/office/2006/coverPageProps' " w:xpath="/ns0:CoverPageProperties[1]/ns0:CompanyEmail[1]" w:storeItemID="{55AF091B-3C7A-41E3-B477-F2FDAA23CFDA}"/>
-                                  <w:text/>
-                                </w:sdtPr>
-                                <w:sdtEndPr/>
-                                <w:sdtContent>
-                                  <w:p>
-                                    <w:pPr>
-                                      <w:pStyle w:val="Piedepgina"/>
-                                      <w:ind w:left="0"/>
-                                      <w:rPr>
-                                        <w:color w:val="404040" w:themeColor="text1" w:themeTint="BF"/>
-                                      </w:rPr>
-                                    </w:pPr>
-                                    <w:r>
-                                      <w:t>Email portavoz: alvarr11@ucm.es</w:t>
-                                    </w:r>
-                                  </w:p>
-                                </w:sdtContent>
-                              </w:sdt>
-                            </w:tc>
-                          </w:tr>
-                          <w:tr>
-                            <w:trPr>
-                              <w:trHeight w:hRule="exact" w:val="86"/>
-                              <w:jc w:val="right"/>
-                            </w:trPr>
-                            <w:tc>
-                              <w:tcPr>
-                                <w:tcW w:w="1666" w:type="pct"/>
-                                <w:shd w:val="clear" w:color="auto" w:fill="000000" w:themeFill="text1"/>
-                              </w:tcPr>
+                          </w:sdtContent>
+                        </w:sdt>
+                        <w:tc>
+                          <w:tcPr>
+                            <w:tcW w:w="1667" w:type="pct"/>
+                            <w:tcMar>
+                              <w:bottom w:w="144" w:type="dxa"/>
+                            </w:tcMar>
+                          </w:tcPr>
+                          <w:sdt>
+                            <w:sdtPr>
+                              <w:alias w:val="Correo electrónico"/>
+                              <w:tag w:val=""/>
+                              <w:id w:val="1873495697"/>
+                              <w:dataBinding w:prefixMappings="xmlns:ns0='http://schemas.microsoft.com/office/2006/coverPageProps' " w:xpath="/ns0:CoverPageProperties[1]/ns0:CompanyEmail[1]" w:storeItemID="{55AF091B-3C7A-41E3-B477-F2FDAA23CFDA}"/>
+                              <w:text/>
+                            </w:sdtPr>
+                            <w:sdtContent>
                               <w:p>
                                 <w:pPr>
                                   <w:pStyle w:val="Piedepgina"/>
+                                  <w:ind w:left="0"/>
+                                  <w:rPr>
+                                    <w:color w:val="404040" w:themeColor="text1" w:themeTint="BF"/>
+                                  </w:rPr>
                                 </w:pPr>
+                                <w:r>
+                                  <w:t>Email portavoz: alvarr11@ucm.es</w:t>
+                                </w:r>
                               </w:p>
-                            </w:tc>
-                            <w:tc>
-                              <w:tcPr>
-                                <w:tcW w:w="1667" w:type="pct"/>
-                                <w:shd w:val="clear" w:color="auto" w:fill="000000" w:themeFill="text1"/>
-                              </w:tcPr>
-                              <w:p>
-                                <w:pPr>
-                                  <w:pStyle w:val="Piedepgina"/>
-                                </w:pPr>
-                              </w:p>
-                            </w:tc>
-                            <w:tc>
-                              <w:tcPr>
-                                <w:tcW w:w="1667" w:type="pct"/>
-                                <w:shd w:val="clear" w:color="auto" w:fill="000000" w:themeFill="text1"/>
-                              </w:tcPr>
-                              <w:p>
-                                <w:pPr>
-                                  <w:pStyle w:val="Piedepgina"/>
-                                </w:pPr>
-                              </w:p>
-                            </w:tc>
-                          </w:tr>
-                        </w:tbl>
-                        <w:p>
-                          <w:pPr>
-                            <w:pStyle w:val="Sinespaciado"/>
-                            <w:rPr>
-                              <w:noProof/>
-                              <w:lang w:val="es-ES"/>
-                            </w:rPr>
-                          </w:pPr>
-                        </w:p>
-                      </w:txbxContent>
-                    </v:textbox>
-                    <w10:wrap type="square" anchorx="page" anchory="margin"/>
-                  </v:shape>
-                </w:pict>
-              </mc:Fallback>
-            </mc:AlternateContent>
+                            </w:sdtContent>
+                          </w:sdt>
+                        </w:tc>
+                      </w:tr>
+                      <w:tr>
+                        <w:trPr>
+                          <w:trHeight w:hRule="exact" w:val="86"/>
+                          <w:jc w:val="right"/>
+                        </w:trPr>
+                        <w:tc>
+                          <w:tcPr>
+                            <w:tcW w:w="1666" w:type="pct"/>
+                            <w:shd w:val="clear" w:color="auto" w:fill="000000" w:themeFill="text1"/>
+                          </w:tcPr>
+                          <w:p>
+                            <w:pPr>
+                              <w:pStyle w:val="Piedepgina"/>
+                            </w:pPr>
+                          </w:p>
+                        </w:tc>
+                        <w:tc>
+                          <w:tcPr>
+                            <w:tcW w:w="1667" w:type="pct"/>
+                            <w:shd w:val="clear" w:color="auto" w:fill="000000" w:themeFill="text1"/>
+                          </w:tcPr>
+                          <w:p>
+                            <w:pPr>
+                              <w:pStyle w:val="Piedepgina"/>
+                            </w:pPr>
+                          </w:p>
+                        </w:tc>
+                        <w:tc>
+                          <w:tcPr>
+                            <w:tcW w:w="1667" w:type="pct"/>
+                            <w:shd w:val="clear" w:color="auto" w:fill="000000" w:themeFill="text1"/>
+                          </w:tcPr>
+                          <w:p>
+                            <w:pPr>
+                              <w:pStyle w:val="Piedepgina"/>
+                            </w:pPr>
+                          </w:p>
+                        </w:tc>
+                      </w:tr>
+                    </w:tbl>
+                    <w:p>
+                      <w:pPr>
+                        <w:pStyle w:val="Sinespaciado"/>
+                        <w:rPr>
+                          <w:noProof/>
+                          <w:lang w:val="es-ES"/>
+                        </w:rPr>
+                      </w:pPr>
+                    </w:p>
+                  </w:txbxContent>
+                </v:textbox>
+                <w10:wrap type="square" anchorx="page" anchory="margin"/>
+              </v:shape>
+            </w:pict>
           </w:r>
         </w:p>
         <w:p>
@@ -759,7 +336,6 @@
           <w:docPartUnique/>
         </w:docPartObj>
       </w:sdtPr>
-      <w:sdtEndPr/>
       <w:sdtContent>
         <w:sdt>
           <w:sdtPr>
@@ -777,7 +353,6 @@
               <w:docPartUnique/>
             </w:docPartObj>
           </w:sdtPr>
-          <w:sdtEndPr/>
           <w:sdtContent>
             <w:p>
               <w:pPr>
@@ -1207,118 +782,31 @@
         </w:sectPr>
       </w:pPr>
     </w:p>
-    <w:bookmarkStart w:id="0" w:name="_Toc437361123"/>
-    <w:bookmarkStart w:id="1" w:name="_Toc440032802"/>
     <w:p>
       <w:pPr>
         <w:pStyle w:val="Ttulo1"/>
       </w:pPr>
+      <w:bookmarkStart w:id="0" w:name="_Toc437361123"/>
+      <w:bookmarkStart w:id="1" w:name="_Toc440032802"/>
       <w:r>
         <w:rPr>
           <w:lang w:eastAsia="es-ES"/>
         </w:rPr>
         <w:lastRenderedPageBreak/>
-        <mc:AlternateContent>
-          <mc:Choice Requires="wps">
-            <w:drawing>
-              <wp:anchor distT="0" distB="2743200" distL="182880" distR="182880" simplePos="0" relativeHeight="251659264" behindDoc="0" locked="0" layoutInCell="1" allowOverlap="1" wp14:anchorId="2438DD87" wp14:editId="3497545E">
-                <wp:simplePos x="0" y="0"/>
-                <mc:AlternateContent>
-                  <mc:Choice Requires="wp14">
-                    <wp:positionH relativeFrom="page">
-                      <wp14:pctPosHOffset>5900</wp14:pctPosHOffset>
-                    </wp:positionH>
-                  </mc:Choice>
-                  <mc:Fallback>
-                    <wp:positionH relativeFrom="page">
-                      <wp:posOffset>458470</wp:posOffset>
-                    </wp:positionH>
-                  </mc:Fallback>
-                </mc:AlternateContent>
-                <wp:positionV relativeFrom="margin">
-                  <wp:align>top</wp:align>
-                </wp:positionV>
-                <wp:extent cx="1247775" cy="2304288"/>
-                <wp:effectExtent l="0" t="0" r="0" b="0"/>
-                <wp:wrapSquare wrapText="largest"/>
-                <wp:docPr id="5" name="Cuadro de texto  5" descr="Sidebar"/>
-                <wp:cNvGraphicFramePr/>
-                <a:graphic xmlns:a="http://schemas.openxmlformats.org/drawingml/2006/main">
-                  <a:graphicData uri="http://schemas.microsoft.com/office/word/2010/wordprocessingShape">
-                    <wps:wsp>
-                      <wps:cNvSpPr txBox="1"/>
-                      <wps:spPr>
-                        <a:xfrm>
-                          <a:off x="0" y="0"/>
-                          <a:ext cx="1247775" cy="2304288"/>
-                        </a:xfrm>
-                        <a:prstGeom prst="rect">
-                          <a:avLst/>
-                        </a:prstGeom>
-                        <a:noFill/>
-                        <a:ln w="6350">
-                          <a:noFill/>
-                        </a:ln>
-                        <a:effectLst/>
-                      </wps:spPr>
-                      <wps:style>
-                        <a:lnRef idx="0">
-                          <a:schemeClr val="accent1"/>
-                        </a:lnRef>
-                        <a:fillRef idx="0">
-                          <a:schemeClr val="accent1"/>
-                        </a:fillRef>
-                        <a:effectRef idx="0">
-                          <a:schemeClr val="accent1"/>
-                        </a:effectRef>
-                        <a:fontRef idx="minor">
-                          <a:schemeClr val="dk1"/>
-                        </a:fontRef>
-                      </wps:style>
-                      <wps:txbx>
-                        <w:txbxContent>
-                          <w:p>
-                            <w:pPr>
-                              <w:pStyle w:val="Cita"/>
-                            </w:pPr>
-                          </w:p>
-                        </w:txbxContent>
-                      </wps:txbx>
-                      <wps:bodyPr rot="0" spcFirstLastPara="0" vertOverflow="overflow" horzOverflow="overflow" vert="horz" wrap="square" lIns="45720" tIns="0" rIns="45720" bIns="0" numCol="1" spcCol="0" rtlCol="0" fromWordArt="0" anchor="t" anchorCtr="0" forceAA="0" compatLnSpc="1">
-                        <a:prstTxWarp prst="textNoShape">
-                          <a:avLst/>
-                        </a:prstTxWarp>
-                        <a:noAutofit/>
-                      </wps:bodyPr>
-                    </wps:wsp>
-                  </a:graphicData>
-                </a:graphic>
-                <wp14:sizeRelH relativeFrom="margin">
-                  <wp14:pctWidth>25000</wp14:pctWidth>
-                </wp14:sizeRelH>
-                <wp14:sizeRelV relativeFrom="margin">
-                  <wp14:pctHeight>95000</wp14:pctHeight>
-                </wp14:sizeRelV>
-              </wp:anchor>
-            </w:drawing>
-          </mc:Choice>
-          <mc:Fallback>
-            <w:pict>
-              <v:shape w14:anchorId="2438DD87" id="Cuadro de texto  5" o:spid="_x0000_s1028" type="#_x0000_t202" alt="Sidebar" style="position:absolute;left:0;text-align:left;margin-left:0;margin-top:0;width:98.25pt;height:181.45pt;z-index:251659264;visibility:visible;mso-wrap-style:square;mso-width-percent:250;mso-height-percent:950;mso-left-percent:59;mso-wrap-distance-left:14.4pt;mso-wrap-distance-top:0;mso-wrap-distance-right:14.4pt;mso-wrap-distance-bottom:3in;mso-position-horizontal-relative:page;mso-position-vertical:top;mso-position-vertical-relative:margin;mso-width-percent:250;mso-height-percent:950;mso-left-percent:59;mso-width-relative:margin;mso-height-relative:margin;v-text-anchor:top" o:gfxdata="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" filled="f" stroked="f" strokeweight=".5pt">
-                <v:textbox inset="3.6pt,0,3.6pt,0">
-                  <w:txbxContent>
-                    <w:p>
-                      <w:pPr>
-                        <w:pStyle w:val="Cita"/>
-                      </w:pPr>
-                    </w:p>
-                  </w:txbxContent>
-                </v:textbox>
-                <w10:wrap type="square" side="largest" anchorx="page" anchory="margin"/>
-              </v:shape>
-            </w:pict>
-          </mc:Fallback>
-        </mc:AlternateContent>
+        <w:pict>
+          <v:shape id="Cuadro de texto  5" o:spid="_x0000_s1028" type="#_x0000_t202" alt="Sidebar" style="position:absolute;left:0;text-align:left;margin-left:0;margin-top:0;width:98.25pt;height:181.45pt;z-index:251659264;visibility:visible;mso-wrap-style:square;mso-width-percent:250;mso-height-percent:950;mso-left-percent:59;mso-wrap-distance-left:14.4pt;mso-wrap-distance-top:0;mso-wrap-distance-right:14.4pt;mso-wrap-distance-bottom:3in;mso-position-horizontal-relative:page;mso-position-vertical:top;mso-position-vertical-relative:margin;mso-width-percent:250;mso-height-percent:950;mso-left-percent:59;mso-width-relative:margin;mso-height-relative:margin;v-text-anchor:top" o:gfxdata="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" filled="f" stroked="f" strokeweight=".5pt">
+            <v:textbox inset="3.6pt,0,3.6pt,0">
+              <w:txbxContent>
+                <w:p>
+                  <w:pPr>
+                    <w:pStyle w:val="Cita"/>
+                  </w:pPr>
+                </w:p>
+              </w:txbxContent>
+            </v:textbox>
+            <w10:wrap type="square" side="largest" anchorx="page" anchory="margin"/>
+          </v:shape>
+        </w:pict>
       </w:r>
       <w:bookmarkEnd w:id="0"/>
       <w:r>
@@ -1332,7 +820,7 @@
         <w:tblStyle w:val="Tablaconcuadrcula"/>
         <w:tblpPr w:leftFromText="141" w:rightFromText="141" w:vertAnchor="text" w:horzAnchor="margin" w:tblpY="1022"/>
         <w:tblW w:w="0" w:type="auto"/>
-        <w:tblLook w:val="04A0" w:firstRow="1" w:lastRow="0" w:firstColumn="1" w:lastColumn="0" w:noHBand="0" w:noVBand="1"/>
+        <w:tblLook w:val="04A0"/>
       </w:tblPr>
       <w:tblGrid>
         <w:gridCol w:w="2103"/>
@@ -1342,7 +830,7 @@
       </w:tblGrid>
       <w:tr>
         <w:trPr>
-          <w:cnfStyle w:val="100000000000" w:firstRow="1" w:lastRow="0" w:firstColumn="0" w:lastColumn="0" w:oddVBand="0" w:evenVBand="0" w:oddHBand="0" w:evenHBand="0" w:firstRowFirstColumn="0" w:firstRowLastColumn="0" w:lastRowFirstColumn="0" w:lastRowLastColumn="0"/>
+          <w:cnfStyle w:val="100000000000"/>
         </w:trPr>
         <w:tc>
           <w:tcPr>
@@ -1502,8 +990,6 @@
             <w:r>
               <w:t>Nuevo riesgo y a</w:t>
             </w:r>
-            <w:bookmarkStart w:id="2" w:name="_GoBack"/>
-            <w:bookmarkEnd w:id="2"/>
             <w:r>
               <w:t>dicción análisis de riesgos</w:t>
             </w:r>
@@ -1519,6 +1005,9 @@
             <w:pPr>
               <w:jc w:val="center"/>
             </w:pPr>
+            <w:r>
+              <w:t>Miguel Pascual Domínguez</w:t>
+            </w:r>
           </w:p>
         </w:tc>
         <w:tc>
@@ -1529,6 +1018,9 @@
             <w:pPr>
               <w:jc w:val="center"/>
             </w:pPr>
+            <w:r>
+              <w:t>9/01/2016</w:t>
+            </w:r>
           </w:p>
         </w:tc>
         <w:tc>
@@ -1539,6 +1031,9 @@
             <w:pPr>
               <w:jc w:val="center"/>
             </w:pPr>
+            <w:r>
+              <w:t>1.2</w:t>
+            </w:r>
           </w:p>
         </w:tc>
         <w:tc>
@@ -1549,6 +1044,9 @@
             <w:pPr>
               <w:jc w:val="center"/>
             </w:pPr>
+            <w:r>
+              <w:t>Adicción priorización de riesgos</w:t>
+            </w:r>
           </w:p>
         </w:tc>
       </w:tr>
@@ -1604,7 +1102,7 @@
       <w:pPr>
         <w:pStyle w:val="Ttulo1"/>
       </w:pPr>
-      <w:bookmarkStart w:id="3" w:name="_Toc440032803"/>
+      <w:bookmarkStart w:id="2" w:name="_Toc440032803"/>
       <w:r>
         <w:lastRenderedPageBreak/>
         <w:t xml:space="preserve">2. </w:t>
@@ -1612,7 +1110,7 @@
       <w:r>
         <w:t>Introducción</w:t>
       </w:r>
-      <w:bookmarkEnd w:id="3"/>
+      <w:bookmarkEnd w:id="2"/>
     </w:p>
     <w:p/>
     <w:p>
@@ -1639,7 +1137,7 @@
       <w:pPr>
         <w:pStyle w:val="Ttulo1"/>
       </w:pPr>
-      <w:bookmarkStart w:id="4" w:name="_Toc440032804"/>
+      <w:bookmarkStart w:id="3" w:name="_Toc440032804"/>
       <w:r>
         <w:lastRenderedPageBreak/>
         <w:t xml:space="preserve">3. </w:t>
@@ -1647,10 +1145,7 @@
       <w:r>
         <w:t>Listado de riesgos posibles</w:t>
       </w:r>
-      <w:bookmarkEnd w:id="4"/>
-      <w:r>
-        <w:t xml:space="preserve"> </w:t>
-      </w:r>
+      <w:bookmarkEnd w:id="3"/>
     </w:p>
     <w:p>
       <w:pPr>
@@ -1667,13 +1162,25 @@
         <w:pStyle w:val="Prrafodelista"/>
         <w:numPr>
           <w:ilvl w:val="0"/>
-          <w:numId w:val="21"/>
+          <w:numId w:val="27"/>
         </w:numPr>
+        <w:rPr>
+          <w:sz w:val="28"/>
+          <w:szCs w:val="28"/>
+        </w:rPr>
       </w:pPr>
       <w:r>
+        <w:rPr>
+          <w:sz w:val="28"/>
+          <w:szCs w:val="28"/>
+        </w:rPr>
         <w:t>Falta de tiempo a la hora de realizar una entrega del proyecto</w:t>
       </w:r>
       <w:r>
+        <w:rPr>
+          <w:sz w:val="28"/>
+          <w:szCs w:val="28"/>
+        </w:rPr>
         <w:t>.</w:t>
       </w:r>
     </w:p>
@@ -1682,13 +1189,25 @@
         <w:pStyle w:val="Prrafodelista"/>
         <w:numPr>
           <w:ilvl w:val="0"/>
-          <w:numId w:val="21"/>
+          <w:numId w:val="27"/>
         </w:numPr>
+        <w:rPr>
+          <w:sz w:val="28"/>
+          <w:szCs w:val="28"/>
+        </w:rPr>
       </w:pPr>
       <w:r>
+        <w:rPr>
+          <w:sz w:val="28"/>
+          <w:szCs w:val="28"/>
+        </w:rPr>
         <w:t>Ausencia</w:t>
       </w:r>
       <w:r>
+        <w:rPr>
+          <w:sz w:val="28"/>
+          <w:szCs w:val="28"/>
+        </w:rPr>
         <w:t xml:space="preserve"> temporal de un compañero.</w:t>
       </w:r>
     </w:p>
@@ -1697,10 +1216,18 @@
         <w:pStyle w:val="Prrafodelista"/>
         <w:numPr>
           <w:ilvl w:val="0"/>
-          <w:numId w:val="21"/>
+          <w:numId w:val="27"/>
         </w:numPr>
+        <w:rPr>
+          <w:sz w:val="28"/>
+          <w:szCs w:val="28"/>
+        </w:rPr>
       </w:pPr>
       <w:r>
+        <w:rPr>
+          <w:sz w:val="28"/>
+          <w:szCs w:val="28"/>
+        </w:rPr>
         <w:t>Abandono de un compañero.</w:t>
       </w:r>
     </w:p>
@@ -1709,10 +1236,18 @@
         <w:pStyle w:val="Prrafodelista"/>
         <w:numPr>
           <w:ilvl w:val="0"/>
-          <w:numId w:val="21"/>
+          <w:numId w:val="27"/>
         </w:numPr>
+        <w:rPr>
+          <w:sz w:val="28"/>
+          <w:szCs w:val="28"/>
+        </w:rPr>
       </w:pPr>
       <w:r>
+        <w:rPr>
+          <w:sz w:val="28"/>
+          <w:szCs w:val="28"/>
+        </w:rPr>
         <w:t>Bajo rendimiento de algún miembro del grupo.</w:t>
       </w:r>
     </w:p>
@@ -1721,13 +1256,25 @@
         <w:pStyle w:val="Prrafodelista"/>
         <w:numPr>
           <w:ilvl w:val="0"/>
-          <w:numId w:val="21"/>
+          <w:numId w:val="27"/>
         </w:numPr>
+        <w:rPr>
+          <w:sz w:val="28"/>
+          <w:szCs w:val="28"/>
+        </w:rPr>
       </w:pPr>
       <w:r>
+        <w:rPr>
+          <w:sz w:val="28"/>
+          <w:szCs w:val="28"/>
+        </w:rPr>
         <w:t>Problemas derivados de la i</w:t>
       </w:r>
       <w:r>
+        <w:rPr>
+          <w:sz w:val="28"/>
+          <w:szCs w:val="28"/>
+        </w:rPr>
         <w:t>nexperiencia del trabajo en grupo.</w:t>
       </w:r>
     </w:p>
@@ -1736,13 +1283,25 @@
         <w:pStyle w:val="Prrafodelista"/>
         <w:numPr>
           <w:ilvl w:val="0"/>
-          <w:numId w:val="21"/>
+          <w:numId w:val="27"/>
         </w:numPr>
+        <w:rPr>
+          <w:sz w:val="28"/>
+          <w:szCs w:val="28"/>
+        </w:rPr>
       </w:pPr>
       <w:r>
+        <w:rPr>
+          <w:sz w:val="28"/>
+          <w:szCs w:val="28"/>
+        </w:rPr>
         <w:t>Problemas d</w:t>
       </w:r>
       <w:r>
+        <w:rPr>
+          <w:sz w:val="28"/>
+          <w:szCs w:val="28"/>
+        </w:rPr>
         <w:t>e implementación de requisitos.</w:t>
       </w:r>
     </w:p>
@@ -1751,10 +1310,18 @@
         <w:pStyle w:val="Prrafodelista"/>
         <w:numPr>
           <w:ilvl w:val="0"/>
-          <w:numId w:val="21"/>
+          <w:numId w:val="27"/>
         </w:numPr>
+        <w:rPr>
+          <w:sz w:val="28"/>
+          <w:szCs w:val="28"/>
+        </w:rPr>
       </w:pPr>
       <w:r>
+        <w:rPr>
+          <w:sz w:val="28"/>
+          <w:szCs w:val="28"/>
+        </w:rPr>
         <w:t>Falta de formación del personal del grupo.</w:t>
       </w:r>
     </w:p>
@@ -1763,10 +1330,18 @@
         <w:pStyle w:val="Prrafodelista"/>
         <w:numPr>
           <w:ilvl w:val="0"/>
-          <w:numId w:val="21"/>
+          <w:numId w:val="27"/>
         </w:numPr>
+        <w:rPr>
+          <w:sz w:val="28"/>
+          <w:szCs w:val="28"/>
+        </w:rPr>
       </w:pPr>
       <w:r>
+        <w:rPr>
+          <w:sz w:val="28"/>
+          <w:szCs w:val="28"/>
+        </w:rPr>
         <w:t>Complejidad del proyecto.</w:t>
       </w:r>
     </w:p>
@@ -1775,13 +1350,25 @@
         <w:pStyle w:val="Prrafodelista"/>
         <w:numPr>
           <w:ilvl w:val="0"/>
-          <w:numId w:val="21"/>
+          <w:numId w:val="27"/>
         </w:numPr>
+        <w:rPr>
+          <w:sz w:val="28"/>
+          <w:szCs w:val="28"/>
+        </w:rPr>
       </w:pPr>
       <w:r>
+        <w:rPr>
+          <w:sz w:val="28"/>
+          <w:szCs w:val="28"/>
+        </w:rPr>
         <w:t>Pérdida del trabajo realizado por caída del servidor</w:t>
       </w:r>
       <w:r>
+        <w:rPr>
+          <w:sz w:val="28"/>
+          <w:szCs w:val="28"/>
+        </w:rPr>
         <w:t>.</w:t>
       </w:r>
     </w:p>
@@ -1790,10 +1377,18 @@
         <w:pStyle w:val="Prrafodelista"/>
         <w:numPr>
           <w:ilvl w:val="0"/>
-          <w:numId w:val="21"/>
+          <w:numId w:val="27"/>
         </w:numPr>
+        <w:rPr>
+          <w:sz w:val="28"/>
+          <w:szCs w:val="28"/>
+        </w:rPr>
       </w:pPr>
       <w:r>
+        <w:rPr>
+          <w:sz w:val="28"/>
+          <w:szCs w:val="28"/>
+        </w:rPr>
         <w:t>Cambio de requisitos por parte del cliente.</w:t>
       </w:r>
     </w:p>
@@ -1802,16 +1397,32 @@
         <w:pStyle w:val="Prrafodelista"/>
         <w:numPr>
           <w:ilvl w:val="0"/>
-          <w:numId w:val="21"/>
+          <w:numId w:val="27"/>
         </w:numPr>
+        <w:rPr>
+          <w:sz w:val="28"/>
+          <w:szCs w:val="28"/>
+        </w:rPr>
       </w:pPr>
       <w:r>
+        <w:rPr>
+          <w:sz w:val="28"/>
+          <w:szCs w:val="28"/>
+        </w:rPr>
         <w:t xml:space="preserve">Insatisfación del cliente </w:t>
       </w:r>
       <w:r>
+        <w:rPr>
+          <w:sz w:val="28"/>
+          <w:szCs w:val="28"/>
+        </w:rPr>
         <w:t xml:space="preserve">a la hora </w:t>
       </w:r>
       <w:r>
+        <w:rPr>
+          <w:sz w:val="28"/>
+          <w:szCs w:val="28"/>
+        </w:rPr>
         <w:t>de presentar el proyecto final.</w:t>
       </w:r>
     </w:p>
@@ -1820,10 +1431,18 @@
         <w:pStyle w:val="Prrafodelista"/>
         <w:numPr>
           <w:ilvl w:val="0"/>
-          <w:numId w:val="21"/>
+          <w:numId w:val="27"/>
         </w:numPr>
+        <w:rPr>
+          <w:sz w:val="28"/>
+          <w:szCs w:val="28"/>
+        </w:rPr>
       </w:pPr>
       <w:r>
+        <w:rPr>
+          <w:sz w:val="28"/>
+          <w:szCs w:val="28"/>
+        </w:rPr>
         <w:t>Falta de recursos de desarrollo.</w:t>
       </w:r>
     </w:p>
@@ -1836,7 +1455,7 @@
       <w:pPr>
         <w:pStyle w:val="Ttulo1"/>
       </w:pPr>
-      <w:bookmarkStart w:id="5" w:name="_Toc440032805"/>
+      <w:bookmarkStart w:id="4" w:name="_Toc440032805"/>
       <w:r>
         <w:lastRenderedPageBreak/>
         <w:t xml:space="preserve">4. </w:t>
@@ -1844,7 +1463,7 @@
       <w:r>
         <w:t>Análisis de riesgos</w:t>
       </w:r>
-      <w:bookmarkEnd w:id="5"/>
+      <w:bookmarkEnd w:id="4"/>
     </w:p>
     <w:p/>
     <w:p>
@@ -1863,9 +1482,9 @@
     </w:p>
     <w:tbl>
       <w:tblPr>
-        <w:tblStyle w:val="Tabladecuadrcula2-nfasis1"/>
+        <w:tblStyle w:val="GridTable2Accent1"/>
         <w:tblW w:w="0" w:type="auto"/>
-        <w:tblLook w:val="04A0" w:firstRow="1" w:lastRow="0" w:firstColumn="1" w:lastColumn="0" w:noHBand="0" w:noVBand="1"/>
+        <w:tblLook w:val="04A0"/>
       </w:tblPr>
       <w:tblGrid>
         <w:gridCol w:w="2804"/>
@@ -1874,11 +1493,11 @@
       </w:tblGrid>
       <w:tr>
         <w:trPr>
-          <w:cnfStyle w:val="100000000000" w:firstRow="1" w:lastRow="0" w:firstColumn="0" w:lastColumn="0" w:oddVBand="0" w:evenVBand="0" w:oddHBand="0" w:evenHBand="0" w:firstRowFirstColumn="0" w:firstRowLastColumn="0" w:lastRowFirstColumn="0" w:lastRowLastColumn="0"/>
+          <w:cnfStyle w:val="100000000000"/>
         </w:trPr>
         <w:tc>
           <w:tcPr>
-            <w:cnfStyle w:val="001000000000" w:firstRow="0" w:lastRow="0" w:firstColumn="1" w:lastColumn="0" w:oddVBand="0" w:evenVBand="0" w:oddHBand="0" w:evenHBand="0" w:firstRowFirstColumn="0" w:firstRowLastColumn="0" w:lastRowFirstColumn="0" w:lastRowLastColumn="0"/>
+            <w:cnfStyle w:val="001000000000"/>
             <w:tcW w:w="2804" w:type="dxa"/>
           </w:tcPr>
           <w:p>
@@ -1897,7 +1516,7 @@
           <w:p>
             <w:pPr>
               <w:jc w:val="center"/>
-              <w:cnfStyle w:val="100000000000" w:firstRow="1" w:lastRow="0" w:firstColumn="0" w:lastColumn="0" w:oddVBand="0" w:evenVBand="0" w:oddHBand="0" w:evenHBand="0" w:firstRowFirstColumn="0" w:firstRowLastColumn="0" w:lastRowFirstColumn="0" w:lastRowLastColumn="0"/>
+              <w:cnfStyle w:val="100000000000"/>
             </w:pPr>
             <w:r>
               <w:t>Consecuencia</w:t>
@@ -1911,7 +1530,7 @@
           <w:p>
             <w:pPr>
               <w:jc w:val="center"/>
-              <w:cnfStyle w:val="100000000000" w:firstRow="1" w:lastRow="0" w:firstColumn="0" w:lastColumn="0" w:oddVBand="0" w:evenVBand="0" w:oddHBand="0" w:evenHBand="0" w:firstRowFirstColumn="0" w:firstRowLastColumn="0" w:lastRowFirstColumn="0" w:lastRowLastColumn="0"/>
+              <w:cnfStyle w:val="100000000000"/>
             </w:pPr>
             <w:r>
               <w:t>Riesgo</w:t>
@@ -1921,11 +1540,11 @@
       </w:tr>
       <w:tr>
         <w:trPr>
-          <w:cnfStyle w:val="000000100000" w:firstRow="0" w:lastRow="0" w:firstColumn="0" w:lastColumn="0" w:oddVBand="0" w:evenVBand="0" w:oddHBand="1" w:evenHBand="0" w:firstRowFirstColumn="0" w:firstRowLastColumn="0" w:lastRowFirstColumn="0" w:lastRowLastColumn="0"/>
+          <w:cnfStyle w:val="000000100000"/>
         </w:trPr>
         <w:tc>
           <w:tcPr>
-            <w:cnfStyle w:val="001000000000" w:firstRow="0" w:lastRow="0" w:firstColumn="1" w:lastColumn="0" w:oddVBand="0" w:evenVBand="0" w:oddHBand="0" w:evenHBand="0" w:firstRowFirstColumn="0" w:firstRowLastColumn="0" w:lastRowFirstColumn="0" w:lastRowLastColumn="0"/>
+            <w:cnfStyle w:val="001000000000"/>
             <w:tcW w:w="2804" w:type="dxa"/>
           </w:tcPr>
           <w:p>
@@ -1950,7 +1569,7 @@
           <w:p>
             <w:pPr>
               <w:jc w:val="center"/>
-              <w:cnfStyle w:val="000000100000" w:firstRow="0" w:lastRow="0" w:firstColumn="0" w:lastColumn="0" w:oddVBand="0" w:evenVBand="0" w:oddHBand="1" w:evenHBand="0" w:firstRowFirstColumn="0" w:firstRowLastColumn="0" w:lastRowFirstColumn="0" w:lastRowLastColumn="0"/>
+              <w:cnfStyle w:val="000000100000"/>
             </w:pPr>
             <w:r>
               <w:t>Catastrófico</w:t>
@@ -1969,7 +1588,7 @@
                 <w:tab w:val="right" w:pos="2589"/>
               </w:tabs>
               <w:jc w:val="left"/>
-              <w:cnfStyle w:val="000000100000" w:firstRow="0" w:lastRow="0" w:firstColumn="0" w:lastColumn="0" w:oddVBand="0" w:evenVBand="0" w:oddHBand="1" w:evenHBand="0" w:firstRowFirstColumn="0" w:firstRowLastColumn="0" w:lastRowFirstColumn="0" w:lastRowLastColumn="0"/>
+              <w:cnfStyle w:val="000000100000"/>
             </w:pPr>
             <w:r>
               <w:tab/>
@@ -1986,7 +1605,7 @@
       <w:tr>
         <w:tc>
           <w:tcPr>
-            <w:cnfStyle w:val="001000000000" w:firstRow="0" w:lastRow="0" w:firstColumn="1" w:lastColumn="0" w:oddVBand="0" w:evenVBand="0" w:oddHBand="0" w:evenHBand="0" w:firstRowFirstColumn="0" w:firstRowLastColumn="0" w:lastRowFirstColumn="0" w:lastRowLastColumn="0"/>
+            <w:cnfStyle w:val="001000000000"/>
             <w:tcW w:w="2804" w:type="dxa"/>
           </w:tcPr>
           <w:p>
@@ -2011,7 +1630,7 @@
           <w:p>
             <w:pPr>
               <w:jc w:val="center"/>
-              <w:cnfStyle w:val="000000000000" w:firstRow="0" w:lastRow="0" w:firstColumn="0" w:lastColumn="0" w:oddVBand="0" w:evenVBand="0" w:oddHBand="0" w:evenHBand="0" w:firstRowFirstColumn="0" w:firstRowLastColumn="0" w:lastRowFirstColumn="0" w:lastRowLastColumn="0"/>
+              <w:cnfStyle w:val="000000000000"/>
             </w:pPr>
             <w:r>
               <w:t>Crítico</w:t>
@@ -2026,7 +1645,7 @@
           <w:p>
             <w:pPr>
               <w:jc w:val="center"/>
-              <w:cnfStyle w:val="000000000000" w:firstRow="0" w:lastRow="0" w:firstColumn="0" w:lastColumn="0" w:oddVBand="0" w:evenVBand="0" w:oddHBand="0" w:evenHBand="0" w:firstRowFirstColumn="0" w:firstRowLastColumn="0" w:lastRowFirstColumn="0" w:lastRowLastColumn="0"/>
+              <w:cnfStyle w:val="000000000000"/>
             </w:pPr>
             <w:r>
               <w:t>Alto</w:t>
@@ -2036,11 +1655,11 @@
       </w:tr>
       <w:tr>
         <w:trPr>
-          <w:cnfStyle w:val="000000100000" w:firstRow="0" w:lastRow="0" w:firstColumn="0" w:lastColumn="0" w:oddVBand="0" w:evenVBand="0" w:oddHBand="1" w:evenHBand="0" w:firstRowFirstColumn="0" w:firstRowLastColumn="0" w:lastRowFirstColumn="0" w:lastRowLastColumn="0"/>
+          <w:cnfStyle w:val="000000100000"/>
         </w:trPr>
         <w:tc>
           <w:tcPr>
-            <w:cnfStyle w:val="001000000000" w:firstRow="0" w:lastRow="0" w:firstColumn="1" w:lastColumn="0" w:oddVBand="0" w:evenVBand="0" w:oddHBand="0" w:evenHBand="0" w:firstRowFirstColumn="0" w:firstRowLastColumn="0" w:lastRowFirstColumn="0" w:lastRowLastColumn="0"/>
+            <w:cnfStyle w:val="001000000000"/>
             <w:tcW w:w="2804" w:type="dxa"/>
           </w:tcPr>
           <w:p>
@@ -2065,7 +1684,7 @@
           <w:p>
             <w:pPr>
               <w:jc w:val="center"/>
-              <w:cnfStyle w:val="000000100000" w:firstRow="0" w:lastRow="0" w:firstColumn="0" w:lastColumn="0" w:oddVBand="0" w:evenVBand="0" w:oddHBand="1" w:evenHBand="0" w:firstRowFirstColumn="0" w:firstRowLastColumn="0" w:lastRowFirstColumn="0" w:lastRowLastColumn="0"/>
+              <w:cnfStyle w:val="000000100000"/>
             </w:pPr>
             <w:r>
               <w:t>Serio</w:t>
@@ -2080,7 +1699,7 @@
           <w:p>
             <w:pPr>
               <w:jc w:val="center"/>
-              <w:cnfStyle w:val="000000100000" w:firstRow="0" w:lastRow="0" w:firstColumn="0" w:lastColumn="0" w:oddVBand="0" w:evenVBand="0" w:oddHBand="1" w:evenHBand="0" w:firstRowFirstColumn="0" w:firstRowLastColumn="0" w:lastRowFirstColumn="0" w:lastRowLastColumn="0"/>
+              <w:cnfStyle w:val="000000100000"/>
             </w:pPr>
             <w:r>
               <w:t>Medio</w:t>
@@ -2091,7 +1710,7 @@
       <w:tr>
         <w:tc>
           <w:tcPr>
-            <w:cnfStyle w:val="001000000000" w:firstRow="0" w:lastRow="0" w:firstColumn="1" w:lastColumn="0" w:oddVBand="0" w:evenVBand="0" w:oddHBand="0" w:evenHBand="0" w:firstRowFirstColumn="0" w:firstRowLastColumn="0" w:lastRowFirstColumn="0" w:lastRowLastColumn="0"/>
+            <w:cnfStyle w:val="001000000000"/>
             <w:tcW w:w="2804" w:type="dxa"/>
           </w:tcPr>
           <w:p>
@@ -2116,7 +1735,7 @@
           <w:p>
             <w:pPr>
               <w:jc w:val="center"/>
-              <w:cnfStyle w:val="000000000000" w:firstRow="0" w:lastRow="0" w:firstColumn="0" w:lastColumn="0" w:oddVBand="0" w:evenVBand="0" w:oddHBand="0" w:evenHBand="0" w:firstRowFirstColumn="0" w:firstRowLastColumn="0" w:lastRowFirstColumn="0" w:lastRowLastColumn="0"/>
+              <w:cnfStyle w:val="000000000000"/>
             </w:pPr>
             <w:r>
               <w:t>Menor</w:t>
@@ -2131,7 +1750,7 @@
           <w:p>
             <w:pPr>
               <w:jc w:val="center"/>
-              <w:cnfStyle w:val="000000000000" w:firstRow="0" w:lastRow="0" w:firstColumn="0" w:lastColumn="0" w:oddVBand="0" w:evenVBand="0" w:oddHBand="0" w:evenHBand="0" w:firstRowFirstColumn="0" w:firstRowLastColumn="0" w:lastRowFirstColumn="0" w:lastRowLastColumn="0"/>
+              <w:cnfStyle w:val="000000000000"/>
             </w:pPr>
             <w:r>
               <w:t>Bajo</w:t>
@@ -2141,11 +1760,11 @@
       </w:tr>
       <w:tr>
         <w:trPr>
-          <w:cnfStyle w:val="000000100000" w:firstRow="0" w:lastRow="0" w:firstColumn="0" w:lastColumn="0" w:oddVBand="0" w:evenVBand="0" w:oddHBand="1" w:evenHBand="0" w:firstRowFirstColumn="0" w:firstRowLastColumn="0" w:lastRowFirstColumn="0" w:lastRowLastColumn="0"/>
+          <w:cnfStyle w:val="000000100000"/>
         </w:trPr>
         <w:tc>
           <w:tcPr>
-            <w:cnfStyle w:val="001000000000" w:firstRow="0" w:lastRow="0" w:firstColumn="1" w:lastColumn="0" w:oddVBand="0" w:evenVBand="0" w:oddHBand="0" w:evenHBand="0" w:firstRowFirstColumn="0" w:firstRowLastColumn="0" w:lastRowFirstColumn="0" w:lastRowLastColumn="0"/>
+            <w:cnfStyle w:val="001000000000"/>
             <w:tcW w:w="2804" w:type="dxa"/>
           </w:tcPr>
           <w:p>
@@ -2170,7 +1789,7 @@
           <w:p>
             <w:pPr>
               <w:jc w:val="center"/>
-              <w:cnfStyle w:val="000000100000" w:firstRow="0" w:lastRow="0" w:firstColumn="0" w:lastColumn="0" w:oddVBand="0" w:evenVBand="0" w:oddHBand="1" w:evenHBand="0" w:firstRowFirstColumn="0" w:firstRowLastColumn="0" w:lastRowFirstColumn="0" w:lastRowLastColumn="0"/>
+              <w:cnfStyle w:val="000000100000"/>
             </w:pPr>
             <w:r>
               <w:t>Insignificante</w:t>
@@ -2185,7 +1804,7 @@
           <w:p>
             <w:pPr>
               <w:jc w:val="center"/>
-              <w:cnfStyle w:val="000000100000" w:firstRow="0" w:lastRow="0" w:firstColumn="0" w:lastColumn="0" w:oddVBand="0" w:evenVBand="0" w:oddHBand="1" w:evenHBand="0" w:firstRowFirstColumn="0" w:firstRowLastColumn="0" w:lastRowFirstColumn="0" w:lastRowLastColumn="0"/>
+              <w:cnfStyle w:val="000000100000"/>
             </w:pPr>
             <w:r>
               <w:t>Tolerable</w:t>
@@ -2219,7 +1838,7 @@
       <w:tblPr>
         <w:tblStyle w:val="Tablaconcuadrcula"/>
         <w:tblW w:w="0" w:type="auto"/>
-        <w:tblLook w:val="04A0" w:firstRow="1" w:lastRow="0" w:firstColumn="1" w:lastColumn="0" w:noHBand="0" w:noVBand="1"/>
+        <w:tblLook w:val="04A0"/>
       </w:tblPr>
       <w:tblGrid>
         <w:gridCol w:w="1408"/>
@@ -2231,7 +1850,7 @@
       </w:tblGrid>
       <w:tr>
         <w:trPr>
-          <w:cnfStyle w:val="100000000000" w:firstRow="1" w:lastRow="0" w:firstColumn="0" w:lastColumn="0" w:oddVBand="0" w:evenVBand="0" w:oddHBand="0" w:evenHBand="0" w:firstRowFirstColumn="0" w:firstRowLastColumn="0" w:lastRowFirstColumn="0" w:lastRowLastColumn="0"/>
+          <w:cnfStyle w:val="100000000000"/>
           <w:trHeight w:val="535"/>
         </w:trPr>
         <w:tc>
@@ -3009,7 +2628,7 @@
       <w:tblPr>
         <w:tblStyle w:val="Tablaconcuadrcula"/>
         <w:tblW w:w="0" w:type="auto"/>
-        <w:tblLook w:val="04A0" w:firstRow="1" w:lastRow="0" w:firstColumn="1" w:lastColumn="0" w:noHBand="0" w:noVBand="1"/>
+        <w:tblLook w:val="04A0"/>
       </w:tblPr>
       <w:tblGrid>
         <w:gridCol w:w="2119"/>
@@ -3017,7 +2636,7 @@
       </w:tblGrid>
       <w:tr>
         <w:trPr>
-          <w:cnfStyle w:val="100000000000" w:firstRow="1" w:lastRow="0" w:firstColumn="0" w:lastColumn="0" w:oddVBand="0" w:evenVBand="0" w:oddHBand="0" w:evenHBand="0" w:firstRowFirstColumn="0" w:firstRowLastColumn="0" w:lastRowFirstColumn="0" w:lastRowLastColumn="0"/>
+          <w:cnfStyle w:val="100000000000"/>
         </w:trPr>
         <w:tc>
           <w:tcPr>
@@ -3406,7 +3025,7 @@
       <w:tblPr>
         <w:tblStyle w:val="Tablaconcuadrcula"/>
         <w:tblW w:w="0" w:type="auto"/>
-        <w:tblLook w:val="04A0" w:firstRow="1" w:lastRow="0" w:firstColumn="1" w:lastColumn="0" w:noHBand="0" w:noVBand="1"/>
+        <w:tblLook w:val="04A0"/>
       </w:tblPr>
       <w:tblGrid>
         <w:gridCol w:w="2119"/>
@@ -3414,7 +3033,7 @@
       </w:tblGrid>
       <w:tr>
         <w:trPr>
-          <w:cnfStyle w:val="100000000000" w:firstRow="1" w:lastRow="0" w:firstColumn="0" w:lastColumn="0" w:oddVBand="0" w:evenVBand="0" w:oddHBand="0" w:evenHBand="0" w:firstRowFirstColumn="0" w:firstRowLastColumn="0" w:lastRowFirstColumn="0" w:lastRowLastColumn="0"/>
+          <w:cnfStyle w:val="100000000000"/>
         </w:trPr>
         <w:tc>
           <w:tcPr>
@@ -3778,7 +3397,7 @@
       <w:tblPr>
         <w:tblStyle w:val="Tablaconcuadrcula"/>
         <w:tblW w:w="0" w:type="auto"/>
-        <w:tblLook w:val="04A0" w:firstRow="1" w:lastRow="0" w:firstColumn="1" w:lastColumn="0" w:noHBand="0" w:noVBand="1"/>
+        <w:tblLook w:val="04A0"/>
       </w:tblPr>
       <w:tblGrid>
         <w:gridCol w:w="2119"/>
@@ -3786,7 +3405,7 @@
       </w:tblGrid>
       <w:tr>
         <w:trPr>
-          <w:cnfStyle w:val="100000000000" w:firstRow="1" w:lastRow="0" w:firstColumn="0" w:lastColumn="0" w:oddVBand="0" w:evenVBand="0" w:oddHBand="0" w:evenHBand="0" w:firstRowFirstColumn="0" w:firstRowLastColumn="0" w:lastRowFirstColumn="0" w:lastRowLastColumn="0"/>
+          <w:cnfStyle w:val="100000000000"/>
         </w:trPr>
         <w:tc>
           <w:tcPr>
@@ -4167,7 +3786,7 @@
       <w:tblPr>
         <w:tblStyle w:val="Tablaconcuadrcula"/>
         <w:tblW w:w="0" w:type="auto"/>
-        <w:tblLook w:val="04A0" w:firstRow="1" w:lastRow="0" w:firstColumn="1" w:lastColumn="0" w:noHBand="0" w:noVBand="1"/>
+        <w:tblLook w:val="04A0"/>
       </w:tblPr>
       <w:tblGrid>
         <w:gridCol w:w="2119"/>
@@ -4175,7 +3794,7 @@
       </w:tblGrid>
       <w:tr>
         <w:trPr>
-          <w:cnfStyle w:val="100000000000" w:firstRow="1" w:lastRow="0" w:firstColumn="0" w:lastColumn="0" w:oddVBand="0" w:evenVBand="0" w:oddHBand="0" w:evenHBand="0" w:firstRowFirstColumn="0" w:firstRowLastColumn="0" w:lastRowFirstColumn="0" w:lastRowLastColumn="0"/>
+          <w:cnfStyle w:val="100000000000"/>
         </w:trPr>
         <w:tc>
           <w:tcPr>
@@ -4544,7 +4163,7 @@
       <w:tblPr>
         <w:tblStyle w:val="Tablaconcuadrcula"/>
         <w:tblW w:w="0" w:type="auto"/>
-        <w:tblLook w:val="04A0" w:firstRow="1" w:lastRow="0" w:firstColumn="1" w:lastColumn="0" w:noHBand="0" w:noVBand="1"/>
+        <w:tblLook w:val="04A0"/>
       </w:tblPr>
       <w:tblGrid>
         <w:gridCol w:w="2119"/>
@@ -4552,7 +4171,7 @@
       </w:tblGrid>
       <w:tr>
         <w:trPr>
-          <w:cnfStyle w:val="100000000000" w:firstRow="1" w:lastRow="0" w:firstColumn="0" w:lastColumn="0" w:oddVBand="0" w:evenVBand="0" w:oddHBand="0" w:evenHBand="0" w:firstRowFirstColumn="0" w:firstRowLastColumn="0" w:lastRowFirstColumn="0" w:lastRowLastColumn="0"/>
+          <w:cnfStyle w:val="100000000000"/>
         </w:trPr>
         <w:tc>
           <w:tcPr>
@@ -4915,7 +4534,7 @@
       <w:tblPr>
         <w:tblStyle w:val="Tablaconcuadrcula"/>
         <w:tblW w:w="0" w:type="auto"/>
-        <w:tblLook w:val="04A0" w:firstRow="1" w:lastRow="0" w:firstColumn="1" w:lastColumn="0" w:noHBand="0" w:noVBand="1"/>
+        <w:tblLook w:val="04A0"/>
       </w:tblPr>
       <w:tblGrid>
         <w:gridCol w:w="2119"/>
@@ -4923,7 +4542,7 @@
       </w:tblGrid>
       <w:tr>
         <w:trPr>
-          <w:cnfStyle w:val="100000000000" w:firstRow="1" w:lastRow="0" w:firstColumn="0" w:lastColumn="0" w:oddVBand="0" w:evenVBand="0" w:oddHBand="0" w:evenHBand="0" w:firstRowFirstColumn="0" w:firstRowLastColumn="0" w:lastRowFirstColumn="0" w:lastRowLastColumn="0"/>
+          <w:cnfStyle w:val="100000000000"/>
         </w:trPr>
         <w:tc>
           <w:tcPr>
@@ -5322,7 +4941,7 @@
       <w:tblPr>
         <w:tblStyle w:val="Tablaconcuadrcula"/>
         <w:tblW w:w="0" w:type="auto"/>
-        <w:tblLook w:val="04A0" w:firstRow="1" w:lastRow="0" w:firstColumn="1" w:lastColumn="0" w:noHBand="0" w:noVBand="1"/>
+        <w:tblLook w:val="04A0"/>
       </w:tblPr>
       <w:tblGrid>
         <w:gridCol w:w="2119"/>
@@ -5330,7 +4949,7 @@
       </w:tblGrid>
       <w:tr>
         <w:trPr>
-          <w:cnfStyle w:val="100000000000" w:firstRow="1" w:lastRow="0" w:firstColumn="0" w:lastColumn="0" w:oddVBand="0" w:evenVBand="0" w:oddHBand="0" w:evenHBand="0" w:firstRowFirstColumn="0" w:firstRowLastColumn="0" w:lastRowFirstColumn="0" w:lastRowLastColumn="0"/>
+          <w:cnfStyle w:val="100000000000"/>
         </w:trPr>
         <w:tc>
           <w:tcPr>
@@ -6027,7 +5646,7 @@
       <w:tblPr>
         <w:tblStyle w:val="Tablaconcuadrcula"/>
         <w:tblW w:w="0" w:type="auto"/>
-        <w:tblLook w:val="04A0" w:firstRow="1" w:lastRow="0" w:firstColumn="1" w:lastColumn="0" w:noHBand="0" w:noVBand="1"/>
+        <w:tblLook w:val="04A0"/>
       </w:tblPr>
       <w:tblGrid>
         <w:gridCol w:w="2119"/>
@@ -6035,7 +5654,7 @@
       </w:tblGrid>
       <w:tr>
         <w:trPr>
-          <w:cnfStyle w:val="100000000000" w:firstRow="1" w:lastRow="0" w:firstColumn="0" w:lastColumn="0" w:oddVBand="0" w:evenVBand="0" w:oddHBand="0" w:evenHBand="0" w:firstRowFirstColumn="0" w:firstRowLastColumn="0" w:lastRowFirstColumn="0" w:lastRowLastColumn="0"/>
+          <w:cnfStyle w:val="100000000000"/>
         </w:trPr>
         <w:tc>
           <w:tcPr>
@@ -6392,7 +6011,7 @@
       <w:tblPr>
         <w:tblStyle w:val="Tablaconcuadrcula"/>
         <w:tblW w:w="0" w:type="auto"/>
-        <w:tblLook w:val="04A0" w:firstRow="1" w:lastRow="0" w:firstColumn="1" w:lastColumn="0" w:noHBand="0" w:noVBand="1"/>
+        <w:tblLook w:val="04A0"/>
       </w:tblPr>
       <w:tblGrid>
         <w:gridCol w:w="2119"/>
@@ -6400,7 +6019,7 @@
       </w:tblGrid>
       <w:tr>
         <w:trPr>
-          <w:cnfStyle w:val="100000000000" w:firstRow="1" w:lastRow="0" w:firstColumn="0" w:lastColumn="0" w:oddVBand="0" w:evenVBand="0" w:oddHBand="0" w:evenHBand="0" w:firstRowFirstColumn="0" w:firstRowLastColumn="0" w:lastRowFirstColumn="0" w:lastRowLastColumn="0"/>
+          <w:cnfStyle w:val="100000000000"/>
         </w:trPr>
         <w:tc>
           <w:tcPr>
@@ -6756,7 +6375,7 @@
       <w:tblPr>
         <w:tblStyle w:val="Tablaconcuadrcula"/>
         <w:tblW w:w="0" w:type="auto"/>
-        <w:tblLook w:val="04A0" w:firstRow="1" w:lastRow="0" w:firstColumn="1" w:lastColumn="0" w:noHBand="0" w:noVBand="1"/>
+        <w:tblLook w:val="04A0"/>
       </w:tblPr>
       <w:tblGrid>
         <w:gridCol w:w="2119"/>
@@ -6764,7 +6383,7 @@
       </w:tblGrid>
       <w:tr>
         <w:trPr>
-          <w:cnfStyle w:val="100000000000" w:firstRow="1" w:lastRow="0" w:firstColumn="0" w:lastColumn="0" w:oddVBand="0" w:evenVBand="0" w:oddHBand="0" w:evenHBand="0" w:firstRowFirstColumn="0" w:firstRowLastColumn="0" w:lastRowFirstColumn="0" w:lastRowLastColumn="0"/>
+          <w:cnfStyle w:val="100000000000"/>
         </w:trPr>
         <w:tc>
           <w:tcPr>
@@ -7122,7 +6741,7 @@
       <w:tblPr>
         <w:tblStyle w:val="Tablaconcuadrcula"/>
         <w:tblW w:w="0" w:type="auto"/>
-        <w:tblLook w:val="04A0" w:firstRow="1" w:lastRow="0" w:firstColumn="1" w:lastColumn="0" w:noHBand="0" w:noVBand="1"/>
+        <w:tblLook w:val="04A0"/>
       </w:tblPr>
       <w:tblGrid>
         <w:gridCol w:w="2119"/>
@@ -7130,7 +6749,7 @@
       </w:tblGrid>
       <w:tr>
         <w:trPr>
-          <w:cnfStyle w:val="100000000000" w:firstRow="1" w:lastRow="0" w:firstColumn="0" w:lastColumn="0" w:oddVBand="0" w:evenVBand="0" w:oddHBand="0" w:evenHBand="0" w:firstRowFirstColumn="0" w:firstRowLastColumn="0" w:lastRowFirstColumn="0" w:lastRowLastColumn="0"/>
+          <w:cnfStyle w:val="100000000000"/>
         </w:trPr>
         <w:tc>
           <w:tcPr>
@@ -7508,7 +7127,7 @@
       <w:pPr>
         <w:pStyle w:val="Ttulo1"/>
       </w:pPr>
-      <w:bookmarkStart w:id="6" w:name="_Toc440032806"/>
+      <w:bookmarkStart w:id="5" w:name="_Toc440032806"/>
       <w:r>
         <w:lastRenderedPageBreak/>
         <w:t xml:space="preserve">5. </w:t>
@@ -7516,18 +7135,198 @@
       <w:r>
         <w:t>Priorización de riesgos</w:t>
       </w:r>
-      <w:bookmarkEnd w:id="6"/>
+      <w:bookmarkEnd w:id="5"/>
+    </w:p>
+    <w:p/>
+    <w:p>
+      <w:r>
+        <w:t>A continuación presentamos la priorización de los riesgos planteados según el grado de dicho riesgo ocasionado por la probabilidad de aparición y sus consecuencias.</w:t>
+      </w:r>
     </w:p>
     <w:p>
+      <w:r>
+        <w:t>En primer lugar  presentamos el único</w:t>
+      </w:r>
+      <w:r>
+        <w:t xml:space="preserve"> riesgo intolerable:</w:t>
+      </w:r>
+    </w:p>
+    <w:p>
+      <w:pPr>
+        <w:pStyle w:val="Prrafodelista"/>
+        <w:numPr>
+          <w:ilvl w:val="0"/>
+          <w:numId w:val="24"/>
+        </w:numPr>
+      </w:pPr>
+      <w:r>
+        <w:t>Falta de tiempo a la hora de realizar una entrega del proyecto.</w:t>
+      </w:r>
+    </w:p>
+    <w:p>
+      <w:r>
+        <w:t>A continuación daremos prioridad a los riesgos altos:</w:t>
+      </w:r>
+    </w:p>
+    <w:p>
+      <w:pPr>
+        <w:pStyle w:val="Prrafodelista"/>
+        <w:numPr>
+          <w:ilvl w:val="0"/>
+          <w:numId w:val="25"/>
+        </w:numPr>
+      </w:pPr>
+      <w:r>
+        <w:t xml:space="preserve">Problemas de implementación de requisitos. </w:t>
+      </w:r>
+    </w:p>
+    <w:p>
+      <w:pPr>
+        <w:pStyle w:val="Prrafodelista"/>
+        <w:numPr>
+          <w:ilvl w:val="0"/>
+          <w:numId w:val="25"/>
+        </w:numPr>
+      </w:pPr>
+      <w:r>
+        <w:t>Complejidad del proyecto.</w:t>
+      </w:r>
+    </w:p>
+    <w:p>
+      <w:pPr>
+        <w:pStyle w:val="Prrafodelista"/>
+        <w:numPr>
+          <w:ilvl w:val="0"/>
+          <w:numId w:val="25"/>
+        </w:numPr>
+      </w:pPr>
+      <w:r>
+        <w:t xml:space="preserve">Insatisfación del cliente a la hora de presentar el proyecto final. </w:t>
+      </w:r>
+    </w:p>
+    <w:p>
+      <w:r>
+        <w:t>Posteriormente se situarían aquellos con riesgo medio:</w:t>
+      </w:r>
+    </w:p>
+    <w:p>
+      <w:pPr>
+        <w:pStyle w:val="Prrafodelista"/>
+        <w:numPr>
+          <w:ilvl w:val="0"/>
+          <w:numId w:val="24"/>
+        </w:numPr>
+      </w:pPr>
+      <w:r>
+        <w:t xml:space="preserve">Ausencia temporal de un compañero. </w:t>
+      </w:r>
+    </w:p>
+    <w:p>
+      <w:pPr>
+        <w:pStyle w:val="Prrafodelista"/>
+        <w:numPr>
+          <w:ilvl w:val="0"/>
+          <w:numId w:val="24"/>
+        </w:numPr>
+      </w:pPr>
+      <w:r>
+        <w:t xml:space="preserve">Abandono de un compañero. </w:t>
+      </w:r>
+    </w:p>
+    <w:p>
+      <w:pPr>
+        <w:pStyle w:val="Prrafodelista"/>
+        <w:numPr>
+          <w:ilvl w:val="0"/>
+          <w:numId w:val="24"/>
+        </w:numPr>
+      </w:pPr>
+      <w:r>
+        <w:t>Bajo rendimiento de algún miembro del grupo.</w:t>
+      </w:r>
+    </w:p>
+    <w:p>
+      <w:pPr>
+        <w:pStyle w:val="Prrafodelista"/>
+        <w:numPr>
+          <w:ilvl w:val="0"/>
+          <w:numId w:val="24"/>
+        </w:numPr>
+      </w:pPr>
+      <w:r>
+        <w:t>Problemas derivados de la inexperiencia del trabajo en grupo.</w:t>
+      </w:r>
+    </w:p>
+    <w:p>
+      <w:pPr>
+        <w:pStyle w:val="Prrafodelista"/>
+        <w:numPr>
+          <w:ilvl w:val="0"/>
+          <w:numId w:val="24"/>
+        </w:numPr>
+      </w:pPr>
+      <w:r>
+        <w:t>Pérdida del trabajo realizado por caída del servidor.</w:t>
+      </w:r>
+    </w:p>
+    <w:p>
+      <w:pPr>
+        <w:pStyle w:val="Prrafodelista"/>
+        <w:numPr>
+          <w:ilvl w:val="0"/>
+          <w:numId w:val="24"/>
+        </w:numPr>
+      </w:pPr>
+      <w:r>
+        <w:t>Cambio de requisitos por parte del cliente.</w:t>
+      </w:r>
+    </w:p>
+    <w:p>
+      <w:r>
+        <w:t>Después estarán aquellos de riesgo bajo:</w:t>
+      </w:r>
+    </w:p>
+    <w:p>
+      <w:pPr>
+        <w:pStyle w:val="Prrafodelista"/>
+        <w:numPr>
+          <w:ilvl w:val="0"/>
+          <w:numId w:val="26"/>
+        </w:numPr>
+      </w:pPr>
+      <w:r>
+        <w:t xml:space="preserve">Falta de formación del personal del grupo. </w:t>
+      </w:r>
+    </w:p>
+    <w:p>
+      <w:r>
+        <w:t>Y finalmente aquellos que tengan riesgo tolerable:</w:t>
+      </w:r>
+    </w:p>
+    <w:p>
+      <w:pPr>
+        <w:pStyle w:val="Prrafodelista"/>
+        <w:numPr>
+          <w:ilvl w:val="0"/>
+          <w:numId w:val="21"/>
+        </w:numPr>
+      </w:pPr>
+      <w:r>
+        <w:t xml:space="preserve">Falta de recursos de desarrollo. </w:t>
+      </w:r>
+    </w:p>
+    <w:p/>
+    <w:p/>
+    <w:p>
       <w:pPr>
         <w:pStyle w:val="Ttulo1"/>
       </w:pPr>
-      <w:bookmarkStart w:id="7" w:name="_Toc440032807"/>
+      <w:bookmarkStart w:id="6" w:name="_Toc440032807"/>
       <w:r>
         <w:lastRenderedPageBreak/>
         <w:t>6. Valoración final y planificación de riesgo</w:t>
       </w:r>
-      <w:bookmarkEnd w:id="7"/>
+      <w:bookmarkEnd w:id="6"/>
     </w:p>
     <w:p>
       <w:pPr>
@@ -7537,6 +7336,8 @@
           <w:numId w:val="0"/>
         </w:numPr>
       </w:pPr>
+      <w:bookmarkStart w:id="7" w:name="_GoBack"/>
+      <w:bookmarkEnd w:id="7"/>
     </w:p>
     <w:sectPr>
       <w:headerReference w:type="default" r:id="rId11"/>
@@ -7551,8 +7352,8 @@
 </file>
 
 <file path=word/endnotes.xml><?xml version="1.0" encoding="utf-8"?>
-<w:endnotes xmlns:wpc="http://schemas.microsoft.com/office/word/2010/wordprocessingCanvas" xmlns:mc="http://schemas.openxmlformats.org/markup-compatibility/2006" xmlns:o="urn:schemas-microsoft-com:office:office" xmlns:r="http://schemas.openxmlformats.org/officeDocument/2006/relationships" xmlns:m="http://schemas.openxmlformats.org/officeDocument/2006/math" xmlns:v="urn:schemas-microsoft-com:vml" xmlns:wp14="http://schemas.microsoft.com/office/word/2010/wordprocessingDrawing" xmlns:wp="http://schemas.openxmlformats.org/drawingml/2006/wordprocessingDrawing" xmlns:w10="urn:schemas-microsoft-com:office:word" xmlns:w="http://schemas.openxmlformats.org/wordprocessingml/2006/main" xmlns:w14="http://schemas.microsoft.com/office/word/2010/wordml" xmlns:w15="http://schemas.microsoft.com/office/word/2012/wordml" xmlns:wpg="http://schemas.microsoft.com/office/word/2010/wordprocessingGroup" xmlns:wpi="http://schemas.microsoft.com/office/word/2010/wordprocessingInk" xmlns:wne="http://schemas.microsoft.com/office/word/2006/wordml" xmlns:wps="http://schemas.microsoft.com/office/word/2010/wordprocessingShape" mc:Ignorable="w14 w15 wp14">
-  <w:endnote w:type="separator" w:id="-1">
+<w:endnotes xmlns:ve="http://schemas.openxmlformats.org/markup-compatibility/2006" xmlns:o="urn:schemas-microsoft-com:office:office" xmlns:r="http://schemas.openxmlformats.org/officeDocument/2006/relationships" xmlns:m="http://schemas.openxmlformats.org/officeDocument/2006/math" xmlns:v="urn:schemas-microsoft-com:vml" xmlns:wp="http://schemas.openxmlformats.org/drawingml/2006/wordprocessingDrawing" xmlns:w10="urn:schemas-microsoft-com:office:word" xmlns:w="http://schemas.openxmlformats.org/wordprocessingml/2006/main" xmlns:wne="http://schemas.microsoft.com/office/word/2006/wordml">
+  <w:endnote w:type="separator" w:id="0">
     <w:p>
       <w:r>
         <w:separator/>
@@ -7561,7 +7362,7 @@
     <w:p/>
     <w:p/>
   </w:endnote>
-  <w:endnote w:type="continuationSeparator" w:id="0">
+  <w:endnote w:type="continuationSeparator" w:id="1">
     <w:p>
       <w:r>
         <w:continuationSeparator/>
@@ -7574,8 +7375,8 @@
 </file>
 
 <file path=word/footnotes.xml><?xml version="1.0" encoding="utf-8"?>
-<w:footnotes xmlns:wpc="http://schemas.microsoft.com/office/word/2010/wordprocessingCanvas" xmlns:mc="http://schemas.openxmlformats.org/markup-compatibility/2006" xmlns:o="urn:schemas-microsoft-com:office:office" xmlns:r="http://schemas.openxmlformats.org/officeDocument/2006/relationships" xmlns:m="http://schemas.openxmlformats.org/officeDocument/2006/math" xmlns:v="urn:schemas-microsoft-com:vml" xmlns:wp14="http://schemas.microsoft.com/office/word/2010/wordprocessingDrawing" xmlns:wp="http://schemas.openxmlformats.org/drawingml/2006/wordprocessingDrawing" xmlns:w10="urn:schemas-microsoft-com:office:word" xmlns:w="http://schemas.openxmlformats.org/wordprocessingml/2006/main" xmlns:w14="http://schemas.microsoft.com/office/word/2010/wordml" xmlns:w15="http://schemas.microsoft.com/office/word/2012/wordml" xmlns:wpg="http://schemas.microsoft.com/office/word/2010/wordprocessingGroup" xmlns:wpi="http://schemas.microsoft.com/office/word/2010/wordprocessingInk" xmlns:wne="http://schemas.microsoft.com/office/word/2006/wordml" xmlns:wps="http://schemas.microsoft.com/office/word/2010/wordprocessingShape" mc:Ignorable="w14 w15 wp14">
-  <w:footnote w:type="separator" w:id="-1">
+<w:footnotes xmlns:ve="http://schemas.openxmlformats.org/markup-compatibility/2006" xmlns:o="urn:schemas-microsoft-com:office:office" xmlns:r="http://schemas.openxmlformats.org/officeDocument/2006/relationships" xmlns:m="http://schemas.openxmlformats.org/officeDocument/2006/math" xmlns:v="urn:schemas-microsoft-com:vml" xmlns:wp="http://schemas.openxmlformats.org/drawingml/2006/wordprocessingDrawing" xmlns:w10="urn:schemas-microsoft-com:office:word" xmlns:w="http://schemas.openxmlformats.org/wordprocessingml/2006/main" xmlns:wne="http://schemas.microsoft.com/office/word/2006/wordml">
+  <w:footnote w:type="separator" w:id="0">
     <w:p>
       <w:r>
         <w:separator/>
@@ -7584,7 +7385,7 @@
     <w:p/>
     <w:p/>
   </w:footnote>
-  <w:footnote w:type="continuationSeparator" w:id="0">
+  <w:footnote w:type="continuationSeparator" w:id="1">
     <w:p>
       <w:r>
         <w:continuationSeparator/>
@@ -7597,7 +7398,7 @@
 </file>
 
 <file path=word/header1.xml><?xml version="1.0" encoding="utf-8"?>
-<w:hdr xmlns:wpc="http://schemas.microsoft.com/office/word/2010/wordprocessingCanvas" xmlns:mc="http://schemas.openxmlformats.org/markup-compatibility/2006" xmlns:o="urn:schemas-microsoft-com:office:office" xmlns:r="http://schemas.openxmlformats.org/officeDocument/2006/relationships" xmlns:m="http://schemas.openxmlformats.org/officeDocument/2006/math" xmlns:v="urn:schemas-microsoft-com:vml" xmlns:wp14="http://schemas.microsoft.com/office/word/2010/wordprocessingDrawing" xmlns:wp="http://schemas.openxmlformats.org/drawingml/2006/wordprocessingDrawing" xmlns:w10="urn:schemas-microsoft-com:office:word" xmlns:w="http://schemas.openxmlformats.org/wordprocessingml/2006/main" xmlns:w14="http://schemas.microsoft.com/office/word/2010/wordml" xmlns:w15="http://schemas.microsoft.com/office/word/2012/wordml" xmlns:wpg="http://schemas.microsoft.com/office/word/2010/wordprocessingGroup" xmlns:wpi="http://schemas.microsoft.com/office/word/2010/wordprocessingInk" xmlns:wne="http://schemas.microsoft.com/office/word/2006/wordml" xmlns:wps="http://schemas.microsoft.com/office/word/2010/wordprocessingShape" mc:Ignorable="w14 w15 wp14">
+<w:hdr xmlns:ve="http://schemas.openxmlformats.org/markup-compatibility/2006" xmlns:o="urn:schemas-microsoft-com:office:office" xmlns:r="http://schemas.openxmlformats.org/officeDocument/2006/relationships" xmlns:m="http://schemas.openxmlformats.org/officeDocument/2006/math" xmlns:v="urn:schemas-microsoft-com:vml" xmlns:wp="http://schemas.openxmlformats.org/drawingml/2006/wordprocessingDrawing" xmlns:w10="urn:schemas-microsoft-com:office:word" xmlns:w="http://schemas.openxmlformats.org/wordprocessingml/2006/main" xmlns:wne="http://schemas.microsoft.com/office/word/2006/wordml">
   <w:tbl>
     <w:tblPr>
       <w:tblW w:w="6410" w:type="pct"/>
@@ -7606,8 +7407,7 @@
         <w:left w:w="0" w:type="dxa"/>
         <w:right w:w="0" w:type="dxa"/>
       </w:tblCellMar>
-      <w:tblLook w:val="04A0" w:firstRow="1" w:lastRow="0" w:firstColumn="1" w:lastColumn="0" w:noHBand="0" w:noVBand="1"/>
-      <w:tblDescription w:val="Table of Contents Header"/>
+      <w:tblLook w:val="04A0"/>
     </w:tblPr>
     <w:tblGrid>
       <w:gridCol w:w="2088"/>
@@ -7702,7 +7502,7 @@
 </file>
 
 <file path=word/header2.xml><?xml version="1.0" encoding="utf-8"?>
-<w:hdr xmlns:wpc="http://schemas.microsoft.com/office/word/2010/wordprocessingCanvas" xmlns:mc="http://schemas.openxmlformats.org/markup-compatibility/2006" xmlns:o="urn:schemas-microsoft-com:office:office" xmlns:r="http://schemas.openxmlformats.org/officeDocument/2006/relationships" xmlns:m="http://schemas.openxmlformats.org/officeDocument/2006/math" xmlns:v="urn:schemas-microsoft-com:vml" xmlns:wp14="http://schemas.microsoft.com/office/word/2010/wordprocessingDrawing" xmlns:wp="http://schemas.openxmlformats.org/drawingml/2006/wordprocessingDrawing" xmlns:w10="urn:schemas-microsoft-com:office:word" xmlns:w="http://schemas.openxmlformats.org/wordprocessingml/2006/main" xmlns:w14="http://schemas.microsoft.com/office/word/2010/wordml" xmlns:w15="http://schemas.microsoft.com/office/word/2012/wordml" xmlns:wpg="http://schemas.microsoft.com/office/word/2010/wordprocessingGroup" xmlns:wpi="http://schemas.microsoft.com/office/word/2010/wordprocessingInk" xmlns:wne="http://schemas.microsoft.com/office/word/2006/wordml" xmlns:wps="http://schemas.microsoft.com/office/word/2010/wordprocessingShape" mc:Ignorable="w14 w15 wp14">
+<w:hdr xmlns:ve="http://schemas.openxmlformats.org/markup-compatibility/2006" xmlns:o="urn:schemas-microsoft-com:office:office" xmlns:r="http://schemas.openxmlformats.org/officeDocument/2006/relationships" xmlns:m="http://schemas.openxmlformats.org/officeDocument/2006/math" xmlns:v="urn:schemas-microsoft-com:vml" xmlns:wp="http://schemas.openxmlformats.org/drawingml/2006/wordprocessingDrawing" xmlns:w10="urn:schemas-microsoft-com:office:word" xmlns:w="http://schemas.openxmlformats.org/wordprocessingml/2006/main" xmlns:wne="http://schemas.microsoft.com/office/word/2006/wordml">
   <w:tbl>
     <w:tblPr>
       <w:tblW w:w="6410" w:type="pct"/>
@@ -7712,8 +7512,7 @@
         <w:left w:w="0" w:type="dxa"/>
         <w:right w:w="0" w:type="dxa"/>
       </w:tblCellMar>
-      <w:tblLook w:val="04A0" w:firstRow="1" w:lastRow="0" w:firstColumn="1" w:lastColumn="0" w:noHBand="0" w:noVBand="1"/>
-      <w:tblDescription w:val="Header Table"/>
+      <w:tblLook w:val="04A0"/>
     </w:tblPr>
     <w:tblGrid>
       <w:gridCol w:w="2088"/>
@@ -7835,8 +7634,8 @@
 </file>
 
 <file path=word/numbering.xml><?xml version="1.0" encoding="utf-8"?>
-<w:numbering xmlns:wpc="http://schemas.microsoft.com/office/word/2010/wordprocessingCanvas" xmlns:mc="http://schemas.openxmlformats.org/markup-compatibility/2006" xmlns:o="urn:schemas-microsoft-com:office:office" xmlns:r="http://schemas.openxmlformats.org/officeDocument/2006/relationships" xmlns:m="http://schemas.openxmlformats.org/officeDocument/2006/math" xmlns:v="urn:schemas-microsoft-com:vml" xmlns:wp14="http://schemas.microsoft.com/office/word/2010/wordprocessingDrawing" xmlns:wp="http://schemas.openxmlformats.org/drawingml/2006/wordprocessingDrawing" xmlns:w10="urn:schemas-microsoft-com:office:word" xmlns:w="http://schemas.openxmlformats.org/wordprocessingml/2006/main" xmlns:w14="http://schemas.microsoft.com/office/word/2010/wordml" xmlns:w15="http://schemas.microsoft.com/office/word/2012/wordml" xmlns:wpg="http://schemas.microsoft.com/office/word/2010/wordprocessingGroup" xmlns:wpi="http://schemas.microsoft.com/office/word/2010/wordprocessingInk" xmlns:wne="http://schemas.microsoft.com/office/word/2006/wordml" xmlns:wps="http://schemas.microsoft.com/office/word/2010/wordprocessingShape" mc:Ignorable="w14 w15 wp14">
-  <w:abstractNum w:abstractNumId="0" w15:restartNumberingAfterBreak="0">
+<w:numbering xmlns:ve="http://schemas.openxmlformats.org/markup-compatibility/2006" xmlns:o="urn:schemas-microsoft-com:office:office" xmlns:r="http://schemas.openxmlformats.org/officeDocument/2006/relationships" xmlns:m="http://schemas.openxmlformats.org/officeDocument/2006/math" xmlns:v="urn:schemas-microsoft-com:vml" xmlns:wp="http://schemas.openxmlformats.org/drawingml/2006/wordprocessingDrawing" xmlns:w10="urn:schemas-microsoft-com:office:word" xmlns:w="http://schemas.openxmlformats.org/wordprocessingml/2006/main" xmlns:wne="http://schemas.microsoft.com/office/word/2006/wordml">
+  <w:abstractNum w:abstractNumId="0">
     <w:nsid w:val="FFFFFF89"/>
     <w:multiLevelType w:val="singleLevel"/>
     <w:tmpl w:val="60E6EB78"/>
@@ -7855,7 +7654,7 @@
       </w:rPr>
     </w:lvl>
   </w:abstractNum>
-  <w:abstractNum w:abstractNumId="1" w15:restartNumberingAfterBreak="0">
+  <w:abstractNum w:abstractNumId="1">
     <w:nsid w:val="12266B9A"/>
     <w:multiLevelType w:val="hybridMultilevel"/>
     <w:tmpl w:val="84CCFEE0"/>
@@ -7967,14 +7766,14 @@
       </w:rPr>
     </w:lvl>
   </w:abstractNum>
-  <w:abstractNum w:abstractNumId="2" w15:restartNumberingAfterBreak="0">
+  <w:abstractNum w:abstractNumId="2">
     <w:nsid w:val="1FEA11AF"/>
     <w:multiLevelType w:val="hybridMultilevel"/>
-    <w:tmpl w:val="1CB22728"/>
-    <w:lvl w:ilvl="0" w:tplc="0C0A0009">
-      <w:start w:val="1"/>
-      <w:numFmt w:val="bullet"/>
-      <w:lvlText w:val=""/>
+    <w:tmpl w:val="3BBCEED0"/>
+    <w:lvl w:ilvl="0" w:tplc="0C0A000B">
+      <w:start w:val="1"/>
+      <w:numFmt w:val="bullet"/>
+      <w:lvlText w:val=""/>
       <w:lvlJc w:val="left"/>
       <w:pPr>
         <w:ind w:left="720" w:hanging="360"/>
@@ -8080,7 +7879,7 @@
       </w:rPr>
     </w:lvl>
   </w:abstractNum>
-  <w:abstractNum w:abstractNumId="3" w15:restartNumberingAfterBreak="0">
+  <w:abstractNum w:abstractNumId="3">
     <w:nsid w:val="22862DD6"/>
     <w:multiLevelType w:val="hybridMultilevel"/>
     <w:tmpl w:val="3B56D80A"/>
@@ -8192,7 +7991,7 @@
       </w:rPr>
     </w:lvl>
   </w:abstractNum>
-  <w:abstractNum w:abstractNumId="4" w15:restartNumberingAfterBreak="0">
+  <w:abstractNum w:abstractNumId="4">
     <w:nsid w:val="2BA46A65"/>
     <w:multiLevelType w:val="hybridMultilevel"/>
     <w:tmpl w:val="C9766444"/>
@@ -8305,7 +8104,120 @@
       </w:rPr>
     </w:lvl>
   </w:abstractNum>
-  <w:abstractNum w:abstractNumId="5" w15:restartNumberingAfterBreak="0">
+  <w:abstractNum w:abstractNumId="5">
+    <w:nsid w:val="2F3671E4"/>
+    <w:multiLevelType w:val="hybridMultilevel"/>
+    <w:tmpl w:val="67B28A82"/>
+    <w:lvl w:ilvl="0" w:tplc="0C0A000B">
+      <w:start w:val="1"/>
+      <w:numFmt w:val="bullet"/>
+      <w:lvlText w:val=""/>
+      <w:lvlJc w:val="left"/>
+      <w:pPr>
+        <w:ind w:left="720" w:hanging="360"/>
+      </w:pPr>
+      <w:rPr>
+        <w:rFonts w:ascii="Wingdings" w:hAnsi="Wingdings" w:hint="default"/>
+      </w:rPr>
+    </w:lvl>
+    <w:lvl w:ilvl="1" w:tplc="0C0A0003" w:tentative="1">
+      <w:start w:val="1"/>
+      <w:numFmt w:val="bullet"/>
+      <w:lvlText w:val="o"/>
+      <w:lvlJc w:val="left"/>
+      <w:pPr>
+        <w:ind w:left="1440" w:hanging="360"/>
+      </w:pPr>
+      <w:rPr>
+        <w:rFonts w:ascii="Courier New" w:hAnsi="Courier New" w:cs="Courier New" w:hint="default"/>
+      </w:rPr>
+    </w:lvl>
+    <w:lvl w:ilvl="2" w:tplc="0C0A0005" w:tentative="1">
+      <w:start w:val="1"/>
+      <w:numFmt w:val="bullet"/>
+      <w:lvlText w:val=""/>
+      <w:lvlJc w:val="left"/>
+      <w:pPr>
+        <w:ind w:left="2160" w:hanging="360"/>
+      </w:pPr>
+      <w:rPr>
+        <w:rFonts w:ascii="Wingdings" w:hAnsi="Wingdings" w:hint="default"/>
+      </w:rPr>
+    </w:lvl>
+    <w:lvl w:ilvl="3" w:tplc="0C0A0001" w:tentative="1">
+      <w:start w:val="1"/>
+      <w:numFmt w:val="bullet"/>
+      <w:lvlText w:val=""/>
+      <w:lvlJc w:val="left"/>
+      <w:pPr>
+        <w:ind w:left="2880" w:hanging="360"/>
+      </w:pPr>
+      <w:rPr>
+        <w:rFonts w:ascii="Symbol" w:hAnsi="Symbol" w:hint="default"/>
+      </w:rPr>
+    </w:lvl>
+    <w:lvl w:ilvl="4" w:tplc="0C0A0003" w:tentative="1">
+      <w:start w:val="1"/>
+      <w:numFmt w:val="bullet"/>
+      <w:lvlText w:val="o"/>
+      <w:lvlJc w:val="left"/>
+      <w:pPr>
+        <w:ind w:left="3600" w:hanging="360"/>
+      </w:pPr>
+      <w:rPr>
+        <w:rFonts w:ascii="Courier New" w:hAnsi="Courier New" w:cs="Courier New" w:hint="default"/>
+      </w:rPr>
+    </w:lvl>
+    <w:lvl w:ilvl="5" w:tplc="0C0A0005" w:tentative="1">
+      <w:start w:val="1"/>
+      <w:numFmt w:val="bullet"/>
+      <w:lvlText w:val=""/>
+      <w:lvlJc w:val="left"/>
+      <w:pPr>
+        <w:ind w:left="4320" w:hanging="360"/>
+      </w:pPr>
+      <w:rPr>
+        <w:rFonts w:ascii="Wingdings" w:hAnsi="Wingdings" w:hint="default"/>
+      </w:rPr>
+    </w:lvl>
+    <w:lvl w:ilvl="6" w:tplc="0C0A0001" w:tentative="1">
+      <w:start w:val="1"/>
+      <w:numFmt w:val="bullet"/>
+      <w:lvlText w:val=""/>
+      <w:lvlJc w:val="left"/>
+      <w:pPr>
+        <w:ind w:left="5040" w:hanging="360"/>
+      </w:pPr>
+      <w:rPr>
+        <w:rFonts w:ascii="Symbol" w:hAnsi="Symbol" w:hint="default"/>
+      </w:rPr>
+    </w:lvl>
+    <w:lvl w:ilvl="7" w:tplc="0C0A0003" w:tentative="1">
+      <w:start w:val="1"/>
+      <w:numFmt w:val="bullet"/>
+      <w:lvlText w:val="o"/>
+      <w:lvlJc w:val="left"/>
+      <w:pPr>
+        <w:ind w:left="5760" w:hanging="360"/>
+      </w:pPr>
+      <w:rPr>
+        <w:rFonts w:ascii="Courier New" w:hAnsi="Courier New" w:cs="Courier New" w:hint="default"/>
+      </w:rPr>
+    </w:lvl>
+    <w:lvl w:ilvl="8" w:tplc="0C0A0005" w:tentative="1">
+      <w:start w:val="1"/>
+      <w:numFmt w:val="bullet"/>
+      <w:lvlText w:val=""/>
+      <w:lvlJc w:val="left"/>
+      <w:pPr>
+        <w:ind w:left="6480" w:hanging="360"/>
+      </w:pPr>
+      <w:rPr>
+        <w:rFonts w:ascii="Wingdings" w:hAnsi="Wingdings" w:hint="default"/>
+      </w:rPr>
+    </w:lvl>
+  </w:abstractNum>
+  <w:abstractNum w:abstractNumId="6">
     <w:nsid w:val="32C624C3"/>
     <w:multiLevelType w:val="hybridMultilevel"/>
     <w:tmpl w:val="3112E5FE"/>
@@ -8418,7 +8330,7 @@
       </w:rPr>
     </w:lvl>
   </w:abstractNum>
-  <w:abstractNum w:abstractNumId="6" w15:restartNumberingAfterBreak="0">
+  <w:abstractNum w:abstractNumId="7">
     <w:nsid w:val="367F6A45"/>
     <w:multiLevelType w:val="multilevel"/>
     <w:tmpl w:val="0436C7FE"/>
@@ -8541,7 +8453,7 @@
       </w:rPr>
     </w:lvl>
   </w:abstractNum>
-  <w:abstractNum w:abstractNumId="7" w15:restartNumberingAfterBreak="0">
+  <w:abstractNum w:abstractNumId="8">
     <w:nsid w:val="39984E77"/>
     <w:multiLevelType w:val="hybridMultilevel"/>
     <w:tmpl w:val="EA88EAD4"/>
@@ -8654,7 +8566,7 @@
       </w:rPr>
     </w:lvl>
   </w:abstractNum>
-  <w:abstractNum w:abstractNumId="8" w15:restartNumberingAfterBreak="0">
+  <w:abstractNum w:abstractNumId="9">
     <w:nsid w:val="406B00AB"/>
     <w:multiLevelType w:val="hybridMultilevel"/>
     <w:tmpl w:val="37BCA62C"/>
@@ -8743,7 +8655,7 @@
       </w:pPr>
     </w:lvl>
   </w:abstractNum>
-  <w:abstractNum w:abstractNumId="9" w15:restartNumberingAfterBreak="0">
+  <w:abstractNum w:abstractNumId="10">
     <w:nsid w:val="49B56313"/>
     <w:multiLevelType w:val="hybridMultilevel"/>
     <w:tmpl w:val="27B221CE"/>
@@ -8855,7 +8767,7 @@
       </w:rPr>
     </w:lvl>
   </w:abstractNum>
-  <w:abstractNum w:abstractNumId="10" w15:restartNumberingAfterBreak="0">
+  <w:abstractNum w:abstractNumId="11">
     <w:nsid w:val="49B61C96"/>
     <w:multiLevelType w:val="hybridMultilevel"/>
     <w:tmpl w:val="BD060606"/>
@@ -8967,7 +8879,7 @@
       </w:rPr>
     </w:lvl>
   </w:abstractNum>
-  <w:abstractNum w:abstractNumId="11" w15:restartNumberingAfterBreak="0">
+  <w:abstractNum w:abstractNumId="12">
     <w:nsid w:val="4F774F41"/>
     <w:multiLevelType w:val="hybridMultilevel"/>
     <w:tmpl w:val="6F58F0F6"/>
@@ -9080,7 +8992,7 @@
       </w:rPr>
     </w:lvl>
   </w:abstractNum>
-  <w:abstractNum w:abstractNumId="12" w15:restartNumberingAfterBreak="0">
+  <w:abstractNum w:abstractNumId="13">
     <w:nsid w:val="503B1B11"/>
     <w:multiLevelType w:val="hybridMultilevel"/>
     <w:tmpl w:val="8AE042BC"/>
@@ -9172,7 +9084,7 @@
       </w:pPr>
     </w:lvl>
   </w:abstractNum>
-  <w:abstractNum w:abstractNumId="13" w15:restartNumberingAfterBreak="0">
+  <w:abstractNum w:abstractNumId="14">
     <w:nsid w:val="50B14D10"/>
     <w:multiLevelType w:val="hybridMultilevel"/>
     <w:tmpl w:val="43FA44E2"/>
@@ -9285,7 +9197,233 @@
       </w:rPr>
     </w:lvl>
   </w:abstractNum>
-  <w:abstractNum w:abstractNumId="14" w15:restartNumberingAfterBreak="0">
+  <w:abstractNum w:abstractNumId="15">
+    <w:nsid w:val="51196F0D"/>
+    <w:multiLevelType w:val="hybridMultilevel"/>
+    <w:tmpl w:val="36F019FE"/>
+    <w:lvl w:ilvl="0" w:tplc="0C0A0009">
+      <w:start w:val="1"/>
+      <w:numFmt w:val="bullet"/>
+      <w:lvlText w:val=""/>
+      <w:lvlJc w:val="left"/>
+      <w:pPr>
+        <w:ind w:left="720" w:hanging="360"/>
+      </w:pPr>
+      <w:rPr>
+        <w:rFonts w:ascii="Wingdings" w:hAnsi="Wingdings" w:hint="default"/>
+      </w:rPr>
+    </w:lvl>
+    <w:lvl w:ilvl="1" w:tplc="0C0A0003">
+      <w:start w:val="1"/>
+      <w:numFmt w:val="bullet"/>
+      <w:lvlText w:val="o"/>
+      <w:lvlJc w:val="left"/>
+      <w:pPr>
+        <w:ind w:left="1440" w:hanging="360"/>
+      </w:pPr>
+      <w:rPr>
+        <w:rFonts w:ascii="Courier New" w:hAnsi="Courier New" w:cs="Courier New" w:hint="default"/>
+      </w:rPr>
+    </w:lvl>
+    <w:lvl w:ilvl="2" w:tplc="0C0A0005" w:tentative="1">
+      <w:start w:val="1"/>
+      <w:numFmt w:val="bullet"/>
+      <w:lvlText w:val=""/>
+      <w:lvlJc w:val="left"/>
+      <w:pPr>
+        <w:ind w:left="2160" w:hanging="360"/>
+      </w:pPr>
+      <w:rPr>
+        <w:rFonts w:ascii="Wingdings" w:hAnsi="Wingdings" w:hint="default"/>
+      </w:rPr>
+    </w:lvl>
+    <w:lvl w:ilvl="3" w:tplc="0C0A0001" w:tentative="1">
+      <w:start w:val="1"/>
+      <w:numFmt w:val="bullet"/>
+      <w:lvlText w:val=""/>
+      <w:lvlJc w:val="left"/>
+      <w:pPr>
+        <w:ind w:left="2880" w:hanging="360"/>
+      </w:pPr>
+      <w:rPr>
+        <w:rFonts w:ascii="Symbol" w:hAnsi="Symbol" w:hint="default"/>
+      </w:rPr>
+    </w:lvl>
+    <w:lvl w:ilvl="4" w:tplc="0C0A0003" w:tentative="1">
+      <w:start w:val="1"/>
+      <w:numFmt w:val="bullet"/>
+      <w:lvlText w:val="o"/>
+      <w:lvlJc w:val="left"/>
+      <w:pPr>
+        <w:ind w:left="3600" w:hanging="360"/>
+      </w:pPr>
+      <w:rPr>
+        <w:rFonts w:ascii="Courier New" w:hAnsi="Courier New" w:cs="Courier New" w:hint="default"/>
+      </w:rPr>
+    </w:lvl>
+    <w:lvl w:ilvl="5" w:tplc="0C0A0005" w:tentative="1">
+      <w:start w:val="1"/>
+      <w:numFmt w:val="bullet"/>
+      <w:lvlText w:val=""/>
+      <w:lvlJc w:val="left"/>
+      <w:pPr>
+        <w:ind w:left="4320" w:hanging="360"/>
+      </w:pPr>
+      <w:rPr>
+        <w:rFonts w:ascii="Wingdings" w:hAnsi="Wingdings" w:hint="default"/>
+      </w:rPr>
+    </w:lvl>
+    <w:lvl w:ilvl="6" w:tplc="0C0A0001" w:tentative="1">
+      <w:start w:val="1"/>
+      <w:numFmt w:val="bullet"/>
+      <w:lvlText w:val=""/>
+      <w:lvlJc w:val="left"/>
+      <w:pPr>
+        <w:ind w:left="5040" w:hanging="360"/>
+      </w:pPr>
+      <w:rPr>
+        <w:rFonts w:ascii="Symbol" w:hAnsi="Symbol" w:hint="default"/>
+      </w:rPr>
+    </w:lvl>
+    <w:lvl w:ilvl="7" w:tplc="0C0A0003" w:tentative="1">
+      <w:start w:val="1"/>
+      <w:numFmt w:val="bullet"/>
+      <w:lvlText w:val="o"/>
+      <w:lvlJc w:val="left"/>
+      <w:pPr>
+        <w:ind w:left="5760" w:hanging="360"/>
+      </w:pPr>
+      <w:rPr>
+        <w:rFonts w:ascii="Courier New" w:hAnsi="Courier New" w:cs="Courier New" w:hint="default"/>
+      </w:rPr>
+    </w:lvl>
+    <w:lvl w:ilvl="8" w:tplc="0C0A0005" w:tentative="1">
+      <w:start w:val="1"/>
+      <w:numFmt w:val="bullet"/>
+      <w:lvlText w:val=""/>
+      <w:lvlJc w:val="left"/>
+      <w:pPr>
+        <w:ind w:left="6480" w:hanging="360"/>
+      </w:pPr>
+      <w:rPr>
+        <w:rFonts w:ascii="Wingdings" w:hAnsi="Wingdings" w:hint="default"/>
+      </w:rPr>
+    </w:lvl>
+  </w:abstractNum>
+  <w:abstractNum w:abstractNumId="16">
+    <w:nsid w:val="546602B6"/>
+    <w:multiLevelType w:val="hybridMultilevel"/>
+    <w:tmpl w:val="6D5E0B48"/>
+    <w:lvl w:ilvl="0" w:tplc="0C0A000B">
+      <w:start w:val="1"/>
+      <w:numFmt w:val="bullet"/>
+      <w:lvlText w:val=""/>
+      <w:lvlJc w:val="left"/>
+      <w:pPr>
+        <w:ind w:left="720" w:hanging="360"/>
+      </w:pPr>
+      <w:rPr>
+        <w:rFonts w:ascii="Wingdings" w:hAnsi="Wingdings" w:hint="default"/>
+      </w:rPr>
+    </w:lvl>
+    <w:lvl w:ilvl="1" w:tplc="0C0A0003" w:tentative="1">
+      <w:start w:val="1"/>
+      <w:numFmt w:val="bullet"/>
+      <w:lvlText w:val="o"/>
+      <w:lvlJc w:val="left"/>
+      <w:pPr>
+        <w:ind w:left="1440" w:hanging="360"/>
+      </w:pPr>
+      <w:rPr>
+        <w:rFonts w:ascii="Courier New" w:hAnsi="Courier New" w:cs="Courier New" w:hint="default"/>
+      </w:rPr>
+    </w:lvl>
+    <w:lvl w:ilvl="2" w:tplc="0C0A0005" w:tentative="1">
+      <w:start w:val="1"/>
+      <w:numFmt w:val="bullet"/>
+      <w:lvlText w:val=""/>
+      <w:lvlJc w:val="left"/>
+      <w:pPr>
+        <w:ind w:left="2160" w:hanging="360"/>
+      </w:pPr>
+      <w:rPr>
+        <w:rFonts w:ascii="Wingdings" w:hAnsi="Wingdings" w:hint="default"/>
+      </w:rPr>
+    </w:lvl>
+    <w:lvl w:ilvl="3" w:tplc="0C0A0001" w:tentative="1">
+      <w:start w:val="1"/>
+      <w:numFmt w:val="bullet"/>
+      <w:lvlText w:val=""/>
+      <w:lvlJc w:val="left"/>
+      <w:pPr>
+        <w:ind w:left="2880" w:hanging="360"/>
+      </w:pPr>
+      <w:rPr>
+        <w:rFonts w:ascii="Symbol" w:hAnsi="Symbol" w:hint="default"/>
+      </w:rPr>
+    </w:lvl>
+    <w:lvl w:ilvl="4" w:tplc="0C0A0003" w:tentative="1">
+      <w:start w:val="1"/>
+      <w:numFmt w:val="bullet"/>
+      <w:lvlText w:val="o"/>
+      <w:lvlJc w:val="left"/>
+      <w:pPr>
+        <w:ind w:left="3600" w:hanging="360"/>
+      </w:pPr>
+      <w:rPr>
+        <w:rFonts w:ascii="Courier New" w:hAnsi="Courier New" w:cs="Courier New" w:hint="default"/>
+      </w:rPr>
+    </w:lvl>
+    <w:lvl w:ilvl="5" w:tplc="0C0A0005" w:tentative="1">
+      <w:start w:val="1"/>
+      <w:numFmt w:val="bullet"/>
+      <w:lvlText w:val=""/>
+      <w:lvlJc w:val="left"/>
+      <w:pPr>
+        <w:ind w:left="4320" w:hanging="360"/>
+      </w:pPr>
+      <w:rPr>
+        <w:rFonts w:ascii="Wingdings" w:hAnsi="Wingdings" w:hint="default"/>
+      </w:rPr>
+    </w:lvl>
+    <w:lvl w:ilvl="6" w:tplc="0C0A0001" w:tentative="1">
+      <w:start w:val="1"/>
+      <w:numFmt w:val="bullet"/>
+      <w:lvlText w:val=""/>
+      <w:lvlJc w:val="left"/>
+      <w:pPr>
+        <w:ind w:left="5040" w:hanging="360"/>
+      </w:pPr>
+      <w:rPr>
+        <w:rFonts w:ascii="Symbol" w:hAnsi="Symbol" w:hint="default"/>
+      </w:rPr>
+    </w:lvl>
+    <w:lvl w:ilvl="7" w:tplc="0C0A0003" w:tentative="1">
+      <w:start w:val="1"/>
+      <w:numFmt w:val="bullet"/>
+      <w:lvlText w:val="o"/>
+      <w:lvlJc w:val="left"/>
+      <w:pPr>
+        <w:ind w:left="5760" w:hanging="360"/>
+      </w:pPr>
+      <w:rPr>
+        <w:rFonts w:ascii="Courier New" w:hAnsi="Courier New" w:cs="Courier New" w:hint="default"/>
+      </w:rPr>
+    </w:lvl>
+    <w:lvl w:ilvl="8" w:tplc="0C0A0005" w:tentative="1">
+      <w:start w:val="1"/>
+      <w:numFmt w:val="bullet"/>
+      <w:lvlText w:val=""/>
+      <w:lvlJc w:val="left"/>
+      <w:pPr>
+        <w:ind w:left="6480" w:hanging="360"/>
+      </w:pPr>
+      <w:rPr>
+        <w:rFonts w:ascii="Wingdings" w:hAnsi="Wingdings" w:hint="default"/>
+      </w:rPr>
+    </w:lvl>
+  </w:abstractNum>
+  <w:abstractNum w:abstractNumId="17">
     <w:nsid w:val="79394E2B"/>
     <w:multiLevelType w:val="multilevel"/>
     <w:tmpl w:val="22FA14EC"/>
@@ -9434,7 +9572,7 @@
       </w:rPr>
     </w:lvl>
   </w:abstractNum>
-  <w:abstractNum w:abstractNumId="15" w15:restartNumberingAfterBreak="0">
+  <w:abstractNum w:abstractNumId="18">
     <w:nsid w:val="7B181EBB"/>
     <w:multiLevelType w:val="hybridMultilevel"/>
     <w:tmpl w:val="982E8142"/>
@@ -9556,7 +9694,7 @@
     </w:lvlOverride>
   </w:num>
   <w:num w:numId="3">
-    <w:abstractNumId w:val="6"/>
+    <w:abstractNumId w:val="7"/>
   </w:num>
   <w:num w:numId="4">
     <w:abstractNumId w:val="0"/>
@@ -9571,22 +9709,29 @@
     </w:lvlOverride>
   </w:num>
   <w:num w:numId="6">
-    <w:abstractNumId w:val="15"/>
+    <w:abstractNumId w:val="18"/>
   </w:num>
   <w:num w:numId="7">
-    <w:abstractNumId w:val="11"/>
+    <w:abstractNumId w:val="12"/>
   </w:num>
   <w:num w:numId="8">
-    <w:abstractNumId w:val="10"/>
+    <w:abstractNumId w:val="11"/>
   </w:num>
   <w:num w:numId="9">
     <w:abstractNumId w:val="3"/>
   </w:num>
   <w:num w:numId="10">
-    <w:abstractNumId w:val="14"/>
+    <w:abstractNumId w:val="17"/>
   </w:num>
   <w:num w:numId="11">
-    <w:abstractNumId w:val="14"/>
+    <w:abstractNumId w:val="17"/>
+    <w:lvlOverride w:ilvl="0">
+      <w:lvl w:ilvl="0">
+        <w:numFmt w:val="decimal"/>
+        <w:lvlText w:val=""/>
+        <w:lvlJc w:val="left"/>
+      </w:lvl>
+    </w:lvlOverride>
     <w:lvlOverride w:ilvl="1">
       <w:lvl w:ilvl="1">
         <w:numFmt w:val="bullet"/>
@@ -9606,7 +9751,14 @@
     </w:lvlOverride>
   </w:num>
   <w:num w:numId="12">
-    <w:abstractNumId w:val="14"/>
+    <w:abstractNumId w:val="17"/>
+    <w:lvlOverride w:ilvl="0">
+      <w:lvl w:ilvl="0">
+        <w:numFmt w:val="decimal"/>
+        <w:lvlText w:val=""/>
+        <w:lvlJc w:val="left"/>
+      </w:lvl>
+    </w:lvlOverride>
     <w:lvlOverride w:ilvl="1">
       <w:lvl w:ilvl="1">
         <w:numFmt w:val="bullet"/>
@@ -9643,7 +9795,14 @@
     </w:lvlOverride>
   </w:num>
   <w:num w:numId="13">
-    <w:abstractNumId w:val="14"/>
+    <w:abstractNumId w:val="17"/>
+    <w:lvlOverride w:ilvl="0">
+      <w:lvl w:ilvl="0">
+        <w:numFmt w:val="decimal"/>
+        <w:lvlText w:val=""/>
+        <w:lvlJc w:val="left"/>
+      </w:lvl>
+    </w:lvlOverride>
     <w:lvlOverride w:ilvl="1">
       <w:lvl w:ilvl="1">
         <w:numFmt w:val="bullet"/>
@@ -9697,7 +9856,14 @@
     </w:lvlOverride>
   </w:num>
   <w:num w:numId="14">
-    <w:abstractNumId w:val="14"/>
+    <w:abstractNumId w:val="17"/>
+    <w:lvlOverride w:ilvl="0">
+      <w:lvl w:ilvl="0">
+        <w:numFmt w:val="decimal"/>
+        <w:lvlText w:val=""/>
+        <w:lvlJc w:val="left"/>
+      </w:lvl>
+    </w:lvlOverride>
     <w:lvlOverride w:ilvl="1">
       <w:lvl w:ilvl="1">
         <w:numFmt w:val="bullet"/>
@@ -9768,37 +9934,49 @@
     </w:lvlOverride>
   </w:num>
   <w:num w:numId="15">
-    <w:abstractNumId w:val="9"/>
+    <w:abstractNumId w:val="10"/>
   </w:num>
   <w:num w:numId="16">
     <w:abstractNumId w:val="1"/>
   </w:num>
   <w:num w:numId="17">
-    <w:abstractNumId w:val="12"/>
+    <w:abstractNumId w:val="13"/>
   </w:num>
   <w:num w:numId="18">
-    <w:abstractNumId w:val="8"/>
+    <w:abstractNumId w:val="9"/>
   </w:num>
   <w:num w:numId="19">
     <w:abstractNumId w:val="4"/>
   </w:num>
   <w:num w:numId="20">
-    <w:abstractNumId w:val="13"/>
+    <w:abstractNumId w:val="14"/>
   </w:num>
   <w:num w:numId="21">
     <w:abstractNumId w:val="2"/>
   </w:num>
   <w:num w:numId="22">
-    <w:abstractNumId w:val="7"/>
+    <w:abstractNumId w:val="8"/>
   </w:num>
   <w:num w:numId="23">
+    <w:abstractNumId w:val="6"/>
+  </w:num>
+  <w:num w:numId="24">
+    <w:abstractNumId w:val="2"/>
+  </w:num>
+  <w:num w:numId="25">
     <w:abstractNumId w:val="5"/>
+  </w:num>
+  <w:num w:numId="26">
+    <w:abstractNumId w:val="16"/>
+  </w:num>
+  <w:num w:numId="27">
+    <w:abstractNumId w:val="15"/>
   </w:num>
 </w:numbering>
 </file>
 
 <file path=word/styles.xml><?xml version="1.0" encoding="utf-8"?>
-<w:styles xmlns:mc="http://schemas.openxmlformats.org/markup-compatibility/2006" xmlns:r="http://schemas.openxmlformats.org/officeDocument/2006/relationships" xmlns:w="http://schemas.openxmlformats.org/wordprocessingml/2006/main" xmlns:w14="http://schemas.microsoft.com/office/word/2010/wordml" xmlns:w15="http://schemas.microsoft.com/office/word/2012/wordml" mc:Ignorable="w14 w15">
+<w:styles xmlns:r="http://schemas.openxmlformats.org/officeDocument/2006/relationships" xmlns:w="http://schemas.openxmlformats.org/wordprocessingml/2006/main">
   <w:docDefaults>
     <w:rPrDefault>
       <w:rPr>
@@ -9813,378 +9991,155 @@
       </w:pPr>
     </w:pPrDefault>
   </w:docDefaults>
-  <w:latentStyles w:defLockedState="0" w:defUIPriority="99" w:defSemiHidden="0" w:defUnhideWhenUsed="0" w:defQFormat="0" w:count="371">
-    <w:lsdException w:name="Normal" w:uiPriority="0" w:qFormat="1"/>
-    <w:lsdException w:name="heading 1" w:uiPriority="9" w:qFormat="1"/>
-    <w:lsdException w:name="heading 2" w:semiHidden="1" w:uiPriority="9" w:unhideWhenUsed="1" w:qFormat="1"/>
-    <w:lsdException w:name="heading 3" w:semiHidden="1" w:uiPriority="1" w:unhideWhenUsed="1" w:qFormat="1"/>
-    <w:lsdException w:name="heading 4" w:semiHidden="1" w:uiPriority="9" w:unhideWhenUsed="1" w:qFormat="1"/>
-    <w:lsdException w:name="heading 5" w:semiHidden="1" w:uiPriority="9" w:unhideWhenUsed="1" w:qFormat="1"/>
-    <w:lsdException w:name="heading 6" w:semiHidden="1" w:uiPriority="9" w:unhideWhenUsed="1" w:qFormat="1"/>
-    <w:lsdException w:name="heading 7" w:semiHidden="1" w:uiPriority="9" w:unhideWhenUsed="1" w:qFormat="1"/>
-    <w:lsdException w:name="heading 8" w:semiHidden="1" w:uiPriority="9" w:unhideWhenUsed="1" w:qFormat="1"/>
-    <w:lsdException w:name="heading 9" w:semiHidden="1" w:uiPriority="9" w:unhideWhenUsed="1" w:qFormat="1"/>
-    <w:lsdException w:name="index 1" w:semiHidden="1" w:unhideWhenUsed="1"/>
-    <w:lsdException w:name="index 2" w:semiHidden="1" w:unhideWhenUsed="1"/>
-    <w:lsdException w:name="index 3" w:semiHidden="1" w:unhideWhenUsed="1"/>
-    <w:lsdException w:name="index 4" w:semiHidden="1" w:unhideWhenUsed="1"/>
-    <w:lsdException w:name="index 5" w:semiHidden="1" w:unhideWhenUsed="1"/>
-    <w:lsdException w:name="index 6" w:semiHidden="1" w:unhideWhenUsed="1"/>
-    <w:lsdException w:name="index 7" w:semiHidden="1" w:unhideWhenUsed="1"/>
-    <w:lsdException w:name="index 8" w:semiHidden="1" w:unhideWhenUsed="1"/>
-    <w:lsdException w:name="index 9" w:semiHidden="1" w:unhideWhenUsed="1"/>
-    <w:lsdException w:name="toc 1" w:semiHidden="1" w:uiPriority="39" w:unhideWhenUsed="1" w:qFormat="1"/>
-    <w:lsdException w:name="toc 2" w:semiHidden="1" w:uiPriority="39" w:unhideWhenUsed="1" w:qFormat="1"/>
-    <w:lsdException w:name="toc 3" w:semiHidden="1" w:uiPriority="39" w:unhideWhenUsed="1" w:qFormat="1"/>
-    <w:lsdException w:name="toc 4" w:semiHidden="1" w:uiPriority="39" w:unhideWhenUsed="1"/>
-    <w:lsdException w:name="toc 5" w:semiHidden="1" w:uiPriority="39" w:unhideWhenUsed="1"/>
-    <w:lsdException w:name="toc 6" w:semiHidden="1" w:uiPriority="39" w:unhideWhenUsed="1"/>
-    <w:lsdException w:name="toc 7" w:semiHidden="1" w:uiPriority="39" w:unhideWhenUsed="1"/>
-    <w:lsdException w:name="toc 8" w:semiHidden="1" w:uiPriority="39" w:unhideWhenUsed="1"/>
-    <w:lsdException w:name="toc 9" w:semiHidden="1" w:uiPriority="39" w:unhideWhenUsed="1"/>
-    <w:lsdException w:name="Normal Indent" w:semiHidden="1" w:unhideWhenUsed="1"/>
-    <w:lsdException w:name="footnote text" w:semiHidden="1" w:unhideWhenUsed="1"/>
-    <w:lsdException w:name="annotation text" w:semiHidden="1" w:unhideWhenUsed="1"/>
-    <w:lsdException w:name="header" w:semiHidden="1" w:unhideWhenUsed="1" w:qFormat="1"/>
-    <w:lsdException w:name="footer" w:semiHidden="1" w:unhideWhenUsed="1" w:qFormat="1"/>
-    <w:lsdException w:name="index heading" w:semiHidden="1" w:unhideWhenUsed="1"/>
-    <w:lsdException w:name="caption" w:semiHidden="1" w:uiPriority="35" w:unhideWhenUsed="1" w:qFormat="1"/>
-    <w:lsdException w:name="table of figures" w:semiHidden="1" w:unhideWhenUsed="1"/>
-    <w:lsdException w:name="envelope address" w:semiHidden="1" w:unhideWhenUsed="1"/>
-    <w:lsdException w:name="envelope return" w:semiHidden="1" w:unhideWhenUsed="1"/>
-    <w:lsdException w:name="footnote reference" w:semiHidden="1" w:unhideWhenUsed="1"/>
-    <w:lsdException w:name="annotation reference" w:semiHidden="1" w:unhideWhenUsed="1"/>
-    <w:lsdException w:name="line number" w:semiHidden="1" w:unhideWhenUsed="1"/>
-    <w:lsdException w:name="page number" w:semiHidden="1" w:unhideWhenUsed="1"/>
-    <w:lsdException w:name="endnote reference" w:semiHidden="1" w:unhideWhenUsed="1"/>
-    <w:lsdException w:name="endnote text" w:semiHidden="1" w:unhideWhenUsed="1"/>
-    <w:lsdException w:name="table of authorities" w:semiHidden="1" w:unhideWhenUsed="1"/>
-    <w:lsdException w:name="macro" w:semiHidden="1" w:unhideWhenUsed="1"/>
-    <w:lsdException w:name="toa heading" w:semiHidden="1" w:unhideWhenUsed="1"/>
-    <w:lsdException w:name="List" w:semiHidden="1" w:unhideWhenUsed="1"/>
-    <w:lsdException w:name="List Bullet" w:semiHidden="1" w:unhideWhenUsed="1" w:qFormat="1"/>
-    <w:lsdException w:name="List Number" w:semiHidden="1" w:uiPriority="1" w:unhideWhenUsed="1" w:qFormat="1"/>
-    <w:lsdException w:name="List 2" w:semiHidden="1" w:unhideWhenUsed="1"/>
-    <w:lsdException w:name="List 3" w:semiHidden="1" w:unhideWhenUsed="1"/>
-    <w:lsdException w:name="List 4" w:semiHidden="1" w:unhideWhenUsed="1"/>
-    <w:lsdException w:name="List 5" w:semiHidden="1" w:unhideWhenUsed="1"/>
-    <w:lsdException w:name="List Bullet 2" w:semiHidden="1" w:unhideWhenUsed="1"/>
-    <w:lsdException w:name="List Bullet 3" w:semiHidden="1" w:unhideWhenUsed="1"/>
-    <w:lsdException w:name="List Bullet 4" w:semiHidden="1" w:unhideWhenUsed="1"/>
-    <w:lsdException w:name="List Bullet 5" w:semiHidden="1" w:unhideWhenUsed="1"/>
-    <w:lsdException w:name="List Number 2" w:semiHidden="1" w:uiPriority="1" w:unhideWhenUsed="1" w:qFormat="1"/>
-    <w:lsdException w:name="List Number 3" w:semiHidden="1" w:uiPriority="18" w:unhideWhenUsed="1"/>
-    <w:lsdException w:name="List Number 4" w:semiHidden="1" w:uiPriority="18" w:unhideWhenUsed="1"/>
-    <w:lsdException w:name="List Number 5" w:semiHidden="1" w:uiPriority="18" w:unhideWhenUsed="1"/>
-    <w:lsdException w:name="Title" w:uiPriority="2" w:qFormat="1"/>
-    <w:lsdException w:name="Closing" w:semiHidden="1" w:unhideWhenUsed="1" w:qFormat="1"/>
-    <w:lsdException w:name="Signature" w:semiHidden="1" w:uiPriority="9" w:unhideWhenUsed="1" w:qFormat="1"/>
-    <w:lsdException w:name="Default Paragraph Font" w:semiHidden="1" w:uiPriority="1" w:unhideWhenUsed="1"/>
-    <w:lsdException w:name="Body Text" w:semiHidden="1" w:unhideWhenUsed="1"/>
-    <w:lsdException w:name="Body Text Indent" w:semiHidden="1" w:unhideWhenUsed="1"/>
-    <w:lsdException w:name="List Continue" w:semiHidden="1" w:unhideWhenUsed="1"/>
-    <w:lsdException w:name="List Continue 2" w:semiHidden="1" w:unhideWhenUsed="1"/>
-    <w:lsdException w:name="List Continue 3" w:semiHidden="1" w:unhideWhenUsed="1"/>
-    <w:lsdException w:name="List Continue 4" w:semiHidden="1" w:unhideWhenUsed="1"/>
-    <w:lsdException w:name="List Continue 5" w:semiHidden="1" w:unhideWhenUsed="1"/>
-    <w:lsdException w:name="Message Header" w:semiHidden="1" w:unhideWhenUsed="1"/>
-    <w:lsdException w:name="Subtitle" w:semiHidden="1" w:uiPriority="3" w:unhideWhenUsed="1" w:qFormat="1"/>
-    <w:lsdException w:name="Salutation" w:semiHidden="1" w:unhideWhenUsed="1"/>
-    <w:lsdException w:name="Date" w:semiHidden="1" w:unhideWhenUsed="1" w:qFormat="1"/>
-    <w:lsdException w:name="Body Text First Indent" w:semiHidden="1" w:unhideWhenUsed="1"/>
-    <w:lsdException w:name="Body Text First Indent 2" w:semiHidden="1" w:unhideWhenUsed="1"/>
-    <w:lsdException w:name="Note Heading" w:semiHidden="1" w:unhideWhenUsed="1"/>
-    <w:lsdException w:name="Body Text 2" w:semiHidden="1" w:unhideWhenUsed="1"/>
-    <w:lsdException w:name="Body Text 3" w:semiHidden="1" w:unhideWhenUsed="1"/>
-    <w:lsdException w:name="Body Text Indent 2" w:semiHidden="1" w:unhideWhenUsed="1"/>
-    <w:lsdException w:name="Body Text Indent 3" w:semiHidden="1" w:unhideWhenUsed="1"/>
-    <w:lsdException w:name="Block Text" w:semiHidden="1" w:unhideWhenUsed="1"/>
-    <w:lsdException w:name="Hyperlink" w:semiHidden="1" w:unhideWhenUsed="1"/>
-    <w:lsdException w:name="FollowedHyperlink" w:semiHidden="1" w:unhideWhenUsed="1"/>
-    <w:lsdException w:name="Strong" w:uiPriority="10" w:qFormat="1"/>
-    <w:lsdException w:name="Emphasis" w:uiPriority="20" w:qFormat="1"/>
-    <w:lsdException w:name="Document Map" w:semiHidden="1" w:unhideWhenUsed="1"/>
-    <w:lsdException w:name="Plain Text" w:semiHidden="1" w:unhideWhenUsed="1"/>
-    <w:lsdException w:name="E-mail Signature" w:semiHidden="1" w:unhideWhenUsed="1"/>
-    <w:lsdException w:name="HTML Top of Form" w:semiHidden="1" w:unhideWhenUsed="1"/>
-    <w:lsdException w:name="HTML Bottom of Form" w:semiHidden="1" w:unhideWhenUsed="1"/>
-    <w:lsdException w:name="Normal (Web)" w:semiHidden="1" w:unhideWhenUsed="1"/>
-    <w:lsdException w:name="HTML Acronym" w:semiHidden="1" w:unhideWhenUsed="1"/>
-    <w:lsdException w:name="HTML Address" w:semiHidden="1" w:unhideWhenUsed="1"/>
-    <w:lsdException w:name="HTML Cite" w:semiHidden="1" w:unhideWhenUsed="1"/>
-    <w:lsdException w:name="HTML Code" w:semiHidden="1" w:unhideWhenUsed="1"/>
-    <w:lsdException w:name="HTML Definition" w:semiHidden="1" w:unhideWhenUsed="1"/>
-    <w:lsdException w:name="HTML Keyboard" w:semiHidden="1" w:unhideWhenUsed="1"/>
-    <w:lsdException w:name="HTML Preformatted" w:semiHidden="1" w:unhideWhenUsed="1"/>
-    <w:lsdException w:name="HTML Sample" w:semiHidden="1" w:unhideWhenUsed="1"/>
-    <w:lsdException w:name="HTML Typewriter" w:semiHidden="1" w:unhideWhenUsed="1"/>
-    <w:lsdException w:name="HTML Variable" w:semiHidden="1" w:unhideWhenUsed="1"/>
-    <w:lsdException w:name="Normal Table" w:semiHidden="1" w:unhideWhenUsed="1"/>
-    <w:lsdException w:name="annotation subject" w:semiHidden="1" w:unhideWhenUsed="1"/>
-    <w:lsdException w:name="No List" w:semiHidden="1" w:unhideWhenUsed="1"/>
-    <w:lsdException w:name="Outline List 1" w:semiHidden="1" w:unhideWhenUsed="1"/>
-    <w:lsdException w:name="Outline List 2" w:semiHidden="1" w:unhideWhenUsed="1"/>
-    <w:lsdException w:name="Outline List 3" w:semiHidden="1" w:unhideWhenUsed="1"/>
-    <w:lsdException w:name="Table Simple 1" w:semiHidden="1" w:unhideWhenUsed="1"/>
-    <w:lsdException w:name="Table Simple 2" w:semiHidden="1" w:unhideWhenUsed="1"/>
-    <w:lsdException w:name="Table Simple 3" w:semiHidden="1" w:unhideWhenUsed="1"/>
-    <w:lsdException w:name="Table Classic 1" w:semiHidden="1" w:unhideWhenUsed="1"/>
-    <w:lsdException w:name="Table Classic 2" w:semiHidden="1" w:unhideWhenUsed="1"/>
-    <w:lsdException w:name="Table Classic 3" w:semiHidden="1" w:unhideWhenUsed="1"/>
-    <w:lsdException w:name="Table Classic 4" w:semiHidden="1" w:unhideWhenUsed="1"/>
-    <w:lsdException w:name="Table Colorful 1" w:semiHidden="1" w:unhideWhenUsed="1"/>
-    <w:lsdException w:name="Table Colorful 2" w:semiHidden="1" w:unhideWhenUsed="1"/>
-    <w:lsdException w:name="Table Colorful 3" w:semiHidden="1" w:unhideWhenUsed="1"/>
-    <w:lsdException w:name="Table Columns 1" w:semiHidden="1" w:unhideWhenUsed="1"/>
-    <w:lsdException w:name="Table Columns 2" w:semiHidden="1" w:unhideWhenUsed="1"/>
-    <w:lsdException w:name="Table Columns 3" w:semiHidden="1" w:unhideWhenUsed="1"/>
-    <w:lsdException w:name="Table Columns 4" w:semiHidden="1" w:unhideWhenUsed="1"/>
-    <w:lsdException w:name="Table Columns 5" w:semiHidden="1" w:unhideWhenUsed="1"/>
-    <w:lsdException w:name="Table Grid 1" w:semiHidden="1" w:unhideWhenUsed="1"/>
-    <w:lsdException w:name="Table Grid 2" w:semiHidden="1" w:unhideWhenUsed="1"/>
-    <w:lsdException w:name="Table Grid 3" w:semiHidden="1" w:unhideWhenUsed="1"/>
-    <w:lsdException w:name="Table Grid 4" w:semiHidden="1" w:unhideWhenUsed="1"/>
-    <w:lsdException w:name="Table Grid 5" w:semiHidden="1" w:unhideWhenUsed="1"/>
-    <w:lsdException w:name="Table Grid 6" w:semiHidden="1" w:unhideWhenUsed="1"/>
-    <w:lsdException w:name="Table Grid 7" w:semiHidden="1" w:unhideWhenUsed="1"/>
-    <w:lsdException w:name="Table Grid 8" w:semiHidden="1" w:unhideWhenUsed="1"/>
-    <w:lsdException w:name="Table List 1" w:semiHidden="1" w:unhideWhenUsed="1"/>
-    <w:lsdException w:name="Table List 2" w:semiHidden="1" w:unhideWhenUsed="1"/>
-    <w:lsdException w:name="Table List 3" w:semiHidden="1" w:unhideWhenUsed="1"/>
-    <w:lsdException w:name="Table List 4" w:semiHidden="1" w:unhideWhenUsed="1"/>
-    <w:lsdException w:name="Table List 5" w:semiHidden="1" w:unhideWhenUsed="1"/>
-    <w:lsdException w:name="Table List 6" w:semiHidden="1" w:unhideWhenUsed="1"/>
-    <w:lsdException w:name="Table List 7" w:semiHidden="1" w:unhideWhenUsed="1"/>
-    <w:lsdException w:name="Table List 8" w:semiHidden="1" w:unhideWhenUsed="1"/>
-    <w:lsdException w:name="Table 3D effects 1" w:semiHidden="1" w:unhideWhenUsed="1"/>
-    <w:lsdException w:name="Table 3D effects 2" w:semiHidden="1" w:unhideWhenUsed="1"/>
-    <w:lsdException w:name="Table 3D effects 3" w:semiHidden="1" w:unhideWhenUsed="1"/>
-    <w:lsdException w:name="Table Contemporary" w:semiHidden="1" w:unhideWhenUsed="1"/>
-    <w:lsdException w:name="Table Elegant" w:semiHidden="1" w:unhideWhenUsed="1"/>
-    <w:lsdException w:name="Table Professional" w:semiHidden="1" w:unhideWhenUsed="1"/>
-    <w:lsdException w:name="Table Subtle 1" w:semiHidden="1" w:unhideWhenUsed="1"/>
-    <w:lsdException w:name="Table Subtle 2" w:semiHidden="1" w:unhideWhenUsed="1"/>
-    <w:lsdException w:name="Table Web 1" w:semiHidden="1" w:unhideWhenUsed="1"/>
-    <w:lsdException w:name="Table Web 2" w:semiHidden="1" w:unhideWhenUsed="1"/>
-    <w:lsdException w:name="Table Web 3" w:semiHidden="1" w:unhideWhenUsed="1"/>
-    <w:lsdException w:name="Balloon Text" w:semiHidden="1" w:unhideWhenUsed="1"/>
-    <w:lsdException w:name="Table Grid" w:uiPriority="59"/>
-    <w:lsdException w:name="Table Theme" w:semiHidden="1" w:unhideWhenUsed="1"/>
-    <w:lsdException w:name="Placeholder Text" w:semiHidden="1"/>
-    <w:lsdException w:name="No Spacing" w:semiHidden="1" w:uiPriority="1" w:unhideWhenUsed="1" w:qFormat="1"/>
-    <w:lsdException w:name="Light Shading" w:uiPriority="60"/>
-    <w:lsdException w:name="Light List" w:uiPriority="61"/>
-    <w:lsdException w:name="Light Grid" w:uiPriority="62"/>
-    <w:lsdException w:name="Medium Shading 1" w:uiPriority="63"/>
-    <w:lsdException w:name="Medium Shading 2" w:uiPriority="64"/>
-    <w:lsdException w:name="Medium List 1" w:uiPriority="65"/>
-    <w:lsdException w:name="Medium List 2" w:uiPriority="66"/>
-    <w:lsdException w:name="Medium Grid 1" w:uiPriority="67"/>
-    <w:lsdException w:name="Medium Grid 2" w:uiPriority="68"/>
-    <w:lsdException w:name="Medium Grid 3" w:uiPriority="69"/>
-    <w:lsdException w:name="Dark List" w:uiPriority="70"/>
-    <w:lsdException w:name="Colorful Shading" w:uiPriority="71"/>
-    <w:lsdException w:name="Colorful List" w:uiPriority="72"/>
-    <w:lsdException w:name="Colorful Grid" w:uiPriority="73"/>
-    <w:lsdException w:name="Light Shading Accent 1" w:uiPriority="60"/>
-    <w:lsdException w:name="Light List Accent 1" w:uiPriority="61"/>
-    <w:lsdException w:name="Light Grid Accent 1" w:uiPriority="62"/>
-    <w:lsdException w:name="Medium Shading 1 Accent 1" w:uiPriority="63"/>
-    <w:lsdException w:name="Medium Shading 2 Accent 1" w:uiPriority="64"/>
-    <w:lsdException w:name="Medium List 1 Accent 1" w:uiPriority="65"/>
-    <w:lsdException w:name="Revision" w:semiHidden="1"/>
-    <w:lsdException w:name="List Paragraph" w:uiPriority="34" w:qFormat="1"/>
-    <w:lsdException w:name="Quote" w:uiPriority="1" w:qFormat="1"/>
-    <w:lsdException w:name="Intense Quote" w:uiPriority="30" w:qFormat="1"/>
-    <w:lsdException w:name="Medium List 2 Accent 1" w:uiPriority="66"/>
-    <w:lsdException w:name="Medium Grid 1 Accent 1" w:uiPriority="67"/>
-    <w:lsdException w:name="Medium Grid 2 Accent 1" w:uiPriority="68"/>
-    <w:lsdException w:name="Medium Grid 3 Accent 1" w:uiPriority="69"/>
-    <w:lsdException w:name="Dark List Accent 1" w:uiPriority="70"/>
-    <w:lsdException w:name="Colorful Shading Accent 1" w:uiPriority="71"/>
-    <w:lsdException w:name="Colorful List Accent 1" w:uiPriority="72"/>
-    <w:lsdException w:name="Colorful Grid Accent 1" w:uiPriority="73"/>
-    <w:lsdException w:name="Light Shading Accent 2" w:uiPriority="60"/>
-    <w:lsdException w:name="Light List Accent 2" w:uiPriority="61"/>
-    <w:lsdException w:name="Light Grid Accent 2" w:uiPriority="62"/>
-    <w:lsdException w:name="Medium Shading 1 Accent 2" w:uiPriority="63"/>
-    <w:lsdException w:name="Medium Shading 2 Accent 2" w:uiPriority="64"/>
-    <w:lsdException w:name="Medium List 1 Accent 2" w:uiPriority="65"/>
-    <w:lsdException w:name="Medium List 2 Accent 2" w:uiPriority="66"/>
-    <w:lsdException w:name="Medium Grid 1 Accent 2" w:uiPriority="67"/>
-    <w:lsdException w:name="Medium Grid 2 Accent 2" w:uiPriority="68"/>
-    <w:lsdException w:name="Medium Grid 3 Accent 2" w:uiPriority="69"/>
-    <w:lsdException w:name="Dark List Accent 2" w:uiPriority="70"/>
-    <w:lsdException w:name="Colorful Shading Accent 2" w:uiPriority="71"/>
-    <w:lsdException w:name="Colorful List Accent 2" w:uiPriority="72"/>
-    <w:lsdException w:name="Colorful Grid Accent 2" w:uiPriority="73"/>
-    <w:lsdException w:name="Light Shading Accent 3" w:uiPriority="60"/>
-    <w:lsdException w:name="Light List Accent 3" w:uiPriority="61"/>
-    <w:lsdException w:name="Light Grid Accent 3" w:uiPriority="62"/>
-    <w:lsdException w:name="Medium Shading 1 Accent 3" w:uiPriority="63"/>
-    <w:lsdException w:name="Medium Shading 2 Accent 3" w:uiPriority="64"/>
-    <w:lsdException w:name="Medium List 1 Accent 3" w:uiPriority="65"/>
-    <w:lsdException w:name="Medium List 2 Accent 3" w:uiPriority="66"/>
-    <w:lsdException w:name="Medium Grid 1 Accent 3" w:uiPriority="67"/>
-    <w:lsdException w:name="Medium Grid 2 Accent 3" w:uiPriority="68"/>
-    <w:lsdException w:name="Medium Grid 3 Accent 3" w:uiPriority="69"/>
-    <w:lsdException w:name="Dark List Accent 3" w:uiPriority="70"/>
-    <w:lsdException w:name="Colorful Shading Accent 3" w:uiPriority="71"/>
-    <w:lsdException w:name="Colorful List Accent 3" w:uiPriority="72"/>
-    <w:lsdException w:name="Colorful Grid Accent 3" w:uiPriority="73"/>
-    <w:lsdException w:name="Light Shading Accent 4" w:uiPriority="60"/>
-    <w:lsdException w:name="Light List Accent 4" w:uiPriority="61"/>
-    <w:lsdException w:name="Light Grid Accent 4" w:uiPriority="62"/>
-    <w:lsdException w:name="Medium Shading 1 Accent 4" w:uiPriority="63"/>
-    <w:lsdException w:name="Medium Shading 2 Accent 4" w:uiPriority="64"/>
-    <w:lsdException w:name="Medium List 1 Accent 4" w:uiPriority="65"/>
-    <w:lsdException w:name="Medium List 2 Accent 4" w:uiPriority="66"/>
-    <w:lsdException w:name="Medium Grid 1 Accent 4" w:uiPriority="67"/>
-    <w:lsdException w:name="Medium Grid 2 Accent 4" w:uiPriority="68"/>
-    <w:lsdException w:name="Medium Grid 3 Accent 4" w:uiPriority="69"/>
-    <w:lsdException w:name="Dark List Accent 4" w:uiPriority="70"/>
-    <w:lsdException w:name="Colorful Shading Accent 4" w:uiPriority="71"/>
-    <w:lsdException w:name="Colorful List Accent 4" w:uiPriority="72"/>
-    <w:lsdException w:name="Colorful Grid Accent 4" w:uiPriority="73"/>
-    <w:lsdException w:name="Light Shading Accent 5" w:uiPriority="60"/>
-    <w:lsdException w:name="Light List Accent 5" w:uiPriority="61"/>
-    <w:lsdException w:name="Light Grid Accent 5" w:uiPriority="62"/>
-    <w:lsdException w:name="Medium Shading 1 Accent 5" w:uiPriority="63"/>
-    <w:lsdException w:name="Medium Shading 2 Accent 5" w:uiPriority="64"/>
-    <w:lsdException w:name="Medium List 1 Accent 5" w:uiPriority="65"/>
-    <w:lsdException w:name="Medium List 2 Accent 5" w:uiPriority="66"/>
-    <w:lsdException w:name="Medium Grid 1 Accent 5" w:uiPriority="67"/>
-    <w:lsdException w:name="Medium Grid 2 Accent 5" w:uiPriority="68"/>
-    <w:lsdException w:name="Medium Grid 3 Accent 5" w:uiPriority="69"/>
-    <w:lsdException w:name="Dark List Accent 5" w:uiPriority="70"/>
-    <w:lsdException w:name="Colorful Shading Accent 5" w:uiPriority="71"/>
-    <w:lsdException w:name="Colorful List Accent 5" w:uiPriority="72"/>
-    <w:lsdException w:name="Colorful Grid Accent 5" w:uiPriority="73"/>
-    <w:lsdException w:name="Light Shading Accent 6" w:uiPriority="60"/>
-    <w:lsdException w:name="Light List Accent 6" w:uiPriority="61"/>
-    <w:lsdException w:name="Light Grid Accent 6" w:uiPriority="62"/>
-    <w:lsdException w:name="Medium Shading 1 Accent 6" w:uiPriority="63"/>
-    <w:lsdException w:name="Medium Shading 2 Accent 6" w:uiPriority="64"/>
-    <w:lsdException w:name="Medium List 1 Accent 6" w:uiPriority="65"/>
-    <w:lsdException w:name="Medium List 2 Accent 6" w:uiPriority="66"/>
-    <w:lsdException w:name="Medium Grid 1 Accent 6" w:uiPriority="67"/>
-    <w:lsdException w:name="Medium Grid 2 Accent 6" w:uiPriority="68"/>
-    <w:lsdException w:name="Medium Grid 3 Accent 6" w:uiPriority="69"/>
-    <w:lsdException w:name="Dark List Accent 6" w:uiPriority="70"/>
-    <w:lsdException w:name="Colorful Shading Accent 6" w:uiPriority="71"/>
-    <w:lsdException w:name="Colorful List Accent 6" w:uiPriority="72"/>
-    <w:lsdException w:name="Colorful Grid Accent 6" w:uiPriority="73"/>
-    <w:lsdException w:name="Subtle Emphasis" w:uiPriority="19" w:qFormat="1"/>
-    <w:lsdException w:name="Intense Emphasis" w:uiPriority="21" w:qFormat="1"/>
-    <w:lsdException w:name="Subtle Reference" w:uiPriority="31" w:qFormat="1"/>
-    <w:lsdException w:name="Intense Reference" w:uiPriority="32" w:qFormat="1"/>
-    <w:lsdException w:name="Book Title" w:uiPriority="33" w:qFormat="1"/>
-    <w:lsdException w:name="Bibliography" w:semiHidden="1" w:uiPriority="37" w:unhideWhenUsed="1"/>
-    <w:lsdException w:name="TOC Heading" w:semiHidden="1" w:uiPriority="39" w:unhideWhenUsed="1" w:qFormat="1"/>
-    <w:lsdException w:name="Plain Table 1" w:uiPriority="41"/>
-    <w:lsdException w:name="Plain Table 2" w:uiPriority="42"/>
-    <w:lsdException w:name="Plain Table 3" w:uiPriority="43"/>
-    <w:lsdException w:name="Plain Table 4" w:uiPriority="44"/>
-    <w:lsdException w:name="Plain Table 5" w:uiPriority="45"/>
-    <w:lsdException w:name="Grid Table Light" w:uiPriority="40"/>
-    <w:lsdException w:name="Grid Table 1 Light" w:uiPriority="46"/>
-    <w:lsdException w:name="Grid Table 2" w:uiPriority="47"/>
-    <w:lsdException w:name="Grid Table 3" w:uiPriority="48"/>
-    <w:lsdException w:name="Grid Table 4" w:uiPriority="49"/>
-    <w:lsdException w:name="Grid Table 5 Dark" w:uiPriority="50"/>
-    <w:lsdException w:name="Grid Table 6 Colorful" w:uiPriority="51"/>
-    <w:lsdException w:name="Grid Table 7 Colorful" w:uiPriority="52"/>
-    <w:lsdException w:name="Grid Table 1 Light Accent 1" w:uiPriority="46"/>
-    <w:lsdException w:name="Grid Table 2 Accent 1" w:uiPriority="47"/>
-    <w:lsdException w:name="Grid Table 3 Accent 1" w:uiPriority="48"/>
-    <w:lsdException w:name="Grid Table 4 Accent 1" w:uiPriority="49"/>
-    <w:lsdException w:name="Grid Table 5 Dark Accent 1" w:uiPriority="50"/>
-    <w:lsdException w:name="Grid Table 6 Colorful Accent 1" w:uiPriority="51"/>
-    <w:lsdException w:name="Grid Table 7 Colorful Accent 1" w:uiPriority="52"/>
-    <w:lsdException w:name="Grid Table 1 Light Accent 2" w:uiPriority="46"/>
-    <w:lsdException w:name="Grid Table 2 Accent 2" w:uiPriority="47"/>
-    <w:lsdException w:name="Grid Table 3 Accent 2" w:uiPriority="48"/>
-    <w:lsdException w:name="Grid Table 4 Accent 2" w:uiPriority="49"/>
-    <w:lsdException w:name="Grid Table 5 Dark Accent 2" w:uiPriority="50"/>
-    <w:lsdException w:name="Grid Table 6 Colorful Accent 2" w:uiPriority="51"/>
-    <w:lsdException w:name="Grid Table 7 Colorful Accent 2" w:uiPriority="52"/>
-    <w:lsdException w:name="Grid Table 1 Light Accent 3" w:uiPriority="46"/>
-    <w:lsdException w:name="Grid Table 2 Accent 3" w:uiPriority="47"/>
-    <w:lsdException w:name="Grid Table 3 Accent 3" w:uiPriority="48"/>
-    <w:lsdException w:name="Grid Table 4 Accent 3" w:uiPriority="49"/>
-    <w:lsdException w:name="Grid Table 5 Dark Accent 3" w:uiPriority="50"/>
-    <w:lsdException w:name="Grid Table 6 Colorful Accent 3" w:uiPriority="51"/>
-    <w:lsdException w:name="Grid Table 7 Colorful Accent 3" w:uiPriority="52"/>
-    <w:lsdException w:name="Grid Table 1 Light Accent 4" w:uiPriority="46"/>
-    <w:lsdException w:name="Grid Table 2 Accent 4" w:uiPriority="47"/>
-    <w:lsdException w:name="Grid Table 3 Accent 4" w:uiPriority="48"/>
-    <w:lsdException w:name="Grid Table 4 Accent 4" w:uiPriority="49"/>
-    <w:lsdException w:name="Grid Table 5 Dark Accent 4" w:uiPriority="50"/>
-    <w:lsdException w:name="Grid Table 6 Colorful Accent 4" w:uiPriority="51"/>
-    <w:lsdException w:name="Grid Table 7 Colorful Accent 4" w:uiPriority="52"/>
-    <w:lsdException w:name="Grid Table 1 Light Accent 5" w:uiPriority="46"/>
-    <w:lsdException w:name="Grid Table 2 Accent 5" w:uiPriority="47"/>
-    <w:lsdException w:name="Grid Table 3 Accent 5" w:uiPriority="48"/>
-    <w:lsdException w:name="Grid Table 4 Accent 5" w:uiPriority="49"/>
-    <w:lsdException w:name="Grid Table 5 Dark Accent 5" w:uiPriority="50"/>
-    <w:lsdException w:name="Grid Table 6 Colorful Accent 5" w:uiPriority="51"/>
-    <w:lsdException w:name="Grid Table 7 Colorful Accent 5" w:uiPriority="52"/>
-    <w:lsdException w:name="Grid Table 1 Light Accent 6" w:uiPriority="46"/>
-    <w:lsdException w:name="Grid Table 2 Accent 6" w:uiPriority="47"/>
-    <w:lsdException w:name="Grid Table 3 Accent 6" w:uiPriority="48"/>
-    <w:lsdException w:name="Grid Table 4 Accent 6" w:uiPriority="49"/>
-    <w:lsdException w:name="Grid Table 5 Dark Accent 6" w:uiPriority="50"/>
-    <w:lsdException w:name="Grid Table 6 Colorful Accent 6" w:uiPriority="51"/>
-    <w:lsdException w:name="Grid Table 7 Colorful Accent 6" w:uiPriority="52"/>
-    <w:lsdException w:name="List Table 1 Light" w:uiPriority="46"/>
-    <w:lsdException w:name="List Table 2" w:uiPriority="47"/>
-    <w:lsdException w:name="List Table 3" w:uiPriority="48"/>
-    <w:lsdException w:name="List Table 4" w:uiPriority="49"/>
-    <w:lsdException w:name="List Table 5 Dark" w:uiPriority="50"/>
-    <w:lsdException w:name="List Table 6 Colorful" w:uiPriority="51"/>
-    <w:lsdException w:name="List Table 7 Colorful" w:uiPriority="52"/>
-    <w:lsdException w:name="List Table 1 Light Accent 1" w:uiPriority="46"/>
-    <w:lsdException w:name="List Table 2 Accent 1" w:uiPriority="47"/>
-    <w:lsdException w:name="List Table 3 Accent 1" w:uiPriority="48"/>
-    <w:lsdException w:name="List Table 4 Accent 1" w:uiPriority="49"/>
-    <w:lsdException w:name="List Table 5 Dark Accent 1" w:uiPriority="50"/>
-    <w:lsdException w:name="List Table 6 Colorful Accent 1" w:uiPriority="51"/>
-    <w:lsdException w:name="List Table 7 Colorful Accent 1" w:uiPriority="52"/>
-    <w:lsdException w:name="List Table 1 Light Accent 2" w:uiPriority="46"/>
-    <w:lsdException w:name="List Table 2 Accent 2" w:uiPriority="47"/>
-    <w:lsdException w:name="List Table 3 Accent 2" w:uiPriority="48"/>
-    <w:lsdException w:name="List Table 4 Accent 2" w:uiPriority="49"/>
-    <w:lsdException w:name="List Table 5 Dark Accent 2" w:uiPriority="50"/>
-    <w:lsdException w:name="List Table 6 Colorful Accent 2" w:uiPriority="51"/>
-    <w:lsdException w:name="List Table 7 Colorful Accent 2" w:uiPriority="52"/>
-    <w:lsdException w:name="List Table 1 Light Accent 3" w:uiPriority="46"/>
-    <w:lsdException w:name="List Table 2 Accent 3" w:uiPriority="47"/>
-    <w:lsdException w:name="List Table 3 Accent 3" w:uiPriority="48"/>
-    <w:lsdException w:name="List Table 4 Accent 3" w:uiPriority="49"/>
-    <w:lsdException w:name="List Table 5 Dark Accent 3" w:uiPriority="50"/>
-    <w:lsdException w:name="List Table 6 Colorful Accent 3" w:uiPriority="51"/>
-    <w:lsdException w:name="List Table 7 Colorful Accent 3" w:uiPriority="52"/>
-    <w:lsdException w:name="List Table 1 Light Accent 4" w:uiPriority="46"/>
-    <w:lsdException w:name="List Table 2 Accent 4" w:uiPriority="47"/>
-    <w:lsdException w:name="List Table 3 Accent 4" w:uiPriority="48"/>
-    <w:lsdException w:name="List Table 4 Accent 4" w:uiPriority="49"/>
-    <w:lsdException w:name="List Table 5 Dark Accent 4" w:uiPriority="50"/>
-    <w:lsdException w:name="List Table 6 Colorful Accent 4" w:uiPriority="51"/>
-    <w:lsdException w:name="List Table 7 Colorful Accent 4" w:uiPriority="52"/>
-    <w:lsdException w:name="List Table 1 Light Accent 5" w:uiPriority="46"/>
-    <w:lsdException w:name="List Table 2 Accent 5" w:uiPriority="47"/>
-    <w:lsdException w:name="List Table 3 Accent 5" w:uiPriority="48"/>
-    <w:lsdException w:name="List Table 4 Accent 5" w:uiPriority="49"/>
-    <w:lsdException w:name="List Table 5 Dark Accent 5" w:uiPriority="50"/>
-    <w:lsdException w:name="List Table 6 Colorful Accent 5" w:uiPriority="51"/>
-    <w:lsdException w:name="List Table 7 Colorful Accent 5" w:uiPriority="52"/>
-    <w:lsdException w:name="List Table 1 Light Accent 6" w:uiPriority="46"/>
-    <w:lsdException w:name="List Table 2 Accent 6" w:uiPriority="47"/>
-    <w:lsdException w:name="List Table 3 Accent 6" w:uiPriority="48"/>
-    <w:lsdException w:name="List Table 4 Accent 6" w:uiPriority="49"/>
-    <w:lsdException w:name="List Table 5 Dark Accent 6" w:uiPriority="50"/>
-    <w:lsdException w:name="List Table 6 Colorful Accent 6" w:uiPriority="51"/>
-    <w:lsdException w:name="List Table 7 Colorful Accent 6" w:uiPriority="52"/>
+  <w:latentStyles w:defLockedState="0" w:defUIPriority="99" w:defSemiHidden="1" w:defUnhideWhenUsed="1" w:defQFormat="0" w:count="267">
+    <w:lsdException w:name="Normal" w:semiHidden="0" w:uiPriority="0" w:unhideWhenUsed="0" w:qFormat="1"/>
+    <w:lsdException w:name="heading 1" w:semiHidden="0" w:uiPriority="9" w:unhideWhenUsed="0" w:qFormat="1"/>
+    <w:lsdException w:name="heading 2" w:uiPriority="9" w:qFormat="1"/>
+    <w:lsdException w:name="heading 3" w:uiPriority="1" w:qFormat="1"/>
+    <w:lsdException w:name="heading 4" w:uiPriority="9" w:qFormat="1"/>
+    <w:lsdException w:name="heading 5" w:uiPriority="9" w:qFormat="1"/>
+    <w:lsdException w:name="heading 6" w:uiPriority="9" w:qFormat="1"/>
+    <w:lsdException w:name="heading 7" w:uiPriority="9" w:qFormat="1"/>
+    <w:lsdException w:name="heading 8" w:uiPriority="9" w:qFormat="1"/>
+    <w:lsdException w:name="heading 9" w:uiPriority="9" w:qFormat="1"/>
+    <w:lsdException w:name="toc 1" w:uiPriority="39" w:qFormat="1"/>
+    <w:lsdException w:name="toc 2" w:uiPriority="39" w:qFormat="1"/>
+    <w:lsdException w:name="toc 3" w:uiPriority="39" w:qFormat="1"/>
+    <w:lsdException w:name="toc 4" w:uiPriority="39"/>
+    <w:lsdException w:name="toc 5" w:uiPriority="39"/>
+    <w:lsdException w:name="toc 6" w:uiPriority="39"/>
+    <w:lsdException w:name="toc 7" w:uiPriority="39"/>
+    <w:lsdException w:name="toc 8" w:uiPriority="39"/>
+    <w:lsdException w:name="toc 9" w:uiPriority="39"/>
+    <w:lsdException w:name="header" w:qFormat="1"/>
+    <w:lsdException w:name="footer" w:qFormat="1"/>
+    <w:lsdException w:name="caption" w:uiPriority="35" w:qFormat="1"/>
+    <w:lsdException w:name="List Bullet" w:qFormat="1"/>
+    <w:lsdException w:name="List Number" w:uiPriority="1" w:qFormat="1"/>
+    <w:lsdException w:name="List Number 2" w:uiPriority="1" w:qFormat="1"/>
+    <w:lsdException w:name="List Number 3" w:uiPriority="18"/>
+    <w:lsdException w:name="List Number 4" w:uiPriority="18"/>
+    <w:lsdException w:name="List Number 5" w:uiPriority="18"/>
+    <w:lsdException w:name="Title" w:semiHidden="0" w:uiPriority="2" w:unhideWhenUsed="0" w:qFormat="1"/>
+    <w:lsdException w:name="Closing" w:qFormat="1"/>
+    <w:lsdException w:name="Signature" w:uiPriority="9" w:qFormat="1"/>
+    <w:lsdException w:name="Default Paragraph Font" w:uiPriority="1"/>
+    <w:lsdException w:name="Subtitle" w:uiPriority="3" w:qFormat="1"/>
+    <w:lsdException w:name="Date" w:qFormat="1"/>
+    <w:lsdException w:name="Strong" w:semiHidden="0" w:uiPriority="10" w:unhideWhenUsed="0" w:qFormat="1"/>
+    <w:lsdException w:name="Emphasis" w:semiHidden="0" w:uiPriority="20" w:unhideWhenUsed="0" w:qFormat="1"/>
+    <w:lsdException w:name="Table Grid" w:semiHidden="0" w:uiPriority="59" w:unhideWhenUsed="0"/>
+    <w:lsdException w:name="Placeholder Text" w:unhideWhenUsed="0"/>
+    <w:lsdException w:name="No Spacing" w:uiPriority="1" w:qFormat="1"/>
+    <w:lsdException w:name="Light Shading" w:semiHidden="0" w:uiPriority="60" w:unhideWhenUsed="0"/>
+    <w:lsdException w:name="Light List" w:semiHidden="0" w:uiPriority="61" w:unhideWhenUsed="0"/>
+    <w:lsdException w:name="Light Grid" w:semiHidden="0" w:uiPriority="62" w:unhideWhenUsed="0"/>
+    <w:lsdException w:name="Medium Shading 1" w:semiHidden="0" w:uiPriority="63" w:unhideWhenUsed="0"/>
+    <w:lsdException w:name="Medium Shading 2" w:semiHidden="0" w:uiPriority="64" w:unhideWhenUsed="0"/>
+    <w:lsdException w:name="Medium List 1" w:semiHidden="0" w:uiPriority="65" w:unhideWhenUsed="0"/>
+    <w:lsdException w:name="Medium List 2" w:semiHidden="0" w:uiPriority="66" w:unhideWhenUsed="0"/>
+    <w:lsdException w:name="Medium Grid 1" w:semiHidden="0" w:uiPriority="67" w:unhideWhenUsed="0"/>
+    <w:lsdException w:name="Medium Grid 2" w:semiHidden="0" w:uiPriority="68" w:unhideWhenUsed="0"/>
+    <w:lsdException w:name="Medium Grid 3" w:semiHidden="0" w:uiPriority="69" w:unhideWhenUsed="0"/>
+    <w:lsdException w:name="Dark List" w:semiHidden="0" w:uiPriority="70" w:unhideWhenUsed="0"/>
+    <w:lsdException w:name="Colorful Shading" w:semiHidden="0" w:uiPriority="71" w:unhideWhenUsed="0"/>
+    <w:lsdException w:name="Colorful List" w:semiHidden="0" w:uiPriority="72" w:unhideWhenUsed="0"/>
+    <w:lsdException w:name="Colorful Grid" w:semiHidden="0" w:uiPriority="73" w:unhideWhenUsed="0"/>
+    <w:lsdException w:name="Light Shading Accent 1" w:semiHidden="0" w:uiPriority="60" w:unhideWhenUsed="0"/>
+    <w:lsdException w:name="Light List Accent 1" w:semiHidden="0" w:uiPriority="61" w:unhideWhenUsed="0"/>
+    <w:lsdException w:name="Light Grid Accent 1" w:semiHidden="0" w:uiPriority="62" w:unhideWhenUsed="0"/>
+    <w:lsdException w:name="Medium Shading 1 Accent 1" w:semiHidden="0" w:uiPriority="63" w:unhideWhenUsed="0"/>
+    <w:lsdException w:name="Medium Shading 2 Accent 1" w:semiHidden="0" w:uiPriority="64" w:unhideWhenUsed="0"/>
+    <w:lsdException w:name="Medium List 1 Accent 1" w:semiHidden="0" w:uiPriority="65" w:unhideWhenUsed="0"/>
+    <w:lsdException w:name="Revision" w:unhideWhenUsed="0"/>
+    <w:lsdException w:name="List Paragraph" w:semiHidden="0" w:uiPriority="34" w:unhideWhenUsed="0" w:qFormat="1"/>
+    <w:lsdException w:name="Quote" w:semiHidden="0" w:uiPriority="1" w:unhideWhenUsed="0" w:qFormat="1"/>
+    <w:lsdException w:name="Intense Quote" w:semiHidden="0" w:uiPriority="30" w:unhideWhenUsed="0" w:qFormat="1"/>
+    <w:lsdException w:name="Medium List 2 Accent 1" w:semiHidden="0" w:uiPriority="66" w:unhideWhenUsed="0"/>
+    <w:lsdException w:name="Medium Grid 1 Accent 1" w:semiHidden="0" w:uiPriority="67" w:unhideWhenUsed="0"/>
+    <w:lsdException w:name="Medium Grid 2 Accent 1" w:semiHidden="0" w:uiPriority="68" w:unhideWhenUsed="0"/>
+    <w:lsdException w:name="Medium Grid 3 Accent 1" w:semiHidden="0" w:uiPriority="69" w:unhideWhenUsed="0"/>
+    <w:lsdException w:name="Dark List Accent 1" w:semiHidden="0" w:uiPriority="70" w:unhideWhenUsed="0"/>
+    <w:lsdException w:name="Colorful Shading Accent 1" w:semiHidden="0" w:uiPriority="71" w:unhideWhenUsed="0"/>
+    <w:lsdException w:name="Colorful List Accent 1" w:semiHidden="0" w:uiPriority="72" w:unhideWhenUsed="0"/>
+    <w:lsdException w:name="Colorful Grid Accent 1" w:semiHidden="0" w:uiPriority="73" w:unhideWhenUsed="0"/>
+    <w:lsdException w:name="Light Shading Accent 2" w:semiHidden="0" w:uiPriority="60" w:unhideWhenUsed="0"/>
+    <w:lsdException w:name="Light List Accent 2" w:semiHidden="0" w:uiPriority="61" w:unhideWhenUsed="0"/>
+    <w:lsdException w:name="Light Grid Accent 2" w:semiHidden="0" w:uiPriority="62" w:unhideWhenUsed="0"/>
+    <w:lsdException w:name="Medium Shading 1 Accent 2" w:semiHidden="0" w:uiPriority="63" w:unhideWhenUsed="0"/>
+    <w:lsdException w:name="Medium Shading 2 Accent 2" w:semiHidden="0" w:uiPriority="64" w:unhideWhenUsed="0"/>
+    <w:lsdException w:name="Medium List 1 Accent 2" w:semiHidden="0" w:uiPriority="65" w:unhideWhenUsed="0"/>
+    <w:lsdException w:name="Medium List 2 Accent 2" w:semiHidden="0" w:uiPriority="66" w:unhideWhenUsed="0"/>
+    <w:lsdException w:name="Medium Grid 1 Accent 2" w:semiHidden="0" w:uiPriority="67" w:unhideWhenUsed="0"/>
+    <w:lsdException w:name="Medium Grid 2 Accent 2" w:semiHidden="0" w:uiPriority="68" w:unhideWhenUsed="0"/>
+    <w:lsdException w:name="Medium Grid 3 Accent 2" w:semiHidden="0" w:uiPriority="69" w:unhideWhenUsed="0"/>
+    <w:lsdException w:name="Dark List Accent 2" w:semiHidden="0" w:uiPriority="70" w:unhideWhenUsed="0"/>
+    <w:lsdException w:name="Colorful Shading Accent 2" w:semiHidden="0" w:uiPriority="71" w:unhideWhenUsed="0"/>
+    <w:lsdException w:name="Colorful List Accent 2" w:semiHidden="0" w:uiPriority="72" w:unhideWhenUsed="0"/>
+    <w:lsdException w:name="Colorful Grid Accent 2" w:semiHidden="0" w:uiPriority="73" w:unhideWhenUsed="0"/>
+    <w:lsdException w:name="Light Shading Accent 3" w:semiHidden="0" w:uiPriority="60" w:unhideWhenUsed="0"/>
+    <w:lsdException w:name="Light List Accent 3" w:semiHidden="0" w:uiPriority="61" w:unhideWhenUsed="0"/>
+    <w:lsdException w:name="Light Grid Accent 3" w:semiHidden="0" w:uiPriority="62" w:unhideWhenUsed="0"/>
+    <w:lsdException w:name="Medium Shading 1 Accent 3" w:semiHidden="0" w:uiPriority="63" w:unhideWhenUsed="0"/>
+    <w:lsdException w:name="Medium Shading 2 Accent 3" w:semiHidden="0" w:uiPriority="64" w:unhideWhenUsed="0"/>
+    <w:lsdException w:name="Medium List 1 Accent 3" w:semiHidden="0" w:uiPriority="65" w:unhideWhenUsed="0"/>
+    <w:lsdException w:name="Medium List 2 Accent 3" w:semiHidden="0" w:uiPriority="66" w:unhideWhenUsed="0"/>
+    <w:lsdException w:name="Medium Grid 1 Accent 3" w:semiHidden="0" w:uiPriority="67" w:unhideWhenUsed="0"/>
+    <w:lsdException w:name="Medium Grid 2 Accent 3" w:semiHidden="0" w:uiPriority="68" w:unhideWhenUsed="0"/>
+    <w:lsdException w:name="Medium Grid 3 Accent 3" w:semiHidden="0" w:uiPriority="69" w:unhideWhenUsed="0"/>
+    <w:lsdException w:name="Dark List Accent 3" w:semiHidden="0" w:uiPriority="70" w:unhideWhenUsed="0"/>
+    <w:lsdException w:name="Colorful Shading Accent 3" w:semiHidden="0" w:uiPriority="71" w:unhideWhenUsed="0"/>
+    <w:lsdException w:name="Colorful List Accent 3" w:semiHidden="0" w:uiPriority="72" w:unhideWhenUsed="0"/>
+    <w:lsdException w:name="Colorful Grid Accent 3" w:semiHidden="0" w:uiPriority="73" w:unhideWhenUsed="0"/>
+    <w:lsdException w:name="Light Shading Accent 4" w:semiHidden="0" w:uiPriority="60" w:unhideWhenUsed="0"/>
+    <w:lsdException w:name="Light List Accent 4" w:semiHidden="0" w:uiPriority="61" w:unhideWhenUsed="0"/>
+    <w:lsdException w:name="Light Grid Accent 4" w:semiHidden="0" w:uiPriority="62" w:unhideWhenUsed="0"/>
+    <w:lsdException w:name="Medium Shading 1 Accent 4" w:semiHidden="0" w:uiPriority="63" w:unhideWhenUsed="0"/>
+    <w:lsdException w:name="Medium Shading 2 Accent 4" w:semiHidden="0" w:uiPriority="64" w:unhideWhenUsed="0"/>
+    <w:lsdException w:name="Medium List 1 Accent 4" w:semiHidden="0" w:uiPriority="65" w:unhideWhenUsed="0"/>
+    <w:lsdException w:name="Medium List 2 Accent 4" w:semiHidden="0" w:uiPriority="66" w:unhideWhenUsed="0"/>
+    <w:lsdException w:name="Medium Grid 1 Accent 4" w:semiHidden="0" w:uiPriority="67" w:unhideWhenUsed="0"/>
+    <w:lsdException w:name="Medium Grid 2 Accent 4" w:semiHidden="0" w:uiPriority="68" w:unhideWhenUsed="0"/>
+    <w:lsdException w:name="Medium Grid 3 Accent 4" w:semiHidden="0" w:uiPriority="69" w:unhideWhenUsed="0"/>
+    <w:lsdException w:name="Dark List Accent 4" w:semiHidden="0" w:uiPriority="70" w:unhideWhenUsed="0"/>
+    <w:lsdException w:name="Colorful Shading Accent 4" w:semiHidden="0" w:uiPriority="71" w:unhideWhenUsed="0"/>
+    <w:lsdException w:name="Colorful List Accent 4" w:semiHidden="0" w:uiPriority="72" w:unhideWhenUsed="0"/>
+    <w:lsdException w:name="Colorful Grid Accent 4" w:semiHidden="0" w:uiPriority="73" w:unhideWhenUsed="0"/>
+    <w:lsdException w:name="Light Shading Accent 5" w:semiHidden="0" w:uiPriority="60" w:unhideWhenUsed="0"/>
+    <w:lsdException w:name="Light List Accent 5" w:semiHidden="0" w:uiPriority="61" w:unhideWhenUsed="0"/>
+    <w:lsdException w:name="Light Grid Accent 5" w:semiHidden="0" w:uiPriority="62" w:unhideWhenUsed="0"/>
+    <w:lsdException w:name="Medium Shading 1 Accent 5" w:semiHidden="0" w:uiPriority="63" w:unhideWhenUsed="0"/>
+    <w:lsdException w:name="Medium Shading 2 Accent 5" w:semiHidden="0" w:uiPriority="64" w:unhideWhenUsed="0"/>
+    <w:lsdException w:name="Medium List 1 Accent 5" w:semiHidden="0" w:uiPriority="65" w:unhideWhenUsed="0"/>
+    <w:lsdException w:name="Medium List 2 Accent 5" w:semiHidden="0" w:uiPriority="66" w:unhideWhenUsed="0"/>
+    <w:lsdException w:name="Medium Grid 1 Accent 5" w:semiHidden="0" w:uiPriority="67" w:unhideWhenUsed="0"/>
+    <w:lsdException w:name="Medium Grid 2 Accent 5" w:semiHidden="0" w:uiPriority="68" w:unhideWhenUsed="0"/>
+    <w:lsdException w:name="Medium Grid 3 Accent 5" w:semiHidden="0" w:uiPriority="69" w:unhideWhenUsed="0"/>
+    <w:lsdException w:name="Dark List Accent 5" w:semiHidden="0" w:uiPriority="70" w:unhideWhenUsed="0"/>
+    <w:lsdException w:name="Colorful Shading Accent 5" w:semiHidden="0" w:uiPriority="71" w:unhideWhenUsed="0"/>
+    <w:lsdException w:name="Colorful List Accent 5" w:semiHidden="0" w:uiPriority="72" w:unhideWhenUsed="0"/>
+    <w:lsdException w:name="Colorful Grid Accent 5" w:semiHidden="0" w:uiPriority="73" w:unhideWhenUsed="0"/>
+    <w:lsdException w:name="Light Shading Accent 6" w:semiHidden="0" w:uiPriority="60" w:unhideWhenUsed="0"/>
+    <w:lsdException w:name="Light List Accent 6" w:semiHidden="0" w:uiPriority="61" w:unhideWhenUsed="0"/>
+    <w:lsdException w:name="Light Grid Accent 6" w:semiHidden="0" w:uiPriority="62" w:unhideWhenUsed="0"/>
+    <w:lsdException w:name="Medium Shading 1 Accent 6" w:semiHidden="0" w:uiPriority="63" w:unhideWhenUsed="0"/>
+    <w:lsdException w:name="Medium Shading 2 Accent 6" w:semiHidden="0" w:uiPriority="64" w:unhideWhenUsed="0"/>
+    <w:lsdException w:name="Medium List 1 Accent 6" w:semiHidden="0" w:uiPriority="65" w:unhideWhenUsed="0"/>
+    <w:lsdException w:name="Medium List 2 Accent 6" w:semiHidden="0" w:uiPriority="66" w:unhideWhenUsed="0"/>
+    <w:lsdException w:name="Medium Grid 1 Accent 6" w:semiHidden="0" w:uiPriority="67" w:unhideWhenUsed="0"/>
+    <w:lsdException w:name="Medium Grid 2 Accent 6" w:semiHidden="0" w:uiPriority="68" w:unhideWhenUsed="0"/>
+    <w:lsdException w:name="Medium Grid 3 Accent 6" w:semiHidden="0" w:uiPriority="69" w:unhideWhenUsed="0"/>
+    <w:lsdException w:name="Dark List Accent 6" w:semiHidden="0" w:uiPriority="70" w:unhideWhenUsed="0"/>
+    <w:lsdException w:name="Colorful Shading Accent 6" w:semiHidden="0" w:uiPriority="71" w:unhideWhenUsed="0"/>
+    <w:lsdException w:name="Colorful List Accent 6" w:semiHidden="0" w:uiPriority="72" w:unhideWhenUsed="0"/>
+    <w:lsdException w:name="Colorful Grid Accent 6" w:semiHidden="0" w:uiPriority="73" w:unhideWhenUsed="0"/>
+    <w:lsdException w:name="Subtle Emphasis" w:semiHidden="0" w:uiPriority="19" w:unhideWhenUsed="0" w:qFormat="1"/>
+    <w:lsdException w:name="Intense Emphasis" w:semiHidden="0" w:uiPriority="21" w:unhideWhenUsed="0" w:qFormat="1"/>
+    <w:lsdException w:name="Subtle Reference" w:semiHidden="0" w:uiPriority="31" w:unhideWhenUsed="0" w:qFormat="1"/>
+    <w:lsdException w:name="Intense Reference" w:semiHidden="0" w:uiPriority="32" w:unhideWhenUsed="0" w:qFormat="1"/>
+    <w:lsdException w:name="Book Title" w:semiHidden="0" w:uiPriority="33" w:unhideWhenUsed="0" w:qFormat="1"/>
+    <w:lsdException w:name="Bibliography" w:uiPriority="37"/>
+    <w:lsdException w:name="TOC Heading" w:uiPriority="39" w:qFormat="1"/>
   </w:latentStyles>
   <w:style w:type="paragraph" w:default="1" w:styleId="Normal">
     <w:name w:val="Normal"/>
@@ -10205,6 +10160,7 @@
     <w:link w:val="Ttulo1Car"/>
     <w:uiPriority w:val="1"/>
     <w:qFormat/>
+    <w:rsid w:val="0039327D"/>
     <w:pPr>
       <w:pageBreakBefore/>
       <w:pBdr>
@@ -10229,6 +10185,7 @@
     <w:uiPriority w:val="1"/>
     <w:unhideWhenUsed/>
     <w:qFormat/>
+    <w:rsid w:val="0039327D"/>
     <w:pPr>
       <w:keepNext/>
       <w:keepLines/>
@@ -10276,6 +10233,7 @@
     <w:uiPriority w:val="99"/>
     <w:semiHidden/>
     <w:unhideWhenUsed/>
+    <w:qFormat/>
     <w:tblPr>
       <w:tblInd w:w="0" w:type="dxa"/>
       <w:tblCellMar>
@@ -10299,6 +10257,7 @@
     <w:uiPriority w:val="99"/>
     <w:unhideWhenUsed/>
     <w:qFormat/>
+    <w:rsid w:val="0039327D"/>
     <w:pPr>
       <w:spacing w:after="0" w:line="240" w:lineRule="auto"/>
       <w:ind w:left="29" w:right="144"/>
@@ -10312,6 +10271,7 @@
     <w:basedOn w:val="Fuentedeprrafopredeter"/>
     <w:link w:val="Piedepgina"/>
     <w:uiPriority w:val="99"/>
+    <w:rsid w:val="0039327D"/>
     <w:rPr>
       <w:color w:val="EF4623" w:themeColor="accent1"/>
     </w:rPr>
@@ -10324,6 +10284,7 @@
     <w:uiPriority w:val="3"/>
     <w:unhideWhenUsed/>
     <w:qFormat/>
+    <w:rsid w:val="0039327D"/>
     <w:pPr>
       <w:numPr>
         <w:ilvl w:val="1"/>
@@ -10345,6 +10306,7 @@
     <w:name w:val="Gráfico"/>
     <w:basedOn w:val="Normal"/>
     <w:uiPriority w:val="99"/>
+    <w:rsid w:val="0039327D"/>
     <w:pPr>
       <w:spacing w:after="80" w:line="240" w:lineRule="auto"/>
       <w:jc w:val="center"/>
@@ -10356,6 +10318,7 @@
     <w:link w:val="EncabezadoCar"/>
     <w:uiPriority w:val="99"/>
     <w:qFormat/>
+    <w:rsid w:val="0039327D"/>
     <w:pPr>
       <w:spacing w:after="380" w:line="240" w:lineRule="auto"/>
     </w:pPr>
@@ -10365,6 +10328,7 @@
     <w:basedOn w:val="Fuentedeprrafopredeter"/>
     <w:link w:val="Encabezado"/>
     <w:uiPriority w:val="99"/>
+    <w:rsid w:val="0039327D"/>
     <w:rPr>
       <w:color w:val="404040" w:themeColor="text1" w:themeTint="BF"/>
       <w:sz w:val="20"/>
@@ -10374,11 +10338,13 @@
     <w:name w:val="Table Grid"/>
     <w:basedOn w:val="Tablanormal"/>
     <w:uiPriority w:val="59"/>
+    <w:rsid w:val="0039327D"/>
     <w:pPr>
       <w:spacing w:before="120" w:after="120" w:line="240" w:lineRule="auto"/>
       <w:ind w:left="115" w:right="115"/>
     </w:pPr>
     <w:tblPr>
+      <w:tblInd w:w="0" w:type="dxa"/>
       <w:tblBorders>
         <w:top w:val="single" w:sz="4" w:space="0" w:color="auto"/>
         <w:left w:val="single" w:sz="4" w:space="0" w:color="auto"/>
@@ -10388,7 +10354,9 @@
         <w:insideV w:val="single" w:sz="4" w:space="0" w:color="auto"/>
       </w:tblBorders>
       <w:tblCellMar>
+        <w:top w:w="0" w:type="dxa"/>
         <w:left w:w="0" w:type="dxa"/>
+        <w:bottom w:w="0" w:type="dxa"/>
         <w:right w:w="0" w:type="dxa"/>
       </w:tblCellMar>
     </w:tblPr>
@@ -10432,6 +10400,7 @@
     <w:basedOn w:val="Normal"/>
     <w:uiPriority w:val="2"/>
     <w:qFormat/>
+    <w:rsid w:val="0039327D"/>
     <w:pPr>
       <w:spacing w:after="60" w:line="240" w:lineRule="auto"/>
       <w:ind w:left="29" w:right="29"/>
@@ -10451,6 +10420,7 @@
     <w:uiPriority w:val="99"/>
     <w:unhideWhenUsed/>
     <w:qFormat/>
+    <w:rsid w:val="0039327D"/>
     <w:pPr>
       <w:spacing w:after="40" w:line="240" w:lineRule="auto"/>
     </w:pPr>
@@ -10459,13 +10429,14 @@
       <w:sz w:val="36"/>
     </w:rPr>
   </w:style>
-  <w:style w:type="paragraph" w:styleId="Puesto">
+  <w:style w:type="paragraph" w:styleId="Ttulo">
     <w:name w:val="Title"/>
     <w:basedOn w:val="Normal"/>
     <w:next w:val="Normal"/>
-    <w:link w:val="PuestoCar"/>
+    <w:link w:val="TtuloCar"/>
     <w:uiPriority w:val="2"/>
     <w:qFormat/>
+    <w:rsid w:val="0039327D"/>
     <w:pPr>
       <w:spacing w:after="40" w:line="240" w:lineRule="auto"/>
     </w:pPr>
@@ -10477,11 +10448,12 @@
       <w:sz w:val="200"/>
     </w:rPr>
   </w:style>
-  <w:style w:type="character" w:customStyle="1" w:styleId="PuestoCar">
-    <w:name w:val="Puesto Car"/>
+  <w:style w:type="character" w:customStyle="1" w:styleId="TtuloCar">
+    <w:name w:val="Título Car"/>
     <w:basedOn w:val="Fuentedeprrafopredeter"/>
-    <w:link w:val="Puesto"/>
+    <w:link w:val="Ttulo"/>
     <w:uiPriority w:val="2"/>
+    <w:rsid w:val="0039327D"/>
     <w:rPr>
       <w:rFonts w:asciiTheme="majorHAnsi" w:eastAsiaTheme="majorEastAsia" w:hAnsiTheme="majorHAnsi" w:cstheme="majorBidi"/>
       <w:b/>
@@ -10495,6 +10467,7 @@
     <w:basedOn w:val="Fuentedeprrafopredeter"/>
     <w:uiPriority w:val="99"/>
     <w:semiHidden/>
+    <w:rsid w:val="0039327D"/>
     <w:rPr>
       <w:color w:val="808080"/>
     </w:rPr>
@@ -10506,6 +10479,7 @@
     <w:uiPriority w:val="99"/>
     <w:semiHidden/>
     <w:unhideWhenUsed/>
+    <w:rsid w:val="0039327D"/>
     <w:pPr>
       <w:spacing w:after="0" w:line="240" w:lineRule="auto"/>
     </w:pPr>
@@ -10520,6 +10494,7 @@
     <w:link w:val="Textodeglobo"/>
     <w:uiPriority w:val="99"/>
     <w:semiHidden/>
+    <w:rsid w:val="0039327D"/>
     <w:rPr>
       <w:rFonts w:ascii="Tahoma" w:hAnsi="Tahoma" w:cs="Tahoma"/>
       <w:sz w:val="16"/>
@@ -10530,6 +10505,7 @@
     <w:basedOn w:val="Fuentedeprrafopredeter"/>
     <w:uiPriority w:val="10"/>
     <w:qFormat/>
+    <w:rsid w:val="0039327D"/>
     <w:rPr>
       <w:b/>
       <w:bCs/>
@@ -10540,6 +10516,7 @@
     <w:basedOn w:val="Fuentedeprrafopredeter"/>
     <w:link w:val="Subttulo"/>
     <w:uiPriority w:val="3"/>
+    <w:rsid w:val="0039327D"/>
     <w:rPr>
       <w:rFonts w:asciiTheme="majorHAnsi" w:eastAsiaTheme="majorEastAsia" w:hAnsiTheme="majorHAnsi" w:cstheme="majorBidi"/>
       <w:b/>
@@ -10555,6 +10532,7 @@
     <w:basedOn w:val="Normal"/>
     <w:uiPriority w:val="3"/>
     <w:qFormat/>
+    <w:rsid w:val="0039327D"/>
     <w:pPr>
       <w:spacing w:before="360" w:after="480" w:line="360" w:lineRule="auto"/>
     </w:pPr>
@@ -10572,6 +10550,7 @@
     <w:uiPriority w:val="1"/>
     <w:unhideWhenUsed/>
     <w:qFormat/>
+    <w:rsid w:val="0039327D"/>
     <w:pPr>
       <w:spacing w:after="0" w:line="240" w:lineRule="auto"/>
     </w:pPr>
@@ -10581,6 +10560,7 @@
     <w:basedOn w:val="Fuentedeprrafopredeter"/>
     <w:uiPriority w:val="99"/>
     <w:unhideWhenUsed/>
+    <w:rsid w:val="0039327D"/>
     <w:rPr>
       <w:color w:val="5F5F5F" w:themeColor="hyperlink"/>
       <w:u w:val="single"/>
@@ -10611,6 +10591,7 @@
     <w:basedOn w:val="Fuentedeprrafopredeter"/>
     <w:link w:val="Ttulo1"/>
     <w:uiPriority w:val="1"/>
+    <w:rsid w:val="0039327D"/>
     <w:rPr>
       <w:rFonts w:asciiTheme="majorHAnsi" w:eastAsiaTheme="majorEastAsia" w:hAnsiTheme="majorHAnsi" w:cstheme="majorBidi"/>
       <w:b/>
@@ -10626,6 +10607,7 @@
     <w:uiPriority w:val="39"/>
     <w:unhideWhenUsed/>
     <w:qFormat/>
+    <w:rsid w:val="0039327D"/>
     <w:pPr>
       <w:pBdr>
         <w:bottom w:val="none" w:sz="0" w:space="0" w:color="auto"/>
@@ -10644,6 +10626,7 @@
     <w:basedOn w:val="Fuentedeprrafopredeter"/>
     <w:link w:val="Ttulo2"/>
     <w:uiPriority w:val="1"/>
+    <w:rsid w:val="0039327D"/>
     <w:rPr>
       <w:rFonts w:asciiTheme="majorHAnsi" w:eastAsiaTheme="majorEastAsia" w:hAnsiTheme="majorHAnsi" w:cstheme="majorBidi"/>
       <w:b/>
@@ -10660,6 +10643,7 @@
     <w:uiPriority w:val="1"/>
     <w:unhideWhenUsed/>
     <w:qFormat/>
+    <w:rsid w:val="0039327D"/>
     <w:pPr>
       <w:spacing w:before="240" w:after="240" w:line="288" w:lineRule="auto"/>
     </w:pPr>
@@ -10676,6 +10660,7 @@
     <w:basedOn w:val="Fuentedeprrafopredeter"/>
     <w:link w:val="Cita"/>
     <w:uiPriority w:val="1"/>
+    <w:rsid w:val="0039327D"/>
     <w:rPr>
       <w:i/>
       <w:iCs/>
@@ -10691,6 +10676,7 @@
     <w:uiPriority w:val="9"/>
     <w:unhideWhenUsed/>
     <w:qFormat/>
+    <w:rsid w:val="0039327D"/>
     <w:pPr>
       <w:spacing w:before="720" w:after="0" w:line="312" w:lineRule="auto"/>
       <w:contextualSpacing/>
@@ -10705,6 +10691,7 @@
     <w:basedOn w:val="Fuentedeprrafopredeter"/>
     <w:link w:val="Firma"/>
     <w:uiPriority w:val="9"/>
+    <w:rsid w:val="0039327D"/>
     <w:rPr>
       <w:color w:val="595959" w:themeColor="text1" w:themeTint="A6"/>
       <w:kern w:val="20"/>
@@ -10715,6 +10702,7 @@
     <w:basedOn w:val="Fuentedeprrafopredeter"/>
     <w:link w:val="Sinespaciado"/>
     <w:uiPriority w:val="1"/>
+    <w:rsid w:val="0039327D"/>
   </w:style>
   <w:style w:type="paragraph" w:styleId="Listaconvietas">
     <w:name w:val="List Bullet"/>
@@ -10722,6 +10710,7 @@
     <w:uiPriority w:val="1"/>
     <w:unhideWhenUsed/>
     <w:qFormat/>
+    <w:rsid w:val="0039327D"/>
     <w:pPr>
       <w:numPr>
         <w:numId w:val="1"/>
@@ -10739,6 +10728,7 @@
     <w:uiPriority w:val="1"/>
     <w:unhideWhenUsed/>
     <w:qFormat/>
+    <w:rsid w:val="0039327D"/>
     <w:pPr>
       <w:numPr>
         <w:numId w:val="3"/>
@@ -10757,6 +10747,7 @@
     <w:uiPriority w:val="1"/>
     <w:unhideWhenUsed/>
     <w:qFormat/>
+    <w:rsid w:val="0039327D"/>
     <w:pPr>
       <w:numPr>
         <w:ilvl w:val="1"/>
@@ -10775,6 +10766,7 @@
     <w:basedOn w:val="Normal"/>
     <w:uiPriority w:val="18"/>
     <w:unhideWhenUsed/>
+    <w:rsid w:val="0039327D"/>
     <w:pPr>
       <w:numPr>
         <w:ilvl w:val="2"/>
@@ -10793,6 +10785,7 @@
     <w:basedOn w:val="Normal"/>
     <w:uiPriority w:val="18"/>
     <w:unhideWhenUsed/>
+    <w:rsid w:val="0039327D"/>
     <w:pPr>
       <w:numPr>
         <w:ilvl w:val="3"/>
@@ -10811,6 +10804,7 @@
     <w:basedOn w:val="Normal"/>
     <w:uiPriority w:val="18"/>
     <w:unhideWhenUsed/>
+    <w:rsid w:val="0039327D"/>
     <w:pPr>
       <w:numPr>
         <w:ilvl w:val="4"/>
@@ -10828,10 +10822,12 @@
     <w:name w:val="Tabla financiera"/>
     <w:basedOn w:val="Tablanormal"/>
     <w:uiPriority w:val="99"/>
+    <w:rsid w:val="0039327D"/>
     <w:pPr>
       <w:spacing w:before="60" w:after="60" w:line="240" w:lineRule="auto"/>
     </w:pPr>
     <w:tblPr>
+      <w:tblInd w:w="0" w:type="dxa"/>
       <w:tblBorders>
         <w:top w:val="single" w:sz="8" w:space="0" w:color="000000" w:themeColor="text1"/>
         <w:left w:val="single" w:sz="8" w:space="0" w:color="000000" w:themeColor="text1"/>
@@ -10841,14 +10837,16 @@
         <w:insideV w:val="single" w:sz="8" w:space="0" w:color="000000" w:themeColor="text1"/>
       </w:tblBorders>
       <w:tblCellMar>
+        <w:top w:w="0" w:type="dxa"/>
         <w:left w:w="72" w:type="dxa"/>
+        <w:bottom w:w="0" w:type="dxa"/>
         <w:right w:w="72" w:type="dxa"/>
       </w:tblCellMar>
     </w:tblPr>
     <w:tblStylePr w:type="firstRow">
       <w:pPr>
         <w:wordWrap/>
-        <w:spacing w:beforeLines="0" w:before="40" w:beforeAutospacing="0" w:afterLines="0" w:after="40" w:afterAutospacing="0"/>
+        <w:spacing w:beforeLines="0" w:beforeAutospacing="0" w:afterLines="0" w:afterAutospacing="0"/>
         <w:jc w:val="left"/>
       </w:pPr>
       <w:rPr>
@@ -10874,6 +10872,7 @@
     <w:uiPriority w:val="99"/>
     <w:semiHidden/>
     <w:unhideWhenUsed/>
+    <w:rsid w:val="0039327D"/>
     <w:rPr>
       <w:sz w:val="16"/>
     </w:rPr>
@@ -10885,6 +10884,7 @@
     <w:uiPriority w:val="99"/>
     <w:semiHidden/>
     <w:unhideWhenUsed/>
+    <w:rsid w:val="0039327D"/>
     <w:pPr>
       <w:spacing w:line="240" w:lineRule="auto"/>
     </w:pPr>
@@ -10895,6 +10895,7 @@
     <w:link w:val="Textocomentario"/>
     <w:uiPriority w:val="99"/>
     <w:semiHidden/>
+    <w:rsid w:val="0039327D"/>
   </w:style>
   <w:style w:type="paragraph" w:styleId="Asuntodelcomentario">
     <w:name w:val="annotation subject"/>
@@ -10904,6 +10905,7 @@
     <w:uiPriority w:val="99"/>
     <w:semiHidden/>
     <w:unhideWhenUsed/>
+    <w:rsid w:val="0039327D"/>
     <w:rPr>
       <w:b/>
       <w:bCs/>
@@ -10915,6 +10917,7 @@
     <w:link w:val="Asuntodelcomentario"/>
     <w:uiPriority w:val="99"/>
     <w:semiHidden/>
+    <w:rsid w:val="0039327D"/>
     <w:rPr>
       <w:b/>
       <w:bCs/>
@@ -10924,6 +10927,7 @@
     <w:name w:val="Light Shading"/>
     <w:basedOn w:val="Tablanormal"/>
     <w:uiPriority w:val="60"/>
+    <w:rsid w:val="0039327D"/>
     <w:pPr>
       <w:spacing w:after="0" w:line="240" w:lineRule="auto"/>
     </w:pPr>
@@ -10933,10 +10937,17 @@
     <w:tblPr>
       <w:tblStyleRowBandSize w:val="1"/>
       <w:tblStyleColBandSize w:val="1"/>
+      <w:tblInd w:w="0" w:type="dxa"/>
       <w:tblBorders>
         <w:top w:val="single" w:sz="8" w:space="0" w:color="000000" w:themeColor="text1"/>
         <w:bottom w:val="single" w:sz="8" w:space="0" w:color="000000" w:themeColor="text1"/>
       </w:tblBorders>
+      <w:tblCellMar>
+        <w:top w:w="0" w:type="dxa"/>
+        <w:left w:w="108" w:type="dxa"/>
+        <w:bottom w:w="0" w:type="dxa"/>
+        <w:right w:w="108" w:type="dxa"/>
+      </w:tblCellMar>
     </w:tblPr>
     <w:tblStylePr w:type="firstRow">
       <w:pPr>
@@ -11020,6 +11031,7 @@
     <w:basedOn w:val="Normal"/>
     <w:uiPriority w:val="1"/>
     <w:qFormat/>
+    <w:rsid w:val="0039327D"/>
     <w:pPr>
       <w:tabs>
         <w:tab w:val="decimal" w:pos="869"/>
@@ -11032,6 +11044,7 @@
     <w:basedOn w:val="Normal"/>
     <w:uiPriority w:val="1"/>
     <w:qFormat/>
+    <w:rsid w:val="0039327D"/>
     <w:pPr>
       <w:spacing w:before="60" w:after="60" w:line="240" w:lineRule="auto"/>
     </w:pPr>
@@ -11041,6 +11054,7 @@
     <w:basedOn w:val="Normal"/>
     <w:uiPriority w:val="2"/>
     <w:qFormat/>
+    <w:rsid w:val="0039327D"/>
     <w:pPr>
       <w:spacing w:after="60" w:line="240" w:lineRule="auto"/>
       <w:ind w:left="29" w:right="29"/>
@@ -11140,7 +11154,7 @@
       <w:lang w:eastAsia="es-ES"/>
     </w:rPr>
   </w:style>
-  <w:style w:type="table" w:styleId="Tabladecuadrcula2-nfasis1">
+  <w:style w:type="table" w:customStyle="1" w:styleId="GridTable2Accent1">
     <w:name w:val="Grid Table 2 Accent 1"/>
     <w:basedOn w:val="Tablanormal"/>
     <w:uiPriority w:val="47"/>
@@ -11151,12 +11165,19 @@
     <w:tblPr>
       <w:tblStyleRowBandSize w:val="1"/>
       <w:tblStyleColBandSize w:val="1"/>
+      <w:tblInd w:w="0" w:type="dxa"/>
       <w:tblBorders>
         <w:top w:val="single" w:sz="2" w:space="0" w:color="F58F7A" w:themeColor="accent1" w:themeTint="99"/>
         <w:bottom w:val="single" w:sz="2" w:space="0" w:color="F58F7A" w:themeColor="accent1" w:themeTint="99"/>
         <w:insideH w:val="single" w:sz="2" w:space="0" w:color="F58F7A" w:themeColor="accent1" w:themeTint="99"/>
         <w:insideV w:val="single" w:sz="2" w:space="0" w:color="F58F7A" w:themeColor="accent1" w:themeTint="99"/>
       </w:tblBorders>
+      <w:tblCellMar>
+        <w:top w:w="0" w:type="dxa"/>
+        <w:left w:w="108" w:type="dxa"/>
+        <w:bottom w:w="0" w:type="dxa"/>
+        <w:right w:w="108" w:type="dxa"/>
+      </w:tblCellMar>
     </w:tblPr>
     <w:tblStylePr w:type="firstRow">
       <w:rPr>
@@ -11268,72 +11289,13 @@
 </file>
 
 <file path=word/glossary/document.xml><?xml version="1.0" encoding="utf-8"?>
-<w:glossaryDocument xmlns:wpc="http://schemas.microsoft.com/office/word/2010/wordprocessingCanvas" xmlns:mc="http://schemas.openxmlformats.org/markup-compatibility/2006" xmlns:o="urn:schemas-microsoft-com:office:office" xmlns:r="http://schemas.openxmlformats.org/officeDocument/2006/relationships" xmlns:m="http://schemas.openxmlformats.org/officeDocument/2006/math" xmlns:v="urn:schemas-microsoft-com:vml" xmlns:wp14="http://schemas.microsoft.com/office/word/2010/wordprocessingDrawing" xmlns:wp="http://schemas.openxmlformats.org/drawingml/2006/wordprocessingDrawing" xmlns:w10="urn:schemas-microsoft-com:office:word" xmlns:w="http://schemas.openxmlformats.org/wordprocessingml/2006/main" xmlns:w14="http://schemas.microsoft.com/office/word/2010/wordml" xmlns:w15="http://schemas.microsoft.com/office/word/2012/wordml" xmlns:wpg="http://schemas.microsoft.com/office/word/2010/wordprocessingGroup" xmlns:wpi="http://schemas.microsoft.com/office/word/2010/wordprocessingInk" xmlns:wne="http://schemas.microsoft.com/office/word/2006/wordml" xmlns:wps="http://schemas.microsoft.com/office/word/2010/wordprocessingShape" mc:Ignorable="w14 w15 wp14">
-  <w:docParts>
-    <w:docPart>
-      <w:docPartPr>
-        <w:name w:val="09D8DF8178FB4F4B89767B881428B5D6"/>
-        <w:category>
-          <w:name w:val="General"/>
-          <w:gallery w:val="placeholder"/>
-        </w:category>
-        <w:types>
-          <w:type w:val="bbPlcHdr"/>
-        </w:types>
-        <w:behaviors>
-          <w:behavior w:val="content"/>
-        </w:behaviors>
-        <w:guid w:val="{F3DA2E35-6D0D-4651-9E7A-1CA461F76810}"/>
-      </w:docPartPr>
-      <w:docPartBody>
-        <w:p>
-          <w:pPr>
-            <w:pStyle w:val="09D8DF8178FB4F4B89767B881428B5D6"/>
-          </w:pPr>
-          <w:r>
-            <w:rPr>
-              <w:noProof/>
-            </w:rPr>
-            <w:t>Informe anual</w:t>
-          </w:r>
-        </w:p>
-      </w:docPartBody>
-    </w:docPart>
-    <w:docPart>
-      <w:docPartPr>
-        <w:name w:val="5997343061B64AE8A2184FE7EDDB33FE"/>
-        <w:category>
-          <w:name w:val="General"/>
-          <w:gallery w:val="placeholder"/>
-        </w:category>
-        <w:types>
-          <w:type w:val="bbPlcHdr"/>
-        </w:types>
-        <w:behaviors>
-          <w:behavior w:val="content"/>
-        </w:behaviors>
-        <w:guid w:val="{9449FAA2-90DE-4B72-A064-F1C3B0F358B7}"/>
-      </w:docPartPr>
-      <w:docPartBody>
-        <w:p>
-          <w:pPr>
-            <w:pStyle w:val="5997343061B64AE8A2184FE7EDDB33FE"/>
-          </w:pPr>
-          <w:r>
-            <w:rPr>
-              <w:noProof/>
-            </w:rPr>
-            <w:t>[Agregue aquí una cita de un ejecutivo de la compañía o use este espacio para incluir un breve resumen del contenido del documento.]</w:t>
-          </w:r>
-        </w:p>
-      </w:docPartBody>
-    </w:docPart>
-  </w:docParts>
+<w:glossaryDocument xmlns:ve="http://schemas.openxmlformats.org/markup-compatibility/2006" xmlns:o="urn:schemas-microsoft-com:office:office" xmlns:r="http://schemas.openxmlformats.org/officeDocument/2006/relationships" xmlns:m="http://schemas.openxmlformats.org/officeDocument/2006/math" xmlns:v="urn:schemas-microsoft-com:vml" xmlns:wp="http://schemas.openxmlformats.org/drawingml/2006/wordprocessingDrawing" xmlns:w10="urn:schemas-microsoft-com:office:word" xmlns:w="http://schemas.openxmlformats.org/wordprocessingml/2006/main" xmlns:wne="http://schemas.microsoft.com/office/word/2006/wordml">
+  <w:docParts/>
 </w:glossaryDocument>
 </file>
 
 <file path=word/glossary/fontTable.xml><?xml version="1.0" encoding="utf-8"?>
-<w:fonts xmlns:mc="http://schemas.openxmlformats.org/markup-compatibility/2006" xmlns:r="http://schemas.openxmlformats.org/officeDocument/2006/relationships" xmlns:w="http://schemas.openxmlformats.org/wordprocessingml/2006/main" xmlns:w14="http://schemas.microsoft.com/office/word/2010/wordml" xmlns:w15="http://schemas.microsoft.com/office/word/2012/wordml" mc:Ignorable="w14 w15">
+<w:fonts xmlns:r="http://schemas.openxmlformats.org/officeDocument/2006/relationships" xmlns:w="http://schemas.openxmlformats.org/wordprocessingml/2006/main">
   <w:font w:name="Cambria">
     <w:panose1 w:val="02040503050406030204"/>
     <w:charset w:val="00"/>
@@ -11346,21 +11308,21 @@
     <w:charset w:val="00"/>
     <w:family w:val="roman"/>
     <w:pitch w:val="variable"/>
-    <w:sig w:usb0="E0002EFF" w:usb1="C0007843" w:usb2="00000009" w:usb3="00000000" w:csb0="000001FF" w:csb1="00000000"/>
+    <w:sig w:usb0="E0002AFF" w:usb1="C0007841" w:usb2="00000009" w:usb3="00000000" w:csb0="000001FF" w:csb1="00000000"/>
   </w:font>
   <w:font w:name="Arial">
     <w:panose1 w:val="020B0604020202020204"/>
     <w:charset w:val="00"/>
     <w:family w:val="swiss"/>
     <w:pitch w:val="variable"/>
-    <w:sig w:usb0="E0002EFF" w:usb1="C0007843" w:usb2="00000009" w:usb3="00000000" w:csb0="000001FF" w:csb1="00000000"/>
+    <w:sig w:usb0="E0002AFF" w:usb1="C0007843" w:usb2="00000009" w:usb3="00000000" w:csb0="000001FF" w:csb1="00000000"/>
   </w:font>
   <w:font w:name="Courier New">
     <w:panose1 w:val="02070309020205020404"/>
     <w:charset w:val="00"/>
     <w:family w:val="modern"/>
     <w:pitch w:val="fixed"/>
-    <w:sig w:usb0="E0002EFF" w:usb1="C0007843" w:usb2="00000009" w:usb3="00000000" w:csb0="000001FF" w:csb1="00000000"/>
+    <w:sig w:usb0="E0002AFF" w:usb1="C0007843" w:usb2="00000009" w:usb3="00000000" w:csb0="000001FF" w:csb1="00000000"/>
   </w:font>
   <w:font w:name="Wingdings">
     <w:panose1 w:val="05000000000000000000"/>
@@ -11378,6 +11340,7 @@
   </w:font>
   <w:font w:name="MS PGothic">
     <w:altName w:val="ＭＳ Ｐゴシック"/>
+    <w:panose1 w:val="020B0600070205080204"/>
     <w:charset w:val="80"/>
     <w:family w:val="swiss"/>
     <w:pitch w:val="variable"/>
@@ -11387,8 +11350,9 @@
     <w:panose1 w:val="020B0604030504040204"/>
     <w:charset w:val="00"/>
     <w:family w:val="swiss"/>
+    <w:notTrueType/>
     <w:pitch w:val="variable"/>
-    <w:sig w:usb0="E1002EFF" w:usb1="C000605B" w:usb2="00000029" w:usb3="00000000" w:csb0="000101FF" w:csb1="00000000"/>
+    <w:sig w:usb0="00000003" w:usb1="00000000" w:usb2="00000000" w:usb3="00000000" w:csb0="00000001" w:csb1="00000000"/>
   </w:font>
   <w:font w:name="Calibri">
     <w:panose1 w:val="020F0502020204030204"/>
@@ -11397,19 +11361,12 @@
     <w:pitch w:val="variable"/>
     <w:sig w:usb0="E00002FF" w:usb1="4000ACFF" w:usb2="00000001" w:usb3="00000000" w:csb0="0000019F" w:csb1="00000000"/>
   </w:font>
-  <w:font w:name="Calibri Light">
-    <w:panose1 w:val="020F0302020204030204"/>
-    <w:charset w:val="00"/>
-    <w:family w:val="swiss"/>
-    <w:pitch w:val="variable"/>
-    <w:sig w:usb0="A00002EF" w:usb1="4000207B" w:usb2="00000000" w:usb3="00000000" w:csb0="0000019F" w:csb1="00000000"/>
-  </w:font>
 </w:fonts>
 </file>
 
 <file path=word/glossary/numbering.xml><?xml version="1.0" encoding="utf-8"?>
-<w:numbering xmlns:wpc="http://schemas.microsoft.com/office/word/2010/wordprocessingCanvas" xmlns:mc="http://schemas.openxmlformats.org/markup-compatibility/2006" xmlns:o="urn:schemas-microsoft-com:office:office" xmlns:r="http://schemas.openxmlformats.org/officeDocument/2006/relationships" xmlns:m="http://schemas.openxmlformats.org/officeDocument/2006/math" xmlns:v="urn:schemas-microsoft-com:vml" xmlns:wp14="http://schemas.microsoft.com/office/word/2010/wordprocessingDrawing" xmlns:wp="http://schemas.openxmlformats.org/drawingml/2006/wordprocessingDrawing" xmlns:w10="urn:schemas-microsoft-com:office:word" xmlns:w="http://schemas.openxmlformats.org/wordprocessingml/2006/main" xmlns:w14="http://schemas.microsoft.com/office/word/2010/wordml" xmlns:w15="http://schemas.microsoft.com/office/word/2012/wordml" xmlns:wpg="http://schemas.microsoft.com/office/word/2010/wordprocessingGroup" xmlns:wpi="http://schemas.microsoft.com/office/word/2010/wordprocessingInk" xmlns:wne="http://schemas.microsoft.com/office/word/2006/wordml" xmlns:wps="http://schemas.microsoft.com/office/word/2010/wordprocessingShape" mc:Ignorable="w14 w15 wp14">
-  <w:abstractNum w:abstractNumId="0" w15:restartNumberingAfterBreak="0">
+<w:numbering xmlns:ve="http://schemas.openxmlformats.org/markup-compatibility/2006" xmlns:o="urn:schemas-microsoft-com:office:office" xmlns:r="http://schemas.openxmlformats.org/officeDocument/2006/relationships" xmlns:m="http://schemas.openxmlformats.org/officeDocument/2006/math" xmlns:v="urn:schemas-microsoft-com:vml" xmlns:wp="http://schemas.openxmlformats.org/drawingml/2006/wordprocessingDrawing" xmlns:w10="urn:schemas-microsoft-com:office:word" xmlns:w="http://schemas.openxmlformats.org/wordprocessingml/2006/main" xmlns:wne="http://schemas.microsoft.com/office/word/2006/wordml">
+  <w:abstractNum w:abstractNumId="0">
     <w:nsid w:val="FFFFFF89"/>
     <w:multiLevelType w:val="singleLevel"/>
     <w:tmpl w:val="60E6EB78"/>
@@ -11424,7 +11381,7 @@
       </w:pPr>
       <w:rPr>
         <w:rFonts w:ascii="Cambria" w:hAnsi="Cambria" w:hint="default"/>
-        <w:color w:val="5B9BD5" w:themeColor="accent1"/>
+        <w:color w:val="4F81BD" w:themeColor="accent1"/>
       </w:rPr>
     </w:lvl>
   </w:abstractNum>
@@ -11435,18 +11392,13 @@
 </file>
 
 <file path=word/glossary/settings.xml><?xml version="1.0" encoding="utf-8"?>
-<w:settings xmlns:mc="http://schemas.openxmlformats.org/markup-compatibility/2006" xmlns:o="urn:schemas-microsoft-com:office:office" xmlns:r="http://schemas.openxmlformats.org/officeDocument/2006/relationships" xmlns:m="http://schemas.openxmlformats.org/officeDocument/2006/math" xmlns:v="urn:schemas-microsoft-com:vml" xmlns:w10="urn:schemas-microsoft-com:office:word" xmlns:w="http://schemas.openxmlformats.org/wordprocessingml/2006/main" xmlns:w14="http://schemas.microsoft.com/office/word/2010/wordml" xmlns:w15="http://schemas.microsoft.com/office/word/2012/wordml" xmlns:sl="http://schemas.openxmlformats.org/schemaLibrary/2006/main" mc:Ignorable="w14 w15">
+<w:settings xmlns:o="urn:schemas-microsoft-com:office:office" xmlns:r="http://schemas.openxmlformats.org/officeDocument/2006/relationships" xmlns:m="http://schemas.openxmlformats.org/officeDocument/2006/math" xmlns:v="urn:schemas-microsoft-com:vml" xmlns:w10="urn:schemas-microsoft-com:office:word" xmlns:w="http://schemas.openxmlformats.org/wordprocessingml/2006/main" xmlns:sl="http://schemas.openxmlformats.org/schemaLibrary/2006/main">
   <w:view w:val="normal"/>
   <w:defaultTabStop w:val="708"/>
   <w:hyphenationZone w:val="425"/>
   <w:characterSpacingControl w:val="doNotCompress"/>
   <w:compat>
     <w:useFELayout/>
-    <w:compatSetting w:name="compatibilityMode" w:uri="http://schemas.microsoft.com/office/word" w:val="15"/>
-    <w:compatSetting w:name="overrideTableStyleFontSizeAndJustification" w:uri="http://schemas.microsoft.com/office/word" w:val="1"/>
-    <w:compatSetting w:name="enableOpenTypeFeatures" w:uri="http://schemas.microsoft.com/office/word" w:val="1"/>
-    <w:compatSetting w:name="doNotFlipMirrorIndents" w:uri="http://schemas.microsoft.com/office/word" w:val="1"/>
-    <w:compatSetting w:name="differentiateMultirowTableHeaders" w:uri="http://schemas.microsoft.com/office/word" w:val="1"/>
   </w:compat>
   <w:rsids>
     <w:rsidRoot w:val="00BB565E"/>
@@ -11456,13 +11408,14 @@
     <w:rsid w:val="008B1341"/>
     <w:rsid w:val="00BB565E"/>
     <w:rsid w:val="00C347EA"/>
+    <w:rsid w:val="00DD1B37"/>
     <w:rsid w:val="00EC44A7"/>
   </w:rsids>
   <m:mathPr>
     <m:mathFont m:val="Cambria Math"/>
     <m:brkBin m:val="before"/>
     <m:brkBinSub m:val="--"/>
-    <m:smallFrac m:val="0"/>
+    <m:smallFrac/>
     <m:dispDef/>
     <m:lMargin m:val="0"/>
     <m:rMargin m:val="0"/>
@@ -11475,12 +11428,11 @@
   <w:clrSchemeMapping w:bg1="light1" w:t1="dark1" w:bg2="light2" w:t2="dark2" w:accent1="accent1" w:accent2="accent2" w:accent3="accent3" w:accent4="accent4" w:accent5="accent5" w:accent6="accent6" w:hyperlink="hyperlink" w:followedHyperlink="followedHyperlink"/>
   <w:decimalSymbol w:val=","/>
   <w:listSeparator w:val=";"/>
-  <w15:chartTrackingRefBased/>
 </w:settings>
 </file>
 
 <file path=word/glossary/styles.xml><?xml version="1.0" encoding="utf-8"?>
-<w:styles xmlns:mc="http://schemas.openxmlformats.org/markup-compatibility/2006" xmlns:r="http://schemas.openxmlformats.org/officeDocument/2006/relationships" xmlns:w="http://schemas.openxmlformats.org/wordprocessingml/2006/main" xmlns:w14="http://schemas.microsoft.com/office/word/2010/wordml" xmlns:w15="http://schemas.microsoft.com/office/word/2012/wordml" mc:Ignorable="w14 w15">
+<w:styles xmlns:r="http://schemas.openxmlformats.org/officeDocument/2006/relationships" xmlns:w="http://schemas.openxmlformats.org/wordprocessingml/2006/main">
   <w:docDefaults>
     <w:rPrDefault>
       <w:rPr>
@@ -11496,382 +11448,150 @@
       </w:pPr>
     </w:pPrDefault>
   </w:docDefaults>
-  <w:latentStyles w:defLockedState="0" w:defUIPriority="99" w:defSemiHidden="0" w:defUnhideWhenUsed="0" w:defQFormat="0" w:count="371">
-    <w:lsdException w:name="Normal" w:uiPriority="0" w:qFormat="1"/>
-    <w:lsdException w:name="heading 1" w:uiPriority="9" w:qFormat="1"/>
-    <w:lsdException w:name="heading 2" w:semiHidden="1" w:uiPriority="9" w:unhideWhenUsed="1" w:qFormat="1"/>
-    <w:lsdException w:name="heading 3" w:semiHidden="1" w:uiPriority="9" w:unhideWhenUsed="1" w:qFormat="1"/>
-    <w:lsdException w:name="heading 4" w:semiHidden="1" w:uiPriority="9" w:unhideWhenUsed="1" w:qFormat="1"/>
-    <w:lsdException w:name="heading 5" w:semiHidden="1" w:uiPriority="9" w:unhideWhenUsed="1" w:qFormat="1"/>
-    <w:lsdException w:name="heading 6" w:semiHidden="1" w:uiPriority="9" w:unhideWhenUsed="1" w:qFormat="1"/>
-    <w:lsdException w:name="heading 7" w:semiHidden="1" w:uiPriority="9" w:unhideWhenUsed="1" w:qFormat="1"/>
-    <w:lsdException w:name="heading 8" w:semiHidden="1" w:uiPriority="9" w:unhideWhenUsed="1" w:qFormat="1"/>
-    <w:lsdException w:name="heading 9" w:semiHidden="1" w:uiPriority="9" w:unhideWhenUsed="1" w:qFormat="1"/>
-    <w:lsdException w:name="index 1" w:semiHidden="1" w:unhideWhenUsed="1"/>
-    <w:lsdException w:name="index 2" w:semiHidden="1" w:unhideWhenUsed="1"/>
-    <w:lsdException w:name="index 3" w:semiHidden="1" w:unhideWhenUsed="1"/>
-    <w:lsdException w:name="index 4" w:semiHidden="1" w:unhideWhenUsed="1"/>
-    <w:lsdException w:name="index 5" w:semiHidden="1" w:unhideWhenUsed="1"/>
-    <w:lsdException w:name="index 6" w:semiHidden="1" w:unhideWhenUsed="1"/>
-    <w:lsdException w:name="index 7" w:semiHidden="1" w:unhideWhenUsed="1"/>
-    <w:lsdException w:name="index 8" w:semiHidden="1" w:unhideWhenUsed="1"/>
-    <w:lsdException w:name="index 9" w:semiHidden="1" w:unhideWhenUsed="1"/>
-    <w:lsdException w:name="toc 1" w:semiHidden="1" w:uiPriority="39" w:unhideWhenUsed="1"/>
-    <w:lsdException w:name="toc 2" w:semiHidden="1" w:uiPriority="39" w:unhideWhenUsed="1"/>
-    <w:lsdException w:name="toc 3" w:semiHidden="1" w:uiPriority="39" w:unhideWhenUsed="1"/>
-    <w:lsdException w:name="toc 4" w:semiHidden="1" w:uiPriority="39" w:unhideWhenUsed="1"/>
-    <w:lsdException w:name="toc 5" w:semiHidden="1" w:uiPriority="39" w:unhideWhenUsed="1"/>
-    <w:lsdException w:name="toc 6" w:semiHidden="1" w:uiPriority="39" w:unhideWhenUsed="1"/>
-    <w:lsdException w:name="toc 7" w:semiHidden="1" w:uiPriority="39" w:unhideWhenUsed="1"/>
-    <w:lsdException w:name="toc 8" w:semiHidden="1" w:uiPriority="39" w:unhideWhenUsed="1"/>
-    <w:lsdException w:name="toc 9" w:semiHidden="1" w:uiPriority="39" w:unhideWhenUsed="1"/>
-    <w:lsdException w:name="Normal Indent" w:semiHidden="1" w:unhideWhenUsed="1"/>
-    <w:lsdException w:name="footnote text" w:semiHidden="1" w:unhideWhenUsed="1"/>
-    <w:lsdException w:name="annotation text" w:semiHidden="1" w:unhideWhenUsed="1"/>
-    <w:lsdException w:name="header" w:semiHidden="1" w:unhideWhenUsed="1"/>
-    <w:lsdException w:name="footer" w:semiHidden="1" w:unhideWhenUsed="1"/>
-    <w:lsdException w:name="index heading" w:semiHidden="1" w:unhideWhenUsed="1"/>
-    <w:lsdException w:name="caption" w:semiHidden="1" w:uiPriority="35" w:unhideWhenUsed="1" w:qFormat="1"/>
-    <w:lsdException w:name="table of figures" w:semiHidden="1" w:unhideWhenUsed="1"/>
-    <w:lsdException w:name="envelope address" w:semiHidden="1" w:unhideWhenUsed="1"/>
-    <w:lsdException w:name="envelope return" w:semiHidden="1" w:unhideWhenUsed="1"/>
-    <w:lsdException w:name="footnote reference" w:semiHidden="1" w:unhideWhenUsed="1"/>
-    <w:lsdException w:name="annotation reference" w:semiHidden="1" w:unhideWhenUsed="1"/>
-    <w:lsdException w:name="line number" w:semiHidden="1" w:unhideWhenUsed="1"/>
-    <w:lsdException w:name="page number" w:semiHidden="1" w:unhideWhenUsed="1"/>
-    <w:lsdException w:name="endnote reference" w:semiHidden="1" w:unhideWhenUsed="1"/>
-    <w:lsdException w:name="endnote text" w:semiHidden="1" w:unhideWhenUsed="1"/>
-    <w:lsdException w:name="table of authorities" w:semiHidden="1" w:unhideWhenUsed="1"/>
-    <w:lsdException w:name="macro" w:semiHidden="1" w:unhideWhenUsed="1"/>
-    <w:lsdException w:name="toa heading" w:semiHidden="1" w:unhideWhenUsed="1"/>
-    <w:lsdException w:name="List" w:semiHidden="1" w:unhideWhenUsed="1"/>
-    <w:lsdException w:name="List Bullet" w:semiHidden="1" w:uiPriority="1" w:unhideWhenUsed="1" w:qFormat="1"/>
-    <w:lsdException w:name="List Number" w:semiHidden="1" w:unhideWhenUsed="1"/>
-    <w:lsdException w:name="List 2" w:semiHidden="1" w:unhideWhenUsed="1"/>
-    <w:lsdException w:name="List 3" w:semiHidden="1" w:unhideWhenUsed="1"/>
-    <w:lsdException w:name="List 4" w:semiHidden="1" w:unhideWhenUsed="1"/>
-    <w:lsdException w:name="List 5" w:semiHidden="1" w:unhideWhenUsed="1"/>
-    <w:lsdException w:name="List Bullet 2" w:semiHidden="1" w:unhideWhenUsed="1"/>
-    <w:lsdException w:name="List Bullet 3" w:semiHidden="1" w:unhideWhenUsed="1"/>
-    <w:lsdException w:name="List Bullet 4" w:semiHidden="1" w:unhideWhenUsed="1"/>
-    <w:lsdException w:name="List Bullet 5" w:semiHidden="1" w:unhideWhenUsed="1"/>
-    <w:lsdException w:name="List Number 2" w:semiHidden="1" w:unhideWhenUsed="1"/>
-    <w:lsdException w:name="List Number 3" w:semiHidden="1" w:unhideWhenUsed="1"/>
-    <w:lsdException w:name="List Number 4" w:semiHidden="1" w:unhideWhenUsed="1"/>
-    <w:lsdException w:name="List Number 5" w:semiHidden="1" w:unhideWhenUsed="1"/>
-    <w:lsdException w:name="Title" w:uiPriority="10" w:qFormat="1"/>
-    <w:lsdException w:name="Closing" w:semiHidden="1" w:unhideWhenUsed="1"/>
-    <w:lsdException w:name="Signature" w:semiHidden="1" w:unhideWhenUsed="1"/>
-    <w:lsdException w:name="Default Paragraph Font" w:semiHidden="1" w:uiPriority="1" w:unhideWhenUsed="1"/>
-    <w:lsdException w:name="Body Text" w:semiHidden="1" w:unhideWhenUsed="1"/>
-    <w:lsdException w:name="Body Text Indent" w:semiHidden="1" w:unhideWhenUsed="1"/>
-    <w:lsdException w:name="List Continue" w:semiHidden="1" w:unhideWhenUsed="1"/>
-    <w:lsdException w:name="List Continue 2" w:semiHidden="1" w:unhideWhenUsed="1"/>
-    <w:lsdException w:name="List Continue 3" w:semiHidden="1" w:unhideWhenUsed="1"/>
-    <w:lsdException w:name="List Continue 4" w:semiHidden="1" w:unhideWhenUsed="1"/>
-    <w:lsdException w:name="List Continue 5" w:semiHidden="1" w:unhideWhenUsed="1"/>
-    <w:lsdException w:name="Message Header" w:semiHidden="1" w:unhideWhenUsed="1"/>
-    <w:lsdException w:name="Subtitle" w:uiPriority="11" w:qFormat="1"/>
-    <w:lsdException w:name="Salutation" w:semiHidden="1" w:unhideWhenUsed="1"/>
-    <w:lsdException w:name="Date" w:semiHidden="1" w:unhideWhenUsed="1"/>
-    <w:lsdException w:name="Body Text First Indent" w:semiHidden="1" w:unhideWhenUsed="1"/>
-    <w:lsdException w:name="Body Text First Indent 2" w:semiHidden="1" w:unhideWhenUsed="1"/>
-    <w:lsdException w:name="Note Heading" w:semiHidden="1" w:unhideWhenUsed="1"/>
-    <w:lsdException w:name="Body Text 2" w:semiHidden="1" w:unhideWhenUsed="1"/>
-    <w:lsdException w:name="Body Text 3" w:semiHidden="1" w:unhideWhenUsed="1"/>
-    <w:lsdException w:name="Body Text Indent 2" w:semiHidden="1" w:unhideWhenUsed="1"/>
-    <w:lsdException w:name="Body Text Indent 3" w:semiHidden="1" w:unhideWhenUsed="1"/>
-    <w:lsdException w:name="Block Text" w:semiHidden="1" w:unhideWhenUsed="1"/>
-    <w:lsdException w:name="Hyperlink" w:semiHidden="1" w:unhideWhenUsed="1"/>
-    <w:lsdException w:name="FollowedHyperlink" w:semiHidden="1" w:unhideWhenUsed="1"/>
-    <w:lsdException w:name="Strong" w:uiPriority="10" w:qFormat="1"/>
-    <w:lsdException w:name="Emphasis" w:uiPriority="20" w:qFormat="1"/>
-    <w:lsdException w:name="Document Map" w:semiHidden="1" w:unhideWhenUsed="1"/>
-    <w:lsdException w:name="Plain Text" w:semiHidden="1" w:unhideWhenUsed="1"/>
-    <w:lsdException w:name="E-mail Signature" w:semiHidden="1" w:unhideWhenUsed="1"/>
-    <w:lsdException w:name="HTML Top of Form" w:semiHidden="1" w:unhideWhenUsed="1"/>
-    <w:lsdException w:name="HTML Bottom of Form" w:semiHidden="1" w:unhideWhenUsed="1"/>
-    <w:lsdException w:name="Normal (Web)" w:semiHidden="1" w:unhideWhenUsed="1"/>
-    <w:lsdException w:name="HTML Acronym" w:semiHidden="1" w:unhideWhenUsed="1"/>
-    <w:lsdException w:name="HTML Address" w:semiHidden="1" w:unhideWhenUsed="1"/>
-    <w:lsdException w:name="HTML Cite" w:semiHidden="1" w:unhideWhenUsed="1"/>
-    <w:lsdException w:name="HTML Code" w:semiHidden="1" w:unhideWhenUsed="1"/>
-    <w:lsdException w:name="HTML Definition" w:semiHidden="1" w:unhideWhenUsed="1"/>
-    <w:lsdException w:name="HTML Keyboard" w:semiHidden="1" w:unhideWhenUsed="1"/>
-    <w:lsdException w:name="HTML Preformatted" w:semiHidden="1" w:unhideWhenUsed="1"/>
-    <w:lsdException w:name="HTML Sample" w:semiHidden="1" w:unhideWhenUsed="1"/>
-    <w:lsdException w:name="HTML Typewriter" w:semiHidden="1" w:unhideWhenUsed="1"/>
-    <w:lsdException w:name="HTML Variable" w:semiHidden="1" w:unhideWhenUsed="1"/>
-    <w:lsdException w:name="Normal Table" w:semiHidden="1" w:unhideWhenUsed="1"/>
-    <w:lsdException w:name="annotation subject" w:semiHidden="1" w:unhideWhenUsed="1"/>
-    <w:lsdException w:name="No List" w:semiHidden="1" w:unhideWhenUsed="1"/>
-    <w:lsdException w:name="Outline List 1" w:semiHidden="1" w:unhideWhenUsed="1"/>
-    <w:lsdException w:name="Outline List 2" w:semiHidden="1" w:unhideWhenUsed="1"/>
-    <w:lsdException w:name="Outline List 3" w:semiHidden="1" w:unhideWhenUsed="1"/>
-    <w:lsdException w:name="Table Simple 1" w:semiHidden="1" w:unhideWhenUsed="1"/>
-    <w:lsdException w:name="Table Simple 2" w:semiHidden="1" w:unhideWhenUsed="1"/>
-    <w:lsdException w:name="Table Simple 3" w:semiHidden="1" w:unhideWhenUsed="1"/>
-    <w:lsdException w:name="Table Classic 1" w:semiHidden="1" w:unhideWhenUsed="1"/>
-    <w:lsdException w:name="Table Classic 2" w:semiHidden="1" w:unhideWhenUsed="1"/>
-    <w:lsdException w:name="Table Classic 3" w:semiHidden="1" w:unhideWhenUsed="1"/>
-    <w:lsdException w:name="Table Classic 4" w:semiHidden="1" w:unhideWhenUsed="1"/>
-    <w:lsdException w:name="Table Colorful 1" w:semiHidden="1" w:unhideWhenUsed="1"/>
-    <w:lsdException w:name="Table Colorful 2" w:semiHidden="1" w:unhideWhenUsed="1"/>
-    <w:lsdException w:name="Table Colorful 3" w:semiHidden="1" w:unhideWhenUsed="1"/>
-    <w:lsdException w:name="Table Columns 1" w:semiHidden="1" w:unhideWhenUsed="1"/>
-    <w:lsdException w:name="Table Columns 2" w:semiHidden="1" w:unhideWhenUsed="1"/>
-    <w:lsdException w:name="Table Columns 3" w:semiHidden="1" w:unhideWhenUsed="1"/>
-    <w:lsdException w:name="Table Columns 4" w:semiHidden="1" w:unhideWhenUsed="1"/>
-    <w:lsdException w:name="Table Columns 5" w:semiHidden="1" w:unhideWhenUsed="1"/>
-    <w:lsdException w:name="Table Grid 1" w:semiHidden="1" w:unhideWhenUsed="1"/>
-    <w:lsdException w:name="Table Grid 2" w:semiHidden="1" w:unhideWhenUsed="1"/>
-    <w:lsdException w:name="Table Grid 3" w:semiHidden="1" w:unhideWhenUsed="1"/>
-    <w:lsdException w:name="Table Grid 4" w:semiHidden="1" w:unhideWhenUsed="1"/>
-    <w:lsdException w:name="Table Grid 5" w:semiHidden="1" w:unhideWhenUsed="1"/>
-    <w:lsdException w:name="Table Grid 6" w:semiHidden="1" w:unhideWhenUsed="1"/>
-    <w:lsdException w:name="Table Grid 7" w:semiHidden="1" w:unhideWhenUsed="1"/>
-    <w:lsdException w:name="Table Grid 8" w:semiHidden="1" w:unhideWhenUsed="1"/>
-    <w:lsdException w:name="Table List 1" w:semiHidden="1" w:unhideWhenUsed="1"/>
-    <w:lsdException w:name="Table List 2" w:semiHidden="1" w:unhideWhenUsed="1"/>
-    <w:lsdException w:name="Table List 3" w:semiHidden="1" w:unhideWhenUsed="1"/>
-    <w:lsdException w:name="Table List 4" w:semiHidden="1" w:unhideWhenUsed="1"/>
-    <w:lsdException w:name="Table List 5" w:semiHidden="1" w:unhideWhenUsed="1"/>
-    <w:lsdException w:name="Table List 6" w:semiHidden="1" w:unhideWhenUsed="1"/>
-    <w:lsdException w:name="Table List 7" w:semiHidden="1" w:unhideWhenUsed="1"/>
-    <w:lsdException w:name="Table List 8" w:semiHidden="1" w:unhideWhenUsed="1"/>
-    <w:lsdException w:name="Table 3D effects 1" w:semiHidden="1" w:unhideWhenUsed="1"/>
-    <w:lsdException w:name="Table 3D effects 2" w:semiHidden="1" w:unhideWhenUsed="1"/>
-    <w:lsdException w:name="Table 3D effects 3" w:semiHidden="1" w:unhideWhenUsed="1"/>
-    <w:lsdException w:name="Table Contemporary" w:semiHidden="1" w:unhideWhenUsed="1"/>
-    <w:lsdException w:name="Table Elegant" w:semiHidden="1" w:unhideWhenUsed="1"/>
-    <w:lsdException w:name="Table Professional" w:semiHidden="1" w:unhideWhenUsed="1"/>
-    <w:lsdException w:name="Table Subtle 1" w:semiHidden="1" w:unhideWhenUsed="1"/>
-    <w:lsdException w:name="Table Subtle 2" w:semiHidden="1" w:unhideWhenUsed="1"/>
-    <w:lsdException w:name="Table Web 1" w:semiHidden="1" w:unhideWhenUsed="1"/>
-    <w:lsdException w:name="Table Web 2" w:semiHidden="1" w:unhideWhenUsed="1"/>
-    <w:lsdException w:name="Table Web 3" w:semiHidden="1" w:unhideWhenUsed="1"/>
-    <w:lsdException w:name="Balloon Text" w:semiHidden="1" w:unhideWhenUsed="1"/>
-    <w:lsdException w:name="Table Grid" w:uiPriority="39"/>
-    <w:lsdException w:name="Table Theme" w:semiHidden="1" w:unhideWhenUsed="1"/>
-    <w:lsdException w:name="Placeholder Text" w:semiHidden="1"/>
-    <w:lsdException w:name="No Spacing" w:uiPriority="1" w:qFormat="1"/>
-    <w:lsdException w:name="Light Shading" w:uiPriority="60"/>
-    <w:lsdException w:name="Light List" w:uiPriority="61"/>
-    <w:lsdException w:name="Light Grid" w:uiPriority="62"/>
-    <w:lsdException w:name="Medium Shading 1" w:uiPriority="63"/>
-    <w:lsdException w:name="Medium Shading 2" w:uiPriority="64"/>
-    <w:lsdException w:name="Medium List 1" w:uiPriority="65"/>
-    <w:lsdException w:name="Medium List 2" w:uiPriority="66"/>
-    <w:lsdException w:name="Medium Grid 1" w:uiPriority="67"/>
-    <w:lsdException w:name="Medium Grid 2" w:uiPriority="68"/>
-    <w:lsdException w:name="Medium Grid 3" w:uiPriority="69"/>
-    <w:lsdException w:name="Dark List" w:uiPriority="70"/>
-    <w:lsdException w:name="Colorful Shading" w:uiPriority="71"/>
-    <w:lsdException w:name="Colorful List" w:uiPriority="72"/>
-    <w:lsdException w:name="Colorful Grid" w:uiPriority="73"/>
-    <w:lsdException w:name="Light Shading Accent 1" w:uiPriority="60"/>
-    <w:lsdException w:name="Light List Accent 1" w:uiPriority="61"/>
-    <w:lsdException w:name="Light Grid Accent 1" w:uiPriority="62"/>
-    <w:lsdException w:name="Medium Shading 1 Accent 1" w:uiPriority="63"/>
-    <w:lsdException w:name="Medium Shading 2 Accent 1" w:uiPriority="64"/>
-    <w:lsdException w:name="Medium List 1 Accent 1" w:uiPriority="65"/>
-    <w:lsdException w:name="Revision" w:semiHidden="1"/>
-    <w:lsdException w:name="List Paragraph" w:uiPriority="34" w:qFormat="1"/>
-    <w:lsdException w:name="Quote" w:uiPriority="29" w:qFormat="1"/>
-    <w:lsdException w:name="Intense Quote" w:uiPriority="30" w:qFormat="1"/>
-    <w:lsdException w:name="Medium List 2 Accent 1" w:uiPriority="66"/>
-    <w:lsdException w:name="Medium Grid 1 Accent 1" w:uiPriority="67"/>
-    <w:lsdException w:name="Medium Grid 2 Accent 1" w:uiPriority="68"/>
-    <w:lsdException w:name="Medium Grid 3 Accent 1" w:uiPriority="69"/>
-    <w:lsdException w:name="Dark List Accent 1" w:uiPriority="70"/>
-    <w:lsdException w:name="Colorful Shading Accent 1" w:uiPriority="71"/>
-    <w:lsdException w:name="Colorful List Accent 1" w:uiPriority="72"/>
-    <w:lsdException w:name="Colorful Grid Accent 1" w:uiPriority="73"/>
-    <w:lsdException w:name="Light Shading Accent 2" w:uiPriority="60"/>
-    <w:lsdException w:name="Light List Accent 2" w:uiPriority="61"/>
-    <w:lsdException w:name="Light Grid Accent 2" w:uiPriority="62"/>
-    <w:lsdException w:name="Medium Shading 1 Accent 2" w:uiPriority="63"/>
-    <w:lsdException w:name="Medium Shading 2 Accent 2" w:uiPriority="64"/>
-    <w:lsdException w:name="Medium List 1 Accent 2" w:uiPriority="65"/>
-    <w:lsdException w:name="Medium List 2 Accent 2" w:uiPriority="66"/>
-    <w:lsdException w:name="Medium Grid 1 Accent 2" w:uiPriority="67"/>
-    <w:lsdException w:name="Medium Grid 2 Accent 2" w:uiPriority="68"/>
-    <w:lsdException w:name="Medium Grid 3 Accent 2" w:uiPriority="69"/>
-    <w:lsdException w:name="Dark List Accent 2" w:uiPriority="70"/>
-    <w:lsdException w:name="Colorful Shading Accent 2" w:uiPriority="71"/>
-    <w:lsdException w:name="Colorful List Accent 2" w:uiPriority="72"/>
-    <w:lsdException w:name="Colorful Grid Accent 2" w:uiPriority="73"/>
-    <w:lsdException w:name="Light Shading Accent 3" w:uiPriority="60"/>
-    <w:lsdException w:name="Light List Accent 3" w:uiPriority="61"/>
-    <w:lsdException w:name="Light Grid Accent 3" w:uiPriority="62"/>
-    <w:lsdException w:name="Medium Shading 1 Accent 3" w:uiPriority="63"/>
-    <w:lsdException w:name="Medium Shading 2 Accent 3" w:uiPriority="64"/>
-    <w:lsdException w:name="Medium List 1 Accent 3" w:uiPriority="65"/>
-    <w:lsdException w:name="Medium List 2 Accent 3" w:uiPriority="66"/>
-    <w:lsdException w:name="Medium Grid 1 Accent 3" w:uiPriority="67"/>
-    <w:lsdException w:name="Medium Grid 2 Accent 3" w:uiPriority="68"/>
-    <w:lsdException w:name="Medium Grid 3 Accent 3" w:uiPriority="69"/>
-    <w:lsdException w:name="Dark List Accent 3" w:uiPriority="70"/>
-    <w:lsdException w:name="Colorful Shading Accent 3" w:uiPriority="71"/>
-    <w:lsdException w:name="Colorful List Accent 3" w:uiPriority="72"/>
-    <w:lsdException w:name="Colorful Grid Accent 3" w:uiPriority="73"/>
-    <w:lsdException w:name="Light Shading Accent 4" w:uiPriority="60"/>
-    <w:lsdException w:name="Light List Accent 4" w:uiPriority="61"/>
-    <w:lsdException w:name="Light Grid Accent 4" w:uiPriority="62"/>
-    <w:lsdException w:name="Medium Shading 1 Accent 4" w:uiPriority="63"/>
-    <w:lsdException w:name="Medium Shading 2 Accent 4" w:uiPriority="64"/>
-    <w:lsdException w:name="Medium List 1 Accent 4" w:uiPriority="65"/>
-    <w:lsdException w:name="Medium List 2 Accent 4" w:uiPriority="66"/>
-    <w:lsdException w:name="Medium Grid 1 Accent 4" w:uiPriority="67"/>
-    <w:lsdException w:name="Medium Grid 2 Accent 4" w:uiPriority="68"/>
-    <w:lsdException w:name="Medium Grid 3 Accent 4" w:uiPriority="69"/>
-    <w:lsdException w:name="Dark List Accent 4" w:uiPriority="70"/>
-    <w:lsdException w:name="Colorful Shading Accent 4" w:uiPriority="71"/>
-    <w:lsdException w:name="Colorful List Accent 4" w:uiPriority="72"/>
-    <w:lsdException w:name="Colorful Grid Accent 4" w:uiPriority="73"/>
-    <w:lsdException w:name="Light Shading Accent 5" w:uiPriority="60"/>
-    <w:lsdException w:name="Light List Accent 5" w:uiPriority="61"/>
-    <w:lsdException w:name="Light Grid Accent 5" w:uiPriority="62"/>
-    <w:lsdException w:name="Medium Shading 1 Accent 5" w:uiPriority="63"/>
-    <w:lsdException w:name="Medium Shading 2 Accent 5" w:uiPriority="64"/>
-    <w:lsdException w:name="Medium List 1 Accent 5" w:uiPriority="65"/>
-    <w:lsdException w:name="Medium List 2 Accent 5" w:uiPriority="66"/>
-    <w:lsdException w:name="Medium Grid 1 Accent 5" w:uiPriority="67"/>
-    <w:lsdException w:name="Medium Grid 2 Accent 5" w:uiPriority="68"/>
-    <w:lsdException w:name="Medium Grid 3 Accent 5" w:uiPriority="69"/>
-    <w:lsdException w:name="Dark List Accent 5" w:uiPriority="70"/>
-    <w:lsdException w:name="Colorful Shading Accent 5" w:uiPriority="71"/>
-    <w:lsdException w:name="Colorful List Accent 5" w:uiPriority="72"/>
-    <w:lsdException w:name="Colorful Grid Accent 5" w:uiPriority="73"/>
-    <w:lsdException w:name="Light Shading Accent 6" w:uiPriority="60"/>
-    <w:lsdException w:name="Light List Accent 6" w:uiPriority="61"/>
-    <w:lsdException w:name="Light Grid Accent 6" w:uiPriority="62"/>
-    <w:lsdException w:name="Medium Shading 1 Accent 6" w:uiPriority="63"/>
-    <w:lsdException w:name="Medium Shading 2 Accent 6" w:uiPriority="64"/>
-    <w:lsdException w:name="Medium List 1 Accent 6" w:uiPriority="65"/>
-    <w:lsdException w:name="Medium List 2 Accent 6" w:uiPriority="66"/>
-    <w:lsdException w:name="Medium Grid 1 Accent 6" w:uiPriority="67"/>
-    <w:lsdException w:name="Medium Grid 2 Accent 6" w:uiPriority="68"/>
-    <w:lsdException w:name="Medium Grid 3 Accent 6" w:uiPriority="69"/>
-    <w:lsdException w:name="Dark List Accent 6" w:uiPriority="70"/>
-    <w:lsdException w:name="Colorful Shading Accent 6" w:uiPriority="71"/>
-    <w:lsdException w:name="Colorful List Accent 6" w:uiPriority="72"/>
-    <w:lsdException w:name="Colorful Grid Accent 6" w:uiPriority="73"/>
-    <w:lsdException w:name="Subtle Emphasis" w:uiPriority="19" w:qFormat="1"/>
-    <w:lsdException w:name="Intense Emphasis" w:uiPriority="21" w:qFormat="1"/>
-    <w:lsdException w:name="Subtle Reference" w:uiPriority="31" w:qFormat="1"/>
-    <w:lsdException w:name="Intense Reference" w:uiPriority="32" w:qFormat="1"/>
-    <w:lsdException w:name="Book Title" w:uiPriority="33" w:qFormat="1"/>
-    <w:lsdException w:name="Bibliography" w:semiHidden="1" w:uiPriority="37" w:unhideWhenUsed="1"/>
-    <w:lsdException w:name="TOC Heading" w:semiHidden="1" w:uiPriority="39" w:unhideWhenUsed="1" w:qFormat="1"/>
-    <w:lsdException w:name="Plain Table 1" w:uiPriority="41"/>
-    <w:lsdException w:name="Plain Table 2" w:uiPriority="42"/>
-    <w:lsdException w:name="Plain Table 3" w:uiPriority="43"/>
-    <w:lsdException w:name="Plain Table 4" w:uiPriority="44"/>
-    <w:lsdException w:name="Plain Table 5" w:uiPriority="45"/>
-    <w:lsdException w:name="Grid Table Light" w:uiPriority="40"/>
-    <w:lsdException w:name="Grid Table 1 Light" w:uiPriority="46"/>
-    <w:lsdException w:name="Grid Table 2" w:uiPriority="47"/>
-    <w:lsdException w:name="Grid Table 3" w:uiPriority="48"/>
-    <w:lsdException w:name="Grid Table 4" w:uiPriority="49"/>
-    <w:lsdException w:name="Grid Table 5 Dark" w:uiPriority="50"/>
-    <w:lsdException w:name="Grid Table 6 Colorful" w:uiPriority="51"/>
-    <w:lsdException w:name="Grid Table 7 Colorful" w:uiPriority="52"/>
-    <w:lsdException w:name="Grid Table 1 Light Accent 1" w:uiPriority="46"/>
-    <w:lsdException w:name="Grid Table 2 Accent 1" w:uiPriority="47"/>
-    <w:lsdException w:name="Grid Table 3 Accent 1" w:uiPriority="48"/>
-    <w:lsdException w:name="Grid Table 4 Accent 1" w:uiPriority="49"/>
-    <w:lsdException w:name="Grid Table 5 Dark Accent 1" w:uiPriority="50"/>
-    <w:lsdException w:name="Grid Table 6 Colorful Accent 1" w:uiPriority="51"/>
-    <w:lsdException w:name="Grid Table 7 Colorful Accent 1" w:uiPriority="52"/>
-    <w:lsdException w:name="Grid Table 1 Light Accent 2" w:uiPriority="46"/>
-    <w:lsdException w:name="Grid Table 2 Accent 2" w:uiPriority="47"/>
-    <w:lsdException w:name="Grid Table 3 Accent 2" w:uiPriority="48"/>
-    <w:lsdException w:name="Grid Table 4 Accent 2" w:uiPriority="49"/>
-    <w:lsdException w:name="Grid Table 5 Dark Accent 2" w:uiPriority="50"/>
-    <w:lsdException w:name="Grid Table 6 Colorful Accent 2" w:uiPriority="51"/>
-    <w:lsdException w:name="Grid Table 7 Colorful Accent 2" w:uiPriority="52"/>
-    <w:lsdException w:name="Grid Table 1 Light Accent 3" w:uiPriority="46"/>
-    <w:lsdException w:name="Grid Table 2 Accent 3" w:uiPriority="47"/>
-    <w:lsdException w:name="Grid Table 3 Accent 3" w:uiPriority="48"/>
-    <w:lsdException w:name="Grid Table 4 Accent 3" w:uiPriority="49"/>
-    <w:lsdException w:name="Grid Table 5 Dark Accent 3" w:uiPriority="50"/>
-    <w:lsdException w:name="Grid Table 6 Colorful Accent 3" w:uiPriority="51"/>
-    <w:lsdException w:name="Grid Table 7 Colorful Accent 3" w:uiPriority="52"/>
-    <w:lsdException w:name="Grid Table 1 Light Accent 4" w:uiPriority="46"/>
-    <w:lsdException w:name="Grid Table 2 Accent 4" w:uiPriority="47"/>
-    <w:lsdException w:name="Grid Table 3 Accent 4" w:uiPriority="48"/>
-    <w:lsdException w:name="Grid Table 4 Accent 4" w:uiPriority="49"/>
-    <w:lsdException w:name="Grid Table 5 Dark Accent 4" w:uiPriority="50"/>
-    <w:lsdException w:name="Grid Table 6 Colorful Accent 4" w:uiPriority="51"/>
-    <w:lsdException w:name="Grid Table 7 Colorful Accent 4" w:uiPriority="52"/>
-    <w:lsdException w:name="Grid Table 1 Light Accent 5" w:uiPriority="46"/>
-    <w:lsdException w:name="Grid Table 2 Accent 5" w:uiPriority="47"/>
-    <w:lsdException w:name="Grid Table 3 Accent 5" w:uiPriority="48"/>
-    <w:lsdException w:name="Grid Table 4 Accent 5" w:uiPriority="49"/>
-    <w:lsdException w:name="Grid Table 5 Dark Accent 5" w:uiPriority="50"/>
-    <w:lsdException w:name="Grid Table 6 Colorful Accent 5" w:uiPriority="51"/>
-    <w:lsdException w:name="Grid Table 7 Colorful Accent 5" w:uiPriority="52"/>
-    <w:lsdException w:name="Grid Table 1 Light Accent 6" w:uiPriority="46"/>
-    <w:lsdException w:name="Grid Table 2 Accent 6" w:uiPriority="47"/>
-    <w:lsdException w:name="Grid Table 3 Accent 6" w:uiPriority="48"/>
-    <w:lsdException w:name="Grid Table 4 Accent 6" w:uiPriority="49"/>
-    <w:lsdException w:name="Grid Table 5 Dark Accent 6" w:uiPriority="50"/>
-    <w:lsdException w:name="Grid Table 6 Colorful Accent 6" w:uiPriority="51"/>
-    <w:lsdException w:name="Grid Table 7 Colorful Accent 6" w:uiPriority="52"/>
-    <w:lsdException w:name="List Table 1 Light" w:uiPriority="46"/>
-    <w:lsdException w:name="List Table 2" w:uiPriority="47"/>
-    <w:lsdException w:name="List Table 3" w:uiPriority="48"/>
-    <w:lsdException w:name="List Table 4" w:uiPriority="49"/>
-    <w:lsdException w:name="List Table 5 Dark" w:uiPriority="50"/>
-    <w:lsdException w:name="List Table 6 Colorful" w:uiPriority="51"/>
-    <w:lsdException w:name="List Table 7 Colorful" w:uiPriority="52"/>
-    <w:lsdException w:name="List Table 1 Light Accent 1" w:uiPriority="46"/>
-    <w:lsdException w:name="List Table 2 Accent 1" w:uiPriority="47"/>
-    <w:lsdException w:name="List Table 3 Accent 1" w:uiPriority="48"/>
-    <w:lsdException w:name="List Table 4 Accent 1" w:uiPriority="49"/>
-    <w:lsdException w:name="List Table 5 Dark Accent 1" w:uiPriority="50"/>
-    <w:lsdException w:name="List Table 6 Colorful Accent 1" w:uiPriority="51"/>
-    <w:lsdException w:name="List Table 7 Colorful Accent 1" w:uiPriority="52"/>
-    <w:lsdException w:name="List Table 1 Light Accent 2" w:uiPriority="46"/>
-    <w:lsdException w:name="List Table 2 Accent 2" w:uiPriority="47"/>
-    <w:lsdException w:name="List Table 3 Accent 2" w:uiPriority="48"/>
-    <w:lsdException w:name="List Table 4 Accent 2" w:uiPriority="49"/>
-    <w:lsdException w:name="List Table 5 Dark Accent 2" w:uiPriority="50"/>
-    <w:lsdException w:name="List Table 6 Colorful Accent 2" w:uiPriority="51"/>
-    <w:lsdException w:name="List Table 7 Colorful Accent 2" w:uiPriority="52"/>
-    <w:lsdException w:name="List Table 1 Light Accent 3" w:uiPriority="46"/>
-    <w:lsdException w:name="List Table 2 Accent 3" w:uiPriority="47"/>
-    <w:lsdException w:name="List Table 3 Accent 3" w:uiPriority="48"/>
-    <w:lsdException w:name="List Table 4 Accent 3" w:uiPriority="49"/>
-    <w:lsdException w:name="List Table 5 Dark Accent 3" w:uiPriority="50"/>
-    <w:lsdException w:name="List Table 6 Colorful Accent 3" w:uiPriority="51"/>
-    <w:lsdException w:name="List Table 7 Colorful Accent 3" w:uiPriority="52"/>
-    <w:lsdException w:name="List Table 1 Light Accent 4" w:uiPriority="46"/>
-    <w:lsdException w:name="List Table 2 Accent 4" w:uiPriority="47"/>
-    <w:lsdException w:name="List Table 3 Accent 4" w:uiPriority="48"/>
-    <w:lsdException w:name="List Table 4 Accent 4" w:uiPriority="49"/>
-    <w:lsdException w:name="List Table 5 Dark Accent 4" w:uiPriority="50"/>
-    <w:lsdException w:name="List Table 6 Colorful Accent 4" w:uiPriority="51"/>
-    <w:lsdException w:name="List Table 7 Colorful Accent 4" w:uiPriority="52"/>
-    <w:lsdException w:name="List Table 1 Light Accent 5" w:uiPriority="46"/>
-    <w:lsdException w:name="List Table 2 Accent 5" w:uiPriority="47"/>
-    <w:lsdException w:name="List Table 3 Accent 5" w:uiPriority="48"/>
-    <w:lsdException w:name="List Table 4 Accent 5" w:uiPriority="49"/>
-    <w:lsdException w:name="List Table 5 Dark Accent 5" w:uiPriority="50"/>
-    <w:lsdException w:name="List Table 6 Colorful Accent 5" w:uiPriority="51"/>
-    <w:lsdException w:name="List Table 7 Colorful Accent 5" w:uiPriority="52"/>
-    <w:lsdException w:name="List Table 1 Light Accent 6" w:uiPriority="46"/>
-    <w:lsdException w:name="List Table 2 Accent 6" w:uiPriority="47"/>
-    <w:lsdException w:name="List Table 3 Accent 6" w:uiPriority="48"/>
-    <w:lsdException w:name="List Table 4 Accent 6" w:uiPriority="49"/>
-    <w:lsdException w:name="List Table 5 Dark Accent 6" w:uiPriority="50"/>
-    <w:lsdException w:name="List Table 6 Colorful Accent 6" w:uiPriority="51"/>
-    <w:lsdException w:name="List Table 7 Colorful Accent 6" w:uiPriority="52"/>
+  <w:latentStyles w:defLockedState="0" w:defUIPriority="99" w:defSemiHidden="1" w:defUnhideWhenUsed="1" w:defQFormat="0" w:count="267">
+    <w:lsdException w:name="Normal" w:semiHidden="0" w:uiPriority="0" w:unhideWhenUsed="0" w:qFormat="1"/>
+    <w:lsdException w:name="heading 1" w:semiHidden="0" w:uiPriority="9" w:unhideWhenUsed="0" w:qFormat="1"/>
+    <w:lsdException w:name="heading 2" w:uiPriority="9" w:qFormat="1"/>
+    <w:lsdException w:name="heading 3" w:uiPriority="9" w:qFormat="1"/>
+    <w:lsdException w:name="heading 4" w:uiPriority="9" w:qFormat="1"/>
+    <w:lsdException w:name="heading 5" w:uiPriority="9" w:qFormat="1"/>
+    <w:lsdException w:name="heading 6" w:uiPriority="9" w:qFormat="1"/>
+    <w:lsdException w:name="heading 7" w:uiPriority="9" w:qFormat="1"/>
+    <w:lsdException w:name="heading 8" w:uiPriority="9" w:qFormat="1"/>
+    <w:lsdException w:name="heading 9" w:uiPriority="9" w:qFormat="1"/>
+    <w:lsdException w:name="toc 1" w:uiPriority="39"/>
+    <w:lsdException w:name="toc 2" w:uiPriority="39"/>
+    <w:lsdException w:name="toc 3" w:uiPriority="39"/>
+    <w:lsdException w:name="toc 4" w:uiPriority="39"/>
+    <w:lsdException w:name="toc 5" w:uiPriority="39"/>
+    <w:lsdException w:name="toc 6" w:uiPriority="39"/>
+    <w:lsdException w:name="toc 7" w:uiPriority="39"/>
+    <w:lsdException w:name="toc 8" w:uiPriority="39"/>
+    <w:lsdException w:name="toc 9" w:uiPriority="39"/>
+    <w:lsdException w:name="caption" w:uiPriority="35" w:qFormat="1"/>
+    <w:lsdException w:name="List Bullet" w:uiPriority="1" w:qFormat="1"/>
+    <w:lsdException w:name="Title" w:semiHidden="0" w:uiPriority="10" w:unhideWhenUsed="0" w:qFormat="1"/>
+    <w:lsdException w:name="Default Paragraph Font" w:uiPriority="1"/>
+    <w:lsdException w:name="Subtitle" w:semiHidden="0" w:uiPriority="11" w:unhideWhenUsed="0" w:qFormat="1"/>
+    <w:lsdException w:name="Strong" w:semiHidden="0" w:uiPriority="10" w:unhideWhenUsed="0" w:qFormat="1"/>
+    <w:lsdException w:name="Emphasis" w:semiHidden="0" w:uiPriority="20" w:unhideWhenUsed="0" w:qFormat="1"/>
+    <w:lsdException w:name="Table Grid" w:semiHidden="0" w:uiPriority="39" w:unhideWhenUsed="0"/>
+    <w:lsdException w:name="Placeholder Text" w:unhideWhenUsed="0"/>
+    <w:lsdException w:name="No Spacing" w:semiHidden="0" w:uiPriority="1" w:unhideWhenUsed="0" w:qFormat="1"/>
+    <w:lsdException w:name="Light Shading" w:semiHidden="0" w:uiPriority="60" w:unhideWhenUsed="0"/>
+    <w:lsdException w:name="Light List" w:semiHidden="0" w:uiPriority="61" w:unhideWhenUsed="0"/>
+    <w:lsdException w:name="Light Grid" w:semiHidden="0" w:uiPriority="62" w:unhideWhenUsed="0"/>
+    <w:lsdException w:name="Medium Shading 1" w:semiHidden="0" w:uiPriority="63" w:unhideWhenUsed="0"/>
+    <w:lsdException w:name="Medium Shading 2" w:semiHidden="0" w:uiPriority="64" w:unhideWhenUsed="0"/>
+    <w:lsdException w:name="Medium List 1" w:semiHidden="0" w:uiPriority="65" w:unhideWhenUsed="0"/>
+    <w:lsdException w:name="Medium List 2" w:semiHidden="0" w:uiPriority="66" w:unhideWhenUsed="0"/>
+    <w:lsdException w:name="Medium Grid 1" w:semiHidden="0" w:uiPriority="67" w:unhideWhenUsed="0"/>
+    <w:lsdException w:name="Medium Grid 2" w:semiHidden="0" w:uiPriority="68" w:unhideWhenUsed="0"/>
+    <w:lsdException w:name="Medium Grid 3" w:semiHidden="0" w:uiPriority="69" w:unhideWhenUsed="0"/>
+    <w:lsdException w:name="Dark List" w:semiHidden="0" w:uiPriority="70" w:unhideWhenUsed="0"/>
+    <w:lsdException w:name="Colorful Shading" w:semiHidden="0" w:uiPriority="71" w:unhideWhenUsed="0"/>
+    <w:lsdException w:name="Colorful List" w:semiHidden="0" w:uiPriority="72" w:unhideWhenUsed="0"/>
+    <w:lsdException w:name="Colorful Grid" w:semiHidden="0" w:uiPriority="73" w:unhideWhenUsed="0"/>
+    <w:lsdException w:name="Light Shading Accent 1" w:semiHidden="0" w:uiPriority="60" w:unhideWhenUsed="0"/>
+    <w:lsdException w:name="Light List Accent 1" w:semiHidden="0" w:uiPriority="61" w:unhideWhenUsed="0"/>
+    <w:lsdException w:name="Light Grid Accent 1" w:semiHidden="0" w:uiPriority="62" w:unhideWhenUsed="0"/>
+    <w:lsdException w:name="Medium Shading 1 Accent 1" w:semiHidden="0" w:uiPriority="63" w:unhideWhenUsed="0"/>
+    <w:lsdException w:name="Medium Shading 2 Accent 1" w:semiHidden="0" w:uiPriority="64" w:unhideWhenUsed="0"/>
+    <w:lsdException w:name="Medium List 1 Accent 1" w:semiHidden="0" w:uiPriority="65" w:unhideWhenUsed="0"/>
+    <w:lsdException w:name="Revision" w:unhideWhenUsed="0"/>
+    <w:lsdException w:name="List Paragraph" w:semiHidden="0" w:uiPriority="34" w:unhideWhenUsed="0" w:qFormat="1"/>
+    <w:lsdException w:name="Quote" w:semiHidden="0" w:uiPriority="29" w:unhideWhenUsed="0" w:qFormat="1"/>
+    <w:lsdException w:name="Intense Quote" w:semiHidden="0" w:uiPriority="30" w:unhideWhenUsed="0" w:qFormat="1"/>
+    <w:lsdException w:name="Medium List 2 Accent 1" w:semiHidden="0" w:uiPriority="66" w:unhideWhenUsed="0"/>
+    <w:lsdException w:name="Medium Grid 1 Accent 1" w:semiHidden="0" w:uiPriority="67" w:unhideWhenUsed="0"/>
+    <w:lsdException w:name="Medium Grid 2 Accent 1" w:semiHidden="0" w:uiPriority="68" w:unhideWhenUsed="0"/>
+    <w:lsdException w:name="Medium Grid 3 Accent 1" w:semiHidden="0" w:uiPriority="69" w:unhideWhenUsed="0"/>
+    <w:lsdException w:name="Dark List Accent 1" w:semiHidden="0" w:uiPriority="70" w:unhideWhenUsed="0"/>
+    <w:lsdException w:name="Colorful Shading Accent 1" w:semiHidden="0" w:uiPriority="71" w:unhideWhenUsed="0"/>
+    <w:lsdException w:name="Colorful List Accent 1" w:semiHidden="0" w:uiPriority="72" w:unhideWhenUsed="0"/>
+    <w:lsdException w:name="Colorful Grid Accent 1" w:semiHidden="0" w:uiPriority="73" w:unhideWhenUsed="0"/>
+    <w:lsdException w:name="Light Shading Accent 2" w:semiHidden="0" w:uiPriority="60" w:unhideWhenUsed="0"/>
+    <w:lsdException w:name="Light List Accent 2" w:semiHidden="0" w:uiPriority="61" w:unhideWhenUsed="0"/>
+    <w:lsdException w:name="Light Grid Accent 2" w:semiHidden="0" w:uiPriority="62" w:unhideWhenUsed="0"/>
+    <w:lsdException w:name="Medium Shading 1 Accent 2" w:semiHidden="0" w:uiPriority="63" w:unhideWhenUsed="0"/>
+    <w:lsdException w:name="Medium Shading 2 Accent 2" w:semiHidden="0" w:uiPriority="64" w:unhideWhenUsed="0"/>
+    <w:lsdException w:name="Medium List 1 Accent 2" w:semiHidden="0" w:uiPriority="65" w:unhideWhenUsed="0"/>
+    <w:lsdException w:name="Medium List 2 Accent 2" w:semiHidden="0" w:uiPriority="66" w:unhideWhenUsed="0"/>
+    <w:lsdException w:name="Medium Grid 1 Accent 2" w:semiHidden="0" w:uiPriority="67" w:unhideWhenUsed="0"/>
+    <w:lsdException w:name="Medium Grid 2 Accent 2" w:semiHidden="0" w:uiPriority="68" w:unhideWhenUsed="0"/>
+    <w:lsdException w:name="Medium Grid 3 Accent 2" w:semiHidden="0" w:uiPriority="69" w:unhideWhenUsed="0"/>
+    <w:lsdException w:name="Dark List Accent 2" w:semiHidden="0" w:uiPriority="70" w:unhideWhenUsed="0"/>
+    <w:lsdException w:name="Colorful Shading Accent 2" w:semiHidden="0" w:uiPriority="71" w:unhideWhenUsed="0"/>
+    <w:lsdException w:name="Colorful List Accent 2" w:semiHidden="0" w:uiPriority="72" w:unhideWhenUsed="0"/>
+    <w:lsdException w:name="Colorful Grid Accent 2" w:semiHidden="0" w:uiPriority="73" w:unhideWhenUsed="0"/>
+    <w:lsdException w:name="Light Shading Accent 3" w:semiHidden="0" w:uiPriority="60" w:unhideWhenUsed="0"/>
+    <w:lsdException w:name="Light List Accent 3" w:semiHidden="0" w:uiPriority="61" w:unhideWhenUsed="0"/>
+    <w:lsdException w:name="Light Grid Accent 3" w:semiHidden="0" w:uiPriority="62" w:unhideWhenUsed="0"/>
+    <w:lsdException w:name="Medium Shading 1 Accent 3" w:semiHidden="0" w:uiPriority="63" w:unhideWhenUsed="0"/>
+    <w:lsdException w:name="Medium Shading 2 Accent 3" w:semiHidden="0" w:uiPriority="64" w:unhideWhenUsed="0"/>
+    <w:lsdException w:name="Medium List 1 Accent 3" w:semiHidden="0" w:uiPriority="65" w:unhideWhenUsed="0"/>
+    <w:lsdException w:name="Medium List 2 Accent 3" w:semiHidden="0" w:uiPriority="66" w:unhideWhenUsed="0"/>
+    <w:lsdException w:name="Medium Grid 1 Accent 3" w:semiHidden="0" w:uiPriority="67" w:unhideWhenUsed="0"/>
+    <w:lsdException w:name="Medium Grid 2 Accent 3" w:semiHidden="0" w:uiPriority="68" w:unhideWhenUsed="0"/>
+    <w:lsdException w:name="Medium Grid 3 Accent 3" w:semiHidden="0" w:uiPriority="69" w:unhideWhenUsed="0"/>
+    <w:lsdException w:name="Dark List Accent 3" w:semiHidden="0" w:uiPriority="70" w:unhideWhenUsed="0"/>
+    <w:lsdException w:name="Colorful Shading Accent 3" w:semiHidden="0" w:uiPriority="71" w:unhideWhenUsed="0"/>
+    <w:lsdException w:name="Colorful List Accent 3" w:semiHidden="0" w:uiPriority="72" w:unhideWhenUsed="0"/>
+    <w:lsdException w:name="Colorful Grid Accent 3" w:semiHidden="0" w:uiPriority="73" w:unhideWhenUsed="0"/>
+    <w:lsdException w:name="Light Shading Accent 4" w:semiHidden="0" w:uiPriority="60" w:unhideWhenUsed="0"/>
+    <w:lsdException w:name="Light List Accent 4" w:semiHidden="0" w:uiPriority="61" w:unhideWhenUsed="0"/>
+    <w:lsdException w:name="Light Grid Accent 4" w:semiHidden="0" w:uiPriority="62" w:unhideWhenUsed="0"/>
+    <w:lsdException w:name="Medium Shading 1 Accent 4" w:semiHidden="0" w:uiPriority="63" w:unhideWhenUsed="0"/>
+    <w:lsdException w:name="Medium Shading 2 Accent 4" w:semiHidden="0" w:uiPriority="64" w:unhideWhenUsed="0"/>
+    <w:lsdException w:name="Medium List 1 Accent 4" w:semiHidden="0" w:uiPriority="65" w:unhideWhenUsed="0"/>
+    <w:lsdException w:name="Medium List 2 Accent 4" w:semiHidden="0" w:uiPriority="66" w:unhideWhenUsed="0"/>
+    <w:lsdException w:name="Medium Grid 1 Accent 4" w:semiHidden="0" w:uiPriority="67" w:unhideWhenUsed="0"/>
+    <w:lsdException w:name="Medium Grid 2 Accent 4" w:semiHidden="0" w:uiPriority="68" w:unhideWhenUsed="0"/>
+    <w:lsdException w:name="Medium Grid 3 Accent 4" w:semiHidden="0" w:uiPriority="69" w:unhideWhenUsed="0"/>
+    <w:lsdException w:name="Dark List Accent 4" w:semiHidden="0" w:uiPriority="70" w:unhideWhenUsed="0"/>
+    <w:lsdException w:name="Colorful Shading Accent 4" w:semiHidden="0" w:uiPriority="71" w:unhideWhenUsed="0"/>
+    <w:lsdException w:name="Colorful List Accent 4" w:semiHidden="0" w:uiPriority="72" w:unhideWhenUsed="0"/>
+    <w:lsdException w:name="Colorful Grid Accent 4" w:semiHidden="0" w:uiPriority="73" w:unhideWhenUsed="0"/>
+    <w:lsdException w:name="Light Shading Accent 5" w:semiHidden="0" w:uiPriority="60" w:unhideWhenUsed="0"/>
+    <w:lsdException w:name="Light List Accent 5" w:semiHidden="0" w:uiPriority="61" w:unhideWhenUsed="0"/>
+    <w:lsdException w:name="Light Grid Accent 5" w:semiHidden="0" w:uiPriority="62" w:unhideWhenUsed="0"/>
+    <w:lsdException w:name="Medium Shading 1 Accent 5" w:semiHidden="0" w:uiPriority="63" w:unhideWhenUsed="0"/>
+    <w:lsdException w:name="Medium Shading 2 Accent 5" w:semiHidden="0" w:uiPriority="64" w:unhideWhenUsed="0"/>
+    <w:lsdException w:name="Medium List 1 Accent 5" w:semiHidden="0" w:uiPriority="65" w:unhideWhenUsed="0"/>
+    <w:lsdException w:name="Medium List 2 Accent 5" w:semiHidden="0" w:uiPriority="66" w:unhideWhenUsed="0"/>
+    <w:lsdException w:name="Medium Grid 1 Accent 5" w:semiHidden="0" w:uiPriority="67" w:unhideWhenUsed="0"/>
+    <w:lsdException w:name="Medium Grid 2 Accent 5" w:semiHidden="0" w:uiPriority="68" w:unhideWhenUsed="0"/>
+    <w:lsdException w:name="Medium Grid 3 Accent 5" w:semiHidden="0" w:uiPriority="69" w:unhideWhenUsed="0"/>
+    <w:lsdException w:name="Dark List Accent 5" w:semiHidden="0" w:uiPriority="70" w:unhideWhenUsed="0"/>
+    <w:lsdException w:name="Colorful Shading Accent 5" w:semiHidden="0" w:uiPriority="71" w:unhideWhenUsed="0"/>
+    <w:lsdException w:name="Colorful List Accent 5" w:semiHidden="0" w:uiPriority="72" w:unhideWhenUsed="0"/>
+    <w:lsdException w:name="Colorful Grid Accent 5" w:semiHidden="0" w:uiPriority="73" w:unhideWhenUsed="0"/>
+    <w:lsdException w:name="Light Shading Accent 6" w:semiHidden="0" w:uiPriority="60" w:unhideWhenUsed="0"/>
+    <w:lsdException w:name="Light List Accent 6" w:semiHidden="0" w:uiPriority="61" w:unhideWhenUsed="0"/>
+    <w:lsdException w:name="Light Grid Accent 6" w:semiHidden="0" w:uiPriority="62" w:unhideWhenUsed="0"/>
+    <w:lsdException w:name="Medium Shading 1 Accent 6" w:semiHidden="0" w:uiPriority="63" w:unhideWhenUsed="0"/>
+    <w:lsdException w:name="Medium Shading 2 Accent 6" w:semiHidden="0" w:uiPriority="64" w:unhideWhenUsed="0"/>
+    <w:lsdException w:name="Medium List 1 Accent 6" w:semiHidden="0" w:uiPriority="65" w:unhideWhenUsed="0"/>
+    <w:lsdException w:name="Medium List 2 Accent 6" w:semiHidden="0" w:uiPriority="66" w:unhideWhenUsed="0"/>
+    <w:lsdException w:name="Medium Grid 1 Accent 6" w:semiHidden="0" w:uiPriority="67" w:unhideWhenUsed="0"/>
+    <w:lsdException w:name="Medium Grid 2 Accent 6" w:semiHidden="0" w:uiPriority="68" w:unhideWhenUsed="0"/>
+    <w:lsdException w:name="Medium Grid 3 Accent 6" w:semiHidden="0" w:uiPriority="69" w:unhideWhenUsed="0"/>
+    <w:lsdException w:name="Dark List Accent 6" w:semiHidden="0" w:uiPriority="70" w:unhideWhenUsed="0"/>
+    <w:lsdException w:name="Colorful Shading Accent 6" w:semiHidden="0" w:uiPriority="71" w:unhideWhenUsed="0"/>
+    <w:lsdException w:name="Colorful List Accent 6" w:semiHidden="0" w:uiPriority="72" w:unhideWhenUsed="0"/>
+    <w:lsdException w:name="Colorful Grid Accent 6" w:semiHidden="0" w:uiPriority="73" w:unhideWhenUsed="0"/>
+    <w:lsdException w:name="Subtle Emphasis" w:semiHidden="0" w:uiPriority="19" w:unhideWhenUsed="0" w:qFormat="1"/>
+    <w:lsdException w:name="Intense Emphasis" w:semiHidden="0" w:uiPriority="21" w:unhideWhenUsed="0" w:qFormat="1"/>
+    <w:lsdException w:name="Subtle Reference" w:semiHidden="0" w:uiPriority="31" w:unhideWhenUsed="0" w:qFormat="1"/>
+    <w:lsdException w:name="Intense Reference" w:semiHidden="0" w:uiPriority="32" w:unhideWhenUsed="0" w:qFormat="1"/>
+    <w:lsdException w:name="Book Title" w:semiHidden="0" w:uiPriority="33" w:unhideWhenUsed="0" w:qFormat="1"/>
+    <w:lsdException w:name="Bibliography" w:uiPriority="37"/>
+    <w:lsdException w:name="TOC Heading" w:uiPriority="39" w:qFormat="1"/>
   </w:latentStyles>
   <w:style w:type="paragraph" w:default="1" w:styleId="Normal">
     <w:name w:val="Normal"/>
     <w:qFormat/>
+    <w:rsid w:val="00DD1B37"/>
   </w:style>
   <w:style w:type="character" w:default="1" w:styleId="Fuentedeprrafopredeter">
     <w:name w:val="Default Paragraph Font"/>
@@ -11884,6 +11604,7 @@
     <w:uiPriority w:val="99"/>
     <w:semiHidden/>
     <w:unhideWhenUsed/>
+    <w:qFormat/>
     <w:tblPr>
       <w:tblInd w:w="0" w:type="dxa"/>
       <w:tblCellMar>
@@ -11902,24 +11623,31 @@
   </w:style>
   <w:style w:type="paragraph" w:customStyle="1" w:styleId="BC63FA1E960545AA9B7A49EE122B756B">
     <w:name w:val="BC63FA1E960545AA9B7A49EE122B756B"/>
+    <w:rsid w:val="00DD1B37"/>
   </w:style>
   <w:style w:type="paragraph" w:customStyle="1" w:styleId="78C4745EF64943BB8BA5B3AB253665EE">
     <w:name w:val="78C4745EF64943BB8BA5B3AB253665EE"/>
+    <w:rsid w:val="00DD1B37"/>
   </w:style>
   <w:style w:type="paragraph" w:customStyle="1" w:styleId="FDAF440C9D5E4AFCB94FC61FC3765461">
     <w:name w:val="FDAF440C9D5E4AFCB94FC61FC3765461"/>
+    <w:rsid w:val="00DD1B37"/>
   </w:style>
   <w:style w:type="paragraph" w:customStyle="1" w:styleId="1FB7793F90294A3CAE76A6F3F710BFB3">
     <w:name w:val="1FB7793F90294A3CAE76A6F3F710BFB3"/>
+    <w:rsid w:val="00DD1B37"/>
   </w:style>
   <w:style w:type="paragraph" w:customStyle="1" w:styleId="516A07069C384A00A10F0A8940B7B84B">
     <w:name w:val="516A07069C384A00A10F0A8940B7B84B"/>
+    <w:rsid w:val="00DD1B37"/>
   </w:style>
   <w:style w:type="paragraph" w:customStyle="1" w:styleId="48E299EC3BCD4685BE42713C7676E1EB">
     <w:name w:val="48E299EC3BCD4685BE42713C7676E1EB"/>
+    <w:rsid w:val="00DD1B37"/>
   </w:style>
   <w:style w:type="paragraph" w:customStyle="1" w:styleId="E7BE854174C34CF2A9FC1377FEAC8D15">
     <w:name w:val="E7BE854174C34CF2A9FC1377FEAC8D15"/>
+    <w:rsid w:val="00DD1B37"/>
   </w:style>
   <w:style w:type="paragraph" w:styleId="Listaconvietas">
     <w:name w:val="List Bullet"/>
@@ -11927,6 +11655,7 @@
     <w:uiPriority w:val="1"/>
     <w:unhideWhenUsed/>
     <w:qFormat/>
+    <w:rsid w:val="00DD1B37"/>
     <w:pPr>
       <w:numPr>
         <w:numId w:val="1"/>
@@ -11944,33 +11673,42 @@
   </w:style>
   <w:style w:type="paragraph" w:customStyle="1" w:styleId="F1ADA9E3A9C5411B9EA31599DAFCEF77">
     <w:name w:val="F1ADA9E3A9C5411B9EA31599DAFCEF77"/>
+    <w:rsid w:val="00DD1B37"/>
   </w:style>
   <w:style w:type="paragraph" w:customStyle="1" w:styleId="A96158215C50474987B09E774844E215">
     <w:name w:val="A96158215C50474987B09E774844E215"/>
+    <w:rsid w:val="00DD1B37"/>
   </w:style>
   <w:style w:type="paragraph" w:customStyle="1" w:styleId="0B2CD6658F2F47DCBD40141682B0BF65">
     <w:name w:val="0B2CD6658F2F47DCBD40141682B0BF65"/>
+    <w:rsid w:val="00DD1B37"/>
   </w:style>
   <w:style w:type="paragraph" w:customStyle="1" w:styleId="6A08D207800C48FD84EE5B284CDE98F3">
     <w:name w:val="6A08D207800C48FD84EE5B284CDE98F3"/>
+    <w:rsid w:val="00DD1B37"/>
   </w:style>
   <w:style w:type="paragraph" w:customStyle="1" w:styleId="4A9D02FCDD034CD18DE3E482845C2925">
     <w:name w:val="4A9D02FCDD034CD18DE3E482845C2925"/>
+    <w:rsid w:val="00DD1B37"/>
   </w:style>
   <w:style w:type="paragraph" w:customStyle="1" w:styleId="7797C6427ECE4AC59CD05C8F74F5FA15">
     <w:name w:val="7797C6427ECE4AC59CD05C8F74F5FA15"/>
+    <w:rsid w:val="00DD1B37"/>
   </w:style>
   <w:style w:type="paragraph" w:customStyle="1" w:styleId="1068FDCD52D64DD1BC6DDD52B1709B51">
     <w:name w:val="1068FDCD52D64DD1BC6DDD52B1709B51"/>
+    <w:rsid w:val="00DD1B37"/>
   </w:style>
   <w:style w:type="paragraph" w:customStyle="1" w:styleId="A427CA75219D4290A337D30EC0E05784">
     <w:name w:val="A427CA75219D4290A337D30EC0E05784"/>
+    <w:rsid w:val="00DD1B37"/>
   </w:style>
   <w:style w:type="character" w:styleId="Textoennegrita">
     <w:name w:val="Strong"/>
     <w:basedOn w:val="Fuentedeprrafopredeter"/>
     <w:uiPriority w:val="10"/>
     <w:qFormat/>
+    <w:rsid w:val="00DD1B37"/>
     <w:rPr>
       <w:b/>
       <w:bCs/>
@@ -11978,36 +11716,47 @@
   </w:style>
   <w:style w:type="paragraph" w:customStyle="1" w:styleId="9266701801C74AB2BE2EE85F274C8CB2">
     <w:name w:val="9266701801C74AB2BE2EE85F274C8CB2"/>
+    <w:rsid w:val="00DD1B37"/>
   </w:style>
   <w:style w:type="paragraph" w:customStyle="1" w:styleId="CD054D269D7643138C1592CBCE16F50A">
     <w:name w:val="CD054D269D7643138C1592CBCE16F50A"/>
+    <w:rsid w:val="00DD1B37"/>
   </w:style>
   <w:style w:type="paragraph" w:customStyle="1" w:styleId="B26F05D112A842069B67A6F791E6C7EC">
     <w:name w:val="B26F05D112A842069B67A6F791E6C7EC"/>
+    <w:rsid w:val="00DD1B37"/>
   </w:style>
   <w:style w:type="paragraph" w:customStyle="1" w:styleId="A0DED2E164144CB88DC37361503E5B45">
     <w:name w:val="A0DED2E164144CB88DC37361503E5B45"/>
+    <w:rsid w:val="00DD1B37"/>
   </w:style>
   <w:style w:type="paragraph" w:customStyle="1" w:styleId="15DE68B5DA2E4C0BBE4DF5800DF122E9">
     <w:name w:val="15DE68B5DA2E4C0BBE4DF5800DF122E9"/>
+    <w:rsid w:val="00DD1B37"/>
   </w:style>
   <w:style w:type="paragraph" w:customStyle="1" w:styleId="587B6F79B5C245FDBC6DFD831DE3D29F">
     <w:name w:val="587B6F79B5C245FDBC6DFD831DE3D29F"/>
+    <w:rsid w:val="00DD1B37"/>
   </w:style>
   <w:style w:type="paragraph" w:customStyle="1" w:styleId="E60E68EC79414216B4520E71ED97B0D2">
     <w:name w:val="E60E68EC79414216B4520E71ED97B0D2"/>
+    <w:rsid w:val="00DD1B37"/>
   </w:style>
   <w:style w:type="paragraph" w:customStyle="1" w:styleId="BE0990055B17425785E541AFA865509A">
     <w:name w:val="BE0990055B17425785E541AFA865509A"/>
+    <w:rsid w:val="00DD1B37"/>
   </w:style>
   <w:style w:type="paragraph" w:customStyle="1" w:styleId="09D8DF8178FB4F4B89767B881428B5D6">
     <w:name w:val="09D8DF8178FB4F4B89767B881428B5D6"/>
+    <w:rsid w:val="00DD1B37"/>
   </w:style>
   <w:style w:type="paragraph" w:customStyle="1" w:styleId="0E57B0D183234DD3B7B5EA574148F919">
     <w:name w:val="0E57B0D183234DD3B7B5EA574148F919"/>
+    <w:rsid w:val="00DD1B37"/>
   </w:style>
   <w:style w:type="paragraph" w:customStyle="1" w:styleId="5997343061B64AE8A2184FE7EDDB33FE">
     <w:name w:val="5997343061B64AE8A2184FE7EDDB33FE"/>
+    <w:rsid w:val="00DD1B37"/>
   </w:style>
   <w:style w:type="character" w:styleId="Textodelmarcadordeposicin">
     <w:name w:val="Placeholder Text"/>
@@ -12023,7 +11772,7 @@
 </file>
 
 <file path=word/glossary/webSettings.xml><?xml version="1.0" encoding="utf-8"?>
-<w:webSettings xmlns:mc="http://schemas.openxmlformats.org/markup-compatibility/2006" xmlns:r="http://schemas.openxmlformats.org/officeDocument/2006/relationships" xmlns:w="http://schemas.openxmlformats.org/wordprocessingml/2006/main" xmlns:w14="http://schemas.microsoft.com/office/word/2010/wordml" xmlns:w15="http://schemas.microsoft.com/office/word/2012/wordml" mc:Ignorable="w14 w15">
+<w:webSettings xmlns:r="http://schemas.openxmlformats.org/officeDocument/2006/relationships" xmlns:w="http://schemas.openxmlformats.org/wordprocessingml/2006/main">
   <w:optimizeForBrowser/>
   <w:allowPNG/>
 </w:webSettings>
@@ -12357,16 +12106,16 @@
 </file>
 
 <file path=customXml/item2.xml><?xml version="1.0" encoding="utf-8"?>
+<b:Sources xmlns:b="http://schemas.openxmlformats.org/officeDocument/2006/bibliography" SelectedStyle="\APA.XSL" StyleName="APA"/>
+</file>
+
+<file path=customXml/item3.xml><?xml version="1.0" encoding="utf-8"?>
 <?mso-contentType ?>
 <FormTemplates xmlns="http://schemas.microsoft.com/sharepoint/v3/contenttype/forms">
   <Display>DocumentLibraryForm</Display>
   <Edit>AssetEditForm</Edit>
   <New>DocumentLibraryForm</New>
 </FormTemplates>
-</file>
-
-<file path=customXml/item3.xml><?xml version="1.0" encoding="utf-8"?>
-<b:Sources xmlns:b="http://schemas.openxmlformats.org/officeDocument/2006/bibliography" SelectedStyle="\APA.XSL" StyleName="APA"/>
 </file>
 
 <file path=customXml/itemProps1.xml><?xml version="1.0" encoding="utf-8"?>
@@ -12378,17 +12127,17 @@
 </file>
 
 <file path=customXml/itemProps2.xml><?xml version="1.0" encoding="utf-8"?>
+<ds:datastoreItem xmlns:ds="http://schemas.openxmlformats.org/officeDocument/2006/customXml" ds:itemID="{DA43660B-26D3-4501-B8BD-1DD346553684}">
+  <ds:schemaRefs>
+    <ds:schemaRef ds:uri="http://schemas.openxmlformats.org/officeDocument/2006/bibliography"/>
+  </ds:schemaRefs>
+</ds:datastoreItem>
+</file>
+
+<file path=customXml/itemProps3.xml><?xml version="1.0" encoding="utf-8"?>
 <ds:datastoreItem xmlns:ds="http://schemas.openxmlformats.org/officeDocument/2006/customXml" ds:itemID="{D688E3CC-6BFC-4E7C-8F7E-5968F9BFCA31}">
   <ds:schemaRefs>
     <ds:schemaRef ds:uri="http://schemas.microsoft.com/sharepoint/v3/contenttype/forms"/>
   </ds:schemaRefs>
 </ds:datastoreItem>
-</file>
-
-<file path=customXml/itemProps3.xml><?xml version="1.0" encoding="utf-8"?>
-<ds:datastoreItem xmlns:ds="http://schemas.openxmlformats.org/officeDocument/2006/customXml" ds:itemID="{8A7F5E7D-499D-4459-B5D0-31AF094E8BEB}">
-  <ds:schemaRefs>
-    <ds:schemaRef ds:uri="http://schemas.openxmlformats.org/officeDocument/2006/bibliography"/>
-  </ds:schemaRefs>
-</ds:datastoreItem>
 </file>
--- a/Gestion de riesgos/Gestion_de_riesgos.docx
+++ b/Gestion de riesgos/Gestion_de_riesgos.docx
@@ -1,6 +1,6 @@
 
 <file path=word/document.xml><?xml version="1.0" encoding="utf-8"?>
-<w:document xmlns:ve="http://schemas.openxmlformats.org/markup-compatibility/2006" xmlns:o="urn:schemas-microsoft-com:office:office" xmlns:r="http://schemas.openxmlformats.org/officeDocument/2006/relationships" xmlns:m="http://schemas.openxmlformats.org/officeDocument/2006/math" xmlns:v="urn:schemas-microsoft-com:vml" xmlns:wp="http://schemas.openxmlformats.org/drawingml/2006/wordprocessingDrawing" xmlns:w10="urn:schemas-microsoft-com:office:word" xmlns:w="http://schemas.openxmlformats.org/wordprocessingml/2006/main" xmlns:wne="http://schemas.microsoft.com/office/word/2006/wordml">
+<w:document xmlns:wpc="http://schemas.microsoft.com/office/word/2010/wordprocessingCanvas" xmlns:mc="http://schemas.openxmlformats.org/markup-compatibility/2006" xmlns:o="urn:schemas-microsoft-com:office:office" xmlns:r="http://schemas.openxmlformats.org/officeDocument/2006/relationships" xmlns:m="http://schemas.openxmlformats.org/officeDocument/2006/math" xmlns:v="urn:schemas-microsoft-com:vml" xmlns:wp14="http://schemas.microsoft.com/office/word/2010/wordprocessingDrawing" xmlns:wp="http://schemas.openxmlformats.org/drawingml/2006/wordprocessingDrawing" xmlns:w10="urn:schemas-microsoft-com:office:word" xmlns:w="http://schemas.openxmlformats.org/wordprocessingml/2006/main" xmlns:w14="http://schemas.microsoft.com/office/word/2010/wordml" xmlns:w15="http://schemas.microsoft.com/office/word/2012/wordml" xmlns:wpg="http://schemas.microsoft.com/office/word/2010/wordprocessingGroup" xmlns:wpi="http://schemas.microsoft.com/office/word/2010/wordprocessingInk" xmlns:wne="http://schemas.microsoft.com/office/word/2006/wordml" xmlns:wps="http://schemas.microsoft.com/office/word/2010/wordprocessingShape" mc:Ignorable="w14 w15 wp14">
   <w:body>
     <w:sdt>
       <w:sdtPr>
@@ -21,7 +21,7 @@
                 <v:stroke joinstyle="miter"/>
                 <v:path gradientshapeok="t" o:connecttype="rect"/>
               </v:shapetype>
-              <v:shape id="Cuadro de texto 14" o:spid="_x0000_s1026" type="#_x0000_t202" alt="Report title" style="position:absolute;left:0;text-align:left;margin-left:988.8pt;margin-top:0;width:540pt;height:526.6pt;z-index:-251641856;visibility:visible;mso-wrap-style:square;mso-width-percent:0;mso-height-percent:750;mso-wrap-distance-left:9pt;mso-wrap-distance-top:0;mso-wrap-distance-right:9pt;mso-wrap-distance-bottom:0;mso-position-horizontal:right;mso-position-horizontal-relative:margin;mso-position-vertical:top;mso-position-vertical-relative:margin;mso-width-percent:0;mso-height-percent:750;mso-width-relative:margin;mso-height-relative:margin;v-text-anchor:bottom" o:gfxdata="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" o:allowoverlap="f" filled="f" stroked="f" strokeweight=".5pt">
+              <v:shape id="Cuadro de texto 14" o:spid="_x0000_s1026" type="#_x0000_t202" alt="Report title" style="position:absolute;left:0;text-align:left;margin-left:1477.6pt;margin-top:0;width:540pt;height:526.6pt;z-index:-251641856;visibility:visible;mso-wrap-style:square;mso-width-percent:0;mso-height-percent:750;mso-wrap-distance-left:9pt;mso-wrap-distance-top:0;mso-wrap-distance-right:9pt;mso-wrap-distance-bottom:0;mso-position-horizontal:right;mso-position-horizontal-relative:margin;mso-position-vertical:top;mso-position-vertical-relative:margin;mso-width-percent:0;mso-height-percent:750;mso-width-relative:margin;mso-height-relative:margin;v-text-anchor:bottom" o:gfxdata="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" o:allowoverlap="f" filled="f" stroked="f" strokeweight=".5pt">
                 <v:textbox inset="0,0,0,0">
                   <w:txbxContent>
                     <w:sdt>
@@ -32,16 +32,13 @@
                         <w:alias w:val="Título"/>
                         <w:tag w:val=""/>
                         <w:id w:val="2115015981"/>
-                        <w:placeholder>
-                          <w:docPart w:val="09D8DF8178FB4F4B89767B881428B5D6"/>
-                        </w:placeholder>
                         <w:dataBinding w:prefixMappings="xmlns:ns0='http://purl.org/dc/elements/1.1/' xmlns:ns1='http://schemas.openxmlformats.org/package/2006/metadata/core-properties' " w:xpath="/ns1:coreProperties[1]/ns0:title[1]" w:storeItemID="{6C3C8BC8-F283-45AE-878A-BAB7291924A1}"/>
                         <w:text/>
                       </w:sdtPr>
                       <w:sdtContent>
                         <w:p>
                           <w:pPr>
-                            <w:pStyle w:val="Ttulo"/>
+                            <w:pStyle w:val="Puesto"/>
                             <w:rPr>
                               <w:sz w:val="144"/>
                             </w:rPr>
@@ -72,9 +69,6 @@
                           <w:alias w:val="Cita o descripción breve"/>
                           <w:tag w:val="Cita o descripción breve"/>
                           <w:id w:val="-247963122"/>
-                          <w:placeholder>
-                            <w:docPart w:val="5997343061B64AE8A2184FE7EDDB33FE"/>
-                          </w:placeholder>
                           <w:dataBinding w:prefixMappings="xmlns:ns0='http://schemas.microsoft.com/office/2006/coverPageProps'" w:xpath="/ns0:CoverPageProperties[1]/ns0:Abstract[1]" w:storeItemID="{55AF091B-3C7A-41E3-B477-F2FDAA23CFDA}"/>
                           <w:text/>
                         </w:sdtPr>
@@ -129,7 +123,7 @@
                           <w:left w:w="0" w:type="dxa"/>
                           <w:right w:w="0" w:type="dxa"/>
                         </w:tblCellMar>
-                        <w:tblLook w:val="04A0"/>
+                        <w:tblLook w:val="04A0" w:firstRow="1" w:lastRow="0" w:firstColumn="1" w:lastColumn="0" w:noHBand="0" w:noVBand="1"/>
                       </w:tblPr>
                       <w:tblGrid>
                         <w:gridCol w:w="3593"/>
@@ -391,7 +385,7 @@
                 </w:rPr>
                 <w:fldChar w:fldCharType="separate"/>
               </w:r>
-              <w:hyperlink w:anchor="_Toc440032802" w:history="1">
+              <w:hyperlink w:anchor="_Toc440102388" w:history="1">
                 <w:r>
                   <w:rPr>
                     <w:rStyle w:val="Hipervnculo"/>
@@ -414,7 +408,7 @@
                   <w:rPr>
                     <w:webHidden/>
                   </w:rPr>
-                  <w:instrText xml:space="preserve"> PAGEREF _Toc440032802 \h </w:instrText>
+                  <w:instrText xml:space="preserve"> PAGEREF _Toc440102388 \h </w:instrText>
                 </w:r>
                 <w:r>
                   <w:rPr>
@@ -453,7 +447,7 @@
                   <w:lang w:eastAsia="es-ES"/>
                 </w:rPr>
               </w:pPr>
-              <w:hyperlink w:anchor="_Toc440032803" w:history="1">
+              <w:hyperlink w:anchor="_Toc440102389" w:history="1">
                 <w:r>
                   <w:rPr>
                     <w:rStyle w:val="Hipervnculo"/>
@@ -476,7 +470,7 @@
                   <w:rPr>
                     <w:webHidden/>
                   </w:rPr>
-                  <w:instrText xml:space="preserve"> PAGEREF _Toc440032803 \h </w:instrText>
+                  <w:instrText xml:space="preserve"> PAGEREF _Toc440102389 \h </w:instrText>
                 </w:r>
                 <w:r>
                   <w:rPr>
@@ -515,7 +509,7 @@
                   <w:lang w:eastAsia="es-ES"/>
                 </w:rPr>
               </w:pPr>
-              <w:hyperlink w:anchor="_Toc440032804" w:history="1">
+              <w:hyperlink w:anchor="_Toc440102390" w:history="1">
                 <w:r>
                   <w:rPr>
                     <w:rStyle w:val="Hipervnculo"/>
@@ -538,7 +532,7 @@
                   <w:rPr>
                     <w:webHidden/>
                   </w:rPr>
-                  <w:instrText xml:space="preserve"> PAGEREF _Toc440032804 \h </w:instrText>
+                  <w:instrText xml:space="preserve"> PAGEREF _Toc440102390 \h </w:instrText>
                 </w:r>
                 <w:r>
                   <w:rPr>
@@ -577,7 +571,7 @@
                   <w:lang w:eastAsia="es-ES"/>
                 </w:rPr>
               </w:pPr>
-              <w:hyperlink w:anchor="_Toc440032805" w:history="1">
+              <w:hyperlink w:anchor="_Toc440102391" w:history="1">
                 <w:r>
                   <w:rPr>
                     <w:rStyle w:val="Hipervnculo"/>
@@ -600,7 +594,7 @@
                   <w:rPr>
                     <w:webHidden/>
                   </w:rPr>
-                  <w:instrText xml:space="preserve"> PAGEREF _Toc440032805 \h </w:instrText>
+                  <w:instrText xml:space="preserve"> PAGEREF _Toc440102391 \h </w:instrText>
                 </w:r>
                 <w:r>
                   <w:rPr>
@@ -639,7 +633,7 @@
                   <w:lang w:eastAsia="es-ES"/>
                 </w:rPr>
               </w:pPr>
-              <w:hyperlink w:anchor="_Toc440032806" w:history="1">
+              <w:hyperlink w:anchor="_Toc440102392" w:history="1">
                 <w:r>
                   <w:rPr>
                     <w:rStyle w:val="Hipervnculo"/>
@@ -662,7 +656,7 @@
                   <w:rPr>
                     <w:webHidden/>
                   </w:rPr>
-                  <w:instrText xml:space="preserve"> PAGEREF _Toc440032806 \h </w:instrText>
+                  <w:instrText xml:space="preserve"> PAGEREF _Toc440102392 \h </w:instrText>
                 </w:r>
                 <w:r>
                   <w:rPr>
@@ -701,7 +695,7 @@
                   <w:lang w:eastAsia="es-ES"/>
                 </w:rPr>
               </w:pPr>
-              <w:hyperlink w:anchor="_Toc440032807" w:history="1">
+              <w:hyperlink w:anchor="_Toc440102393" w:history="1">
                 <w:r>
                   <w:rPr>
                     <w:rStyle w:val="Hipervnculo"/>
@@ -724,7 +718,7 @@
                   <w:rPr>
                     <w:webHidden/>
                   </w:rPr>
-                  <w:instrText xml:space="preserve"> PAGEREF _Toc440032807 \h </w:instrText>
+                  <w:instrText xml:space="preserve"> PAGEREF _Toc440102393 \h </w:instrText>
                 </w:r>
                 <w:r>
                   <w:rPr>
@@ -787,7 +781,7 @@
         <w:pStyle w:val="Ttulo1"/>
       </w:pPr>
       <w:bookmarkStart w:id="0" w:name="_Toc437361123"/>
-      <w:bookmarkStart w:id="1" w:name="_Toc440032802"/>
+      <w:bookmarkStart w:id="1" w:name="_Toc440102388"/>
       <w:r>
         <w:rPr>
           <w:lang w:eastAsia="es-ES"/>
@@ -820,7 +814,7 @@
         <w:tblStyle w:val="Tablaconcuadrcula"/>
         <w:tblpPr w:leftFromText="141" w:rightFromText="141" w:vertAnchor="text" w:horzAnchor="margin" w:tblpY="1022"/>
         <w:tblW w:w="0" w:type="auto"/>
-        <w:tblLook w:val="04A0"/>
+        <w:tblLook w:val="04A0" w:firstRow="1" w:lastRow="0" w:firstColumn="1" w:lastColumn="0" w:noHBand="0" w:noVBand="1"/>
       </w:tblPr>
       <w:tblGrid>
         <w:gridCol w:w="2103"/>
@@ -830,7 +824,7 @@
       </w:tblGrid>
       <w:tr>
         <w:trPr>
-          <w:cnfStyle w:val="100000000000"/>
+          <w:cnfStyle w:val="100000000000" w:firstRow="1" w:lastRow="0" w:firstColumn="0" w:lastColumn="0" w:oddVBand="0" w:evenVBand="0" w:oddHBand="0" w:evenHBand="0" w:firstRowFirstColumn="0" w:firstRowLastColumn="0" w:lastRowFirstColumn="0" w:lastRowLastColumn="0"/>
         </w:trPr>
         <w:tc>
           <w:tcPr>
@@ -1102,7 +1096,7 @@
       <w:pPr>
         <w:pStyle w:val="Ttulo1"/>
       </w:pPr>
-      <w:bookmarkStart w:id="2" w:name="_Toc440032803"/>
+      <w:bookmarkStart w:id="2" w:name="_Toc440102389"/>
       <w:r>
         <w:lastRenderedPageBreak/>
         <w:t xml:space="preserve">2. </w:t>
@@ -1137,7 +1131,7 @@
       <w:pPr>
         <w:pStyle w:val="Ttulo1"/>
       </w:pPr>
-      <w:bookmarkStart w:id="3" w:name="_Toc440032804"/>
+      <w:bookmarkStart w:id="3" w:name="_Toc440102390"/>
       <w:r>
         <w:lastRenderedPageBreak/>
         <w:t xml:space="preserve">3. </w:t>
@@ -1455,7 +1449,7 @@
       <w:pPr>
         <w:pStyle w:val="Ttulo1"/>
       </w:pPr>
-      <w:bookmarkStart w:id="4" w:name="_Toc440032805"/>
+      <w:bookmarkStart w:id="4" w:name="_Toc440102391"/>
       <w:r>
         <w:lastRenderedPageBreak/>
         <w:t xml:space="preserve">4. </w:t>
@@ -1482,9 +1476,9 @@
     </w:p>
     <w:tbl>
       <w:tblPr>
-        <w:tblStyle w:val="GridTable2Accent1"/>
+        <w:tblStyle w:val="Tabladecuadrcula2-nfasis11"/>
         <w:tblW w:w="0" w:type="auto"/>
-        <w:tblLook w:val="04A0"/>
+        <w:tblLook w:val="04A0" w:firstRow="1" w:lastRow="0" w:firstColumn="1" w:lastColumn="0" w:noHBand="0" w:noVBand="1"/>
       </w:tblPr>
       <w:tblGrid>
         <w:gridCol w:w="2804"/>
@@ -1493,11 +1487,11 @@
       </w:tblGrid>
       <w:tr>
         <w:trPr>
-          <w:cnfStyle w:val="100000000000"/>
+          <w:cnfStyle w:val="100000000000" w:firstRow="1" w:lastRow="0" w:firstColumn="0" w:lastColumn="0" w:oddVBand="0" w:evenVBand="0" w:oddHBand="0" w:evenHBand="0" w:firstRowFirstColumn="0" w:firstRowLastColumn="0" w:lastRowFirstColumn="0" w:lastRowLastColumn="0"/>
         </w:trPr>
         <w:tc>
           <w:tcPr>
-            <w:cnfStyle w:val="001000000000"/>
+            <w:cnfStyle w:val="001000000000" w:firstRow="0" w:lastRow="0" w:firstColumn="1" w:lastColumn="0" w:oddVBand="0" w:evenVBand="0" w:oddHBand="0" w:evenHBand="0" w:firstRowFirstColumn="0" w:firstRowLastColumn="0" w:lastRowFirstColumn="0" w:lastRowLastColumn="0"/>
             <w:tcW w:w="2804" w:type="dxa"/>
           </w:tcPr>
           <w:p>
@@ -1516,7 +1510,7 @@
           <w:p>
             <w:pPr>
               <w:jc w:val="center"/>
-              <w:cnfStyle w:val="100000000000"/>
+              <w:cnfStyle w:val="100000000000" w:firstRow="1" w:lastRow="0" w:firstColumn="0" w:lastColumn="0" w:oddVBand="0" w:evenVBand="0" w:oddHBand="0" w:evenHBand="0" w:firstRowFirstColumn="0" w:firstRowLastColumn="0" w:lastRowFirstColumn="0" w:lastRowLastColumn="0"/>
             </w:pPr>
             <w:r>
               <w:t>Consecuencia</w:t>
@@ -1530,7 +1524,7 @@
           <w:p>
             <w:pPr>
               <w:jc w:val="center"/>
-              <w:cnfStyle w:val="100000000000"/>
+              <w:cnfStyle w:val="100000000000" w:firstRow="1" w:lastRow="0" w:firstColumn="0" w:lastColumn="0" w:oddVBand="0" w:evenVBand="0" w:oddHBand="0" w:evenHBand="0" w:firstRowFirstColumn="0" w:firstRowLastColumn="0" w:lastRowFirstColumn="0" w:lastRowLastColumn="0"/>
             </w:pPr>
             <w:r>
               <w:t>Riesgo</w:t>
@@ -1540,11 +1534,11 @@
       </w:tr>
       <w:tr>
         <w:trPr>
-          <w:cnfStyle w:val="000000100000"/>
+          <w:cnfStyle w:val="000000100000" w:firstRow="0" w:lastRow="0" w:firstColumn="0" w:lastColumn="0" w:oddVBand="0" w:evenVBand="0" w:oddHBand="1" w:evenHBand="0" w:firstRowFirstColumn="0" w:firstRowLastColumn="0" w:lastRowFirstColumn="0" w:lastRowLastColumn="0"/>
         </w:trPr>
         <w:tc>
           <w:tcPr>
-            <w:cnfStyle w:val="001000000000"/>
+            <w:cnfStyle w:val="001000000000" w:firstRow="0" w:lastRow="0" w:firstColumn="1" w:lastColumn="0" w:oddVBand="0" w:evenVBand="0" w:oddHBand="0" w:evenHBand="0" w:firstRowFirstColumn="0" w:firstRowLastColumn="0" w:lastRowFirstColumn="0" w:lastRowLastColumn="0"/>
             <w:tcW w:w="2804" w:type="dxa"/>
           </w:tcPr>
           <w:p>
@@ -1569,7 +1563,7 @@
           <w:p>
             <w:pPr>
               <w:jc w:val="center"/>
-              <w:cnfStyle w:val="000000100000"/>
+              <w:cnfStyle w:val="000000100000" w:firstRow="0" w:lastRow="0" w:firstColumn="0" w:lastColumn="0" w:oddVBand="0" w:evenVBand="0" w:oddHBand="1" w:evenHBand="0" w:firstRowFirstColumn="0" w:firstRowLastColumn="0" w:lastRowFirstColumn="0" w:lastRowLastColumn="0"/>
             </w:pPr>
             <w:r>
               <w:t>Catastrófico</w:t>
@@ -1588,7 +1582,7 @@
                 <w:tab w:val="right" w:pos="2589"/>
               </w:tabs>
               <w:jc w:val="left"/>
-              <w:cnfStyle w:val="000000100000"/>
+              <w:cnfStyle w:val="000000100000" w:firstRow="0" w:lastRow="0" w:firstColumn="0" w:lastColumn="0" w:oddVBand="0" w:evenVBand="0" w:oddHBand="1" w:evenHBand="0" w:firstRowFirstColumn="0" w:firstRowLastColumn="0" w:lastRowFirstColumn="0" w:lastRowLastColumn="0"/>
             </w:pPr>
             <w:r>
               <w:tab/>
@@ -1605,7 +1599,7 @@
       <w:tr>
         <w:tc>
           <w:tcPr>
-            <w:cnfStyle w:val="001000000000"/>
+            <w:cnfStyle w:val="001000000000" w:firstRow="0" w:lastRow="0" w:firstColumn="1" w:lastColumn="0" w:oddVBand="0" w:evenVBand="0" w:oddHBand="0" w:evenHBand="0" w:firstRowFirstColumn="0" w:firstRowLastColumn="0" w:lastRowFirstColumn="0" w:lastRowLastColumn="0"/>
             <w:tcW w:w="2804" w:type="dxa"/>
           </w:tcPr>
           <w:p>
@@ -1630,7 +1624,7 @@
           <w:p>
             <w:pPr>
               <w:jc w:val="center"/>
-              <w:cnfStyle w:val="000000000000"/>
+              <w:cnfStyle w:val="000000000000" w:firstRow="0" w:lastRow="0" w:firstColumn="0" w:lastColumn="0" w:oddVBand="0" w:evenVBand="0" w:oddHBand="0" w:evenHBand="0" w:firstRowFirstColumn="0" w:firstRowLastColumn="0" w:lastRowFirstColumn="0" w:lastRowLastColumn="0"/>
             </w:pPr>
             <w:r>
               <w:t>Crítico</w:t>
@@ -1645,7 +1639,7 @@
           <w:p>
             <w:pPr>
               <w:jc w:val="center"/>
-              <w:cnfStyle w:val="000000000000"/>
+              <w:cnfStyle w:val="000000000000" w:firstRow="0" w:lastRow="0" w:firstColumn="0" w:lastColumn="0" w:oddVBand="0" w:evenVBand="0" w:oddHBand="0" w:evenHBand="0" w:firstRowFirstColumn="0" w:firstRowLastColumn="0" w:lastRowFirstColumn="0" w:lastRowLastColumn="0"/>
             </w:pPr>
             <w:r>
               <w:t>Alto</w:t>
@@ -1655,11 +1649,11 @@
       </w:tr>
       <w:tr>
         <w:trPr>
-          <w:cnfStyle w:val="000000100000"/>
+          <w:cnfStyle w:val="000000100000" w:firstRow="0" w:lastRow="0" w:firstColumn="0" w:lastColumn="0" w:oddVBand="0" w:evenVBand="0" w:oddHBand="1" w:evenHBand="0" w:firstRowFirstColumn="0" w:firstRowLastColumn="0" w:lastRowFirstColumn="0" w:lastRowLastColumn="0"/>
         </w:trPr>
         <w:tc>
           <w:tcPr>
-            <w:cnfStyle w:val="001000000000"/>
+            <w:cnfStyle w:val="001000000000" w:firstRow="0" w:lastRow="0" w:firstColumn="1" w:lastColumn="0" w:oddVBand="0" w:evenVBand="0" w:oddHBand="0" w:evenHBand="0" w:firstRowFirstColumn="0" w:firstRowLastColumn="0" w:lastRowFirstColumn="0" w:lastRowLastColumn="0"/>
             <w:tcW w:w="2804" w:type="dxa"/>
           </w:tcPr>
           <w:p>
@@ -1684,7 +1678,7 @@
           <w:p>
             <w:pPr>
               <w:jc w:val="center"/>
-              <w:cnfStyle w:val="000000100000"/>
+              <w:cnfStyle w:val="000000100000" w:firstRow="0" w:lastRow="0" w:firstColumn="0" w:lastColumn="0" w:oddVBand="0" w:evenVBand="0" w:oddHBand="1" w:evenHBand="0" w:firstRowFirstColumn="0" w:firstRowLastColumn="0" w:lastRowFirstColumn="0" w:lastRowLastColumn="0"/>
             </w:pPr>
             <w:r>
               <w:t>Serio</w:t>
@@ -1699,7 +1693,7 @@
           <w:p>
             <w:pPr>
               <w:jc w:val="center"/>
-              <w:cnfStyle w:val="000000100000"/>
+              <w:cnfStyle w:val="000000100000" w:firstRow="0" w:lastRow="0" w:firstColumn="0" w:lastColumn="0" w:oddVBand="0" w:evenVBand="0" w:oddHBand="1" w:evenHBand="0" w:firstRowFirstColumn="0" w:firstRowLastColumn="0" w:lastRowFirstColumn="0" w:lastRowLastColumn="0"/>
             </w:pPr>
             <w:r>
               <w:t>Medio</w:t>
@@ -1710,7 +1704,7 @@
       <w:tr>
         <w:tc>
           <w:tcPr>
-            <w:cnfStyle w:val="001000000000"/>
+            <w:cnfStyle w:val="001000000000" w:firstRow="0" w:lastRow="0" w:firstColumn="1" w:lastColumn="0" w:oddVBand="0" w:evenVBand="0" w:oddHBand="0" w:evenHBand="0" w:firstRowFirstColumn="0" w:firstRowLastColumn="0" w:lastRowFirstColumn="0" w:lastRowLastColumn="0"/>
             <w:tcW w:w="2804" w:type="dxa"/>
           </w:tcPr>
           <w:p>
@@ -1735,7 +1729,7 @@
           <w:p>
             <w:pPr>
               <w:jc w:val="center"/>
-              <w:cnfStyle w:val="000000000000"/>
+              <w:cnfStyle w:val="000000000000" w:firstRow="0" w:lastRow="0" w:firstColumn="0" w:lastColumn="0" w:oddVBand="0" w:evenVBand="0" w:oddHBand="0" w:evenHBand="0" w:firstRowFirstColumn="0" w:firstRowLastColumn="0" w:lastRowFirstColumn="0" w:lastRowLastColumn="0"/>
             </w:pPr>
             <w:r>
               <w:t>Menor</w:t>
@@ -1750,7 +1744,7 @@
           <w:p>
             <w:pPr>
               <w:jc w:val="center"/>
-              <w:cnfStyle w:val="000000000000"/>
+              <w:cnfStyle w:val="000000000000" w:firstRow="0" w:lastRow="0" w:firstColumn="0" w:lastColumn="0" w:oddVBand="0" w:evenVBand="0" w:oddHBand="0" w:evenHBand="0" w:firstRowFirstColumn="0" w:firstRowLastColumn="0" w:lastRowFirstColumn="0" w:lastRowLastColumn="0"/>
             </w:pPr>
             <w:r>
               <w:t>Bajo</w:t>
@@ -1760,11 +1754,11 @@
       </w:tr>
       <w:tr>
         <w:trPr>
-          <w:cnfStyle w:val="000000100000"/>
+          <w:cnfStyle w:val="000000100000" w:firstRow="0" w:lastRow="0" w:firstColumn="0" w:lastColumn="0" w:oddVBand="0" w:evenVBand="0" w:oddHBand="1" w:evenHBand="0" w:firstRowFirstColumn="0" w:firstRowLastColumn="0" w:lastRowFirstColumn="0" w:lastRowLastColumn="0"/>
         </w:trPr>
         <w:tc>
           <w:tcPr>
-            <w:cnfStyle w:val="001000000000"/>
+            <w:cnfStyle w:val="001000000000" w:firstRow="0" w:lastRow="0" w:firstColumn="1" w:lastColumn="0" w:oddVBand="0" w:evenVBand="0" w:oddHBand="0" w:evenHBand="0" w:firstRowFirstColumn="0" w:firstRowLastColumn="0" w:lastRowFirstColumn="0" w:lastRowLastColumn="0"/>
             <w:tcW w:w="2804" w:type="dxa"/>
           </w:tcPr>
           <w:p>
@@ -1789,7 +1783,7 @@
           <w:p>
             <w:pPr>
               <w:jc w:val="center"/>
-              <w:cnfStyle w:val="000000100000"/>
+              <w:cnfStyle w:val="000000100000" w:firstRow="0" w:lastRow="0" w:firstColumn="0" w:lastColumn="0" w:oddVBand="0" w:evenVBand="0" w:oddHBand="1" w:evenHBand="0" w:firstRowFirstColumn="0" w:firstRowLastColumn="0" w:lastRowFirstColumn="0" w:lastRowLastColumn="0"/>
             </w:pPr>
             <w:r>
               <w:t>Insignificante</w:t>
@@ -1804,7 +1798,7 @@
           <w:p>
             <w:pPr>
               <w:jc w:val="center"/>
-              <w:cnfStyle w:val="000000100000"/>
+              <w:cnfStyle w:val="000000100000" w:firstRow="0" w:lastRow="0" w:firstColumn="0" w:lastColumn="0" w:oddVBand="0" w:evenVBand="0" w:oddHBand="1" w:evenHBand="0" w:firstRowFirstColumn="0" w:firstRowLastColumn="0" w:lastRowFirstColumn="0" w:lastRowLastColumn="0"/>
             </w:pPr>
             <w:r>
               <w:t>Tolerable</w:t>
@@ -1838,7 +1832,7 @@
       <w:tblPr>
         <w:tblStyle w:val="Tablaconcuadrcula"/>
         <w:tblW w:w="0" w:type="auto"/>
-        <w:tblLook w:val="04A0"/>
+        <w:tblLook w:val="04A0" w:firstRow="1" w:lastRow="0" w:firstColumn="1" w:lastColumn="0" w:noHBand="0" w:noVBand="1"/>
       </w:tblPr>
       <w:tblGrid>
         <w:gridCol w:w="1408"/>
@@ -1850,7 +1844,7 @@
       </w:tblGrid>
       <w:tr>
         <w:trPr>
-          <w:cnfStyle w:val="100000000000"/>
+          <w:cnfStyle w:val="100000000000" w:firstRow="1" w:lastRow="0" w:firstColumn="0" w:lastColumn="0" w:oddVBand="0" w:evenVBand="0" w:oddHBand="0" w:evenHBand="0" w:firstRowFirstColumn="0" w:firstRowLastColumn="0" w:lastRowFirstColumn="0" w:lastRowLastColumn="0"/>
           <w:trHeight w:val="535"/>
         </w:trPr>
         <w:tc>
@@ -2628,7 +2622,7 @@
       <w:tblPr>
         <w:tblStyle w:val="Tablaconcuadrcula"/>
         <w:tblW w:w="0" w:type="auto"/>
-        <w:tblLook w:val="04A0"/>
+        <w:tblLook w:val="04A0" w:firstRow="1" w:lastRow="0" w:firstColumn="1" w:lastColumn="0" w:noHBand="0" w:noVBand="1"/>
       </w:tblPr>
       <w:tblGrid>
         <w:gridCol w:w="2119"/>
@@ -2636,7 +2630,7 @@
       </w:tblGrid>
       <w:tr>
         <w:trPr>
-          <w:cnfStyle w:val="100000000000"/>
+          <w:cnfStyle w:val="100000000000" w:firstRow="1" w:lastRow="0" w:firstColumn="0" w:lastColumn="0" w:oddVBand="0" w:evenVBand="0" w:oddHBand="0" w:evenHBand="0" w:firstRowFirstColumn="0" w:firstRowLastColumn="0" w:lastRowFirstColumn="0" w:lastRowLastColumn="0"/>
         </w:trPr>
         <w:tc>
           <w:tcPr>
@@ -3025,7 +3019,7 @@
       <w:tblPr>
         <w:tblStyle w:val="Tablaconcuadrcula"/>
         <w:tblW w:w="0" w:type="auto"/>
-        <w:tblLook w:val="04A0"/>
+        <w:tblLook w:val="04A0" w:firstRow="1" w:lastRow="0" w:firstColumn="1" w:lastColumn="0" w:noHBand="0" w:noVBand="1"/>
       </w:tblPr>
       <w:tblGrid>
         <w:gridCol w:w="2119"/>
@@ -3033,7 +3027,7 @@
       </w:tblGrid>
       <w:tr>
         <w:trPr>
-          <w:cnfStyle w:val="100000000000"/>
+          <w:cnfStyle w:val="100000000000" w:firstRow="1" w:lastRow="0" w:firstColumn="0" w:lastColumn="0" w:oddVBand="0" w:evenVBand="0" w:oddHBand="0" w:evenHBand="0" w:firstRowFirstColumn="0" w:firstRowLastColumn="0" w:lastRowFirstColumn="0" w:lastRowLastColumn="0"/>
         </w:trPr>
         <w:tc>
           <w:tcPr>
@@ -3397,7 +3391,7 @@
       <w:tblPr>
         <w:tblStyle w:val="Tablaconcuadrcula"/>
         <w:tblW w:w="0" w:type="auto"/>
-        <w:tblLook w:val="04A0"/>
+        <w:tblLook w:val="04A0" w:firstRow="1" w:lastRow="0" w:firstColumn="1" w:lastColumn="0" w:noHBand="0" w:noVBand="1"/>
       </w:tblPr>
       <w:tblGrid>
         <w:gridCol w:w="2119"/>
@@ -3405,7 +3399,7 @@
       </w:tblGrid>
       <w:tr>
         <w:trPr>
-          <w:cnfStyle w:val="100000000000"/>
+          <w:cnfStyle w:val="100000000000" w:firstRow="1" w:lastRow="0" w:firstColumn="0" w:lastColumn="0" w:oddVBand="0" w:evenVBand="0" w:oddHBand="0" w:evenHBand="0" w:firstRowFirstColumn="0" w:firstRowLastColumn="0" w:lastRowFirstColumn="0" w:lastRowLastColumn="0"/>
         </w:trPr>
         <w:tc>
           <w:tcPr>
@@ -3786,7 +3780,7 @@
       <w:tblPr>
         <w:tblStyle w:val="Tablaconcuadrcula"/>
         <w:tblW w:w="0" w:type="auto"/>
-        <w:tblLook w:val="04A0"/>
+        <w:tblLook w:val="04A0" w:firstRow="1" w:lastRow="0" w:firstColumn="1" w:lastColumn="0" w:noHBand="0" w:noVBand="1"/>
       </w:tblPr>
       <w:tblGrid>
         <w:gridCol w:w="2119"/>
@@ -3794,7 +3788,7 @@
       </w:tblGrid>
       <w:tr>
         <w:trPr>
-          <w:cnfStyle w:val="100000000000"/>
+          <w:cnfStyle w:val="100000000000" w:firstRow="1" w:lastRow="0" w:firstColumn="0" w:lastColumn="0" w:oddVBand="0" w:evenVBand="0" w:oddHBand="0" w:evenHBand="0" w:firstRowFirstColumn="0" w:firstRowLastColumn="0" w:lastRowFirstColumn="0" w:lastRowLastColumn="0"/>
         </w:trPr>
         <w:tc>
           <w:tcPr>
@@ -3999,7 +3993,7 @@
           </w:tcPr>
           <w:p>
             <w:r>
-              <w:t>Ocasional</w:t>
+              <w:t>Remota</w:t>
             </w:r>
           </w:p>
         </w:tc>
@@ -4085,11 +4079,11 @@
               <w:bottom w:val="threeDEmboss" w:sz="24" w:space="0" w:color="auto"/>
               <w:right w:val="dashDotStroked" w:sz="24" w:space="0" w:color="auto"/>
             </w:tcBorders>
-            <w:shd w:val="clear" w:color="auto" w:fill="B8E08C"/>
-          </w:tcPr>
-          <w:p>
-            <w:r>
-              <w:t>Medio</w:t>
+            <w:shd w:val="clear" w:color="auto" w:fill="D98BC8"/>
+          </w:tcPr>
+          <w:p>
+            <w:r>
+              <w:t>Bajo</w:t>
             </w:r>
           </w:p>
         </w:tc>
@@ -4163,7 +4157,7 @@
       <w:tblPr>
         <w:tblStyle w:val="Tablaconcuadrcula"/>
         <w:tblW w:w="0" w:type="auto"/>
-        <w:tblLook w:val="04A0"/>
+        <w:tblLook w:val="04A0" w:firstRow="1" w:lastRow="0" w:firstColumn="1" w:lastColumn="0" w:noHBand="0" w:noVBand="1"/>
       </w:tblPr>
       <w:tblGrid>
         <w:gridCol w:w="2119"/>
@@ -4171,7 +4165,7 @@
       </w:tblGrid>
       <w:tr>
         <w:trPr>
-          <w:cnfStyle w:val="100000000000"/>
+          <w:cnfStyle w:val="100000000000" w:firstRow="1" w:lastRow="0" w:firstColumn="0" w:lastColumn="0" w:oddVBand="0" w:evenVBand="0" w:oddHBand="0" w:evenHBand="0" w:firstRowFirstColumn="0" w:firstRowLastColumn="0" w:lastRowFirstColumn="0" w:lastRowLastColumn="0"/>
         </w:trPr>
         <w:tc>
           <w:tcPr>
@@ -4534,7 +4528,7 @@
       <w:tblPr>
         <w:tblStyle w:val="Tablaconcuadrcula"/>
         <w:tblW w:w="0" w:type="auto"/>
-        <w:tblLook w:val="04A0"/>
+        <w:tblLook w:val="04A0" w:firstRow="1" w:lastRow="0" w:firstColumn="1" w:lastColumn="0" w:noHBand="0" w:noVBand="1"/>
       </w:tblPr>
       <w:tblGrid>
         <w:gridCol w:w="2119"/>
@@ -4542,7 +4536,7 @@
       </w:tblGrid>
       <w:tr>
         <w:trPr>
-          <w:cnfStyle w:val="100000000000"/>
+          <w:cnfStyle w:val="100000000000" w:firstRow="1" w:lastRow="0" w:firstColumn="0" w:lastColumn="0" w:oddVBand="0" w:evenVBand="0" w:oddHBand="0" w:evenHBand="0" w:firstRowFirstColumn="0" w:firstRowLastColumn="0" w:lastRowFirstColumn="0" w:lastRowLastColumn="0"/>
         </w:trPr>
         <w:tc>
           <w:tcPr>
@@ -4941,7 +4935,7 @@
       <w:tblPr>
         <w:tblStyle w:val="Tablaconcuadrcula"/>
         <w:tblW w:w="0" w:type="auto"/>
-        <w:tblLook w:val="04A0"/>
+        <w:tblLook w:val="04A0" w:firstRow="1" w:lastRow="0" w:firstColumn="1" w:lastColumn="0" w:noHBand="0" w:noVBand="1"/>
       </w:tblPr>
       <w:tblGrid>
         <w:gridCol w:w="2119"/>
@@ -4949,7 +4943,7 @@
       </w:tblGrid>
       <w:tr>
         <w:trPr>
-          <w:cnfStyle w:val="100000000000"/>
+          <w:cnfStyle w:val="100000000000" w:firstRow="1" w:lastRow="0" w:firstColumn="0" w:lastColumn="0" w:oddVBand="0" w:evenVBand="0" w:oddHBand="0" w:evenHBand="0" w:firstRowFirstColumn="0" w:firstRowLastColumn="0" w:lastRowFirstColumn="0" w:lastRowLastColumn="0"/>
         </w:trPr>
         <w:tc>
           <w:tcPr>
@@ -5646,7 +5640,7 @@
       <w:tblPr>
         <w:tblStyle w:val="Tablaconcuadrcula"/>
         <w:tblW w:w="0" w:type="auto"/>
-        <w:tblLook w:val="04A0"/>
+        <w:tblLook w:val="04A0" w:firstRow="1" w:lastRow="0" w:firstColumn="1" w:lastColumn="0" w:noHBand="0" w:noVBand="1"/>
       </w:tblPr>
       <w:tblGrid>
         <w:gridCol w:w="2119"/>
@@ -5654,7 +5648,7 @@
       </w:tblGrid>
       <w:tr>
         <w:trPr>
-          <w:cnfStyle w:val="100000000000"/>
+          <w:cnfStyle w:val="100000000000" w:firstRow="1" w:lastRow="0" w:firstColumn="0" w:lastColumn="0" w:oddVBand="0" w:evenVBand="0" w:oddHBand="0" w:evenHBand="0" w:firstRowFirstColumn="0" w:firstRowLastColumn="0" w:lastRowFirstColumn="0" w:lastRowLastColumn="0"/>
         </w:trPr>
         <w:tc>
           <w:tcPr>
@@ -6011,7 +6005,7 @@
       <w:tblPr>
         <w:tblStyle w:val="Tablaconcuadrcula"/>
         <w:tblW w:w="0" w:type="auto"/>
-        <w:tblLook w:val="04A0"/>
+        <w:tblLook w:val="04A0" w:firstRow="1" w:lastRow="0" w:firstColumn="1" w:lastColumn="0" w:noHBand="0" w:noVBand="1"/>
       </w:tblPr>
       <w:tblGrid>
         <w:gridCol w:w="2119"/>
@@ -6019,7 +6013,7 @@
       </w:tblGrid>
       <w:tr>
         <w:trPr>
-          <w:cnfStyle w:val="100000000000"/>
+          <w:cnfStyle w:val="100000000000" w:firstRow="1" w:lastRow="0" w:firstColumn="0" w:lastColumn="0" w:oddVBand="0" w:evenVBand="0" w:oddHBand="0" w:evenHBand="0" w:firstRowFirstColumn="0" w:firstRowLastColumn="0" w:lastRowFirstColumn="0" w:lastRowLastColumn="0"/>
         </w:trPr>
         <w:tc>
           <w:tcPr>
@@ -6375,7 +6369,7 @@
       <w:tblPr>
         <w:tblStyle w:val="Tablaconcuadrcula"/>
         <w:tblW w:w="0" w:type="auto"/>
-        <w:tblLook w:val="04A0"/>
+        <w:tblLook w:val="04A0" w:firstRow="1" w:lastRow="0" w:firstColumn="1" w:lastColumn="0" w:noHBand="0" w:noVBand="1"/>
       </w:tblPr>
       <w:tblGrid>
         <w:gridCol w:w="2119"/>
@@ -6383,7 +6377,7 @@
       </w:tblGrid>
       <w:tr>
         <w:trPr>
-          <w:cnfStyle w:val="100000000000"/>
+          <w:cnfStyle w:val="100000000000" w:firstRow="1" w:lastRow="0" w:firstColumn="0" w:lastColumn="0" w:oddVBand="0" w:evenVBand="0" w:oddHBand="0" w:evenHBand="0" w:firstRowFirstColumn="0" w:firstRowLastColumn="0" w:lastRowFirstColumn="0" w:lastRowLastColumn="0"/>
         </w:trPr>
         <w:tc>
           <w:tcPr>
@@ -6741,7 +6735,7 @@
       <w:tblPr>
         <w:tblStyle w:val="Tablaconcuadrcula"/>
         <w:tblW w:w="0" w:type="auto"/>
-        <w:tblLook w:val="04A0"/>
+        <w:tblLook w:val="04A0" w:firstRow="1" w:lastRow="0" w:firstColumn="1" w:lastColumn="0" w:noHBand="0" w:noVBand="1"/>
       </w:tblPr>
       <w:tblGrid>
         <w:gridCol w:w="2119"/>
@@ -6749,7 +6743,7 @@
       </w:tblGrid>
       <w:tr>
         <w:trPr>
-          <w:cnfStyle w:val="100000000000"/>
+          <w:cnfStyle w:val="100000000000" w:firstRow="1" w:lastRow="0" w:firstColumn="0" w:lastColumn="0" w:oddVBand="0" w:evenVBand="0" w:oddHBand="0" w:evenHBand="0" w:firstRowFirstColumn="0" w:firstRowLastColumn="0" w:lastRowFirstColumn="0" w:lastRowLastColumn="0"/>
         </w:trPr>
         <w:tc>
           <w:tcPr>
@@ -7127,7 +7121,7 @@
       <w:pPr>
         <w:pStyle w:val="Ttulo1"/>
       </w:pPr>
-      <w:bookmarkStart w:id="5" w:name="_Toc440032806"/>
+      <w:bookmarkStart w:id="5" w:name="_Toc440102392"/>
       <w:r>
         <w:lastRenderedPageBreak/>
         <w:t xml:space="preserve">5. </w:t>
@@ -7242,18 +7236,6 @@
         </w:numPr>
       </w:pPr>
       <w:r>
-        <w:t>Bajo rendimiento de algún miembro del grupo.</w:t>
-      </w:r>
-    </w:p>
-    <w:p>
-      <w:pPr>
-        <w:pStyle w:val="Prrafodelista"/>
-        <w:numPr>
-          <w:ilvl w:val="0"/>
-          <w:numId w:val="24"/>
-        </w:numPr>
-      </w:pPr>
-      <w:r>
         <w:t>Problemas derivados de la inexperiencia del trabajo en grupo.</w:t>
       </w:r>
     </w:p>
@@ -7295,6 +7277,18 @@
         </w:numPr>
       </w:pPr>
       <w:r>
+        <w:t>Bajo rendimiento de algún miembro del grupo.</w:t>
+      </w:r>
+    </w:p>
+    <w:p>
+      <w:pPr>
+        <w:pStyle w:val="Prrafodelista"/>
+        <w:numPr>
+          <w:ilvl w:val="0"/>
+          <w:numId w:val="26"/>
+        </w:numPr>
+      </w:pPr>
+      <w:r>
         <w:t xml:space="preserve">Falta de formación del personal del grupo. </w:t>
       </w:r>
     </w:p>
@@ -7321,7 +7315,7 @@
       <w:pPr>
         <w:pStyle w:val="Ttulo1"/>
       </w:pPr>
-      <w:bookmarkStart w:id="6" w:name="_Toc440032807"/>
+      <w:bookmarkStart w:id="6" w:name="_Toc440102393"/>
       <w:r>
         <w:lastRenderedPageBreak/>
         <w:t>6. Valoración final y planificación de riesgo</w:t>
@@ -7336,6 +7330,132 @@
           <w:numId w:val="0"/>
         </w:numPr>
       </w:pPr>
+    </w:p>
+    <w:p>
+      <w:pPr>
+        <w:pStyle w:val="Listaconnmeros2"/>
+        <w:numPr>
+          <w:ilvl w:val="0"/>
+          <w:numId w:val="0"/>
+        </w:numPr>
+      </w:pPr>
+      <w:r>
+        <w:t>Valoraremos ahora como prevendremos y haremos frente a los riesgos tratados anteriormente.</w:t>
+      </w:r>
+    </w:p>
+    <w:p>
+      <w:pPr>
+        <w:pStyle w:val="Listaconnmeros2"/>
+        <w:numPr>
+          <w:ilvl w:val="0"/>
+          <w:numId w:val="0"/>
+        </w:numPr>
+      </w:pPr>
+      <w:r>
+        <w:t xml:space="preserve">Para empezar tenemos que abordar el riesgo </w:t>
+      </w:r>
+      <w:r>
+        <w:rPr>
+          <w:i/>
+        </w:rPr>
+        <w:t>Falta de tiempo a la hora de entregar una entrega del proyecto</w:t>
+      </w:r>
+      <w:r>
+        <w:t>. Esta situación es de fácil aparición debido a la aglomeración de trabajo de todas las asignaturas matriculadas y el grado de dificultad de las mismas. Su mejor prevención e</w:t>
+      </w:r>
+      <w:r>
+        <w:t>s una buena planificación con pequeñas entregas previas para que dicha entrega esté realizada antes de tiempo y poder tener un colchón de seguridad para resolver otros problemas si los hubiere. Si pese a su prevención, el riesgo ocurre, deberíamos dedicar un plus de esfuerzo extra para que la entrega sea de la mayor calidad posible.</w:t>
+      </w:r>
+    </w:p>
+    <w:p>
+      <w:pPr>
+        <w:pStyle w:val="Listaconnmeros2"/>
+        <w:numPr>
+          <w:ilvl w:val="0"/>
+          <w:numId w:val="0"/>
+        </w:numPr>
+      </w:pPr>
+    </w:p>
+    <w:p>
+      <w:pPr>
+        <w:pStyle w:val="Listaconnmeros2"/>
+        <w:numPr>
+          <w:ilvl w:val="0"/>
+          <w:numId w:val="0"/>
+        </w:numPr>
+      </w:pPr>
+      <w:r>
+        <w:t xml:space="preserve">En cuanto a los </w:t>
+      </w:r>
+      <w:r>
+        <w:rPr>
+          <w:i/>
+        </w:rPr>
+        <w:t>problemas de implementación de requisitos</w:t>
+      </w:r>
+      <w:r>
+        <w:t>, es algo común tener dificultades puntuales a la hora de desarrollar un proyecto que puedan afectar significativamente al producto final; sin embargo, la prevención de estos problemas consta de pruebas eventuales del trabajo realizado hasta ese momento para evitar fallos y solucionarlos cuanto antes.</w:t>
+      </w:r>
+    </w:p>
+    <w:p>
+      <w:pPr>
+        <w:pStyle w:val="Listaconnmeros2"/>
+        <w:numPr>
+          <w:ilvl w:val="0"/>
+          <w:numId w:val="0"/>
+        </w:numPr>
+      </w:pPr>
+    </w:p>
+    <w:p>
+      <w:pPr>
+        <w:pStyle w:val="Listaconnmeros2"/>
+        <w:numPr>
+          <w:ilvl w:val="0"/>
+          <w:numId w:val="0"/>
+        </w:numPr>
+      </w:pPr>
+      <w:r>
+        <w:t xml:space="preserve">La </w:t>
+      </w:r>
+      <w:r>
+        <w:rPr>
+          <w:i/>
+        </w:rPr>
+        <w:t>complejidad del proyecto</w:t>
+      </w:r>
+      <w:r>
+        <w:t xml:space="preserve"> es algo que, a priori, no preocupa en exceso nuestros intereses. Si bien es cierto que en las primeras tareas del proyecto hemos tenido que corregir ciertos aspectos en varias ocasiones, no esperamos tener estos problemas en la parte técnica. Empero, la mejor prevención es no confiarse y dedicar tiempo de nuestra planificación a posibles complicaciones de las tareas.</w:t>
+      </w:r>
+    </w:p>
+    <w:p>
+      <w:pPr>
+        <w:pStyle w:val="Listaconnmeros2"/>
+        <w:numPr>
+          <w:ilvl w:val="0"/>
+          <w:numId w:val="0"/>
+        </w:numPr>
+      </w:pPr>
+    </w:p>
+    <w:p>
+      <w:pPr>
+        <w:pStyle w:val="Listaconnmeros2"/>
+        <w:numPr>
+          <w:ilvl w:val="0"/>
+          <w:numId w:val="0"/>
+        </w:numPr>
+      </w:pPr>
+      <w:r>
+        <w:t xml:space="preserve">La </w:t>
+      </w:r>
+      <w:r>
+        <w:rPr>
+          <w:i/>
+        </w:rPr>
+        <w:t>insatisfacción con el cliente</w:t>
+      </w:r>
+      <w:r>
+        <w:t xml:space="preserve"> es una consecuencia grave, aunque consideramos que no será de fácil aparición. Para su prevención debemos planificar encuentros regulares con nuestro cliente para la muestra de prototipos y así preveer disconformidades con el mismo.</w:t>
+      </w:r>
       <w:bookmarkStart w:id="7" w:name="_GoBack"/>
       <w:bookmarkEnd w:id="7"/>
     </w:p>
@@ -7352,8 +7472,8 @@
 </file>
 
 <file path=word/endnotes.xml><?xml version="1.0" encoding="utf-8"?>
-<w:endnotes xmlns:ve="http://schemas.openxmlformats.org/markup-compatibility/2006" xmlns:o="urn:schemas-microsoft-com:office:office" xmlns:r="http://schemas.openxmlformats.org/officeDocument/2006/relationships" xmlns:m="http://schemas.openxmlformats.org/officeDocument/2006/math" xmlns:v="urn:schemas-microsoft-com:vml" xmlns:wp="http://schemas.openxmlformats.org/drawingml/2006/wordprocessingDrawing" xmlns:w10="urn:schemas-microsoft-com:office:word" xmlns:w="http://schemas.openxmlformats.org/wordprocessingml/2006/main" xmlns:wne="http://schemas.microsoft.com/office/word/2006/wordml">
-  <w:endnote w:type="separator" w:id="0">
+<w:endnotes xmlns:wpc="http://schemas.microsoft.com/office/word/2010/wordprocessingCanvas" xmlns:mc="http://schemas.openxmlformats.org/markup-compatibility/2006" xmlns:o="urn:schemas-microsoft-com:office:office" xmlns:r="http://schemas.openxmlformats.org/officeDocument/2006/relationships" xmlns:m="http://schemas.openxmlformats.org/officeDocument/2006/math" xmlns:v="urn:schemas-microsoft-com:vml" xmlns:wp14="http://schemas.microsoft.com/office/word/2010/wordprocessingDrawing" xmlns:wp="http://schemas.openxmlformats.org/drawingml/2006/wordprocessingDrawing" xmlns:w10="urn:schemas-microsoft-com:office:word" xmlns:w="http://schemas.openxmlformats.org/wordprocessingml/2006/main" xmlns:w14="http://schemas.microsoft.com/office/word/2010/wordml" xmlns:w15="http://schemas.microsoft.com/office/word/2012/wordml" xmlns:wpg="http://schemas.microsoft.com/office/word/2010/wordprocessingGroup" xmlns:wpi="http://schemas.microsoft.com/office/word/2010/wordprocessingInk" xmlns:wne="http://schemas.microsoft.com/office/word/2006/wordml" xmlns:wps="http://schemas.microsoft.com/office/word/2010/wordprocessingShape" mc:Ignorable="w14 w15 wp14">
+  <w:endnote w:type="separator" w:id="-1">
     <w:p>
       <w:r>
         <w:separator/>
@@ -7362,7 +7482,7 @@
     <w:p/>
     <w:p/>
   </w:endnote>
-  <w:endnote w:type="continuationSeparator" w:id="1">
+  <w:endnote w:type="continuationSeparator" w:id="0">
     <w:p>
       <w:r>
         <w:continuationSeparator/>
@@ -7375,8 +7495,8 @@
 </file>
 
 <file path=word/footnotes.xml><?xml version="1.0" encoding="utf-8"?>
-<w:footnotes xmlns:ve="http://schemas.openxmlformats.org/markup-compatibility/2006" xmlns:o="urn:schemas-microsoft-com:office:office" xmlns:r="http://schemas.openxmlformats.org/officeDocument/2006/relationships" xmlns:m="http://schemas.openxmlformats.org/officeDocument/2006/math" xmlns:v="urn:schemas-microsoft-com:vml" xmlns:wp="http://schemas.openxmlformats.org/drawingml/2006/wordprocessingDrawing" xmlns:w10="urn:schemas-microsoft-com:office:word" xmlns:w="http://schemas.openxmlformats.org/wordprocessingml/2006/main" xmlns:wne="http://schemas.microsoft.com/office/word/2006/wordml">
-  <w:footnote w:type="separator" w:id="0">
+<w:footnotes xmlns:wpc="http://schemas.microsoft.com/office/word/2010/wordprocessingCanvas" xmlns:mc="http://schemas.openxmlformats.org/markup-compatibility/2006" xmlns:o="urn:schemas-microsoft-com:office:office" xmlns:r="http://schemas.openxmlformats.org/officeDocument/2006/relationships" xmlns:m="http://schemas.openxmlformats.org/officeDocument/2006/math" xmlns:v="urn:schemas-microsoft-com:vml" xmlns:wp14="http://schemas.microsoft.com/office/word/2010/wordprocessingDrawing" xmlns:wp="http://schemas.openxmlformats.org/drawingml/2006/wordprocessingDrawing" xmlns:w10="urn:schemas-microsoft-com:office:word" xmlns:w="http://schemas.openxmlformats.org/wordprocessingml/2006/main" xmlns:w14="http://schemas.microsoft.com/office/word/2010/wordml" xmlns:w15="http://schemas.microsoft.com/office/word/2012/wordml" xmlns:wpg="http://schemas.microsoft.com/office/word/2010/wordprocessingGroup" xmlns:wpi="http://schemas.microsoft.com/office/word/2010/wordprocessingInk" xmlns:wne="http://schemas.microsoft.com/office/word/2006/wordml" xmlns:wps="http://schemas.microsoft.com/office/word/2010/wordprocessingShape" mc:Ignorable="w14 w15 wp14">
+  <w:footnote w:type="separator" w:id="-1">
     <w:p>
       <w:r>
         <w:separator/>
@@ -7385,7 +7505,7 @@
     <w:p/>
     <w:p/>
   </w:footnote>
-  <w:footnote w:type="continuationSeparator" w:id="1">
+  <w:footnote w:type="continuationSeparator" w:id="0">
     <w:p>
       <w:r>
         <w:continuationSeparator/>
@@ -7398,7 +7518,7 @@
 </file>
 
 <file path=word/header1.xml><?xml version="1.0" encoding="utf-8"?>
-<w:hdr xmlns:ve="http://schemas.openxmlformats.org/markup-compatibility/2006" xmlns:o="urn:schemas-microsoft-com:office:office" xmlns:r="http://schemas.openxmlformats.org/officeDocument/2006/relationships" xmlns:m="http://schemas.openxmlformats.org/officeDocument/2006/math" xmlns:v="urn:schemas-microsoft-com:vml" xmlns:wp="http://schemas.openxmlformats.org/drawingml/2006/wordprocessingDrawing" xmlns:w10="urn:schemas-microsoft-com:office:word" xmlns:w="http://schemas.openxmlformats.org/wordprocessingml/2006/main" xmlns:wne="http://schemas.microsoft.com/office/word/2006/wordml">
+<w:hdr xmlns:wpc="http://schemas.microsoft.com/office/word/2010/wordprocessingCanvas" xmlns:mc="http://schemas.openxmlformats.org/markup-compatibility/2006" xmlns:o="urn:schemas-microsoft-com:office:office" xmlns:r="http://schemas.openxmlformats.org/officeDocument/2006/relationships" xmlns:m="http://schemas.openxmlformats.org/officeDocument/2006/math" xmlns:v="urn:schemas-microsoft-com:vml" xmlns:wp14="http://schemas.microsoft.com/office/word/2010/wordprocessingDrawing" xmlns:wp="http://schemas.openxmlformats.org/drawingml/2006/wordprocessingDrawing" xmlns:w10="urn:schemas-microsoft-com:office:word" xmlns:w="http://schemas.openxmlformats.org/wordprocessingml/2006/main" xmlns:w14="http://schemas.microsoft.com/office/word/2010/wordml" xmlns:w15="http://schemas.microsoft.com/office/word/2012/wordml" xmlns:wpg="http://schemas.microsoft.com/office/word/2010/wordprocessingGroup" xmlns:wpi="http://schemas.microsoft.com/office/word/2010/wordprocessingInk" xmlns:wne="http://schemas.microsoft.com/office/word/2006/wordml" xmlns:wps="http://schemas.microsoft.com/office/word/2010/wordprocessingShape" mc:Ignorable="w14 w15 wp14">
   <w:tbl>
     <w:tblPr>
       <w:tblW w:w="6410" w:type="pct"/>
@@ -7407,7 +7527,7 @@
         <w:left w:w="0" w:type="dxa"/>
         <w:right w:w="0" w:type="dxa"/>
       </w:tblCellMar>
-      <w:tblLook w:val="04A0"/>
+      <w:tblLook w:val="04A0" w:firstRow="1" w:lastRow="0" w:firstColumn="1" w:lastColumn="0" w:noHBand="0" w:noVBand="1"/>
     </w:tblPr>
     <w:tblGrid>
       <w:gridCol w:w="2088"/>
@@ -7502,7 +7622,7 @@
 </file>
 
 <file path=word/header2.xml><?xml version="1.0" encoding="utf-8"?>
-<w:hdr xmlns:ve="http://schemas.openxmlformats.org/markup-compatibility/2006" xmlns:o="urn:schemas-microsoft-com:office:office" xmlns:r="http://schemas.openxmlformats.org/officeDocument/2006/relationships" xmlns:m="http://schemas.openxmlformats.org/officeDocument/2006/math" xmlns:v="urn:schemas-microsoft-com:vml" xmlns:wp="http://schemas.openxmlformats.org/drawingml/2006/wordprocessingDrawing" xmlns:w10="urn:schemas-microsoft-com:office:word" xmlns:w="http://schemas.openxmlformats.org/wordprocessingml/2006/main" xmlns:wne="http://schemas.microsoft.com/office/word/2006/wordml">
+<w:hdr xmlns:wpc="http://schemas.microsoft.com/office/word/2010/wordprocessingCanvas" xmlns:mc="http://schemas.openxmlformats.org/markup-compatibility/2006" xmlns:o="urn:schemas-microsoft-com:office:office" xmlns:r="http://schemas.openxmlformats.org/officeDocument/2006/relationships" xmlns:m="http://schemas.openxmlformats.org/officeDocument/2006/math" xmlns:v="urn:schemas-microsoft-com:vml" xmlns:wp14="http://schemas.microsoft.com/office/word/2010/wordprocessingDrawing" xmlns:wp="http://schemas.openxmlformats.org/drawingml/2006/wordprocessingDrawing" xmlns:w10="urn:schemas-microsoft-com:office:word" xmlns:w="http://schemas.openxmlformats.org/wordprocessingml/2006/main" xmlns:w14="http://schemas.microsoft.com/office/word/2010/wordml" xmlns:w15="http://schemas.microsoft.com/office/word/2012/wordml" xmlns:wpg="http://schemas.microsoft.com/office/word/2010/wordprocessingGroup" xmlns:wpi="http://schemas.microsoft.com/office/word/2010/wordprocessingInk" xmlns:wne="http://schemas.microsoft.com/office/word/2006/wordml" xmlns:wps="http://schemas.microsoft.com/office/word/2010/wordprocessingShape" mc:Ignorable="w14 w15 wp14">
   <w:tbl>
     <w:tblPr>
       <w:tblW w:w="6410" w:type="pct"/>
@@ -7512,7 +7632,7 @@
         <w:left w:w="0" w:type="dxa"/>
         <w:right w:w="0" w:type="dxa"/>
       </w:tblCellMar>
-      <w:tblLook w:val="04A0"/>
+      <w:tblLook w:val="04A0" w:firstRow="1" w:lastRow="0" w:firstColumn="1" w:lastColumn="0" w:noHBand="0" w:noVBand="1"/>
     </w:tblPr>
     <w:tblGrid>
       <w:gridCol w:w="2088"/>
@@ -7546,7 +7666,7 @@
             <w:fldChar w:fldCharType="separate"/>
           </w:r>
           <w:r>
-            <w:t>01</w:t>
+            <w:t>13</w:t>
           </w:r>
           <w:r>
             <w:fldChar w:fldCharType="end"/>
@@ -7634,8 +7754,8 @@
 </file>
 
 <file path=word/numbering.xml><?xml version="1.0" encoding="utf-8"?>
-<w:numbering xmlns:ve="http://schemas.openxmlformats.org/markup-compatibility/2006" xmlns:o="urn:schemas-microsoft-com:office:office" xmlns:r="http://schemas.openxmlformats.org/officeDocument/2006/relationships" xmlns:m="http://schemas.openxmlformats.org/officeDocument/2006/math" xmlns:v="urn:schemas-microsoft-com:vml" xmlns:wp="http://schemas.openxmlformats.org/drawingml/2006/wordprocessingDrawing" xmlns:w10="urn:schemas-microsoft-com:office:word" xmlns:w="http://schemas.openxmlformats.org/wordprocessingml/2006/main" xmlns:wne="http://schemas.microsoft.com/office/word/2006/wordml">
-  <w:abstractNum w:abstractNumId="0">
+<w:numbering xmlns:wpc="http://schemas.microsoft.com/office/word/2010/wordprocessingCanvas" xmlns:mc="http://schemas.openxmlformats.org/markup-compatibility/2006" xmlns:o="urn:schemas-microsoft-com:office:office" xmlns:r="http://schemas.openxmlformats.org/officeDocument/2006/relationships" xmlns:m="http://schemas.openxmlformats.org/officeDocument/2006/math" xmlns:v="urn:schemas-microsoft-com:vml" xmlns:wp14="http://schemas.microsoft.com/office/word/2010/wordprocessingDrawing" xmlns:wp="http://schemas.openxmlformats.org/drawingml/2006/wordprocessingDrawing" xmlns:w10="urn:schemas-microsoft-com:office:word" xmlns:w="http://schemas.openxmlformats.org/wordprocessingml/2006/main" xmlns:w14="http://schemas.microsoft.com/office/word/2010/wordml" xmlns:w15="http://schemas.microsoft.com/office/word/2012/wordml" xmlns:wpg="http://schemas.microsoft.com/office/word/2010/wordprocessingGroup" xmlns:wpi="http://schemas.microsoft.com/office/word/2010/wordprocessingInk" xmlns:wne="http://schemas.microsoft.com/office/word/2006/wordml" xmlns:wps="http://schemas.microsoft.com/office/word/2010/wordprocessingShape" mc:Ignorable="w14 w15 wp14">
+  <w:abstractNum w:abstractNumId="0" w15:restartNumberingAfterBreak="0">
     <w:nsid w:val="FFFFFF89"/>
     <w:multiLevelType w:val="singleLevel"/>
     <w:tmpl w:val="60E6EB78"/>
@@ -7654,7 +7774,7 @@
       </w:rPr>
     </w:lvl>
   </w:abstractNum>
-  <w:abstractNum w:abstractNumId="1">
+  <w:abstractNum w:abstractNumId="1" w15:restartNumberingAfterBreak="0">
     <w:nsid w:val="12266B9A"/>
     <w:multiLevelType w:val="hybridMultilevel"/>
     <w:tmpl w:val="84CCFEE0"/>
@@ -7766,7 +7886,7 @@
       </w:rPr>
     </w:lvl>
   </w:abstractNum>
-  <w:abstractNum w:abstractNumId="2">
+  <w:abstractNum w:abstractNumId="2" w15:restartNumberingAfterBreak="0">
     <w:nsid w:val="1FEA11AF"/>
     <w:multiLevelType w:val="hybridMultilevel"/>
     <w:tmpl w:val="3BBCEED0"/>
@@ -7879,7 +7999,7 @@
       </w:rPr>
     </w:lvl>
   </w:abstractNum>
-  <w:abstractNum w:abstractNumId="3">
+  <w:abstractNum w:abstractNumId="3" w15:restartNumberingAfterBreak="0">
     <w:nsid w:val="22862DD6"/>
     <w:multiLevelType w:val="hybridMultilevel"/>
     <w:tmpl w:val="3B56D80A"/>
@@ -7991,7 +8111,7 @@
       </w:rPr>
     </w:lvl>
   </w:abstractNum>
-  <w:abstractNum w:abstractNumId="4">
+  <w:abstractNum w:abstractNumId="4" w15:restartNumberingAfterBreak="0">
     <w:nsid w:val="2BA46A65"/>
     <w:multiLevelType w:val="hybridMultilevel"/>
     <w:tmpl w:val="C9766444"/>
@@ -8104,7 +8224,7 @@
       </w:rPr>
     </w:lvl>
   </w:abstractNum>
-  <w:abstractNum w:abstractNumId="5">
+  <w:abstractNum w:abstractNumId="5" w15:restartNumberingAfterBreak="0">
     <w:nsid w:val="2F3671E4"/>
     <w:multiLevelType w:val="hybridMultilevel"/>
     <w:tmpl w:val="67B28A82"/>
@@ -8217,7 +8337,7 @@
       </w:rPr>
     </w:lvl>
   </w:abstractNum>
-  <w:abstractNum w:abstractNumId="6">
+  <w:abstractNum w:abstractNumId="6" w15:restartNumberingAfterBreak="0">
     <w:nsid w:val="32C624C3"/>
     <w:multiLevelType w:val="hybridMultilevel"/>
     <w:tmpl w:val="3112E5FE"/>
@@ -8330,7 +8450,7 @@
       </w:rPr>
     </w:lvl>
   </w:abstractNum>
-  <w:abstractNum w:abstractNumId="7">
+  <w:abstractNum w:abstractNumId="7" w15:restartNumberingAfterBreak="0">
     <w:nsid w:val="367F6A45"/>
     <w:multiLevelType w:val="multilevel"/>
     <w:tmpl w:val="0436C7FE"/>
@@ -8453,7 +8573,7 @@
       </w:rPr>
     </w:lvl>
   </w:abstractNum>
-  <w:abstractNum w:abstractNumId="8">
+  <w:abstractNum w:abstractNumId="8" w15:restartNumberingAfterBreak="0">
     <w:nsid w:val="39984E77"/>
     <w:multiLevelType w:val="hybridMultilevel"/>
     <w:tmpl w:val="EA88EAD4"/>
@@ -8566,7 +8686,7 @@
       </w:rPr>
     </w:lvl>
   </w:abstractNum>
-  <w:abstractNum w:abstractNumId="9">
+  <w:abstractNum w:abstractNumId="9" w15:restartNumberingAfterBreak="0">
     <w:nsid w:val="406B00AB"/>
     <w:multiLevelType w:val="hybridMultilevel"/>
     <w:tmpl w:val="37BCA62C"/>
@@ -8655,7 +8775,7 @@
       </w:pPr>
     </w:lvl>
   </w:abstractNum>
-  <w:abstractNum w:abstractNumId="10">
+  <w:abstractNum w:abstractNumId="10" w15:restartNumberingAfterBreak="0">
     <w:nsid w:val="49B56313"/>
     <w:multiLevelType w:val="hybridMultilevel"/>
     <w:tmpl w:val="27B221CE"/>
@@ -8767,7 +8887,7 @@
       </w:rPr>
     </w:lvl>
   </w:abstractNum>
-  <w:abstractNum w:abstractNumId="11">
+  <w:abstractNum w:abstractNumId="11" w15:restartNumberingAfterBreak="0">
     <w:nsid w:val="49B61C96"/>
     <w:multiLevelType w:val="hybridMultilevel"/>
     <w:tmpl w:val="BD060606"/>
@@ -8879,7 +8999,7 @@
       </w:rPr>
     </w:lvl>
   </w:abstractNum>
-  <w:abstractNum w:abstractNumId="12">
+  <w:abstractNum w:abstractNumId="12" w15:restartNumberingAfterBreak="0">
     <w:nsid w:val="4F774F41"/>
     <w:multiLevelType w:val="hybridMultilevel"/>
     <w:tmpl w:val="6F58F0F6"/>
@@ -8992,7 +9112,7 @@
       </w:rPr>
     </w:lvl>
   </w:abstractNum>
-  <w:abstractNum w:abstractNumId="13">
+  <w:abstractNum w:abstractNumId="13" w15:restartNumberingAfterBreak="0">
     <w:nsid w:val="503B1B11"/>
     <w:multiLevelType w:val="hybridMultilevel"/>
     <w:tmpl w:val="8AE042BC"/>
@@ -9084,7 +9204,7 @@
       </w:pPr>
     </w:lvl>
   </w:abstractNum>
-  <w:abstractNum w:abstractNumId="14">
+  <w:abstractNum w:abstractNumId="14" w15:restartNumberingAfterBreak="0">
     <w:nsid w:val="50B14D10"/>
     <w:multiLevelType w:val="hybridMultilevel"/>
     <w:tmpl w:val="43FA44E2"/>
@@ -9197,7 +9317,7 @@
       </w:rPr>
     </w:lvl>
   </w:abstractNum>
-  <w:abstractNum w:abstractNumId="15">
+  <w:abstractNum w:abstractNumId="15" w15:restartNumberingAfterBreak="0">
     <w:nsid w:val="51196F0D"/>
     <w:multiLevelType w:val="hybridMultilevel"/>
     <w:tmpl w:val="36F019FE"/>
@@ -9310,7 +9430,7 @@
       </w:rPr>
     </w:lvl>
   </w:abstractNum>
-  <w:abstractNum w:abstractNumId="16">
+  <w:abstractNum w:abstractNumId="16" w15:restartNumberingAfterBreak="0">
     <w:nsid w:val="546602B6"/>
     <w:multiLevelType w:val="hybridMultilevel"/>
     <w:tmpl w:val="6D5E0B48"/>
@@ -9423,7 +9543,7 @@
       </w:rPr>
     </w:lvl>
   </w:abstractNum>
-  <w:abstractNum w:abstractNumId="17">
+  <w:abstractNum w:abstractNumId="17" w15:restartNumberingAfterBreak="0">
     <w:nsid w:val="79394E2B"/>
     <w:multiLevelType w:val="multilevel"/>
     <w:tmpl w:val="22FA14EC"/>
@@ -9572,7 +9692,7 @@
       </w:rPr>
     </w:lvl>
   </w:abstractNum>
-  <w:abstractNum w:abstractNumId="18">
+  <w:abstractNum w:abstractNumId="18" w15:restartNumberingAfterBreak="0">
     <w:nsid w:val="7B181EBB"/>
     <w:multiLevelType w:val="hybridMultilevel"/>
     <w:tmpl w:val="982E8142"/>
@@ -9976,7 +10096,7 @@
 </file>
 
 <file path=word/styles.xml><?xml version="1.0" encoding="utf-8"?>
-<w:styles xmlns:r="http://schemas.openxmlformats.org/officeDocument/2006/relationships" xmlns:w="http://schemas.openxmlformats.org/wordprocessingml/2006/main">
+<w:styles xmlns:mc="http://schemas.openxmlformats.org/markup-compatibility/2006" xmlns:r="http://schemas.openxmlformats.org/officeDocument/2006/relationships" xmlns:w="http://schemas.openxmlformats.org/wordprocessingml/2006/main" xmlns:w14="http://schemas.microsoft.com/office/word/2010/wordml" xmlns:w15="http://schemas.microsoft.com/office/word/2012/wordml" mc:Ignorable="w14 w15">
   <w:docDefaults>
     <w:rPrDefault>
       <w:rPr>
@@ -9991,155 +10111,378 @@
       </w:pPr>
     </w:pPrDefault>
   </w:docDefaults>
-  <w:latentStyles w:defLockedState="0" w:defUIPriority="99" w:defSemiHidden="1" w:defUnhideWhenUsed="1" w:defQFormat="0" w:count="267">
-    <w:lsdException w:name="Normal" w:semiHidden="0" w:uiPriority="0" w:unhideWhenUsed="0" w:qFormat="1"/>
-    <w:lsdException w:name="heading 1" w:semiHidden="0" w:uiPriority="9" w:unhideWhenUsed="0" w:qFormat="1"/>
-    <w:lsdException w:name="heading 2" w:uiPriority="9" w:qFormat="1"/>
-    <w:lsdException w:name="heading 3" w:uiPriority="1" w:qFormat="1"/>
-    <w:lsdException w:name="heading 4" w:uiPriority="9" w:qFormat="1"/>
-    <w:lsdException w:name="heading 5" w:uiPriority="9" w:qFormat="1"/>
-    <w:lsdException w:name="heading 6" w:uiPriority="9" w:qFormat="1"/>
-    <w:lsdException w:name="heading 7" w:uiPriority="9" w:qFormat="1"/>
-    <w:lsdException w:name="heading 8" w:uiPriority="9" w:qFormat="1"/>
-    <w:lsdException w:name="heading 9" w:uiPriority="9" w:qFormat="1"/>
-    <w:lsdException w:name="toc 1" w:uiPriority="39" w:qFormat="1"/>
-    <w:lsdException w:name="toc 2" w:uiPriority="39" w:qFormat="1"/>
-    <w:lsdException w:name="toc 3" w:uiPriority="39" w:qFormat="1"/>
-    <w:lsdException w:name="toc 4" w:uiPriority="39"/>
-    <w:lsdException w:name="toc 5" w:uiPriority="39"/>
-    <w:lsdException w:name="toc 6" w:uiPriority="39"/>
-    <w:lsdException w:name="toc 7" w:uiPriority="39"/>
-    <w:lsdException w:name="toc 8" w:uiPriority="39"/>
-    <w:lsdException w:name="toc 9" w:uiPriority="39"/>
-    <w:lsdException w:name="header" w:qFormat="1"/>
-    <w:lsdException w:name="footer" w:qFormat="1"/>
-    <w:lsdException w:name="caption" w:uiPriority="35" w:qFormat="1"/>
-    <w:lsdException w:name="List Bullet" w:qFormat="1"/>
-    <w:lsdException w:name="List Number" w:uiPriority="1" w:qFormat="1"/>
-    <w:lsdException w:name="List Number 2" w:uiPriority="1" w:qFormat="1"/>
-    <w:lsdException w:name="List Number 3" w:uiPriority="18"/>
-    <w:lsdException w:name="List Number 4" w:uiPriority="18"/>
-    <w:lsdException w:name="List Number 5" w:uiPriority="18"/>
-    <w:lsdException w:name="Title" w:semiHidden="0" w:uiPriority="2" w:unhideWhenUsed="0" w:qFormat="1"/>
-    <w:lsdException w:name="Closing" w:qFormat="1"/>
-    <w:lsdException w:name="Signature" w:uiPriority="9" w:qFormat="1"/>
-    <w:lsdException w:name="Default Paragraph Font" w:uiPriority="1"/>
-    <w:lsdException w:name="Subtitle" w:uiPriority="3" w:qFormat="1"/>
-    <w:lsdException w:name="Date" w:qFormat="1"/>
-    <w:lsdException w:name="Strong" w:semiHidden="0" w:uiPriority="10" w:unhideWhenUsed="0" w:qFormat="1"/>
-    <w:lsdException w:name="Emphasis" w:semiHidden="0" w:uiPriority="20" w:unhideWhenUsed="0" w:qFormat="1"/>
-    <w:lsdException w:name="Table Grid" w:semiHidden="0" w:uiPriority="59" w:unhideWhenUsed="0"/>
-    <w:lsdException w:name="Placeholder Text" w:unhideWhenUsed="0"/>
-    <w:lsdException w:name="No Spacing" w:uiPriority="1" w:qFormat="1"/>
-    <w:lsdException w:name="Light Shading" w:semiHidden="0" w:uiPriority="60" w:unhideWhenUsed="0"/>
-    <w:lsdException w:name="Light List" w:semiHidden="0" w:uiPriority="61" w:unhideWhenUsed="0"/>
-    <w:lsdException w:name="Light Grid" w:semiHidden="0" w:uiPriority="62" w:unhideWhenUsed="0"/>
-    <w:lsdException w:name="Medium Shading 1" w:semiHidden="0" w:uiPriority="63" w:unhideWhenUsed="0"/>
-    <w:lsdException w:name="Medium Shading 2" w:semiHidden="0" w:uiPriority="64" w:unhideWhenUsed="0"/>
-    <w:lsdException w:name="Medium List 1" w:semiHidden="0" w:uiPriority="65" w:unhideWhenUsed="0"/>
-    <w:lsdException w:name="Medium List 2" w:semiHidden="0" w:uiPriority="66" w:unhideWhenUsed="0"/>
-    <w:lsdException w:name="Medium Grid 1" w:semiHidden="0" w:uiPriority="67" w:unhideWhenUsed="0"/>
-    <w:lsdException w:name="Medium Grid 2" w:semiHidden="0" w:uiPriority="68" w:unhideWhenUsed="0"/>
-    <w:lsdException w:name="Medium Grid 3" w:semiHidden="0" w:uiPriority="69" w:unhideWhenUsed="0"/>
-    <w:lsdException w:name="Dark List" w:semiHidden="0" w:uiPriority="70" w:unhideWhenUsed="0"/>
-    <w:lsdException w:name="Colorful Shading" w:semiHidden="0" w:uiPriority="71" w:unhideWhenUsed="0"/>
-    <w:lsdException w:name="Colorful List" w:semiHidden="0" w:uiPriority="72" w:unhideWhenUsed="0"/>
-    <w:lsdException w:name="Colorful Grid" w:semiHidden="0" w:uiPriority="73" w:unhideWhenUsed="0"/>
-    <w:lsdException w:name="Light Shading Accent 1" w:semiHidden="0" w:uiPriority="60" w:unhideWhenUsed="0"/>
-    <w:lsdException w:name="Light List Accent 1" w:semiHidden="0" w:uiPriority="61" w:unhideWhenUsed="0"/>
-    <w:lsdException w:name="Light Grid Accent 1" w:semiHidden="0" w:uiPriority="62" w:unhideWhenUsed="0"/>
-    <w:lsdException w:name="Medium Shading 1 Accent 1" w:semiHidden="0" w:uiPriority="63" w:unhideWhenUsed="0"/>
-    <w:lsdException w:name="Medium Shading 2 Accent 1" w:semiHidden="0" w:uiPriority="64" w:unhideWhenUsed="0"/>
-    <w:lsdException w:name="Medium List 1 Accent 1" w:semiHidden="0" w:uiPriority="65" w:unhideWhenUsed="0"/>
-    <w:lsdException w:name="Revision" w:unhideWhenUsed="0"/>
-    <w:lsdException w:name="List Paragraph" w:semiHidden="0" w:uiPriority="34" w:unhideWhenUsed="0" w:qFormat="1"/>
-    <w:lsdException w:name="Quote" w:semiHidden="0" w:uiPriority="1" w:unhideWhenUsed="0" w:qFormat="1"/>
-    <w:lsdException w:name="Intense Quote" w:semiHidden="0" w:uiPriority="30" w:unhideWhenUsed="0" w:qFormat="1"/>
-    <w:lsdException w:name="Medium List 2 Accent 1" w:semiHidden="0" w:uiPriority="66" w:unhideWhenUsed="0"/>
-    <w:lsdException w:name="Medium Grid 1 Accent 1" w:semiHidden="0" w:uiPriority="67" w:unhideWhenUsed="0"/>
-    <w:lsdException w:name="Medium Grid 2 Accent 1" w:semiHidden="0" w:uiPriority="68" w:unhideWhenUsed="0"/>
-    <w:lsdException w:name="Medium Grid 3 Accent 1" w:semiHidden="0" w:uiPriority="69" w:unhideWhenUsed="0"/>
-    <w:lsdException w:name="Dark List Accent 1" w:semiHidden="0" w:uiPriority="70" w:unhideWhenUsed="0"/>
-    <w:lsdException w:name="Colorful Shading Accent 1" w:semiHidden="0" w:uiPriority="71" w:unhideWhenUsed="0"/>
-    <w:lsdException w:name="Colorful List Accent 1" w:semiHidden="0" w:uiPriority="72" w:unhideWhenUsed="0"/>
-    <w:lsdException w:name="Colorful Grid Accent 1" w:semiHidden="0" w:uiPriority="73" w:unhideWhenUsed="0"/>
-    <w:lsdException w:name="Light Shading Accent 2" w:semiHidden="0" w:uiPriority="60" w:unhideWhenUsed="0"/>
-    <w:lsdException w:name="Light List Accent 2" w:semiHidden="0" w:uiPriority="61" w:unhideWhenUsed="0"/>
-    <w:lsdException w:name="Light Grid Accent 2" w:semiHidden="0" w:uiPriority="62" w:unhideWhenUsed="0"/>
-    <w:lsdException w:name="Medium Shading 1 Accent 2" w:semiHidden="0" w:uiPriority="63" w:unhideWhenUsed="0"/>
-    <w:lsdException w:name="Medium Shading 2 Accent 2" w:semiHidden="0" w:uiPriority="64" w:unhideWhenUsed="0"/>
-    <w:lsdException w:name="Medium List 1 Accent 2" w:semiHidden="0" w:uiPriority="65" w:unhideWhenUsed="0"/>
-    <w:lsdException w:name="Medium List 2 Accent 2" w:semiHidden="0" w:uiPriority="66" w:unhideWhenUsed="0"/>
-    <w:lsdException w:name="Medium Grid 1 Accent 2" w:semiHidden="0" w:uiPriority="67" w:unhideWhenUsed="0"/>
-    <w:lsdException w:name="Medium Grid 2 Accent 2" w:semiHidden="0" w:uiPriority="68" w:unhideWhenUsed="0"/>
-    <w:lsdException w:name="Medium Grid 3 Accent 2" w:semiHidden="0" w:uiPriority="69" w:unhideWhenUsed="0"/>
-    <w:lsdException w:name="Dark List Accent 2" w:semiHidden="0" w:uiPriority="70" w:unhideWhenUsed="0"/>
-    <w:lsdException w:name="Colorful Shading Accent 2" w:semiHidden="0" w:uiPriority="71" w:unhideWhenUsed="0"/>
-    <w:lsdException w:name="Colorful List Accent 2" w:semiHidden="0" w:uiPriority="72" w:unhideWhenUsed="0"/>
-    <w:lsdException w:name="Colorful Grid Accent 2" w:semiHidden="0" w:uiPriority="73" w:unhideWhenUsed="0"/>
-    <w:lsdException w:name="Light Shading Accent 3" w:semiHidden="0" w:uiPriority="60" w:unhideWhenUsed="0"/>
-    <w:lsdException w:name="Light List Accent 3" w:semiHidden="0" w:uiPriority="61" w:unhideWhenUsed="0"/>
-    <w:lsdException w:name="Light Grid Accent 3" w:semiHidden="0" w:uiPriority="62" w:unhideWhenUsed="0"/>
-    <w:lsdException w:name="Medium Shading 1 Accent 3" w:semiHidden="0" w:uiPriority="63" w:unhideWhenUsed="0"/>
-    <w:lsdException w:name="Medium Shading 2 Accent 3" w:semiHidden="0" w:uiPriority="64" w:unhideWhenUsed="0"/>
-    <w:lsdException w:name="Medium List 1 Accent 3" w:semiHidden="0" w:uiPriority="65" w:unhideWhenUsed="0"/>
-    <w:lsdException w:name="Medium List 2 Accent 3" w:semiHidden="0" w:uiPriority="66" w:unhideWhenUsed="0"/>
-    <w:lsdException w:name="Medium Grid 1 Accent 3" w:semiHidden="0" w:uiPriority="67" w:unhideWhenUsed="0"/>
-    <w:lsdException w:name="Medium Grid 2 Accent 3" w:semiHidden="0" w:uiPriority="68" w:unhideWhenUsed="0"/>
-    <w:lsdException w:name="Medium Grid 3 Accent 3" w:semiHidden="0" w:uiPriority="69" w:unhideWhenUsed="0"/>
-    <w:lsdException w:name="Dark List Accent 3" w:semiHidden="0" w:uiPriority="70" w:unhideWhenUsed="0"/>
-    <w:lsdException w:name="Colorful Shading Accent 3" w:semiHidden="0" w:uiPriority="71" w:unhideWhenUsed="0"/>
-    <w:lsdException w:name="Colorful List Accent 3" w:semiHidden="0" w:uiPriority="72" w:unhideWhenUsed="0"/>
-    <w:lsdException w:name="Colorful Grid Accent 3" w:semiHidden="0" w:uiPriority="73" w:unhideWhenUsed="0"/>
-    <w:lsdException w:name="Light Shading Accent 4" w:semiHidden="0" w:uiPriority="60" w:unhideWhenUsed="0"/>
-    <w:lsdException w:name="Light List Accent 4" w:semiHidden="0" w:uiPriority="61" w:unhideWhenUsed="0"/>
-    <w:lsdException w:name="Light Grid Accent 4" w:semiHidden="0" w:uiPriority="62" w:unhideWhenUsed="0"/>
-    <w:lsdException w:name="Medium Shading 1 Accent 4" w:semiHidden="0" w:uiPriority="63" w:unhideWhenUsed="0"/>
-    <w:lsdException w:name="Medium Shading 2 Accent 4" w:semiHidden="0" w:uiPriority="64" w:unhideWhenUsed="0"/>
-    <w:lsdException w:name="Medium List 1 Accent 4" w:semiHidden="0" w:uiPriority="65" w:unhideWhenUsed="0"/>
-    <w:lsdException w:name="Medium List 2 Accent 4" w:semiHidden="0" w:uiPriority="66" w:unhideWhenUsed="0"/>
-    <w:lsdException w:name="Medium Grid 1 Accent 4" w:semiHidden="0" w:uiPriority="67" w:unhideWhenUsed="0"/>
-    <w:lsdException w:name="Medium Grid 2 Accent 4" w:semiHidden="0" w:uiPriority="68" w:unhideWhenUsed="0"/>
-    <w:lsdException w:name="Medium Grid 3 Accent 4" w:semiHidden="0" w:uiPriority="69" w:unhideWhenUsed="0"/>
-    <w:lsdException w:name="Dark List Accent 4" w:semiHidden="0" w:uiPriority="70" w:unhideWhenUsed="0"/>
-    <w:lsdException w:name="Colorful Shading Accent 4" w:semiHidden="0" w:uiPriority="71" w:unhideWhenUsed="0"/>
-    <w:lsdException w:name="Colorful List Accent 4" w:semiHidden="0" w:uiPriority="72" w:unhideWhenUsed="0"/>
-    <w:lsdException w:name="Colorful Grid Accent 4" w:semiHidden="0" w:uiPriority="73" w:unhideWhenUsed="0"/>
-    <w:lsdException w:name="Light Shading Accent 5" w:semiHidden="0" w:uiPriority="60" w:unhideWhenUsed="0"/>
-    <w:lsdException w:name="Light List Accent 5" w:semiHidden="0" w:uiPriority="61" w:unhideWhenUsed="0"/>
-    <w:lsdException w:name="Light Grid Accent 5" w:semiHidden="0" w:uiPriority="62" w:unhideWhenUsed="0"/>
-    <w:lsdException w:name="Medium Shading 1 Accent 5" w:semiHidden="0" w:uiPriority="63" w:unhideWhenUsed="0"/>
-    <w:lsdException w:name="Medium Shading 2 Accent 5" w:semiHidden="0" w:uiPriority="64" w:unhideWhenUsed="0"/>
-    <w:lsdException w:name="Medium List 1 Accent 5" w:semiHidden="0" w:uiPriority="65" w:unhideWhenUsed="0"/>
-    <w:lsdException w:name="Medium List 2 Accent 5" w:semiHidden="0" w:uiPriority="66" w:unhideWhenUsed="0"/>
-    <w:lsdException w:name="Medium Grid 1 Accent 5" w:semiHidden="0" w:uiPriority="67" w:unhideWhenUsed="0"/>
-    <w:lsdException w:name="Medium Grid 2 Accent 5" w:semiHidden="0" w:uiPriority="68" w:unhideWhenUsed="0"/>
-    <w:lsdException w:name="Medium Grid 3 Accent 5" w:semiHidden="0" w:uiPriority="69" w:unhideWhenUsed="0"/>
-    <w:lsdException w:name="Dark List Accent 5" w:semiHidden="0" w:uiPriority="70" w:unhideWhenUsed="0"/>
-    <w:lsdException w:name="Colorful Shading Accent 5" w:semiHidden="0" w:uiPriority="71" w:unhideWhenUsed="0"/>
-    <w:lsdException w:name="Colorful List Accent 5" w:semiHidden="0" w:uiPriority="72" w:unhideWhenUsed="0"/>
-    <w:lsdException w:name="Colorful Grid Accent 5" w:semiHidden="0" w:uiPriority="73" w:unhideWhenUsed="0"/>
-    <w:lsdException w:name="Light Shading Accent 6" w:semiHidden="0" w:uiPriority="60" w:unhideWhenUsed="0"/>
-    <w:lsdException w:name="Light List Accent 6" w:semiHidden="0" w:uiPriority="61" w:unhideWhenUsed="0"/>
-    <w:lsdException w:name="Light Grid Accent 6" w:semiHidden="0" w:uiPriority="62" w:unhideWhenUsed="0"/>
-    <w:lsdException w:name="Medium Shading 1 Accent 6" w:semiHidden="0" w:uiPriority="63" w:unhideWhenUsed="0"/>
-    <w:lsdException w:name="Medium Shading 2 Accent 6" w:semiHidden="0" w:uiPriority="64" w:unhideWhenUsed="0"/>
-    <w:lsdException w:name="Medium List 1 Accent 6" w:semiHidden="0" w:uiPriority="65" w:unhideWhenUsed="0"/>
-    <w:lsdException w:name="Medium List 2 Accent 6" w:semiHidden="0" w:uiPriority="66" w:unhideWhenUsed="0"/>
-    <w:lsdException w:name="Medium Grid 1 Accent 6" w:semiHidden="0" w:uiPriority="67" w:unhideWhenUsed="0"/>
-    <w:lsdException w:name="Medium Grid 2 Accent 6" w:semiHidden="0" w:uiPriority="68" w:unhideWhenUsed="0"/>
-    <w:lsdException w:name="Medium Grid 3 Accent 6" w:semiHidden="0" w:uiPriority="69" w:unhideWhenUsed="0"/>
-    <w:lsdException w:name="Dark List Accent 6" w:semiHidden="0" w:uiPriority="70" w:unhideWhenUsed="0"/>
-    <w:lsdException w:name="Colorful Shading Accent 6" w:semiHidden="0" w:uiPriority="71" w:unhideWhenUsed="0"/>
-    <w:lsdException w:name="Colorful List Accent 6" w:semiHidden="0" w:uiPriority="72" w:unhideWhenUsed="0"/>
-    <w:lsdException w:name="Colorful Grid Accent 6" w:semiHidden="0" w:uiPriority="73" w:unhideWhenUsed="0"/>
-    <w:lsdException w:name="Subtle Emphasis" w:semiHidden="0" w:uiPriority="19" w:unhideWhenUsed="0" w:qFormat="1"/>
-    <w:lsdException w:name="Intense Emphasis" w:semiHidden="0" w:uiPriority="21" w:unhideWhenUsed="0" w:qFormat="1"/>
-    <w:lsdException w:name="Subtle Reference" w:semiHidden="0" w:uiPriority="31" w:unhideWhenUsed="0" w:qFormat="1"/>
-    <w:lsdException w:name="Intense Reference" w:semiHidden="0" w:uiPriority="32" w:unhideWhenUsed="0" w:qFormat="1"/>
-    <w:lsdException w:name="Book Title" w:semiHidden="0" w:uiPriority="33" w:unhideWhenUsed="0" w:qFormat="1"/>
-    <w:lsdException w:name="Bibliography" w:uiPriority="37"/>
-    <w:lsdException w:name="TOC Heading" w:uiPriority="39" w:qFormat="1"/>
+  <w:latentStyles w:defLockedState="0" w:defUIPriority="99" w:defSemiHidden="0" w:defUnhideWhenUsed="0" w:defQFormat="0" w:count="371">
+    <w:lsdException w:name="Normal" w:uiPriority="0" w:qFormat="1"/>
+    <w:lsdException w:name="heading 1" w:uiPriority="9" w:qFormat="1"/>
+    <w:lsdException w:name="heading 2" w:semiHidden="1" w:uiPriority="9" w:unhideWhenUsed="1" w:qFormat="1"/>
+    <w:lsdException w:name="heading 3" w:semiHidden="1" w:uiPriority="1" w:unhideWhenUsed="1" w:qFormat="1"/>
+    <w:lsdException w:name="heading 4" w:semiHidden="1" w:uiPriority="9" w:unhideWhenUsed="1" w:qFormat="1"/>
+    <w:lsdException w:name="heading 5" w:semiHidden="1" w:uiPriority="9" w:unhideWhenUsed="1" w:qFormat="1"/>
+    <w:lsdException w:name="heading 6" w:semiHidden="1" w:uiPriority="9" w:unhideWhenUsed="1" w:qFormat="1"/>
+    <w:lsdException w:name="heading 7" w:semiHidden="1" w:uiPriority="9" w:unhideWhenUsed="1" w:qFormat="1"/>
+    <w:lsdException w:name="heading 8" w:semiHidden="1" w:uiPriority="9" w:unhideWhenUsed="1" w:qFormat="1"/>
+    <w:lsdException w:name="heading 9" w:semiHidden="1" w:uiPriority="9" w:unhideWhenUsed="1" w:qFormat="1"/>
+    <w:lsdException w:name="index 1" w:semiHidden="1" w:unhideWhenUsed="1"/>
+    <w:lsdException w:name="index 2" w:semiHidden="1" w:unhideWhenUsed="1"/>
+    <w:lsdException w:name="index 3" w:semiHidden="1" w:unhideWhenUsed="1"/>
+    <w:lsdException w:name="index 4" w:semiHidden="1" w:unhideWhenUsed="1"/>
+    <w:lsdException w:name="index 5" w:semiHidden="1" w:unhideWhenUsed="1"/>
+    <w:lsdException w:name="index 6" w:semiHidden="1" w:unhideWhenUsed="1"/>
+    <w:lsdException w:name="index 7" w:semiHidden="1" w:unhideWhenUsed="1"/>
+    <w:lsdException w:name="index 8" w:semiHidden="1" w:unhideWhenUsed="1"/>
+    <w:lsdException w:name="index 9" w:semiHidden="1" w:unhideWhenUsed="1"/>
+    <w:lsdException w:name="toc 1" w:semiHidden="1" w:uiPriority="39" w:unhideWhenUsed="1" w:qFormat="1"/>
+    <w:lsdException w:name="toc 2" w:semiHidden="1" w:uiPriority="39" w:unhideWhenUsed="1" w:qFormat="1"/>
+    <w:lsdException w:name="toc 3" w:semiHidden="1" w:uiPriority="39" w:unhideWhenUsed="1" w:qFormat="1"/>
+    <w:lsdException w:name="toc 4" w:semiHidden="1" w:uiPriority="39" w:unhideWhenUsed="1"/>
+    <w:lsdException w:name="toc 5" w:semiHidden="1" w:uiPriority="39" w:unhideWhenUsed="1"/>
+    <w:lsdException w:name="toc 6" w:semiHidden="1" w:uiPriority="39" w:unhideWhenUsed="1"/>
+    <w:lsdException w:name="toc 7" w:semiHidden="1" w:uiPriority="39" w:unhideWhenUsed="1"/>
+    <w:lsdException w:name="toc 8" w:semiHidden="1" w:uiPriority="39" w:unhideWhenUsed="1"/>
+    <w:lsdException w:name="toc 9" w:semiHidden="1" w:uiPriority="39" w:unhideWhenUsed="1"/>
+    <w:lsdException w:name="Normal Indent" w:semiHidden="1" w:unhideWhenUsed="1"/>
+    <w:lsdException w:name="footnote text" w:semiHidden="1" w:unhideWhenUsed="1"/>
+    <w:lsdException w:name="annotation text" w:semiHidden="1" w:unhideWhenUsed="1"/>
+    <w:lsdException w:name="header" w:semiHidden="1" w:unhideWhenUsed="1" w:qFormat="1"/>
+    <w:lsdException w:name="footer" w:semiHidden="1" w:unhideWhenUsed="1" w:qFormat="1"/>
+    <w:lsdException w:name="index heading" w:semiHidden="1" w:unhideWhenUsed="1"/>
+    <w:lsdException w:name="caption" w:semiHidden="1" w:uiPriority="35" w:unhideWhenUsed="1" w:qFormat="1"/>
+    <w:lsdException w:name="table of figures" w:semiHidden="1" w:unhideWhenUsed="1"/>
+    <w:lsdException w:name="envelope address" w:semiHidden="1" w:unhideWhenUsed="1"/>
+    <w:lsdException w:name="envelope return" w:semiHidden="1" w:unhideWhenUsed="1"/>
+    <w:lsdException w:name="footnote reference" w:semiHidden="1" w:unhideWhenUsed="1"/>
+    <w:lsdException w:name="annotation reference" w:semiHidden="1" w:unhideWhenUsed="1"/>
+    <w:lsdException w:name="line number" w:semiHidden="1" w:unhideWhenUsed="1"/>
+    <w:lsdException w:name="page number" w:semiHidden="1" w:unhideWhenUsed="1"/>
+    <w:lsdException w:name="endnote reference" w:semiHidden="1" w:unhideWhenUsed="1"/>
+    <w:lsdException w:name="endnote text" w:semiHidden="1" w:unhideWhenUsed="1"/>
+    <w:lsdException w:name="table of authorities" w:semiHidden="1" w:unhideWhenUsed="1"/>
+    <w:lsdException w:name="macro" w:semiHidden="1" w:unhideWhenUsed="1"/>
+    <w:lsdException w:name="toa heading" w:semiHidden="1" w:unhideWhenUsed="1"/>
+    <w:lsdException w:name="List" w:semiHidden="1" w:unhideWhenUsed="1"/>
+    <w:lsdException w:name="List Bullet" w:semiHidden="1" w:unhideWhenUsed="1" w:qFormat="1"/>
+    <w:lsdException w:name="List Number" w:semiHidden="1" w:uiPriority="1" w:unhideWhenUsed="1" w:qFormat="1"/>
+    <w:lsdException w:name="List 2" w:semiHidden="1" w:unhideWhenUsed="1"/>
+    <w:lsdException w:name="List 3" w:semiHidden="1" w:unhideWhenUsed="1"/>
+    <w:lsdException w:name="List 4" w:semiHidden="1" w:unhideWhenUsed="1"/>
+    <w:lsdException w:name="List 5" w:semiHidden="1" w:unhideWhenUsed="1"/>
+    <w:lsdException w:name="List Bullet 2" w:semiHidden="1" w:unhideWhenUsed="1"/>
+    <w:lsdException w:name="List Bullet 3" w:semiHidden="1" w:unhideWhenUsed="1"/>
+    <w:lsdException w:name="List Bullet 4" w:semiHidden="1" w:unhideWhenUsed="1"/>
+    <w:lsdException w:name="List Bullet 5" w:semiHidden="1" w:unhideWhenUsed="1"/>
+    <w:lsdException w:name="List Number 2" w:semiHidden="1" w:uiPriority="1" w:unhideWhenUsed="1" w:qFormat="1"/>
+    <w:lsdException w:name="List Number 3" w:semiHidden="1" w:uiPriority="18" w:unhideWhenUsed="1"/>
+    <w:lsdException w:name="List Number 4" w:semiHidden="1" w:uiPriority="18" w:unhideWhenUsed="1"/>
+    <w:lsdException w:name="List Number 5" w:semiHidden="1" w:uiPriority="18" w:unhideWhenUsed="1"/>
+    <w:lsdException w:name="Title" w:uiPriority="2" w:qFormat="1"/>
+    <w:lsdException w:name="Closing" w:semiHidden="1" w:unhideWhenUsed="1" w:qFormat="1"/>
+    <w:lsdException w:name="Signature" w:semiHidden="1" w:uiPriority="9" w:unhideWhenUsed="1" w:qFormat="1"/>
+    <w:lsdException w:name="Default Paragraph Font" w:semiHidden="1" w:uiPriority="1" w:unhideWhenUsed="1"/>
+    <w:lsdException w:name="Body Text" w:semiHidden="1" w:unhideWhenUsed="1"/>
+    <w:lsdException w:name="Body Text Indent" w:semiHidden="1" w:unhideWhenUsed="1"/>
+    <w:lsdException w:name="List Continue" w:semiHidden="1" w:unhideWhenUsed="1"/>
+    <w:lsdException w:name="List Continue 2" w:semiHidden="1" w:unhideWhenUsed="1"/>
+    <w:lsdException w:name="List Continue 3" w:semiHidden="1" w:unhideWhenUsed="1"/>
+    <w:lsdException w:name="List Continue 4" w:semiHidden="1" w:unhideWhenUsed="1"/>
+    <w:lsdException w:name="List Continue 5" w:semiHidden="1" w:unhideWhenUsed="1"/>
+    <w:lsdException w:name="Message Header" w:semiHidden="1" w:unhideWhenUsed="1"/>
+    <w:lsdException w:name="Subtitle" w:semiHidden="1" w:uiPriority="3" w:unhideWhenUsed="1" w:qFormat="1"/>
+    <w:lsdException w:name="Salutation" w:semiHidden="1" w:unhideWhenUsed="1"/>
+    <w:lsdException w:name="Date" w:semiHidden="1" w:unhideWhenUsed="1" w:qFormat="1"/>
+    <w:lsdException w:name="Body Text First Indent" w:semiHidden="1" w:unhideWhenUsed="1"/>
+    <w:lsdException w:name="Body Text First Indent 2" w:semiHidden="1" w:unhideWhenUsed="1"/>
+    <w:lsdException w:name="Note Heading" w:semiHidden="1" w:unhideWhenUsed="1"/>
+    <w:lsdException w:name="Body Text 2" w:semiHidden="1" w:unhideWhenUsed="1"/>
+    <w:lsdException w:name="Body Text 3" w:semiHidden="1" w:unhideWhenUsed="1"/>
+    <w:lsdException w:name="Body Text Indent 2" w:semiHidden="1" w:unhideWhenUsed="1"/>
+    <w:lsdException w:name="Body Text Indent 3" w:semiHidden="1" w:unhideWhenUsed="1"/>
+    <w:lsdException w:name="Block Text" w:semiHidden="1" w:unhideWhenUsed="1"/>
+    <w:lsdException w:name="Hyperlink" w:semiHidden="1" w:unhideWhenUsed="1"/>
+    <w:lsdException w:name="FollowedHyperlink" w:semiHidden="1" w:unhideWhenUsed="1"/>
+    <w:lsdException w:name="Strong" w:uiPriority="10" w:qFormat="1"/>
+    <w:lsdException w:name="Emphasis" w:uiPriority="20" w:qFormat="1"/>
+    <w:lsdException w:name="Document Map" w:semiHidden="1" w:unhideWhenUsed="1"/>
+    <w:lsdException w:name="Plain Text" w:semiHidden="1" w:unhideWhenUsed="1"/>
+    <w:lsdException w:name="E-mail Signature" w:semiHidden="1" w:unhideWhenUsed="1"/>
+    <w:lsdException w:name="HTML Top of Form" w:semiHidden="1" w:unhideWhenUsed="1"/>
+    <w:lsdException w:name="HTML Bottom of Form" w:semiHidden="1" w:unhideWhenUsed="1"/>
+    <w:lsdException w:name="Normal (Web)" w:semiHidden="1" w:unhideWhenUsed="1"/>
+    <w:lsdException w:name="HTML Acronym" w:semiHidden="1" w:unhideWhenUsed="1"/>
+    <w:lsdException w:name="HTML Address" w:semiHidden="1" w:unhideWhenUsed="1"/>
+    <w:lsdException w:name="HTML Cite" w:semiHidden="1" w:unhideWhenUsed="1"/>
+    <w:lsdException w:name="HTML Code" w:semiHidden="1" w:unhideWhenUsed="1"/>
+    <w:lsdException w:name="HTML Definition" w:semiHidden="1" w:unhideWhenUsed="1"/>
+    <w:lsdException w:name="HTML Keyboard" w:semiHidden="1" w:unhideWhenUsed="1"/>
+    <w:lsdException w:name="HTML Preformatted" w:semiHidden="1" w:unhideWhenUsed="1"/>
+    <w:lsdException w:name="HTML Sample" w:semiHidden="1" w:unhideWhenUsed="1"/>
+    <w:lsdException w:name="HTML Typewriter" w:semiHidden="1" w:unhideWhenUsed="1"/>
+    <w:lsdException w:name="HTML Variable" w:semiHidden="1" w:unhideWhenUsed="1"/>
+    <w:lsdException w:name="Normal Table" w:semiHidden="1" w:unhideWhenUsed="1"/>
+    <w:lsdException w:name="annotation subject" w:semiHidden="1" w:unhideWhenUsed="1"/>
+    <w:lsdException w:name="No List" w:semiHidden="1" w:unhideWhenUsed="1"/>
+    <w:lsdException w:name="Outline List 1" w:semiHidden="1" w:unhideWhenUsed="1"/>
+    <w:lsdException w:name="Outline List 2" w:semiHidden="1" w:unhideWhenUsed="1"/>
+    <w:lsdException w:name="Outline List 3" w:semiHidden="1" w:unhideWhenUsed="1"/>
+    <w:lsdException w:name="Table Simple 1" w:semiHidden="1" w:unhideWhenUsed="1"/>
+    <w:lsdException w:name="Table Simple 2" w:semiHidden="1" w:unhideWhenUsed="1"/>
+    <w:lsdException w:name="Table Simple 3" w:semiHidden="1" w:unhideWhenUsed="1"/>
+    <w:lsdException w:name="Table Classic 1" w:semiHidden="1" w:unhideWhenUsed="1"/>
+    <w:lsdException w:name="Table Classic 2" w:semiHidden="1" w:unhideWhenUsed="1"/>
+    <w:lsdException w:name="Table Classic 3" w:semiHidden="1" w:unhideWhenUsed="1"/>
+    <w:lsdException w:name="Table Classic 4" w:semiHidden="1" w:unhideWhenUsed="1"/>
+    <w:lsdException w:name="Table Colorful 1" w:semiHidden="1" w:unhideWhenUsed="1"/>
+    <w:lsdException w:name="Table Colorful 2" w:semiHidden="1" w:unhideWhenUsed="1"/>
+    <w:lsdException w:name="Table Colorful 3" w:semiHidden="1" w:unhideWhenUsed="1"/>
+    <w:lsdException w:name="Table Columns 1" w:semiHidden="1" w:unhideWhenUsed="1"/>
+    <w:lsdException w:name="Table Columns 2" w:semiHidden="1" w:unhideWhenUsed="1"/>
+    <w:lsdException w:name="Table Columns 3" w:semiHidden="1" w:unhideWhenUsed="1"/>
+    <w:lsdException w:name="Table Columns 4" w:semiHidden="1" w:unhideWhenUsed="1"/>
+    <w:lsdException w:name="Table Columns 5" w:semiHidden="1" w:unhideWhenUsed="1"/>
+    <w:lsdException w:name="Table Grid 1" w:semiHidden="1" w:unhideWhenUsed="1"/>
+    <w:lsdException w:name="Table Grid 2" w:semiHidden="1" w:unhideWhenUsed="1"/>
+    <w:lsdException w:name="Table Grid 3" w:semiHidden="1" w:unhideWhenUsed="1"/>
+    <w:lsdException w:name="Table Grid 4" w:semiHidden="1" w:unhideWhenUsed="1"/>
+    <w:lsdException w:name="Table Grid 5" w:semiHidden="1" w:unhideWhenUsed="1"/>
+    <w:lsdException w:name="Table Grid 6" w:semiHidden="1" w:unhideWhenUsed="1"/>
+    <w:lsdException w:name="Table Grid 7" w:semiHidden="1" w:unhideWhenUsed="1"/>
+    <w:lsdException w:name="Table Grid 8" w:semiHidden="1" w:unhideWhenUsed="1"/>
+    <w:lsdException w:name="Table List 1" w:semiHidden="1" w:unhideWhenUsed="1"/>
+    <w:lsdException w:name="Table List 2" w:semiHidden="1" w:unhideWhenUsed="1"/>
+    <w:lsdException w:name="Table List 3" w:semiHidden="1" w:unhideWhenUsed="1"/>
+    <w:lsdException w:name="Table List 4" w:semiHidden="1" w:unhideWhenUsed="1"/>
+    <w:lsdException w:name="Table List 5" w:semiHidden="1" w:unhideWhenUsed="1"/>
+    <w:lsdException w:name="Table List 6" w:semiHidden="1" w:unhideWhenUsed="1"/>
+    <w:lsdException w:name="Table List 7" w:semiHidden="1" w:unhideWhenUsed="1"/>
+    <w:lsdException w:name="Table List 8" w:semiHidden="1" w:unhideWhenUsed="1"/>
+    <w:lsdException w:name="Table 3D effects 1" w:semiHidden="1" w:unhideWhenUsed="1"/>
+    <w:lsdException w:name="Table 3D effects 2" w:semiHidden="1" w:unhideWhenUsed="1"/>
+    <w:lsdException w:name="Table 3D effects 3" w:semiHidden="1" w:unhideWhenUsed="1"/>
+    <w:lsdException w:name="Table Contemporary" w:semiHidden="1" w:unhideWhenUsed="1"/>
+    <w:lsdException w:name="Table Elegant" w:semiHidden="1" w:unhideWhenUsed="1"/>
+    <w:lsdException w:name="Table Professional" w:semiHidden="1" w:unhideWhenUsed="1"/>
+    <w:lsdException w:name="Table Subtle 1" w:semiHidden="1" w:unhideWhenUsed="1"/>
+    <w:lsdException w:name="Table Subtle 2" w:semiHidden="1" w:unhideWhenUsed="1"/>
+    <w:lsdException w:name="Table Web 1" w:semiHidden="1" w:unhideWhenUsed="1"/>
+    <w:lsdException w:name="Table Web 2" w:semiHidden="1" w:unhideWhenUsed="1"/>
+    <w:lsdException w:name="Table Web 3" w:semiHidden="1" w:unhideWhenUsed="1"/>
+    <w:lsdException w:name="Balloon Text" w:semiHidden="1" w:unhideWhenUsed="1"/>
+    <w:lsdException w:name="Table Grid" w:uiPriority="59"/>
+    <w:lsdException w:name="Table Theme" w:semiHidden="1" w:unhideWhenUsed="1"/>
+    <w:lsdException w:name="Placeholder Text" w:semiHidden="1"/>
+    <w:lsdException w:name="No Spacing" w:semiHidden="1" w:uiPriority="1" w:unhideWhenUsed="1" w:qFormat="1"/>
+    <w:lsdException w:name="Light Shading" w:uiPriority="60"/>
+    <w:lsdException w:name="Light List" w:uiPriority="61"/>
+    <w:lsdException w:name="Light Grid" w:uiPriority="62"/>
+    <w:lsdException w:name="Medium Shading 1" w:uiPriority="63"/>
+    <w:lsdException w:name="Medium Shading 2" w:uiPriority="64"/>
+    <w:lsdException w:name="Medium List 1" w:uiPriority="65"/>
+    <w:lsdException w:name="Medium List 2" w:uiPriority="66"/>
+    <w:lsdException w:name="Medium Grid 1" w:uiPriority="67"/>
+    <w:lsdException w:name="Medium Grid 2" w:uiPriority="68"/>
+    <w:lsdException w:name="Medium Grid 3" w:uiPriority="69"/>
+    <w:lsdException w:name="Dark List" w:uiPriority="70"/>
+    <w:lsdException w:name="Colorful Shading" w:uiPriority="71"/>
+    <w:lsdException w:name="Colorful List" w:uiPriority="72"/>
+    <w:lsdException w:name="Colorful Grid" w:uiPriority="73"/>
+    <w:lsdException w:name="Light Shading Accent 1" w:uiPriority="60"/>
+    <w:lsdException w:name="Light List Accent 1" w:uiPriority="61"/>
+    <w:lsdException w:name="Light Grid Accent 1" w:uiPriority="62"/>
+    <w:lsdException w:name="Medium Shading 1 Accent 1" w:uiPriority="63"/>
+    <w:lsdException w:name="Medium Shading 2 Accent 1" w:uiPriority="64"/>
+    <w:lsdException w:name="Medium List 1 Accent 1" w:uiPriority="65"/>
+    <w:lsdException w:name="Revision" w:semiHidden="1"/>
+    <w:lsdException w:name="List Paragraph" w:uiPriority="34" w:qFormat="1"/>
+    <w:lsdException w:name="Quote" w:uiPriority="1" w:qFormat="1"/>
+    <w:lsdException w:name="Intense Quote" w:uiPriority="30" w:qFormat="1"/>
+    <w:lsdException w:name="Medium List 2 Accent 1" w:uiPriority="66"/>
+    <w:lsdException w:name="Medium Grid 1 Accent 1" w:uiPriority="67"/>
+    <w:lsdException w:name="Medium Grid 2 Accent 1" w:uiPriority="68"/>
+    <w:lsdException w:name="Medium Grid 3 Accent 1" w:uiPriority="69"/>
+    <w:lsdException w:name="Dark List Accent 1" w:uiPriority="70"/>
+    <w:lsdException w:name="Colorful Shading Accent 1" w:uiPriority="71"/>
+    <w:lsdException w:name="Colorful List Accent 1" w:uiPriority="72"/>
+    <w:lsdException w:name="Colorful Grid Accent 1" w:uiPriority="73"/>
+    <w:lsdException w:name="Light Shading Accent 2" w:uiPriority="60"/>
+    <w:lsdException w:name="Light List Accent 2" w:uiPriority="61"/>
+    <w:lsdException w:name="Light Grid Accent 2" w:uiPriority="62"/>
+    <w:lsdException w:name="Medium Shading 1 Accent 2" w:uiPriority="63"/>
+    <w:lsdException w:name="Medium Shading 2 Accent 2" w:uiPriority="64"/>
+    <w:lsdException w:name="Medium List 1 Accent 2" w:uiPriority="65"/>
+    <w:lsdException w:name="Medium List 2 Accent 2" w:uiPriority="66"/>
+    <w:lsdException w:name="Medium Grid 1 Accent 2" w:uiPriority="67"/>
+    <w:lsdException w:name="Medium Grid 2 Accent 2" w:uiPriority="68"/>
+    <w:lsdException w:name="Medium Grid 3 Accent 2" w:uiPriority="69"/>
+    <w:lsdException w:name="Dark List Accent 2" w:uiPriority="70"/>
+    <w:lsdException w:name="Colorful Shading Accent 2" w:uiPriority="71"/>
+    <w:lsdException w:name="Colorful List Accent 2" w:uiPriority="72"/>
+    <w:lsdException w:name="Colorful Grid Accent 2" w:uiPriority="73"/>
+    <w:lsdException w:name="Light Shading Accent 3" w:uiPriority="60"/>
+    <w:lsdException w:name="Light List Accent 3" w:uiPriority="61"/>
+    <w:lsdException w:name="Light Grid Accent 3" w:uiPriority="62"/>
+    <w:lsdException w:name="Medium Shading 1 Accent 3" w:uiPriority="63"/>
+    <w:lsdException w:name="Medium Shading 2 Accent 3" w:uiPriority="64"/>
+    <w:lsdException w:name="Medium List 1 Accent 3" w:uiPriority="65"/>
+    <w:lsdException w:name="Medium List 2 Accent 3" w:uiPriority="66"/>
+    <w:lsdException w:name="Medium Grid 1 Accent 3" w:uiPriority="67"/>
+    <w:lsdException w:name="Medium Grid 2 Accent 3" w:uiPriority="68"/>
+    <w:lsdException w:name="Medium Grid 3 Accent 3" w:uiPriority="69"/>
+    <w:lsdException w:name="Dark List Accent 3" w:uiPriority="70"/>
+    <w:lsdException w:name="Colorful Shading Accent 3" w:uiPriority="71"/>
+    <w:lsdException w:name="Colorful List Accent 3" w:uiPriority="72"/>
+    <w:lsdException w:name="Colorful Grid Accent 3" w:uiPriority="73"/>
+    <w:lsdException w:name="Light Shading Accent 4" w:uiPriority="60"/>
+    <w:lsdException w:name="Light List Accent 4" w:uiPriority="61"/>
+    <w:lsdException w:name="Light Grid Accent 4" w:uiPriority="62"/>
+    <w:lsdException w:name="Medium Shading 1 Accent 4" w:uiPriority="63"/>
+    <w:lsdException w:name="Medium Shading 2 Accent 4" w:uiPriority="64"/>
+    <w:lsdException w:name="Medium List 1 Accent 4" w:uiPriority="65"/>
+    <w:lsdException w:name="Medium List 2 Accent 4" w:uiPriority="66"/>
+    <w:lsdException w:name="Medium Grid 1 Accent 4" w:uiPriority="67"/>
+    <w:lsdException w:name="Medium Grid 2 Accent 4" w:uiPriority="68"/>
+    <w:lsdException w:name="Medium Grid 3 Accent 4" w:uiPriority="69"/>
+    <w:lsdException w:name="Dark List Accent 4" w:uiPriority="70"/>
+    <w:lsdException w:name="Colorful Shading Accent 4" w:uiPriority="71"/>
+    <w:lsdException w:name="Colorful List Accent 4" w:uiPriority="72"/>
+    <w:lsdException w:name="Colorful Grid Accent 4" w:uiPriority="73"/>
+    <w:lsdException w:name="Light Shading Accent 5" w:uiPriority="60"/>
+    <w:lsdException w:name="Light List Accent 5" w:uiPriority="61"/>
+    <w:lsdException w:name="Light Grid Accent 5" w:uiPriority="62"/>
+    <w:lsdException w:name="Medium Shading 1 Accent 5" w:uiPriority="63"/>
+    <w:lsdException w:name="Medium Shading 2 Accent 5" w:uiPriority="64"/>
+    <w:lsdException w:name="Medium List 1 Accent 5" w:uiPriority="65"/>
+    <w:lsdException w:name="Medium List 2 Accent 5" w:uiPriority="66"/>
+    <w:lsdException w:name="Medium Grid 1 Accent 5" w:uiPriority="67"/>
+    <w:lsdException w:name="Medium Grid 2 Accent 5" w:uiPriority="68"/>
+    <w:lsdException w:name="Medium Grid 3 Accent 5" w:uiPriority="69"/>
+    <w:lsdException w:name="Dark List Accent 5" w:uiPriority="70"/>
+    <w:lsdException w:name="Colorful Shading Accent 5" w:uiPriority="71"/>
+    <w:lsdException w:name="Colorful List Accent 5" w:uiPriority="72"/>
+    <w:lsdException w:name="Colorful Grid Accent 5" w:uiPriority="73"/>
+    <w:lsdException w:name="Light Shading Accent 6" w:uiPriority="60"/>
+    <w:lsdException w:name="Light List Accent 6" w:uiPriority="61"/>
+    <w:lsdException w:name="Light Grid Accent 6" w:uiPriority="62"/>
+    <w:lsdException w:name="Medium Shading 1 Accent 6" w:uiPriority="63"/>
+    <w:lsdException w:name="Medium Shading 2 Accent 6" w:uiPriority="64"/>
+    <w:lsdException w:name="Medium List 1 Accent 6" w:uiPriority="65"/>
+    <w:lsdException w:name="Medium List 2 Accent 6" w:uiPriority="66"/>
+    <w:lsdException w:name="Medium Grid 1 Accent 6" w:uiPriority="67"/>
+    <w:lsdException w:name="Medium Grid 2 Accent 6" w:uiPriority="68"/>
+    <w:lsdException w:name="Medium Grid 3 Accent 6" w:uiPriority="69"/>
+    <w:lsdException w:name="Dark List Accent 6" w:uiPriority="70"/>
+    <w:lsdException w:name="Colorful Shading Accent 6" w:uiPriority="71"/>
+    <w:lsdException w:name="Colorful List Accent 6" w:uiPriority="72"/>
+    <w:lsdException w:name="Colorful Grid Accent 6" w:uiPriority="73"/>
+    <w:lsdException w:name="Subtle Emphasis" w:uiPriority="19" w:qFormat="1"/>
+    <w:lsdException w:name="Intense Emphasis" w:uiPriority="21" w:qFormat="1"/>
+    <w:lsdException w:name="Subtle Reference" w:uiPriority="31" w:qFormat="1"/>
+    <w:lsdException w:name="Intense Reference" w:uiPriority="32" w:qFormat="1"/>
+    <w:lsdException w:name="Book Title" w:uiPriority="33" w:qFormat="1"/>
+    <w:lsdException w:name="Bibliography" w:semiHidden="1" w:uiPriority="37" w:unhideWhenUsed="1"/>
+    <w:lsdException w:name="TOC Heading" w:semiHidden="1" w:uiPriority="39" w:unhideWhenUsed="1" w:qFormat="1"/>
+    <w:lsdException w:name="Plain Table 1" w:uiPriority="41"/>
+    <w:lsdException w:name="Plain Table 2" w:uiPriority="42"/>
+    <w:lsdException w:name="Plain Table 3" w:uiPriority="43"/>
+    <w:lsdException w:name="Plain Table 4" w:uiPriority="44"/>
+    <w:lsdException w:name="Plain Table 5" w:uiPriority="45"/>
+    <w:lsdException w:name="Grid Table Light" w:uiPriority="40"/>
+    <w:lsdException w:name="Grid Table 1 Light" w:uiPriority="46"/>
+    <w:lsdException w:name="Grid Table 2" w:uiPriority="47"/>
+    <w:lsdException w:name="Grid Table 3" w:uiPriority="48"/>
+    <w:lsdException w:name="Grid Table 4" w:uiPriority="49"/>
+    <w:lsdException w:name="Grid Table 5 Dark" w:uiPriority="50"/>
+    <w:lsdException w:name="Grid Table 6 Colorful" w:uiPriority="51"/>
+    <w:lsdException w:name="Grid Table 7 Colorful" w:uiPriority="52"/>
+    <w:lsdException w:name="Grid Table 1 Light Accent 1" w:uiPriority="46"/>
+    <w:lsdException w:name="Grid Table 2 Accent 1" w:uiPriority="47"/>
+    <w:lsdException w:name="Grid Table 3 Accent 1" w:uiPriority="48"/>
+    <w:lsdException w:name="Grid Table 4 Accent 1" w:uiPriority="49"/>
+    <w:lsdException w:name="Grid Table 5 Dark Accent 1" w:uiPriority="50"/>
+    <w:lsdException w:name="Grid Table 6 Colorful Accent 1" w:uiPriority="51"/>
+    <w:lsdException w:name="Grid Table 7 Colorful Accent 1" w:uiPriority="52"/>
+    <w:lsdException w:name="Grid Table 1 Light Accent 2" w:uiPriority="46"/>
+    <w:lsdException w:name="Grid Table 2 Accent 2" w:uiPriority="47"/>
+    <w:lsdException w:name="Grid Table 3 Accent 2" w:uiPriority="48"/>
+    <w:lsdException w:name="Grid Table 4 Accent 2" w:uiPriority="49"/>
+    <w:lsdException w:name="Grid Table 5 Dark Accent 2" w:uiPriority="50"/>
+    <w:lsdException w:name="Grid Table 6 Colorful Accent 2" w:uiPriority="51"/>
+    <w:lsdException w:name="Grid Table 7 Colorful Accent 2" w:uiPriority="52"/>
+    <w:lsdException w:name="Grid Table 1 Light Accent 3" w:uiPriority="46"/>
+    <w:lsdException w:name="Grid Table 2 Accent 3" w:uiPriority="47"/>
+    <w:lsdException w:name="Grid Table 3 Accent 3" w:uiPriority="48"/>
+    <w:lsdException w:name="Grid Table 4 Accent 3" w:uiPriority="49"/>
+    <w:lsdException w:name="Grid Table 5 Dark Accent 3" w:uiPriority="50"/>
+    <w:lsdException w:name="Grid Table 6 Colorful Accent 3" w:uiPriority="51"/>
+    <w:lsdException w:name="Grid Table 7 Colorful Accent 3" w:uiPriority="52"/>
+    <w:lsdException w:name="Grid Table 1 Light Accent 4" w:uiPriority="46"/>
+    <w:lsdException w:name="Grid Table 2 Accent 4" w:uiPriority="47"/>
+    <w:lsdException w:name="Grid Table 3 Accent 4" w:uiPriority="48"/>
+    <w:lsdException w:name="Grid Table 4 Accent 4" w:uiPriority="49"/>
+    <w:lsdException w:name="Grid Table 5 Dark Accent 4" w:uiPriority="50"/>
+    <w:lsdException w:name="Grid Table 6 Colorful Accent 4" w:uiPriority="51"/>
+    <w:lsdException w:name="Grid Table 7 Colorful Accent 4" w:uiPriority="52"/>
+    <w:lsdException w:name="Grid Table 1 Light Accent 5" w:uiPriority="46"/>
+    <w:lsdException w:name="Grid Table 2 Accent 5" w:uiPriority="47"/>
+    <w:lsdException w:name="Grid Table 3 Accent 5" w:uiPriority="48"/>
+    <w:lsdException w:name="Grid Table 4 Accent 5" w:uiPriority="49"/>
+    <w:lsdException w:name="Grid Table 5 Dark Accent 5" w:uiPriority="50"/>
+    <w:lsdException w:name="Grid Table 6 Colorful Accent 5" w:uiPriority="51"/>
+    <w:lsdException w:name="Grid Table 7 Colorful Accent 5" w:uiPriority="52"/>
+    <w:lsdException w:name="Grid Table 1 Light Accent 6" w:uiPriority="46"/>
+    <w:lsdException w:name="Grid Table 2 Accent 6" w:uiPriority="47"/>
+    <w:lsdException w:name="Grid Table 3 Accent 6" w:uiPriority="48"/>
+    <w:lsdException w:name="Grid Table 4 Accent 6" w:uiPriority="49"/>
+    <w:lsdException w:name="Grid Table 5 Dark Accent 6" w:uiPriority="50"/>
+    <w:lsdException w:name="Grid Table 6 Colorful Accent 6" w:uiPriority="51"/>
+    <w:lsdException w:name="Grid Table 7 Colorful Accent 6" w:uiPriority="52"/>
+    <w:lsdException w:name="List Table 1 Light" w:uiPriority="46"/>
+    <w:lsdException w:name="List Table 2" w:uiPriority="47"/>
+    <w:lsdException w:name="List Table 3" w:uiPriority="48"/>
+    <w:lsdException w:name="List Table 4" w:uiPriority="49"/>
+    <w:lsdException w:name="List Table 5 Dark" w:uiPriority="50"/>
+    <w:lsdException w:name="List Table 6 Colorful" w:uiPriority="51"/>
+    <w:lsdException w:name="List Table 7 Colorful" w:uiPriority="52"/>
+    <w:lsdException w:name="List Table 1 Light Accent 1" w:uiPriority="46"/>
+    <w:lsdException w:name="List Table 2 Accent 1" w:uiPriority="47"/>
+    <w:lsdException w:name="List Table 3 Accent 1" w:uiPriority="48"/>
+    <w:lsdException w:name="List Table 4 Accent 1" w:uiPriority="49"/>
+    <w:lsdException w:name="List Table 5 Dark Accent 1" w:uiPriority="50"/>
+    <w:lsdException w:name="List Table 6 Colorful Accent 1" w:uiPriority="51"/>
+    <w:lsdException w:name="List Table 7 Colorful Accent 1" w:uiPriority="52"/>
+    <w:lsdException w:name="List Table 1 Light Accent 2" w:uiPriority="46"/>
+    <w:lsdException w:name="List Table 2 Accent 2" w:uiPriority="47"/>
+    <w:lsdException w:name="List Table 3 Accent 2" w:uiPriority="48"/>
+    <w:lsdException w:name="List Table 4 Accent 2" w:uiPriority="49"/>
+    <w:lsdException w:name="List Table 5 Dark Accent 2" w:uiPriority="50"/>
+    <w:lsdException w:name="List Table 6 Colorful Accent 2" w:uiPriority="51"/>
+    <w:lsdException w:name="List Table 7 Colorful Accent 2" w:uiPriority="52"/>
+    <w:lsdException w:name="List Table 1 Light Accent 3" w:uiPriority="46"/>
+    <w:lsdException w:name="List Table 2 Accent 3" w:uiPriority="47"/>
+    <w:lsdException w:name="List Table 3 Accent 3" w:uiPriority="48"/>
+    <w:lsdException w:name="List Table 4 Accent 3" w:uiPriority="49"/>
+    <w:lsdException w:name="List Table 5 Dark Accent 3" w:uiPriority="50"/>
+    <w:lsdException w:name="List Table 6 Colorful Accent 3" w:uiPriority="51"/>
+    <w:lsdException w:name="List Table 7 Colorful Accent 3" w:uiPriority="52"/>
+    <w:lsdException w:name="List Table 1 Light Accent 4" w:uiPriority="46"/>
+    <w:lsdException w:name="List Table 2 Accent 4" w:uiPriority="47"/>
+    <w:lsdException w:name="List Table 3 Accent 4" w:uiPriority="48"/>
+    <w:lsdException w:name="List Table 4 Accent 4" w:uiPriority="49"/>
+    <w:lsdException w:name="List Table 5 Dark Accent 4" w:uiPriority="50"/>
+    <w:lsdException w:name="List Table 6 Colorful Accent 4" w:uiPriority="51"/>
+    <w:lsdException w:name="List Table 7 Colorful Accent 4" w:uiPriority="52"/>
+    <w:lsdException w:name="List Table 1 Light Accent 5" w:uiPriority="46"/>
+    <w:lsdException w:name="List Table 2 Accent 5" w:uiPriority="47"/>
+    <w:lsdException w:name="List Table 3 Accent 5" w:uiPriority="48"/>
+    <w:lsdException w:name="List Table 4 Accent 5" w:uiPriority="49"/>
+    <w:lsdException w:name="List Table 5 Dark Accent 5" w:uiPriority="50"/>
+    <w:lsdException w:name="List Table 6 Colorful Accent 5" w:uiPriority="51"/>
+    <w:lsdException w:name="List Table 7 Colorful Accent 5" w:uiPriority="52"/>
+    <w:lsdException w:name="List Table 1 Light Accent 6" w:uiPriority="46"/>
+    <w:lsdException w:name="List Table 2 Accent 6" w:uiPriority="47"/>
+    <w:lsdException w:name="List Table 3 Accent 6" w:uiPriority="48"/>
+    <w:lsdException w:name="List Table 4 Accent 6" w:uiPriority="49"/>
+    <w:lsdException w:name="List Table 5 Dark Accent 6" w:uiPriority="50"/>
+    <w:lsdException w:name="List Table 6 Colorful Accent 6" w:uiPriority="51"/>
+    <w:lsdException w:name="List Table 7 Colorful Accent 6" w:uiPriority="52"/>
   </w:latentStyles>
   <w:style w:type="paragraph" w:default="1" w:styleId="Normal">
     <w:name w:val="Normal"/>
@@ -10233,7 +10576,6 @@
     <w:uiPriority w:val="99"/>
     <w:semiHidden/>
     <w:unhideWhenUsed/>
-    <w:qFormat/>
     <w:tblPr>
       <w:tblInd w:w="0" w:type="dxa"/>
       <w:tblCellMar>
@@ -10344,7 +10686,6 @@
       <w:ind w:left="115" w:right="115"/>
     </w:pPr>
     <w:tblPr>
-      <w:tblInd w:w="0" w:type="dxa"/>
       <w:tblBorders>
         <w:top w:val="single" w:sz="4" w:space="0" w:color="auto"/>
         <w:left w:val="single" w:sz="4" w:space="0" w:color="auto"/>
@@ -10354,9 +10695,7 @@
         <w:insideV w:val="single" w:sz="4" w:space="0" w:color="auto"/>
       </w:tblBorders>
       <w:tblCellMar>
-        <w:top w:w="0" w:type="dxa"/>
         <w:left w:w="0" w:type="dxa"/>
-        <w:bottom w:w="0" w:type="dxa"/>
         <w:right w:w="0" w:type="dxa"/>
       </w:tblCellMar>
     </w:tblPr>
@@ -10429,11 +10768,11 @@
       <w:sz w:val="36"/>
     </w:rPr>
   </w:style>
-  <w:style w:type="paragraph" w:styleId="Ttulo">
+  <w:style w:type="paragraph" w:styleId="Puesto">
     <w:name w:val="Title"/>
     <w:basedOn w:val="Normal"/>
     <w:next w:val="Normal"/>
-    <w:link w:val="TtuloCar"/>
+    <w:link w:val="PuestoCar"/>
     <w:uiPriority w:val="2"/>
     <w:qFormat/>
     <w:rsid w:val="0039327D"/>
@@ -10448,10 +10787,10 @@
       <w:sz w:val="200"/>
     </w:rPr>
   </w:style>
-  <w:style w:type="character" w:customStyle="1" w:styleId="TtuloCar">
-    <w:name w:val="Título Car"/>
+  <w:style w:type="character" w:customStyle="1" w:styleId="PuestoCar">
+    <w:name w:val="Puesto Car"/>
     <w:basedOn w:val="Fuentedeprrafopredeter"/>
-    <w:link w:val="Ttulo"/>
+    <w:link w:val="Puesto"/>
     <w:uiPriority w:val="2"/>
     <w:rsid w:val="0039327D"/>
     <w:rPr>
@@ -10827,7 +11166,6 @@
       <w:spacing w:before="60" w:after="60" w:line="240" w:lineRule="auto"/>
     </w:pPr>
     <w:tblPr>
-      <w:tblInd w:w="0" w:type="dxa"/>
       <w:tblBorders>
         <w:top w:val="single" w:sz="8" w:space="0" w:color="000000" w:themeColor="text1"/>
         <w:left w:val="single" w:sz="8" w:space="0" w:color="000000" w:themeColor="text1"/>
@@ -10837,9 +11175,7 @@
         <w:insideV w:val="single" w:sz="8" w:space="0" w:color="000000" w:themeColor="text1"/>
       </w:tblBorders>
       <w:tblCellMar>
-        <w:top w:w="0" w:type="dxa"/>
         <w:left w:w="72" w:type="dxa"/>
-        <w:bottom w:w="0" w:type="dxa"/>
         <w:right w:w="72" w:type="dxa"/>
       </w:tblCellMar>
     </w:tblPr>
@@ -10937,17 +11273,10 @@
     <w:tblPr>
       <w:tblStyleRowBandSize w:val="1"/>
       <w:tblStyleColBandSize w:val="1"/>
-      <w:tblInd w:w="0" w:type="dxa"/>
       <w:tblBorders>
         <w:top w:val="single" w:sz="8" w:space="0" w:color="000000" w:themeColor="text1"/>
         <w:bottom w:val="single" w:sz="8" w:space="0" w:color="000000" w:themeColor="text1"/>
       </w:tblBorders>
-      <w:tblCellMar>
-        <w:top w:w="0" w:type="dxa"/>
-        <w:left w:w="108" w:type="dxa"/>
-        <w:bottom w:w="0" w:type="dxa"/>
-        <w:right w:w="108" w:type="dxa"/>
-      </w:tblCellMar>
     </w:tblPr>
     <w:tblStylePr w:type="firstRow">
       <w:pPr>
@@ -11154,8 +11483,8 @@
       <w:lang w:eastAsia="es-ES"/>
     </w:rPr>
   </w:style>
-  <w:style w:type="table" w:customStyle="1" w:styleId="GridTable2Accent1">
-    <w:name w:val="Grid Table 2 Accent 1"/>
+  <w:style w:type="table" w:customStyle="1" w:styleId="Tabladecuadrcula2-nfasis11">
+    <w:name w:val="Tabla de cuadrícula 2 - Énfasis 11"/>
     <w:basedOn w:val="Tablanormal"/>
     <w:uiPriority w:val="47"/>
     <w:rsid w:val="00ED766B"/>
@@ -11165,19 +11494,12 @@
     <w:tblPr>
       <w:tblStyleRowBandSize w:val="1"/>
       <w:tblStyleColBandSize w:val="1"/>
-      <w:tblInd w:w="0" w:type="dxa"/>
       <w:tblBorders>
         <w:top w:val="single" w:sz="2" w:space="0" w:color="F58F7A" w:themeColor="accent1" w:themeTint="99"/>
         <w:bottom w:val="single" w:sz="2" w:space="0" w:color="F58F7A" w:themeColor="accent1" w:themeTint="99"/>
         <w:insideH w:val="single" w:sz="2" w:space="0" w:color="F58F7A" w:themeColor="accent1" w:themeTint="99"/>
         <w:insideV w:val="single" w:sz="2" w:space="0" w:color="F58F7A" w:themeColor="accent1" w:themeTint="99"/>
       </w:tblBorders>
-      <w:tblCellMar>
-        <w:top w:w="0" w:type="dxa"/>
-        <w:left w:w="108" w:type="dxa"/>
-        <w:bottom w:w="0" w:type="dxa"/>
-        <w:right w:w="108" w:type="dxa"/>
-      </w:tblCellMar>
     </w:tblPr>
     <w:tblStylePr w:type="firstRow">
       <w:rPr>
@@ -11286,496 +11608,6 @@
     </w:rPr>
   </w:style>
 </w:styles>
-</file>
-
-<file path=word/glossary/document.xml><?xml version="1.0" encoding="utf-8"?>
-<w:glossaryDocument xmlns:ve="http://schemas.openxmlformats.org/markup-compatibility/2006" xmlns:o="urn:schemas-microsoft-com:office:office" xmlns:r="http://schemas.openxmlformats.org/officeDocument/2006/relationships" xmlns:m="http://schemas.openxmlformats.org/officeDocument/2006/math" xmlns:v="urn:schemas-microsoft-com:vml" xmlns:wp="http://schemas.openxmlformats.org/drawingml/2006/wordprocessingDrawing" xmlns:w10="urn:schemas-microsoft-com:office:word" xmlns:w="http://schemas.openxmlformats.org/wordprocessingml/2006/main" xmlns:wne="http://schemas.microsoft.com/office/word/2006/wordml">
-  <w:docParts/>
-</w:glossaryDocument>
-</file>
-
-<file path=word/glossary/fontTable.xml><?xml version="1.0" encoding="utf-8"?>
-<w:fonts xmlns:r="http://schemas.openxmlformats.org/officeDocument/2006/relationships" xmlns:w="http://schemas.openxmlformats.org/wordprocessingml/2006/main">
-  <w:font w:name="Cambria">
-    <w:panose1 w:val="02040503050406030204"/>
-    <w:charset w:val="00"/>
-    <w:family w:val="roman"/>
-    <w:pitch w:val="variable"/>
-    <w:sig w:usb0="E00002FF" w:usb1="400004FF" w:usb2="00000000" w:usb3="00000000" w:csb0="0000019F" w:csb1="00000000"/>
-  </w:font>
-  <w:font w:name="Times New Roman">
-    <w:panose1 w:val="02020603050405020304"/>
-    <w:charset w:val="00"/>
-    <w:family w:val="roman"/>
-    <w:pitch w:val="variable"/>
-    <w:sig w:usb0="E0002AFF" w:usb1="C0007841" w:usb2="00000009" w:usb3="00000000" w:csb0="000001FF" w:csb1="00000000"/>
-  </w:font>
-  <w:font w:name="Arial">
-    <w:panose1 w:val="020B0604020202020204"/>
-    <w:charset w:val="00"/>
-    <w:family w:val="swiss"/>
-    <w:pitch w:val="variable"/>
-    <w:sig w:usb0="E0002AFF" w:usb1="C0007843" w:usb2="00000009" w:usb3="00000000" w:csb0="000001FF" w:csb1="00000000"/>
-  </w:font>
-  <w:font w:name="Courier New">
-    <w:panose1 w:val="02070309020205020404"/>
-    <w:charset w:val="00"/>
-    <w:family w:val="modern"/>
-    <w:pitch w:val="fixed"/>
-    <w:sig w:usb0="E0002AFF" w:usb1="C0007843" w:usb2="00000009" w:usb3="00000000" w:csb0="000001FF" w:csb1="00000000"/>
-  </w:font>
-  <w:font w:name="Wingdings">
-    <w:panose1 w:val="05000000000000000000"/>
-    <w:charset w:val="02"/>
-    <w:family w:val="auto"/>
-    <w:pitch w:val="variable"/>
-    <w:sig w:usb0="00000000" w:usb1="10000000" w:usb2="00000000" w:usb3="00000000" w:csb0="80000000" w:csb1="00000000"/>
-  </w:font>
-  <w:font w:name="Symbol">
-    <w:panose1 w:val="05050102010706020507"/>
-    <w:charset w:val="02"/>
-    <w:family w:val="roman"/>
-    <w:pitch w:val="variable"/>
-    <w:sig w:usb0="00000000" w:usb1="10000000" w:usb2="00000000" w:usb3="00000000" w:csb0="80000000" w:csb1="00000000"/>
-  </w:font>
-  <w:font w:name="MS PGothic">
-    <w:altName w:val="ＭＳ Ｐゴシック"/>
-    <w:panose1 w:val="020B0600070205080204"/>
-    <w:charset w:val="80"/>
-    <w:family w:val="swiss"/>
-    <w:pitch w:val="variable"/>
-    <w:sig w:usb0="E00002FF" w:usb1="6AC7FDFB" w:usb2="00000012" w:usb3="00000000" w:csb0="0002009F" w:csb1="00000000"/>
-  </w:font>
-  <w:font w:name="Tahoma">
-    <w:panose1 w:val="020B0604030504040204"/>
-    <w:charset w:val="00"/>
-    <w:family w:val="swiss"/>
-    <w:notTrueType/>
-    <w:pitch w:val="variable"/>
-    <w:sig w:usb0="00000003" w:usb1="00000000" w:usb2="00000000" w:usb3="00000000" w:csb0="00000001" w:csb1="00000000"/>
-  </w:font>
-  <w:font w:name="Calibri">
-    <w:panose1 w:val="020F0502020204030204"/>
-    <w:charset w:val="00"/>
-    <w:family w:val="swiss"/>
-    <w:pitch w:val="variable"/>
-    <w:sig w:usb0="E00002FF" w:usb1="4000ACFF" w:usb2="00000001" w:usb3="00000000" w:csb0="0000019F" w:csb1="00000000"/>
-  </w:font>
-</w:fonts>
-</file>
-
-<file path=word/glossary/numbering.xml><?xml version="1.0" encoding="utf-8"?>
-<w:numbering xmlns:ve="http://schemas.openxmlformats.org/markup-compatibility/2006" xmlns:o="urn:schemas-microsoft-com:office:office" xmlns:r="http://schemas.openxmlformats.org/officeDocument/2006/relationships" xmlns:m="http://schemas.openxmlformats.org/officeDocument/2006/math" xmlns:v="urn:schemas-microsoft-com:vml" xmlns:wp="http://schemas.openxmlformats.org/drawingml/2006/wordprocessingDrawing" xmlns:w10="urn:schemas-microsoft-com:office:word" xmlns:w="http://schemas.openxmlformats.org/wordprocessingml/2006/main" xmlns:wne="http://schemas.microsoft.com/office/word/2006/wordml">
-  <w:abstractNum w:abstractNumId="0">
-    <w:nsid w:val="FFFFFF89"/>
-    <w:multiLevelType w:val="singleLevel"/>
-    <w:tmpl w:val="60E6EB78"/>
-    <w:lvl w:ilvl="0">
-      <w:start w:val="1"/>
-      <w:numFmt w:val="bullet"/>
-      <w:pStyle w:val="Listaconvietas"/>
-      <w:lvlText w:val="•"/>
-      <w:lvlJc w:val="left"/>
-      <w:pPr>
-        <w:ind w:left="576" w:hanging="288"/>
-      </w:pPr>
-      <w:rPr>
-        <w:rFonts w:ascii="Cambria" w:hAnsi="Cambria" w:hint="default"/>
-        <w:color w:val="4F81BD" w:themeColor="accent1"/>
-      </w:rPr>
-    </w:lvl>
-  </w:abstractNum>
-  <w:num w:numId="1">
-    <w:abstractNumId w:val="0"/>
-  </w:num>
-</w:numbering>
-</file>
-
-<file path=word/glossary/settings.xml><?xml version="1.0" encoding="utf-8"?>
-<w:settings xmlns:o="urn:schemas-microsoft-com:office:office" xmlns:r="http://schemas.openxmlformats.org/officeDocument/2006/relationships" xmlns:m="http://schemas.openxmlformats.org/officeDocument/2006/math" xmlns:v="urn:schemas-microsoft-com:vml" xmlns:w10="urn:schemas-microsoft-com:office:word" xmlns:w="http://schemas.openxmlformats.org/wordprocessingml/2006/main" xmlns:sl="http://schemas.openxmlformats.org/schemaLibrary/2006/main">
-  <w:view w:val="normal"/>
-  <w:defaultTabStop w:val="708"/>
-  <w:hyphenationZone w:val="425"/>
-  <w:characterSpacingControl w:val="doNotCompress"/>
-  <w:compat>
-    <w:useFELayout/>
-  </w:compat>
-  <w:rsids>
-    <w:rsidRoot w:val="00BB565E"/>
-    <w:rsid w:val="00073721"/>
-    <w:rsid w:val="00087DF2"/>
-    <w:rsid w:val="00814C77"/>
-    <w:rsid w:val="008B1341"/>
-    <w:rsid w:val="00BB565E"/>
-    <w:rsid w:val="00C347EA"/>
-    <w:rsid w:val="00DD1B37"/>
-    <w:rsid w:val="00EC44A7"/>
-  </w:rsids>
-  <m:mathPr>
-    <m:mathFont m:val="Cambria Math"/>
-    <m:brkBin m:val="before"/>
-    <m:brkBinSub m:val="--"/>
-    <m:smallFrac/>
-    <m:dispDef/>
-    <m:lMargin m:val="0"/>
-    <m:rMargin m:val="0"/>
-    <m:defJc m:val="centerGroup"/>
-    <m:wrapIndent m:val="1440"/>
-    <m:intLim m:val="subSup"/>
-    <m:naryLim m:val="undOvr"/>
-  </m:mathPr>
-  <w:themeFontLang w:val="es-ES"/>
-  <w:clrSchemeMapping w:bg1="light1" w:t1="dark1" w:bg2="light2" w:t2="dark2" w:accent1="accent1" w:accent2="accent2" w:accent3="accent3" w:accent4="accent4" w:accent5="accent5" w:accent6="accent6" w:hyperlink="hyperlink" w:followedHyperlink="followedHyperlink"/>
-  <w:decimalSymbol w:val=","/>
-  <w:listSeparator w:val=";"/>
-</w:settings>
-</file>
-
-<file path=word/glossary/styles.xml><?xml version="1.0" encoding="utf-8"?>
-<w:styles xmlns:r="http://schemas.openxmlformats.org/officeDocument/2006/relationships" xmlns:w="http://schemas.openxmlformats.org/wordprocessingml/2006/main">
-  <w:docDefaults>
-    <w:rPrDefault>
-      <w:rPr>
-        <w:rFonts w:asciiTheme="minorHAnsi" w:eastAsiaTheme="minorEastAsia" w:hAnsiTheme="minorHAnsi" w:cstheme="minorBidi"/>
-        <w:sz w:val="22"/>
-        <w:szCs w:val="22"/>
-        <w:lang w:val="es-ES" w:eastAsia="es-ES" w:bidi="ar-SA"/>
-      </w:rPr>
-    </w:rPrDefault>
-    <w:pPrDefault>
-      <w:pPr>
-        <w:spacing w:after="160" w:line="259" w:lineRule="auto"/>
-      </w:pPr>
-    </w:pPrDefault>
-  </w:docDefaults>
-  <w:latentStyles w:defLockedState="0" w:defUIPriority="99" w:defSemiHidden="1" w:defUnhideWhenUsed="1" w:defQFormat="0" w:count="267">
-    <w:lsdException w:name="Normal" w:semiHidden="0" w:uiPriority="0" w:unhideWhenUsed="0" w:qFormat="1"/>
-    <w:lsdException w:name="heading 1" w:semiHidden="0" w:uiPriority="9" w:unhideWhenUsed="0" w:qFormat="1"/>
-    <w:lsdException w:name="heading 2" w:uiPriority="9" w:qFormat="1"/>
-    <w:lsdException w:name="heading 3" w:uiPriority="9" w:qFormat="1"/>
-    <w:lsdException w:name="heading 4" w:uiPriority="9" w:qFormat="1"/>
-    <w:lsdException w:name="heading 5" w:uiPriority="9" w:qFormat="1"/>
-    <w:lsdException w:name="heading 6" w:uiPriority="9" w:qFormat="1"/>
-    <w:lsdException w:name="heading 7" w:uiPriority="9" w:qFormat="1"/>
-    <w:lsdException w:name="heading 8" w:uiPriority="9" w:qFormat="1"/>
-    <w:lsdException w:name="heading 9" w:uiPriority="9" w:qFormat="1"/>
-    <w:lsdException w:name="toc 1" w:uiPriority="39"/>
-    <w:lsdException w:name="toc 2" w:uiPriority="39"/>
-    <w:lsdException w:name="toc 3" w:uiPriority="39"/>
-    <w:lsdException w:name="toc 4" w:uiPriority="39"/>
-    <w:lsdException w:name="toc 5" w:uiPriority="39"/>
-    <w:lsdException w:name="toc 6" w:uiPriority="39"/>
-    <w:lsdException w:name="toc 7" w:uiPriority="39"/>
-    <w:lsdException w:name="toc 8" w:uiPriority="39"/>
-    <w:lsdException w:name="toc 9" w:uiPriority="39"/>
-    <w:lsdException w:name="caption" w:uiPriority="35" w:qFormat="1"/>
-    <w:lsdException w:name="List Bullet" w:uiPriority="1" w:qFormat="1"/>
-    <w:lsdException w:name="Title" w:semiHidden="0" w:uiPriority="10" w:unhideWhenUsed="0" w:qFormat="1"/>
-    <w:lsdException w:name="Default Paragraph Font" w:uiPriority="1"/>
-    <w:lsdException w:name="Subtitle" w:semiHidden="0" w:uiPriority="11" w:unhideWhenUsed="0" w:qFormat="1"/>
-    <w:lsdException w:name="Strong" w:semiHidden="0" w:uiPriority="10" w:unhideWhenUsed="0" w:qFormat="1"/>
-    <w:lsdException w:name="Emphasis" w:semiHidden="0" w:uiPriority="20" w:unhideWhenUsed="0" w:qFormat="1"/>
-    <w:lsdException w:name="Table Grid" w:semiHidden="0" w:uiPriority="39" w:unhideWhenUsed="0"/>
-    <w:lsdException w:name="Placeholder Text" w:unhideWhenUsed="0"/>
-    <w:lsdException w:name="No Spacing" w:semiHidden="0" w:uiPriority="1" w:unhideWhenUsed="0" w:qFormat="1"/>
-    <w:lsdException w:name="Light Shading" w:semiHidden="0" w:uiPriority="60" w:unhideWhenUsed="0"/>
-    <w:lsdException w:name="Light List" w:semiHidden="0" w:uiPriority="61" w:unhideWhenUsed="0"/>
-    <w:lsdException w:name="Light Grid" w:semiHidden="0" w:uiPriority="62" w:unhideWhenUsed="0"/>
-    <w:lsdException w:name="Medium Shading 1" w:semiHidden="0" w:uiPriority="63" w:unhideWhenUsed="0"/>
-    <w:lsdException w:name="Medium Shading 2" w:semiHidden="0" w:uiPriority="64" w:unhideWhenUsed="0"/>
-    <w:lsdException w:name="Medium List 1" w:semiHidden="0" w:uiPriority="65" w:unhideWhenUsed="0"/>
-    <w:lsdException w:name="Medium List 2" w:semiHidden="0" w:uiPriority="66" w:unhideWhenUsed="0"/>
-    <w:lsdException w:name="Medium Grid 1" w:semiHidden="0" w:uiPriority="67" w:unhideWhenUsed="0"/>
-    <w:lsdException w:name="Medium Grid 2" w:semiHidden="0" w:uiPriority="68" w:unhideWhenUsed="0"/>
-    <w:lsdException w:name="Medium Grid 3" w:semiHidden="0" w:uiPriority="69" w:unhideWhenUsed="0"/>
-    <w:lsdException w:name="Dark List" w:semiHidden="0" w:uiPriority="70" w:unhideWhenUsed="0"/>
-    <w:lsdException w:name="Colorful Shading" w:semiHidden="0" w:uiPriority="71" w:unhideWhenUsed="0"/>
-    <w:lsdException w:name="Colorful List" w:semiHidden="0" w:uiPriority="72" w:unhideWhenUsed="0"/>
-    <w:lsdException w:name="Colorful Grid" w:semiHidden="0" w:uiPriority="73" w:unhideWhenUsed="0"/>
-    <w:lsdException w:name="Light Shading Accent 1" w:semiHidden="0" w:uiPriority="60" w:unhideWhenUsed="0"/>
-    <w:lsdException w:name="Light List Accent 1" w:semiHidden="0" w:uiPriority="61" w:unhideWhenUsed="0"/>
-    <w:lsdException w:name="Light Grid Accent 1" w:semiHidden="0" w:uiPriority="62" w:unhideWhenUsed="0"/>
-    <w:lsdException w:name="Medium Shading 1 Accent 1" w:semiHidden="0" w:uiPriority="63" w:unhideWhenUsed="0"/>
-    <w:lsdException w:name="Medium Shading 2 Accent 1" w:semiHidden="0" w:uiPriority="64" w:unhideWhenUsed="0"/>
-    <w:lsdException w:name="Medium List 1 Accent 1" w:semiHidden="0" w:uiPriority="65" w:unhideWhenUsed="0"/>
-    <w:lsdException w:name="Revision" w:unhideWhenUsed="0"/>
-    <w:lsdException w:name="List Paragraph" w:semiHidden="0" w:uiPriority="34" w:unhideWhenUsed="0" w:qFormat="1"/>
-    <w:lsdException w:name="Quote" w:semiHidden="0" w:uiPriority="29" w:unhideWhenUsed="0" w:qFormat="1"/>
-    <w:lsdException w:name="Intense Quote" w:semiHidden="0" w:uiPriority="30" w:unhideWhenUsed="0" w:qFormat="1"/>
-    <w:lsdException w:name="Medium List 2 Accent 1" w:semiHidden="0" w:uiPriority="66" w:unhideWhenUsed="0"/>
-    <w:lsdException w:name="Medium Grid 1 Accent 1" w:semiHidden="0" w:uiPriority="67" w:unhideWhenUsed="0"/>
-    <w:lsdException w:name="Medium Grid 2 Accent 1" w:semiHidden="0" w:uiPriority="68" w:unhideWhenUsed="0"/>
-    <w:lsdException w:name="Medium Grid 3 Accent 1" w:semiHidden="0" w:uiPriority="69" w:unhideWhenUsed="0"/>
-    <w:lsdException w:name="Dark List Accent 1" w:semiHidden="0" w:uiPriority="70" w:unhideWhenUsed="0"/>
-    <w:lsdException w:name="Colorful Shading Accent 1" w:semiHidden="0" w:uiPriority="71" w:unhideWhenUsed="0"/>
-    <w:lsdException w:name="Colorful List Accent 1" w:semiHidden="0" w:uiPriority="72" w:unhideWhenUsed="0"/>
-    <w:lsdException w:name="Colorful Grid Accent 1" w:semiHidden="0" w:uiPriority="73" w:unhideWhenUsed="0"/>
-    <w:lsdException w:name="Light Shading Accent 2" w:semiHidden="0" w:uiPriority="60" w:unhideWhenUsed="0"/>
-    <w:lsdException w:name="Light List Accent 2" w:semiHidden="0" w:uiPriority="61" w:unhideWhenUsed="0"/>
-    <w:lsdException w:name="Light Grid Accent 2" w:semiHidden="0" w:uiPriority="62" w:unhideWhenUsed="0"/>
-    <w:lsdException w:name="Medium Shading 1 Accent 2" w:semiHidden="0" w:uiPriority="63" w:unhideWhenUsed="0"/>
-    <w:lsdException w:name="Medium Shading 2 Accent 2" w:semiHidden="0" w:uiPriority="64" w:unhideWhenUsed="0"/>
-    <w:lsdException w:name="Medium List 1 Accent 2" w:semiHidden="0" w:uiPriority="65" w:unhideWhenUsed="0"/>
-    <w:lsdException w:name="Medium List 2 Accent 2" w:semiHidden="0" w:uiPriority="66" w:unhideWhenUsed="0"/>
-    <w:lsdException w:name="Medium Grid 1 Accent 2" w:semiHidden="0" w:uiPriority="67" w:unhideWhenUsed="0"/>
-    <w:lsdException w:name="Medium Grid 2 Accent 2" w:semiHidden="0" w:uiPriority="68" w:unhideWhenUsed="0"/>
-    <w:lsdException w:name="Medium Grid 3 Accent 2" w:semiHidden="0" w:uiPriority="69" w:unhideWhenUsed="0"/>
-    <w:lsdException w:name="Dark List Accent 2" w:semiHidden="0" w:uiPriority="70" w:unhideWhenUsed="0"/>
-    <w:lsdException w:name="Colorful Shading Accent 2" w:semiHidden="0" w:uiPriority="71" w:unhideWhenUsed="0"/>
-    <w:lsdException w:name="Colorful List Accent 2" w:semiHidden="0" w:uiPriority="72" w:unhideWhenUsed="0"/>
-    <w:lsdException w:name="Colorful Grid Accent 2" w:semiHidden="0" w:uiPriority="73" w:unhideWhenUsed="0"/>
-    <w:lsdException w:name="Light Shading Accent 3" w:semiHidden="0" w:uiPriority="60" w:unhideWhenUsed="0"/>
-    <w:lsdException w:name="Light List Accent 3" w:semiHidden="0" w:uiPriority="61" w:unhideWhenUsed="0"/>
-    <w:lsdException w:name="Light Grid Accent 3" w:semiHidden="0" w:uiPriority="62" w:unhideWhenUsed="0"/>
-    <w:lsdException w:name="Medium Shading 1 Accent 3" w:semiHidden="0" w:uiPriority="63" w:unhideWhenUsed="0"/>
-    <w:lsdException w:name="Medium Shading 2 Accent 3" w:semiHidden="0" w:uiPriority="64" w:unhideWhenUsed="0"/>
-    <w:lsdException w:name="Medium List 1 Accent 3" w:semiHidden="0" w:uiPriority="65" w:unhideWhenUsed="0"/>
-    <w:lsdException w:name="Medium List 2 Accent 3" w:semiHidden="0" w:uiPriority="66" w:unhideWhenUsed="0"/>
-    <w:lsdException w:name="Medium Grid 1 Accent 3" w:semiHidden="0" w:uiPriority="67" w:unhideWhenUsed="0"/>
-    <w:lsdException w:name="Medium Grid 2 Accent 3" w:semiHidden="0" w:uiPriority="68" w:unhideWhenUsed="0"/>
-    <w:lsdException w:name="Medium Grid 3 Accent 3" w:semiHidden="0" w:uiPriority="69" w:unhideWhenUsed="0"/>
-    <w:lsdException w:name="Dark List Accent 3" w:semiHidden="0" w:uiPriority="70" w:unhideWhenUsed="0"/>
-    <w:lsdException w:name="Colorful Shading Accent 3" w:semiHidden="0" w:uiPriority="71" w:unhideWhenUsed="0"/>
-    <w:lsdException w:name="Colorful List Accent 3" w:semiHidden="0" w:uiPriority="72" w:unhideWhenUsed="0"/>
-    <w:lsdException w:name="Colorful Grid Accent 3" w:semiHidden="0" w:uiPriority="73" w:unhideWhenUsed="0"/>
-    <w:lsdException w:name="Light Shading Accent 4" w:semiHidden="0" w:uiPriority="60" w:unhideWhenUsed="0"/>
-    <w:lsdException w:name="Light List Accent 4" w:semiHidden="0" w:uiPriority="61" w:unhideWhenUsed="0"/>
-    <w:lsdException w:name="Light Grid Accent 4" w:semiHidden="0" w:uiPriority="62" w:unhideWhenUsed="0"/>
-    <w:lsdException w:name="Medium Shading 1 Accent 4" w:semiHidden="0" w:uiPriority="63" w:unhideWhenUsed="0"/>
-    <w:lsdException w:name="Medium Shading 2 Accent 4" w:semiHidden="0" w:uiPriority="64" w:unhideWhenUsed="0"/>
-    <w:lsdException w:name="Medium List 1 Accent 4" w:semiHidden="0" w:uiPriority="65" w:unhideWhenUsed="0"/>
-    <w:lsdException w:name="Medium List 2 Accent 4" w:semiHidden="0" w:uiPriority="66" w:unhideWhenUsed="0"/>
-    <w:lsdException w:name="Medium Grid 1 Accent 4" w:semiHidden="0" w:uiPriority="67" w:unhideWhenUsed="0"/>
-    <w:lsdException w:name="Medium Grid 2 Accent 4" w:semiHidden="0" w:uiPriority="68" w:unhideWhenUsed="0"/>
-    <w:lsdException w:name="Medium Grid 3 Accent 4" w:semiHidden="0" w:uiPriority="69" w:unhideWhenUsed="0"/>
-    <w:lsdException w:name="Dark List Accent 4" w:semiHidden="0" w:uiPriority="70" w:unhideWhenUsed="0"/>
-    <w:lsdException w:name="Colorful Shading Accent 4" w:semiHidden="0" w:uiPriority="71" w:unhideWhenUsed="0"/>
-    <w:lsdException w:name="Colorful List Accent 4" w:semiHidden="0" w:uiPriority="72" w:unhideWhenUsed="0"/>
-    <w:lsdException w:name="Colorful Grid Accent 4" w:semiHidden="0" w:uiPriority="73" w:unhideWhenUsed="0"/>
-    <w:lsdException w:name="Light Shading Accent 5" w:semiHidden="0" w:uiPriority="60" w:unhideWhenUsed="0"/>
-    <w:lsdException w:name="Light List Accent 5" w:semiHidden="0" w:uiPriority="61" w:unhideWhenUsed="0"/>
-    <w:lsdException w:name="Light Grid Accent 5" w:semiHidden="0" w:uiPriority="62" w:unhideWhenUsed="0"/>
-    <w:lsdException w:name="Medium Shading 1 Accent 5" w:semiHidden="0" w:uiPriority="63" w:unhideWhenUsed="0"/>
-    <w:lsdException w:name="Medium Shading 2 Accent 5" w:semiHidden="0" w:uiPriority="64" w:unhideWhenUsed="0"/>
-    <w:lsdException w:name="Medium List 1 Accent 5" w:semiHidden="0" w:uiPriority="65" w:unhideWhenUsed="0"/>
-    <w:lsdException w:name="Medium List 2 Accent 5" w:semiHidden="0" w:uiPriority="66" w:unhideWhenUsed="0"/>
-    <w:lsdException w:name="Medium Grid 1 Accent 5" w:semiHidden="0" w:uiPriority="67" w:unhideWhenUsed="0"/>
-    <w:lsdException w:name="Medium Grid 2 Accent 5" w:semiHidden="0" w:uiPriority="68" w:unhideWhenUsed="0"/>
-    <w:lsdException w:name="Medium Grid 3 Accent 5" w:semiHidden="0" w:uiPriority="69" w:unhideWhenUsed="0"/>
-    <w:lsdException w:name="Dark List Accent 5" w:semiHidden="0" w:uiPriority="70" w:unhideWhenUsed="0"/>
-    <w:lsdException w:name="Colorful Shading Accent 5" w:semiHidden="0" w:uiPriority="71" w:unhideWhenUsed="0"/>
-    <w:lsdException w:name="Colorful List Accent 5" w:semiHidden="0" w:uiPriority="72" w:unhideWhenUsed="0"/>
-    <w:lsdException w:name="Colorful Grid Accent 5" w:semiHidden="0" w:uiPriority="73" w:unhideWhenUsed="0"/>
-    <w:lsdException w:name="Light Shading Accent 6" w:semiHidden="0" w:uiPriority="60" w:unhideWhenUsed="0"/>
-    <w:lsdException w:name="Light List Accent 6" w:semiHidden="0" w:uiPriority="61" w:unhideWhenUsed="0"/>
-    <w:lsdException w:name="Light Grid Accent 6" w:semiHidden="0" w:uiPriority="62" w:unhideWhenUsed="0"/>
-    <w:lsdException w:name="Medium Shading 1 Accent 6" w:semiHidden="0" w:uiPriority="63" w:unhideWhenUsed="0"/>
-    <w:lsdException w:name="Medium Shading 2 Accent 6" w:semiHidden="0" w:uiPriority="64" w:unhideWhenUsed="0"/>
-    <w:lsdException w:name="Medium List 1 Accent 6" w:semiHidden="0" w:uiPriority="65" w:unhideWhenUsed="0"/>
-    <w:lsdException w:name="Medium List 2 Accent 6" w:semiHidden="0" w:uiPriority="66" w:unhideWhenUsed="0"/>
-    <w:lsdException w:name="Medium Grid 1 Accent 6" w:semiHidden="0" w:uiPriority="67" w:unhideWhenUsed="0"/>
-    <w:lsdException w:name="Medium Grid 2 Accent 6" w:semiHidden="0" w:uiPriority="68" w:unhideWhenUsed="0"/>
-    <w:lsdException w:name="Medium Grid 3 Accent 6" w:semiHidden="0" w:uiPriority="69" w:unhideWhenUsed="0"/>
-    <w:lsdException w:name="Dark List Accent 6" w:semiHidden="0" w:uiPriority="70" w:unhideWhenUsed="0"/>
-    <w:lsdException w:name="Colorful Shading Accent 6" w:semiHidden="0" w:uiPriority="71" w:unhideWhenUsed="0"/>
-    <w:lsdException w:name="Colorful List Accent 6" w:semiHidden="0" w:uiPriority="72" w:unhideWhenUsed="0"/>
-    <w:lsdException w:name="Colorful Grid Accent 6" w:semiHidden="0" w:uiPriority="73" w:unhideWhenUsed="0"/>
-    <w:lsdException w:name="Subtle Emphasis" w:semiHidden="0" w:uiPriority="19" w:unhideWhenUsed="0" w:qFormat="1"/>
-    <w:lsdException w:name="Intense Emphasis" w:semiHidden="0" w:uiPriority="21" w:unhideWhenUsed="0" w:qFormat="1"/>
-    <w:lsdException w:name="Subtle Reference" w:semiHidden="0" w:uiPriority="31" w:unhideWhenUsed="0" w:qFormat="1"/>
-    <w:lsdException w:name="Intense Reference" w:semiHidden="0" w:uiPriority="32" w:unhideWhenUsed="0" w:qFormat="1"/>
-    <w:lsdException w:name="Book Title" w:semiHidden="0" w:uiPriority="33" w:unhideWhenUsed="0" w:qFormat="1"/>
-    <w:lsdException w:name="Bibliography" w:uiPriority="37"/>
-    <w:lsdException w:name="TOC Heading" w:uiPriority="39" w:qFormat="1"/>
-  </w:latentStyles>
-  <w:style w:type="paragraph" w:default="1" w:styleId="Normal">
-    <w:name w:val="Normal"/>
-    <w:qFormat/>
-    <w:rsid w:val="00DD1B37"/>
-  </w:style>
-  <w:style w:type="character" w:default="1" w:styleId="Fuentedeprrafopredeter">
-    <w:name w:val="Default Paragraph Font"/>
-    <w:uiPriority w:val="1"/>
-    <w:semiHidden/>
-    <w:unhideWhenUsed/>
-  </w:style>
-  <w:style w:type="table" w:default="1" w:styleId="Tablanormal">
-    <w:name w:val="Normal Table"/>
-    <w:uiPriority w:val="99"/>
-    <w:semiHidden/>
-    <w:unhideWhenUsed/>
-    <w:qFormat/>
-    <w:tblPr>
-      <w:tblInd w:w="0" w:type="dxa"/>
-      <w:tblCellMar>
-        <w:top w:w="0" w:type="dxa"/>
-        <w:left w:w="108" w:type="dxa"/>
-        <w:bottom w:w="0" w:type="dxa"/>
-        <w:right w:w="108" w:type="dxa"/>
-      </w:tblCellMar>
-    </w:tblPr>
-  </w:style>
-  <w:style w:type="numbering" w:default="1" w:styleId="Sinlista">
-    <w:name w:val="No List"/>
-    <w:uiPriority w:val="99"/>
-    <w:semiHidden/>
-    <w:unhideWhenUsed/>
-  </w:style>
-  <w:style w:type="paragraph" w:customStyle="1" w:styleId="BC63FA1E960545AA9B7A49EE122B756B">
-    <w:name w:val="BC63FA1E960545AA9B7A49EE122B756B"/>
-    <w:rsid w:val="00DD1B37"/>
-  </w:style>
-  <w:style w:type="paragraph" w:customStyle="1" w:styleId="78C4745EF64943BB8BA5B3AB253665EE">
-    <w:name w:val="78C4745EF64943BB8BA5B3AB253665EE"/>
-    <w:rsid w:val="00DD1B37"/>
-  </w:style>
-  <w:style w:type="paragraph" w:customStyle="1" w:styleId="FDAF440C9D5E4AFCB94FC61FC3765461">
-    <w:name w:val="FDAF440C9D5E4AFCB94FC61FC3765461"/>
-    <w:rsid w:val="00DD1B37"/>
-  </w:style>
-  <w:style w:type="paragraph" w:customStyle="1" w:styleId="1FB7793F90294A3CAE76A6F3F710BFB3">
-    <w:name w:val="1FB7793F90294A3CAE76A6F3F710BFB3"/>
-    <w:rsid w:val="00DD1B37"/>
-  </w:style>
-  <w:style w:type="paragraph" w:customStyle="1" w:styleId="516A07069C384A00A10F0A8940B7B84B">
-    <w:name w:val="516A07069C384A00A10F0A8940B7B84B"/>
-    <w:rsid w:val="00DD1B37"/>
-  </w:style>
-  <w:style w:type="paragraph" w:customStyle="1" w:styleId="48E299EC3BCD4685BE42713C7676E1EB">
-    <w:name w:val="48E299EC3BCD4685BE42713C7676E1EB"/>
-    <w:rsid w:val="00DD1B37"/>
-  </w:style>
-  <w:style w:type="paragraph" w:customStyle="1" w:styleId="E7BE854174C34CF2A9FC1377FEAC8D15">
-    <w:name w:val="E7BE854174C34CF2A9FC1377FEAC8D15"/>
-    <w:rsid w:val="00DD1B37"/>
-  </w:style>
-  <w:style w:type="paragraph" w:styleId="Listaconvietas">
-    <w:name w:val="List Bullet"/>
-    <w:basedOn w:val="Normal"/>
-    <w:uiPriority w:val="1"/>
-    <w:unhideWhenUsed/>
-    <w:qFormat/>
-    <w:rsid w:val="00DD1B37"/>
-    <w:pPr>
-      <w:numPr>
-        <w:numId w:val="1"/>
-      </w:numPr>
-      <w:spacing w:before="40" w:after="40" w:line="288" w:lineRule="auto"/>
-    </w:pPr>
-    <w:rPr>
-      <w:rFonts w:eastAsiaTheme="minorHAnsi"/>
-      <w:color w:val="595959" w:themeColor="text1" w:themeTint="A6"/>
-      <w:kern w:val="20"/>
-      <w:sz w:val="20"/>
-      <w:szCs w:val="20"/>
-      <w:lang w:val="en-US" w:eastAsia="en-US"/>
-    </w:rPr>
-  </w:style>
-  <w:style w:type="paragraph" w:customStyle="1" w:styleId="F1ADA9E3A9C5411B9EA31599DAFCEF77">
-    <w:name w:val="F1ADA9E3A9C5411B9EA31599DAFCEF77"/>
-    <w:rsid w:val="00DD1B37"/>
-  </w:style>
-  <w:style w:type="paragraph" w:customStyle="1" w:styleId="A96158215C50474987B09E774844E215">
-    <w:name w:val="A96158215C50474987B09E774844E215"/>
-    <w:rsid w:val="00DD1B37"/>
-  </w:style>
-  <w:style w:type="paragraph" w:customStyle="1" w:styleId="0B2CD6658F2F47DCBD40141682B0BF65">
-    <w:name w:val="0B2CD6658F2F47DCBD40141682B0BF65"/>
-    <w:rsid w:val="00DD1B37"/>
-  </w:style>
-  <w:style w:type="paragraph" w:customStyle="1" w:styleId="6A08D207800C48FD84EE5B284CDE98F3">
-    <w:name w:val="6A08D207800C48FD84EE5B284CDE98F3"/>
-    <w:rsid w:val="00DD1B37"/>
-  </w:style>
-  <w:style w:type="paragraph" w:customStyle="1" w:styleId="4A9D02FCDD034CD18DE3E482845C2925">
-    <w:name w:val="4A9D02FCDD034CD18DE3E482845C2925"/>
-    <w:rsid w:val="00DD1B37"/>
-  </w:style>
-  <w:style w:type="paragraph" w:customStyle="1" w:styleId="7797C6427ECE4AC59CD05C8F74F5FA15">
-    <w:name w:val="7797C6427ECE4AC59CD05C8F74F5FA15"/>
-    <w:rsid w:val="00DD1B37"/>
-  </w:style>
-  <w:style w:type="paragraph" w:customStyle="1" w:styleId="1068FDCD52D64DD1BC6DDD52B1709B51">
-    <w:name w:val="1068FDCD52D64DD1BC6DDD52B1709B51"/>
-    <w:rsid w:val="00DD1B37"/>
-  </w:style>
-  <w:style w:type="paragraph" w:customStyle="1" w:styleId="A427CA75219D4290A337D30EC0E05784">
-    <w:name w:val="A427CA75219D4290A337D30EC0E05784"/>
-    <w:rsid w:val="00DD1B37"/>
-  </w:style>
-  <w:style w:type="character" w:styleId="Textoennegrita">
-    <w:name w:val="Strong"/>
-    <w:basedOn w:val="Fuentedeprrafopredeter"/>
-    <w:uiPriority w:val="10"/>
-    <w:qFormat/>
-    <w:rsid w:val="00DD1B37"/>
-    <w:rPr>
-      <w:b/>
-      <w:bCs/>
-    </w:rPr>
-  </w:style>
-  <w:style w:type="paragraph" w:customStyle="1" w:styleId="9266701801C74AB2BE2EE85F274C8CB2">
-    <w:name w:val="9266701801C74AB2BE2EE85F274C8CB2"/>
-    <w:rsid w:val="00DD1B37"/>
-  </w:style>
-  <w:style w:type="paragraph" w:customStyle="1" w:styleId="CD054D269D7643138C1592CBCE16F50A">
-    <w:name w:val="CD054D269D7643138C1592CBCE16F50A"/>
-    <w:rsid w:val="00DD1B37"/>
-  </w:style>
-  <w:style w:type="paragraph" w:customStyle="1" w:styleId="B26F05D112A842069B67A6F791E6C7EC">
-    <w:name w:val="B26F05D112A842069B67A6F791E6C7EC"/>
-    <w:rsid w:val="00DD1B37"/>
-  </w:style>
-  <w:style w:type="paragraph" w:customStyle="1" w:styleId="A0DED2E164144CB88DC37361503E5B45">
-    <w:name w:val="A0DED2E164144CB88DC37361503E5B45"/>
-    <w:rsid w:val="00DD1B37"/>
-  </w:style>
-  <w:style w:type="paragraph" w:customStyle="1" w:styleId="15DE68B5DA2E4C0BBE4DF5800DF122E9">
-    <w:name w:val="15DE68B5DA2E4C0BBE4DF5800DF122E9"/>
-    <w:rsid w:val="00DD1B37"/>
-  </w:style>
-  <w:style w:type="paragraph" w:customStyle="1" w:styleId="587B6F79B5C245FDBC6DFD831DE3D29F">
-    <w:name w:val="587B6F79B5C245FDBC6DFD831DE3D29F"/>
-    <w:rsid w:val="00DD1B37"/>
-  </w:style>
-  <w:style w:type="paragraph" w:customStyle="1" w:styleId="E60E68EC79414216B4520E71ED97B0D2">
-    <w:name w:val="E60E68EC79414216B4520E71ED97B0D2"/>
-    <w:rsid w:val="00DD1B37"/>
-  </w:style>
-  <w:style w:type="paragraph" w:customStyle="1" w:styleId="BE0990055B17425785E541AFA865509A">
-    <w:name w:val="BE0990055B17425785E541AFA865509A"/>
-    <w:rsid w:val="00DD1B37"/>
-  </w:style>
-  <w:style w:type="paragraph" w:customStyle="1" w:styleId="09D8DF8178FB4F4B89767B881428B5D6">
-    <w:name w:val="09D8DF8178FB4F4B89767B881428B5D6"/>
-    <w:rsid w:val="00DD1B37"/>
-  </w:style>
-  <w:style w:type="paragraph" w:customStyle="1" w:styleId="0E57B0D183234DD3B7B5EA574148F919">
-    <w:name w:val="0E57B0D183234DD3B7B5EA574148F919"/>
-    <w:rsid w:val="00DD1B37"/>
-  </w:style>
-  <w:style w:type="paragraph" w:customStyle="1" w:styleId="5997343061B64AE8A2184FE7EDDB33FE">
-    <w:name w:val="5997343061B64AE8A2184FE7EDDB33FE"/>
-    <w:rsid w:val="00DD1B37"/>
-  </w:style>
-  <w:style w:type="character" w:styleId="Textodelmarcadordeposicin">
-    <w:name w:val="Placeholder Text"/>
-    <w:basedOn w:val="Fuentedeprrafopredeter"/>
-    <w:uiPriority w:val="99"/>
-    <w:semiHidden/>
-    <w:rsid w:val="00BB565E"/>
-    <w:rPr>
-      <w:color w:val="808080"/>
-    </w:rPr>
-  </w:style>
-</w:styles>
-</file>
-
-<file path=word/glossary/webSettings.xml><?xml version="1.0" encoding="utf-8"?>
-<w:webSettings xmlns:r="http://schemas.openxmlformats.org/officeDocument/2006/relationships" xmlns:w="http://schemas.openxmlformats.org/wordprocessingml/2006/main">
-  <w:optimizeForBrowser/>
-  <w:allowPNG/>
-</w:webSettings>
 </file>
 
 <file path=word/theme/theme1.xml><?xml version="1.0" encoding="utf-8"?>
@@ -12106,16 +11938,16 @@
 </file>
 
 <file path=customXml/item2.xml><?xml version="1.0" encoding="utf-8"?>
-<b:Sources xmlns:b="http://schemas.openxmlformats.org/officeDocument/2006/bibliography" SelectedStyle="\APA.XSL" StyleName="APA"/>
-</file>
-
-<file path=customXml/item3.xml><?xml version="1.0" encoding="utf-8"?>
 <?mso-contentType ?>
 <FormTemplates xmlns="http://schemas.microsoft.com/sharepoint/v3/contenttype/forms">
   <Display>DocumentLibraryForm</Display>
   <Edit>AssetEditForm</Edit>
   <New>DocumentLibraryForm</New>
 </FormTemplates>
+</file>
+
+<file path=customXml/item3.xml><?xml version="1.0" encoding="utf-8"?>
+<b:Sources xmlns:b="http://schemas.openxmlformats.org/officeDocument/2006/bibliography" SelectedStyle="\APA.XSL" StyleName="APA"/>
 </file>
 
 <file path=customXml/itemProps1.xml><?xml version="1.0" encoding="utf-8"?>
@@ -12127,17 +11959,17 @@
 </file>
 
 <file path=customXml/itemProps2.xml><?xml version="1.0" encoding="utf-8"?>
-<ds:datastoreItem xmlns:ds="http://schemas.openxmlformats.org/officeDocument/2006/customXml" ds:itemID="{DA43660B-26D3-4501-B8BD-1DD346553684}">
+<ds:datastoreItem xmlns:ds="http://schemas.openxmlformats.org/officeDocument/2006/customXml" ds:itemID="{D688E3CC-6BFC-4E7C-8F7E-5968F9BFCA31}">
   <ds:schemaRefs>
-    <ds:schemaRef ds:uri="http://schemas.openxmlformats.org/officeDocument/2006/bibliography"/>
+    <ds:schemaRef ds:uri="http://schemas.microsoft.com/sharepoint/v3/contenttype/forms"/>
   </ds:schemaRefs>
 </ds:datastoreItem>
 </file>
 
 <file path=customXml/itemProps3.xml><?xml version="1.0" encoding="utf-8"?>
-<ds:datastoreItem xmlns:ds="http://schemas.openxmlformats.org/officeDocument/2006/customXml" ds:itemID="{D688E3CC-6BFC-4E7C-8F7E-5968F9BFCA31}">
+<ds:datastoreItem xmlns:ds="http://schemas.openxmlformats.org/officeDocument/2006/customXml" ds:itemID="{18C29958-FEF0-429C-AF1D-A0808168880D}">
   <ds:schemaRefs>
-    <ds:schemaRef ds:uri="http://schemas.microsoft.com/sharepoint/v3/contenttype/forms"/>
+    <ds:schemaRef ds:uri="http://schemas.openxmlformats.org/officeDocument/2006/bibliography"/>
   </ds:schemaRefs>
 </ds:datastoreItem>
 </file>
--- a/Gestion de riesgos/Gestion_de_riesgos.docx
+++ b/Gestion de riesgos/Gestion_de_riesgos.docx
@@ -1,6 +1,6 @@
 
 <file path=word/document.xml><?xml version="1.0" encoding="utf-8"?>
-<w:document xmlns:wpc="http://schemas.microsoft.com/office/word/2010/wordprocessingCanvas" xmlns:mc="http://schemas.openxmlformats.org/markup-compatibility/2006" xmlns:o="urn:schemas-microsoft-com:office:office" xmlns:r="http://schemas.openxmlformats.org/officeDocument/2006/relationships" xmlns:m="http://schemas.openxmlformats.org/officeDocument/2006/math" xmlns:v="urn:schemas-microsoft-com:vml" xmlns:wp14="http://schemas.microsoft.com/office/word/2010/wordprocessingDrawing" xmlns:wp="http://schemas.openxmlformats.org/drawingml/2006/wordprocessingDrawing" xmlns:w10="urn:schemas-microsoft-com:office:word" xmlns:w="http://schemas.openxmlformats.org/wordprocessingml/2006/main" xmlns:w14="http://schemas.microsoft.com/office/word/2010/wordml" xmlns:w15="http://schemas.microsoft.com/office/word/2012/wordml" xmlns:wpg="http://schemas.microsoft.com/office/word/2010/wordprocessingGroup" xmlns:wpi="http://schemas.microsoft.com/office/word/2010/wordprocessingInk" xmlns:wne="http://schemas.microsoft.com/office/word/2006/wordml" xmlns:wps="http://schemas.microsoft.com/office/word/2010/wordprocessingShape" mc:Ignorable="w14 w15 wp14">
+<w:document xmlns:ve="http://schemas.openxmlformats.org/markup-compatibility/2006" xmlns:o="urn:schemas-microsoft-com:office:office" xmlns:r="http://schemas.openxmlformats.org/officeDocument/2006/relationships" xmlns:m="http://schemas.openxmlformats.org/officeDocument/2006/math" xmlns:v="urn:schemas-microsoft-com:vml" xmlns:wp="http://schemas.openxmlformats.org/drawingml/2006/wordprocessingDrawing" xmlns:w10="urn:schemas-microsoft-com:office:word" xmlns:w="http://schemas.openxmlformats.org/wordprocessingml/2006/main" xmlns:wne="http://schemas.microsoft.com/office/word/2006/wordml">
   <w:body>
     <w:sdt>
       <w:sdtPr>
@@ -21,7 +21,7 @@
                 <v:stroke joinstyle="miter"/>
                 <v:path gradientshapeok="t" o:connecttype="rect"/>
               </v:shapetype>
-              <v:shape id="Cuadro de texto 14" o:spid="_x0000_s1026" type="#_x0000_t202" alt="Report title" style="position:absolute;left:0;text-align:left;margin-left:1477.6pt;margin-top:0;width:540pt;height:526.6pt;z-index:-251641856;visibility:visible;mso-wrap-style:square;mso-width-percent:0;mso-height-percent:750;mso-wrap-distance-left:9pt;mso-wrap-distance-top:0;mso-wrap-distance-right:9pt;mso-wrap-distance-bottom:0;mso-position-horizontal:right;mso-position-horizontal-relative:margin;mso-position-vertical:top;mso-position-vertical-relative:margin;mso-width-percent:0;mso-height-percent:750;mso-width-relative:margin;mso-height-relative:margin;v-text-anchor:bottom" o:gfxdata="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" o:allowoverlap="f" filled="f" stroked="f" strokeweight=".5pt">
+              <v:shape id="Cuadro de texto 14" o:spid="_x0000_s1026" type="#_x0000_t202" alt="Report title" style="position:absolute;left:0;text-align:left;margin-left:1977.6pt;margin-top:0;width:540pt;height:526.6pt;z-index:-251641856;visibility:visible;mso-height-percent:750;mso-position-horizontal:right;mso-position-horizontal-relative:margin;mso-position-vertical:top;mso-position-vertical-relative:margin;mso-height-percent:750;mso-width-relative:margin;mso-height-relative:margin;v-text-anchor:bottom" o:gfxdata="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" o:allowoverlap="f" filled="f" stroked="f" strokeweight=".5pt">
                 <v:textbox inset="0,0,0,0">
                   <w:txbxContent>
                     <w:sdt>
@@ -38,7 +38,7 @@
                       <w:sdtContent>
                         <w:p>
                           <w:pPr>
-                            <w:pStyle w:val="Puesto"/>
+                            <w:pStyle w:val="Ttulo"/>
                             <w:rPr>
                               <w:sz w:val="144"/>
                             </w:rPr>
@@ -90,7 +90,7 @@
               <w:lang w:eastAsia="es-ES"/>
             </w:rPr>
             <w:pict>
-              <v:shape id="Cuadro de texto 15" o:spid="_x0000_s1027" type="#_x0000_t202" alt="contact info" style="position:absolute;left:0;text-align:left;margin-left:0;margin-top:0;width:540pt;height:139.8pt;z-index:251675648;visibility:visible;mso-wrap-style:square;mso-width-percent:1282;mso-height-percent:200;mso-wrap-distance-left:9pt;mso-wrap-distance-top:0;mso-wrap-distance-right:9pt;mso-wrap-distance-bottom:0;mso-position-horizontal:center;mso-position-horizontal-relative:page;mso-position-vertical:bottom;mso-position-vertical-relative:margin;mso-width-percent:1282;mso-height-percent:200;mso-width-relative:margin;mso-height-relative:margin;v-text-anchor:bottom" o:gfxdata="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" o:allowoverlap="f" filled="f" stroked="f" strokeweight=".5pt">
+              <v:shape id="Cuadro de texto 15" o:spid="_x0000_s1027" type="#_x0000_t202" alt="contact info" style="position:absolute;left:0;text-align:left;margin-left:0;margin-top:0;width:540pt;height:139.8pt;z-index:251675648;visibility:visible;mso-width-percent:1282;mso-height-percent:200;mso-position-horizontal:center;mso-position-horizontal-relative:page;mso-position-vertical:bottom;mso-position-vertical-relative:margin;mso-width-percent:1282;mso-height-percent:200;mso-width-relative:margin;mso-height-relative:margin;v-text-anchor:bottom" o:gfxdata="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" o:allowoverlap="f" filled="f" stroked="f" strokeweight=".5pt">
                 <v:textbox inset="0,0,0,0">
                   <w:txbxContent>
                     <w:p>
@@ -123,7 +123,7 @@
                           <w:left w:w="0" w:type="dxa"/>
                           <w:right w:w="0" w:type="dxa"/>
                         </w:tblCellMar>
-                        <w:tblLook w:val="04A0" w:firstRow="1" w:lastRow="0" w:firstColumn="1" w:lastColumn="0" w:noHBand="0" w:noVBand="1"/>
+                        <w:tblLook w:val="04A0"/>
                       </w:tblPr>
                       <w:tblGrid>
                         <w:gridCol w:w="3593"/>
@@ -788,7 +788,7 @@
         </w:rPr>
         <w:lastRenderedPageBreak/>
         <w:pict>
-          <v:shape id="Cuadro de texto  5" o:spid="_x0000_s1028" type="#_x0000_t202" alt="Sidebar" style="position:absolute;left:0;text-align:left;margin-left:0;margin-top:0;width:98.25pt;height:181.45pt;z-index:251659264;visibility:visible;mso-wrap-style:square;mso-width-percent:250;mso-height-percent:950;mso-left-percent:59;mso-wrap-distance-left:14.4pt;mso-wrap-distance-top:0;mso-wrap-distance-right:14.4pt;mso-wrap-distance-bottom:3in;mso-position-horizontal-relative:page;mso-position-vertical:top;mso-position-vertical-relative:margin;mso-width-percent:250;mso-height-percent:950;mso-left-percent:59;mso-width-relative:margin;mso-height-relative:margin;v-text-anchor:top" o:gfxdata="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" filled="f" stroked="f" strokeweight=".5pt">
+          <v:shape id="Cuadro de texto  5" o:spid="_x0000_s1028" type="#_x0000_t202" alt="Sidebar" style="position:absolute;left:0;text-align:left;margin-left:0;margin-top:0;width:98.25pt;height:181.45pt;z-index:251659264;visibility:visible;mso-width-percent:250;mso-height-percent:950;mso-left-percent:59;mso-wrap-distance-left:14.4pt;mso-wrap-distance-right:14.4pt;mso-wrap-distance-bottom:3in;mso-position-horizontal-relative:page;mso-position-vertical:top;mso-position-vertical-relative:margin;mso-width-percent:250;mso-height-percent:950;mso-left-percent:59;mso-width-relative:margin;mso-height-relative:margin" o:gfxdata="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" filled="f" stroked="f" strokeweight=".5pt">
             <v:textbox inset="3.6pt,0,3.6pt,0">
               <w:txbxContent>
                 <w:p>
@@ -814,7 +814,7 @@
         <w:tblStyle w:val="Tablaconcuadrcula"/>
         <w:tblpPr w:leftFromText="141" w:rightFromText="141" w:vertAnchor="text" w:horzAnchor="margin" w:tblpY="1022"/>
         <w:tblW w:w="0" w:type="auto"/>
-        <w:tblLook w:val="04A0" w:firstRow="1" w:lastRow="0" w:firstColumn="1" w:lastColumn="0" w:noHBand="0" w:noVBand="1"/>
+        <w:tblLook w:val="04A0"/>
       </w:tblPr>
       <w:tblGrid>
         <w:gridCol w:w="2103"/>
@@ -824,7 +824,7 @@
       </w:tblGrid>
       <w:tr>
         <w:trPr>
-          <w:cnfStyle w:val="100000000000" w:firstRow="1" w:lastRow="0" w:firstColumn="0" w:lastColumn="0" w:oddVBand="0" w:evenVBand="0" w:oddHBand="0" w:evenHBand="0" w:firstRowFirstColumn="0" w:firstRowLastColumn="0" w:lastRowFirstColumn="0" w:lastRowLastColumn="0"/>
+          <w:cnfStyle w:val="100000000000"/>
         </w:trPr>
         <w:tc>
           <w:tcPr>
@@ -1478,7 +1478,7 @@
       <w:tblPr>
         <w:tblStyle w:val="Tabladecuadrcula2-nfasis11"/>
         <w:tblW w:w="0" w:type="auto"/>
-        <w:tblLook w:val="04A0" w:firstRow="1" w:lastRow="0" w:firstColumn="1" w:lastColumn="0" w:noHBand="0" w:noVBand="1"/>
+        <w:tblLook w:val="04A0"/>
       </w:tblPr>
       <w:tblGrid>
         <w:gridCol w:w="2804"/>
@@ -1487,11 +1487,11 @@
       </w:tblGrid>
       <w:tr>
         <w:trPr>
-          <w:cnfStyle w:val="100000000000" w:firstRow="1" w:lastRow="0" w:firstColumn="0" w:lastColumn="0" w:oddVBand="0" w:evenVBand="0" w:oddHBand="0" w:evenHBand="0" w:firstRowFirstColumn="0" w:firstRowLastColumn="0" w:lastRowFirstColumn="0" w:lastRowLastColumn="0"/>
+          <w:cnfStyle w:val="100000000000"/>
         </w:trPr>
         <w:tc>
           <w:tcPr>
-            <w:cnfStyle w:val="001000000000" w:firstRow="0" w:lastRow="0" w:firstColumn="1" w:lastColumn="0" w:oddVBand="0" w:evenVBand="0" w:oddHBand="0" w:evenHBand="0" w:firstRowFirstColumn="0" w:firstRowLastColumn="0" w:lastRowFirstColumn="0" w:lastRowLastColumn="0"/>
+            <w:cnfStyle w:val="001000000000"/>
             <w:tcW w:w="2804" w:type="dxa"/>
           </w:tcPr>
           <w:p>
@@ -1510,7 +1510,7 @@
           <w:p>
             <w:pPr>
               <w:jc w:val="center"/>
-              <w:cnfStyle w:val="100000000000" w:firstRow="1" w:lastRow="0" w:firstColumn="0" w:lastColumn="0" w:oddVBand="0" w:evenVBand="0" w:oddHBand="0" w:evenHBand="0" w:firstRowFirstColumn="0" w:firstRowLastColumn="0" w:lastRowFirstColumn="0" w:lastRowLastColumn="0"/>
+              <w:cnfStyle w:val="100000000000"/>
             </w:pPr>
             <w:r>
               <w:t>Consecuencia</w:t>
@@ -1524,7 +1524,7 @@
           <w:p>
             <w:pPr>
               <w:jc w:val="center"/>
-              <w:cnfStyle w:val="100000000000" w:firstRow="1" w:lastRow="0" w:firstColumn="0" w:lastColumn="0" w:oddVBand="0" w:evenVBand="0" w:oddHBand="0" w:evenHBand="0" w:firstRowFirstColumn="0" w:firstRowLastColumn="0" w:lastRowFirstColumn="0" w:lastRowLastColumn="0"/>
+              <w:cnfStyle w:val="100000000000"/>
             </w:pPr>
             <w:r>
               <w:t>Riesgo</w:t>
@@ -1534,11 +1534,11 @@
       </w:tr>
       <w:tr>
         <w:trPr>
-          <w:cnfStyle w:val="000000100000" w:firstRow="0" w:lastRow="0" w:firstColumn="0" w:lastColumn="0" w:oddVBand="0" w:evenVBand="0" w:oddHBand="1" w:evenHBand="0" w:firstRowFirstColumn="0" w:firstRowLastColumn="0" w:lastRowFirstColumn="0" w:lastRowLastColumn="0"/>
+          <w:cnfStyle w:val="000000100000"/>
         </w:trPr>
         <w:tc>
           <w:tcPr>
-            <w:cnfStyle w:val="001000000000" w:firstRow="0" w:lastRow="0" w:firstColumn="1" w:lastColumn="0" w:oddVBand="0" w:evenVBand="0" w:oddHBand="0" w:evenHBand="0" w:firstRowFirstColumn="0" w:firstRowLastColumn="0" w:lastRowFirstColumn="0" w:lastRowLastColumn="0"/>
+            <w:cnfStyle w:val="001000000000"/>
             <w:tcW w:w="2804" w:type="dxa"/>
           </w:tcPr>
           <w:p>
@@ -1563,7 +1563,7 @@
           <w:p>
             <w:pPr>
               <w:jc w:val="center"/>
-              <w:cnfStyle w:val="000000100000" w:firstRow="0" w:lastRow="0" w:firstColumn="0" w:lastColumn="0" w:oddVBand="0" w:evenVBand="0" w:oddHBand="1" w:evenHBand="0" w:firstRowFirstColumn="0" w:firstRowLastColumn="0" w:lastRowFirstColumn="0" w:lastRowLastColumn="0"/>
+              <w:cnfStyle w:val="000000100000"/>
             </w:pPr>
             <w:r>
               <w:t>Catastrófico</w:t>
@@ -1582,7 +1582,7 @@
                 <w:tab w:val="right" w:pos="2589"/>
               </w:tabs>
               <w:jc w:val="left"/>
-              <w:cnfStyle w:val="000000100000" w:firstRow="0" w:lastRow="0" w:firstColumn="0" w:lastColumn="0" w:oddVBand="0" w:evenVBand="0" w:oddHBand="1" w:evenHBand="0" w:firstRowFirstColumn="0" w:firstRowLastColumn="0" w:lastRowFirstColumn="0" w:lastRowLastColumn="0"/>
+              <w:cnfStyle w:val="000000100000"/>
             </w:pPr>
             <w:r>
               <w:tab/>
@@ -1599,7 +1599,7 @@
       <w:tr>
         <w:tc>
           <w:tcPr>
-            <w:cnfStyle w:val="001000000000" w:firstRow="0" w:lastRow="0" w:firstColumn="1" w:lastColumn="0" w:oddVBand="0" w:evenVBand="0" w:oddHBand="0" w:evenHBand="0" w:firstRowFirstColumn="0" w:firstRowLastColumn="0" w:lastRowFirstColumn="0" w:lastRowLastColumn="0"/>
+            <w:cnfStyle w:val="001000000000"/>
             <w:tcW w:w="2804" w:type="dxa"/>
           </w:tcPr>
           <w:p>
@@ -1624,7 +1624,7 @@
           <w:p>
             <w:pPr>
               <w:jc w:val="center"/>
-              <w:cnfStyle w:val="000000000000" w:firstRow="0" w:lastRow="0" w:firstColumn="0" w:lastColumn="0" w:oddVBand="0" w:evenVBand="0" w:oddHBand="0" w:evenHBand="0" w:firstRowFirstColumn="0" w:firstRowLastColumn="0" w:lastRowFirstColumn="0" w:lastRowLastColumn="0"/>
+              <w:cnfStyle w:val="000000000000"/>
             </w:pPr>
             <w:r>
               <w:t>Crítico</w:t>
@@ -1639,7 +1639,7 @@
           <w:p>
             <w:pPr>
               <w:jc w:val="center"/>
-              <w:cnfStyle w:val="000000000000" w:firstRow="0" w:lastRow="0" w:firstColumn="0" w:lastColumn="0" w:oddVBand="0" w:evenVBand="0" w:oddHBand="0" w:evenHBand="0" w:firstRowFirstColumn="0" w:firstRowLastColumn="0" w:lastRowFirstColumn="0" w:lastRowLastColumn="0"/>
+              <w:cnfStyle w:val="000000000000"/>
             </w:pPr>
             <w:r>
               <w:t>Alto</w:t>
@@ -1649,11 +1649,11 @@
       </w:tr>
       <w:tr>
         <w:trPr>
-          <w:cnfStyle w:val="000000100000" w:firstRow="0" w:lastRow="0" w:firstColumn="0" w:lastColumn="0" w:oddVBand="0" w:evenVBand="0" w:oddHBand="1" w:evenHBand="0" w:firstRowFirstColumn="0" w:firstRowLastColumn="0" w:lastRowFirstColumn="0" w:lastRowLastColumn="0"/>
+          <w:cnfStyle w:val="000000100000"/>
         </w:trPr>
         <w:tc>
           <w:tcPr>
-            <w:cnfStyle w:val="001000000000" w:firstRow="0" w:lastRow="0" w:firstColumn="1" w:lastColumn="0" w:oddVBand="0" w:evenVBand="0" w:oddHBand="0" w:evenHBand="0" w:firstRowFirstColumn="0" w:firstRowLastColumn="0" w:lastRowFirstColumn="0" w:lastRowLastColumn="0"/>
+            <w:cnfStyle w:val="001000000000"/>
             <w:tcW w:w="2804" w:type="dxa"/>
           </w:tcPr>
           <w:p>
@@ -1678,7 +1678,7 @@
           <w:p>
             <w:pPr>
               <w:jc w:val="center"/>
-              <w:cnfStyle w:val="000000100000" w:firstRow="0" w:lastRow="0" w:firstColumn="0" w:lastColumn="0" w:oddVBand="0" w:evenVBand="0" w:oddHBand="1" w:evenHBand="0" w:firstRowFirstColumn="0" w:firstRowLastColumn="0" w:lastRowFirstColumn="0" w:lastRowLastColumn="0"/>
+              <w:cnfStyle w:val="000000100000"/>
             </w:pPr>
             <w:r>
               <w:t>Serio</w:t>
@@ -1693,7 +1693,7 @@
           <w:p>
             <w:pPr>
               <w:jc w:val="center"/>
-              <w:cnfStyle w:val="000000100000" w:firstRow="0" w:lastRow="0" w:firstColumn="0" w:lastColumn="0" w:oddVBand="0" w:evenVBand="0" w:oddHBand="1" w:evenHBand="0" w:firstRowFirstColumn="0" w:firstRowLastColumn="0" w:lastRowFirstColumn="0" w:lastRowLastColumn="0"/>
+              <w:cnfStyle w:val="000000100000"/>
             </w:pPr>
             <w:r>
               <w:t>Medio</w:t>
@@ -1704,7 +1704,7 @@
       <w:tr>
         <w:tc>
           <w:tcPr>
-            <w:cnfStyle w:val="001000000000" w:firstRow="0" w:lastRow="0" w:firstColumn="1" w:lastColumn="0" w:oddVBand="0" w:evenVBand="0" w:oddHBand="0" w:evenHBand="0" w:firstRowFirstColumn="0" w:firstRowLastColumn="0" w:lastRowFirstColumn="0" w:lastRowLastColumn="0"/>
+            <w:cnfStyle w:val="001000000000"/>
             <w:tcW w:w="2804" w:type="dxa"/>
           </w:tcPr>
           <w:p>
@@ -1729,7 +1729,7 @@
           <w:p>
             <w:pPr>
               <w:jc w:val="center"/>
-              <w:cnfStyle w:val="000000000000" w:firstRow="0" w:lastRow="0" w:firstColumn="0" w:lastColumn="0" w:oddVBand="0" w:evenVBand="0" w:oddHBand="0" w:evenHBand="0" w:firstRowFirstColumn="0" w:firstRowLastColumn="0" w:lastRowFirstColumn="0" w:lastRowLastColumn="0"/>
+              <w:cnfStyle w:val="000000000000"/>
             </w:pPr>
             <w:r>
               <w:t>Menor</w:t>
@@ -1744,7 +1744,7 @@
           <w:p>
             <w:pPr>
               <w:jc w:val="center"/>
-              <w:cnfStyle w:val="000000000000" w:firstRow="0" w:lastRow="0" w:firstColumn="0" w:lastColumn="0" w:oddVBand="0" w:evenVBand="0" w:oddHBand="0" w:evenHBand="0" w:firstRowFirstColumn="0" w:firstRowLastColumn="0" w:lastRowFirstColumn="0" w:lastRowLastColumn="0"/>
+              <w:cnfStyle w:val="000000000000"/>
             </w:pPr>
             <w:r>
               <w:t>Bajo</w:t>
@@ -1754,11 +1754,11 @@
       </w:tr>
       <w:tr>
         <w:trPr>
-          <w:cnfStyle w:val="000000100000" w:firstRow="0" w:lastRow="0" w:firstColumn="0" w:lastColumn="0" w:oddVBand="0" w:evenVBand="0" w:oddHBand="1" w:evenHBand="0" w:firstRowFirstColumn="0" w:firstRowLastColumn="0" w:lastRowFirstColumn="0" w:lastRowLastColumn="0"/>
+          <w:cnfStyle w:val="000000100000"/>
         </w:trPr>
         <w:tc>
           <w:tcPr>
-            <w:cnfStyle w:val="001000000000" w:firstRow="0" w:lastRow="0" w:firstColumn="1" w:lastColumn="0" w:oddVBand="0" w:evenVBand="0" w:oddHBand="0" w:evenHBand="0" w:firstRowFirstColumn="0" w:firstRowLastColumn="0" w:lastRowFirstColumn="0" w:lastRowLastColumn="0"/>
+            <w:cnfStyle w:val="001000000000"/>
             <w:tcW w:w="2804" w:type="dxa"/>
           </w:tcPr>
           <w:p>
@@ -1783,7 +1783,7 @@
           <w:p>
             <w:pPr>
               <w:jc w:val="center"/>
-              <w:cnfStyle w:val="000000100000" w:firstRow="0" w:lastRow="0" w:firstColumn="0" w:lastColumn="0" w:oddVBand="0" w:evenVBand="0" w:oddHBand="1" w:evenHBand="0" w:firstRowFirstColumn="0" w:firstRowLastColumn="0" w:lastRowFirstColumn="0" w:lastRowLastColumn="0"/>
+              <w:cnfStyle w:val="000000100000"/>
             </w:pPr>
             <w:r>
               <w:t>Insignificante</w:t>
@@ -1798,7 +1798,7 @@
           <w:p>
             <w:pPr>
               <w:jc w:val="center"/>
-              <w:cnfStyle w:val="000000100000" w:firstRow="0" w:lastRow="0" w:firstColumn="0" w:lastColumn="0" w:oddVBand="0" w:evenVBand="0" w:oddHBand="1" w:evenHBand="0" w:firstRowFirstColumn="0" w:firstRowLastColumn="0" w:lastRowFirstColumn="0" w:lastRowLastColumn="0"/>
+              <w:cnfStyle w:val="000000100000"/>
             </w:pPr>
             <w:r>
               <w:t>Tolerable</w:t>
@@ -1832,7 +1832,7 @@
       <w:tblPr>
         <w:tblStyle w:val="Tablaconcuadrcula"/>
         <w:tblW w:w="0" w:type="auto"/>
-        <w:tblLook w:val="04A0" w:firstRow="1" w:lastRow="0" w:firstColumn="1" w:lastColumn="0" w:noHBand="0" w:noVBand="1"/>
+        <w:tblLook w:val="04A0"/>
       </w:tblPr>
       <w:tblGrid>
         <w:gridCol w:w="1408"/>
@@ -1844,7 +1844,7 @@
       </w:tblGrid>
       <w:tr>
         <w:trPr>
-          <w:cnfStyle w:val="100000000000" w:firstRow="1" w:lastRow="0" w:firstColumn="0" w:lastColumn="0" w:oddVBand="0" w:evenVBand="0" w:oddHBand="0" w:evenHBand="0" w:firstRowFirstColumn="0" w:firstRowLastColumn="0" w:lastRowFirstColumn="0" w:lastRowLastColumn="0"/>
+          <w:cnfStyle w:val="100000000000"/>
           <w:trHeight w:val="535"/>
         </w:trPr>
         <w:tc>
@@ -2622,7 +2622,7 @@
       <w:tblPr>
         <w:tblStyle w:val="Tablaconcuadrcula"/>
         <w:tblW w:w="0" w:type="auto"/>
-        <w:tblLook w:val="04A0" w:firstRow="1" w:lastRow="0" w:firstColumn="1" w:lastColumn="0" w:noHBand="0" w:noVBand="1"/>
+        <w:tblLook w:val="04A0"/>
       </w:tblPr>
       <w:tblGrid>
         <w:gridCol w:w="2119"/>
@@ -2630,7 +2630,7 @@
       </w:tblGrid>
       <w:tr>
         <w:trPr>
-          <w:cnfStyle w:val="100000000000" w:firstRow="1" w:lastRow="0" w:firstColumn="0" w:lastColumn="0" w:oddVBand="0" w:evenVBand="0" w:oddHBand="0" w:evenHBand="0" w:firstRowFirstColumn="0" w:firstRowLastColumn="0" w:lastRowFirstColumn="0" w:lastRowLastColumn="0"/>
+          <w:cnfStyle w:val="100000000000"/>
         </w:trPr>
         <w:tc>
           <w:tcPr>
@@ -3019,7 +3019,7 @@
       <w:tblPr>
         <w:tblStyle w:val="Tablaconcuadrcula"/>
         <w:tblW w:w="0" w:type="auto"/>
-        <w:tblLook w:val="04A0" w:firstRow="1" w:lastRow="0" w:firstColumn="1" w:lastColumn="0" w:noHBand="0" w:noVBand="1"/>
+        <w:tblLook w:val="04A0"/>
       </w:tblPr>
       <w:tblGrid>
         <w:gridCol w:w="2119"/>
@@ -3027,7 +3027,7 @@
       </w:tblGrid>
       <w:tr>
         <w:trPr>
-          <w:cnfStyle w:val="100000000000" w:firstRow="1" w:lastRow="0" w:firstColumn="0" w:lastColumn="0" w:oddVBand="0" w:evenVBand="0" w:oddHBand="0" w:evenHBand="0" w:firstRowFirstColumn="0" w:firstRowLastColumn="0" w:lastRowFirstColumn="0" w:lastRowLastColumn="0"/>
+          <w:cnfStyle w:val="100000000000"/>
         </w:trPr>
         <w:tc>
           <w:tcPr>
@@ -3391,7 +3391,7 @@
       <w:tblPr>
         <w:tblStyle w:val="Tablaconcuadrcula"/>
         <w:tblW w:w="0" w:type="auto"/>
-        <w:tblLook w:val="04A0" w:firstRow="1" w:lastRow="0" w:firstColumn="1" w:lastColumn="0" w:noHBand="0" w:noVBand="1"/>
+        <w:tblLook w:val="04A0"/>
       </w:tblPr>
       <w:tblGrid>
         <w:gridCol w:w="2119"/>
@@ -3399,7 +3399,7 @@
       </w:tblGrid>
       <w:tr>
         <w:trPr>
-          <w:cnfStyle w:val="100000000000" w:firstRow="1" w:lastRow="0" w:firstColumn="0" w:lastColumn="0" w:oddVBand="0" w:evenVBand="0" w:oddHBand="0" w:evenHBand="0" w:firstRowFirstColumn="0" w:firstRowLastColumn="0" w:lastRowFirstColumn="0" w:lastRowLastColumn="0"/>
+          <w:cnfStyle w:val="100000000000"/>
         </w:trPr>
         <w:tc>
           <w:tcPr>
@@ -3780,7 +3780,7 @@
       <w:tblPr>
         <w:tblStyle w:val="Tablaconcuadrcula"/>
         <w:tblW w:w="0" w:type="auto"/>
-        <w:tblLook w:val="04A0" w:firstRow="1" w:lastRow="0" w:firstColumn="1" w:lastColumn="0" w:noHBand="0" w:noVBand="1"/>
+        <w:tblLook w:val="04A0"/>
       </w:tblPr>
       <w:tblGrid>
         <w:gridCol w:w="2119"/>
@@ -3788,7 +3788,7 @@
       </w:tblGrid>
       <w:tr>
         <w:trPr>
-          <w:cnfStyle w:val="100000000000" w:firstRow="1" w:lastRow="0" w:firstColumn="0" w:lastColumn="0" w:oddVBand="0" w:evenVBand="0" w:oddHBand="0" w:evenHBand="0" w:firstRowFirstColumn="0" w:firstRowLastColumn="0" w:lastRowFirstColumn="0" w:lastRowLastColumn="0"/>
+          <w:cnfStyle w:val="100000000000"/>
         </w:trPr>
         <w:tc>
           <w:tcPr>
@@ -4157,7 +4157,7 @@
       <w:tblPr>
         <w:tblStyle w:val="Tablaconcuadrcula"/>
         <w:tblW w:w="0" w:type="auto"/>
-        <w:tblLook w:val="04A0" w:firstRow="1" w:lastRow="0" w:firstColumn="1" w:lastColumn="0" w:noHBand="0" w:noVBand="1"/>
+        <w:tblLook w:val="04A0"/>
       </w:tblPr>
       <w:tblGrid>
         <w:gridCol w:w="2119"/>
@@ -4165,7 +4165,7 @@
       </w:tblGrid>
       <w:tr>
         <w:trPr>
-          <w:cnfStyle w:val="100000000000" w:firstRow="1" w:lastRow="0" w:firstColumn="0" w:lastColumn="0" w:oddVBand="0" w:evenVBand="0" w:oddHBand="0" w:evenHBand="0" w:firstRowFirstColumn="0" w:firstRowLastColumn="0" w:lastRowFirstColumn="0" w:lastRowLastColumn="0"/>
+          <w:cnfStyle w:val="100000000000"/>
         </w:trPr>
         <w:tc>
           <w:tcPr>
@@ -4528,7 +4528,7 @@
       <w:tblPr>
         <w:tblStyle w:val="Tablaconcuadrcula"/>
         <w:tblW w:w="0" w:type="auto"/>
-        <w:tblLook w:val="04A0" w:firstRow="1" w:lastRow="0" w:firstColumn="1" w:lastColumn="0" w:noHBand="0" w:noVBand="1"/>
+        <w:tblLook w:val="04A0"/>
       </w:tblPr>
       <w:tblGrid>
         <w:gridCol w:w="2119"/>
@@ -4536,7 +4536,7 @@
       </w:tblGrid>
       <w:tr>
         <w:trPr>
-          <w:cnfStyle w:val="100000000000" w:firstRow="1" w:lastRow="0" w:firstColumn="0" w:lastColumn="0" w:oddVBand="0" w:evenVBand="0" w:oddHBand="0" w:evenHBand="0" w:firstRowFirstColumn="0" w:firstRowLastColumn="0" w:lastRowFirstColumn="0" w:lastRowLastColumn="0"/>
+          <w:cnfStyle w:val="100000000000"/>
         </w:trPr>
         <w:tc>
           <w:tcPr>
@@ -4935,7 +4935,7 @@
       <w:tblPr>
         <w:tblStyle w:val="Tablaconcuadrcula"/>
         <w:tblW w:w="0" w:type="auto"/>
-        <w:tblLook w:val="04A0" w:firstRow="1" w:lastRow="0" w:firstColumn="1" w:lastColumn="0" w:noHBand="0" w:noVBand="1"/>
+        <w:tblLook w:val="04A0"/>
       </w:tblPr>
       <w:tblGrid>
         <w:gridCol w:w="2119"/>
@@ -4943,7 +4943,7 @@
       </w:tblGrid>
       <w:tr>
         <w:trPr>
-          <w:cnfStyle w:val="100000000000" w:firstRow="1" w:lastRow="0" w:firstColumn="0" w:lastColumn="0" w:oddVBand="0" w:evenVBand="0" w:oddHBand="0" w:evenHBand="0" w:firstRowFirstColumn="0" w:firstRowLastColumn="0" w:lastRowFirstColumn="0" w:lastRowLastColumn="0"/>
+          <w:cnfStyle w:val="100000000000"/>
         </w:trPr>
         <w:tc>
           <w:tcPr>
@@ -5640,7 +5640,7 @@
       <w:tblPr>
         <w:tblStyle w:val="Tablaconcuadrcula"/>
         <w:tblW w:w="0" w:type="auto"/>
-        <w:tblLook w:val="04A0" w:firstRow="1" w:lastRow="0" w:firstColumn="1" w:lastColumn="0" w:noHBand="0" w:noVBand="1"/>
+        <w:tblLook w:val="04A0"/>
       </w:tblPr>
       <w:tblGrid>
         <w:gridCol w:w="2119"/>
@@ -5648,7 +5648,7 @@
       </w:tblGrid>
       <w:tr>
         <w:trPr>
-          <w:cnfStyle w:val="100000000000" w:firstRow="1" w:lastRow="0" w:firstColumn="0" w:lastColumn="0" w:oddVBand="0" w:evenVBand="0" w:oddHBand="0" w:evenHBand="0" w:firstRowFirstColumn="0" w:firstRowLastColumn="0" w:lastRowFirstColumn="0" w:lastRowLastColumn="0"/>
+          <w:cnfStyle w:val="100000000000"/>
         </w:trPr>
         <w:tc>
           <w:tcPr>
@@ -6005,7 +6005,7 @@
       <w:tblPr>
         <w:tblStyle w:val="Tablaconcuadrcula"/>
         <w:tblW w:w="0" w:type="auto"/>
-        <w:tblLook w:val="04A0" w:firstRow="1" w:lastRow="0" w:firstColumn="1" w:lastColumn="0" w:noHBand="0" w:noVBand="1"/>
+        <w:tblLook w:val="04A0"/>
       </w:tblPr>
       <w:tblGrid>
         <w:gridCol w:w="2119"/>
@@ -6013,7 +6013,7 @@
       </w:tblGrid>
       <w:tr>
         <w:trPr>
-          <w:cnfStyle w:val="100000000000" w:firstRow="1" w:lastRow="0" w:firstColumn="0" w:lastColumn="0" w:oddVBand="0" w:evenVBand="0" w:oddHBand="0" w:evenHBand="0" w:firstRowFirstColumn="0" w:firstRowLastColumn="0" w:lastRowFirstColumn="0" w:lastRowLastColumn="0"/>
+          <w:cnfStyle w:val="100000000000"/>
         </w:trPr>
         <w:tc>
           <w:tcPr>
@@ -6369,7 +6369,7 @@
       <w:tblPr>
         <w:tblStyle w:val="Tablaconcuadrcula"/>
         <w:tblW w:w="0" w:type="auto"/>
-        <w:tblLook w:val="04A0" w:firstRow="1" w:lastRow="0" w:firstColumn="1" w:lastColumn="0" w:noHBand="0" w:noVBand="1"/>
+        <w:tblLook w:val="04A0"/>
       </w:tblPr>
       <w:tblGrid>
         <w:gridCol w:w="2119"/>
@@ -6377,7 +6377,7 @@
       </w:tblGrid>
       <w:tr>
         <w:trPr>
-          <w:cnfStyle w:val="100000000000" w:firstRow="1" w:lastRow="0" w:firstColumn="0" w:lastColumn="0" w:oddVBand="0" w:evenVBand="0" w:oddHBand="0" w:evenHBand="0" w:firstRowFirstColumn="0" w:firstRowLastColumn="0" w:lastRowFirstColumn="0" w:lastRowLastColumn="0"/>
+          <w:cnfStyle w:val="100000000000"/>
         </w:trPr>
         <w:tc>
           <w:tcPr>
@@ -6735,7 +6735,7 @@
       <w:tblPr>
         <w:tblStyle w:val="Tablaconcuadrcula"/>
         <w:tblW w:w="0" w:type="auto"/>
-        <w:tblLook w:val="04A0" w:firstRow="1" w:lastRow="0" w:firstColumn="1" w:lastColumn="0" w:noHBand="0" w:noVBand="1"/>
+        <w:tblLook w:val="04A0"/>
       </w:tblPr>
       <w:tblGrid>
         <w:gridCol w:w="2119"/>
@@ -6743,7 +6743,7 @@
       </w:tblGrid>
       <w:tr>
         <w:trPr>
-          <w:cnfStyle w:val="100000000000" w:firstRow="1" w:lastRow="0" w:firstColumn="0" w:lastColumn="0" w:oddVBand="0" w:evenVBand="0" w:oddHBand="0" w:evenHBand="0" w:firstRowFirstColumn="0" w:firstRowLastColumn="0" w:lastRowFirstColumn="0" w:lastRowLastColumn="0"/>
+          <w:cnfStyle w:val="100000000000"/>
         </w:trPr>
         <w:tc>
           <w:tcPr>
@@ -7459,6 +7459,274 @@
       <w:bookmarkStart w:id="7" w:name="_GoBack"/>
       <w:bookmarkEnd w:id="7"/>
     </w:p>
+    <w:p>
+      <w:pPr>
+        <w:pStyle w:val="Listaconnmeros2"/>
+        <w:numPr>
+          <w:ilvl w:val="0"/>
+          <w:numId w:val="0"/>
+        </w:numPr>
+      </w:pPr>
+    </w:p>
+    <w:p>
+      <w:pPr>
+        <w:pStyle w:val="Listaconnmeros2"/>
+        <w:numPr>
+          <w:ilvl w:val="0"/>
+          <w:numId w:val="0"/>
+        </w:numPr>
+      </w:pPr>
+      <w:r>
+        <w:t xml:space="preserve">La </w:t>
+      </w:r>
+      <w:r>
+        <w:rPr>
+          <w:i/>
+        </w:rPr>
+        <w:t xml:space="preserve">ausencia temporal de un compañero </w:t>
+      </w:r>
+      <w:r>
+        <w:t>es un riesgo que no debe preocuparnos. Ya que al ser una ausencia temporal que pueda ocurrir ocasionalmente, los problemas que provoca son fácilmente asequibles por el resto del grupo</w:t>
+      </w:r>
+      <w:r>
+        <w:t xml:space="preserve"> durante el tiempo necesario</w:t>
+      </w:r>
+      <w:r>
+        <w:t xml:space="preserve">. Aun así la manera de afrontarlo es asignando un nuevo reparto de tareas de manera que el compañero que se queda “suelto” (debido a que estamos agrupados en subgrupos de dos) asuma con ayuda del resto las tareas del compañero ausente. </w:t>
+      </w:r>
+    </w:p>
+    <w:p>
+      <w:pPr>
+        <w:pStyle w:val="Listaconnmeros2"/>
+        <w:numPr>
+          <w:ilvl w:val="0"/>
+          <w:numId w:val="0"/>
+        </w:numPr>
+      </w:pPr>
+    </w:p>
+    <w:p>
+      <w:pPr>
+        <w:pStyle w:val="Listaconnmeros2"/>
+        <w:numPr>
+          <w:ilvl w:val="0"/>
+          <w:numId w:val="0"/>
+        </w:numPr>
+      </w:pPr>
+      <w:r>
+        <w:t xml:space="preserve">En cambio, cuando el riesgo al que nos enfrentamos es </w:t>
+      </w:r>
+      <w:r>
+        <w:rPr>
+          <w:i/>
+        </w:rPr>
+        <w:t>el abandono del proyecto por parte de un compañero</w:t>
+      </w:r>
+      <w:r>
+        <w:t xml:space="preserve">, </w:t>
+      </w:r>
+      <w:r>
+        <w:rPr>
+          <w:i/>
+        </w:rPr>
+        <w:t xml:space="preserve"> </w:t>
+      </w:r>
+      <w:r>
+        <w:t>el dilema es diferente ya que el</w:t>
+      </w:r>
+      <w:r>
+        <w:rPr>
+          <w:i/>
+        </w:rPr>
+        <w:t xml:space="preserve"> </w:t>
+      </w:r>
+      <w:r>
+        <w:t xml:space="preserve">impacto puede ser catastróico aunque se considere un riesgo de consecuencia grave, ya que es muy improbable que suceda. Por ello en el plan de riegos hay una solución preventiva que sería animar y motivar a aquellos </w:t>
+      </w:r>
+      <w:r>
+        <w:lastRenderedPageBreak/>
+        <w:t xml:space="preserve">miembros del grupo que puedan tener tendencias de abandono o una solución inmediata en el caso de que ocurra que consistiría en un nueva planificación y una reasignación de tareas. </w:t>
+      </w:r>
+    </w:p>
+    <w:p>
+      <w:pPr>
+        <w:pStyle w:val="Listaconnmeros2"/>
+        <w:numPr>
+          <w:ilvl w:val="0"/>
+          <w:numId w:val="0"/>
+        </w:numPr>
+      </w:pPr>
+    </w:p>
+    <w:p>
+      <w:pPr>
+        <w:pStyle w:val="Listaconnmeros2"/>
+        <w:numPr>
+          <w:ilvl w:val="0"/>
+          <w:numId w:val="0"/>
+        </w:numPr>
+      </w:pPr>
+      <w:r>
+        <w:t xml:space="preserve"> </w:t>
+      </w:r>
+      <w:r>
+        <w:t xml:space="preserve">Los </w:t>
+      </w:r>
+      <w:r>
+        <w:rPr>
+          <w:i/>
+        </w:rPr>
+        <w:t xml:space="preserve">problemas derivados de la inexperiencia del trabajo en grupo </w:t>
+      </w:r>
+      <w:r>
+        <w:t xml:space="preserve">es un riesgo medio con una apariencia probable pero no tiene una consecuencia grave para el proyecto, ya que la manera mas fácil de afrontarlo es jerarquizar el grupo de tal manera que aquellas personas </w:t>
+      </w:r>
+      <w:r>
+        <w:t xml:space="preserve">que no saben trabajar en grupo tengan a un supervisor que puedan ayudarles a aprender y guiarles durante el proyecto. </w:t>
+      </w:r>
+      <w:r>
+        <w:t xml:space="preserve"> </w:t>
+      </w:r>
+    </w:p>
+    <w:p>
+      <w:pPr>
+        <w:pStyle w:val="Listaconnmeros2"/>
+        <w:numPr>
+          <w:ilvl w:val="0"/>
+          <w:numId w:val="0"/>
+        </w:numPr>
+      </w:pPr>
+    </w:p>
+    <w:p>
+      <w:pPr>
+        <w:pStyle w:val="Listaconnmeros2"/>
+        <w:numPr>
+          <w:ilvl w:val="0"/>
+          <w:numId w:val="0"/>
+        </w:numPr>
+      </w:pPr>
+      <w:r>
+        <w:t>El único riesgo medio</w:t>
+      </w:r>
+      <w:r>
+        <w:t xml:space="preserve"> que de no ser porque es muy improbable, sería catastrófico es el de</w:t>
+      </w:r>
+      <w:r>
+        <w:rPr>
+          <w:i/>
+        </w:rPr>
+        <w:t xml:space="preserve"> pérdida del trabajo realizado por la caída del servidor, </w:t>
+      </w:r>
+      <w:r>
+        <w:t xml:space="preserve">las consecuencias de este riesgo consistirían </w:t>
+      </w:r>
+      <w:r>
+        <w:t xml:space="preserve">en la pérdida de todos los documentos y archivos del proyecto, para ello la mejor solución preventiba es que todos los miembros del grupo tengas una copia de seguridad local además de la copia de la red para así evitar la pérdida de trabajo. </w:t>
+      </w:r>
+    </w:p>
+    <w:p>
+      <w:pPr>
+        <w:pStyle w:val="Listaconnmeros2"/>
+        <w:numPr>
+          <w:ilvl w:val="0"/>
+          <w:numId w:val="0"/>
+        </w:numPr>
+      </w:pPr>
+    </w:p>
+    <w:p>
+      <w:pPr>
+        <w:pStyle w:val="Listaconnmeros2"/>
+        <w:numPr>
+          <w:ilvl w:val="0"/>
+          <w:numId w:val="0"/>
+        </w:numPr>
+      </w:pPr>
+      <w:r>
+        <w:t xml:space="preserve">El hecho de depender de las peticiones de un cliente se puede considesar un riegos como el de </w:t>
+      </w:r>
+      <w:r>
+        <w:rPr>
+          <w:i/>
+        </w:rPr>
+        <w:t>Cambio de requisitos por parte del cliente</w:t>
+      </w:r>
+      <w:r>
+        <w:rPr>
+          <w:i/>
+        </w:rPr>
+        <w:t xml:space="preserve"> </w:t>
+      </w:r>
+      <w:r>
+        <w:t xml:space="preserve">debido a esto se debe establecer una planificación y una contrucción del proyecto de tal manera que sea mas fácil agregar nuevos requisitos o cambiar algunos antiguos si es necesario. </w:t>
+      </w:r>
+      <w:r>
+        <w:t xml:space="preserve"> </w:t>
+      </w:r>
+    </w:p>
+    <w:p>
+      <w:pPr>
+        <w:pStyle w:val="Listaconnmeros2"/>
+        <w:numPr>
+          <w:ilvl w:val="0"/>
+          <w:numId w:val="0"/>
+        </w:numPr>
+      </w:pPr>
+    </w:p>
+    <w:p>
+      <w:pPr>
+        <w:pStyle w:val="Listaconnmeros2"/>
+        <w:numPr>
+          <w:ilvl w:val="0"/>
+          <w:numId w:val="0"/>
+        </w:numPr>
+      </w:pPr>
+      <w:r>
+        <w:t xml:space="preserve">El </w:t>
+      </w:r>
+      <w:r>
+        <w:rPr>
+          <w:i/>
+        </w:rPr>
+        <w:t xml:space="preserve">bajo rendimiento de algún miembro del grupo  </w:t>
+      </w:r>
+      <w:r>
+        <w:t xml:space="preserve">es </w:t>
+      </w:r>
+      <w:r>
+        <w:t>un riesgo de consecuencia baja</w:t>
+      </w:r>
+      <w:r>
+        <w:t xml:space="preserve">, que se puede dar </w:t>
+      </w:r>
+      <w:r>
+        <w:t>un en muy pocas</w:t>
+      </w:r>
+      <w:r>
+        <w:t xml:space="preserve"> ocasiones en las que uno de los miembros del grupo no sea trabajador, en cuyo caso, el resto del grupo deberá motivar, ayudar y/o presionar al miembro </w:t>
+      </w:r>
+      <w:r>
+        <w:t>del grupo en cuestión.</w:t>
+      </w:r>
+    </w:p>
+    <w:p>
+      <w:pPr>
+        <w:pStyle w:val="Listaconnmeros2"/>
+        <w:numPr>
+          <w:ilvl w:val="0"/>
+          <w:numId w:val="0"/>
+        </w:numPr>
+      </w:pPr>
+    </w:p>
+    <w:p>
+      <w:pPr>
+        <w:pStyle w:val="Listaconnmeros2"/>
+        <w:numPr>
+          <w:ilvl w:val="0"/>
+          <w:numId w:val="0"/>
+        </w:numPr>
+      </w:pPr>
+      <w:r>
+        <w:t xml:space="preserve"> </w:t>
+      </w:r>
+    </w:p>
     <w:sectPr>
       <w:headerReference w:type="default" r:id="rId11"/>
       <w:pgSz w:w="12240" w:h="15840" w:code="1"/>
@@ -7472,8 +7740,8 @@
 </file>
 
 <file path=word/endnotes.xml><?xml version="1.0" encoding="utf-8"?>
-<w:endnotes xmlns:wpc="http://schemas.microsoft.com/office/word/2010/wordprocessingCanvas" xmlns:mc="http://schemas.openxmlformats.org/markup-compatibility/2006" xmlns:o="urn:schemas-microsoft-com:office:office" xmlns:r="http://schemas.openxmlformats.org/officeDocument/2006/relationships" xmlns:m="http://schemas.openxmlformats.org/officeDocument/2006/math" xmlns:v="urn:schemas-microsoft-com:vml" xmlns:wp14="http://schemas.microsoft.com/office/word/2010/wordprocessingDrawing" xmlns:wp="http://schemas.openxmlformats.org/drawingml/2006/wordprocessingDrawing" xmlns:w10="urn:schemas-microsoft-com:office:word" xmlns:w="http://schemas.openxmlformats.org/wordprocessingml/2006/main" xmlns:w14="http://schemas.microsoft.com/office/word/2010/wordml" xmlns:w15="http://schemas.microsoft.com/office/word/2012/wordml" xmlns:wpg="http://schemas.microsoft.com/office/word/2010/wordprocessingGroup" xmlns:wpi="http://schemas.microsoft.com/office/word/2010/wordprocessingInk" xmlns:wne="http://schemas.microsoft.com/office/word/2006/wordml" xmlns:wps="http://schemas.microsoft.com/office/word/2010/wordprocessingShape" mc:Ignorable="w14 w15 wp14">
-  <w:endnote w:type="separator" w:id="-1">
+<w:endnotes xmlns:ve="http://schemas.openxmlformats.org/markup-compatibility/2006" xmlns:o="urn:schemas-microsoft-com:office:office" xmlns:r="http://schemas.openxmlformats.org/officeDocument/2006/relationships" xmlns:m="http://schemas.openxmlformats.org/officeDocument/2006/math" xmlns:v="urn:schemas-microsoft-com:vml" xmlns:wp="http://schemas.openxmlformats.org/drawingml/2006/wordprocessingDrawing" xmlns:w10="urn:schemas-microsoft-com:office:word" xmlns:w="http://schemas.openxmlformats.org/wordprocessingml/2006/main" xmlns:wne="http://schemas.microsoft.com/office/word/2006/wordml">
+  <w:endnote w:type="separator" w:id="0">
     <w:p>
       <w:r>
         <w:separator/>
@@ -7482,7 +7750,7 @@
     <w:p/>
     <w:p/>
   </w:endnote>
-  <w:endnote w:type="continuationSeparator" w:id="0">
+  <w:endnote w:type="continuationSeparator" w:id="1">
     <w:p>
       <w:r>
         <w:continuationSeparator/>
@@ -7495,8 +7763,8 @@
 </file>
 
 <file path=word/footnotes.xml><?xml version="1.0" encoding="utf-8"?>
-<w:footnotes xmlns:wpc="http://schemas.microsoft.com/office/word/2010/wordprocessingCanvas" xmlns:mc="http://schemas.openxmlformats.org/markup-compatibility/2006" xmlns:o="urn:schemas-microsoft-com:office:office" xmlns:r="http://schemas.openxmlformats.org/officeDocument/2006/relationships" xmlns:m="http://schemas.openxmlformats.org/officeDocument/2006/math" xmlns:v="urn:schemas-microsoft-com:vml" xmlns:wp14="http://schemas.microsoft.com/office/word/2010/wordprocessingDrawing" xmlns:wp="http://schemas.openxmlformats.org/drawingml/2006/wordprocessingDrawing" xmlns:w10="urn:schemas-microsoft-com:office:word" xmlns:w="http://schemas.openxmlformats.org/wordprocessingml/2006/main" xmlns:w14="http://schemas.microsoft.com/office/word/2010/wordml" xmlns:w15="http://schemas.microsoft.com/office/word/2012/wordml" xmlns:wpg="http://schemas.microsoft.com/office/word/2010/wordprocessingGroup" xmlns:wpi="http://schemas.microsoft.com/office/word/2010/wordprocessingInk" xmlns:wne="http://schemas.microsoft.com/office/word/2006/wordml" xmlns:wps="http://schemas.microsoft.com/office/word/2010/wordprocessingShape" mc:Ignorable="w14 w15 wp14">
-  <w:footnote w:type="separator" w:id="-1">
+<w:footnotes xmlns:ve="http://schemas.openxmlformats.org/markup-compatibility/2006" xmlns:o="urn:schemas-microsoft-com:office:office" xmlns:r="http://schemas.openxmlformats.org/officeDocument/2006/relationships" xmlns:m="http://schemas.openxmlformats.org/officeDocument/2006/math" xmlns:v="urn:schemas-microsoft-com:vml" xmlns:wp="http://schemas.openxmlformats.org/drawingml/2006/wordprocessingDrawing" xmlns:w10="urn:schemas-microsoft-com:office:word" xmlns:w="http://schemas.openxmlformats.org/wordprocessingml/2006/main" xmlns:wne="http://schemas.microsoft.com/office/word/2006/wordml">
+  <w:footnote w:type="separator" w:id="0">
     <w:p>
       <w:r>
         <w:separator/>
@@ -7505,7 +7773,7 @@
     <w:p/>
     <w:p/>
   </w:footnote>
-  <w:footnote w:type="continuationSeparator" w:id="0">
+  <w:footnote w:type="continuationSeparator" w:id="1">
     <w:p>
       <w:r>
         <w:continuationSeparator/>
@@ -7518,7 +7786,7 @@
 </file>
 
 <file path=word/header1.xml><?xml version="1.0" encoding="utf-8"?>
-<w:hdr xmlns:wpc="http://schemas.microsoft.com/office/word/2010/wordprocessingCanvas" xmlns:mc="http://schemas.openxmlformats.org/markup-compatibility/2006" xmlns:o="urn:schemas-microsoft-com:office:office" xmlns:r="http://schemas.openxmlformats.org/officeDocument/2006/relationships" xmlns:m="http://schemas.openxmlformats.org/officeDocument/2006/math" xmlns:v="urn:schemas-microsoft-com:vml" xmlns:wp14="http://schemas.microsoft.com/office/word/2010/wordprocessingDrawing" xmlns:wp="http://schemas.openxmlformats.org/drawingml/2006/wordprocessingDrawing" xmlns:w10="urn:schemas-microsoft-com:office:word" xmlns:w="http://schemas.openxmlformats.org/wordprocessingml/2006/main" xmlns:w14="http://schemas.microsoft.com/office/word/2010/wordml" xmlns:w15="http://schemas.microsoft.com/office/word/2012/wordml" xmlns:wpg="http://schemas.microsoft.com/office/word/2010/wordprocessingGroup" xmlns:wpi="http://schemas.microsoft.com/office/word/2010/wordprocessingInk" xmlns:wne="http://schemas.microsoft.com/office/word/2006/wordml" xmlns:wps="http://schemas.microsoft.com/office/word/2010/wordprocessingShape" mc:Ignorable="w14 w15 wp14">
+<w:hdr xmlns:ve="http://schemas.openxmlformats.org/markup-compatibility/2006" xmlns:o="urn:schemas-microsoft-com:office:office" xmlns:r="http://schemas.openxmlformats.org/officeDocument/2006/relationships" xmlns:m="http://schemas.openxmlformats.org/officeDocument/2006/math" xmlns:v="urn:schemas-microsoft-com:vml" xmlns:wp="http://schemas.openxmlformats.org/drawingml/2006/wordprocessingDrawing" xmlns:w10="urn:schemas-microsoft-com:office:word" xmlns:w="http://schemas.openxmlformats.org/wordprocessingml/2006/main" xmlns:wne="http://schemas.microsoft.com/office/word/2006/wordml">
   <w:tbl>
     <w:tblPr>
       <w:tblW w:w="6410" w:type="pct"/>
@@ -7527,7 +7795,7 @@
         <w:left w:w="0" w:type="dxa"/>
         <w:right w:w="0" w:type="dxa"/>
       </w:tblCellMar>
-      <w:tblLook w:val="04A0" w:firstRow="1" w:lastRow="0" w:firstColumn="1" w:lastColumn="0" w:noHBand="0" w:noVBand="1"/>
+      <w:tblLook w:val="04A0"/>
     </w:tblPr>
     <w:tblGrid>
       <w:gridCol w:w="2088"/>
@@ -7622,7 +7890,7 @@
 </file>
 
 <file path=word/header2.xml><?xml version="1.0" encoding="utf-8"?>
-<w:hdr xmlns:wpc="http://schemas.microsoft.com/office/word/2010/wordprocessingCanvas" xmlns:mc="http://schemas.openxmlformats.org/markup-compatibility/2006" xmlns:o="urn:schemas-microsoft-com:office:office" xmlns:r="http://schemas.openxmlformats.org/officeDocument/2006/relationships" xmlns:m="http://schemas.openxmlformats.org/officeDocument/2006/math" xmlns:v="urn:schemas-microsoft-com:vml" xmlns:wp14="http://schemas.microsoft.com/office/word/2010/wordprocessingDrawing" xmlns:wp="http://schemas.openxmlformats.org/drawingml/2006/wordprocessingDrawing" xmlns:w10="urn:schemas-microsoft-com:office:word" xmlns:w="http://schemas.openxmlformats.org/wordprocessingml/2006/main" xmlns:w14="http://schemas.microsoft.com/office/word/2010/wordml" xmlns:w15="http://schemas.microsoft.com/office/word/2012/wordml" xmlns:wpg="http://schemas.microsoft.com/office/word/2010/wordprocessingGroup" xmlns:wpi="http://schemas.microsoft.com/office/word/2010/wordprocessingInk" xmlns:wne="http://schemas.microsoft.com/office/word/2006/wordml" xmlns:wps="http://schemas.microsoft.com/office/word/2010/wordprocessingShape" mc:Ignorable="w14 w15 wp14">
+<w:hdr xmlns:ve="http://schemas.openxmlformats.org/markup-compatibility/2006" xmlns:o="urn:schemas-microsoft-com:office:office" xmlns:r="http://schemas.openxmlformats.org/officeDocument/2006/relationships" xmlns:m="http://schemas.openxmlformats.org/officeDocument/2006/math" xmlns:v="urn:schemas-microsoft-com:vml" xmlns:wp="http://schemas.openxmlformats.org/drawingml/2006/wordprocessingDrawing" xmlns:w10="urn:schemas-microsoft-com:office:word" xmlns:w="http://schemas.openxmlformats.org/wordprocessingml/2006/main" xmlns:wne="http://schemas.microsoft.com/office/word/2006/wordml">
   <w:tbl>
     <w:tblPr>
       <w:tblW w:w="6410" w:type="pct"/>
@@ -7632,7 +7900,7 @@
         <w:left w:w="0" w:type="dxa"/>
         <w:right w:w="0" w:type="dxa"/>
       </w:tblCellMar>
-      <w:tblLook w:val="04A0" w:firstRow="1" w:lastRow="0" w:firstColumn="1" w:lastColumn="0" w:noHBand="0" w:noVBand="1"/>
+      <w:tblLook w:val="04A0"/>
     </w:tblPr>
     <w:tblGrid>
       <w:gridCol w:w="2088"/>
@@ -7656,21 +7924,11 @@
           <w:r>
             <w:t xml:space="preserve">Pág. </w:t>
           </w:r>
-          <w:r>
-            <w:fldChar w:fldCharType="begin"/>
-          </w:r>
-          <w:r>
-            <w:instrText>Page \# 0#</w:instrText>
-          </w:r>
-          <w:r>
-            <w:fldChar w:fldCharType="separate"/>
-          </w:r>
-          <w:r>
-            <w:t>13</w:t>
-          </w:r>
-          <w:r>
-            <w:fldChar w:fldCharType="end"/>
-          </w:r>
+          <w:fldSimple w:instr="Page \# 0#">
+            <w:r>
+              <w:t>14</w:t>
+            </w:r>
+          </w:fldSimple>
         </w:p>
       </w:tc>
       <w:tc>
@@ -7754,8 +8012,8 @@
 </file>
 
 <file path=word/numbering.xml><?xml version="1.0" encoding="utf-8"?>
-<w:numbering xmlns:wpc="http://schemas.microsoft.com/office/word/2010/wordprocessingCanvas" xmlns:mc="http://schemas.openxmlformats.org/markup-compatibility/2006" xmlns:o="urn:schemas-microsoft-com:office:office" xmlns:r="http://schemas.openxmlformats.org/officeDocument/2006/relationships" xmlns:m="http://schemas.openxmlformats.org/officeDocument/2006/math" xmlns:v="urn:schemas-microsoft-com:vml" xmlns:wp14="http://schemas.microsoft.com/office/word/2010/wordprocessingDrawing" xmlns:wp="http://schemas.openxmlformats.org/drawingml/2006/wordprocessingDrawing" xmlns:w10="urn:schemas-microsoft-com:office:word" xmlns:w="http://schemas.openxmlformats.org/wordprocessingml/2006/main" xmlns:w14="http://schemas.microsoft.com/office/word/2010/wordml" xmlns:w15="http://schemas.microsoft.com/office/word/2012/wordml" xmlns:wpg="http://schemas.microsoft.com/office/word/2010/wordprocessingGroup" xmlns:wpi="http://schemas.microsoft.com/office/word/2010/wordprocessingInk" xmlns:wne="http://schemas.microsoft.com/office/word/2006/wordml" xmlns:wps="http://schemas.microsoft.com/office/word/2010/wordprocessingShape" mc:Ignorable="w14 w15 wp14">
-  <w:abstractNum w:abstractNumId="0" w15:restartNumberingAfterBreak="0">
+<w:numbering xmlns:ve="http://schemas.openxmlformats.org/markup-compatibility/2006" xmlns:o="urn:schemas-microsoft-com:office:office" xmlns:r="http://schemas.openxmlformats.org/officeDocument/2006/relationships" xmlns:m="http://schemas.openxmlformats.org/officeDocument/2006/math" xmlns:v="urn:schemas-microsoft-com:vml" xmlns:wp="http://schemas.openxmlformats.org/drawingml/2006/wordprocessingDrawing" xmlns:w10="urn:schemas-microsoft-com:office:word" xmlns:w="http://schemas.openxmlformats.org/wordprocessingml/2006/main" xmlns:wne="http://schemas.microsoft.com/office/word/2006/wordml">
+  <w:abstractNum w:abstractNumId="0">
     <w:nsid w:val="FFFFFF89"/>
     <w:multiLevelType w:val="singleLevel"/>
     <w:tmpl w:val="60E6EB78"/>
@@ -7774,7 +8032,7 @@
       </w:rPr>
     </w:lvl>
   </w:abstractNum>
-  <w:abstractNum w:abstractNumId="1" w15:restartNumberingAfterBreak="0">
+  <w:abstractNum w:abstractNumId="1">
     <w:nsid w:val="12266B9A"/>
     <w:multiLevelType w:val="hybridMultilevel"/>
     <w:tmpl w:val="84CCFEE0"/>
@@ -7886,7 +8144,7 @@
       </w:rPr>
     </w:lvl>
   </w:abstractNum>
-  <w:abstractNum w:abstractNumId="2" w15:restartNumberingAfterBreak="0">
+  <w:abstractNum w:abstractNumId="2">
     <w:nsid w:val="1FEA11AF"/>
     <w:multiLevelType w:val="hybridMultilevel"/>
     <w:tmpl w:val="3BBCEED0"/>
@@ -7999,7 +8257,7 @@
       </w:rPr>
     </w:lvl>
   </w:abstractNum>
-  <w:abstractNum w:abstractNumId="3" w15:restartNumberingAfterBreak="0">
+  <w:abstractNum w:abstractNumId="3">
     <w:nsid w:val="22862DD6"/>
     <w:multiLevelType w:val="hybridMultilevel"/>
     <w:tmpl w:val="3B56D80A"/>
@@ -8111,7 +8369,7 @@
       </w:rPr>
     </w:lvl>
   </w:abstractNum>
-  <w:abstractNum w:abstractNumId="4" w15:restartNumberingAfterBreak="0">
+  <w:abstractNum w:abstractNumId="4">
     <w:nsid w:val="2BA46A65"/>
     <w:multiLevelType w:val="hybridMultilevel"/>
     <w:tmpl w:val="C9766444"/>
@@ -8224,7 +8482,7 @@
       </w:rPr>
     </w:lvl>
   </w:abstractNum>
-  <w:abstractNum w:abstractNumId="5" w15:restartNumberingAfterBreak="0">
+  <w:abstractNum w:abstractNumId="5">
     <w:nsid w:val="2F3671E4"/>
     <w:multiLevelType w:val="hybridMultilevel"/>
     <w:tmpl w:val="67B28A82"/>
@@ -8337,7 +8595,7 @@
       </w:rPr>
     </w:lvl>
   </w:abstractNum>
-  <w:abstractNum w:abstractNumId="6" w15:restartNumberingAfterBreak="0">
+  <w:abstractNum w:abstractNumId="6">
     <w:nsid w:val="32C624C3"/>
     <w:multiLevelType w:val="hybridMultilevel"/>
     <w:tmpl w:val="3112E5FE"/>
@@ -8450,7 +8708,7 @@
       </w:rPr>
     </w:lvl>
   </w:abstractNum>
-  <w:abstractNum w:abstractNumId="7" w15:restartNumberingAfterBreak="0">
+  <w:abstractNum w:abstractNumId="7">
     <w:nsid w:val="367F6A45"/>
     <w:multiLevelType w:val="multilevel"/>
     <w:tmpl w:val="0436C7FE"/>
@@ -8573,7 +8831,7 @@
       </w:rPr>
     </w:lvl>
   </w:abstractNum>
-  <w:abstractNum w:abstractNumId="8" w15:restartNumberingAfterBreak="0">
+  <w:abstractNum w:abstractNumId="8">
     <w:nsid w:val="39984E77"/>
     <w:multiLevelType w:val="hybridMultilevel"/>
     <w:tmpl w:val="EA88EAD4"/>
@@ -8686,7 +8944,7 @@
       </w:rPr>
     </w:lvl>
   </w:abstractNum>
-  <w:abstractNum w:abstractNumId="9" w15:restartNumberingAfterBreak="0">
+  <w:abstractNum w:abstractNumId="9">
     <w:nsid w:val="406B00AB"/>
     <w:multiLevelType w:val="hybridMultilevel"/>
     <w:tmpl w:val="37BCA62C"/>
@@ -8775,7 +9033,7 @@
       </w:pPr>
     </w:lvl>
   </w:abstractNum>
-  <w:abstractNum w:abstractNumId="10" w15:restartNumberingAfterBreak="0">
+  <w:abstractNum w:abstractNumId="10">
     <w:nsid w:val="49B56313"/>
     <w:multiLevelType w:val="hybridMultilevel"/>
     <w:tmpl w:val="27B221CE"/>
@@ -8887,7 +9145,7 @@
       </w:rPr>
     </w:lvl>
   </w:abstractNum>
-  <w:abstractNum w:abstractNumId="11" w15:restartNumberingAfterBreak="0">
+  <w:abstractNum w:abstractNumId="11">
     <w:nsid w:val="49B61C96"/>
     <w:multiLevelType w:val="hybridMultilevel"/>
     <w:tmpl w:val="BD060606"/>
@@ -8999,7 +9257,7 @@
       </w:rPr>
     </w:lvl>
   </w:abstractNum>
-  <w:abstractNum w:abstractNumId="12" w15:restartNumberingAfterBreak="0">
+  <w:abstractNum w:abstractNumId="12">
     <w:nsid w:val="4F774F41"/>
     <w:multiLevelType w:val="hybridMultilevel"/>
     <w:tmpl w:val="6F58F0F6"/>
@@ -9112,7 +9370,7 @@
       </w:rPr>
     </w:lvl>
   </w:abstractNum>
-  <w:abstractNum w:abstractNumId="13" w15:restartNumberingAfterBreak="0">
+  <w:abstractNum w:abstractNumId="13">
     <w:nsid w:val="503B1B11"/>
     <w:multiLevelType w:val="hybridMultilevel"/>
     <w:tmpl w:val="8AE042BC"/>
@@ -9204,7 +9462,7 @@
       </w:pPr>
     </w:lvl>
   </w:abstractNum>
-  <w:abstractNum w:abstractNumId="14" w15:restartNumberingAfterBreak="0">
+  <w:abstractNum w:abstractNumId="14">
     <w:nsid w:val="50B14D10"/>
     <w:multiLevelType w:val="hybridMultilevel"/>
     <w:tmpl w:val="43FA44E2"/>
@@ -9317,7 +9575,7 @@
       </w:rPr>
     </w:lvl>
   </w:abstractNum>
-  <w:abstractNum w:abstractNumId="15" w15:restartNumberingAfterBreak="0">
+  <w:abstractNum w:abstractNumId="15">
     <w:nsid w:val="51196F0D"/>
     <w:multiLevelType w:val="hybridMultilevel"/>
     <w:tmpl w:val="36F019FE"/>
@@ -9430,7 +9688,7 @@
       </w:rPr>
     </w:lvl>
   </w:abstractNum>
-  <w:abstractNum w:abstractNumId="16" w15:restartNumberingAfterBreak="0">
+  <w:abstractNum w:abstractNumId="16">
     <w:nsid w:val="546602B6"/>
     <w:multiLevelType w:val="hybridMultilevel"/>
     <w:tmpl w:val="6D5E0B48"/>
@@ -9543,7 +9801,7 @@
       </w:rPr>
     </w:lvl>
   </w:abstractNum>
-  <w:abstractNum w:abstractNumId="17" w15:restartNumberingAfterBreak="0">
+  <w:abstractNum w:abstractNumId="17">
     <w:nsid w:val="79394E2B"/>
     <w:multiLevelType w:val="multilevel"/>
     <w:tmpl w:val="22FA14EC"/>
@@ -9692,7 +9950,7 @@
       </w:rPr>
     </w:lvl>
   </w:abstractNum>
-  <w:abstractNum w:abstractNumId="18" w15:restartNumberingAfterBreak="0">
+  <w:abstractNum w:abstractNumId="18">
     <w:nsid w:val="7B181EBB"/>
     <w:multiLevelType w:val="hybridMultilevel"/>
     <w:tmpl w:val="982E8142"/>
@@ -10096,7 +10354,7 @@
 </file>
 
 <file path=word/styles.xml><?xml version="1.0" encoding="utf-8"?>
-<w:styles xmlns:mc="http://schemas.openxmlformats.org/markup-compatibility/2006" xmlns:r="http://schemas.openxmlformats.org/officeDocument/2006/relationships" xmlns:w="http://schemas.openxmlformats.org/wordprocessingml/2006/main" xmlns:w14="http://schemas.microsoft.com/office/word/2010/wordml" xmlns:w15="http://schemas.microsoft.com/office/word/2012/wordml" mc:Ignorable="w14 w15">
+<w:styles xmlns:r="http://schemas.openxmlformats.org/officeDocument/2006/relationships" xmlns:w="http://schemas.openxmlformats.org/wordprocessingml/2006/main">
   <w:docDefaults>
     <w:rPrDefault>
       <w:rPr>
@@ -10111,378 +10369,155 @@
       </w:pPr>
     </w:pPrDefault>
   </w:docDefaults>
-  <w:latentStyles w:defLockedState="0" w:defUIPriority="99" w:defSemiHidden="0" w:defUnhideWhenUsed="0" w:defQFormat="0" w:count="371">
-    <w:lsdException w:name="Normal" w:uiPriority="0" w:qFormat="1"/>
-    <w:lsdException w:name="heading 1" w:uiPriority="9" w:qFormat="1"/>
-    <w:lsdException w:name="heading 2" w:semiHidden="1" w:uiPriority="9" w:unhideWhenUsed="1" w:qFormat="1"/>
-    <w:lsdException w:name="heading 3" w:semiHidden="1" w:uiPriority="1" w:unhideWhenUsed="1" w:qFormat="1"/>
-    <w:lsdException w:name="heading 4" w:semiHidden="1" w:uiPriority="9" w:unhideWhenUsed="1" w:qFormat="1"/>
-    <w:lsdException w:name="heading 5" w:semiHidden="1" w:uiPriority="9" w:unhideWhenUsed="1" w:qFormat="1"/>
-    <w:lsdException w:name="heading 6" w:semiHidden="1" w:uiPriority="9" w:unhideWhenUsed="1" w:qFormat="1"/>
-    <w:lsdException w:name="heading 7" w:semiHidden="1" w:uiPriority="9" w:unhideWhenUsed="1" w:qFormat="1"/>
-    <w:lsdException w:name="heading 8" w:semiHidden="1" w:uiPriority="9" w:unhideWhenUsed="1" w:qFormat="1"/>
-    <w:lsdException w:name="heading 9" w:semiHidden="1" w:uiPriority="9" w:unhideWhenUsed="1" w:qFormat="1"/>
-    <w:lsdException w:name="index 1" w:semiHidden="1" w:unhideWhenUsed="1"/>
-    <w:lsdException w:name="index 2" w:semiHidden="1" w:unhideWhenUsed="1"/>
-    <w:lsdException w:name="index 3" w:semiHidden="1" w:unhideWhenUsed="1"/>
-    <w:lsdException w:name="index 4" w:semiHidden="1" w:unhideWhenUsed="1"/>
-    <w:lsdException w:name="index 5" w:semiHidden="1" w:unhideWhenUsed="1"/>
-    <w:lsdException w:name="index 6" w:semiHidden="1" w:unhideWhenUsed="1"/>
-    <w:lsdException w:name="index 7" w:semiHidden="1" w:unhideWhenUsed="1"/>
-    <w:lsdException w:name="index 8" w:semiHidden="1" w:unhideWhenUsed="1"/>
-    <w:lsdException w:name="index 9" w:semiHidden="1" w:unhideWhenUsed="1"/>
-    <w:lsdException w:name="toc 1" w:semiHidden="1" w:uiPriority="39" w:unhideWhenUsed="1" w:qFormat="1"/>
-    <w:lsdException w:name="toc 2" w:semiHidden="1" w:uiPriority="39" w:unhideWhenUsed="1" w:qFormat="1"/>
-    <w:lsdException w:name="toc 3" w:semiHidden="1" w:uiPriority="39" w:unhideWhenUsed="1" w:qFormat="1"/>
-    <w:lsdException w:name="toc 4" w:semiHidden="1" w:uiPriority="39" w:unhideWhenUsed="1"/>
-    <w:lsdException w:name="toc 5" w:semiHidden="1" w:uiPriority="39" w:unhideWhenUsed="1"/>
-    <w:lsdException w:name="toc 6" w:semiHidden="1" w:uiPriority="39" w:unhideWhenUsed="1"/>
-    <w:lsdException w:name="toc 7" w:semiHidden="1" w:uiPriority="39" w:unhideWhenUsed="1"/>
-    <w:lsdException w:name="toc 8" w:semiHidden="1" w:uiPriority="39" w:unhideWhenUsed="1"/>
-    <w:lsdException w:name="toc 9" w:semiHidden="1" w:uiPriority="39" w:unhideWhenUsed="1"/>
-    <w:lsdException w:name="Normal Indent" w:semiHidden="1" w:unhideWhenUsed="1"/>
-    <w:lsdException w:name="footnote text" w:semiHidden="1" w:unhideWhenUsed="1"/>
-    <w:lsdException w:name="annotation text" w:semiHidden="1" w:unhideWhenUsed="1"/>
-    <w:lsdException w:name="header" w:semiHidden="1" w:unhideWhenUsed="1" w:qFormat="1"/>
-    <w:lsdException w:name="footer" w:semiHidden="1" w:unhideWhenUsed="1" w:qFormat="1"/>
-    <w:lsdException w:name="index heading" w:semiHidden="1" w:unhideWhenUsed="1"/>
-    <w:lsdException w:name="caption" w:semiHidden="1" w:uiPriority="35" w:unhideWhenUsed="1" w:qFormat="1"/>
-    <w:lsdException w:name="table of figures" w:semiHidden="1" w:unhideWhenUsed="1"/>
-    <w:lsdException w:name="envelope address" w:semiHidden="1" w:unhideWhenUsed="1"/>
-    <w:lsdException w:name="envelope return" w:semiHidden="1" w:unhideWhenUsed="1"/>
-    <w:lsdException w:name="footnote reference" w:semiHidden="1" w:unhideWhenUsed="1"/>
-    <w:lsdException w:name="annotation reference" w:semiHidden="1" w:unhideWhenUsed="1"/>
-    <w:lsdException w:name="line number" w:semiHidden="1" w:unhideWhenUsed="1"/>
-    <w:lsdException w:name="page number" w:semiHidden="1" w:unhideWhenUsed="1"/>
-    <w:lsdException w:name="endnote reference" w:semiHidden="1" w:unhideWhenUsed="1"/>
-    <w:lsdException w:name="endnote text" w:semiHidden="1" w:unhideWhenUsed="1"/>
-    <w:lsdException w:name="table of authorities" w:semiHidden="1" w:unhideWhenUsed="1"/>
-    <w:lsdException w:name="macro" w:semiHidden="1" w:unhideWhenUsed="1"/>
-    <w:lsdException w:name="toa heading" w:semiHidden="1" w:unhideWhenUsed="1"/>
-    <w:lsdException w:name="List" w:semiHidden="1" w:unhideWhenUsed="1"/>
-    <w:lsdException w:name="List Bullet" w:semiHidden="1" w:unhideWhenUsed="1" w:qFormat="1"/>
-    <w:lsdException w:name="List Number" w:semiHidden="1" w:uiPriority="1" w:unhideWhenUsed="1" w:qFormat="1"/>
-    <w:lsdException w:name="List 2" w:semiHidden="1" w:unhideWhenUsed="1"/>
-    <w:lsdException w:name="List 3" w:semiHidden="1" w:unhideWhenUsed="1"/>
-    <w:lsdException w:name="List 4" w:semiHidden="1" w:unhideWhenUsed="1"/>
-    <w:lsdException w:name="List 5" w:semiHidden="1" w:unhideWhenUsed="1"/>
-    <w:lsdException w:name="List Bullet 2" w:semiHidden="1" w:unhideWhenUsed="1"/>
-    <w:lsdException w:name="List Bullet 3" w:semiHidden="1" w:unhideWhenUsed="1"/>
-    <w:lsdException w:name="List Bullet 4" w:semiHidden="1" w:unhideWhenUsed="1"/>
-    <w:lsdException w:name="List Bullet 5" w:semiHidden="1" w:unhideWhenUsed="1"/>
-    <w:lsdException w:name="List Number 2" w:semiHidden="1" w:uiPriority="1" w:unhideWhenUsed="1" w:qFormat="1"/>
-    <w:lsdException w:name="List Number 3" w:semiHidden="1" w:uiPriority="18" w:unhideWhenUsed="1"/>
-    <w:lsdException w:name="List Number 4" w:semiHidden="1" w:uiPriority="18" w:unhideWhenUsed="1"/>
-    <w:lsdException w:name="List Number 5" w:semiHidden="1" w:uiPriority="18" w:unhideWhenUsed="1"/>
-    <w:lsdException w:name="Title" w:uiPriority="2" w:qFormat="1"/>
-    <w:lsdException w:name="Closing" w:semiHidden="1" w:unhideWhenUsed="1" w:qFormat="1"/>
-    <w:lsdException w:name="Signature" w:semiHidden="1" w:uiPriority="9" w:unhideWhenUsed="1" w:qFormat="1"/>
-    <w:lsdException w:name="Default Paragraph Font" w:semiHidden="1" w:uiPriority="1" w:unhideWhenUsed="1"/>
-    <w:lsdException w:name="Body Text" w:semiHidden="1" w:unhideWhenUsed="1"/>
-    <w:lsdException w:name="Body Text Indent" w:semiHidden="1" w:unhideWhenUsed="1"/>
-    <w:lsdException w:name="List Continue" w:semiHidden="1" w:unhideWhenUsed="1"/>
-    <w:lsdException w:name="List Continue 2" w:semiHidden="1" w:unhideWhenUsed="1"/>
-    <w:lsdException w:name="List Continue 3" w:semiHidden="1" w:unhideWhenUsed="1"/>
-    <w:lsdException w:name="List Continue 4" w:semiHidden="1" w:unhideWhenUsed="1"/>
-    <w:lsdException w:name="List Continue 5" w:semiHidden="1" w:unhideWhenUsed="1"/>
-    <w:lsdException w:name="Message Header" w:semiHidden="1" w:unhideWhenUsed="1"/>
-    <w:lsdException w:name="Subtitle" w:semiHidden="1" w:uiPriority="3" w:unhideWhenUsed="1" w:qFormat="1"/>
-    <w:lsdException w:name="Salutation" w:semiHidden="1" w:unhideWhenUsed="1"/>
-    <w:lsdException w:name="Date" w:semiHidden="1" w:unhideWhenUsed="1" w:qFormat="1"/>
-    <w:lsdException w:name="Body Text First Indent" w:semiHidden="1" w:unhideWhenUsed="1"/>
-    <w:lsdException w:name="Body Text First Indent 2" w:semiHidden="1" w:unhideWhenUsed="1"/>
-    <w:lsdException w:name="Note Heading" w:semiHidden="1" w:unhideWhenUsed="1"/>
-    <w:lsdException w:name="Body Text 2" w:semiHidden="1" w:unhideWhenUsed="1"/>
-    <w:lsdException w:name="Body Text 3" w:semiHidden="1" w:unhideWhenUsed="1"/>
-    <w:lsdException w:name="Body Text Indent 2" w:semiHidden="1" w:unhideWhenUsed="1"/>
-    <w:lsdException w:name="Body Text Indent 3" w:semiHidden="1" w:unhideWhenUsed="1"/>
-    <w:lsdException w:name="Block Text" w:semiHidden="1" w:unhideWhenUsed="1"/>
-    <w:lsdException w:name="Hyperlink" w:semiHidden="1" w:unhideWhenUsed="1"/>
-    <w:lsdException w:name="FollowedHyperlink" w:semiHidden="1" w:unhideWhenUsed="1"/>
-    <w:lsdException w:name="Strong" w:uiPriority="10" w:qFormat="1"/>
-    <w:lsdException w:name="Emphasis" w:uiPriority="20" w:qFormat="1"/>
-    <w:lsdException w:name="Document Map" w:semiHidden="1" w:unhideWhenUsed="1"/>
-    <w:lsdException w:name="Plain Text" w:semiHidden="1" w:unhideWhenUsed="1"/>
-    <w:lsdException w:name="E-mail Signature" w:semiHidden="1" w:unhideWhenUsed="1"/>
-    <w:lsdException w:name="HTML Top of Form" w:semiHidden="1" w:unhideWhenUsed="1"/>
-    <w:lsdException w:name="HTML Bottom of Form" w:semiHidden="1" w:unhideWhenUsed="1"/>
-    <w:lsdException w:name="Normal (Web)" w:semiHidden="1" w:unhideWhenUsed="1"/>
-    <w:lsdException w:name="HTML Acronym" w:semiHidden="1" w:unhideWhenUsed="1"/>
-    <w:lsdException w:name="HTML Address" w:semiHidden="1" w:unhideWhenUsed="1"/>
-    <w:lsdException w:name="HTML Cite" w:semiHidden="1" w:unhideWhenUsed="1"/>
-    <w:lsdException w:name="HTML Code" w:semiHidden="1" w:unhideWhenUsed="1"/>
-    <w:lsdException w:name="HTML Definition" w:semiHidden="1" w:unhideWhenUsed="1"/>
-    <w:lsdException w:name="HTML Keyboard" w:semiHidden="1" w:unhideWhenUsed="1"/>
-    <w:lsdException w:name="HTML Preformatted" w:semiHidden="1" w:unhideWhenUsed="1"/>
-    <w:lsdException w:name="HTML Sample" w:semiHidden="1" w:unhideWhenUsed="1"/>
-    <w:lsdException w:name="HTML Typewriter" w:semiHidden="1" w:unhideWhenUsed="1"/>
-    <w:lsdException w:name="HTML Variable" w:semiHidden="1" w:unhideWhenUsed="1"/>
-    <w:lsdException w:name="Normal Table" w:semiHidden="1" w:unhideWhenUsed="1"/>
-    <w:lsdException w:name="annotation subject" w:semiHidden="1" w:unhideWhenUsed="1"/>
-    <w:lsdException w:name="No List" w:semiHidden="1" w:unhideWhenUsed="1"/>
-    <w:lsdException w:name="Outline List 1" w:semiHidden="1" w:unhideWhenUsed="1"/>
-    <w:lsdException w:name="Outline List 2" w:semiHidden="1" w:unhideWhenUsed="1"/>
-    <w:lsdException w:name="Outline List 3" w:semiHidden="1" w:unhideWhenUsed="1"/>
-    <w:lsdException w:name="Table Simple 1" w:semiHidden="1" w:unhideWhenUsed="1"/>
-    <w:lsdException w:name="Table Simple 2" w:semiHidden="1" w:unhideWhenUsed="1"/>
-    <w:lsdException w:name="Table Simple 3" w:semiHidden="1" w:unhideWhenUsed="1"/>
-    <w:lsdException w:name="Table Classic 1" w:semiHidden="1" w:unhideWhenUsed="1"/>
-    <w:lsdException w:name="Table Classic 2" w:semiHidden="1" w:unhideWhenUsed="1"/>
-    <w:lsdException w:name="Table Classic 3" w:semiHidden="1" w:unhideWhenUsed="1"/>
-    <w:lsdException w:name="Table Classic 4" w:semiHidden="1" w:unhideWhenUsed="1"/>
-    <w:lsdException w:name="Table Colorful 1" w:semiHidden="1" w:unhideWhenUsed="1"/>
-    <w:lsdException w:name="Table Colorful 2" w:semiHidden="1" w:unhideWhenUsed="1"/>
-    <w:lsdException w:name="Table Colorful 3" w:semiHidden="1" w:unhideWhenUsed="1"/>
-    <w:lsdException w:name="Table Columns 1" w:semiHidden="1" w:unhideWhenUsed="1"/>
-    <w:lsdException w:name="Table Columns 2" w:semiHidden="1" w:unhideWhenUsed="1"/>
-    <w:lsdException w:name="Table Columns 3" w:semiHidden="1" w:unhideWhenUsed="1"/>
-    <w:lsdException w:name="Table Columns 4" w:semiHidden="1" w:unhideWhenUsed="1"/>
-    <w:lsdException w:name="Table Columns 5" w:semiHidden="1" w:unhideWhenUsed="1"/>
-    <w:lsdException w:name="Table Grid 1" w:semiHidden="1" w:unhideWhenUsed="1"/>
-    <w:lsdException w:name="Table Grid 2" w:semiHidden="1" w:unhideWhenUsed="1"/>
-    <w:lsdException w:name="Table Grid 3" w:semiHidden="1" w:unhideWhenUsed="1"/>
-    <w:lsdException w:name="Table Grid 4" w:semiHidden="1" w:unhideWhenUsed="1"/>
-    <w:lsdException w:name="Table Grid 5" w:semiHidden="1" w:unhideWhenUsed="1"/>
-    <w:lsdException w:name="Table Grid 6" w:semiHidden="1" w:unhideWhenUsed="1"/>
-    <w:lsdException w:name="Table Grid 7" w:semiHidden="1" w:unhideWhenUsed="1"/>
-    <w:lsdException w:name="Table Grid 8" w:semiHidden="1" w:unhideWhenUsed="1"/>
-    <w:lsdException w:name="Table List 1" w:semiHidden="1" w:unhideWhenUsed="1"/>
-    <w:lsdException w:name="Table List 2" w:semiHidden="1" w:unhideWhenUsed="1"/>
-    <w:lsdException w:name="Table List 3" w:semiHidden="1" w:unhideWhenUsed="1"/>
-    <w:lsdException w:name="Table List 4" w:semiHidden="1" w:unhideWhenUsed="1"/>
-    <w:lsdException w:name="Table List 5" w:semiHidden="1" w:unhideWhenUsed="1"/>
-    <w:lsdException w:name="Table List 6" w:semiHidden="1" w:unhideWhenUsed="1"/>
-    <w:lsdException w:name="Table List 7" w:semiHidden="1" w:unhideWhenUsed="1"/>
-    <w:lsdException w:name="Table List 8" w:semiHidden="1" w:unhideWhenUsed="1"/>
-    <w:lsdException w:name="Table 3D effects 1" w:semiHidden="1" w:unhideWhenUsed="1"/>
-    <w:lsdException w:name="Table 3D effects 2" w:semiHidden="1" w:unhideWhenUsed="1"/>
-    <w:lsdException w:name="Table 3D effects 3" w:semiHidden="1" w:unhideWhenUsed="1"/>
-    <w:lsdException w:name="Table Contemporary" w:semiHidden="1" w:unhideWhenUsed="1"/>
-    <w:lsdException w:name="Table Elegant" w:semiHidden="1" w:unhideWhenUsed="1"/>
-    <w:lsdException w:name="Table Professional" w:semiHidden="1" w:unhideWhenUsed="1"/>
-    <w:lsdException w:name="Table Subtle 1" w:semiHidden="1" w:unhideWhenUsed="1"/>
-    <w:lsdException w:name="Table Subtle 2" w:semiHidden="1" w:unhideWhenUsed="1"/>
-    <w:lsdException w:name="Table Web 1" w:semiHidden="1" w:unhideWhenUsed="1"/>
-    <w:lsdException w:name="Table Web 2" w:semiHidden="1" w:unhideWhenUsed="1"/>
-    <w:lsdException w:name="Table Web 3" w:semiHidden="1" w:unhideWhenUsed="1"/>
-    <w:lsdException w:name="Balloon Text" w:semiHidden="1" w:unhideWhenUsed="1"/>
-    <w:lsdException w:name="Table Grid" w:uiPriority="59"/>
-    <w:lsdException w:name="Table Theme" w:semiHidden="1" w:unhideWhenUsed="1"/>
-    <w:lsdException w:name="Placeholder Text" w:semiHidden="1"/>
-    <w:lsdException w:name="No Spacing" w:semiHidden="1" w:uiPriority="1" w:unhideWhenUsed="1" w:qFormat="1"/>
-    <w:lsdException w:name="Light Shading" w:uiPriority="60"/>
-    <w:lsdException w:name="Light List" w:uiPriority="61"/>
-    <w:lsdException w:name="Light Grid" w:uiPriority="62"/>
-    <w:lsdException w:name="Medium Shading 1" w:uiPriority="63"/>
-    <w:lsdException w:name="Medium Shading 2" w:uiPriority="64"/>
-    <w:lsdException w:name="Medium List 1" w:uiPriority="65"/>
-    <w:lsdException w:name="Medium List 2" w:uiPriority="66"/>
-    <w:lsdException w:name="Medium Grid 1" w:uiPriority="67"/>
-    <w:lsdException w:name="Medium Grid 2" w:uiPriority="68"/>
-    <w:lsdException w:name="Medium Grid 3" w:uiPriority="69"/>
-    <w:lsdException w:name="Dark List" w:uiPriority="70"/>
-    <w:lsdException w:name="Colorful Shading" w:uiPriority="71"/>
-    <w:lsdException w:name="Colorful List" w:uiPriority="72"/>
-    <w:lsdException w:name="Colorful Grid" w:uiPriority="73"/>
-    <w:lsdException w:name="Light Shading Accent 1" w:uiPriority="60"/>
-    <w:lsdException w:name="Light List Accent 1" w:uiPriority="61"/>
-    <w:lsdException w:name="Light Grid Accent 1" w:uiPriority="62"/>
-    <w:lsdException w:name="Medium Shading 1 Accent 1" w:uiPriority="63"/>
-    <w:lsdException w:name="Medium Shading 2 Accent 1" w:uiPriority="64"/>
-    <w:lsdException w:name="Medium List 1 Accent 1" w:uiPriority="65"/>
-    <w:lsdException w:name="Revision" w:semiHidden="1"/>
-    <w:lsdException w:name="List Paragraph" w:uiPriority="34" w:qFormat="1"/>
-    <w:lsdException w:name="Quote" w:uiPriority="1" w:qFormat="1"/>
-    <w:lsdException w:name="Intense Quote" w:uiPriority="30" w:qFormat="1"/>
-    <w:lsdException w:name="Medium List 2 Accent 1" w:uiPriority="66"/>
-    <w:lsdException w:name="Medium Grid 1 Accent 1" w:uiPriority="67"/>
-    <w:lsdException w:name="Medium Grid 2 Accent 1" w:uiPriority="68"/>
-    <w:lsdException w:name="Medium Grid 3 Accent 1" w:uiPriority="69"/>
-    <w:lsdException w:name="Dark List Accent 1" w:uiPriority="70"/>
-    <w:lsdException w:name="Colorful Shading Accent 1" w:uiPriority="71"/>
-    <w:lsdException w:name="Colorful List Accent 1" w:uiPriority="72"/>
-    <w:lsdException w:name="Colorful Grid Accent 1" w:uiPriority="73"/>
-    <w:lsdException w:name="Light Shading Accent 2" w:uiPriority="60"/>
-    <w:lsdException w:name="Light List Accent 2" w:uiPriority="61"/>
-    <w:lsdException w:name="Light Grid Accent 2" w:uiPriority="62"/>
-    <w:lsdException w:name="Medium Shading 1 Accent 2" w:uiPriority="63"/>
-    <w:lsdException w:name="Medium Shading 2 Accent 2" w:uiPriority="64"/>
-    <w:lsdException w:name="Medium List 1 Accent 2" w:uiPriority="65"/>
-    <w:lsdException w:name="Medium List 2 Accent 2" w:uiPriority="66"/>
-    <w:lsdException w:name="Medium Grid 1 Accent 2" w:uiPriority="67"/>
-    <w:lsdException w:name="Medium Grid 2 Accent 2" w:uiPriority="68"/>
-    <w:lsdException w:name="Medium Grid 3 Accent 2" w:uiPriority="69"/>
-    <w:lsdException w:name="Dark List Accent 2" w:uiPriority="70"/>
-    <w:lsdException w:name="Colorful Shading Accent 2" w:uiPriority="71"/>
-    <w:lsdException w:name="Colorful List Accent 2" w:uiPriority="72"/>
-    <w:lsdException w:name="Colorful Grid Accent 2" w:uiPriority="73"/>
-    <w:lsdException w:name="Light Shading Accent 3" w:uiPriority="60"/>
-    <w:lsdException w:name="Light List Accent 3" w:uiPriority="61"/>
-    <w:lsdException w:name="Light Grid Accent 3" w:uiPriority="62"/>
-    <w:lsdException w:name="Medium Shading 1 Accent 3" w:uiPriority="63"/>
-    <w:lsdException w:name="Medium Shading 2 Accent 3" w:uiPriority="64"/>
-    <w:lsdException w:name="Medium List 1 Accent 3" w:uiPriority="65"/>
-    <w:lsdException w:name="Medium List 2 Accent 3" w:uiPriority="66"/>
-    <w:lsdException w:name="Medium Grid 1 Accent 3" w:uiPriority="67"/>
-    <w:lsdException w:name="Medium Grid 2 Accent 3" w:uiPriority="68"/>
-    <w:lsdException w:name="Medium Grid 3 Accent 3" w:uiPriority="69"/>
-    <w:lsdException w:name="Dark List Accent 3" w:uiPriority="70"/>
-    <w:lsdException w:name="Colorful Shading Accent 3" w:uiPriority="71"/>
-    <w:lsdException w:name="Colorful List Accent 3" w:uiPriority="72"/>
-    <w:lsdException w:name="Colorful Grid Accent 3" w:uiPriority="73"/>
-    <w:lsdException w:name="Light Shading Accent 4" w:uiPriority="60"/>
-    <w:lsdException w:name="Light List Accent 4" w:uiPriority="61"/>
-    <w:lsdException w:name="Light Grid Accent 4" w:uiPriority="62"/>
-    <w:lsdException w:name="Medium Shading 1 Accent 4" w:uiPriority="63"/>
-    <w:lsdException w:name="Medium Shading 2 Accent 4" w:uiPriority="64"/>
-    <w:lsdException w:name="Medium List 1 Accent 4" w:uiPriority="65"/>
-    <w:lsdException w:name="Medium List 2 Accent 4" w:uiPriority="66"/>
-    <w:lsdException w:name="Medium Grid 1 Accent 4" w:uiPriority="67"/>
-    <w:lsdException w:name="Medium Grid 2 Accent 4" w:uiPriority="68"/>
-    <w:lsdException w:name="Medium Grid 3 Accent 4" w:uiPriority="69"/>
-    <w:lsdException w:name="Dark List Accent 4" w:uiPriority="70"/>
-    <w:lsdException w:name="Colorful Shading Accent 4" w:uiPriority="71"/>
-    <w:lsdException w:name="Colorful List Accent 4" w:uiPriority="72"/>
-    <w:lsdException w:name="Colorful Grid Accent 4" w:uiPriority="73"/>
-    <w:lsdException w:name="Light Shading Accent 5" w:uiPriority="60"/>
-    <w:lsdException w:name="Light List Accent 5" w:uiPriority="61"/>
-    <w:lsdException w:name="Light Grid Accent 5" w:uiPriority="62"/>
-    <w:lsdException w:name="Medium Shading 1 Accent 5" w:uiPriority="63"/>
-    <w:lsdException w:name="Medium Shading 2 Accent 5" w:uiPriority="64"/>
-    <w:lsdException w:name="Medium List 1 Accent 5" w:uiPriority="65"/>
-    <w:lsdException w:name="Medium List 2 Accent 5" w:uiPriority="66"/>
-    <w:lsdException w:name="Medium Grid 1 Accent 5" w:uiPriority="67"/>
-    <w:lsdException w:name="Medium Grid 2 Accent 5" w:uiPriority="68"/>
-    <w:lsdException w:name="Medium Grid 3 Accent 5" w:uiPriority="69"/>
-    <w:lsdException w:name="Dark List Accent 5" w:uiPriority="70"/>
-    <w:lsdException w:name="Colorful Shading Accent 5" w:uiPriority="71"/>
-    <w:lsdException w:name="Colorful List Accent 5" w:uiPriority="72"/>
-    <w:lsdException w:name="Colorful Grid Accent 5" w:uiPriority="73"/>
-    <w:lsdException w:name="Light Shading Accent 6" w:uiPriority="60"/>
-    <w:lsdException w:name="Light List Accent 6" w:uiPriority="61"/>
-    <w:lsdException w:name="Light Grid Accent 6" w:uiPriority="62"/>
-    <w:lsdException w:name="Medium Shading 1 Accent 6" w:uiPriority="63"/>
-    <w:lsdException w:name="Medium Shading 2 Accent 6" w:uiPriority="64"/>
-    <w:lsdException w:name="Medium List 1 Accent 6" w:uiPriority="65"/>
-    <w:lsdException w:name="Medium List 2 Accent 6" w:uiPriority="66"/>
-    <w:lsdException w:name="Medium Grid 1 Accent 6" w:uiPriority="67"/>
-    <w:lsdException w:name="Medium Grid 2 Accent 6" w:uiPriority="68"/>
-    <w:lsdException w:name="Medium Grid 3 Accent 6" w:uiPriority="69"/>
-    <w:lsdException w:name="Dark List Accent 6" w:uiPriority="70"/>
-    <w:lsdException w:name="Colorful Shading Accent 6" w:uiPriority="71"/>
-    <w:lsdException w:name="Colorful List Accent 6" w:uiPriority="72"/>
-    <w:lsdException w:name="Colorful Grid Accent 6" w:uiPriority="73"/>
-    <w:lsdException w:name="Subtle Emphasis" w:uiPriority="19" w:qFormat="1"/>
-    <w:lsdException w:name="Intense Emphasis" w:uiPriority="21" w:qFormat="1"/>
-    <w:lsdException w:name="Subtle Reference" w:uiPriority="31" w:qFormat="1"/>
-    <w:lsdException w:name="Intense Reference" w:uiPriority="32" w:qFormat="1"/>
-    <w:lsdException w:name="Book Title" w:uiPriority="33" w:qFormat="1"/>
-    <w:lsdException w:name="Bibliography" w:semiHidden="1" w:uiPriority="37" w:unhideWhenUsed="1"/>
-    <w:lsdException w:name="TOC Heading" w:semiHidden="1" w:uiPriority="39" w:unhideWhenUsed="1" w:qFormat="1"/>
-    <w:lsdException w:name="Plain Table 1" w:uiPriority="41"/>
-    <w:lsdException w:name="Plain Table 2" w:uiPriority="42"/>
-    <w:lsdException w:name="Plain Table 3" w:uiPriority="43"/>
-    <w:lsdException w:name="Plain Table 4" w:uiPriority="44"/>
-    <w:lsdException w:name="Plain Table 5" w:uiPriority="45"/>
-    <w:lsdException w:name="Grid Table Light" w:uiPriority="40"/>
-    <w:lsdException w:name="Grid Table 1 Light" w:uiPriority="46"/>
-    <w:lsdException w:name="Grid Table 2" w:uiPriority="47"/>
-    <w:lsdException w:name="Grid Table 3" w:uiPriority="48"/>
-    <w:lsdException w:name="Grid Table 4" w:uiPriority="49"/>
-    <w:lsdException w:name="Grid Table 5 Dark" w:uiPriority="50"/>
-    <w:lsdException w:name="Grid Table 6 Colorful" w:uiPriority="51"/>
-    <w:lsdException w:name="Grid Table 7 Colorful" w:uiPriority="52"/>
-    <w:lsdException w:name="Grid Table 1 Light Accent 1" w:uiPriority="46"/>
-    <w:lsdException w:name="Grid Table 2 Accent 1" w:uiPriority="47"/>
-    <w:lsdException w:name="Grid Table 3 Accent 1" w:uiPriority="48"/>
-    <w:lsdException w:name="Grid Table 4 Accent 1" w:uiPriority="49"/>
-    <w:lsdException w:name="Grid Table 5 Dark Accent 1" w:uiPriority="50"/>
-    <w:lsdException w:name="Grid Table 6 Colorful Accent 1" w:uiPriority="51"/>
-    <w:lsdException w:name="Grid Table 7 Colorful Accent 1" w:uiPriority="52"/>
-    <w:lsdException w:name="Grid Table 1 Light Accent 2" w:uiPriority="46"/>
-    <w:lsdException w:name="Grid Table 2 Accent 2" w:uiPriority="47"/>
-    <w:lsdException w:name="Grid Table 3 Accent 2" w:uiPriority="48"/>
-    <w:lsdException w:name="Grid Table 4 Accent 2" w:uiPriority="49"/>
-    <w:lsdException w:name="Grid Table 5 Dark Accent 2" w:uiPriority="50"/>
-    <w:lsdException w:name="Grid Table 6 Colorful Accent 2" w:uiPriority="51"/>
-    <w:lsdException w:name="Grid Table 7 Colorful Accent 2" w:uiPriority="52"/>
-    <w:lsdException w:name="Grid Table 1 Light Accent 3" w:uiPriority="46"/>
-    <w:lsdException w:name="Grid Table 2 Accent 3" w:uiPriority="47"/>
-    <w:lsdException w:name="Grid Table 3 Accent 3" w:uiPriority="48"/>
-    <w:lsdException w:name="Grid Table 4 Accent 3" w:uiPriority="49"/>
-    <w:lsdException w:name="Grid Table 5 Dark Accent 3" w:uiPriority="50"/>
-    <w:lsdException w:name="Grid Table 6 Colorful Accent 3" w:uiPriority="51"/>
-    <w:lsdException w:name="Grid Table 7 Colorful Accent 3" w:uiPriority="52"/>
-    <w:lsdException w:name="Grid Table 1 Light Accent 4" w:uiPriority="46"/>
-    <w:lsdException w:name="Grid Table 2 Accent 4" w:uiPriority="47"/>
-    <w:lsdException w:name="Grid Table 3 Accent 4" w:uiPriority="48"/>
-    <w:lsdException w:name="Grid Table 4 Accent 4" w:uiPriority="49"/>
-    <w:lsdException w:name="Grid Table 5 Dark Accent 4" w:uiPriority="50"/>
-    <w:lsdException w:name="Grid Table 6 Colorful Accent 4" w:uiPriority="51"/>
-    <w:lsdException w:name="Grid Table 7 Colorful Accent 4" w:uiPriority="52"/>
-    <w:lsdException w:name="Grid Table 1 Light Accent 5" w:uiPriority="46"/>
-    <w:lsdException w:name="Grid Table 2 Accent 5" w:uiPriority="47"/>
-    <w:lsdException w:name="Grid Table 3 Accent 5" w:uiPriority="48"/>
-    <w:lsdException w:name="Grid Table 4 Accent 5" w:uiPriority="49"/>
-    <w:lsdException w:name="Grid Table 5 Dark Accent 5" w:uiPriority="50"/>
-    <w:lsdException w:name="Grid Table 6 Colorful Accent 5" w:uiPriority="51"/>
-    <w:lsdException w:name="Grid Table 7 Colorful Accent 5" w:uiPriority="52"/>
-    <w:lsdException w:name="Grid Table 1 Light Accent 6" w:uiPriority="46"/>
-    <w:lsdException w:name="Grid Table 2 Accent 6" w:uiPriority="47"/>
-    <w:lsdException w:name="Grid Table 3 Accent 6" w:uiPriority="48"/>
-    <w:lsdException w:name="Grid Table 4 Accent 6" w:uiPriority="49"/>
-    <w:lsdException w:name="Grid Table 5 Dark Accent 6" w:uiPriority="50"/>
-    <w:lsdException w:name="Grid Table 6 Colorful Accent 6" w:uiPriority="51"/>
-    <w:lsdException w:name="Grid Table 7 Colorful Accent 6" w:uiPriority="52"/>
-    <w:lsdException w:name="List Table 1 Light" w:uiPriority="46"/>
-    <w:lsdException w:name="List Table 2" w:uiPriority="47"/>
-    <w:lsdException w:name="List Table 3" w:uiPriority="48"/>
-    <w:lsdException w:name="List Table 4" w:uiPriority="49"/>
-    <w:lsdException w:name="List Table 5 Dark" w:uiPriority="50"/>
-    <w:lsdException w:name="List Table 6 Colorful" w:uiPriority="51"/>
-    <w:lsdException w:name="List Table 7 Colorful" w:uiPriority="52"/>
-    <w:lsdException w:name="List Table 1 Light Accent 1" w:uiPriority="46"/>
-    <w:lsdException w:name="List Table 2 Accent 1" w:uiPriority="47"/>
-    <w:lsdException w:name="List Table 3 Accent 1" w:uiPriority="48"/>
-    <w:lsdException w:name="List Table 4 Accent 1" w:uiPriority="49"/>
-    <w:lsdException w:name="List Table 5 Dark Accent 1" w:uiPriority="50"/>
-    <w:lsdException w:name="List Table 6 Colorful Accent 1" w:uiPriority="51"/>
-    <w:lsdException w:name="List Table 7 Colorful Accent 1" w:uiPriority="52"/>
-    <w:lsdException w:name="List Table 1 Light Accent 2" w:uiPriority="46"/>
-    <w:lsdException w:name="List Table 2 Accent 2" w:uiPriority="47"/>
-    <w:lsdException w:name="List Table 3 Accent 2" w:uiPriority="48"/>
-    <w:lsdException w:name="List Table 4 Accent 2" w:uiPriority="49"/>
-    <w:lsdException w:name="List Table 5 Dark Accent 2" w:uiPriority="50"/>
-    <w:lsdException w:name="List Table 6 Colorful Accent 2" w:uiPriority="51"/>
-    <w:lsdException w:name="List Table 7 Colorful Accent 2" w:uiPriority="52"/>
-    <w:lsdException w:name="List Table 1 Light Accent 3" w:uiPriority="46"/>
-    <w:lsdException w:name="List Table 2 Accent 3" w:uiPriority="47"/>
-    <w:lsdException w:name="List Table 3 Accent 3" w:uiPriority="48"/>
-    <w:lsdException w:name="List Table 4 Accent 3" w:uiPriority="49"/>
-    <w:lsdException w:name="List Table 5 Dark Accent 3" w:uiPriority="50"/>
-    <w:lsdException w:name="List Table 6 Colorful Accent 3" w:uiPriority="51"/>
-    <w:lsdException w:name="List Table 7 Colorful Accent 3" w:uiPriority="52"/>
-    <w:lsdException w:name="List Table 1 Light Accent 4" w:uiPriority="46"/>
-    <w:lsdException w:name="List Table 2 Accent 4" w:uiPriority="47"/>
-    <w:lsdException w:name="List Table 3 Accent 4" w:uiPriority="48"/>
-    <w:lsdException w:name="List Table 4 Accent 4" w:uiPriority="49"/>
-    <w:lsdException w:name="List Table 5 Dark Accent 4" w:uiPriority="50"/>
-    <w:lsdException w:name="List Table 6 Colorful Accent 4" w:uiPriority="51"/>
-    <w:lsdException w:name="List Table 7 Colorful Accent 4" w:uiPriority="52"/>
-    <w:lsdException w:name="List Table 1 Light Accent 5" w:uiPriority="46"/>
-    <w:lsdException w:name="List Table 2 Accent 5" w:uiPriority="47"/>
-    <w:lsdException w:name="List Table 3 Accent 5" w:uiPriority="48"/>
-    <w:lsdException w:name="List Table 4 Accent 5" w:uiPriority="49"/>
-    <w:lsdException w:name="List Table 5 Dark Accent 5" w:uiPriority="50"/>
-    <w:lsdException w:name="List Table 6 Colorful Accent 5" w:uiPriority="51"/>
-    <w:lsdException w:name="List Table 7 Colorful Accent 5" w:uiPriority="52"/>
-    <w:lsdException w:name="List Table 1 Light Accent 6" w:uiPriority="46"/>
-    <w:lsdException w:name="List Table 2 Accent 6" w:uiPriority="47"/>
-    <w:lsdException w:name="List Table 3 Accent 6" w:uiPriority="48"/>
-    <w:lsdException w:name="List Table 4 Accent 6" w:uiPriority="49"/>
-    <w:lsdException w:name="List Table 5 Dark Accent 6" w:uiPriority="50"/>
-    <w:lsdException w:name="List Table 6 Colorful Accent 6" w:uiPriority="51"/>
-    <w:lsdException w:name="List Table 7 Colorful Accent 6" w:uiPriority="52"/>
+  <w:latentStyles w:defLockedState="0" w:defUIPriority="99" w:defSemiHidden="1" w:defUnhideWhenUsed="1" w:defQFormat="0" w:count="267">
+    <w:lsdException w:name="Normal" w:semiHidden="0" w:uiPriority="0" w:unhideWhenUsed="0" w:qFormat="1"/>
+    <w:lsdException w:name="heading 1" w:semiHidden="0" w:uiPriority="9" w:unhideWhenUsed="0" w:qFormat="1"/>
+    <w:lsdException w:name="heading 2" w:uiPriority="9" w:qFormat="1"/>
+    <w:lsdException w:name="heading 3" w:uiPriority="1" w:qFormat="1"/>
+    <w:lsdException w:name="heading 4" w:uiPriority="9" w:qFormat="1"/>
+    <w:lsdException w:name="heading 5" w:uiPriority="9" w:qFormat="1"/>
+    <w:lsdException w:name="heading 6" w:uiPriority="9" w:qFormat="1"/>
+    <w:lsdException w:name="heading 7" w:uiPriority="9" w:qFormat="1"/>
+    <w:lsdException w:name="heading 8" w:uiPriority="9" w:qFormat="1"/>
+    <w:lsdException w:name="heading 9" w:uiPriority="9" w:qFormat="1"/>
+    <w:lsdException w:name="toc 1" w:uiPriority="39" w:qFormat="1"/>
+    <w:lsdException w:name="toc 2" w:uiPriority="39" w:qFormat="1"/>
+    <w:lsdException w:name="toc 3" w:uiPriority="39" w:qFormat="1"/>
+    <w:lsdException w:name="toc 4" w:uiPriority="39"/>
+    <w:lsdException w:name="toc 5" w:uiPriority="39"/>
+    <w:lsdException w:name="toc 6" w:uiPriority="39"/>
+    <w:lsdException w:name="toc 7" w:uiPriority="39"/>
+    <w:lsdException w:name="toc 8" w:uiPriority="39"/>
+    <w:lsdException w:name="toc 9" w:uiPriority="39"/>
+    <w:lsdException w:name="header" w:qFormat="1"/>
+    <w:lsdException w:name="footer" w:qFormat="1"/>
+    <w:lsdException w:name="caption" w:uiPriority="35" w:qFormat="1"/>
+    <w:lsdException w:name="List Bullet" w:qFormat="1"/>
+    <w:lsdException w:name="List Number" w:uiPriority="1" w:qFormat="1"/>
+    <w:lsdException w:name="List Number 2" w:uiPriority="1" w:qFormat="1"/>
+    <w:lsdException w:name="List Number 3" w:uiPriority="18"/>
+    <w:lsdException w:name="List Number 4" w:uiPriority="18"/>
+    <w:lsdException w:name="List Number 5" w:uiPriority="18"/>
+    <w:lsdException w:name="Title" w:semiHidden="0" w:uiPriority="2" w:unhideWhenUsed="0" w:qFormat="1"/>
+    <w:lsdException w:name="Closing" w:qFormat="1"/>
+    <w:lsdException w:name="Signature" w:uiPriority="9" w:qFormat="1"/>
+    <w:lsdException w:name="Default Paragraph Font" w:uiPriority="1"/>
+    <w:lsdException w:name="Subtitle" w:uiPriority="3" w:qFormat="1"/>
+    <w:lsdException w:name="Date" w:qFormat="1"/>
+    <w:lsdException w:name="Strong" w:semiHidden="0" w:uiPriority="10" w:unhideWhenUsed="0" w:qFormat="1"/>
+    <w:lsdException w:name="Emphasis" w:semiHidden="0" w:uiPriority="20" w:unhideWhenUsed="0" w:qFormat="1"/>
+    <w:lsdException w:name="Table Grid" w:semiHidden="0" w:uiPriority="59" w:unhideWhenUsed="0"/>
+    <w:lsdException w:name="Placeholder Text" w:unhideWhenUsed="0"/>
+    <w:lsdException w:name="No Spacing" w:uiPriority="1" w:qFormat="1"/>
+    <w:lsdException w:name="Light Shading" w:semiHidden="0" w:uiPriority="60" w:unhideWhenUsed="0"/>
+    <w:lsdException w:name="Light List" w:semiHidden="0" w:uiPriority="61" w:unhideWhenUsed="0"/>
+    <w:lsdException w:name="Light Grid" w:semiHidden="0" w:uiPriority="62" w:unhideWhenUsed="0"/>
+    <w:lsdException w:name="Medium Shading 1" w:semiHidden="0" w:uiPriority="63" w:unhideWhenUsed="0"/>
+    <w:lsdException w:name="Medium Shading 2" w:semiHidden="0" w:uiPriority="64" w:unhideWhenUsed="0"/>
+    <w:lsdException w:name="Medium List 1" w:semiHidden="0" w:uiPriority="65" w:unhideWhenUsed="0"/>
+    <w:lsdException w:name="Medium List 2" w:semiHidden="0" w:uiPriority="66" w:unhideWhenUsed="0"/>
+    <w:lsdException w:name="Medium Grid 1" w:semiHidden="0" w:uiPriority="67" w:unhideWhenUsed="0"/>
+    <w:lsdException w:name="Medium Grid 2" w:semiHidden="0" w:uiPriority="68" w:unhideWhenUsed="0"/>
+    <w:lsdException w:name="Medium Grid 3" w:semiHidden="0" w:uiPriority="69" w:unhideWhenUsed="0"/>
+    <w:lsdException w:name="Dark List" w:semiHidden="0" w:uiPriority="70" w:unhideWhenUsed="0"/>
+    <w:lsdException w:name="Colorful Shading" w:semiHidden="0" w:uiPriority="71" w:unhideWhenUsed="0"/>
+    <w:lsdException w:name="Colorful List" w:semiHidden="0" w:uiPriority="72" w:unhideWhenUsed="0"/>
+    <w:lsdException w:name="Colorful Grid" w:semiHidden="0" w:uiPriority="73" w:unhideWhenUsed="0"/>
+    <w:lsdException w:name="Light Shading Accent 1" w:semiHidden="0" w:uiPriority="60" w:unhideWhenUsed="0"/>
+    <w:lsdException w:name="Light List Accent 1" w:semiHidden="0" w:uiPriority="61" w:unhideWhenUsed="0"/>
+    <w:lsdException w:name="Light Grid Accent 1" w:semiHidden="0" w:uiPriority="62" w:unhideWhenUsed="0"/>
+    <w:lsdException w:name="Medium Shading 1 Accent 1" w:semiHidden="0" w:uiPriority="63" w:unhideWhenUsed="0"/>
+    <w:lsdException w:name="Medium Shading 2 Accent 1" w:semiHidden="0" w:uiPriority="64" w:unhideWhenUsed="0"/>
+    <w:lsdException w:name="Medium List 1 Accent 1" w:semiHidden="0" w:uiPriority="65" w:unhideWhenUsed="0"/>
+    <w:lsdException w:name="Revision" w:unhideWhenUsed="0"/>
+    <w:lsdException w:name="List Paragraph" w:semiHidden="0" w:uiPriority="34" w:unhideWhenUsed="0" w:qFormat="1"/>
+    <w:lsdException w:name="Quote" w:semiHidden="0" w:uiPriority="1" w:unhideWhenUsed="0" w:qFormat="1"/>
+    <w:lsdException w:name="Intense Quote" w:semiHidden="0" w:uiPriority="30" w:unhideWhenUsed="0" w:qFormat="1"/>
+    <w:lsdException w:name="Medium List 2 Accent 1" w:semiHidden="0" w:uiPriority="66" w:unhideWhenUsed="0"/>
+    <w:lsdException w:name="Medium Grid 1 Accent 1" w:semiHidden="0" w:uiPriority="67" w:unhideWhenUsed="0"/>
+    <w:lsdException w:name="Medium Grid 2 Accent 1" w:semiHidden="0" w:uiPriority="68" w:unhideWhenUsed="0"/>
+    <w:lsdException w:name="Medium Grid 3 Accent 1" w:semiHidden="0" w:uiPriority="69" w:unhideWhenUsed="0"/>
+    <w:lsdException w:name="Dark List Accent 1" w:semiHidden="0" w:uiPriority="70" w:unhideWhenUsed="0"/>
+    <w:lsdException w:name="Colorful Shading Accent 1" w:semiHidden="0" w:uiPriority="71" w:unhideWhenUsed="0"/>
+    <w:lsdException w:name="Colorful List Accent 1" w:semiHidden="0" w:uiPriority="72" w:unhideWhenUsed="0"/>
+    <w:lsdException w:name="Colorful Grid Accent 1" w:semiHidden="0" w:uiPriority="73" w:unhideWhenUsed="0"/>
+    <w:lsdException w:name="Light Shading Accent 2" w:semiHidden="0" w:uiPriority="60" w:unhideWhenUsed="0"/>
+    <w:lsdException w:name="Light List Accent 2" w:semiHidden="0" w:uiPriority="61" w:unhideWhenUsed="0"/>
+    <w:lsdException w:name="Light Grid Accent 2" w:semiHidden="0" w:uiPriority="62" w:unhideWhenUsed="0"/>
+    <w:lsdException w:name="Medium Shading 1 Accent 2" w:semiHidden="0" w:uiPriority="63" w:unhideWhenUsed="0"/>
+    <w:lsdException w:name="Medium Shading 2 Accent 2" w:semiHidden="0" w:uiPriority="64" w:unhideWhenUsed="0"/>
+    <w:lsdException w:name="Medium List 1 Accent 2" w:semiHidden="0" w:uiPriority="65" w:unhideWhenUsed="0"/>
+    <w:lsdException w:name="Medium List 2 Accent 2" w:semiHidden="0" w:uiPriority="66" w:unhideWhenUsed="0"/>
+    <w:lsdException w:name="Medium Grid 1 Accent 2" w:semiHidden="0" w:uiPriority="67" w:unhideWhenUsed="0"/>
+    <w:lsdException w:name="Medium Grid 2 Accent 2" w:semiHidden="0" w:uiPriority="68" w:unhideWhenUsed="0"/>
+    <w:lsdException w:name="Medium Grid 3 Accent 2" w:semiHidden="0" w:uiPriority="69" w:unhideWhenUsed="0"/>
+    <w:lsdException w:name="Dark List Accent 2" w:semiHidden="0" w:uiPriority="70" w:unhideWhenUsed="0"/>
+    <w:lsdException w:name="Colorful Shading Accent 2" w:semiHidden="0" w:uiPriority="71" w:unhideWhenUsed="0"/>
+    <w:lsdException w:name="Colorful List Accent 2" w:semiHidden="0" w:uiPriority="72" w:unhideWhenUsed="0"/>
+    <w:lsdException w:name="Colorful Grid Accent 2" w:semiHidden="0" w:uiPriority="73" w:unhideWhenUsed="0"/>
+    <w:lsdException w:name="Light Shading Accent 3" w:semiHidden="0" w:uiPriority="60" w:unhideWhenUsed="0"/>
+    <w:lsdException w:name="Light List Accent 3" w:semiHidden="0" w:uiPriority="61" w:unhideWhenUsed="0"/>
+    <w:lsdException w:name="Light Grid Accent 3" w:semiHidden="0" w:uiPriority="62" w:unhideWhenUsed="0"/>
+    <w:lsdException w:name="Medium Shading 1 Accent 3" w:semiHidden="0" w:uiPriority="63" w:unhideWhenUsed="0"/>
+    <w:lsdException w:name="Medium Shading 2 Accent 3" w:semiHidden="0" w:uiPriority="64" w:unhideWhenUsed="0"/>
+    <w:lsdException w:name="Medium List 1 Accent 3" w:semiHidden="0" w:uiPriority="65" w:unhideWhenUsed="0"/>
+    <w:lsdException w:name="Medium List 2 Accent 3" w:semiHidden="0" w:uiPriority="66" w:unhideWhenUsed="0"/>
+    <w:lsdException w:name="Medium Grid 1 Accent 3" w:semiHidden="0" w:uiPriority="67" w:unhideWhenUsed="0"/>
+    <w:lsdException w:name="Medium Grid 2 Accent 3" w:semiHidden="0" w:uiPriority="68" w:unhideWhenUsed="0"/>
+    <w:lsdException w:name="Medium Grid 3 Accent 3" w:semiHidden="0" w:uiPriority="69" w:unhideWhenUsed="0"/>
+    <w:lsdException w:name="Dark List Accent 3" w:semiHidden="0" w:uiPriority="70" w:unhideWhenUsed="0"/>
+    <w:lsdException w:name="Colorful Shading Accent 3" w:semiHidden="0" w:uiPriority="71" w:unhideWhenUsed="0"/>
+    <w:lsdException w:name="Colorful List Accent 3" w:semiHidden="0" w:uiPriority="72" w:unhideWhenUsed="0"/>
+    <w:lsdException w:name="Colorful Grid Accent 3" w:semiHidden="0" w:uiPriority="73" w:unhideWhenUsed="0"/>
+    <w:lsdException w:name="Light Shading Accent 4" w:semiHidden="0" w:uiPriority="60" w:unhideWhenUsed="0"/>
+    <w:lsdException w:name="Light List Accent 4" w:semiHidden="0" w:uiPriority="61" w:unhideWhenUsed="0"/>
+    <w:lsdException w:name="Light Grid Accent 4" w:semiHidden="0" w:uiPriority="62" w:unhideWhenUsed="0"/>
+    <w:lsdException w:name="Medium Shading 1 Accent 4" w:semiHidden="0" w:uiPriority="63" w:unhideWhenUsed="0"/>
+    <w:lsdException w:name="Medium Shading 2 Accent 4" w:semiHidden="0" w:uiPriority="64" w:unhideWhenUsed="0"/>
+    <w:lsdException w:name="Medium List 1 Accent 4" w:semiHidden="0" w:uiPriority="65" w:unhideWhenUsed="0"/>
+    <w:lsdException w:name="Medium List 2 Accent 4" w:semiHidden="0" w:uiPriority="66" w:unhideWhenUsed="0"/>
+    <w:lsdException w:name="Medium Grid 1 Accent 4" w:semiHidden="0" w:uiPriority="67" w:unhideWhenUsed="0"/>
+    <w:lsdException w:name="Medium Grid 2 Accent 4" w:semiHidden="0" w:uiPriority="68" w:unhideWhenUsed="0"/>
+    <w:lsdException w:name="Medium Grid 3 Accent 4" w:semiHidden="0" w:uiPriority="69" w:unhideWhenUsed="0"/>
+    <w:lsdException w:name="Dark List Accent 4" w:semiHidden="0" w:uiPriority="70" w:unhideWhenUsed="0"/>
+    <w:lsdException w:name="Colorful Shading Accent 4" w:semiHidden="0" w:uiPriority="71" w:unhideWhenUsed="0"/>
+    <w:lsdException w:name="Colorful List Accent 4" w:semiHidden="0" w:uiPriority="72" w:unhideWhenUsed="0"/>
+    <w:lsdException w:name="Colorful Grid Accent 4" w:semiHidden="0" w:uiPriority="73" w:unhideWhenUsed="0"/>
+    <w:lsdException w:name="Light Shading Accent 5" w:semiHidden="0" w:uiPriority="60" w:unhideWhenUsed="0"/>
+    <w:lsdException w:name="Light List Accent 5" w:semiHidden="0" w:uiPriority="61" w:unhideWhenUsed="0"/>
+    <w:lsdException w:name="Light Grid Accent 5" w:semiHidden="0" w:uiPriority="62" w:unhideWhenUsed="0"/>
+    <w:lsdException w:name="Medium Shading 1 Accent 5" w:semiHidden="0" w:uiPriority="63" w:unhideWhenUsed="0"/>
+    <w:lsdException w:name="Medium Shading 2 Accent 5" w:semiHidden="0" w:uiPriority="64" w:unhideWhenUsed="0"/>
+    <w:lsdException w:name="Medium List 1 Accent 5" w:semiHidden="0" w:uiPriority="65" w:unhideWhenUsed="0"/>
+    <w:lsdException w:name="Medium List 2 Accent 5" w:semiHidden="0" w:uiPriority="66" w:unhideWhenUsed="0"/>
+    <w:lsdException w:name="Medium Grid 1 Accent 5" w:semiHidden="0" w:uiPriority="67" w:unhideWhenUsed="0"/>
+    <w:lsdException w:name="Medium Grid 2 Accent 5" w:semiHidden="0" w:uiPriority="68" w:unhideWhenUsed="0"/>
+    <w:lsdException w:name="Medium Grid 3 Accent 5" w:semiHidden="0" w:uiPriority="69" w:unhideWhenUsed="0"/>
+    <w:lsdException w:name="Dark List Accent 5" w:semiHidden="0" w:uiPriority="70" w:unhideWhenUsed="0"/>
+    <w:lsdException w:name="Colorful Shading Accent 5" w:semiHidden="0" w:uiPriority="71" w:unhideWhenUsed="0"/>
+    <w:lsdException w:name="Colorful List Accent 5" w:semiHidden="0" w:uiPriority="72" w:unhideWhenUsed="0"/>
+    <w:lsdException w:name="Colorful Grid Accent 5" w:semiHidden="0" w:uiPriority="73" w:unhideWhenUsed="0"/>
+    <w:lsdException w:name="Light Shading Accent 6" w:semiHidden="0" w:uiPriority="60" w:unhideWhenUsed="0"/>
+    <w:lsdException w:name="Light List Accent 6" w:semiHidden="0" w:uiPriority="61" w:unhideWhenUsed="0"/>
+    <w:lsdException w:name="Light Grid Accent 6" w:semiHidden="0" w:uiPriority="62" w:unhideWhenUsed="0"/>
+    <w:lsdException w:name="Medium Shading 1 Accent 6" w:semiHidden="0" w:uiPriority="63" w:unhideWhenUsed="0"/>
+    <w:lsdException w:name="Medium Shading 2 Accent 6" w:semiHidden="0" w:uiPriority="64" w:unhideWhenUsed="0"/>
+    <w:lsdException w:name="Medium List 1 Accent 6" w:semiHidden="0" w:uiPriority="65" w:unhideWhenUsed="0"/>
+    <w:lsdException w:name="Medium List 2 Accent 6" w:semiHidden="0" w:uiPriority="66" w:unhideWhenUsed="0"/>
+    <w:lsdException w:name="Medium Grid 1 Accent 6" w:semiHidden="0" w:uiPriority="67" w:unhideWhenUsed="0"/>
+    <w:lsdException w:name="Medium Grid 2 Accent 6" w:semiHidden="0" w:uiPriority="68" w:unhideWhenUsed="0"/>
+    <w:lsdException w:name="Medium Grid 3 Accent 6" w:semiHidden="0" w:uiPriority="69" w:unhideWhenUsed="0"/>
+    <w:lsdException w:name="Dark List Accent 6" w:semiHidden="0" w:uiPriority="70" w:unhideWhenUsed="0"/>
+    <w:lsdException w:name="Colorful Shading Accent 6" w:semiHidden="0" w:uiPriority="71" w:unhideWhenUsed="0"/>
+    <w:lsdException w:name="Colorful List Accent 6" w:semiHidden="0" w:uiPriority="72" w:unhideWhenUsed="0"/>
+    <w:lsdException w:name="Colorful Grid Accent 6" w:semiHidden="0" w:uiPriority="73" w:unhideWhenUsed="0"/>
+    <w:lsdException w:name="Subtle Emphasis" w:semiHidden="0" w:uiPriority="19" w:unhideWhenUsed="0" w:qFormat="1"/>
+    <w:lsdException w:name="Intense Emphasis" w:semiHidden="0" w:uiPriority="21" w:unhideWhenUsed="0" w:qFormat="1"/>
+    <w:lsdException w:name="Subtle Reference" w:semiHidden="0" w:uiPriority="31" w:unhideWhenUsed="0" w:qFormat="1"/>
+    <w:lsdException w:name="Intense Reference" w:semiHidden="0" w:uiPriority="32" w:unhideWhenUsed="0" w:qFormat="1"/>
+    <w:lsdException w:name="Book Title" w:semiHidden="0" w:uiPriority="33" w:unhideWhenUsed="0" w:qFormat="1"/>
+    <w:lsdException w:name="Bibliography" w:uiPriority="37"/>
+    <w:lsdException w:name="TOC Heading" w:uiPriority="39" w:qFormat="1"/>
   </w:latentStyles>
   <w:style w:type="paragraph" w:default="1" w:styleId="Normal">
     <w:name w:val="Normal"/>
@@ -10576,6 +10611,7 @@
     <w:uiPriority w:val="99"/>
     <w:semiHidden/>
     <w:unhideWhenUsed/>
+    <w:qFormat/>
     <w:tblPr>
       <w:tblInd w:w="0" w:type="dxa"/>
       <w:tblCellMar>
@@ -10686,6 +10722,7 @@
       <w:ind w:left="115" w:right="115"/>
     </w:pPr>
     <w:tblPr>
+      <w:tblInd w:w="0" w:type="dxa"/>
       <w:tblBorders>
         <w:top w:val="single" w:sz="4" w:space="0" w:color="auto"/>
         <w:left w:val="single" w:sz="4" w:space="0" w:color="auto"/>
@@ -10695,7 +10732,9 @@
         <w:insideV w:val="single" w:sz="4" w:space="0" w:color="auto"/>
       </w:tblBorders>
       <w:tblCellMar>
+        <w:top w:w="0" w:type="dxa"/>
         <w:left w:w="0" w:type="dxa"/>
+        <w:bottom w:w="0" w:type="dxa"/>
         <w:right w:w="0" w:type="dxa"/>
       </w:tblCellMar>
     </w:tblPr>
@@ -10768,11 +10807,11 @@
       <w:sz w:val="36"/>
     </w:rPr>
   </w:style>
-  <w:style w:type="paragraph" w:styleId="Puesto">
+  <w:style w:type="paragraph" w:styleId="Ttulo">
     <w:name w:val="Title"/>
     <w:basedOn w:val="Normal"/>
     <w:next w:val="Normal"/>
-    <w:link w:val="PuestoCar"/>
+    <w:link w:val="TtuloCar"/>
     <w:uiPriority w:val="2"/>
     <w:qFormat/>
     <w:rsid w:val="0039327D"/>
@@ -10787,10 +10826,10 @@
       <w:sz w:val="200"/>
     </w:rPr>
   </w:style>
-  <w:style w:type="character" w:customStyle="1" w:styleId="PuestoCar">
-    <w:name w:val="Puesto Car"/>
+  <w:style w:type="character" w:customStyle="1" w:styleId="TtuloCar">
+    <w:name w:val="Título Car"/>
     <w:basedOn w:val="Fuentedeprrafopredeter"/>
-    <w:link w:val="Puesto"/>
+    <w:link w:val="Ttulo"/>
     <w:uiPriority w:val="2"/>
     <w:rsid w:val="0039327D"/>
     <w:rPr>
@@ -11166,6 +11205,7 @@
       <w:spacing w:before="60" w:after="60" w:line="240" w:lineRule="auto"/>
     </w:pPr>
     <w:tblPr>
+      <w:tblInd w:w="0" w:type="dxa"/>
       <w:tblBorders>
         <w:top w:val="single" w:sz="8" w:space="0" w:color="000000" w:themeColor="text1"/>
         <w:left w:val="single" w:sz="8" w:space="0" w:color="000000" w:themeColor="text1"/>
@@ -11175,7 +11215,9 @@
         <w:insideV w:val="single" w:sz="8" w:space="0" w:color="000000" w:themeColor="text1"/>
       </w:tblBorders>
       <w:tblCellMar>
+        <w:top w:w="0" w:type="dxa"/>
         <w:left w:w="72" w:type="dxa"/>
+        <w:bottom w:w="0" w:type="dxa"/>
         <w:right w:w="72" w:type="dxa"/>
       </w:tblCellMar>
     </w:tblPr>
@@ -11273,10 +11315,17 @@
     <w:tblPr>
       <w:tblStyleRowBandSize w:val="1"/>
       <w:tblStyleColBandSize w:val="1"/>
+      <w:tblInd w:w="0" w:type="dxa"/>
       <w:tblBorders>
         <w:top w:val="single" w:sz="8" w:space="0" w:color="000000" w:themeColor="text1"/>
         <w:bottom w:val="single" w:sz="8" w:space="0" w:color="000000" w:themeColor="text1"/>
       </w:tblBorders>
+      <w:tblCellMar>
+        <w:top w:w="0" w:type="dxa"/>
+        <w:left w:w="108" w:type="dxa"/>
+        <w:bottom w:w="0" w:type="dxa"/>
+        <w:right w:w="108" w:type="dxa"/>
+      </w:tblCellMar>
     </w:tblPr>
     <w:tblStylePr w:type="firstRow">
       <w:pPr>
@@ -11494,12 +11543,19 @@
     <w:tblPr>
       <w:tblStyleRowBandSize w:val="1"/>
       <w:tblStyleColBandSize w:val="1"/>
+      <w:tblInd w:w="0" w:type="dxa"/>
       <w:tblBorders>
         <w:top w:val="single" w:sz="2" w:space="0" w:color="F58F7A" w:themeColor="accent1" w:themeTint="99"/>
         <w:bottom w:val="single" w:sz="2" w:space="0" w:color="F58F7A" w:themeColor="accent1" w:themeTint="99"/>
         <w:insideH w:val="single" w:sz="2" w:space="0" w:color="F58F7A" w:themeColor="accent1" w:themeTint="99"/>
         <w:insideV w:val="single" w:sz="2" w:space="0" w:color="F58F7A" w:themeColor="accent1" w:themeTint="99"/>
       </w:tblBorders>
+      <w:tblCellMar>
+        <w:top w:w="0" w:type="dxa"/>
+        <w:left w:w="108" w:type="dxa"/>
+        <w:bottom w:w="0" w:type="dxa"/>
+        <w:right w:w="108" w:type="dxa"/>
+      </w:tblCellMar>
     </w:tblPr>
     <w:tblStylePr w:type="firstRow">
       <w:rPr>
@@ -11938,16 +11994,16 @@
 </file>
 
 <file path=customXml/item2.xml><?xml version="1.0" encoding="utf-8"?>
+<b:Sources xmlns:b="http://schemas.openxmlformats.org/officeDocument/2006/bibliography" SelectedStyle="\APA.XSL" StyleName="APA"/>
+</file>
+
+<file path=customXml/item3.xml><?xml version="1.0" encoding="utf-8"?>
 <?mso-contentType ?>
 <FormTemplates xmlns="http://schemas.microsoft.com/sharepoint/v3/contenttype/forms">
   <Display>DocumentLibraryForm</Display>
   <Edit>AssetEditForm</Edit>
   <New>DocumentLibraryForm</New>
 </FormTemplates>
-</file>
-
-<file path=customXml/item3.xml><?xml version="1.0" encoding="utf-8"?>
-<b:Sources xmlns:b="http://schemas.openxmlformats.org/officeDocument/2006/bibliography" SelectedStyle="\APA.XSL" StyleName="APA"/>
 </file>
 
 <file path=customXml/itemProps1.xml><?xml version="1.0" encoding="utf-8"?>
@@ -11959,17 +12015,17 @@
 </file>
 
 <file path=customXml/itemProps2.xml><?xml version="1.0" encoding="utf-8"?>
+<ds:datastoreItem xmlns:ds="http://schemas.openxmlformats.org/officeDocument/2006/customXml" ds:itemID="{18C29958-FEF0-429C-AF1D-A0808168880D}">
+  <ds:schemaRefs>
+    <ds:schemaRef ds:uri="http://schemas.openxmlformats.org/officeDocument/2006/bibliography"/>
+  </ds:schemaRefs>
+</ds:datastoreItem>
+</file>
+
+<file path=customXml/itemProps3.xml><?xml version="1.0" encoding="utf-8"?>
 <ds:datastoreItem xmlns:ds="http://schemas.openxmlformats.org/officeDocument/2006/customXml" ds:itemID="{D688E3CC-6BFC-4E7C-8F7E-5968F9BFCA31}">
   <ds:schemaRefs>
     <ds:schemaRef ds:uri="http://schemas.microsoft.com/sharepoint/v3/contenttype/forms"/>
   </ds:schemaRefs>
 </ds:datastoreItem>
-</file>
-
-<file path=customXml/itemProps3.xml><?xml version="1.0" encoding="utf-8"?>
-<ds:datastoreItem xmlns:ds="http://schemas.openxmlformats.org/officeDocument/2006/customXml" ds:itemID="{18C29958-FEF0-429C-AF1D-A0808168880D}">
-  <ds:schemaRefs>
-    <ds:schemaRef ds:uri="http://schemas.openxmlformats.org/officeDocument/2006/bibliography"/>
-  </ds:schemaRefs>
-</ds:datastoreItem>
 </file>
--- a/Gestion de riesgos/Gestion_de_riesgos.docx
+++ b/Gestion de riesgos/Gestion_de_riesgos.docx
@@ -1,6 +1,6 @@
 
 <file path=word/document.xml><?xml version="1.0" encoding="utf-8"?>
-<w:document xmlns:ve="http://schemas.openxmlformats.org/markup-compatibility/2006" xmlns:o="urn:schemas-microsoft-com:office:office" xmlns:r="http://schemas.openxmlformats.org/officeDocument/2006/relationships" xmlns:m="http://schemas.openxmlformats.org/officeDocument/2006/math" xmlns:v="urn:schemas-microsoft-com:vml" xmlns:wp="http://schemas.openxmlformats.org/drawingml/2006/wordprocessingDrawing" xmlns:w10="urn:schemas-microsoft-com:office:word" xmlns:w="http://schemas.openxmlformats.org/wordprocessingml/2006/main" xmlns:wne="http://schemas.microsoft.com/office/word/2006/wordml">
+<w:document xmlns:wpc="http://schemas.microsoft.com/office/word/2010/wordprocessingCanvas" xmlns:mc="http://schemas.openxmlformats.org/markup-compatibility/2006" xmlns:o="urn:schemas-microsoft-com:office:office" xmlns:r="http://schemas.openxmlformats.org/officeDocument/2006/relationships" xmlns:m="http://schemas.openxmlformats.org/officeDocument/2006/math" xmlns:v="urn:schemas-microsoft-com:vml" xmlns:wp14="http://schemas.microsoft.com/office/word/2010/wordprocessingDrawing" xmlns:wp="http://schemas.openxmlformats.org/drawingml/2006/wordprocessingDrawing" xmlns:w10="urn:schemas-microsoft-com:office:word" xmlns:w="http://schemas.openxmlformats.org/wordprocessingml/2006/main" xmlns:w14="http://schemas.microsoft.com/office/word/2010/wordml" xmlns:w15="http://schemas.microsoft.com/office/word/2012/wordml" xmlns:wpg="http://schemas.microsoft.com/office/word/2010/wordprocessingGroup" xmlns:wpi="http://schemas.microsoft.com/office/word/2010/wordprocessingInk" xmlns:wne="http://schemas.microsoft.com/office/word/2006/wordml" xmlns:wps="http://schemas.microsoft.com/office/word/2010/wordprocessingShape" mc:Ignorable="w14 w15 wp14">
   <w:body>
     <w:sdt>
       <w:sdtPr>
@@ -10,6 +10,7 @@
           <w:docPartUnique/>
         </w:docPartObj>
       </w:sdtPr>
+      <w:sdtEndPr/>
       <w:sdtContent>
         <w:p>
           <w:r>
@@ -21,7 +22,7 @@
                 <v:stroke joinstyle="miter"/>
                 <v:path gradientshapeok="t" o:connecttype="rect"/>
               </v:shapetype>
-              <v:shape id="Cuadro de texto 14" o:spid="_x0000_s1026" type="#_x0000_t202" alt="Report title" style="position:absolute;left:0;text-align:left;margin-left:1977.6pt;margin-top:0;width:540pt;height:526.6pt;z-index:-251641856;visibility:visible;mso-height-percent:750;mso-position-horizontal:right;mso-position-horizontal-relative:margin;mso-position-vertical:top;mso-position-vertical-relative:margin;mso-height-percent:750;mso-width-relative:margin;mso-height-relative:margin;v-text-anchor:bottom" o:gfxdata="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" o:allowoverlap="f" filled="f" stroked="f" strokeweight=".5pt">
+              <v:shape id="Cuadro de texto 14" o:spid="_x0000_s1026" type="#_x0000_t202" alt="Report title" style="position:absolute;left:0;text-align:left;margin-left:2955.2pt;margin-top:0;width:540pt;height:526.6pt;z-index:-251641856;visibility:visible;mso-height-percent:750;mso-position-horizontal:right;mso-position-horizontal-relative:margin;mso-position-vertical:top;mso-position-vertical-relative:margin;mso-height-percent:750;mso-width-relative:margin;mso-height-relative:margin;v-text-anchor:bottom" o:gfxdata="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" o:allowoverlap="f" filled="f" stroked="f" strokeweight=".5pt">
                 <v:textbox inset="0,0,0,0">
                   <w:txbxContent>
                     <w:sdt>
@@ -35,10 +36,11 @@
                         <w:dataBinding w:prefixMappings="xmlns:ns0='http://purl.org/dc/elements/1.1/' xmlns:ns1='http://schemas.openxmlformats.org/package/2006/metadata/core-properties' " w:xpath="/ns1:coreProperties[1]/ns0:title[1]" w:storeItemID="{6C3C8BC8-F283-45AE-878A-BAB7291924A1}"/>
                         <w:text/>
                       </w:sdtPr>
+                      <w:sdtEndPr/>
                       <w:sdtContent>
                         <w:p>
                           <w:pPr>
-                            <w:pStyle w:val="Ttulo"/>
+                            <w:pStyle w:val="Puesto"/>
                             <w:rPr>
                               <w:sz w:val="144"/>
                             </w:rPr>
@@ -72,6 +74,7 @@
                           <w:dataBinding w:prefixMappings="xmlns:ns0='http://schemas.microsoft.com/office/2006/coverPageProps'" w:xpath="/ns0:CoverPageProperties[1]/ns0:Abstract[1]" w:storeItemID="{55AF091B-3C7A-41E3-B477-F2FDAA23CFDA}"/>
                           <w:text/>
                         </w:sdtPr>
+                        <w:sdtEndPr/>
                         <w:sdtContent>
                           <w:r>
                             <w:t>Miguel Pascual Domínguez, Javier Pellejero Ortega, Isabel Pérez Pereda, Iván Prada Cazalla, Jesús Recio Herranz, Álvaro Rodríguez García</w:t>
@@ -105,6 +108,7 @@
                           <w:dataBinding w:prefixMappings="xmlns:ns0='http://schemas.openxmlformats.org/officeDocument/2006/extended-properties' " w:xpath="/ns0:Properties[1]/ns0:Company[1]" w:storeItemID="{6668398D-A668-4E3E-A5EB-62B293D839F1}"/>
                           <w:text/>
                         </w:sdtPr>
+                        <w:sdtEndPr/>
                         <w:sdtContent>
                           <w:r>
                             <w:t>Gestor personal UCM</w:t>
@@ -123,7 +127,7 @@
                           <w:left w:w="0" w:type="dxa"/>
                           <w:right w:w="0" w:type="dxa"/>
                         </w:tblCellMar>
-                        <w:tblLook w:val="04A0"/>
+                        <w:tblLook w:val="04A0" w:firstRow="1" w:lastRow="0" w:firstColumn="1" w:lastColumn="0" w:noHBand="0" w:noVBand="1"/>
                       </w:tblPr>
                       <w:tblGrid>
                         <w:gridCol w:w="3593"/>
@@ -177,6 +181,7 @@
                                 <w:dataBinding w:prefixMappings="xmlns:ns0='http://schemas.microsoft.com/office/2006/coverPageProps' " w:xpath="/ns0:CoverPageProperties[1]/ns0:CompanyFax[1]" w:storeItemID="{55AF091B-3C7A-41E3-B477-F2FDAA23CFDA}"/>
                                 <w:text/>
                               </w:sdtPr>
+                              <w:sdtEndPr/>
                               <w:sdtContent>
                                 <w:r>
                                   <w:t>Proyecto Ingeniería del Software</w:t>
@@ -194,6 +199,7 @@
                             <w:dataBinding w:prefixMappings="xmlns:ns0='http://schemas.microsoft.com/office/2006/coverPageProps' " w:xpath="/ns0:CoverPageProperties[1]/ns0:CompanyAddress[1]" w:storeItemID="{55AF091B-3C7A-41E3-B477-F2FDAA23CFDA}"/>
                             <w:text w:multiLine="1"/>
                           </w:sdtPr>
+                          <w:sdtEndPr/>
                           <w:sdtContent>
                             <w:tc>
                               <w:tcPr>
@@ -228,6 +234,7 @@
                               <w:dataBinding w:prefixMappings="xmlns:ns0='http://schemas.microsoft.com/office/2006/coverPageProps' " w:xpath="/ns0:CoverPageProperties[1]/ns0:CompanyEmail[1]" w:storeItemID="{55AF091B-3C7A-41E3-B477-F2FDAA23CFDA}"/>
                               <w:text/>
                             </w:sdtPr>
+                            <w:sdtEndPr/>
                             <w:sdtContent>
                               <w:p>
                                 <w:pPr>
@@ -330,6 +337,7 @@
           <w:docPartUnique/>
         </w:docPartObj>
       </w:sdtPr>
+      <w:sdtEndPr/>
       <w:sdtContent>
         <w:sdt>
           <w:sdtPr>
@@ -347,13 +355,19 @@
               <w:docPartUnique/>
             </w:docPartObj>
           </w:sdtPr>
+          <w:sdtEndPr/>
           <w:sdtContent>
             <w:p>
               <w:pPr>
                 <w:pStyle w:val="TtulodeTDC"/>
               </w:pPr>
               <w:r>
-                <w:t>Contenido</w:t>
+                <w:t>C</w:t>
+              </w:r>
+              <w:bookmarkStart w:id="0" w:name="_GoBack"/>
+              <w:bookmarkEnd w:id="0"/>
+              <w:r>
+                <w:t>ontenido</w:t>
               </w:r>
             </w:p>
             <w:p>
@@ -385,7 +399,7 @@
                 </w:rPr>
                 <w:fldChar w:fldCharType="separate"/>
               </w:r>
-              <w:hyperlink w:anchor="_Toc440102388" w:history="1">
+              <w:hyperlink w:anchor="_Toc440136011" w:history="1">
                 <w:r>
                   <w:rPr>
                     <w:rStyle w:val="Hipervnculo"/>
@@ -408,7 +422,7 @@
                   <w:rPr>
                     <w:webHidden/>
                   </w:rPr>
-                  <w:instrText xml:space="preserve"> PAGEREF _Toc440102388 \h </w:instrText>
+                  <w:instrText xml:space="preserve"> PAGEREF _Toc440136011 \h </w:instrText>
                 </w:r>
                 <w:r>
                   <w:rPr>
@@ -447,7 +461,7 @@
                   <w:lang w:eastAsia="es-ES"/>
                 </w:rPr>
               </w:pPr>
-              <w:hyperlink w:anchor="_Toc440102389" w:history="1">
+              <w:hyperlink w:anchor="_Toc440136012" w:history="1">
                 <w:r>
                   <w:rPr>
                     <w:rStyle w:val="Hipervnculo"/>
@@ -470,7 +484,7 @@
                   <w:rPr>
                     <w:webHidden/>
                   </w:rPr>
-                  <w:instrText xml:space="preserve"> PAGEREF _Toc440102389 \h </w:instrText>
+                  <w:instrText xml:space="preserve"> PAGEREF _Toc440136012 \h </w:instrText>
                 </w:r>
                 <w:r>
                   <w:rPr>
@@ -487,7 +501,7 @@
                   <w:rPr>
                     <w:webHidden/>
                   </w:rPr>
-                  <w:t>2</w:t>
+                  <w:t>1</w:t>
                 </w:r>
                 <w:r>
                   <w:rPr>
@@ -509,7 +523,7 @@
                   <w:lang w:eastAsia="es-ES"/>
                 </w:rPr>
               </w:pPr>
-              <w:hyperlink w:anchor="_Toc440102390" w:history="1">
+              <w:hyperlink w:anchor="_Toc440136013" w:history="1">
                 <w:r>
                   <w:rPr>
                     <w:rStyle w:val="Hipervnculo"/>
@@ -532,7 +546,7 @@
                   <w:rPr>
                     <w:webHidden/>
                   </w:rPr>
-                  <w:instrText xml:space="preserve"> PAGEREF _Toc440102390 \h </w:instrText>
+                  <w:instrText xml:space="preserve"> PAGEREF _Toc440136013 \h </w:instrText>
                 </w:r>
                 <w:r>
                   <w:rPr>
@@ -549,7 +563,7 @@
                   <w:rPr>
                     <w:webHidden/>
                   </w:rPr>
-                  <w:t>3</w:t>
+                  <w:t>1</w:t>
                 </w:r>
                 <w:r>
                   <w:rPr>
@@ -571,7 +585,7 @@
                   <w:lang w:eastAsia="es-ES"/>
                 </w:rPr>
               </w:pPr>
-              <w:hyperlink w:anchor="_Toc440102391" w:history="1">
+              <w:hyperlink w:anchor="_Toc440136014" w:history="1">
                 <w:r>
                   <w:rPr>
                     <w:rStyle w:val="Hipervnculo"/>
@@ -594,7 +608,7 @@
                   <w:rPr>
                     <w:webHidden/>
                   </w:rPr>
-                  <w:instrText xml:space="preserve"> PAGEREF _Toc440102391 \h </w:instrText>
+                  <w:instrText xml:space="preserve"> PAGEREF _Toc440136014 \h </w:instrText>
                 </w:r>
                 <w:r>
                   <w:rPr>
@@ -611,7 +625,7 @@
                   <w:rPr>
                     <w:webHidden/>
                   </w:rPr>
-                  <w:t>4</w:t>
+                  <w:t>1</w:t>
                 </w:r>
                 <w:r>
                   <w:rPr>
@@ -633,7 +647,7 @@
                   <w:lang w:eastAsia="es-ES"/>
                 </w:rPr>
               </w:pPr>
-              <w:hyperlink w:anchor="_Toc440102392" w:history="1">
+              <w:hyperlink w:anchor="_Toc440136015" w:history="1">
                 <w:r>
                   <w:rPr>
                     <w:rStyle w:val="Hipervnculo"/>
@@ -656,7 +670,7 @@
                   <w:rPr>
                     <w:webHidden/>
                   </w:rPr>
-                  <w:instrText xml:space="preserve"> PAGEREF _Toc440102392 \h </w:instrText>
+                  <w:instrText xml:space="preserve"> PAGEREF _Toc440136015 \h </w:instrText>
                 </w:r>
                 <w:r>
                   <w:rPr>
@@ -673,7 +687,7 @@
                   <w:rPr>
                     <w:webHidden/>
                   </w:rPr>
-                  <w:t>12</w:t>
+                  <w:t>1</w:t>
                 </w:r>
                 <w:r>
                   <w:rPr>
@@ -695,7 +709,7 @@
                   <w:lang w:eastAsia="es-ES"/>
                 </w:rPr>
               </w:pPr>
-              <w:hyperlink w:anchor="_Toc440102393" w:history="1">
+              <w:hyperlink w:anchor="_Toc440136016" w:history="1">
                 <w:r>
                   <w:rPr>
                     <w:rStyle w:val="Hipervnculo"/>
@@ -718,7 +732,7 @@
                   <w:rPr>
                     <w:webHidden/>
                   </w:rPr>
-                  <w:instrText xml:space="preserve"> PAGEREF _Toc440102393 \h </w:instrText>
+                  <w:instrText xml:space="preserve"> PAGEREF _Toc440136016 \h </w:instrText>
                 </w:r>
                 <w:r>
                   <w:rPr>
@@ -735,7 +749,7 @@
                   <w:rPr>
                     <w:webHidden/>
                   </w:rPr>
-                  <w:t>13</w:t>
+                  <w:t>1</w:t>
                 </w:r>
                 <w:r>
                   <w:rPr>
@@ -780,8 +794,8 @@
       <w:pPr>
         <w:pStyle w:val="Ttulo1"/>
       </w:pPr>
-      <w:bookmarkStart w:id="0" w:name="_Toc437361123"/>
-      <w:bookmarkStart w:id="1" w:name="_Toc440102388"/>
+      <w:bookmarkStart w:id="1" w:name="_Toc437361123"/>
+      <w:bookmarkStart w:id="2" w:name="_Toc440136011"/>
       <w:r>
         <w:rPr>
           <w:lang w:eastAsia="es-ES"/>
@@ -802,11 +816,11 @@
           </v:shape>
         </w:pict>
       </w:r>
-      <w:bookmarkEnd w:id="0"/>
+      <w:bookmarkEnd w:id="1"/>
       <w:r>
         <w:t>1. Versiones</w:t>
       </w:r>
-      <w:bookmarkEnd w:id="1"/>
+      <w:bookmarkEnd w:id="2"/>
     </w:p>
     <w:p/>
     <w:tbl>
@@ -814,7 +828,7 @@
         <w:tblStyle w:val="Tablaconcuadrcula"/>
         <w:tblpPr w:leftFromText="141" w:rightFromText="141" w:vertAnchor="text" w:horzAnchor="margin" w:tblpY="1022"/>
         <w:tblW w:w="0" w:type="auto"/>
-        <w:tblLook w:val="04A0"/>
+        <w:tblLook w:val="04A0" w:firstRow="1" w:lastRow="0" w:firstColumn="1" w:lastColumn="0" w:noHBand="0" w:noVBand="1"/>
       </w:tblPr>
       <w:tblGrid>
         <w:gridCol w:w="2103"/>
@@ -824,7 +838,7 @@
       </w:tblGrid>
       <w:tr>
         <w:trPr>
-          <w:cnfStyle w:val="100000000000"/>
+          <w:cnfStyle w:val="100000000000" w:firstRow="1" w:lastRow="0" w:firstColumn="0" w:lastColumn="0" w:oddVBand="0" w:evenVBand="0" w:oddHBand="0" w:evenHBand="0" w:firstRowFirstColumn="0" w:firstRowLastColumn="0" w:lastRowFirstColumn="0" w:lastRowLastColumn="0"/>
         </w:trPr>
         <w:tc>
           <w:tcPr>
@@ -930,6 +944,9 @@
             <w:r>
               <w:t>Creación del documento</w:t>
             </w:r>
+            <w:r>
+              <w:t>.</w:t>
+            </w:r>
           </w:p>
         </w:tc>
       </w:tr>
@@ -987,6 +1004,9 @@
             <w:r>
               <w:t>dicción análisis de riesgos</w:t>
             </w:r>
+            <w:r>
+              <w:t>.</w:t>
+            </w:r>
           </w:p>
         </w:tc>
       </w:tr>
@@ -1041,6 +1061,9 @@
             <w:r>
               <w:t>Adicción priorización de riesgos</w:t>
             </w:r>
+            <w:r>
+              <w:t>.</w:t>
+            </w:r>
           </w:p>
         </w:tc>
       </w:tr>
@@ -1053,6 +1076,9 @@
             <w:pPr>
               <w:jc w:val="center"/>
             </w:pPr>
+            <w:r>
+              <w:t>Javier Pellejero Ortega</w:t>
+            </w:r>
           </w:p>
         </w:tc>
         <w:tc>
@@ -1063,6 +1089,9 @@
             <w:pPr>
               <w:jc w:val="center"/>
             </w:pPr>
+            <w:r>
+              <w:t>9/01/2016</w:t>
+            </w:r>
           </w:p>
         </w:tc>
         <w:tc>
@@ -1073,6 +1102,9 @@
             <w:pPr>
               <w:jc w:val="center"/>
             </w:pPr>
+            <w:r>
+              <w:t>1.3</w:t>
+            </w:r>
           </w:p>
         </w:tc>
         <w:tc>
@@ -1083,6 +1115,9 @@
             <w:pPr>
               <w:jc w:val="center"/>
             </w:pPr>
+            <w:r>
+              <w:t>Adicción de planificación de riesgos.</w:t>
+            </w:r>
           </w:p>
         </w:tc>
       </w:tr>
@@ -1096,7 +1131,7 @@
       <w:pPr>
         <w:pStyle w:val="Ttulo1"/>
       </w:pPr>
-      <w:bookmarkStart w:id="2" w:name="_Toc440102389"/>
+      <w:bookmarkStart w:id="3" w:name="_Toc440136012"/>
       <w:r>
         <w:lastRenderedPageBreak/>
         <w:t xml:space="preserve">2. </w:t>
@@ -1104,7 +1139,7 @@
       <w:r>
         <w:t>Introducción</w:t>
       </w:r>
-      <w:bookmarkEnd w:id="2"/>
+      <w:bookmarkEnd w:id="3"/>
     </w:p>
     <w:p/>
     <w:p>
@@ -1131,7 +1166,7 @@
       <w:pPr>
         <w:pStyle w:val="Ttulo1"/>
       </w:pPr>
-      <w:bookmarkStart w:id="3" w:name="_Toc440102390"/>
+      <w:bookmarkStart w:id="4" w:name="_Toc440136013"/>
       <w:r>
         <w:lastRenderedPageBreak/>
         <w:t xml:space="preserve">3. </w:t>
@@ -1139,7 +1174,7 @@
       <w:r>
         <w:t>Listado de riesgos posibles</w:t>
       </w:r>
-      <w:bookmarkEnd w:id="3"/>
+      <w:bookmarkEnd w:id="4"/>
     </w:p>
     <w:p>
       <w:pPr>
@@ -1449,7 +1484,7 @@
       <w:pPr>
         <w:pStyle w:val="Ttulo1"/>
       </w:pPr>
-      <w:bookmarkStart w:id="4" w:name="_Toc440102391"/>
+      <w:bookmarkStart w:id="5" w:name="_Toc440136014"/>
       <w:r>
         <w:lastRenderedPageBreak/>
         <w:t xml:space="preserve">4. </w:t>
@@ -1457,7 +1492,7 @@
       <w:r>
         <w:t>Análisis de riesgos</w:t>
       </w:r>
-      <w:bookmarkEnd w:id="4"/>
+      <w:bookmarkEnd w:id="5"/>
     </w:p>
     <w:p/>
     <w:p>
@@ -1478,7 +1513,7 @@
       <w:tblPr>
         <w:tblStyle w:val="Tabladecuadrcula2-nfasis11"/>
         <w:tblW w:w="0" w:type="auto"/>
-        <w:tblLook w:val="04A0"/>
+        <w:tblLook w:val="04A0" w:firstRow="1" w:lastRow="0" w:firstColumn="1" w:lastColumn="0" w:noHBand="0" w:noVBand="1"/>
       </w:tblPr>
       <w:tblGrid>
         <w:gridCol w:w="2804"/>
@@ -1487,11 +1522,11 @@
       </w:tblGrid>
       <w:tr>
         <w:trPr>
-          <w:cnfStyle w:val="100000000000"/>
+          <w:cnfStyle w:val="100000000000" w:firstRow="1" w:lastRow="0" w:firstColumn="0" w:lastColumn="0" w:oddVBand="0" w:evenVBand="0" w:oddHBand="0" w:evenHBand="0" w:firstRowFirstColumn="0" w:firstRowLastColumn="0" w:lastRowFirstColumn="0" w:lastRowLastColumn="0"/>
         </w:trPr>
         <w:tc>
           <w:tcPr>
-            <w:cnfStyle w:val="001000000000"/>
+            <w:cnfStyle w:val="001000000000" w:firstRow="0" w:lastRow="0" w:firstColumn="1" w:lastColumn="0" w:oddVBand="0" w:evenVBand="0" w:oddHBand="0" w:evenHBand="0" w:firstRowFirstColumn="0" w:firstRowLastColumn="0" w:lastRowFirstColumn="0" w:lastRowLastColumn="0"/>
             <w:tcW w:w="2804" w:type="dxa"/>
           </w:tcPr>
           <w:p>
@@ -1510,7 +1545,7 @@
           <w:p>
             <w:pPr>
               <w:jc w:val="center"/>
-              <w:cnfStyle w:val="100000000000"/>
+              <w:cnfStyle w:val="100000000000" w:firstRow="1" w:lastRow="0" w:firstColumn="0" w:lastColumn="0" w:oddVBand="0" w:evenVBand="0" w:oddHBand="0" w:evenHBand="0" w:firstRowFirstColumn="0" w:firstRowLastColumn="0" w:lastRowFirstColumn="0" w:lastRowLastColumn="0"/>
             </w:pPr>
             <w:r>
               <w:t>Consecuencia</w:t>
@@ -1524,7 +1559,7 @@
           <w:p>
             <w:pPr>
               <w:jc w:val="center"/>
-              <w:cnfStyle w:val="100000000000"/>
+              <w:cnfStyle w:val="100000000000" w:firstRow="1" w:lastRow="0" w:firstColumn="0" w:lastColumn="0" w:oddVBand="0" w:evenVBand="0" w:oddHBand="0" w:evenHBand="0" w:firstRowFirstColumn="0" w:firstRowLastColumn="0" w:lastRowFirstColumn="0" w:lastRowLastColumn="0"/>
             </w:pPr>
             <w:r>
               <w:t>Riesgo</w:t>
@@ -1534,11 +1569,11 @@
       </w:tr>
       <w:tr>
         <w:trPr>
-          <w:cnfStyle w:val="000000100000"/>
+          <w:cnfStyle w:val="000000100000" w:firstRow="0" w:lastRow="0" w:firstColumn="0" w:lastColumn="0" w:oddVBand="0" w:evenVBand="0" w:oddHBand="1" w:evenHBand="0" w:firstRowFirstColumn="0" w:firstRowLastColumn="0" w:lastRowFirstColumn="0" w:lastRowLastColumn="0"/>
         </w:trPr>
         <w:tc>
           <w:tcPr>
-            <w:cnfStyle w:val="001000000000"/>
+            <w:cnfStyle w:val="001000000000" w:firstRow="0" w:lastRow="0" w:firstColumn="1" w:lastColumn="0" w:oddVBand="0" w:evenVBand="0" w:oddHBand="0" w:evenHBand="0" w:firstRowFirstColumn="0" w:firstRowLastColumn="0" w:lastRowFirstColumn="0" w:lastRowLastColumn="0"/>
             <w:tcW w:w="2804" w:type="dxa"/>
           </w:tcPr>
           <w:p>
@@ -1563,7 +1598,7 @@
           <w:p>
             <w:pPr>
               <w:jc w:val="center"/>
-              <w:cnfStyle w:val="000000100000"/>
+              <w:cnfStyle w:val="000000100000" w:firstRow="0" w:lastRow="0" w:firstColumn="0" w:lastColumn="0" w:oddVBand="0" w:evenVBand="0" w:oddHBand="1" w:evenHBand="0" w:firstRowFirstColumn="0" w:firstRowLastColumn="0" w:lastRowFirstColumn="0" w:lastRowLastColumn="0"/>
             </w:pPr>
             <w:r>
               <w:t>Catastrófico</w:t>
@@ -1582,7 +1617,7 @@
                 <w:tab w:val="right" w:pos="2589"/>
               </w:tabs>
               <w:jc w:val="left"/>
-              <w:cnfStyle w:val="000000100000"/>
+              <w:cnfStyle w:val="000000100000" w:firstRow="0" w:lastRow="0" w:firstColumn="0" w:lastColumn="0" w:oddVBand="0" w:evenVBand="0" w:oddHBand="1" w:evenHBand="0" w:firstRowFirstColumn="0" w:firstRowLastColumn="0" w:lastRowFirstColumn="0" w:lastRowLastColumn="0"/>
             </w:pPr>
             <w:r>
               <w:tab/>
@@ -1599,7 +1634,7 @@
       <w:tr>
         <w:tc>
           <w:tcPr>
-            <w:cnfStyle w:val="001000000000"/>
+            <w:cnfStyle w:val="001000000000" w:firstRow="0" w:lastRow="0" w:firstColumn="1" w:lastColumn="0" w:oddVBand="0" w:evenVBand="0" w:oddHBand="0" w:evenHBand="0" w:firstRowFirstColumn="0" w:firstRowLastColumn="0" w:lastRowFirstColumn="0" w:lastRowLastColumn="0"/>
             <w:tcW w:w="2804" w:type="dxa"/>
           </w:tcPr>
           <w:p>
@@ -1624,7 +1659,7 @@
           <w:p>
             <w:pPr>
               <w:jc w:val="center"/>
-              <w:cnfStyle w:val="000000000000"/>
+              <w:cnfStyle w:val="000000000000" w:firstRow="0" w:lastRow="0" w:firstColumn="0" w:lastColumn="0" w:oddVBand="0" w:evenVBand="0" w:oddHBand="0" w:evenHBand="0" w:firstRowFirstColumn="0" w:firstRowLastColumn="0" w:lastRowFirstColumn="0" w:lastRowLastColumn="0"/>
             </w:pPr>
             <w:r>
               <w:t>Crítico</w:t>
@@ -1639,7 +1674,7 @@
           <w:p>
             <w:pPr>
               <w:jc w:val="center"/>
-              <w:cnfStyle w:val="000000000000"/>
+              <w:cnfStyle w:val="000000000000" w:firstRow="0" w:lastRow="0" w:firstColumn="0" w:lastColumn="0" w:oddVBand="0" w:evenVBand="0" w:oddHBand="0" w:evenHBand="0" w:firstRowFirstColumn="0" w:firstRowLastColumn="0" w:lastRowFirstColumn="0" w:lastRowLastColumn="0"/>
             </w:pPr>
             <w:r>
               <w:t>Alto</w:t>
@@ -1649,11 +1684,11 @@
       </w:tr>
       <w:tr>
         <w:trPr>
-          <w:cnfStyle w:val="000000100000"/>
+          <w:cnfStyle w:val="000000100000" w:firstRow="0" w:lastRow="0" w:firstColumn="0" w:lastColumn="0" w:oddVBand="0" w:evenVBand="0" w:oddHBand="1" w:evenHBand="0" w:firstRowFirstColumn="0" w:firstRowLastColumn="0" w:lastRowFirstColumn="0" w:lastRowLastColumn="0"/>
         </w:trPr>
         <w:tc>
           <w:tcPr>
-            <w:cnfStyle w:val="001000000000"/>
+            <w:cnfStyle w:val="001000000000" w:firstRow="0" w:lastRow="0" w:firstColumn="1" w:lastColumn="0" w:oddVBand="0" w:evenVBand="0" w:oddHBand="0" w:evenHBand="0" w:firstRowFirstColumn="0" w:firstRowLastColumn="0" w:lastRowFirstColumn="0" w:lastRowLastColumn="0"/>
             <w:tcW w:w="2804" w:type="dxa"/>
           </w:tcPr>
           <w:p>
@@ -1678,7 +1713,7 @@
           <w:p>
             <w:pPr>
               <w:jc w:val="center"/>
-              <w:cnfStyle w:val="000000100000"/>
+              <w:cnfStyle w:val="000000100000" w:firstRow="0" w:lastRow="0" w:firstColumn="0" w:lastColumn="0" w:oddVBand="0" w:evenVBand="0" w:oddHBand="1" w:evenHBand="0" w:firstRowFirstColumn="0" w:firstRowLastColumn="0" w:lastRowFirstColumn="0" w:lastRowLastColumn="0"/>
             </w:pPr>
             <w:r>
               <w:t>Serio</w:t>
@@ -1693,7 +1728,7 @@
           <w:p>
             <w:pPr>
               <w:jc w:val="center"/>
-              <w:cnfStyle w:val="000000100000"/>
+              <w:cnfStyle w:val="000000100000" w:firstRow="0" w:lastRow="0" w:firstColumn="0" w:lastColumn="0" w:oddVBand="0" w:evenVBand="0" w:oddHBand="1" w:evenHBand="0" w:firstRowFirstColumn="0" w:firstRowLastColumn="0" w:lastRowFirstColumn="0" w:lastRowLastColumn="0"/>
             </w:pPr>
             <w:r>
               <w:t>Medio</w:t>
@@ -1704,7 +1739,7 @@
       <w:tr>
         <w:tc>
           <w:tcPr>
-            <w:cnfStyle w:val="001000000000"/>
+            <w:cnfStyle w:val="001000000000" w:firstRow="0" w:lastRow="0" w:firstColumn="1" w:lastColumn="0" w:oddVBand="0" w:evenVBand="0" w:oddHBand="0" w:evenHBand="0" w:firstRowFirstColumn="0" w:firstRowLastColumn="0" w:lastRowFirstColumn="0" w:lastRowLastColumn="0"/>
             <w:tcW w:w="2804" w:type="dxa"/>
           </w:tcPr>
           <w:p>
@@ -1729,7 +1764,7 @@
           <w:p>
             <w:pPr>
               <w:jc w:val="center"/>
-              <w:cnfStyle w:val="000000000000"/>
+              <w:cnfStyle w:val="000000000000" w:firstRow="0" w:lastRow="0" w:firstColumn="0" w:lastColumn="0" w:oddVBand="0" w:evenVBand="0" w:oddHBand="0" w:evenHBand="0" w:firstRowFirstColumn="0" w:firstRowLastColumn="0" w:lastRowFirstColumn="0" w:lastRowLastColumn="0"/>
             </w:pPr>
             <w:r>
               <w:t>Menor</w:t>
@@ -1744,7 +1779,7 @@
           <w:p>
             <w:pPr>
               <w:jc w:val="center"/>
-              <w:cnfStyle w:val="000000000000"/>
+              <w:cnfStyle w:val="000000000000" w:firstRow="0" w:lastRow="0" w:firstColumn="0" w:lastColumn="0" w:oddVBand="0" w:evenVBand="0" w:oddHBand="0" w:evenHBand="0" w:firstRowFirstColumn="0" w:firstRowLastColumn="0" w:lastRowFirstColumn="0" w:lastRowLastColumn="0"/>
             </w:pPr>
             <w:r>
               <w:t>Bajo</w:t>
@@ -1754,11 +1789,11 @@
       </w:tr>
       <w:tr>
         <w:trPr>
-          <w:cnfStyle w:val="000000100000"/>
+          <w:cnfStyle w:val="000000100000" w:firstRow="0" w:lastRow="0" w:firstColumn="0" w:lastColumn="0" w:oddVBand="0" w:evenVBand="0" w:oddHBand="1" w:evenHBand="0" w:firstRowFirstColumn="0" w:firstRowLastColumn="0" w:lastRowFirstColumn="0" w:lastRowLastColumn="0"/>
         </w:trPr>
         <w:tc>
           <w:tcPr>
-            <w:cnfStyle w:val="001000000000"/>
+            <w:cnfStyle w:val="001000000000" w:firstRow="0" w:lastRow="0" w:firstColumn="1" w:lastColumn="0" w:oddVBand="0" w:evenVBand="0" w:oddHBand="0" w:evenHBand="0" w:firstRowFirstColumn="0" w:firstRowLastColumn="0" w:lastRowFirstColumn="0" w:lastRowLastColumn="0"/>
             <w:tcW w:w="2804" w:type="dxa"/>
           </w:tcPr>
           <w:p>
@@ -1783,7 +1818,7 @@
           <w:p>
             <w:pPr>
               <w:jc w:val="center"/>
-              <w:cnfStyle w:val="000000100000"/>
+              <w:cnfStyle w:val="000000100000" w:firstRow="0" w:lastRow="0" w:firstColumn="0" w:lastColumn="0" w:oddVBand="0" w:evenVBand="0" w:oddHBand="1" w:evenHBand="0" w:firstRowFirstColumn="0" w:firstRowLastColumn="0" w:lastRowFirstColumn="0" w:lastRowLastColumn="0"/>
             </w:pPr>
             <w:r>
               <w:t>Insignificante</w:t>
@@ -1798,7 +1833,7 @@
           <w:p>
             <w:pPr>
               <w:jc w:val="center"/>
-              <w:cnfStyle w:val="000000100000"/>
+              <w:cnfStyle w:val="000000100000" w:firstRow="0" w:lastRow="0" w:firstColumn="0" w:lastColumn="0" w:oddVBand="0" w:evenVBand="0" w:oddHBand="1" w:evenHBand="0" w:firstRowFirstColumn="0" w:firstRowLastColumn="0" w:lastRowFirstColumn="0" w:lastRowLastColumn="0"/>
             </w:pPr>
             <w:r>
               <w:t>Tolerable</w:t>
@@ -1832,7 +1867,7 @@
       <w:tblPr>
         <w:tblStyle w:val="Tablaconcuadrcula"/>
         <w:tblW w:w="0" w:type="auto"/>
-        <w:tblLook w:val="04A0"/>
+        <w:tblLook w:val="04A0" w:firstRow="1" w:lastRow="0" w:firstColumn="1" w:lastColumn="0" w:noHBand="0" w:noVBand="1"/>
       </w:tblPr>
       <w:tblGrid>
         <w:gridCol w:w="1408"/>
@@ -1844,7 +1879,7 @@
       </w:tblGrid>
       <w:tr>
         <w:trPr>
-          <w:cnfStyle w:val="100000000000"/>
+          <w:cnfStyle w:val="100000000000" w:firstRow="1" w:lastRow="0" w:firstColumn="0" w:lastColumn="0" w:oddVBand="0" w:evenVBand="0" w:oddHBand="0" w:evenHBand="0" w:firstRowFirstColumn="0" w:firstRowLastColumn="0" w:lastRowFirstColumn="0" w:lastRowLastColumn="0"/>
           <w:trHeight w:val="535"/>
         </w:trPr>
         <w:tc>
@@ -2622,7 +2657,7 @@
       <w:tblPr>
         <w:tblStyle w:val="Tablaconcuadrcula"/>
         <w:tblW w:w="0" w:type="auto"/>
-        <w:tblLook w:val="04A0"/>
+        <w:tblLook w:val="04A0" w:firstRow="1" w:lastRow="0" w:firstColumn="1" w:lastColumn="0" w:noHBand="0" w:noVBand="1"/>
       </w:tblPr>
       <w:tblGrid>
         <w:gridCol w:w="2119"/>
@@ -2630,7 +2665,7 @@
       </w:tblGrid>
       <w:tr>
         <w:trPr>
-          <w:cnfStyle w:val="100000000000"/>
+          <w:cnfStyle w:val="100000000000" w:firstRow="1" w:lastRow="0" w:firstColumn="0" w:lastColumn="0" w:oddVBand="0" w:evenVBand="0" w:oddHBand="0" w:evenHBand="0" w:firstRowFirstColumn="0" w:firstRowLastColumn="0" w:lastRowFirstColumn="0" w:lastRowLastColumn="0"/>
         </w:trPr>
         <w:tc>
           <w:tcPr>
@@ -3019,7 +3054,7 @@
       <w:tblPr>
         <w:tblStyle w:val="Tablaconcuadrcula"/>
         <w:tblW w:w="0" w:type="auto"/>
-        <w:tblLook w:val="04A0"/>
+        <w:tblLook w:val="04A0" w:firstRow="1" w:lastRow="0" w:firstColumn="1" w:lastColumn="0" w:noHBand="0" w:noVBand="1"/>
       </w:tblPr>
       <w:tblGrid>
         <w:gridCol w:w="2119"/>
@@ -3027,7 +3062,7 @@
       </w:tblGrid>
       <w:tr>
         <w:trPr>
-          <w:cnfStyle w:val="100000000000"/>
+          <w:cnfStyle w:val="100000000000" w:firstRow="1" w:lastRow="0" w:firstColumn="0" w:lastColumn="0" w:oddVBand="0" w:evenVBand="0" w:oddHBand="0" w:evenHBand="0" w:firstRowFirstColumn="0" w:firstRowLastColumn="0" w:lastRowFirstColumn="0" w:lastRowLastColumn="0"/>
         </w:trPr>
         <w:tc>
           <w:tcPr>
@@ -3391,7 +3426,7 @@
       <w:tblPr>
         <w:tblStyle w:val="Tablaconcuadrcula"/>
         <w:tblW w:w="0" w:type="auto"/>
-        <w:tblLook w:val="04A0"/>
+        <w:tblLook w:val="04A0" w:firstRow="1" w:lastRow="0" w:firstColumn="1" w:lastColumn="0" w:noHBand="0" w:noVBand="1"/>
       </w:tblPr>
       <w:tblGrid>
         <w:gridCol w:w="2119"/>
@@ -3399,7 +3434,7 @@
       </w:tblGrid>
       <w:tr>
         <w:trPr>
-          <w:cnfStyle w:val="100000000000"/>
+          <w:cnfStyle w:val="100000000000" w:firstRow="1" w:lastRow="0" w:firstColumn="0" w:lastColumn="0" w:oddVBand="0" w:evenVBand="0" w:oddHBand="0" w:evenHBand="0" w:firstRowFirstColumn="0" w:firstRowLastColumn="0" w:lastRowFirstColumn="0" w:lastRowLastColumn="0"/>
         </w:trPr>
         <w:tc>
           <w:tcPr>
@@ -3780,7 +3815,7 @@
       <w:tblPr>
         <w:tblStyle w:val="Tablaconcuadrcula"/>
         <w:tblW w:w="0" w:type="auto"/>
-        <w:tblLook w:val="04A0"/>
+        <w:tblLook w:val="04A0" w:firstRow="1" w:lastRow="0" w:firstColumn="1" w:lastColumn="0" w:noHBand="0" w:noVBand="1"/>
       </w:tblPr>
       <w:tblGrid>
         <w:gridCol w:w="2119"/>
@@ -3788,7 +3823,7 @@
       </w:tblGrid>
       <w:tr>
         <w:trPr>
-          <w:cnfStyle w:val="100000000000"/>
+          <w:cnfStyle w:val="100000000000" w:firstRow="1" w:lastRow="0" w:firstColumn="0" w:lastColumn="0" w:oddVBand="0" w:evenVBand="0" w:oddHBand="0" w:evenHBand="0" w:firstRowFirstColumn="0" w:firstRowLastColumn="0" w:lastRowFirstColumn="0" w:lastRowLastColumn="0"/>
         </w:trPr>
         <w:tc>
           <w:tcPr>
@@ -4157,7 +4192,7 @@
       <w:tblPr>
         <w:tblStyle w:val="Tablaconcuadrcula"/>
         <w:tblW w:w="0" w:type="auto"/>
-        <w:tblLook w:val="04A0"/>
+        <w:tblLook w:val="04A0" w:firstRow="1" w:lastRow="0" w:firstColumn="1" w:lastColumn="0" w:noHBand="0" w:noVBand="1"/>
       </w:tblPr>
       <w:tblGrid>
         <w:gridCol w:w="2119"/>
@@ -4165,7 +4200,7 @@
       </w:tblGrid>
       <w:tr>
         <w:trPr>
-          <w:cnfStyle w:val="100000000000"/>
+          <w:cnfStyle w:val="100000000000" w:firstRow="1" w:lastRow="0" w:firstColumn="0" w:lastColumn="0" w:oddVBand="0" w:evenVBand="0" w:oddHBand="0" w:evenHBand="0" w:firstRowFirstColumn="0" w:firstRowLastColumn="0" w:lastRowFirstColumn="0" w:lastRowLastColumn="0"/>
         </w:trPr>
         <w:tc>
           <w:tcPr>
@@ -4528,7 +4563,7 @@
       <w:tblPr>
         <w:tblStyle w:val="Tablaconcuadrcula"/>
         <w:tblW w:w="0" w:type="auto"/>
-        <w:tblLook w:val="04A0"/>
+        <w:tblLook w:val="04A0" w:firstRow="1" w:lastRow="0" w:firstColumn="1" w:lastColumn="0" w:noHBand="0" w:noVBand="1"/>
       </w:tblPr>
       <w:tblGrid>
         <w:gridCol w:w="2119"/>
@@ -4536,7 +4571,7 @@
       </w:tblGrid>
       <w:tr>
         <w:trPr>
-          <w:cnfStyle w:val="100000000000"/>
+          <w:cnfStyle w:val="100000000000" w:firstRow="1" w:lastRow="0" w:firstColumn="0" w:lastColumn="0" w:oddVBand="0" w:evenVBand="0" w:oddHBand="0" w:evenHBand="0" w:firstRowFirstColumn="0" w:firstRowLastColumn="0" w:lastRowFirstColumn="0" w:lastRowLastColumn="0"/>
         </w:trPr>
         <w:tc>
           <w:tcPr>
@@ -4935,7 +4970,7 @@
       <w:tblPr>
         <w:tblStyle w:val="Tablaconcuadrcula"/>
         <w:tblW w:w="0" w:type="auto"/>
-        <w:tblLook w:val="04A0"/>
+        <w:tblLook w:val="04A0" w:firstRow="1" w:lastRow="0" w:firstColumn="1" w:lastColumn="0" w:noHBand="0" w:noVBand="1"/>
       </w:tblPr>
       <w:tblGrid>
         <w:gridCol w:w="2119"/>
@@ -4943,7 +4978,7 @@
       </w:tblGrid>
       <w:tr>
         <w:trPr>
-          <w:cnfStyle w:val="100000000000"/>
+          <w:cnfStyle w:val="100000000000" w:firstRow="1" w:lastRow="0" w:firstColumn="0" w:lastColumn="0" w:oddVBand="0" w:evenVBand="0" w:oddHBand="0" w:evenHBand="0" w:firstRowFirstColumn="0" w:firstRowLastColumn="0" w:lastRowFirstColumn="0" w:lastRowLastColumn="0"/>
         </w:trPr>
         <w:tc>
           <w:tcPr>
@@ -5640,7 +5675,7 @@
       <w:tblPr>
         <w:tblStyle w:val="Tablaconcuadrcula"/>
         <w:tblW w:w="0" w:type="auto"/>
-        <w:tblLook w:val="04A0"/>
+        <w:tblLook w:val="04A0" w:firstRow="1" w:lastRow="0" w:firstColumn="1" w:lastColumn="0" w:noHBand="0" w:noVBand="1"/>
       </w:tblPr>
       <w:tblGrid>
         <w:gridCol w:w="2119"/>
@@ -5648,7 +5683,7 @@
       </w:tblGrid>
       <w:tr>
         <w:trPr>
-          <w:cnfStyle w:val="100000000000"/>
+          <w:cnfStyle w:val="100000000000" w:firstRow="1" w:lastRow="0" w:firstColumn="0" w:lastColumn="0" w:oddVBand="0" w:evenVBand="0" w:oddHBand="0" w:evenHBand="0" w:firstRowFirstColumn="0" w:firstRowLastColumn="0" w:lastRowFirstColumn="0" w:lastRowLastColumn="0"/>
         </w:trPr>
         <w:tc>
           <w:tcPr>
@@ -6005,7 +6040,7 @@
       <w:tblPr>
         <w:tblStyle w:val="Tablaconcuadrcula"/>
         <w:tblW w:w="0" w:type="auto"/>
-        <w:tblLook w:val="04A0"/>
+        <w:tblLook w:val="04A0" w:firstRow="1" w:lastRow="0" w:firstColumn="1" w:lastColumn="0" w:noHBand="0" w:noVBand="1"/>
       </w:tblPr>
       <w:tblGrid>
         <w:gridCol w:w="2119"/>
@@ -6013,7 +6048,7 @@
       </w:tblGrid>
       <w:tr>
         <w:trPr>
-          <w:cnfStyle w:val="100000000000"/>
+          <w:cnfStyle w:val="100000000000" w:firstRow="1" w:lastRow="0" w:firstColumn="0" w:lastColumn="0" w:oddVBand="0" w:evenVBand="0" w:oddHBand="0" w:evenHBand="0" w:firstRowFirstColumn="0" w:firstRowLastColumn="0" w:lastRowFirstColumn="0" w:lastRowLastColumn="0"/>
         </w:trPr>
         <w:tc>
           <w:tcPr>
@@ -6369,7 +6404,7 @@
       <w:tblPr>
         <w:tblStyle w:val="Tablaconcuadrcula"/>
         <w:tblW w:w="0" w:type="auto"/>
-        <w:tblLook w:val="04A0"/>
+        <w:tblLook w:val="04A0" w:firstRow="1" w:lastRow="0" w:firstColumn="1" w:lastColumn="0" w:noHBand="0" w:noVBand="1"/>
       </w:tblPr>
       <w:tblGrid>
         <w:gridCol w:w="2119"/>
@@ -6377,7 +6412,7 @@
       </w:tblGrid>
       <w:tr>
         <w:trPr>
-          <w:cnfStyle w:val="100000000000"/>
+          <w:cnfStyle w:val="100000000000" w:firstRow="1" w:lastRow="0" w:firstColumn="0" w:lastColumn="0" w:oddVBand="0" w:evenVBand="0" w:oddHBand="0" w:evenHBand="0" w:firstRowFirstColumn="0" w:firstRowLastColumn="0" w:lastRowFirstColumn="0" w:lastRowLastColumn="0"/>
         </w:trPr>
         <w:tc>
           <w:tcPr>
@@ -6735,7 +6770,7 @@
       <w:tblPr>
         <w:tblStyle w:val="Tablaconcuadrcula"/>
         <w:tblW w:w="0" w:type="auto"/>
-        <w:tblLook w:val="04A0"/>
+        <w:tblLook w:val="04A0" w:firstRow="1" w:lastRow="0" w:firstColumn="1" w:lastColumn="0" w:noHBand="0" w:noVBand="1"/>
       </w:tblPr>
       <w:tblGrid>
         <w:gridCol w:w="2119"/>
@@ -6743,7 +6778,7 @@
       </w:tblGrid>
       <w:tr>
         <w:trPr>
-          <w:cnfStyle w:val="100000000000"/>
+          <w:cnfStyle w:val="100000000000" w:firstRow="1" w:lastRow="0" w:firstColumn="0" w:lastColumn="0" w:oddVBand="0" w:evenVBand="0" w:oddHBand="0" w:evenHBand="0" w:firstRowFirstColumn="0" w:firstRowLastColumn="0" w:lastRowFirstColumn="0" w:lastRowLastColumn="0"/>
         </w:trPr>
         <w:tc>
           <w:tcPr>
@@ -7121,7 +7156,7 @@
       <w:pPr>
         <w:pStyle w:val="Ttulo1"/>
       </w:pPr>
-      <w:bookmarkStart w:id="5" w:name="_Toc440102392"/>
+      <w:bookmarkStart w:id="6" w:name="_Toc440136015"/>
       <w:r>
         <w:lastRenderedPageBreak/>
         <w:t xml:space="preserve">5. </w:t>
@@ -7129,7 +7164,7 @@
       <w:r>
         <w:t>Priorización de riesgos</w:t>
       </w:r>
-      <w:bookmarkEnd w:id="5"/>
+      <w:bookmarkEnd w:id="6"/>
     </w:p>
     <w:p/>
     <w:p>
@@ -7315,12 +7350,12 @@
       <w:pPr>
         <w:pStyle w:val="Ttulo1"/>
       </w:pPr>
-      <w:bookmarkStart w:id="6" w:name="_Toc440102393"/>
+      <w:bookmarkStart w:id="7" w:name="_Toc440136016"/>
       <w:r>
         <w:lastRenderedPageBreak/>
         <w:t>6. Valoración final y planificación de riesgo</w:t>
       </w:r>
-      <w:bookmarkEnd w:id="6"/>
+      <w:bookmarkEnd w:id="7"/>
     </w:p>
     <w:p>
       <w:pPr>
@@ -7456,8 +7491,6 @@
       <w:r>
         <w:t xml:space="preserve"> es una consecuencia grave, aunque consideramos que no será de fácil aparición. Para su prevención debemos planificar encuentros regulares con nuestro cliente para la muestra de prototipos y así preveer disconformidades con el mismo.</w:t>
       </w:r>
-      <w:bookmarkStart w:id="7" w:name="_GoBack"/>
-      <w:bookmarkEnd w:id="7"/>
     </w:p>
     <w:p>
       <w:pPr>
@@ -7540,11 +7573,35 @@
         <w:t xml:space="preserve"> </w:t>
       </w:r>
       <w:r>
-        <w:t xml:space="preserve">impacto puede ser catastróico aunque se considere un riesgo de consecuencia grave, ya que es muy improbable que suceda. Por ello en el plan de riegos hay una solución preventiva que sería animar y motivar a aquellos </w:t>
+        <w:t xml:space="preserve">impacto puede ser </w:t>
+      </w:r>
+      <w:r>
+        <w:t>muy grave. La prevención de este problema es limitada a a</w:t>
+      </w:r>
+      <w:r>
+        <w:t>nimar y motivar a aquellos miembros del grupo que puedan tener tendencias de abandono</w:t>
+      </w:r>
+      <w:r>
+        <w:t xml:space="preserve"> de la asignatura. Pese a su posible gravedad, consideramos </w:t>
       </w:r>
       <w:r>
         <w:lastRenderedPageBreak/>
-        <w:t xml:space="preserve">miembros del grupo que puedan tener tendencias de abandono o una solución inmediata en el caso de que ocurra que consistiría en un nueva planificación y una reasignación de tareas. </w:t>
+        <w:t>que es muy improbable que ocurra por ello lo mejor sería</w:t>
+      </w:r>
+      <w:r>
+        <w:t xml:space="preserve"> una solución inmediata en el caso de que ocurr</w:t>
+      </w:r>
+      <w:r>
+        <w:t>iera</w:t>
+      </w:r>
+      <w:r>
+        <w:t xml:space="preserve"> consist</w:t>
+      </w:r>
+      <w:r>
+        <w:t>ente</w:t>
+      </w:r>
+      <w:r>
+        <w:t xml:space="preserve"> en un nueva planificación y una reasignación de tareas. </w:t>
       </w:r>
     </w:p>
     <w:p>
@@ -7565,9 +7622,6 @@
         </w:numPr>
       </w:pPr>
       <w:r>
-        <w:t xml:space="preserve"> </w:t>
-      </w:r>
-      <w:r>
         <w:t xml:space="preserve">Los </w:t>
       </w:r>
       <w:r>
@@ -7577,13 +7631,10 @@
         <w:t xml:space="preserve">problemas derivados de la inexperiencia del trabajo en grupo </w:t>
       </w:r>
       <w:r>
-        <w:t xml:space="preserve">es un riesgo medio con una apariencia probable pero no tiene una consecuencia grave para el proyecto, ya que la manera mas fácil de afrontarlo es jerarquizar el grupo de tal manera que aquellas personas </w:t>
-      </w:r>
-      <w:r>
-        <w:t xml:space="preserve">que no saben trabajar en grupo tengan a un supervisor que puedan ayudarles a aprender y guiarles durante el proyecto. </w:t>
-      </w:r>
-      <w:r>
-        <w:t xml:space="preserve"> </w:t>
+        <w:t xml:space="preserve">es un riesgo medio con una apariencia probable pero no tiene una consecuencia grave para el proyecto, </w:t>
+      </w:r>
+      <w:r>
+        <w:t>puesto que se entiende que uno de los objetivos de la asignatura es el de la mejora en el trabajo en grupo de un proyecto de software. Para prevenir problemas derivados de dicha inexperiencia, lo más adecuado es asignar tareas y jerarquizar el grupo de una manera justa de modo que todos aprendamos unos de otro y participemos en la toma de decisiones.</w:t>
       </w:r>
     </w:p>
     <w:p>
@@ -7619,7 +7670,16 @@
         <w:t xml:space="preserve">las consecuencias de este riesgo consistirían </w:t>
       </w:r>
       <w:r>
-        <w:t xml:space="preserve">en la pérdida de todos los documentos y archivos del proyecto, para ello la mejor solución preventiba es que todos los miembros del grupo tengas una copia de seguridad local además de la copia de la red para así evitar la pérdida de trabajo. </w:t>
+        <w:t>en la pérdida de todos los documentos y archivos del proyecto, para ello la mejor solución preventi</w:t>
+      </w:r>
+      <w:r>
+        <w:t>v</w:t>
+      </w:r>
+      <w:r>
+        <w:t>a es que todos los miembros del grupo tengas una copia de seguridad local además de la copia de la red para as</w:t>
+      </w:r>
+      <w:r>
+        <w:t>í evitar la pérdida de trabajo. Como esto se hace de manera constante es un riesgo que nos preocupa poco o nada.</w:t>
       </w:r>
     </w:p>
     <w:p>
@@ -7640,22 +7700,37 @@
         </w:numPr>
       </w:pPr>
       <w:r>
-        <w:t xml:space="preserve">El hecho de depender de las peticiones de un cliente se puede considesar un riegos como el de </w:t>
+        <w:t xml:space="preserve">El hecho de depender de las peticiones de un cliente </w:t>
+      </w:r>
+      <w:r>
+        <w:t>puede provocar</w:t>
+      </w:r>
+      <w:r>
+        <w:t xml:space="preserve"> </w:t>
       </w:r>
       <w:r>
         <w:rPr>
           <w:i/>
         </w:rPr>
-        <w:t>Cambio de requisitos por parte del cliente</w:t>
+        <w:t>Cambio</w:t>
       </w:r>
       <w:r>
         <w:rPr>
           <w:i/>
         </w:rPr>
-        <w:t xml:space="preserve"> </w:t>
-      </w:r>
-      <w:r>
-        <w:t xml:space="preserve">debido a esto se debe establecer una planificación y una contrucción del proyecto de tal manera que sea mas fácil agregar nuevos requisitos o cambiar algunos antiguos si es necesario. </w:t>
+        <w:t>s</w:t>
+      </w:r>
+      <w:r>
+        <w:rPr>
+          <w:i/>
+        </w:rPr>
+        <w:t xml:space="preserve"> de requisitos por parte del cliente</w:t>
+      </w:r>
+      <w:r>
+        <w:t>. Esto puede suponer un riesgo importante y por ello</w:t>
+      </w:r>
+      <w:r>
+        <w:t xml:space="preserve"> se debe establecer una planificación y una contrucción del proyecto de tal manera que sea mas fácil agregar nuevos requisitos o cambiar algunos antiguos si es necesario. </w:t>
       </w:r>
       <w:r>
         <w:t xml:space="preserve"> </w:t>
@@ -7723,6 +7798,51 @@
           <w:numId w:val="0"/>
         </w:numPr>
       </w:pPr>
+      <w:r>
+        <w:t xml:space="preserve">Como penúltimo riesgo tenemos </w:t>
+      </w:r>
+      <w:r>
+        <w:rPr>
+          <w:i/>
+        </w:rPr>
+        <w:t>la falta de formación del personal del grupo.</w:t>
+      </w:r>
+      <w:r>
+        <w:t xml:space="preserve"> Este hecho no es excesivamente preocupante, primero porque el trabajo, a priori, no es complejo en exceso; y segundo porque todos los integrantes del grupo tenemos un nivel básico</w:t>
+      </w:r>
+      <w:r>
+        <w:t xml:space="preserve"> adecuado en el uso de diversas herramientas necesarias para el desarrollo del proyecto. Podemos plantear una asignación de tareas de acuerdo a las capacidades de cada uno si fuere necesario, en caso de problemas de este tipo.</w:t>
+      </w:r>
+    </w:p>
+    <w:p>
+      <w:pPr>
+        <w:pStyle w:val="Listaconnmeros2"/>
+        <w:numPr>
+          <w:ilvl w:val="0"/>
+          <w:numId w:val="0"/>
+        </w:numPr>
+      </w:pPr>
+    </w:p>
+    <w:p>
+      <w:pPr>
+        <w:pStyle w:val="Listaconnmeros2"/>
+        <w:numPr>
+          <w:ilvl w:val="0"/>
+          <w:numId w:val="0"/>
+        </w:numPr>
+      </w:pPr>
+      <w:r>
+        <w:t xml:space="preserve">Por último mencionamos un riesgo nada importante que es </w:t>
+      </w:r>
+      <w:r>
+        <w:rPr>
+          <w:i/>
+        </w:rPr>
+        <w:t>la falta de herramientas de desarrollo</w:t>
+      </w:r>
+      <w:r>
+        <w:t>. No debe preocuparnos en absoluto este hecho, ya que la uniersidad suele facilitar más herramientas, incluso, de las necesarias, y en caso de no poder algún elemento de desarrollo, es muy viable encontrar otro alternativo muy accesible.</w:t>
+      </w:r>
       <w:r>
         <w:t xml:space="preserve"> </w:t>
       </w:r>
@@ -7740,8 +7860,8 @@
 </file>
 
 <file path=word/endnotes.xml><?xml version="1.0" encoding="utf-8"?>
-<w:endnotes xmlns:ve="http://schemas.openxmlformats.org/markup-compatibility/2006" xmlns:o="urn:schemas-microsoft-com:office:office" xmlns:r="http://schemas.openxmlformats.org/officeDocument/2006/relationships" xmlns:m="http://schemas.openxmlformats.org/officeDocument/2006/math" xmlns:v="urn:schemas-microsoft-com:vml" xmlns:wp="http://schemas.openxmlformats.org/drawingml/2006/wordprocessingDrawing" xmlns:w10="urn:schemas-microsoft-com:office:word" xmlns:w="http://schemas.openxmlformats.org/wordprocessingml/2006/main" xmlns:wne="http://schemas.microsoft.com/office/word/2006/wordml">
-  <w:endnote w:type="separator" w:id="0">
+<w:endnotes xmlns:wpc="http://schemas.microsoft.com/office/word/2010/wordprocessingCanvas" xmlns:mc="http://schemas.openxmlformats.org/markup-compatibility/2006" xmlns:o="urn:schemas-microsoft-com:office:office" xmlns:r="http://schemas.openxmlformats.org/officeDocument/2006/relationships" xmlns:m="http://schemas.openxmlformats.org/officeDocument/2006/math" xmlns:v="urn:schemas-microsoft-com:vml" xmlns:wp14="http://schemas.microsoft.com/office/word/2010/wordprocessingDrawing" xmlns:wp="http://schemas.openxmlformats.org/drawingml/2006/wordprocessingDrawing" xmlns:w10="urn:schemas-microsoft-com:office:word" xmlns:w="http://schemas.openxmlformats.org/wordprocessingml/2006/main" xmlns:w14="http://schemas.microsoft.com/office/word/2010/wordml" xmlns:w15="http://schemas.microsoft.com/office/word/2012/wordml" xmlns:wpg="http://schemas.microsoft.com/office/word/2010/wordprocessingGroup" xmlns:wpi="http://schemas.microsoft.com/office/word/2010/wordprocessingInk" xmlns:wne="http://schemas.microsoft.com/office/word/2006/wordml" xmlns:wps="http://schemas.microsoft.com/office/word/2010/wordprocessingShape" mc:Ignorable="w14 w15 wp14">
+  <w:endnote w:type="separator" w:id="-1">
     <w:p>
       <w:r>
         <w:separator/>
@@ -7750,7 +7870,7 @@
     <w:p/>
     <w:p/>
   </w:endnote>
-  <w:endnote w:type="continuationSeparator" w:id="1">
+  <w:endnote w:type="continuationSeparator" w:id="0">
     <w:p>
       <w:r>
         <w:continuationSeparator/>
@@ -7763,8 +7883,8 @@
 </file>
 
 <file path=word/footnotes.xml><?xml version="1.0" encoding="utf-8"?>
-<w:footnotes xmlns:ve="http://schemas.openxmlformats.org/markup-compatibility/2006" xmlns:o="urn:schemas-microsoft-com:office:office" xmlns:r="http://schemas.openxmlformats.org/officeDocument/2006/relationships" xmlns:m="http://schemas.openxmlformats.org/officeDocument/2006/math" xmlns:v="urn:schemas-microsoft-com:vml" xmlns:wp="http://schemas.openxmlformats.org/drawingml/2006/wordprocessingDrawing" xmlns:w10="urn:schemas-microsoft-com:office:word" xmlns:w="http://schemas.openxmlformats.org/wordprocessingml/2006/main" xmlns:wne="http://schemas.microsoft.com/office/word/2006/wordml">
-  <w:footnote w:type="separator" w:id="0">
+<w:footnotes xmlns:wpc="http://schemas.microsoft.com/office/word/2010/wordprocessingCanvas" xmlns:mc="http://schemas.openxmlformats.org/markup-compatibility/2006" xmlns:o="urn:schemas-microsoft-com:office:office" xmlns:r="http://schemas.openxmlformats.org/officeDocument/2006/relationships" xmlns:m="http://schemas.openxmlformats.org/officeDocument/2006/math" xmlns:v="urn:schemas-microsoft-com:vml" xmlns:wp14="http://schemas.microsoft.com/office/word/2010/wordprocessingDrawing" xmlns:wp="http://schemas.openxmlformats.org/drawingml/2006/wordprocessingDrawing" xmlns:w10="urn:schemas-microsoft-com:office:word" xmlns:w="http://schemas.openxmlformats.org/wordprocessingml/2006/main" xmlns:w14="http://schemas.microsoft.com/office/word/2010/wordml" xmlns:w15="http://schemas.microsoft.com/office/word/2012/wordml" xmlns:wpg="http://schemas.microsoft.com/office/word/2010/wordprocessingGroup" xmlns:wpi="http://schemas.microsoft.com/office/word/2010/wordprocessingInk" xmlns:wne="http://schemas.microsoft.com/office/word/2006/wordml" xmlns:wps="http://schemas.microsoft.com/office/word/2010/wordprocessingShape" mc:Ignorable="w14 w15 wp14">
+  <w:footnote w:type="separator" w:id="-1">
     <w:p>
       <w:r>
         <w:separator/>
@@ -7773,7 +7893,7 @@
     <w:p/>
     <w:p/>
   </w:footnote>
-  <w:footnote w:type="continuationSeparator" w:id="1">
+  <w:footnote w:type="continuationSeparator" w:id="0">
     <w:p>
       <w:r>
         <w:continuationSeparator/>
@@ -7786,7 +7906,7 @@
 </file>
 
 <file path=word/header1.xml><?xml version="1.0" encoding="utf-8"?>
-<w:hdr xmlns:ve="http://schemas.openxmlformats.org/markup-compatibility/2006" xmlns:o="urn:schemas-microsoft-com:office:office" xmlns:r="http://schemas.openxmlformats.org/officeDocument/2006/relationships" xmlns:m="http://schemas.openxmlformats.org/officeDocument/2006/math" xmlns:v="urn:schemas-microsoft-com:vml" xmlns:wp="http://schemas.openxmlformats.org/drawingml/2006/wordprocessingDrawing" xmlns:w10="urn:schemas-microsoft-com:office:word" xmlns:w="http://schemas.openxmlformats.org/wordprocessingml/2006/main" xmlns:wne="http://schemas.microsoft.com/office/word/2006/wordml">
+<w:hdr xmlns:wpc="http://schemas.microsoft.com/office/word/2010/wordprocessingCanvas" xmlns:mc="http://schemas.openxmlformats.org/markup-compatibility/2006" xmlns:o="urn:schemas-microsoft-com:office:office" xmlns:r="http://schemas.openxmlformats.org/officeDocument/2006/relationships" xmlns:m="http://schemas.openxmlformats.org/officeDocument/2006/math" xmlns:v="urn:schemas-microsoft-com:vml" xmlns:wp14="http://schemas.microsoft.com/office/word/2010/wordprocessingDrawing" xmlns:wp="http://schemas.openxmlformats.org/drawingml/2006/wordprocessingDrawing" xmlns:w10="urn:schemas-microsoft-com:office:word" xmlns:w="http://schemas.openxmlformats.org/wordprocessingml/2006/main" xmlns:w14="http://schemas.microsoft.com/office/word/2010/wordml" xmlns:w15="http://schemas.microsoft.com/office/word/2012/wordml" xmlns:wpg="http://schemas.microsoft.com/office/word/2010/wordprocessingGroup" xmlns:wpi="http://schemas.microsoft.com/office/word/2010/wordprocessingInk" xmlns:wne="http://schemas.microsoft.com/office/word/2006/wordml" xmlns:wps="http://schemas.microsoft.com/office/word/2010/wordprocessingShape" mc:Ignorable="w14 w15 wp14">
   <w:tbl>
     <w:tblPr>
       <w:tblW w:w="6410" w:type="pct"/>
@@ -7795,7 +7915,7 @@
         <w:left w:w="0" w:type="dxa"/>
         <w:right w:w="0" w:type="dxa"/>
       </w:tblCellMar>
-      <w:tblLook w:val="04A0"/>
+      <w:tblLook w:val="04A0" w:firstRow="1" w:lastRow="0" w:firstColumn="1" w:lastColumn="0" w:noHBand="0" w:noVBand="1"/>
     </w:tblPr>
     <w:tblGrid>
       <w:gridCol w:w="2088"/>
@@ -7890,7 +8010,7 @@
 </file>
 
 <file path=word/header2.xml><?xml version="1.0" encoding="utf-8"?>
-<w:hdr xmlns:ve="http://schemas.openxmlformats.org/markup-compatibility/2006" xmlns:o="urn:schemas-microsoft-com:office:office" xmlns:r="http://schemas.openxmlformats.org/officeDocument/2006/relationships" xmlns:m="http://schemas.openxmlformats.org/officeDocument/2006/math" xmlns:v="urn:schemas-microsoft-com:vml" xmlns:wp="http://schemas.openxmlformats.org/drawingml/2006/wordprocessingDrawing" xmlns:w10="urn:schemas-microsoft-com:office:word" xmlns:w="http://schemas.openxmlformats.org/wordprocessingml/2006/main" xmlns:wne="http://schemas.microsoft.com/office/word/2006/wordml">
+<w:hdr xmlns:wpc="http://schemas.microsoft.com/office/word/2010/wordprocessingCanvas" xmlns:mc="http://schemas.openxmlformats.org/markup-compatibility/2006" xmlns:o="urn:schemas-microsoft-com:office:office" xmlns:r="http://schemas.openxmlformats.org/officeDocument/2006/relationships" xmlns:m="http://schemas.openxmlformats.org/officeDocument/2006/math" xmlns:v="urn:schemas-microsoft-com:vml" xmlns:wp14="http://schemas.microsoft.com/office/word/2010/wordprocessingDrawing" xmlns:wp="http://schemas.openxmlformats.org/drawingml/2006/wordprocessingDrawing" xmlns:w10="urn:schemas-microsoft-com:office:word" xmlns:w="http://schemas.openxmlformats.org/wordprocessingml/2006/main" xmlns:w14="http://schemas.microsoft.com/office/word/2010/wordml" xmlns:w15="http://schemas.microsoft.com/office/word/2012/wordml" xmlns:wpg="http://schemas.microsoft.com/office/word/2010/wordprocessingGroup" xmlns:wpi="http://schemas.microsoft.com/office/word/2010/wordprocessingInk" xmlns:wne="http://schemas.microsoft.com/office/word/2006/wordml" xmlns:wps="http://schemas.microsoft.com/office/word/2010/wordprocessingShape" mc:Ignorable="w14 w15 wp14">
   <w:tbl>
     <w:tblPr>
       <w:tblW w:w="6410" w:type="pct"/>
@@ -7900,7 +8020,7 @@
         <w:left w:w="0" w:type="dxa"/>
         <w:right w:w="0" w:type="dxa"/>
       </w:tblCellMar>
-      <w:tblLook w:val="04A0"/>
+      <w:tblLook w:val="04A0" w:firstRow="1" w:lastRow="0" w:firstColumn="1" w:lastColumn="0" w:noHBand="0" w:noVBand="1"/>
     </w:tblPr>
     <w:tblGrid>
       <w:gridCol w:w="2088"/>
@@ -7924,11 +8044,21 @@
           <w:r>
             <w:t xml:space="preserve">Pág. </w:t>
           </w:r>
-          <w:fldSimple w:instr="Page \# 0#">
-            <w:r>
-              <w:t>14</w:t>
-            </w:r>
-          </w:fldSimple>
+          <w:r>
+            <w:fldChar w:fldCharType="begin"/>
+          </w:r>
+          <w:r>
+            <w:instrText>Page \# 0#</w:instrText>
+          </w:r>
+          <w:r>
+            <w:fldChar w:fldCharType="separate"/>
+          </w:r>
+          <w:r>
+            <w:t>01</w:t>
+          </w:r>
+          <w:r>
+            <w:fldChar w:fldCharType="end"/>
+          </w:r>
         </w:p>
       </w:tc>
       <w:tc>
@@ -8012,8 +8142,8 @@
 </file>
 
 <file path=word/numbering.xml><?xml version="1.0" encoding="utf-8"?>
-<w:numbering xmlns:ve="http://schemas.openxmlformats.org/markup-compatibility/2006" xmlns:o="urn:schemas-microsoft-com:office:office" xmlns:r="http://schemas.openxmlformats.org/officeDocument/2006/relationships" xmlns:m="http://schemas.openxmlformats.org/officeDocument/2006/math" xmlns:v="urn:schemas-microsoft-com:vml" xmlns:wp="http://schemas.openxmlformats.org/drawingml/2006/wordprocessingDrawing" xmlns:w10="urn:schemas-microsoft-com:office:word" xmlns:w="http://schemas.openxmlformats.org/wordprocessingml/2006/main" xmlns:wne="http://schemas.microsoft.com/office/word/2006/wordml">
-  <w:abstractNum w:abstractNumId="0">
+<w:numbering xmlns:wpc="http://schemas.microsoft.com/office/word/2010/wordprocessingCanvas" xmlns:mc="http://schemas.openxmlformats.org/markup-compatibility/2006" xmlns:o="urn:schemas-microsoft-com:office:office" xmlns:r="http://schemas.openxmlformats.org/officeDocument/2006/relationships" xmlns:m="http://schemas.openxmlformats.org/officeDocument/2006/math" xmlns:v="urn:schemas-microsoft-com:vml" xmlns:wp14="http://schemas.microsoft.com/office/word/2010/wordprocessingDrawing" xmlns:wp="http://schemas.openxmlformats.org/drawingml/2006/wordprocessingDrawing" xmlns:w10="urn:schemas-microsoft-com:office:word" xmlns:w="http://schemas.openxmlformats.org/wordprocessingml/2006/main" xmlns:w14="http://schemas.microsoft.com/office/word/2010/wordml" xmlns:w15="http://schemas.microsoft.com/office/word/2012/wordml" xmlns:wpg="http://schemas.microsoft.com/office/word/2010/wordprocessingGroup" xmlns:wpi="http://schemas.microsoft.com/office/word/2010/wordprocessingInk" xmlns:wne="http://schemas.microsoft.com/office/word/2006/wordml" xmlns:wps="http://schemas.microsoft.com/office/word/2010/wordprocessingShape" mc:Ignorable="w14 w15 wp14">
+  <w:abstractNum w:abstractNumId="0" w15:restartNumberingAfterBreak="0">
     <w:nsid w:val="FFFFFF89"/>
     <w:multiLevelType w:val="singleLevel"/>
     <w:tmpl w:val="60E6EB78"/>
@@ -8032,7 +8162,7 @@
       </w:rPr>
     </w:lvl>
   </w:abstractNum>
-  <w:abstractNum w:abstractNumId="1">
+  <w:abstractNum w:abstractNumId="1" w15:restartNumberingAfterBreak="0">
     <w:nsid w:val="12266B9A"/>
     <w:multiLevelType w:val="hybridMultilevel"/>
     <w:tmpl w:val="84CCFEE0"/>
@@ -8144,7 +8274,7 @@
       </w:rPr>
     </w:lvl>
   </w:abstractNum>
-  <w:abstractNum w:abstractNumId="2">
+  <w:abstractNum w:abstractNumId="2" w15:restartNumberingAfterBreak="0">
     <w:nsid w:val="1FEA11AF"/>
     <w:multiLevelType w:val="hybridMultilevel"/>
     <w:tmpl w:val="3BBCEED0"/>
@@ -8257,7 +8387,7 @@
       </w:rPr>
     </w:lvl>
   </w:abstractNum>
-  <w:abstractNum w:abstractNumId="3">
+  <w:abstractNum w:abstractNumId="3" w15:restartNumberingAfterBreak="0">
     <w:nsid w:val="22862DD6"/>
     <w:multiLevelType w:val="hybridMultilevel"/>
     <w:tmpl w:val="3B56D80A"/>
@@ -8369,7 +8499,7 @@
       </w:rPr>
     </w:lvl>
   </w:abstractNum>
-  <w:abstractNum w:abstractNumId="4">
+  <w:abstractNum w:abstractNumId="4" w15:restartNumberingAfterBreak="0">
     <w:nsid w:val="2BA46A65"/>
     <w:multiLevelType w:val="hybridMultilevel"/>
     <w:tmpl w:val="C9766444"/>
@@ -8482,7 +8612,7 @@
       </w:rPr>
     </w:lvl>
   </w:abstractNum>
-  <w:abstractNum w:abstractNumId="5">
+  <w:abstractNum w:abstractNumId="5" w15:restartNumberingAfterBreak="0">
     <w:nsid w:val="2F3671E4"/>
     <w:multiLevelType w:val="hybridMultilevel"/>
     <w:tmpl w:val="67B28A82"/>
@@ -8595,7 +8725,7 @@
       </w:rPr>
     </w:lvl>
   </w:abstractNum>
-  <w:abstractNum w:abstractNumId="6">
+  <w:abstractNum w:abstractNumId="6" w15:restartNumberingAfterBreak="0">
     <w:nsid w:val="32C624C3"/>
     <w:multiLevelType w:val="hybridMultilevel"/>
     <w:tmpl w:val="3112E5FE"/>
@@ -8708,7 +8838,7 @@
       </w:rPr>
     </w:lvl>
   </w:abstractNum>
-  <w:abstractNum w:abstractNumId="7">
+  <w:abstractNum w:abstractNumId="7" w15:restartNumberingAfterBreak="0">
     <w:nsid w:val="367F6A45"/>
     <w:multiLevelType w:val="multilevel"/>
     <w:tmpl w:val="0436C7FE"/>
@@ -8831,7 +8961,7 @@
       </w:rPr>
     </w:lvl>
   </w:abstractNum>
-  <w:abstractNum w:abstractNumId="8">
+  <w:abstractNum w:abstractNumId="8" w15:restartNumberingAfterBreak="0">
     <w:nsid w:val="39984E77"/>
     <w:multiLevelType w:val="hybridMultilevel"/>
     <w:tmpl w:val="EA88EAD4"/>
@@ -8944,7 +9074,7 @@
       </w:rPr>
     </w:lvl>
   </w:abstractNum>
-  <w:abstractNum w:abstractNumId="9">
+  <w:abstractNum w:abstractNumId="9" w15:restartNumberingAfterBreak="0">
     <w:nsid w:val="406B00AB"/>
     <w:multiLevelType w:val="hybridMultilevel"/>
     <w:tmpl w:val="37BCA62C"/>
@@ -9033,7 +9163,7 @@
       </w:pPr>
     </w:lvl>
   </w:abstractNum>
-  <w:abstractNum w:abstractNumId="10">
+  <w:abstractNum w:abstractNumId="10" w15:restartNumberingAfterBreak="0">
     <w:nsid w:val="49B56313"/>
     <w:multiLevelType w:val="hybridMultilevel"/>
     <w:tmpl w:val="27B221CE"/>
@@ -9145,7 +9275,7 @@
       </w:rPr>
     </w:lvl>
   </w:abstractNum>
-  <w:abstractNum w:abstractNumId="11">
+  <w:abstractNum w:abstractNumId="11" w15:restartNumberingAfterBreak="0">
     <w:nsid w:val="49B61C96"/>
     <w:multiLevelType w:val="hybridMultilevel"/>
     <w:tmpl w:val="BD060606"/>
@@ -9257,7 +9387,7 @@
       </w:rPr>
     </w:lvl>
   </w:abstractNum>
-  <w:abstractNum w:abstractNumId="12">
+  <w:abstractNum w:abstractNumId="12" w15:restartNumberingAfterBreak="0">
     <w:nsid w:val="4F774F41"/>
     <w:multiLevelType w:val="hybridMultilevel"/>
     <w:tmpl w:val="6F58F0F6"/>
@@ -9370,7 +9500,7 @@
       </w:rPr>
     </w:lvl>
   </w:abstractNum>
-  <w:abstractNum w:abstractNumId="13">
+  <w:abstractNum w:abstractNumId="13" w15:restartNumberingAfterBreak="0">
     <w:nsid w:val="503B1B11"/>
     <w:multiLevelType w:val="hybridMultilevel"/>
     <w:tmpl w:val="8AE042BC"/>
@@ -9462,7 +9592,7 @@
       </w:pPr>
     </w:lvl>
   </w:abstractNum>
-  <w:abstractNum w:abstractNumId="14">
+  <w:abstractNum w:abstractNumId="14" w15:restartNumberingAfterBreak="0">
     <w:nsid w:val="50B14D10"/>
     <w:multiLevelType w:val="hybridMultilevel"/>
     <w:tmpl w:val="43FA44E2"/>
@@ -9575,7 +9705,7 @@
       </w:rPr>
     </w:lvl>
   </w:abstractNum>
-  <w:abstractNum w:abstractNumId="15">
+  <w:abstractNum w:abstractNumId="15" w15:restartNumberingAfterBreak="0">
     <w:nsid w:val="51196F0D"/>
     <w:multiLevelType w:val="hybridMultilevel"/>
     <w:tmpl w:val="36F019FE"/>
@@ -9688,7 +9818,7 @@
       </w:rPr>
     </w:lvl>
   </w:abstractNum>
-  <w:abstractNum w:abstractNumId="16">
+  <w:abstractNum w:abstractNumId="16" w15:restartNumberingAfterBreak="0">
     <w:nsid w:val="546602B6"/>
     <w:multiLevelType w:val="hybridMultilevel"/>
     <w:tmpl w:val="6D5E0B48"/>
@@ -9801,7 +9931,7 @@
       </w:rPr>
     </w:lvl>
   </w:abstractNum>
-  <w:abstractNum w:abstractNumId="17">
+  <w:abstractNum w:abstractNumId="17" w15:restartNumberingAfterBreak="0">
     <w:nsid w:val="79394E2B"/>
     <w:multiLevelType w:val="multilevel"/>
     <w:tmpl w:val="22FA14EC"/>
@@ -9950,7 +10080,7 @@
       </w:rPr>
     </w:lvl>
   </w:abstractNum>
-  <w:abstractNum w:abstractNumId="18">
+  <w:abstractNum w:abstractNumId="18" w15:restartNumberingAfterBreak="0">
     <w:nsid w:val="7B181EBB"/>
     <w:multiLevelType w:val="hybridMultilevel"/>
     <w:tmpl w:val="982E8142"/>
@@ -10354,7 +10484,7 @@
 </file>
 
 <file path=word/styles.xml><?xml version="1.0" encoding="utf-8"?>
-<w:styles xmlns:r="http://schemas.openxmlformats.org/officeDocument/2006/relationships" xmlns:w="http://schemas.openxmlformats.org/wordprocessingml/2006/main">
+<w:styles xmlns:mc="http://schemas.openxmlformats.org/markup-compatibility/2006" xmlns:r="http://schemas.openxmlformats.org/officeDocument/2006/relationships" xmlns:w="http://schemas.openxmlformats.org/wordprocessingml/2006/main" xmlns:w14="http://schemas.microsoft.com/office/word/2010/wordml" xmlns:w15="http://schemas.microsoft.com/office/word/2012/wordml" mc:Ignorable="w14 w15">
   <w:docDefaults>
     <w:rPrDefault>
       <w:rPr>
@@ -10369,155 +10499,378 @@
       </w:pPr>
     </w:pPrDefault>
   </w:docDefaults>
-  <w:latentStyles w:defLockedState="0" w:defUIPriority="99" w:defSemiHidden="1" w:defUnhideWhenUsed="1" w:defQFormat="0" w:count="267">
-    <w:lsdException w:name="Normal" w:semiHidden="0" w:uiPriority="0" w:unhideWhenUsed="0" w:qFormat="1"/>
-    <w:lsdException w:name="heading 1" w:semiHidden="0" w:uiPriority="9" w:unhideWhenUsed="0" w:qFormat="1"/>
-    <w:lsdException w:name="heading 2" w:uiPriority="9" w:qFormat="1"/>
-    <w:lsdException w:name="heading 3" w:uiPriority="1" w:qFormat="1"/>
-    <w:lsdException w:name="heading 4" w:uiPriority="9" w:qFormat="1"/>
-    <w:lsdException w:name="heading 5" w:uiPriority="9" w:qFormat="1"/>
-    <w:lsdException w:name="heading 6" w:uiPriority="9" w:qFormat="1"/>
-    <w:lsdException w:name="heading 7" w:uiPriority="9" w:qFormat="1"/>
-    <w:lsdException w:name="heading 8" w:uiPriority="9" w:qFormat="1"/>
-    <w:lsdException w:name="heading 9" w:uiPriority="9" w:qFormat="1"/>
-    <w:lsdException w:name="toc 1" w:uiPriority="39" w:qFormat="1"/>
-    <w:lsdException w:name="toc 2" w:uiPriority="39" w:qFormat="1"/>
-    <w:lsdException w:name="toc 3" w:uiPriority="39" w:qFormat="1"/>
-    <w:lsdException w:name="toc 4" w:uiPriority="39"/>
-    <w:lsdException w:name="toc 5" w:uiPriority="39"/>
-    <w:lsdException w:name="toc 6" w:uiPriority="39"/>
-    <w:lsdException w:name="toc 7" w:uiPriority="39"/>
-    <w:lsdException w:name="toc 8" w:uiPriority="39"/>
-    <w:lsdException w:name="toc 9" w:uiPriority="39"/>
-    <w:lsdException w:name="header" w:qFormat="1"/>
-    <w:lsdException w:name="footer" w:qFormat="1"/>
-    <w:lsdException w:name="caption" w:uiPriority="35" w:qFormat="1"/>
-    <w:lsdException w:name="List Bullet" w:qFormat="1"/>
-    <w:lsdException w:name="List Number" w:uiPriority="1" w:qFormat="1"/>
-    <w:lsdException w:name="List Number 2" w:uiPriority="1" w:qFormat="1"/>
-    <w:lsdException w:name="List Number 3" w:uiPriority="18"/>
-    <w:lsdException w:name="List Number 4" w:uiPriority="18"/>
-    <w:lsdException w:name="List Number 5" w:uiPriority="18"/>
-    <w:lsdException w:name="Title" w:semiHidden="0" w:uiPriority="2" w:unhideWhenUsed="0" w:qFormat="1"/>
-    <w:lsdException w:name="Closing" w:qFormat="1"/>
-    <w:lsdException w:name="Signature" w:uiPriority="9" w:qFormat="1"/>
-    <w:lsdException w:name="Default Paragraph Font" w:uiPriority="1"/>
-    <w:lsdException w:name="Subtitle" w:uiPriority="3" w:qFormat="1"/>
-    <w:lsdException w:name="Date" w:qFormat="1"/>
-    <w:lsdException w:name="Strong" w:semiHidden="0" w:uiPriority="10" w:unhideWhenUsed="0" w:qFormat="1"/>
-    <w:lsdException w:name="Emphasis" w:semiHidden="0" w:uiPriority="20" w:unhideWhenUsed="0" w:qFormat="1"/>
-    <w:lsdException w:name="Table Grid" w:semiHidden="0" w:uiPriority="59" w:unhideWhenUsed="0"/>
-    <w:lsdException w:name="Placeholder Text" w:unhideWhenUsed="0"/>
-    <w:lsdException w:name="No Spacing" w:uiPriority="1" w:qFormat="1"/>
-    <w:lsdException w:name="Light Shading" w:semiHidden="0" w:uiPriority="60" w:unhideWhenUsed="0"/>
-    <w:lsdException w:name="Light List" w:semiHidden="0" w:uiPriority="61" w:unhideWhenUsed="0"/>
-    <w:lsdException w:name="Light Grid" w:semiHidden="0" w:uiPriority="62" w:unhideWhenUsed="0"/>
-    <w:lsdException w:name="Medium Shading 1" w:semiHidden="0" w:uiPriority="63" w:unhideWhenUsed="0"/>
-    <w:lsdException w:name="Medium Shading 2" w:semiHidden="0" w:uiPriority="64" w:unhideWhenUsed="0"/>
-    <w:lsdException w:name="Medium List 1" w:semiHidden="0" w:uiPriority="65" w:unhideWhenUsed="0"/>
-    <w:lsdException w:name="Medium List 2" w:semiHidden="0" w:uiPriority="66" w:unhideWhenUsed="0"/>
-    <w:lsdException w:name="Medium Grid 1" w:semiHidden="0" w:uiPriority="67" w:unhideWhenUsed="0"/>
-    <w:lsdException w:name="Medium Grid 2" w:semiHidden="0" w:uiPriority="68" w:unhideWhenUsed="0"/>
-    <w:lsdException w:name="Medium Grid 3" w:semiHidden="0" w:uiPriority="69" w:unhideWhenUsed="0"/>
-    <w:lsdException w:name="Dark List" w:semiHidden="0" w:uiPriority="70" w:unhideWhenUsed="0"/>
-    <w:lsdException w:name="Colorful Shading" w:semiHidden="0" w:uiPriority="71" w:unhideWhenUsed="0"/>
-    <w:lsdException w:name="Colorful List" w:semiHidden="0" w:uiPriority="72" w:unhideWhenUsed="0"/>
-    <w:lsdException w:name="Colorful Grid" w:semiHidden="0" w:uiPriority="73" w:unhideWhenUsed="0"/>
-    <w:lsdException w:name="Light Shading Accent 1" w:semiHidden="0" w:uiPriority="60" w:unhideWhenUsed="0"/>
-    <w:lsdException w:name="Light List Accent 1" w:semiHidden="0" w:uiPriority="61" w:unhideWhenUsed="0"/>
-    <w:lsdException w:name="Light Grid Accent 1" w:semiHidden="0" w:uiPriority="62" w:unhideWhenUsed="0"/>
-    <w:lsdException w:name="Medium Shading 1 Accent 1" w:semiHidden="0" w:uiPriority="63" w:unhideWhenUsed="0"/>
-    <w:lsdException w:name="Medium Shading 2 Accent 1" w:semiHidden="0" w:uiPriority="64" w:unhideWhenUsed="0"/>
-    <w:lsdException w:name="Medium List 1 Accent 1" w:semiHidden="0" w:uiPriority="65" w:unhideWhenUsed="0"/>
-    <w:lsdException w:name="Revision" w:unhideWhenUsed="0"/>
-    <w:lsdException w:name="List Paragraph" w:semiHidden="0" w:uiPriority="34" w:unhideWhenUsed="0" w:qFormat="1"/>
-    <w:lsdException w:name="Quote" w:semiHidden="0" w:uiPriority="1" w:unhideWhenUsed="0" w:qFormat="1"/>
-    <w:lsdException w:name="Intense Quote" w:semiHidden="0" w:uiPriority="30" w:unhideWhenUsed="0" w:qFormat="1"/>
-    <w:lsdException w:name="Medium List 2 Accent 1" w:semiHidden="0" w:uiPriority="66" w:unhideWhenUsed="0"/>
-    <w:lsdException w:name="Medium Grid 1 Accent 1" w:semiHidden="0" w:uiPriority="67" w:unhideWhenUsed="0"/>
-    <w:lsdException w:name="Medium Grid 2 Accent 1" w:semiHidden="0" w:uiPriority="68" w:unhideWhenUsed="0"/>
-    <w:lsdException w:name="Medium Grid 3 Accent 1" w:semiHidden="0" w:uiPriority="69" w:unhideWhenUsed="0"/>
-    <w:lsdException w:name="Dark List Accent 1" w:semiHidden="0" w:uiPriority="70" w:unhideWhenUsed="0"/>
-    <w:lsdException w:name="Colorful Shading Accent 1" w:semiHidden="0" w:uiPriority="71" w:unhideWhenUsed="0"/>
-    <w:lsdException w:name="Colorful List Accent 1" w:semiHidden="0" w:uiPriority="72" w:unhideWhenUsed="0"/>
-    <w:lsdException w:name="Colorful Grid Accent 1" w:semiHidden="0" w:uiPriority="73" w:unhideWhenUsed="0"/>
-    <w:lsdException w:name="Light Shading Accent 2" w:semiHidden="0" w:uiPriority="60" w:unhideWhenUsed="0"/>
-    <w:lsdException w:name="Light List Accent 2" w:semiHidden="0" w:uiPriority="61" w:unhideWhenUsed="0"/>
-    <w:lsdException w:name="Light Grid Accent 2" w:semiHidden="0" w:uiPriority="62" w:unhideWhenUsed="0"/>
-    <w:lsdException w:name="Medium Shading 1 Accent 2" w:semiHidden="0" w:uiPriority="63" w:unhideWhenUsed="0"/>
-    <w:lsdException w:name="Medium Shading 2 Accent 2" w:semiHidden="0" w:uiPriority="64" w:unhideWhenUsed="0"/>
-    <w:lsdException w:name="Medium List 1 Accent 2" w:semiHidden="0" w:uiPriority="65" w:unhideWhenUsed="0"/>
-    <w:lsdException w:name="Medium List 2 Accent 2" w:semiHidden="0" w:uiPriority="66" w:unhideWhenUsed="0"/>
-    <w:lsdException w:name="Medium Grid 1 Accent 2" w:semiHidden="0" w:uiPriority="67" w:unhideWhenUsed="0"/>
-    <w:lsdException w:name="Medium Grid 2 Accent 2" w:semiHidden="0" w:uiPriority="68" w:unhideWhenUsed="0"/>
-    <w:lsdException w:name="Medium Grid 3 Accent 2" w:semiHidden="0" w:uiPriority="69" w:unhideWhenUsed="0"/>
-    <w:lsdException w:name="Dark List Accent 2" w:semiHidden="0" w:uiPriority="70" w:unhideWhenUsed="0"/>
-    <w:lsdException w:name="Colorful Shading Accent 2" w:semiHidden="0" w:uiPriority="71" w:unhideWhenUsed="0"/>
-    <w:lsdException w:name="Colorful List Accent 2" w:semiHidden="0" w:uiPriority="72" w:unhideWhenUsed="0"/>
-    <w:lsdException w:name="Colorful Grid Accent 2" w:semiHidden="0" w:uiPriority="73" w:unhideWhenUsed="0"/>
-    <w:lsdException w:name="Light Shading Accent 3" w:semiHidden="0" w:uiPriority="60" w:unhideWhenUsed="0"/>
-    <w:lsdException w:name="Light List Accent 3" w:semiHidden="0" w:uiPriority="61" w:unhideWhenUsed="0"/>
-    <w:lsdException w:name="Light Grid Accent 3" w:semiHidden="0" w:uiPriority="62" w:unhideWhenUsed="0"/>
-    <w:lsdException w:name="Medium Shading 1 Accent 3" w:semiHidden="0" w:uiPriority="63" w:unhideWhenUsed="0"/>
-    <w:lsdException w:name="Medium Shading 2 Accent 3" w:semiHidden="0" w:uiPriority="64" w:unhideWhenUsed="0"/>
-    <w:lsdException w:name="Medium List 1 Accent 3" w:semiHidden="0" w:uiPriority="65" w:unhideWhenUsed="0"/>
-    <w:lsdException w:name="Medium List 2 Accent 3" w:semiHidden="0" w:uiPriority="66" w:unhideWhenUsed="0"/>
-    <w:lsdException w:name="Medium Grid 1 Accent 3" w:semiHidden="0" w:uiPriority="67" w:unhideWhenUsed="0"/>
-    <w:lsdException w:name="Medium Grid 2 Accent 3" w:semiHidden="0" w:uiPriority="68" w:unhideWhenUsed="0"/>
-    <w:lsdException w:name="Medium Grid 3 Accent 3" w:semiHidden="0" w:uiPriority="69" w:unhideWhenUsed="0"/>
-    <w:lsdException w:name="Dark List Accent 3" w:semiHidden="0" w:uiPriority="70" w:unhideWhenUsed="0"/>
-    <w:lsdException w:name="Colorful Shading Accent 3" w:semiHidden="0" w:uiPriority="71" w:unhideWhenUsed="0"/>
-    <w:lsdException w:name="Colorful List Accent 3" w:semiHidden="0" w:uiPriority="72" w:unhideWhenUsed="0"/>
-    <w:lsdException w:name="Colorful Grid Accent 3" w:semiHidden="0" w:uiPriority="73" w:unhideWhenUsed="0"/>
-    <w:lsdException w:name="Light Shading Accent 4" w:semiHidden="0" w:uiPriority="60" w:unhideWhenUsed="0"/>
-    <w:lsdException w:name="Light List Accent 4" w:semiHidden="0" w:uiPriority="61" w:unhideWhenUsed="0"/>
-    <w:lsdException w:name="Light Grid Accent 4" w:semiHidden="0" w:uiPriority="62" w:unhideWhenUsed="0"/>
-    <w:lsdException w:name="Medium Shading 1 Accent 4" w:semiHidden="0" w:uiPriority="63" w:unhideWhenUsed="0"/>
-    <w:lsdException w:name="Medium Shading 2 Accent 4" w:semiHidden="0" w:uiPriority="64" w:unhideWhenUsed="0"/>
-    <w:lsdException w:name="Medium List 1 Accent 4" w:semiHidden="0" w:uiPriority="65" w:unhideWhenUsed="0"/>
-    <w:lsdException w:name="Medium List 2 Accent 4" w:semiHidden="0" w:uiPriority="66" w:unhideWhenUsed="0"/>
-    <w:lsdException w:name="Medium Grid 1 Accent 4" w:semiHidden="0" w:uiPriority="67" w:unhideWhenUsed="0"/>
-    <w:lsdException w:name="Medium Grid 2 Accent 4" w:semiHidden="0" w:uiPriority="68" w:unhideWhenUsed="0"/>
-    <w:lsdException w:name="Medium Grid 3 Accent 4" w:semiHidden="0" w:uiPriority="69" w:unhideWhenUsed="0"/>
-    <w:lsdException w:name="Dark List Accent 4" w:semiHidden="0" w:uiPriority="70" w:unhideWhenUsed="0"/>
-    <w:lsdException w:name="Colorful Shading Accent 4" w:semiHidden="0" w:uiPriority="71" w:unhideWhenUsed="0"/>
-    <w:lsdException w:name="Colorful List Accent 4" w:semiHidden="0" w:uiPriority="72" w:unhideWhenUsed="0"/>
-    <w:lsdException w:name="Colorful Grid Accent 4" w:semiHidden="0" w:uiPriority="73" w:unhideWhenUsed="0"/>
-    <w:lsdException w:name="Light Shading Accent 5" w:semiHidden="0" w:uiPriority="60" w:unhideWhenUsed="0"/>
-    <w:lsdException w:name="Light List Accent 5" w:semiHidden="0" w:uiPriority="61" w:unhideWhenUsed="0"/>
-    <w:lsdException w:name="Light Grid Accent 5" w:semiHidden="0" w:uiPriority="62" w:unhideWhenUsed="0"/>
-    <w:lsdException w:name="Medium Shading 1 Accent 5" w:semiHidden="0" w:uiPriority="63" w:unhideWhenUsed="0"/>
-    <w:lsdException w:name="Medium Shading 2 Accent 5" w:semiHidden="0" w:uiPriority="64" w:unhideWhenUsed="0"/>
-    <w:lsdException w:name="Medium List 1 Accent 5" w:semiHidden="0" w:uiPriority="65" w:unhideWhenUsed="0"/>
-    <w:lsdException w:name="Medium List 2 Accent 5" w:semiHidden="0" w:uiPriority="66" w:unhideWhenUsed="0"/>
-    <w:lsdException w:name="Medium Grid 1 Accent 5" w:semiHidden="0" w:uiPriority="67" w:unhideWhenUsed="0"/>
-    <w:lsdException w:name="Medium Grid 2 Accent 5" w:semiHidden="0" w:uiPriority="68" w:unhideWhenUsed="0"/>
-    <w:lsdException w:name="Medium Grid 3 Accent 5" w:semiHidden="0" w:uiPriority="69" w:unhideWhenUsed="0"/>
-    <w:lsdException w:name="Dark List Accent 5" w:semiHidden="0" w:uiPriority="70" w:unhideWhenUsed="0"/>
-    <w:lsdException w:name="Colorful Shading Accent 5" w:semiHidden="0" w:uiPriority="71" w:unhideWhenUsed="0"/>
-    <w:lsdException w:name="Colorful List Accent 5" w:semiHidden="0" w:uiPriority="72" w:unhideWhenUsed="0"/>
-    <w:lsdException w:name="Colorful Grid Accent 5" w:semiHidden="0" w:uiPriority="73" w:unhideWhenUsed="0"/>
-    <w:lsdException w:name="Light Shading Accent 6" w:semiHidden="0" w:uiPriority="60" w:unhideWhenUsed="0"/>
-    <w:lsdException w:name="Light List Accent 6" w:semiHidden="0" w:uiPriority="61" w:unhideWhenUsed="0"/>
-    <w:lsdException w:name="Light Grid Accent 6" w:semiHidden="0" w:uiPriority="62" w:unhideWhenUsed="0"/>
-    <w:lsdException w:name="Medium Shading 1 Accent 6" w:semiHidden="0" w:uiPriority="63" w:unhideWhenUsed="0"/>
-    <w:lsdException w:name="Medium Shading 2 Accent 6" w:semiHidden="0" w:uiPriority="64" w:unhideWhenUsed="0"/>
-    <w:lsdException w:name="Medium List 1 Accent 6" w:semiHidden="0" w:uiPriority="65" w:unhideWhenUsed="0"/>
-    <w:lsdException w:name="Medium List 2 Accent 6" w:semiHidden="0" w:uiPriority="66" w:unhideWhenUsed="0"/>
-    <w:lsdException w:name="Medium Grid 1 Accent 6" w:semiHidden="0" w:uiPriority="67" w:unhideWhenUsed="0"/>
-    <w:lsdException w:name="Medium Grid 2 Accent 6" w:semiHidden="0" w:uiPriority="68" w:unhideWhenUsed="0"/>
-    <w:lsdException w:name="Medium Grid 3 Accent 6" w:semiHidden="0" w:uiPriority="69" w:unhideWhenUsed="0"/>
-    <w:lsdException w:name="Dark List Accent 6" w:semiHidden="0" w:uiPriority="70" w:unhideWhenUsed="0"/>
-    <w:lsdException w:name="Colorful Shading Accent 6" w:semiHidden="0" w:uiPriority="71" w:unhideWhenUsed="0"/>
-    <w:lsdException w:name="Colorful List Accent 6" w:semiHidden="0" w:uiPriority="72" w:unhideWhenUsed="0"/>
-    <w:lsdException w:name="Colorful Grid Accent 6" w:semiHidden="0" w:uiPriority="73" w:unhideWhenUsed="0"/>
-    <w:lsdException w:name="Subtle Emphasis" w:semiHidden="0" w:uiPriority="19" w:unhideWhenUsed="0" w:qFormat="1"/>
-    <w:lsdException w:name="Intense Emphasis" w:semiHidden="0" w:uiPriority="21" w:unhideWhenUsed="0" w:qFormat="1"/>
-    <w:lsdException w:name="Subtle Reference" w:semiHidden="0" w:uiPriority="31" w:unhideWhenUsed="0" w:qFormat="1"/>
-    <w:lsdException w:name="Intense Reference" w:semiHidden="0" w:uiPriority="32" w:unhideWhenUsed="0" w:qFormat="1"/>
-    <w:lsdException w:name="Book Title" w:semiHidden="0" w:uiPriority="33" w:unhideWhenUsed="0" w:qFormat="1"/>
-    <w:lsdException w:name="Bibliography" w:uiPriority="37"/>
-    <w:lsdException w:name="TOC Heading" w:uiPriority="39" w:qFormat="1"/>
+  <w:latentStyles w:defLockedState="0" w:defUIPriority="99" w:defSemiHidden="0" w:defUnhideWhenUsed="0" w:defQFormat="0" w:count="371">
+    <w:lsdException w:name="Normal" w:uiPriority="0" w:qFormat="1"/>
+    <w:lsdException w:name="heading 1" w:uiPriority="9" w:qFormat="1"/>
+    <w:lsdException w:name="heading 2" w:semiHidden="1" w:uiPriority="9" w:unhideWhenUsed="1" w:qFormat="1"/>
+    <w:lsdException w:name="heading 3" w:semiHidden="1" w:uiPriority="1" w:unhideWhenUsed="1" w:qFormat="1"/>
+    <w:lsdException w:name="heading 4" w:semiHidden="1" w:uiPriority="9" w:unhideWhenUsed="1" w:qFormat="1"/>
+    <w:lsdException w:name="heading 5" w:semiHidden="1" w:uiPriority="9" w:unhideWhenUsed="1" w:qFormat="1"/>
+    <w:lsdException w:name="heading 6" w:semiHidden="1" w:uiPriority="9" w:unhideWhenUsed="1" w:qFormat="1"/>
+    <w:lsdException w:name="heading 7" w:semiHidden="1" w:uiPriority="9" w:unhideWhenUsed="1" w:qFormat="1"/>
+    <w:lsdException w:name="heading 8" w:semiHidden="1" w:uiPriority="9" w:unhideWhenUsed="1" w:qFormat="1"/>
+    <w:lsdException w:name="heading 9" w:semiHidden="1" w:uiPriority="9" w:unhideWhenUsed="1" w:qFormat="1"/>
+    <w:lsdException w:name="index 1" w:semiHidden="1" w:unhideWhenUsed="1"/>
+    <w:lsdException w:name="index 2" w:semiHidden="1" w:unhideWhenUsed="1"/>
+    <w:lsdException w:name="index 3" w:semiHidden="1" w:unhideWhenUsed="1"/>
+    <w:lsdException w:name="index 4" w:semiHidden="1" w:unhideWhenUsed="1"/>
+    <w:lsdException w:name="index 5" w:semiHidden="1" w:unhideWhenUsed="1"/>
+    <w:lsdException w:name="index 6" w:semiHidden="1" w:unhideWhenUsed="1"/>
+    <w:lsdException w:name="index 7" w:semiHidden="1" w:unhideWhenUsed="1"/>
+    <w:lsdException w:name="index 8" w:semiHidden="1" w:unhideWhenUsed="1"/>
+    <w:lsdException w:name="index 9" w:semiHidden="1" w:unhideWhenUsed="1"/>
+    <w:lsdException w:name="toc 1" w:semiHidden="1" w:uiPriority="39" w:unhideWhenUsed="1" w:qFormat="1"/>
+    <w:lsdException w:name="toc 2" w:semiHidden="1" w:uiPriority="39" w:unhideWhenUsed="1" w:qFormat="1"/>
+    <w:lsdException w:name="toc 3" w:semiHidden="1" w:uiPriority="39" w:unhideWhenUsed="1" w:qFormat="1"/>
+    <w:lsdException w:name="toc 4" w:semiHidden="1" w:uiPriority="39" w:unhideWhenUsed="1"/>
+    <w:lsdException w:name="toc 5" w:semiHidden="1" w:uiPriority="39" w:unhideWhenUsed="1"/>
+    <w:lsdException w:name="toc 6" w:semiHidden="1" w:uiPriority="39" w:unhideWhenUsed="1"/>
+    <w:lsdException w:name="toc 7" w:semiHidden="1" w:uiPriority="39" w:unhideWhenUsed="1"/>
+    <w:lsdException w:name="toc 8" w:semiHidden="1" w:uiPriority="39" w:unhideWhenUsed="1"/>
+    <w:lsdException w:name="toc 9" w:semiHidden="1" w:uiPriority="39" w:unhideWhenUsed="1"/>
+    <w:lsdException w:name="Normal Indent" w:semiHidden="1" w:unhideWhenUsed="1"/>
+    <w:lsdException w:name="footnote text" w:semiHidden="1" w:unhideWhenUsed="1"/>
+    <w:lsdException w:name="annotation text" w:semiHidden="1" w:unhideWhenUsed="1"/>
+    <w:lsdException w:name="header" w:semiHidden="1" w:unhideWhenUsed="1" w:qFormat="1"/>
+    <w:lsdException w:name="footer" w:semiHidden="1" w:unhideWhenUsed="1" w:qFormat="1"/>
+    <w:lsdException w:name="index heading" w:semiHidden="1" w:unhideWhenUsed="1"/>
+    <w:lsdException w:name="caption" w:semiHidden="1" w:uiPriority="35" w:unhideWhenUsed="1" w:qFormat="1"/>
+    <w:lsdException w:name="table of figures" w:semiHidden="1" w:unhideWhenUsed="1"/>
+    <w:lsdException w:name="envelope address" w:semiHidden="1" w:unhideWhenUsed="1"/>
+    <w:lsdException w:name="envelope return" w:semiHidden="1" w:unhideWhenUsed="1"/>
+    <w:lsdException w:name="footnote reference" w:semiHidden="1" w:unhideWhenUsed="1"/>
+    <w:lsdException w:name="annotation reference" w:semiHidden="1" w:unhideWhenUsed="1"/>
+    <w:lsdException w:name="line number" w:semiHidden="1" w:unhideWhenUsed="1"/>
+    <w:lsdException w:name="page number" w:semiHidden="1" w:unhideWhenUsed="1"/>
+    <w:lsdException w:name="endnote reference" w:semiHidden="1" w:unhideWhenUsed="1"/>
+    <w:lsdException w:name="endnote text" w:semiHidden="1" w:unhideWhenUsed="1"/>
+    <w:lsdException w:name="table of authorities" w:semiHidden="1" w:unhideWhenUsed="1"/>
+    <w:lsdException w:name="macro" w:semiHidden="1" w:unhideWhenUsed="1"/>
+    <w:lsdException w:name="toa heading" w:semiHidden="1" w:unhideWhenUsed="1"/>
+    <w:lsdException w:name="List" w:semiHidden="1" w:unhideWhenUsed="1"/>
+    <w:lsdException w:name="List Bullet" w:semiHidden="1" w:unhideWhenUsed="1" w:qFormat="1"/>
+    <w:lsdException w:name="List Number" w:semiHidden="1" w:uiPriority="1" w:unhideWhenUsed="1" w:qFormat="1"/>
+    <w:lsdException w:name="List 2" w:semiHidden="1" w:unhideWhenUsed="1"/>
+    <w:lsdException w:name="List 3" w:semiHidden="1" w:unhideWhenUsed="1"/>
+    <w:lsdException w:name="List 4" w:semiHidden="1" w:unhideWhenUsed="1"/>
+    <w:lsdException w:name="List 5" w:semiHidden="1" w:unhideWhenUsed="1"/>
+    <w:lsdException w:name="List Bullet 2" w:semiHidden="1" w:unhideWhenUsed="1"/>
+    <w:lsdException w:name="List Bullet 3" w:semiHidden="1" w:unhideWhenUsed="1"/>
+    <w:lsdException w:name="List Bullet 4" w:semiHidden="1" w:unhideWhenUsed="1"/>
+    <w:lsdException w:name="List Bullet 5" w:semiHidden="1" w:unhideWhenUsed="1"/>
+    <w:lsdException w:name="List Number 2" w:semiHidden="1" w:uiPriority="1" w:unhideWhenUsed="1" w:qFormat="1"/>
+    <w:lsdException w:name="List Number 3" w:semiHidden="1" w:uiPriority="18" w:unhideWhenUsed="1"/>
+    <w:lsdException w:name="List Number 4" w:semiHidden="1" w:uiPriority="18" w:unhideWhenUsed="1"/>
+    <w:lsdException w:name="List Number 5" w:semiHidden="1" w:uiPriority="18" w:unhideWhenUsed="1"/>
+    <w:lsdException w:name="Title" w:uiPriority="2" w:qFormat="1"/>
+    <w:lsdException w:name="Closing" w:semiHidden="1" w:unhideWhenUsed="1" w:qFormat="1"/>
+    <w:lsdException w:name="Signature" w:semiHidden="1" w:uiPriority="9" w:unhideWhenUsed="1" w:qFormat="1"/>
+    <w:lsdException w:name="Default Paragraph Font" w:semiHidden="1" w:uiPriority="1" w:unhideWhenUsed="1"/>
+    <w:lsdException w:name="Body Text" w:semiHidden="1" w:unhideWhenUsed="1"/>
+    <w:lsdException w:name="Body Text Indent" w:semiHidden="1" w:unhideWhenUsed="1"/>
+    <w:lsdException w:name="List Continue" w:semiHidden="1" w:unhideWhenUsed="1"/>
+    <w:lsdException w:name="List Continue 2" w:semiHidden="1" w:unhideWhenUsed="1"/>
+    <w:lsdException w:name="List Continue 3" w:semiHidden="1" w:unhideWhenUsed="1"/>
+    <w:lsdException w:name="List Continue 4" w:semiHidden="1" w:unhideWhenUsed="1"/>
+    <w:lsdException w:name="List Continue 5" w:semiHidden="1" w:unhideWhenUsed="1"/>
+    <w:lsdException w:name="Message Header" w:semiHidden="1" w:unhideWhenUsed="1"/>
+    <w:lsdException w:name="Subtitle" w:semiHidden="1" w:uiPriority="3" w:unhideWhenUsed="1" w:qFormat="1"/>
+    <w:lsdException w:name="Salutation" w:semiHidden="1" w:unhideWhenUsed="1"/>
+    <w:lsdException w:name="Date" w:semiHidden="1" w:unhideWhenUsed="1" w:qFormat="1"/>
+    <w:lsdException w:name="Body Text First Indent" w:semiHidden="1" w:unhideWhenUsed="1"/>
+    <w:lsdException w:name="Body Text First Indent 2" w:semiHidden="1" w:unhideWhenUsed="1"/>
+    <w:lsdException w:name="Note Heading" w:semiHidden="1" w:unhideWhenUsed="1"/>
+    <w:lsdException w:name="Body Text 2" w:semiHidden="1" w:unhideWhenUsed="1"/>
+    <w:lsdException w:name="Body Text 3" w:semiHidden="1" w:unhideWhenUsed="1"/>
+    <w:lsdException w:name="Body Text Indent 2" w:semiHidden="1" w:unhideWhenUsed="1"/>
+    <w:lsdException w:name="Body Text Indent 3" w:semiHidden="1" w:unhideWhenUsed="1"/>
+    <w:lsdException w:name="Block Text" w:semiHidden="1" w:unhideWhenUsed="1"/>
+    <w:lsdException w:name="Hyperlink" w:semiHidden="1" w:unhideWhenUsed="1"/>
+    <w:lsdException w:name="FollowedHyperlink" w:semiHidden="1" w:unhideWhenUsed="1"/>
+    <w:lsdException w:name="Strong" w:uiPriority="10" w:qFormat="1"/>
+    <w:lsdException w:name="Emphasis" w:uiPriority="20" w:qFormat="1"/>
+    <w:lsdException w:name="Document Map" w:semiHidden="1" w:unhideWhenUsed="1"/>
+    <w:lsdException w:name="Plain Text" w:semiHidden="1" w:unhideWhenUsed="1"/>
+    <w:lsdException w:name="E-mail Signature" w:semiHidden="1" w:unhideWhenUsed="1"/>
+    <w:lsdException w:name="HTML Top of Form" w:semiHidden="1" w:unhideWhenUsed="1"/>
+    <w:lsdException w:name="HTML Bottom of Form" w:semiHidden="1" w:unhideWhenUsed="1"/>
+    <w:lsdException w:name="Normal (Web)" w:semiHidden="1" w:unhideWhenUsed="1"/>
+    <w:lsdException w:name="HTML Acronym" w:semiHidden="1" w:unhideWhenUsed="1"/>
+    <w:lsdException w:name="HTML Address" w:semiHidden="1" w:unhideWhenUsed="1"/>
+    <w:lsdException w:name="HTML Cite" w:semiHidden="1" w:unhideWhenUsed="1"/>
+    <w:lsdException w:name="HTML Code" w:semiHidden="1" w:unhideWhenUsed="1"/>
+    <w:lsdException w:name="HTML Definition" w:semiHidden="1" w:unhideWhenUsed="1"/>
+    <w:lsdException w:name="HTML Keyboard" w:semiHidden="1" w:unhideWhenUsed="1"/>
+    <w:lsdException w:name="HTML Preformatted" w:semiHidden="1" w:unhideWhenUsed="1"/>
+    <w:lsdException w:name="HTML Sample" w:semiHidden="1" w:unhideWhenUsed="1"/>
+    <w:lsdException w:name="HTML Typewriter" w:semiHidden="1" w:unhideWhenUsed="1"/>
+    <w:lsdException w:name="HTML Variable" w:semiHidden="1" w:unhideWhenUsed="1"/>
+    <w:lsdException w:name="Normal Table" w:semiHidden="1" w:unhideWhenUsed="1"/>
+    <w:lsdException w:name="annotation subject" w:semiHidden="1" w:unhideWhenUsed="1"/>
+    <w:lsdException w:name="No List" w:semiHidden="1" w:unhideWhenUsed="1"/>
+    <w:lsdException w:name="Outline List 1" w:semiHidden="1" w:unhideWhenUsed="1"/>
+    <w:lsdException w:name="Outline List 2" w:semiHidden="1" w:unhideWhenUsed="1"/>
+    <w:lsdException w:name="Outline List 3" w:semiHidden="1" w:unhideWhenUsed="1"/>
+    <w:lsdException w:name="Table Simple 1" w:semiHidden="1" w:unhideWhenUsed="1"/>
+    <w:lsdException w:name="Table Simple 2" w:semiHidden="1" w:unhideWhenUsed="1"/>
+    <w:lsdException w:name="Table Simple 3" w:semiHidden="1" w:unhideWhenUsed="1"/>
+    <w:lsdException w:name="Table Classic 1" w:semiHidden="1" w:unhideWhenUsed="1"/>
+    <w:lsdException w:name="Table Classic 2" w:semiHidden="1" w:unhideWhenUsed="1"/>
+    <w:lsdException w:name="Table Classic 3" w:semiHidden="1" w:unhideWhenUsed="1"/>
+    <w:lsdException w:name="Table Classic 4" w:semiHidden="1" w:unhideWhenUsed="1"/>
+    <w:lsdException w:name="Table Colorful 1" w:semiHidden="1" w:unhideWhenUsed="1"/>
+    <w:lsdException w:name="Table Colorful 2" w:semiHidden="1" w:unhideWhenUsed="1"/>
+    <w:lsdException w:name="Table Colorful 3" w:semiHidden="1" w:unhideWhenUsed="1"/>
+    <w:lsdException w:name="Table Columns 1" w:semiHidden="1" w:unhideWhenUsed="1"/>
+    <w:lsdException w:name="Table Columns 2" w:semiHidden="1" w:unhideWhenUsed="1"/>
+    <w:lsdException w:name="Table Columns 3" w:semiHidden="1" w:unhideWhenUsed="1"/>
+    <w:lsdException w:name="Table Columns 4" w:semiHidden="1" w:unhideWhenUsed="1"/>
+    <w:lsdException w:name="Table Columns 5" w:semiHidden="1" w:unhideWhenUsed="1"/>
+    <w:lsdException w:name="Table Grid 1" w:semiHidden="1" w:unhideWhenUsed="1"/>
+    <w:lsdException w:name="Table Grid 2" w:semiHidden="1" w:unhideWhenUsed="1"/>
+    <w:lsdException w:name="Table Grid 3" w:semiHidden="1" w:unhideWhenUsed="1"/>
+    <w:lsdException w:name="Table Grid 4" w:semiHidden="1" w:unhideWhenUsed="1"/>
+    <w:lsdException w:name="Table Grid 5" w:semiHidden="1" w:unhideWhenUsed="1"/>
+    <w:lsdException w:name="Table Grid 6" w:semiHidden="1" w:unhideWhenUsed="1"/>
+    <w:lsdException w:name="Table Grid 7" w:semiHidden="1" w:unhideWhenUsed="1"/>
+    <w:lsdException w:name="Table Grid 8" w:semiHidden="1" w:unhideWhenUsed="1"/>
+    <w:lsdException w:name="Table List 1" w:semiHidden="1" w:unhideWhenUsed="1"/>
+    <w:lsdException w:name="Table List 2" w:semiHidden="1" w:unhideWhenUsed="1"/>
+    <w:lsdException w:name="Table List 3" w:semiHidden="1" w:unhideWhenUsed="1"/>
+    <w:lsdException w:name="Table List 4" w:semiHidden="1" w:unhideWhenUsed="1"/>
+    <w:lsdException w:name="Table List 5" w:semiHidden="1" w:unhideWhenUsed="1"/>
+    <w:lsdException w:name="Table List 6" w:semiHidden="1" w:unhideWhenUsed="1"/>
+    <w:lsdException w:name="Table List 7" w:semiHidden="1" w:unhideWhenUsed="1"/>
+    <w:lsdException w:name="Table List 8" w:semiHidden="1" w:unhideWhenUsed="1"/>
+    <w:lsdException w:name="Table 3D effects 1" w:semiHidden="1" w:unhideWhenUsed="1"/>
+    <w:lsdException w:name="Table 3D effects 2" w:semiHidden="1" w:unhideWhenUsed="1"/>
+    <w:lsdException w:name="Table 3D effects 3" w:semiHidden="1" w:unhideWhenUsed="1"/>
+    <w:lsdException w:name="Table Contemporary" w:semiHidden="1" w:unhideWhenUsed="1"/>
+    <w:lsdException w:name="Table Elegant" w:semiHidden="1" w:unhideWhenUsed="1"/>
+    <w:lsdException w:name="Table Professional" w:semiHidden="1" w:unhideWhenUsed="1"/>
+    <w:lsdException w:name="Table Subtle 1" w:semiHidden="1" w:unhideWhenUsed="1"/>
+    <w:lsdException w:name="Table Subtle 2" w:semiHidden="1" w:unhideWhenUsed="1"/>
+    <w:lsdException w:name="Table Web 1" w:semiHidden="1" w:unhideWhenUsed="1"/>
+    <w:lsdException w:name="Table Web 2" w:semiHidden="1" w:unhideWhenUsed="1"/>
+    <w:lsdException w:name="Table Web 3" w:semiHidden="1" w:unhideWhenUsed="1"/>
+    <w:lsdException w:name="Balloon Text" w:semiHidden="1" w:unhideWhenUsed="1"/>
+    <w:lsdException w:name="Table Grid" w:uiPriority="59"/>
+    <w:lsdException w:name="Table Theme" w:semiHidden="1" w:unhideWhenUsed="1"/>
+    <w:lsdException w:name="Placeholder Text" w:semiHidden="1"/>
+    <w:lsdException w:name="No Spacing" w:semiHidden="1" w:uiPriority="1" w:unhideWhenUsed="1" w:qFormat="1"/>
+    <w:lsdException w:name="Light Shading" w:uiPriority="60"/>
+    <w:lsdException w:name="Light List" w:uiPriority="61"/>
+    <w:lsdException w:name="Light Grid" w:uiPriority="62"/>
+    <w:lsdException w:name="Medium Shading 1" w:uiPriority="63"/>
+    <w:lsdException w:name="Medium Shading 2" w:uiPriority="64"/>
+    <w:lsdException w:name="Medium List 1" w:uiPriority="65"/>
+    <w:lsdException w:name="Medium List 2" w:uiPriority="66"/>
+    <w:lsdException w:name="Medium Grid 1" w:uiPriority="67"/>
+    <w:lsdException w:name="Medium Grid 2" w:uiPriority="68"/>
+    <w:lsdException w:name="Medium Grid 3" w:uiPriority="69"/>
+    <w:lsdException w:name="Dark List" w:uiPriority="70"/>
+    <w:lsdException w:name="Colorful Shading" w:uiPriority="71"/>
+    <w:lsdException w:name="Colorful List" w:uiPriority="72"/>
+    <w:lsdException w:name="Colorful Grid" w:uiPriority="73"/>
+    <w:lsdException w:name="Light Shading Accent 1" w:uiPriority="60"/>
+    <w:lsdException w:name="Light List Accent 1" w:uiPriority="61"/>
+    <w:lsdException w:name="Light Grid Accent 1" w:uiPriority="62"/>
+    <w:lsdException w:name="Medium Shading 1 Accent 1" w:uiPriority="63"/>
+    <w:lsdException w:name="Medium Shading 2 Accent 1" w:uiPriority="64"/>
+    <w:lsdException w:name="Medium List 1 Accent 1" w:uiPriority="65"/>
+    <w:lsdException w:name="Revision" w:semiHidden="1"/>
+    <w:lsdException w:name="List Paragraph" w:uiPriority="34" w:qFormat="1"/>
+    <w:lsdException w:name="Quote" w:uiPriority="1" w:qFormat="1"/>
+    <w:lsdException w:name="Intense Quote" w:uiPriority="30" w:qFormat="1"/>
+    <w:lsdException w:name="Medium List 2 Accent 1" w:uiPriority="66"/>
+    <w:lsdException w:name="Medium Grid 1 Accent 1" w:uiPriority="67"/>
+    <w:lsdException w:name="Medium Grid 2 Accent 1" w:uiPriority="68"/>
+    <w:lsdException w:name="Medium Grid 3 Accent 1" w:uiPriority="69"/>
+    <w:lsdException w:name="Dark List Accent 1" w:uiPriority="70"/>
+    <w:lsdException w:name="Colorful Shading Accent 1" w:uiPriority="71"/>
+    <w:lsdException w:name="Colorful List Accent 1" w:uiPriority="72"/>
+    <w:lsdException w:name="Colorful Grid Accent 1" w:uiPriority="73"/>
+    <w:lsdException w:name="Light Shading Accent 2" w:uiPriority="60"/>
+    <w:lsdException w:name="Light List Accent 2" w:uiPriority="61"/>
+    <w:lsdException w:name="Light Grid Accent 2" w:uiPriority="62"/>
+    <w:lsdException w:name="Medium Shading 1 Accent 2" w:uiPriority="63"/>
+    <w:lsdException w:name="Medium Shading 2 Accent 2" w:uiPriority="64"/>
+    <w:lsdException w:name="Medium List 1 Accent 2" w:uiPriority="65"/>
+    <w:lsdException w:name="Medium List 2 Accent 2" w:uiPriority="66"/>
+    <w:lsdException w:name="Medium Grid 1 Accent 2" w:uiPriority="67"/>
+    <w:lsdException w:name="Medium Grid 2 Accent 2" w:uiPriority="68"/>
+    <w:lsdException w:name="Medium Grid 3 Accent 2" w:uiPriority="69"/>
+    <w:lsdException w:name="Dark List Accent 2" w:uiPriority="70"/>
+    <w:lsdException w:name="Colorful Shading Accent 2" w:uiPriority="71"/>
+    <w:lsdException w:name="Colorful List Accent 2" w:uiPriority="72"/>
+    <w:lsdException w:name="Colorful Grid Accent 2" w:uiPriority="73"/>
+    <w:lsdException w:name="Light Shading Accent 3" w:uiPriority="60"/>
+    <w:lsdException w:name="Light List Accent 3" w:uiPriority="61"/>
+    <w:lsdException w:name="Light Grid Accent 3" w:uiPriority="62"/>
+    <w:lsdException w:name="Medium Shading 1 Accent 3" w:uiPriority="63"/>
+    <w:lsdException w:name="Medium Shading 2 Accent 3" w:uiPriority="64"/>
+    <w:lsdException w:name="Medium List 1 Accent 3" w:uiPriority="65"/>
+    <w:lsdException w:name="Medium List 2 Accent 3" w:uiPriority="66"/>
+    <w:lsdException w:name="Medium Grid 1 Accent 3" w:uiPriority="67"/>
+    <w:lsdException w:name="Medium Grid 2 Accent 3" w:uiPriority="68"/>
+    <w:lsdException w:name="Medium Grid 3 Accent 3" w:uiPriority="69"/>
+    <w:lsdException w:name="Dark List Accent 3" w:uiPriority="70"/>
+    <w:lsdException w:name="Colorful Shading Accent 3" w:uiPriority="71"/>
+    <w:lsdException w:name="Colorful List Accent 3" w:uiPriority="72"/>
+    <w:lsdException w:name="Colorful Grid Accent 3" w:uiPriority="73"/>
+    <w:lsdException w:name="Light Shading Accent 4" w:uiPriority="60"/>
+    <w:lsdException w:name="Light List Accent 4" w:uiPriority="61"/>
+    <w:lsdException w:name="Light Grid Accent 4" w:uiPriority="62"/>
+    <w:lsdException w:name="Medium Shading 1 Accent 4" w:uiPriority="63"/>
+    <w:lsdException w:name="Medium Shading 2 Accent 4" w:uiPriority="64"/>
+    <w:lsdException w:name="Medium List 1 Accent 4" w:uiPriority="65"/>
+    <w:lsdException w:name="Medium List 2 Accent 4" w:uiPriority="66"/>
+    <w:lsdException w:name="Medium Grid 1 Accent 4" w:uiPriority="67"/>
+    <w:lsdException w:name="Medium Grid 2 Accent 4" w:uiPriority="68"/>
+    <w:lsdException w:name="Medium Grid 3 Accent 4" w:uiPriority="69"/>
+    <w:lsdException w:name="Dark List Accent 4" w:uiPriority="70"/>
+    <w:lsdException w:name="Colorful Shading Accent 4" w:uiPriority="71"/>
+    <w:lsdException w:name="Colorful List Accent 4" w:uiPriority="72"/>
+    <w:lsdException w:name="Colorful Grid Accent 4" w:uiPriority="73"/>
+    <w:lsdException w:name="Light Shading Accent 5" w:uiPriority="60"/>
+    <w:lsdException w:name="Light List Accent 5" w:uiPriority="61"/>
+    <w:lsdException w:name="Light Grid Accent 5" w:uiPriority="62"/>
+    <w:lsdException w:name="Medium Shading 1 Accent 5" w:uiPriority="63"/>
+    <w:lsdException w:name="Medium Shading 2 Accent 5" w:uiPriority="64"/>
+    <w:lsdException w:name="Medium List 1 Accent 5" w:uiPriority="65"/>
+    <w:lsdException w:name="Medium List 2 Accent 5" w:uiPriority="66"/>
+    <w:lsdException w:name="Medium Grid 1 Accent 5" w:uiPriority="67"/>
+    <w:lsdException w:name="Medium Grid 2 Accent 5" w:uiPriority="68"/>
+    <w:lsdException w:name="Medium Grid 3 Accent 5" w:uiPriority="69"/>
+    <w:lsdException w:name="Dark List Accent 5" w:uiPriority="70"/>
+    <w:lsdException w:name="Colorful Shading Accent 5" w:uiPriority="71"/>
+    <w:lsdException w:name="Colorful List Accent 5" w:uiPriority="72"/>
+    <w:lsdException w:name="Colorful Grid Accent 5" w:uiPriority="73"/>
+    <w:lsdException w:name="Light Shading Accent 6" w:uiPriority="60"/>
+    <w:lsdException w:name="Light List Accent 6" w:uiPriority="61"/>
+    <w:lsdException w:name="Light Grid Accent 6" w:uiPriority="62"/>
+    <w:lsdException w:name="Medium Shading 1 Accent 6" w:uiPriority="63"/>
+    <w:lsdException w:name="Medium Shading 2 Accent 6" w:uiPriority="64"/>
+    <w:lsdException w:name="Medium List 1 Accent 6" w:uiPriority="65"/>
+    <w:lsdException w:name="Medium List 2 Accent 6" w:uiPriority="66"/>
+    <w:lsdException w:name="Medium Grid 1 Accent 6" w:uiPriority="67"/>
+    <w:lsdException w:name="Medium Grid 2 Accent 6" w:uiPriority="68"/>
+    <w:lsdException w:name="Medium Grid 3 Accent 6" w:uiPriority="69"/>
+    <w:lsdException w:name="Dark List Accent 6" w:uiPriority="70"/>
+    <w:lsdException w:name="Colorful Shading Accent 6" w:uiPriority="71"/>
+    <w:lsdException w:name="Colorful List Accent 6" w:uiPriority="72"/>
+    <w:lsdException w:name="Colorful Grid Accent 6" w:uiPriority="73"/>
+    <w:lsdException w:name="Subtle Emphasis" w:uiPriority="19" w:qFormat="1"/>
+    <w:lsdException w:name="Intense Emphasis" w:uiPriority="21" w:qFormat="1"/>
+    <w:lsdException w:name="Subtle Reference" w:uiPriority="31" w:qFormat="1"/>
+    <w:lsdException w:name="Intense Reference" w:uiPriority="32" w:qFormat="1"/>
+    <w:lsdException w:name="Book Title" w:uiPriority="33" w:qFormat="1"/>
+    <w:lsdException w:name="Bibliography" w:semiHidden="1" w:uiPriority="37" w:unhideWhenUsed="1"/>
+    <w:lsdException w:name="TOC Heading" w:semiHidden="1" w:uiPriority="39" w:unhideWhenUsed="1" w:qFormat="1"/>
+    <w:lsdException w:name="Plain Table 1" w:uiPriority="41"/>
+    <w:lsdException w:name="Plain Table 2" w:uiPriority="42"/>
+    <w:lsdException w:name="Plain Table 3" w:uiPriority="43"/>
+    <w:lsdException w:name="Plain Table 4" w:uiPriority="44"/>
+    <w:lsdException w:name="Plain Table 5" w:uiPriority="45"/>
+    <w:lsdException w:name="Grid Table Light" w:uiPriority="40"/>
+    <w:lsdException w:name="Grid Table 1 Light" w:uiPriority="46"/>
+    <w:lsdException w:name="Grid Table 2" w:uiPriority="47"/>
+    <w:lsdException w:name="Grid Table 3" w:uiPriority="48"/>
+    <w:lsdException w:name="Grid Table 4" w:uiPriority="49"/>
+    <w:lsdException w:name="Grid Table 5 Dark" w:uiPriority="50"/>
+    <w:lsdException w:name="Grid Table 6 Colorful" w:uiPriority="51"/>
+    <w:lsdException w:name="Grid Table 7 Colorful" w:uiPriority="52"/>
+    <w:lsdException w:name="Grid Table 1 Light Accent 1" w:uiPriority="46"/>
+    <w:lsdException w:name="Grid Table 2 Accent 1" w:uiPriority="47"/>
+    <w:lsdException w:name="Grid Table 3 Accent 1" w:uiPriority="48"/>
+    <w:lsdException w:name="Grid Table 4 Accent 1" w:uiPriority="49"/>
+    <w:lsdException w:name="Grid Table 5 Dark Accent 1" w:uiPriority="50"/>
+    <w:lsdException w:name="Grid Table 6 Colorful Accent 1" w:uiPriority="51"/>
+    <w:lsdException w:name="Grid Table 7 Colorful Accent 1" w:uiPriority="52"/>
+    <w:lsdException w:name="Grid Table 1 Light Accent 2" w:uiPriority="46"/>
+    <w:lsdException w:name="Grid Table 2 Accent 2" w:uiPriority="47"/>
+    <w:lsdException w:name="Grid Table 3 Accent 2" w:uiPriority="48"/>
+    <w:lsdException w:name="Grid Table 4 Accent 2" w:uiPriority="49"/>
+    <w:lsdException w:name="Grid Table 5 Dark Accent 2" w:uiPriority="50"/>
+    <w:lsdException w:name="Grid Table 6 Colorful Accent 2" w:uiPriority="51"/>
+    <w:lsdException w:name="Grid Table 7 Colorful Accent 2" w:uiPriority="52"/>
+    <w:lsdException w:name="Grid Table 1 Light Accent 3" w:uiPriority="46"/>
+    <w:lsdException w:name="Grid Table 2 Accent 3" w:uiPriority="47"/>
+    <w:lsdException w:name="Grid Table 3 Accent 3" w:uiPriority="48"/>
+    <w:lsdException w:name="Grid Table 4 Accent 3" w:uiPriority="49"/>
+    <w:lsdException w:name="Grid Table 5 Dark Accent 3" w:uiPriority="50"/>
+    <w:lsdException w:name="Grid Table 6 Colorful Accent 3" w:uiPriority="51"/>
+    <w:lsdException w:name="Grid Table 7 Colorful Accent 3" w:uiPriority="52"/>
+    <w:lsdException w:name="Grid Table 1 Light Accent 4" w:uiPriority="46"/>
+    <w:lsdException w:name="Grid Table 2 Accent 4" w:uiPriority="47"/>
+    <w:lsdException w:name="Grid Table 3 Accent 4" w:uiPriority="48"/>
+    <w:lsdException w:name="Grid Table 4 Accent 4" w:uiPriority="49"/>
+    <w:lsdException w:name="Grid Table 5 Dark Accent 4" w:uiPriority="50"/>
+    <w:lsdException w:name="Grid Table 6 Colorful Accent 4" w:uiPriority="51"/>
+    <w:lsdException w:name="Grid Table 7 Colorful Accent 4" w:uiPriority="52"/>
+    <w:lsdException w:name="Grid Table 1 Light Accent 5" w:uiPriority="46"/>
+    <w:lsdException w:name="Grid Table 2 Accent 5" w:uiPriority="47"/>
+    <w:lsdException w:name="Grid Table 3 Accent 5" w:uiPriority="48"/>
+    <w:lsdException w:name="Grid Table 4 Accent 5" w:uiPriority="49"/>
+    <w:lsdException w:name="Grid Table 5 Dark Accent 5" w:uiPriority="50"/>
+    <w:lsdException w:name="Grid Table 6 Colorful Accent 5" w:uiPriority="51"/>
+    <w:lsdException w:name="Grid Table 7 Colorful Accent 5" w:uiPriority="52"/>
+    <w:lsdException w:name="Grid Table 1 Light Accent 6" w:uiPriority="46"/>
+    <w:lsdException w:name="Grid Table 2 Accent 6" w:uiPriority="47"/>
+    <w:lsdException w:name="Grid Table 3 Accent 6" w:uiPriority="48"/>
+    <w:lsdException w:name="Grid Table 4 Accent 6" w:uiPriority="49"/>
+    <w:lsdException w:name="Grid Table 5 Dark Accent 6" w:uiPriority="50"/>
+    <w:lsdException w:name="Grid Table 6 Colorful Accent 6" w:uiPriority="51"/>
+    <w:lsdException w:name="Grid Table 7 Colorful Accent 6" w:uiPriority="52"/>
+    <w:lsdException w:name="List Table 1 Light" w:uiPriority="46"/>
+    <w:lsdException w:name="List Table 2" w:uiPriority="47"/>
+    <w:lsdException w:name="List Table 3" w:uiPriority="48"/>
+    <w:lsdException w:name="List Table 4" w:uiPriority="49"/>
+    <w:lsdException w:name="List Table 5 Dark" w:uiPriority="50"/>
+    <w:lsdException w:name="List Table 6 Colorful" w:uiPriority="51"/>
+    <w:lsdException w:name="List Table 7 Colorful" w:uiPriority="52"/>
+    <w:lsdException w:name="List Table 1 Light Accent 1" w:uiPriority="46"/>
+    <w:lsdException w:name="List Table 2 Accent 1" w:uiPriority="47"/>
+    <w:lsdException w:name="List Table 3 Accent 1" w:uiPriority="48"/>
+    <w:lsdException w:name="List Table 4 Accent 1" w:uiPriority="49"/>
+    <w:lsdException w:name="List Table 5 Dark Accent 1" w:uiPriority="50"/>
+    <w:lsdException w:name="List Table 6 Colorful Accent 1" w:uiPriority="51"/>
+    <w:lsdException w:name="List Table 7 Colorful Accent 1" w:uiPriority="52"/>
+    <w:lsdException w:name="List Table 1 Light Accent 2" w:uiPriority="46"/>
+    <w:lsdException w:name="List Table 2 Accent 2" w:uiPriority="47"/>
+    <w:lsdException w:name="List Table 3 Accent 2" w:uiPriority="48"/>
+    <w:lsdException w:name="List Table 4 Accent 2" w:uiPriority="49"/>
+    <w:lsdException w:name="List Table 5 Dark Accent 2" w:uiPriority="50"/>
+    <w:lsdException w:name="List Table 6 Colorful Accent 2" w:uiPriority="51"/>
+    <w:lsdException w:name="List Table 7 Colorful Accent 2" w:uiPriority="52"/>
+    <w:lsdException w:name="List Table 1 Light Accent 3" w:uiPriority="46"/>
+    <w:lsdException w:name="List Table 2 Accent 3" w:uiPriority="47"/>
+    <w:lsdException w:name="List Table 3 Accent 3" w:uiPriority="48"/>
+    <w:lsdException w:name="List Table 4 Accent 3" w:uiPriority="49"/>
+    <w:lsdException w:name="List Table 5 Dark Accent 3" w:uiPriority="50"/>
+    <w:lsdException w:name="List Table 6 Colorful Accent 3" w:uiPriority="51"/>
+    <w:lsdException w:name="List Table 7 Colorful Accent 3" w:uiPriority="52"/>
+    <w:lsdException w:name="List Table 1 Light Accent 4" w:uiPriority="46"/>
+    <w:lsdException w:name="List Table 2 Accent 4" w:uiPriority="47"/>
+    <w:lsdException w:name="List Table 3 Accent 4" w:uiPriority="48"/>
+    <w:lsdException w:name="List Table 4 Accent 4" w:uiPriority="49"/>
+    <w:lsdException w:name="List Table 5 Dark Accent 4" w:uiPriority="50"/>
+    <w:lsdException w:name="List Table 6 Colorful Accent 4" w:uiPriority="51"/>
+    <w:lsdException w:name="List Table 7 Colorful Accent 4" w:uiPriority="52"/>
+    <w:lsdException w:name="List Table 1 Light Accent 5" w:uiPriority="46"/>
+    <w:lsdException w:name="List Table 2 Accent 5" w:uiPriority="47"/>
+    <w:lsdException w:name="List Table 3 Accent 5" w:uiPriority="48"/>
+    <w:lsdException w:name="List Table 4 Accent 5" w:uiPriority="49"/>
+    <w:lsdException w:name="List Table 5 Dark Accent 5" w:uiPriority="50"/>
+    <w:lsdException w:name="List Table 6 Colorful Accent 5" w:uiPriority="51"/>
+    <w:lsdException w:name="List Table 7 Colorful Accent 5" w:uiPriority="52"/>
+    <w:lsdException w:name="List Table 1 Light Accent 6" w:uiPriority="46"/>
+    <w:lsdException w:name="List Table 2 Accent 6" w:uiPriority="47"/>
+    <w:lsdException w:name="List Table 3 Accent 6" w:uiPriority="48"/>
+    <w:lsdException w:name="List Table 4 Accent 6" w:uiPriority="49"/>
+    <w:lsdException w:name="List Table 5 Dark Accent 6" w:uiPriority="50"/>
+    <w:lsdException w:name="List Table 6 Colorful Accent 6" w:uiPriority="51"/>
+    <w:lsdException w:name="List Table 7 Colorful Accent 6" w:uiPriority="52"/>
   </w:latentStyles>
   <w:style w:type="paragraph" w:default="1" w:styleId="Normal">
     <w:name w:val="Normal"/>
@@ -10611,7 +10964,6 @@
     <w:uiPriority w:val="99"/>
     <w:semiHidden/>
     <w:unhideWhenUsed/>
-    <w:qFormat/>
     <w:tblPr>
       <w:tblInd w:w="0" w:type="dxa"/>
       <w:tblCellMar>
@@ -10722,7 +11074,6 @@
       <w:ind w:left="115" w:right="115"/>
     </w:pPr>
     <w:tblPr>
-      <w:tblInd w:w="0" w:type="dxa"/>
       <w:tblBorders>
         <w:top w:val="single" w:sz="4" w:space="0" w:color="auto"/>
         <w:left w:val="single" w:sz="4" w:space="0" w:color="auto"/>
@@ -10732,9 +11083,7 @@
         <w:insideV w:val="single" w:sz="4" w:space="0" w:color="auto"/>
       </w:tblBorders>
       <w:tblCellMar>
-        <w:top w:w="0" w:type="dxa"/>
         <w:left w:w="0" w:type="dxa"/>
-        <w:bottom w:w="0" w:type="dxa"/>
         <w:right w:w="0" w:type="dxa"/>
       </w:tblCellMar>
     </w:tblPr>
@@ -10807,11 +11156,11 @@
       <w:sz w:val="36"/>
     </w:rPr>
   </w:style>
-  <w:style w:type="paragraph" w:styleId="Ttulo">
+  <w:style w:type="paragraph" w:styleId="Puesto">
     <w:name w:val="Title"/>
     <w:basedOn w:val="Normal"/>
     <w:next w:val="Normal"/>
-    <w:link w:val="TtuloCar"/>
+    <w:link w:val="PuestoCar"/>
     <w:uiPriority w:val="2"/>
     <w:qFormat/>
     <w:rsid w:val="0039327D"/>
@@ -10826,10 +11175,10 @@
       <w:sz w:val="200"/>
     </w:rPr>
   </w:style>
-  <w:style w:type="character" w:customStyle="1" w:styleId="TtuloCar">
-    <w:name w:val="Título Car"/>
+  <w:style w:type="character" w:customStyle="1" w:styleId="PuestoCar">
+    <w:name w:val="Puesto Car"/>
     <w:basedOn w:val="Fuentedeprrafopredeter"/>
-    <w:link w:val="Ttulo"/>
+    <w:link w:val="Puesto"/>
     <w:uiPriority w:val="2"/>
     <w:rsid w:val="0039327D"/>
     <w:rPr>
@@ -11205,7 +11554,6 @@
       <w:spacing w:before="60" w:after="60" w:line="240" w:lineRule="auto"/>
     </w:pPr>
     <w:tblPr>
-      <w:tblInd w:w="0" w:type="dxa"/>
       <w:tblBorders>
         <w:top w:val="single" w:sz="8" w:space="0" w:color="000000" w:themeColor="text1"/>
         <w:left w:val="single" w:sz="8" w:space="0" w:color="000000" w:themeColor="text1"/>
@@ -11215,9 +11563,7 @@
         <w:insideV w:val="single" w:sz="8" w:space="0" w:color="000000" w:themeColor="text1"/>
       </w:tblBorders>
       <w:tblCellMar>
-        <w:top w:w="0" w:type="dxa"/>
         <w:left w:w="72" w:type="dxa"/>
-        <w:bottom w:w="0" w:type="dxa"/>
         <w:right w:w="72" w:type="dxa"/>
       </w:tblCellMar>
     </w:tblPr>
@@ -11315,17 +11661,10 @@
     <w:tblPr>
       <w:tblStyleRowBandSize w:val="1"/>
       <w:tblStyleColBandSize w:val="1"/>
-      <w:tblInd w:w="0" w:type="dxa"/>
       <w:tblBorders>
         <w:top w:val="single" w:sz="8" w:space="0" w:color="000000" w:themeColor="text1"/>
         <w:bottom w:val="single" w:sz="8" w:space="0" w:color="000000" w:themeColor="text1"/>
       </w:tblBorders>
-      <w:tblCellMar>
-        <w:top w:w="0" w:type="dxa"/>
-        <w:left w:w="108" w:type="dxa"/>
-        <w:bottom w:w="0" w:type="dxa"/>
-        <w:right w:w="108" w:type="dxa"/>
-      </w:tblCellMar>
     </w:tblPr>
     <w:tblStylePr w:type="firstRow">
       <w:pPr>
@@ -11543,19 +11882,12 @@
     <w:tblPr>
       <w:tblStyleRowBandSize w:val="1"/>
       <w:tblStyleColBandSize w:val="1"/>
-      <w:tblInd w:w="0" w:type="dxa"/>
       <w:tblBorders>
         <w:top w:val="single" w:sz="2" w:space="0" w:color="F58F7A" w:themeColor="accent1" w:themeTint="99"/>
         <w:bottom w:val="single" w:sz="2" w:space="0" w:color="F58F7A" w:themeColor="accent1" w:themeTint="99"/>
         <w:insideH w:val="single" w:sz="2" w:space="0" w:color="F58F7A" w:themeColor="accent1" w:themeTint="99"/>
         <w:insideV w:val="single" w:sz="2" w:space="0" w:color="F58F7A" w:themeColor="accent1" w:themeTint="99"/>
       </w:tblBorders>
-      <w:tblCellMar>
-        <w:top w:w="0" w:type="dxa"/>
-        <w:left w:w="108" w:type="dxa"/>
-        <w:bottom w:w="0" w:type="dxa"/>
-        <w:right w:w="108" w:type="dxa"/>
-      </w:tblCellMar>
     </w:tblPr>
     <w:tblStylePr w:type="firstRow">
       <w:rPr>
@@ -11994,16 +12326,16 @@
 </file>
 
 <file path=customXml/item2.xml><?xml version="1.0" encoding="utf-8"?>
-<b:Sources xmlns:b="http://schemas.openxmlformats.org/officeDocument/2006/bibliography" SelectedStyle="\APA.XSL" StyleName="APA"/>
-</file>
-
-<file path=customXml/item3.xml><?xml version="1.0" encoding="utf-8"?>
 <?mso-contentType ?>
 <FormTemplates xmlns="http://schemas.microsoft.com/sharepoint/v3/contenttype/forms">
   <Display>DocumentLibraryForm</Display>
   <Edit>AssetEditForm</Edit>
   <New>DocumentLibraryForm</New>
 </FormTemplates>
+</file>
+
+<file path=customXml/item3.xml><?xml version="1.0" encoding="utf-8"?>
+<b:Sources xmlns:b="http://schemas.openxmlformats.org/officeDocument/2006/bibliography" SelectedStyle="\APA.XSL" StyleName="APA"/>
 </file>
 
 <file path=customXml/itemProps1.xml><?xml version="1.0" encoding="utf-8"?>
@@ -12015,17 +12347,17 @@
 </file>
 
 <file path=customXml/itemProps2.xml><?xml version="1.0" encoding="utf-8"?>
-<ds:datastoreItem xmlns:ds="http://schemas.openxmlformats.org/officeDocument/2006/customXml" ds:itemID="{18C29958-FEF0-429C-AF1D-A0808168880D}">
+<ds:datastoreItem xmlns:ds="http://schemas.openxmlformats.org/officeDocument/2006/customXml" ds:itemID="{D688E3CC-6BFC-4E7C-8F7E-5968F9BFCA31}">
   <ds:schemaRefs>
-    <ds:schemaRef ds:uri="http://schemas.openxmlformats.org/officeDocument/2006/bibliography"/>
+    <ds:schemaRef ds:uri="http://schemas.microsoft.com/sharepoint/v3/contenttype/forms"/>
   </ds:schemaRefs>
 </ds:datastoreItem>
 </file>
 
 <file path=customXml/itemProps3.xml><?xml version="1.0" encoding="utf-8"?>
-<ds:datastoreItem xmlns:ds="http://schemas.openxmlformats.org/officeDocument/2006/customXml" ds:itemID="{D688E3CC-6BFC-4E7C-8F7E-5968F9BFCA31}">
+<ds:datastoreItem xmlns:ds="http://schemas.openxmlformats.org/officeDocument/2006/customXml" ds:itemID="{20793DC5-5849-4DD1-AC2C-8535591134CF}">
   <ds:schemaRefs>
-    <ds:schemaRef ds:uri="http://schemas.microsoft.com/sharepoint/v3/contenttype/forms"/>
+    <ds:schemaRef ds:uri="http://schemas.openxmlformats.org/officeDocument/2006/bibliography"/>
   </ds:schemaRefs>
 </ds:datastoreItem>
 </file>
--- a/Gestion de riesgos/Gestion_de_riesgos.docx
+++ b/Gestion de riesgos/Gestion_de_riesgos.docx
@@ -22,7 +22,7 @@
                 <v:stroke joinstyle="miter"/>
                 <v:path gradientshapeok="t" o:connecttype="rect"/>
               </v:shapetype>
-              <v:shape id="Cuadro de texto 14" o:spid="_x0000_s1026" type="#_x0000_t202" alt="Report title" style="position:absolute;left:0;text-align:left;margin-left:2955.2pt;margin-top:0;width:540pt;height:526.6pt;z-index:-251641856;visibility:visible;mso-height-percent:750;mso-position-horizontal:right;mso-position-horizontal-relative:margin;mso-position-vertical:top;mso-position-vertical-relative:margin;mso-height-percent:750;mso-width-relative:margin;mso-height-relative:margin;v-text-anchor:bottom" o:gfxdata="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" o:allowoverlap="f" filled="f" stroked="f" strokeweight=".5pt">
+              <v:shape id="Cuadro de texto 14" o:spid="_x0000_s1026" type="#_x0000_t202" alt="Report title" style="position:absolute;left:0;text-align:left;margin-left:3932.8pt;margin-top:0;width:540pt;height:526.6pt;z-index:-251641856;visibility:visible;mso-height-percent:750;mso-position-horizontal:right;mso-position-horizontal-relative:margin;mso-position-vertical:top;mso-position-vertical-relative:margin;mso-height-percent:750;mso-width-relative:margin;mso-height-relative:margin;v-text-anchor:bottom" o:gfxdata="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" o:allowoverlap="f" filled="f" stroked="f" strokeweight=".5pt">
                 <v:textbox inset="0,0,0,0">
                   <w:txbxContent>
                     <w:sdt>
@@ -362,12 +362,7 @@
                 <w:pStyle w:val="TtulodeTDC"/>
               </w:pPr>
               <w:r>
-                <w:t>C</w:t>
-              </w:r>
-              <w:bookmarkStart w:id="0" w:name="_GoBack"/>
-              <w:bookmarkEnd w:id="0"/>
-              <w:r>
-                <w:t>ontenido</w:t>
+                <w:t>Contenido</w:t>
               </w:r>
             </w:p>
             <w:p>
@@ -501,7 +496,7 @@
                   <w:rPr>
                     <w:webHidden/>
                   </w:rPr>
-                  <w:t>1</w:t>
+                  <w:t>2</w:t>
                 </w:r>
                 <w:r>
                   <w:rPr>
@@ -563,7 +558,7 @@
                   <w:rPr>
                     <w:webHidden/>
                   </w:rPr>
-                  <w:t>1</w:t>
+                  <w:t>3</w:t>
                 </w:r>
                 <w:r>
                   <w:rPr>
@@ -625,7 +620,7 @@
                   <w:rPr>
                     <w:webHidden/>
                   </w:rPr>
-                  <w:t>1</w:t>
+                  <w:t>4</w:t>
                 </w:r>
                 <w:r>
                   <w:rPr>
@@ -687,7 +682,7 @@
                   <w:rPr>
                     <w:webHidden/>
                   </w:rPr>
-                  <w:t>1</w:t>
+                  <w:t>12</w:t>
                 </w:r>
                 <w:r>
                   <w:rPr>
@@ -749,7 +744,7 @@
                   <w:rPr>
                     <w:webHidden/>
                   </w:rPr>
-                  <w:t>1</w:t>
+                  <w:t>13</w:t>
                 </w:r>
                 <w:r>
                   <w:rPr>
@@ -794,8 +789,8 @@
       <w:pPr>
         <w:pStyle w:val="Ttulo1"/>
       </w:pPr>
-      <w:bookmarkStart w:id="1" w:name="_Toc437361123"/>
-      <w:bookmarkStart w:id="2" w:name="_Toc440136011"/>
+      <w:bookmarkStart w:id="0" w:name="_Toc437361123"/>
+      <w:bookmarkStart w:id="1" w:name="_Toc440136011"/>
       <w:r>
         <w:rPr>
           <w:lang w:eastAsia="es-ES"/>
@@ -816,11 +811,11 @@
           </v:shape>
         </w:pict>
       </w:r>
+      <w:bookmarkEnd w:id="0"/>
+      <w:r>
+        <w:t>1. Versiones</w:t>
+      </w:r>
       <w:bookmarkEnd w:id="1"/>
-      <w:r>
-        <w:t>1. Versiones</w:t>
-      </w:r>
-      <w:bookmarkEnd w:id="2"/>
     </w:p>
     <w:p/>
     <w:tbl>
@@ -1121,6 +1116,65 @@
           </w:p>
         </w:tc>
       </w:tr>
+      <w:tr>
+        <w:tc>
+          <w:tcPr>
+            <w:tcW w:w="2103" w:type="dxa"/>
+          </w:tcPr>
+          <w:p>
+            <w:pPr>
+              <w:jc w:val="center"/>
+            </w:pPr>
+            <w:r>
+              <w:t>Álvaro Rodríguez García</w:t>
+            </w:r>
+          </w:p>
+        </w:tc>
+        <w:tc>
+          <w:tcPr>
+            <w:tcW w:w="2103" w:type="dxa"/>
+          </w:tcPr>
+          <w:p>
+            <w:pPr>
+              <w:jc w:val="center"/>
+            </w:pPr>
+            <w:r>
+              <w:t>12/01/2016</w:t>
+            </w:r>
+          </w:p>
+        </w:tc>
+        <w:tc>
+          <w:tcPr>
+            <w:tcW w:w="2104" w:type="dxa"/>
+          </w:tcPr>
+          <w:p>
+            <w:pPr>
+              <w:jc w:val="center"/>
+            </w:pPr>
+            <w:r>
+              <w:t>1.4</w:t>
+            </w:r>
+          </w:p>
+        </w:tc>
+        <w:tc>
+          <w:tcPr>
+            <w:tcW w:w="2104" w:type="dxa"/>
+          </w:tcPr>
+          <w:p>
+            <w:pPr>
+              <w:jc w:val="center"/>
+            </w:pPr>
+            <w:r>
+              <w:t xml:space="preserve">Corrección de erratas y cambios </w:t>
+            </w:r>
+            <w:r>
+              <w:t>estilísticos</w:t>
+            </w:r>
+            <w:bookmarkStart w:id="2" w:name="_GoBack"/>
+            <w:bookmarkEnd w:id="2"/>
+          </w:p>
+        </w:tc>
+      </w:tr>
     </w:tbl>
     <w:p>
       <w:r>
@@ -1188,290 +1242,118 @@
     </w:p>
     <w:p>
       <w:pPr>
-        <w:pStyle w:val="Prrafodelista"/>
-        <w:numPr>
-          <w:ilvl w:val="0"/>
-          <w:numId w:val="27"/>
-        </w:numPr>
-        <w:rPr>
-          <w:sz w:val="28"/>
-          <w:szCs w:val="28"/>
-        </w:rPr>
-      </w:pPr>
-      <w:r>
-        <w:rPr>
-          <w:sz w:val="28"/>
-          <w:szCs w:val="28"/>
-        </w:rPr>
+        <w:pStyle w:val="Listaconvietas"/>
+      </w:pPr>
+      <w:r>
         <w:t>Falta de tiempo a la hora de realizar una entrega del proyecto</w:t>
       </w:r>
       <w:r>
-        <w:rPr>
-          <w:sz w:val="28"/>
-          <w:szCs w:val="28"/>
-        </w:rPr>
         <w:t>.</w:t>
       </w:r>
     </w:p>
     <w:p>
       <w:pPr>
-        <w:pStyle w:val="Prrafodelista"/>
-        <w:numPr>
-          <w:ilvl w:val="0"/>
-          <w:numId w:val="27"/>
-        </w:numPr>
-        <w:rPr>
-          <w:sz w:val="28"/>
-          <w:szCs w:val="28"/>
-        </w:rPr>
-      </w:pPr>
-      <w:r>
-        <w:rPr>
-          <w:sz w:val="28"/>
-          <w:szCs w:val="28"/>
-        </w:rPr>
+        <w:pStyle w:val="Listaconvietas"/>
+      </w:pPr>
+      <w:r>
         <w:t>Ausencia</w:t>
       </w:r>
       <w:r>
-        <w:rPr>
-          <w:sz w:val="28"/>
-          <w:szCs w:val="28"/>
-        </w:rPr>
         <w:t xml:space="preserve"> temporal de un compañero.</w:t>
       </w:r>
     </w:p>
     <w:p>
       <w:pPr>
-        <w:pStyle w:val="Prrafodelista"/>
-        <w:numPr>
-          <w:ilvl w:val="0"/>
-          <w:numId w:val="27"/>
-        </w:numPr>
-        <w:rPr>
-          <w:sz w:val="28"/>
-          <w:szCs w:val="28"/>
-        </w:rPr>
-      </w:pPr>
-      <w:r>
-        <w:rPr>
-          <w:sz w:val="28"/>
-          <w:szCs w:val="28"/>
-        </w:rPr>
+        <w:pStyle w:val="Listaconvietas"/>
+      </w:pPr>
+      <w:r>
         <w:t>Abandono de un compañero.</w:t>
       </w:r>
     </w:p>
     <w:p>
       <w:pPr>
-        <w:pStyle w:val="Prrafodelista"/>
-        <w:numPr>
-          <w:ilvl w:val="0"/>
-          <w:numId w:val="27"/>
-        </w:numPr>
-        <w:rPr>
-          <w:sz w:val="28"/>
-          <w:szCs w:val="28"/>
-        </w:rPr>
-      </w:pPr>
-      <w:r>
-        <w:rPr>
-          <w:sz w:val="28"/>
-          <w:szCs w:val="28"/>
-        </w:rPr>
+        <w:pStyle w:val="Listaconvietas"/>
+      </w:pPr>
+      <w:r>
         <w:t>Bajo rendimiento de algún miembro del grupo.</w:t>
       </w:r>
     </w:p>
     <w:p>
       <w:pPr>
-        <w:pStyle w:val="Prrafodelista"/>
-        <w:numPr>
-          <w:ilvl w:val="0"/>
-          <w:numId w:val="27"/>
-        </w:numPr>
-        <w:rPr>
-          <w:sz w:val="28"/>
-          <w:szCs w:val="28"/>
-        </w:rPr>
-      </w:pPr>
-      <w:r>
-        <w:rPr>
-          <w:sz w:val="28"/>
-          <w:szCs w:val="28"/>
-        </w:rPr>
+        <w:pStyle w:val="Listaconvietas"/>
+      </w:pPr>
+      <w:r>
         <w:t>Problemas derivados de la i</w:t>
       </w:r>
       <w:r>
-        <w:rPr>
-          <w:sz w:val="28"/>
-          <w:szCs w:val="28"/>
-        </w:rPr>
         <w:t>nexperiencia del trabajo en grupo.</w:t>
       </w:r>
     </w:p>
     <w:p>
       <w:pPr>
-        <w:pStyle w:val="Prrafodelista"/>
-        <w:numPr>
-          <w:ilvl w:val="0"/>
-          <w:numId w:val="27"/>
-        </w:numPr>
-        <w:rPr>
-          <w:sz w:val="28"/>
-          <w:szCs w:val="28"/>
-        </w:rPr>
-      </w:pPr>
-      <w:r>
-        <w:rPr>
-          <w:sz w:val="28"/>
-          <w:szCs w:val="28"/>
-        </w:rPr>
+        <w:pStyle w:val="Listaconvietas"/>
+      </w:pPr>
+      <w:r>
         <w:t>Problemas d</w:t>
       </w:r>
       <w:r>
-        <w:rPr>
-          <w:sz w:val="28"/>
-          <w:szCs w:val="28"/>
-        </w:rPr>
         <w:t>e implementación de requisitos.</w:t>
       </w:r>
     </w:p>
     <w:p>
       <w:pPr>
-        <w:pStyle w:val="Prrafodelista"/>
-        <w:numPr>
-          <w:ilvl w:val="0"/>
-          <w:numId w:val="27"/>
-        </w:numPr>
-        <w:rPr>
-          <w:sz w:val="28"/>
-          <w:szCs w:val="28"/>
-        </w:rPr>
-      </w:pPr>
-      <w:r>
-        <w:rPr>
-          <w:sz w:val="28"/>
-          <w:szCs w:val="28"/>
-        </w:rPr>
+        <w:pStyle w:val="Listaconvietas"/>
+      </w:pPr>
+      <w:r>
         <w:t>Falta de formación del personal del grupo.</w:t>
       </w:r>
     </w:p>
     <w:p>
       <w:pPr>
-        <w:pStyle w:val="Prrafodelista"/>
-        <w:numPr>
-          <w:ilvl w:val="0"/>
-          <w:numId w:val="27"/>
-        </w:numPr>
-        <w:rPr>
-          <w:sz w:val="28"/>
-          <w:szCs w:val="28"/>
-        </w:rPr>
-      </w:pPr>
-      <w:r>
-        <w:rPr>
-          <w:sz w:val="28"/>
-          <w:szCs w:val="28"/>
-        </w:rPr>
+        <w:pStyle w:val="Listaconvietas"/>
+      </w:pPr>
+      <w:r>
         <w:t>Complejidad del proyecto.</w:t>
       </w:r>
     </w:p>
     <w:p>
       <w:pPr>
-        <w:pStyle w:val="Prrafodelista"/>
-        <w:numPr>
-          <w:ilvl w:val="0"/>
-          <w:numId w:val="27"/>
-        </w:numPr>
-        <w:rPr>
-          <w:sz w:val="28"/>
-          <w:szCs w:val="28"/>
-        </w:rPr>
-      </w:pPr>
-      <w:r>
-        <w:rPr>
-          <w:sz w:val="28"/>
-          <w:szCs w:val="28"/>
-        </w:rPr>
+        <w:pStyle w:val="Listaconvietas"/>
+      </w:pPr>
+      <w:r>
         <w:t>Pérdida del trabajo realizado por caída del servidor</w:t>
       </w:r>
       <w:r>
-        <w:rPr>
-          <w:sz w:val="28"/>
-          <w:szCs w:val="28"/>
-        </w:rPr>
         <w:t>.</w:t>
       </w:r>
     </w:p>
     <w:p>
       <w:pPr>
-        <w:pStyle w:val="Prrafodelista"/>
-        <w:numPr>
-          <w:ilvl w:val="0"/>
-          <w:numId w:val="27"/>
-        </w:numPr>
-        <w:rPr>
-          <w:sz w:val="28"/>
-          <w:szCs w:val="28"/>
-        </w:rPr>
-      </w:pPr>
-      <w:r>
-        <w:rPr>
-          <w:sz w:val="28"/>
-          <w:szCs w:val="28"/>
-        </w:rPr>
+        <w:pStyle w:val="Listaconvietas"/>
+      </w:pPr>
+      <w:r>
         <w:t>Cambio de requisitos por parte del cliente.</w:t>
       </w:r>
     </w:p>
     <w:p>
       <w:pPr>
-        <w:pStyle w:val="Prrafodelista"/>
-        <w:numPr>
-          <w:ilvl w:val="0"/>
-          <w:numId w:val="27"/>
-        </w:numPr>
-        <w:rPr>
-          <w:sz w:val="28"/>
-          <w:szCs w:val="28"/>
-        </w:rPr>
-      </w:pPr>
-      <w:r>
-        <w:rPr>
-          <w:sz w:val="28"/>
-          <w:szCs w:val="28"/>
-        </w:rPr>
+        <w:pStyle w:val="Listaconvietas"/>
+      </w:pPr>
+      <w:r>
         <w:t xml:space="preserve">Insatisfación del cliente </w:t>
       </w:r>
       <w:r>
-        <w:rPr>
-          <w:sz w:val="28"/>
-          <w:szCs w:val="28"/>
-        </w:rPr>
         <w:t xml:space="preserve">a la hora </w:t>
       </w:r>
       <w:r>
-        <w:rPr>
-          <w:sz w:val="28"/>
-          <w:szCs w:val="28"/>
-        </w:rPr>
         <w:t>de presentar el proyecto final.</w:t>
       </w:r>
     </w:p>
     <w:p>
       <w:pPr>
-        <w:pStyle w:val="Prrafodelista"/>
-        <w:numPr>
-          <w:ilvl w:val="0"/>
-          <w:numId w:val="27"/>
-        </w:numPr>
-        <w:rPr>
-          <w:sz w:val="28"/>
-          <w:szCs w:val="28"/>
-        </w:rPr>
-      </w:pPr>
-      <w:r>
-        <w:rPr>
-          <w:sz w:val="28"/>
-          <w:szCs w:val="28"/>
-        </w:rPr>
+        <w:pStyle w:val="Listaconvietas"/>
+      </w:pPr>
+      <w:r>
         <w:t>Falta de recursos de desarrollo.</w:t>
       </w:r>
     </w:p>
@@ -5774,8 +5656,13 @@
             </w:tcBorders>
           </w:tcPr>
           <w:p>
-            <w:r>
-              <w:t>Uno o varios miembros tienen problemas para el desarrollo del proyecto debido a falta de formación.</w:t>
+            <w:pPr>
+              <w:rPr>
+                <w:u w:val="single"/>
+              </w:rPr>
+            </w:pPr>
+            <w:r>
+              <w:t>Pérdida de parcial o total de los documentos que componen el proyecto por caída o error del servidor donde está alojado el repositorio.</w:t>
             </w:r>
           </w:p>
         </w:tc>
@@ -6072,7 +5959,6 @@
               <w:rPr>
                 <w:sz w:val="20"/>
               </w:rPr>
-              <w:lastRenderedPageBreak/>
               <w:t>Tipo de Riesgo</w:t>
             </w:r>
           </w:p>
@@ -6802,7 +6688,6 @@
               <w:rPr>
                 <w:sz w:val="20"/>
               </w:rPr>
-              <w:lastRenderedPageBreak/>
               <w:t>Tipo de Riesgo</w:t>
             </w:r>
           </w:p>
@@ -7168,6 +7053,9 @@
     </w:p>
     <w:p/>
     <w:p>
+      <w:pPr>
+        <w:ind w:firstLine="720"/>
+      </w:pPr>
       <w:r>
         <w:t>A continuación presentamos la priorización de los riesgos planteados según el grado de dicho riesgo ocasionado por la probabilidad de aparición y sus consecuencias.</w:t>
       </w:r>
@@ -7373,6 +7261,7 @@
           <w:ilvl w:val="0"/>
           <w:numId w:val="0"/>
         </w:numPr>
+        <w:ind w:firstLine="720"/>
       </w:pPr>
       <w:r>
         <w:t>Valoraremos ahora como prevendremos y haremos frente a los riesgos tratados anteriormente.</w:t>
@@ -7385,6 +7274,7 @@
           <w:ilvl w:val="0"/>
           <w:numId w:val="0"/>
         </w:numPr>
+        <w:ind w:firstLine="720"/>
       </w:pPr>
       <w:r>
         <w:t xml:space="preserve">Para empezar tenemos que abordar el riesgo </w:t>
@@ -7418,6 +7308,7 @@
           <w:ilvl w:val="0"/>
           <w:numId w:val="0"/>
         </w:numPr>
+        <w:ind w:firstLine="720"/>
       </w:pPr>
       <w:r>
         <w:t xml:space="preserve">En cuanto a los </w:t>
@@ -7448,6 +7339,7 @@
           <w:ilvl w:val="0"/>
           <w:numId w:val="0"/>
         </w:numPr>
+        <w:ind w:firstLine="720"/>
       </w:pPr>
       <w:r>
         <w:t xml:space="preserve">La </w:t>
@@ -7478,6 +7370,7 @@
           <w:ilvl w:val="0"/>
           <w:numId w:val="0"/>
         </w:numPr>
+        <w:ind w:firstLine="720"/>
       </w:pPr>
       <w:r>
         <w:t xml:space="preserve">La </w:t>
@@ -7508,6 +7401,7 @@
           <w:ilvl w:val="0"/>
           <w:numId w:val="0"/>
         </w:numPr>
+        <w:ind w:firstLine="720"/>
       </w:pPr>
       <w:r>
         <w:t xml:space="preserve">La </w:t>
@@ -7544,6 +7438,7 @@
           <w:ilvl w:val="0"/>
           <w:numId w:val="0"/>
         </w:numPr>
+        <w:ind w:firstLine="720"/>
       </w:pPr>
       <w:r>
         <w:t xml:space="preserve">En cambio, cuando el riesgo al que nos enfrentamos es </w:t>
@@ -7579,14 +7474,14 @@
         <w:t>muy grave. La prevención de este problema es limitada a a</w:t>
       </w:r>
       <w:r>
-        <w:t>nimar y motivar a aquellos miembros del grupo que puedan tener tendencias de abandono</w:t>
-      </w:r>
-      <w:r>
-        <w:t xml:space="preserve"> de la asignatura. Pese a su posible gravedad, consideramos </w:t>
+        <w:t xml:space="preserve">nimar y motivar a aquellos miembros del grupo </w:t>
       </w:r>
       <w:r>
         <w:lastRenderedPageBreak/>
-        <w:t>que es muy improbable que ocurra por ello lo mejor sería</w:t>
+        <w:t>que puedan tener tendencias de abandono</w:t>
+      </w:r>
+      <w:r>
+        <w:t xml:space="preserve"> de la asignatura. Pese a su posible gravedad, consideramos que es muy improbable que ocurra por ello lo mejor sería</w:t>
       </w:r>
       <w:r>
         <w:t xml:space="preserve"> una solución inmediata en el caso de que ocurr</w:t>
@@ -7620,6 +7515,7 @@
           <w:ilvl w:val="0"/>
           <w:numId w:val="0"/>
         </w:numPr>
+        <w:ind w:firstLine="720"/>
       </w:pPr>
       <w:r>
         <w:t xml:space="preserve">Los </w:t>
@@ -7653,9 +7549,13 @@
           <w:ilvl w:val="0"/>
           <w:numId w:val="0"/>
         </w:numPr>
-      </w:pPr>
-      <w:r>
-        <w:t>El único riesgo medio</w:t>
+        <w:ind w:firstLine="720"/>
+      </w:pPr>
+      <w:r>
+        <w:t>El único riesgo</w:t>
+      </w:r>
+      <w:r>
+        <w:t xml:space="preserve"> medio</w:t>
       </w:r>
       <w:r>
         <w:t xml:space="preserve"> que de no ser porque es muy improbable, sería catastrófico es el de</w:t>
@@ -7698,6 +7598,7 @@
           <w:ilvl w:val="0"/>
           <w:numId w:val="0"/>
         </w:numPr>
+        <w:ind w:firstLine="720"/>
       </w:pPr>
       <w:r>
         <w:t xml:space="preserve">El hecho de depender de las peticiones de un cliente </w:t>
@@ -7752,6 +7653,7 @@
           <w:ilvl w:val="0"/>
           <w:numId w:val="0"/>
         </w:numPr>
+        <w:ind w:firstLine="720"/>
       </w:pPr>
       <w:r>
         <w:t xml:space="preserve">El </w:t>
@@ -7797,9 +7699,13 @@
           <w:ilvl w:val="0"/>
           <w:numId w:val="0"/>
         </w:numPr>
-      </w:pPr>
-      <w:r>
-        <w:t xml:space="preserve">Como penúltimo riesgo tenemos </w:t>
+        <w:ind w:firstLine="720"/>
+      </w:pPr>
+      <w:r>
+        <w:t>Como penúltim</w:t>
+      </w:r>
+      <w:r>
+        <w:t xml:space="preserve">o riesgo tenemos </w:t>
       </w:r>
       <w:r>
         <w:rPr>
@@ -7830,6 +7736,7 @@
           <w:ilvl w:val="0"/>
           <w:numId w:val="0"/>
         </w:numPr>
+        <w:ind w:firstLine="720"/>
       </w:pPr>
       <w:r>
         <w:t xml:space="preserve">Por último mencionamos un riesgo nada importante que es </w:t>
@@ -8054,7 +7961,7 @@
             <w:fldChar w:fldCharType="separate"/>
           </w:r>
           <w:r>
-            <w:t>01</w:t>
+            <w:t>02</w:t>
           </w:r>
           <w:r>
             <w:fldChar w:fldCharType="end"/>
@@ -12355,7 +12262,7 @@
 </file>
 
 <file path=customXml/itemProps3.xml><?xml version="1.0" encoding="utf-8"?>
-<ds:datastoreItem xmlns:ds="http://schemas.openxmlformats.org/officeDocument/2006/customXml" ds:itemID="{20793DC5-5849-4DD1-AC2C-8535591134CF}">
+<ds:datastoreItem xmlns:ds="http://schemas.openxmlformats.org/officeDocument/2006/customXml" ds:itemID="{4C30B14D-E18E-43D7-9989-BD24FB4071FE}">
   <ds:schemaRefs>
     <ds:schemaRef ds:uri="http://schemas.openxmlformats.org/officeDocument/2006/bibliography"/>
   </ds:schemaRefs>

--- a/Gestion de riesgos/Gestion_de_riesgos.docx
+++ b/Gestion de riesgos/Gestion_de_riesgos.docx
@@ -2,801 +2,1351 @@
 <file path=word/document.xml><?xml version="1.0" encoding="utf-8"?>
 <w:document xmlns:wpc="http://schemas.microsoft.com/office/word/2010/wordprocessingCanvas" xmlns:mc="http://schemas.openxmlformats.org/markup-compatibility/2006" xmlns:o="urn:schemas-microsoft-com:office:office" xmlns:r="http://schemas.openxmlformats.org/officeDocument/2006/relationships" xmlns:m="http://schemas.openxmlformats.org/officeDocument/2006/math" xmlns:v="urn:schemas-microsoft-com:vml" xmlns:wp14="http://schemas.microsoft.com/office/word/2010/wordprocessingDrawing" xmlns:wp="http://schemas.openxmlformats.org/drawingml/2006/wordprocessingDrawing" xmlns:w10="urn:schemas-microsoft-com:office:word" xmlns:w="http://schemas.openxmlformats.org/wordprocessingml/2006/main" xmlns:w14="http://schemas.microsoft.com/office/word/2010/wordml" xmlns:w15="http://schemas.microsoft.com/office/word/2012/wordml" xmlns:wpg="http://schemas.microsoft.com/office/word/2010/wordprocessingGroup" xmlns:wpi="http://schemas.microsoft.com/office/word/2010/wordprocessingInk" xmlns:wne="http://schemas.microsoft.com/office/word/2006/wordml" xmlns:wps="http://schemas.microsoft.com/office/word/2010/wordprocessingShape" mc:Ignorable="w14 w15 wp14">
   <w:body>
+    <w:sdt>
+      <w:sdtPr>
+        <w:id w:val="-1975434350"/>
+        <w:docPartObj>
+          <w:docPartGallery w:val="Cover Pages"/>
+          <w:docPartUnique/>
+        </w:docPartObj>
+      </w:sdtPr>
+      <w:sdtEndPr/>
+      <w:sdtContent>
+        <w:p>
+          <w:r>
+            <w:rPr>
+              <w:lang w:eastAsia="es-ES"/>
+            </w:rPr>
+            <mc:AlternateContent>
+              <mc:Choice Requires="wps">
+                <w:drawing>
+                  <wp:anchor distT="0" distB="0" distL="114300" distR="114300" simplePos="0" relativeHeight="251674624" behindDoc="1" locked="0" layoutInCell="1" allowOverlap="0" wp14:anchorId="2CA70C3A" wp14:editId="1F8CE317">
+                    <wp:simplePos x="0" y="0"/>
+                    <mc:AlternateContent>
+                      <mc:Choice Requires="wp14">
+                        <wp:positionH relativeFrom="page">
+                          <wp14:pctPosHOffset>5900</wp14:pctPosHOffset>
+                        </wp:positionH>
+                      </mc:Choice>
+                      <mc:Fallback>
+                        <wp:positionH relativeFrom="page">
+                          <wp:posOffset>458470</wp:posOffset>
+                        </wp:positionH>
+                      </mc:Fallback>
+                    </mc:AlternateContent>
+                    <wp:positionV relativeFrom="margin">
+                      <wp:align>top</wp:align>
+                    </wp:positionV>
+                    <wp:extent cx="5686425" cy="6687879"/>
+                    <wp:effectExtent l="0" t="0" r="9525" b="0"/>
+                    <wp:wrapNone/>
+                    <wp:docPr id="14" name="Cuadro de texto 14" descr="Report title"/>
+                    <wp:cNvGraphicFramePr/>
+                    <a:graphic xmlns:a="http://schemas.openxmlformats.org/drawingml/2006/main">
+                      <a:graphicData uri="http://schemas.microsoft.com/office/word/2010/wordprocessingShape">
+                        <wps:wsp>
+                          <wps:cNvSpPr txBox="1"/>
+                          <wps:spPr>
+                            <a:xfrm>
+                              <a:off x="0" y="0"/>
+                              <a:ext cx="5686425" cy="6687879"/>
+                            </a:xfrm>
+                            <a:prstGeom prst="rect">
+                              <a:avLst/>
+                            </a:prstGeom>
+                            <a:noFill/>
+                            <a:ln w="6350">
+                              <a:noFill/>
+                            </a:ln>
+                            <a:effectLst/>
+                          </wps:spPr>
+                          <wps:style>
+                            <a:lnRef idx="0">
+                              <a:schemeClr val="accent1"/>
+                            </a:lnRef>
+                            <a:fillRef idx="0">
+                              <a:schemeClr val="accent1"/>
+                            </a:fillRef>
+                            <a:effectRef idx="0">
+                              <a:schemeClr val="accent1"/>
+                            </a:effectRef>
+                            <a:fontRef idx="minor">
+                              <a:schemeClr val="dk1"/>
+                            </a:fontRef>
+                          </wps:style>
+                          <wps:txbx>
+                            <w:txbxContent>
+                              <w:sdt>
+                                <w:sdtPr>
+                                  <w:rPr>
+                                    <w:sz w:val="120"/>
+                                    <w:szCs w:val="120"/>
+                                  </w:rPr>
+                                  <w:alias w:val="Título"/>
+                                  <w:tag w:val=""/>
+                                  <w:id w:val="2115015981"/>
+                                  <w:placeholder>
+                                    <w:docPart w:val="09D8DF8178FB4F4B89767B881428B5D6"/>
+                                  </w:placeholder>
+                                  <w:dataBinding w:prefixMappings="xmlns:ns0='http://purl.org/dc/elements/1.1/' xmlns:ns1='http://schemas.openxmlformats.org/package/2006/metadata/core-properties' " w:xpath="/ns1:coreProperties[1]/ns0:title[1]" w:storeItemID="{6C3C8BC8-F283-45AE-878A-BAB7291924A1}"/>
+                                  <w:text/>
+                                </w:sdtPr>
+                                <w:sdtEndPr/>
+                                <w:sdtContent>
+                                  <w:p>
+                                    <w:pPr>
+                                      <w:pStyle w:val="Puesto"/>
+                                      <w:rPr>
+                                        <w:sz w:val="124"/>
+                                        <w:szCs w:val="124"/>
+                                      </w:rPr>
+                                    </w:pPr>
+                                    <w:r>
+                                      <w:rPr>
+                                        <w:sz w:val="120"/>
+                                        <w:szCs w:val="120"/>
+                                      </w:rPr>
+                                      <w:t>Plan de gestión de riesgos</w:t>
+                                    </w:r>
+                                  </w:p>
+                                </w:sdtContent>
+                              </w:sdt>
+                              <w:p>
+                                <w:pPr>
+                                  <w:pStyle w:val="Subttulo"/>
+                                </w:pPr>
+                                <w:r>
+                                  <w:t>Gestión de personal ucm</w:t>
+                                </w:r>
+                              </w:p>
+                              <w:p>
+                                <w:pPr>
+                                  <w:pStyle w:val="Descripcinbreve"/>
+                                </w:pPr>
+                                <w:sdt>
+                                  <w:sdtPr>
+                                    <w:alias w:val="Cita o descripción breve"/>
+                                    <w:tag w:val="Cita o descripción breve"/>
+                                    <w:id w:val="-247963122"/>
+                                    <w:placeholder>
+                                      <w:docPart w:val="5997343061B64AE8A2184FE7EDDB33FE"/>
+                                    </w:placeholder>
+                                    <w:dataBinding w:prefixMappings="xmlns:ns0='http://schemas.microsoft.com/office/2006/coverPageProps'" w:xpath="/ns0:CoverPageProperties[1]/ns0:Abstract[1]" w:storeItemID="{55AF091B-3C7A-41E3-B477-F2FDAA23CFDA}"/>
+                                    <w:text/>
+                                  </w:sdtPr>
+                                  <w:sdtEndPr/>
+                                  <w:sdtContent>
+                                    <w:r>
+                                      <w:t>Miguel Pascual Domínguez, Javier Pellejero Ortega, Isabel Pérez Pereda, Iván Prada Cazalla, Jesús Recio Herranz, Álvaro Rodríguez García</w:t>
+                                    </w:r>
+                                  </w:sdtContent>
+                                </w:sdt>
+                              </w:p>
+                            </w:txbxContent>
+                          </wps:txbx>
+                          <wps:bodyPr rot="0" spcFirstLastPara="0" vertOverflow="overflow" horzOverflow="overflow" vert="horz" wrap="square" lIns="0" tIns="0" rIns="0" bIns="0" numCol="1" spcCol="0" rtlCol="0" fromWordArt="0" anchor="b" anchorCtr="0" forceAA="0" compatLnSpc="1">
+                            <a:prstTxWarp prst="textNoShape">
+                              <a:avLst/>
+                            </a:prstTxWarp>
+                            <a:noAutofit/>
+                          </wps:bodyPr>
+                        </wps:wsp>
+                      </a:graphicData>
+                    </a:graphic>
+                    <wp14:sizeRelH relativeFrom="margin">
+                      <wp14:pctWidth>0</wp14:pctWidth>
+                    </wp14:sizeRelH>
+                    <wp14:sizeRelV relativeFrom="margin">
+                      <wp14:pctHeight>75000</wp14:pctHeight>
+                    </wp14:sizeRelV>
+                  </wp:anchor>
+                </w:drawing>
+              </mc:Choice>
+              <mc:Fallback>
+                <w:pict>
+                  <v:shapetype w14:anchorId="2CA70C3A" id="_x0000_t202" coordsize="21600,21600" o:spt="202" path="m,l,21600r21600,l21600,xe">
+                    <v:stroke joinstyle="miter"/>
+                    <v:path gradientshapeok="t" o:connecttype="rect"/>
+                  </v:shapetype>
+                  <v:shape id="Cuadro de texto 14" o:spid="_x0000_s1026" type="#_x0000_t202" alt="Report title" style="position:absolute;left:0;text-align:left;margin-left:0;margin-top:0;width:447.75pt;height:526.6pt;z-index:-251641856;visibility:visible;mso-wrap-style:square;mso-width-percent:0;mso-height-percent:750;mso-left-percent:59;mso-wrap-distance-left:9pt;mso-wrap-distance-top:0;mso-wrap-distance-right:9pt;mso-wrap-distance-bottom:0;mso-position-horizontal-relative:page;mso-position-vertical:top;mso-position-vertical-relative:margin;mso-width-percent:0;mso-height-percent:750;mso-left-percent:59;mso-width-relative:margin;mso-height-relative:margin;v-text-anchor:bottom" o:gfxdata="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" o:allowoverlap="f" filled="f" stroked="f" strokeweight=".5pt">
+                    <v:textbox inset="0,0,0,0">
+                      <w:txbxContent>
+                        <w:sdt>
+                          <w:sdtPr>
+                            <w:rPr>
+                              <w:sz w:val="120"/>
+                              <w:szCs w:val="120"/>
+                            </w:rPr>
+                            <w:alias w:val="Título"/>
+                            <w:tag w:val=""/>
+                            <w:id w:val="2115015981"/>
+                            <w:placeholder>
+                              <w:docPart w:val="09D8DF8178FB4F4B89767B881428B5D6"/>
+                            </w:placeholder>
+                            <w:dataBinding w:prefixMappings="xmlns:ns0='http://purl.org/dc/elements/1.1/' xmlns:ns1='http://schemas.openxmlformats.org/package/2006/metadata/core-properties' " w:xpath="/ns1:coreProperties[1]/ns0:title[1]" w:storeItemID="{6C3C8BC8-F283-45AE-878A-BAB7291924A1}"/>
+                            <w:text/>
+                          </w:sdtPr>
+                          <w:sdtContent>
+                            <w:p>
+                              <w:pPr>
+                                <w:pStyle w:val="Puesto"/>
+                                <w:rPr>
+                                  <w:sz w:val="124"/>
+                                  <w:szCs w:val="124"/>
+                                </w:rPr>
+                              </w:pPr>
+                              <w:r>
+                                <w:rPr>
+                                  <w:sz w:val="120"/>
+                                  <w:szCs w:val="120"/>
+                                </w:rPr>
+                                <w:t>Plan de gestión de riesgos</w:t>
+                              </w:r>
+                            </w:p>
+                          </w:sdtContent>
+                        </w:sdt>
+                        <w:p>
+                          <w:pPr>
+                            <w:pStyle w:val="Subttulo"/>
+                          </w:pPr>
+                          <w:r>
+                            <w:t>Gestión de personal ucm</w:t>
+                          </w:r>
+                        </w:p>
+                        <w:p>
+                          <w:pPr>
+                            <w:pStyle w:val="Descripcinbreve"/>
+                          </w:pPr>
+                          <w:sdt>
+                            <w:sdtPr>
+                              <w:alias w:val="Cita o descripción breve"/>
+                              <w:tag w:val="Cita o descripción breve"/>
+                              <w:id w:val="-247963122"/>
+                              <w:placeholder>
+                                <w:docPart w:val="5997343061B64AE8A2184FE7EDDB33FE"/>
+                              </w:placeholder>
+                              <w:dataBinding w:prefixMappings="xmlns:ns0='http://schemas.microsoft.com/office/2006/coverPageProps'" w:xpath="/ns0:CoverPageProperties[1]/ns0:Abstract[1]" w:storeItemID="{55AF091B-3C7A-41E3-B477-F2FDAA23CFDA}"/>
+                              <w:text/>
+                            </w:sdtPr>
+                            <w:sdtContent>
+                              <w:r>
+                                <w:t>Miguel Pascual Domínguez, Javier Pellejero Ortega, Isabel Pérez Pereda, Iván Prada Cazalla, Jesús Recio Herranz, Álvaro Rodríguez García</w:t>
+                              </w:r>
+                            </w:sdtContent>
+                          </w:sdt>
+                        </w:p>
+                      </w:txbxContent>
+                    </v:textbox>
+                    <w10:wrap anchorx="page" anchory="margin"/>
+                  </v:shape>
+                </w:pict>
+              </mc:Fallback>
+            </mc:AlternateContent>
+          </w:r>
+          <w:r>
+            <w:rPr>
+              <w:lang w:eastAsia="es-ES"/>
+            </w:rPr>
+            <mc:AlternateContent>
+              <mc:Choice Requires="wps">
+                <w:drawing>
+                  <wp:anchor distT="0" distB="0" distL="114300" distR="114300" simplePos="0" relativeHeight="251675648" behindDoc="0" locked="0" layoutInCell="1" allowOverlap="0" wp14:anchorId="7AF0B0E9" wp14:editId="7EBFC663">
+                    <wp:simplePos x="0" y="0"/>
+                    <wp:positionH relativeFrom="page">
+                      <wp:align>center</wp:align>
+                    </wp:positionH>
+                    <wp:positionV relativeFrom="margin">
+                      <wp:align>bottom</wp:align>
+                    </wp:positionV>
+                    <wp:extent cx="6858000" cy="1775460"/>
+                    <wp:effectExtent l="0" t="0" r="0" b="7620"/>
+                    <wp:wrapSquare wrapText="bothSides"/>
+                    <wp:docPr id="15" name="Cuadro de texto 15" descr="contact info"/>
+                    <wp:cNvGraphicFramePr/>
+                    <a:graphic xmlns:a="http://schemas.openxmlformats.org/drawingml/2006/main">
+                      <a:graphicData uri="http://schemas.microsoft.com/office/word/2010/wordprocessingShape">
+                        <wps:wsp>
+                          <wps:cNvSpPr txBox="1"/>
+                          <wps:spPr>
+                            <a:xfrm>
+                              <a:off x="0" y="0"/>
+                              <a:ext cx="6858000" cy="1775460"/>
+                            </a:xfrm>
+                            <a:prstGeom prst="rect">
+                              <a:avLst/>
+                            </a:prstGeom>
+                            <a:noFill/>
+                            <a:ln w="6350">
+                              <a:noFill/>
+                            </a:ln>
+                            <a:effectLst/>
+                          </wps:spPr>
+                          <wps:style>
+                            <a:lnRef idx="0">
+                              <a:schemeClr val="accent1"/>
+                            </a:lnRef>
+                            <a:fillRef idx="0">
+                              <a:schemeClr val="accent1"/>
+                            </a:fillRef>
+                            <a:effectRef idx="0">
+                              <a:schemeClr val="accent1"/>
+                            </a:effectRef>
+                            <a:fontRef idx="minor">
+                              <a:schemeClr val="dk1"/>
+                            </a:fontRef>
+                          </wps:style>
+                          <wps:txbx>
+                            <w:txbxContent>
+                              <w:p>
+                                <w:pPr>
+                                  <w:pStyle w:val="Organizacin"/>
+                                </w:pPr>
+                                <w:sdt>
+                                  <w:sdtPr>
+                                    <w:alias w:val="Compañía"/>
+                                    <w:tag w:val=""/>
+                                    <w:id w:val="1735350181"/>
+                                    <w:dataBinding w:prefixMappings="xmlns:ns0='http://schemas.openxmlformats.org/officeDocument/2006/extended-properties' " w:xpath="/ns0:Properties[1]/ns0:Company[1]" w:storeItemID="{6668398D-A668-4E3E-A5EB-62B293D839F1}"/>
+                                    <w:text/>
+                                  </w:sdtPr>
+                                  <w:sdtEndPr/>
+                                  <w:sdtContent>
+                                    <w:r>
+                                      <w:t>Gestor personal UCM</w:t>
+                                    </w:r>
+                                  </w:sdtContent>
+                                </w:sdt>
+                              </w:p>
+                              <w:tbl>
+                                <w:tblPr>
+                                  <w:tblW w:w="4986" w:type="pct"/>
+                                  <w:jc w:val="right"/>
+                                  <w:tblBorders>
+                                    <w:top w:val="single" w:sz="8" w:space="0" w:color="000000" w:themeColor="text1"/>
+                                  </w:tblBorders>
+                                  <w:tblCellMar>
+                                    <w:left w:w="0" w:type="dxa"/>
+                                    <w:right w:w="0" w:type="dxa"/>
+                                  </w:tblCellMar>
+                                  <w:tblLook w:val="04A0" w:firstRow="1" w:lastRow="0" w:firstColumn="1" w:lastColumn="0" w:noHBand="0" w:noVBand="1"/>
+                                </w:tblPr>
+                                <w:tblGrid>
+                                  <w:gridCol w:w="3586"/>
+                                  <w:gridCol w:w="3587"/>
+                                  <w:gridCol w:w="3587"/>
+                                </w:tblGrid>
+                                <w:tr>
+                                  <w:trPr>
+                                    <w:trHeight w:hRule="exact" w:val="144"/>
+                                    <w:jc w:val="right"/>
+                                  </w:trPr>
+                                  <w:tc>
+                                    <w:tcPr>
+                                      <w:tcW w:w="1666" w:type="pct"/>
+                                    </w:tcPr>
+                                    <w:p/>
+                                  </w:tc>
+                                  <w:tc>
+                                    <w:tcPr>
+                                      <w:tcW w:w="1667" w:type="pct"/>
+                                    </w:tcPr>
+                                    <w:p/>
+                                  </w:tc>
+                                  <w:tc>
+                                    <w:tcPr>
+                                      <w:tcW w:w="1667" w:type="pct"/>
+                                    </w:tcPr>
+                                    <w:p/>
+                                  </w:tc>
+                                </w:tr>
+                                <w:tr>
+                                  <w:trPr>
+                                    <w:jc w:val="right"/>
+                                  </w:trPr>
+                                  <w:tc>
+                                    <w:tcPr>
+                                      <w:tcW w:w="1666" w:type="pct"/>
+                                      <w:tcMar>
+                                        <w:bottom w:w="144" w:type="dxa"/>
+                                      </w:tcMar>
+                                    </w:tcPr>
+                                    <w:p>
+                                      <w:pPr>
+                                        <w:pStyle w:val="Piedepgina"/>
+                                      </w:pPr>
+                                      <w:sdt>
+                                        <w:sdtPr>
+                                          <w:alias w:val="Fax"/>
+                                          <w:tag w:val=""/>
+                                          <w:id w:val="-2015451963"/>
+                                          <w:dataBinding w:prefixMappings="xmlns:ns0='http://schemas.microsoft.com/office/2006/coverPageProps' " w:xpath="/ns0:CoverPageProperties[1]/ns0:CompanyFax[1]" w:storeItemID="{55AF091B-3C7A-41E3-B477-F2FDAA23CFDA}"/>
+                                          <w:text/>
+                                        </w:sdtPr>
+                                        <w:sdtEndPr/>
+                                        <w:sdtContent>
+                                          <w:r>
+                                            <w:t>Proyecto Ingeniería del Software</w:t>
+                                          </w:r>
+                                        </w:sdtContent>
+                                      </w:sdt>
+                                    </w:p>
+                                  </w:tc>
+                                  <w:sdt>
+                                    <w:sdtPr>
+                                      <w:alias w:val="Dirección"/>
+                                      <w:tag w:val=""/>
+                                      <w:id w:val="-1976523539"/>
+                                      <w:showingPlcHdr/>
+                                      <w:dataBinding w:prefixMappings="xmlns:ns0='http://schemas.microsoft.com/office/2006/coverPageProps' " w:xpath="/ns0:CoverPageProperties[1]/ns0:CompanyAddress[1]" w:storeItemID="{55AF091B-3C7A-41E3-B477-F2FDAA23CFDA}"/>
+                                      <w:text w:multiLine="1"/>
+                                    </w:sdtPr>
+                                    <w:sdtEndPr/>
+                                    <w:sdtContent>
+                                      <w:tc>
+                                        <w:tcPr>
+                                          <w:tcW w:w="1667" w:type="pct"/>
+                                          <w:tcMar>
+                                            <w:bottom w:w="144" w:type="dxa"/>
+                                          </w:tcMar>
+                                        </w:tcPr>
+                                        <w:p>
+                                          <w:pPr>
+                                            <w:pStyle w:val="Piedepgina"/>
+                                          </w:pPr>
+                                          <w:r>
+                                            <w:t xml:space="preserve">     </w:t>
+                                          </w:r>
+                                        </w:p>
+                                      </w:tc>
+                                    </w:sdtContent>
+                                  </w:sdt>
+                                  <w:tc>
+                                    <w:tcPr>
+                                      <w:tcW w:w="1667" w:type="pct"/>
+                                      <w:tcMar>
+                                        <w:bottom w:w="144" w:type="dxa"/>
+                                      </w:tcMar>
+                                    </w:tcPr>
+                                    <w:sdt>
+                                      <w:sdtPr>
+                                        <w:alias w:val="Correo electrónico"/>
+                                        <w:tag w:val=""/>
+                                        <w:id w:val="1873495697"/>
+                                        <w:dataBinding w:prefixMappings="xmlns:ns0='http://schemas.microsoft.com/office/2006/coverPageProps' " w:xpath="/ns0:CoverPageProperties[1]/ns0:CompanyEmail[1]" w:storeItemID="{55AF091B-3C7A-41E3-B477-F2FDAA23CFDA}"/>
+                                        <w:text/>
+                                      </w:sdtPr>
+                                      <w:sdtEndPr/>
+                                      <w:sdtContent>
+                                        <w:p>
+                                          <w:pPr>
+                                            <w:pStyle w:val="Piedepgina"/>
+                                            <w:ind w:left="0"/>
+                                            <w:rPr>
+                                              <w:color w:val="404040" w:themeColor="text1" w:themeTint="BF"/>
+                                            </w:rPr>
+                                          </w:pPr>
+                                          <w:r>
+                                            <w:t>Email portavoz: alvarr11@ucm.es</w:t>
+                                          </w:r>
+                                        </w:p>
+                                      </w:sdtContent>
+                                    </w:sdt>
+                                  </w:tc>
+                                </w:tr>
+                                <w:tr>
+                                  <w:trPr>
+                                    <w:trHeight w:hRule="exact" w:val="86"/>
+                                    <w:jc w:val="right"/>
+                                  </w:trPr>
+                                  <w:tc>
+                                    <w:tcPr>
+                                      <w:tcW w:w="1666" w:type="pct"/>
+                                      <w:shd w:val="clear" w:color="auto" w:fill="000000" w:themeFill="text1"/>
+                                    </w:tcPr>
+                                    <w:p>
+                                      <w:pPr>
+                                        <w:pStyle w:val="Piedepgina"/>
+                                      </w:pPr>
+                                    </w:p>
+                                  </w:tc>
+                                  <w:tc>
+                                    <w:tcPr>
+                                      <w:tcW w:w="1667" w:type="pct"/>
+                                      <w:shd w:val="clear" w:color="auto" w:fill="000000" w:themeFill="text1"/>
+                                    </w:tcPr>
+                                    <w:p>
+                                      <w:pPr>
+                                        <w:pStyle w:val="Piedepgina"/>
+                                      </w:pPr>
+                                    </w:p>
+                                  </w:tc>
+                                  <w:tc>
+                                    <w:tcPr>
+                                      <w:tcW w:w="1667" w:type="pct"/>
+                                      <w:shd w:val="clear" w:color="auto" w:fill="000000" w:themeFill="text1"/>
+                                    </w:tcPr>
+                                    <w:p>
+                                      <w:pPr>
+                                        <w:pStyle w:val="Piedepgina"/>
+                                      </w:pPr>
+                                    </w:p>
+                                  </w:tc>
+                                </w:tr>
+                              </w:tbl>
+                              <w:p>
+                                <w:pPr>
+                                  <w:pStyle w:val="Sinespaciado"/>
+                                  <w:rPr>
+                                    <w:noProof/>
+                                    <w:lang w:val="es-ES"/>
+                                  </w:rPr>
+                                </w:pPr>
+                              </w:p>
+                            </w:txbxContent>
+                          </wps:txbx>
+                          <wps:bodyPr rot="0" spcFirstLastPara="0" vertOverflow="overflow" horzOverflow="overflow" vert="horz" wrap="square" lIns="0" tIns="0" rIns="0" bIns="0" numCol="1" spcCol="0" rtlCol="0" fromWordArt="0" anchor="b" anchorCtr="0" forceAA="0" compatLnSpc="1">
+                            <a:prstTxWarp prst="textNoShape">
+                              <a:avLst/>
+                            </a:prstTxWarp>
+                            <a:noAutofit/>
+                          </wps:bodyPr>
+                        </wps:wsp>
+                      </a:graphicData>
+                    </a:graphic>
+                    <wp14:sizeRelH relativeFrom="margin">
+                      <wp14:pctWidth>128200</wp14:pctWidth>
+                    </wp14:sizeRelH>
+                    <wp14:sizeRelV relativeFrom="margin">
+                      <wp14:pctHeight>20000</wp14:pctHeight>
+                    </wp14:sizeRelV>
+                  </wp:anchor>
+                </w:drawing>
+              </mc:Choice>
+              <mc:Fallback>
+                <w:pict>
+                  <v:shapetype w14:anchorId="7AF0B0E9" id="_x0000_t202" coordsize="21600,21600" o:spt="202" path="m,l,21600r21600,l21600,xe">
+                    <v:stroke joinstyle="miter"/>
+                    <v:path gradientshapeok="t" o:connecttype="rect"/>
+                  </v:shapetype>
+                  <v:shape id="Cuadro de texto 15" o:spid="_x0000_s1027" type="#_x0000_t202" alt="contact info" style="position:absolute;left:0;text-align:left;margin-left:0;margin-top:0;width:540pt;height:139.8pt;z-index:251675648;visibility:visible;mso-wrap-style:square;mso-width-percent:1282;mso-height-percent:200;mso-wrap-distance-left:9pt;mso-wrap-distance-top:0;mso-wrap-distance-right:9pt;mso-wrap-distance-bottom:0;mso-position-horizontal:center;mso-position-horizontal-relative:page;mso-position-vertical:bottom;mso-position-vertical-relative:margin;mso-width-percent:1282;mso-height-percent:200;mso-width-relative:margin;mso-height-relative:margin;v-text-anchor:bottom" o:gfxdata="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" o:allowoverlap="f" filled="f" stroked="f" strokeweight=".5pt">
+                    <v:textbox inset="0,0,0,0">
+                      <w:txbxContent>
+                        <w:p>
+                          <w:pPr>
+                            <w:pStyle w:val="Organizacin"/>
+                          </w:pPr>
+                          <w:sdt>
+                            <w:sdtPr>
+                              <w:alias w:val="Compañía"/>
+                              <w:tag w:val=""/>
+                              <w:id w:val="1735350181"/>
+                              <w:dataBinding w:prefixMappings="xmlns:ns0='http://schemas.openxmlformats.org/officeDocument/2006/extended-properties' " w:xpath="/ns0:Properties[1]/ns0:Company[1]" w:storeItemID="{6668398D-A668-4E3E-A5EB-62B293D839F1}"/>
+                              <w:text/>
+                            </w:sdtPr>
+                            <w:sdtEndPr/>
+                            <w:sdtContent>
+                              <w:r>
+                                <w:t>Gestor personal UCM</w:t>
+                              </w:r>
+                            </w:sdtContent>
+                          </w:sdt>
+                        </w:p>
+                        <w:tbl>
+                          <w:tblPr>
+                            <w:tblW w:w="4986" w:type="pct"/>
+                            <w:jc w:val="right"/>
+                            <w:tblBorders>
+                              <w:top w:val="single" w:sz="8" w:space="0" w:color="000000" w:themeColor="text1"/>
+                            </w:tblBorders>
+                            <w:tblCellMar>
+                              <w:left w:w="0" w:type="dxa"/>
+                              <w:right w:w="0" w:type="dxa"/>
+                            </w:tblCellMar>
+                            <w:tblLook w:val="04A0" w:firstRow="1" w:lastRow="0" w:firstColumn="1" w:lastColumn="0" w:noHBand="0" w:noVBand="1"/>
+                          </w:tblPr>
+                          <w:tblGrid>
+                            <w:gridCol w:w="3586"/>
+                            <w:gridCol w:w="3587"/>
+                            <w:gridCol w:w="3587"/>
+                          </w:tblGrid>
+                          <w:tr>
+                            <w:trPr>
+                              <w:trHeight w:hRule="exact" w:val="144"/>
+                              <w:jc w:val="right"/>
+                            </w:trPr>
+                            <w:tc>
+                              <w:tcPr>
+                                <w:tcW w:w="1666" w:type="pct"/>
+                              </w:tcPr>
+                              <w:p/>
+                            </w:tc>
+                            <w:tc>
+                              <w:tcPr>
+                                <w:tcW w:w="1667" w:type="pct"/>
+                              </w:tcPr>
+                              <w:p/>
+                            </w:tc>
+                            <w:tc>
+                              <w:tcPr>
+                                <w:tcW w:w="1667" w:type="pct"/>
+                              </w:tcPr>
+                              <w:p/>
+                            </w:tc>
+                          </w:tr>
+                          <w:tr>
+                            <w:trPr>
+                              <w:jc w:val="right"/>
+                            </w:trPr>
+                            <w:tc>
+                              <w:tcPr>
+                                <w:tcW w:w="1666" w:type="pct"/>
+                                <w:tcMar>
+                                  <w:bottom w:w="144" w:type="dxa"/>
+                                </w:tcMar>
+                              </w:tcPr>
+                              <w:p>
+                                <w:pPr>
+                                  <w:pStyle w:val="Piedepgina"/>
+                                </w:pPr>
+                                <w:sdt>
+                                  <w:sdtPr>
+                                    <w:alias w:val="Fax"/>
+                                    <w:tag w:val=""/>
+                                    <w:id w:val="-2015451963"/>
+                                    <w:dataBinding w:prefixMappings="xmlns:ns0='http://schemas.microsoft.com/office/2006/coverPageProps' " w:xpath="/ns0:CoverPageProperties[1]/ns0:CompanyFax[1]" w:storeItemID="{55AF091B-3C7A-41E3-B477-F2FDAA23CFDA}"/>
+                                    <w:text/>
+                                  </w:sdtPr>
+                                  <w:sdtEndPr/>
+                                  <w:sdtContent>
+                                    <w:r>
+                                      <w:t>Proyecto Ingeniería del Software</w:t>
+                                    </w:r>
+                                  </w:sdtContent>
+                                </w:sdt>
+                              </w:p>
+                            </w:tc>
+                            <w:sdt>
+                              <w:sdtPr>
+                                <w:alias w:val="Dirección"/>
+                                <w:tag w:val=""/>
+                                <w:id w:val="-1976523539"/>
+                                <w:showingPlcHdr/>
+                                <w:dataBinding w:prefixMappings="xmlns:ns0='http://schemas.microsoft.com/office/2006/coverPageProps' " w:xpath="/ns0:CoverPageProperties[1]/ns0:CompanyAddress[1]" w:storeItemID="{55AF091B-3C7A-41E3-B477-F2FDAA23CFDA}"/>
+                                <w:text w:multiLine="1"/>
+                              </w:sdtPr>
+                              <w:sdtEndPr/>
+                              <w:sdtContent>
+                                <w:tc>
+                                  <w:tcPr>
+                                    <w:tcW w:w="1667" w:type="pct"/>
+                                    <w:tcMar>
+                                      <w:bottom w:w="144" w:type="dxa"/>
+                                    </w:tcMar>
+                                  </w:tcPr>
+                                  <w:p>
+                                    <w:pPr>
+                                      <w:pStyle w:val="Piedepgina"/>
+                                    </w:pPr>
+                                    <w:r>
+                                      <w:t xml:space="preserve">     </w:t>
+                                    </w:r>
+                                  </w:p>
+                                </w:tc>
+                              </w:sdtContent>
+                            </w:sdt>
+                            <w:tc>
+                              <w:tcPr>
+                                <w:tcW w:w="1667" w:type="pct"/>
+                                <w:tcMar>
+                                  <w:bottom w:w="144" w:type="dxa"/>
+                                </w:tcMar>
+                              </w:tcPr>
+                              <w:sdt>
+                                <w:sdtPr>
+                                  <w:alias w:val="Correo electrónico"/>
+                                  <w:tag w:val=""/>
+                                  <w:id w:val="1873495697"/>
+                                  <w:dataBinding w:prefixMappings="xmlns:ns0='http://schemas.microsoft.com/office/2006/coverPageProps' " w:xpath="/ns0:CoverPageProperties[1]/ns0:CompanyEmail[1]" w:storeItemID="{55AF091B-3C7A-41E3-B477-F2FDAA23CFDA}"/>
+                                  <w:text/>
+                                </w:sdtPr>
+                                <w:sdtEndPr/>
+                                <w:sdtContent>
+                                  <w:p>
+                                    <w:pPr>
+                                      <w:pStyle w:val="Piedepgina"/>
+                                      <w:ind w:left="0"/>
+                                      <w:rPr>
+                                        <w:color w:val="404040" w:themeColor="text1" w:themeTint="BF"/>
+                                      </w:rPr>
+                                    </w:pPr>
+                                    <w:r>
+                                      <w:t>Email portavoz: alvarr11@ucm.es</w:t>
+                                    </w:r>
+                                  </w:p>
+                                </w:sdtContent>
+                              </w:sdt>
+                            </w:tc>
+                          </w:tr>
+                          <w:tr>
+                            <w:trPr>
+                              <w:trHeight w:hRule="exact" w:val="86"/>
+                              <w:jc w:val="right"/>
+                            </w:trPr>
+                            <w:tc>
+                              <w:tcPr>
+                                <w:tcW w:w="1666" w:type="pct"/>
+                                <w:shd w:val="clear" w:color="auto" w:fill="000000" w:themeFill="text1"/>
+                              </w:tcPr>
+                              <w:p>
+                                <w:pPr>
+                                  <w:pStyle w:val="Piedepgina"/>
+                                </w:pPr>
+                              </w:p>
+                            </w:tc>
+                            <w:tc>
+                              <w:tcPr>
+                                <w:tcW w:w="1667" w:type="pct"/>
+                                <w:shd w:val="clear" w:color="auto" w:fill="000000" w:themeFill="text1"/>
+                              </w:tcPr>
+                              <w:p>
+                                <w:pPr>
+                                  <w:pStyle w:val="Piedepgina"/>
+                                </w:pPr>
+                              </w:p>
+                            </w:tc>
+                            <w:tc>
+                              <w:tcPr>
+                                <w:tcW w:w="1667" w:type="pct"/>
+                                <w:shd w:val="clear" w:color="auto" w:fill="000000" w:themeFill="text1"/>
+                              </w:tcPr>
+                              <w:p>
+                                <w:pPr>
+                                  <w:pStyle w:val="Piedepgina"/>
+                                </w:pPr>
+                              </w:p>
+                            </w:tc>
+                          </w:tr>
+                        </w:tbl>
+                        <w:p>
+                          <w:pPr>
+                            <w:pStyle w:val="Sinespaciado"/>
+                            <w:rPr>
+                              <w:noProof/>
+                              <w:lang w:val="es-ES"/>
+                            </w:rPr>
+                          </w:pPr>
+                        </w:p>
+                      </w:txbxContent>
+                    </v:textbox>
+                    <w10:wrap type="square" anchorx="page" anchory="margin"/>
+                  </v:shape>
+                </w:pict>
+              </mc:Fallback>
+            </mc:AlternateContent>
+          </w:r>
+        </w:p>
+        <w:p>
+          <w:pPr>
+            <w:rPr>
+              <w:b/>
+              <w:bCs/>
+            </w:rPr>
+          </w:pPr>
+          <w:r>
+            <w:br w:type="page"/>
+          </w:r>
+        </w:p>
+      </w:sdtContent>
+    </w:sdt>
+    <w:sdt>
+      <w:sdtPr>
+        <w:rPr>
+          <w:rFonts w:asciiTheme="minorHAnsi" w:eastAsiaTheme="minorEastAsia" w:hAnsiTheme="minorHAnsi" w:cstheme="minorBidi"/>
+          <w:b w:val="0"/>
+          <w:bCs w:val="0"/>
+          <w:color w:val="404040" w:themeColor="text1" w:themeTint="BF"/>
+          <w:kern w:val="0"/>
+          <w:sz w:val="20"/>
+        </w:rPr>
+        <w:id w:val="1866023298"/>
+        <w:docPartObj>
+          <w:docPartGallery w:val="Table of Contents"/>
+          <w:docPartUnique/>
+        </w:docPartObj>
+      </w:sdtPr>
+      <w:sdtEndPr/>
+      <w:sdtContent>
+        <w:p>
+          <w:pPr>
+            <w:pStyle w:val="TtulodeTDC"/>
+          </w:pPr>
+          <w:r>
+            <w:t>Contenido</w:t>
+          </w:r>
+        </w:p>
+        <w:p>
+          <w:pPr>
+            <w:pStyle w:val="TDC1"/>
+            <w:rPr>
+              <w:rFonts w:eastAsiaTheme="minorEastAsia"/>
+              <w:color w:val="auto"/>
+              <w:kern w:val="0"/>
+              <w:sz w:val="22"/>
+              <w:szCs w:val="22"/>
+              <w:lang w:eastAsia="es-ES"/>
+            </w:rPr>
+          </w:pPr>
+          <w:r>
+            <w:rPr>
+              <w:color w:val="7F7F7F" w:themeColor="text1" w:themeTint="80"/>
+              <w:sz w:val="22"/>
+            </w:rPr>
+            <w:fldChar w:fldCharType="begin"/>
+          </w:r>
+          <w:r>
+            <w:instrText>TOC \o "1-1" \h \z \u</w:instrText>
+          </w:r>
+          <w:r>
+            <w:rPr>
+              <w:color w:val="7F7F7F" w:themeColor="text1" w:themeTint="80"/>
+              <w:sz w:val="22"/>
+            </w:rPr>
+            <w:fldChar w:fldCharType="separate"/>
+          </w:r>
+          <w:hyperlink w:anchor="_Toc440974758" w:history="1">
+            <w:r>
+              <w:rPr>
+                <w:rStyle w:val="Hipervnculo"/>
+              </w:rPr>
+              <w:t>1. Versiones</w:t>
+            </w:r>
+            <w:r>
+              <w:rPr>
+                <w:webHidden/>
+              </w:rPr>
+              <w:tab/>
+            </w:r>
+            <w:r>
+              <w:rPr>
+                <w:webHidden/>
+              </w:rPr>
+              <w:fldChar w:fldCharType="begin"/>
+            </w:r>
+            <w:r>
+              <w:rPr>
+                <w:webHidden/>
+              </w:rPr>
+              <w:instrText xml:space="preserve"> PAGEREF _Toc440974758 \h </w:instrText>
+            </w:r>
+            <w:r>
+              <w:rPr>
+                <w:webHidden/>
+              </w:rPr>
+            </w:r>
+            <w:r>
+              <w:rPr>
+                <w:webHidden/>
+              </w:rPr>
+              <w:fldChar w:fldCharType="separate"/>
+            </w:r>
+            <w:r>
+              <w:rPr>
+                <w:webHidden/>
+              </w:rPr>
+              <w:t>1</w:t>
+            </w:r>
+            <w:r>
+              <w:rPr>
+                <w:webHidden/>
+              </w:rPr>
+              <w:fldChar w:fldCharType="end"/>
+            </w:r>
+          </w:hyperlink>
+        </w:p>
+        <w:p>
+          <w:pPr>
+            <w:pStyle w:val="TDC1"/>
+            <w:rPr>
+              <w:rFonts w:eastAsiaTheme="minorEastAsia"/>
+              <w:color w:val="auto"/>
+              <w:kern w:val="0"/>
+              <w:sz w:val="22"/>
+              <w:szCs w:val="22"/>
+              <w:lang w:eastAsia="es-ES"/>
+            </w:rPr>
+          </w:pPr>
+          <w:hyperlink w:anchor="_Toc440974759" w:history="1">
+            <w:r>
+              <w:rPr>
+                <w:rStyle w:val="Hipervnculo"/>
+              </w:rPr>
+              <w:t>2. Introducción</w:t>
+            </w:r>
+            <w:r>
+              <w:rPr>
+                <w:webHidden/>
+              </w:rPr>
+              <w:tab/>
+            </w:r>
+            <w:r>
+              <w:rPr>
+                <w:webHidden/>
+              </w:rPr>
+              <w:fldChar w:fldCharType="begin"/>
+            </w:r>
+            <w:r>
+              <w:rPr>
+                <w:webHidden/>
+              </w:rPr>
+              <w:instrText xml:space="preserve"> PAGEREF _Toc440974759 \h </w:instrText>
+            </w:r>
+            <w:r>
+              <w:rPr>
+                <w:webHidden/>
+              </w:rPr>
+            </w:r>
+            <w:r>
+              <w:rPr>
+                <w:webHidden/>
+              </w:rPr>
+              <w:fldChar w:fldCharType="separate"/>
+            </w:r>
+            <w:r>
+              <w:rPr>
+                <w:webHidden/>
+              </w:rPr>
+              <w:t>2</w:t>
+            </w:r>
+            <w:r>
+              <w:rPr>
+                <w:webHidden/>
+              </w:rPr>
+              <w:fldChar w:fldCharType="end"/>
+            </w:r>
+          </w:hyperlink>
+        </w:p>
+        <w:p>
+          <w:pPr>
+            <w:pStyle w:val="TDC1"/>
+            <w:rPr>
+              <w:rFonts w:eastAsiaTheme="minorEastAsia"/>
+              <w:color w:val="auto"/>
+              <w:kern w:val="0"/>
+              <w:sz w:val="22"/>
+              <w:szCs w:val="22"/>
+              <w:lang w:eastAsia="es-ES"/>
+            </w:rPr>
+          </w:pPr>
+          <w:hyperlink w:anchor="_Toc440974760" w:history="1">
+            <w:r>
+              <w:rPr>
+                <w:rStyle w:val="Hipervnculo"/>
+              </w:rPr>
+              <w:t>3. Listado de riesgos posibles</w:t>
+            </w:r>
+            <w:r>
+              <w:rPr>
+                <w:webHidden/>
+              </w:rPr>
+              <w:tab/>
+            </w:r>
+            <w:r>
+              <w:rPr>
+                <w:webHidden/>
+              </w:rPr>
+              <w:fldChar w:fldCharType="begin"/>
+            </w:r>
+            <w:r>
+              <w:rPr>
+                <w:webHidden/>
+              </w:rPr>
+              <w:instrText xml:space="preserve"> PAGEREF _Toc440974760 \h </w:instrText>
+            </w:r>
+            <w:r>
+              <w:rPr>
+                <w:webHidden/>
+              </w:rPr>
+            </w:r>
+            <w:r>
+              <w:rPr>
+                <w:webHidden/>
+              </w:rPr>
+              <w:fldChar w:fldCharType="separate"/>
+            </w:r>
+            <w:r>
+              <w:rPr>
+                <w:webHidden/>
+              </w:rPr>
+              <w:t>3</w:t>
+            </w:r>
+            <w:r>
+              <w:rPr>
+                <w:webHidden/>
+              </w:rPr>
+              <w:fldChar w:fldCharType="end"/>
+            </w:r>
+          </w:hyperlink>
+        </w:p>
+        <w:p>
+          <w:pPr>
+            <w:pStyle w:val="TDC1"/>
+            <w:rPr>
+              <w:rFonts w:eastAsiaTheme="minorEastAsia"/>
+              <w:color w:val="auto"/>
+              <w:kern w:val="0"/>
+              <w:sz w:val="22"/>
+              <w:szCs w:val="22"/>
+              <w:lang w:eastAsia="es-ES"/>
+            </w:rPr>
+          </w:pPr>
+          <w:hyperlink w:anchor="_Toc440974761" w:history="1">
+            <w:r>
+              <w:rPr>
+                <w:rStyle w:val="Hipervnculo"/>
+              </w:rPr>
+              <w:t>4. Análisis de riesgos</w:t>
+            </w:r>
+            <w:r>
+              <w:rPr>
+                <w:webHidden/>
+              </w:rPr>
+              <w:tab/>
+            </w:r>
+            <w:r>
+              <w:rPr>
+                <w:webHidden/>
+              </w:rPr>
+              <w:fldChar w:fldCharType="begin"/>
+            </w:r>
+            <w:r>
+              <w:rPr>
+                <w:webHidden/>
+              </w:rPr>
+              <w:instrText xml:space="preserve"> PAGEREF _Toc440974761 \h </w:instrText>
+            </w:r>
+            <w:r>
+              <w:rPr>
+                <w:webHidden/>
+              </w:rPr>
+            </w:r>
+            <w:r>
+              <w:rPr>
+                <w:webHidden/>
+              </w:rPr>
+              <w:fldChar w:fldCharType="separate"/>
+            </w:r>
+            <w:r>
+              <w:rPr>
+                <w:webHidden/>
+              </w:rPr>
+              <w:t>4</w:t>
+            </w:r>
+            <w:r>
+              <w:rPr>
+                <w:webHidden/>
+              </w:rPr>
+              <w:fldChar w:fldCharType="end"/>
+            </w:r>
+          </w:hyperlink>
+        </w:p>
+        <w:p>
+          <w:pPr>
+            <w:pStyle w:val="TDC1"/>
+            <w:rPr>
+              <w:rFonts w:eastAsiaTheme="minorEastAsia"/>
+              <w:color w:val="auto"/>
+              <w:kern w:val="0"/>
+              <w:sz w:val="22"/>
+              <w:szCs w:val="22"/>
+              <w:lang w:eastAsia="es-ES"/>
+            </w:rPr>
+          </w:pPr>
+          <w:hyperlink w:anchor="_Toc440974762" w:history="1">
+            <w:r>
+              <w:rPr>
+                <w:rStyle w:val="Hipervnculo"/>
+              </w:rPr>
+              <w:t>5. Priorización de riesgos</w:t>
+            </w:r>
+            <w:r>
+              <w:rPr>
+                <w:webHidden/>
+              </w:rPr>
+              <w:tab/>
+            </w:r>
+            <w:r>
+              <w:rPr>
+                <w:webHidden/>
+              </w:rPr>
+              <w:fldChar w:fldCharType="begin"/>
+            </w:r>
+            <w:r>
+              <w:rPr>
+                <w:webHidden/>
+              </w:rPr>
+              <w:instrText xml:space="preserve"> PAGEREF _Toc440974762 \h </w:instrText>
+            </w:r>
+            <w:r>
+              <w:rPr>
+                <w:webHidden/>
+              </w:rPr>
+            </w:r>
+            <w:r>
+              <w:rPr>
+                <w:webHidden/>
+              </w:rPr>
+              <w:fldChar w:fldCharType="separate"/>
+            </w:r>
+            <w:r>
+              <w:rPr>
+                <w:webHidden/>
+              </w:rPr>
+              <w:t>17</w:t>
+            </w:r>
+            <w:r>
+              <w:rPr>
+                <w:webHidden/>
+              </w:rPr>
+              <w:fldChar w:fldCharType="end"/>
+            </w:r>
+          </w:hyperlink>
+        </w:p>
+        <w:p>
+          <w:pPr>
+            <w:pStyle w:val="TDC1"/>
+            <w:rPr>
+              <w:rFonts w:eastAsiaTheme="minorEastAsia"/>
+              <w:color w:val="auto"/>
+              <w:kern w:val="0"/>
+              <w:sz w:val="22"/>
+              <w:szCs w:val="22"/>
+              <w:lang w:eastAsia="es-ES"/>
+            </w:rPr>
+          </w:pPr>
+          <w:hyperlink w:anchor="_Toc440974763" w:history="1">
+            <w:r>
+              <w:rPr>
+                <w:rStyle w:val="Hipervnculo"/>
+              </w:rPr>
+              <w:t>6. Valoración final y planificación de riesgo</w:t>
+            </w:r>
+            <w:r>
+              <w:rPr>
+                <w:webHidden/>
+              </w:rPr>
+              <w:tab/>
+            </w:r>
+            <w:r>
+              <w:rPr>
+                <w:webHidden/>
+              </w:rPr>
+              <w:fldChar w:fldCharType="begin"/>
+            </w:r>
+            <w:r>
+              <w:rPr>
+                <w:webHidden/>
+              </w:rPr>
+              <w:instrText xml:space="preserve"> PAGEREF _Toc440974763 \h </w:instrText>
+            </w:r>
+            <w:r>
+              <w:rPr>
+                <w:webHidden/>
+              </w:rPr>
+            </w:r>
+            <w:r>
+              <w:rPr>
+                <w:webHidden/>
+              </w:rPr>
+              <w:fldChar w:fldCharType="separate"/>
+            </w:r>
+            <w:r>
+              <w:rPr>
+                <w:webHidden/>
+              </w:rPr>
+              <w:t>18</w:t>
+            </w:r>
+            <w:r>
+              <w:rPr>
+                <w:webHidden/>
+              </w:rPr>
+              <w:fldChar w:fldCharType="end"/>
+            </w:r>
+          </w:hyperlink>
+        </w:p>
+        <w:p>
+          <w:pPr>
+            <w:pStyle w:val="TDC1"/>
+            <w:rPr>
+              <w:rFonts w:eastAsiaTheme="minorEastAsia"/>
+              <w:color w:val="auto"/>
+              <w:kern w:val="0"/>
+              <w:sz w:val="22"/>
+              <w:szCs w:val="22"/>
+              <w:lang w:eastAsia="es-ES"/>
+            </w:rPr>
+          </w:pPr>
+          <w:r>
+            <w:fldChar w:fldCharType="end"/>
+          </w:r>
+          <w:bookmarkStart w:id="0" w:name="_GoBack"/>
+          <w:bookmarkEnd w:id="0"/>
+        </w:p>
+        <w:p>
+          <w:pPr>
+            <w:rPr>
+              <w:b/>
+              <w:bCs/>
+            </w:rPr>
+          </w:pPr>
+        </w:p>
+      </w:sdtContent>
+    </w:sdt>
+    <w:p/>
     <w:p>
+      <w:pPr>
+        <w:sectPr>
+          <w:headerReference w:type="default" r:id="rId10"/>
+          <w:pgSz w:w="12240" w:h="15840" w:code="1"/>
+          <w:pgMar w:top="1080" w:right="720" w:bottom="720" w:left="3096" w:header="1080" w:footer="720" w:gutter="0"/>
+          <w:pgNumType w:fmt="lowerRoman" w:start="0"/>
+          <w:cols w:space="708"/>
+          <w:titlePg/>
+          <w:docGrid w:linePitch="360"/>
+        </w:sectPr>
+      </w:pPr>
+    </w:p>
+    <w:bookmarkStart w:id="1" w:name="_Toc440974758"/>
+    <w:p>
+      <w:pPr>
+        <w:pStyle w:val="Encabezado1"/>
+      </w:pPr>
       <w:r>
         <w:rPr>
           <w:noProof/>
           <w:lang w:eastAsia="es-ES"/>
         </w:rPr>
+        <w:lastRenderedPageBreak/>
         <mc:AlternateContent>
           <mc:Choice Requires="wps">
             <w:drawing>
-              <wp:anchor distT="0" distB="0" distL="114300" distR="114300" simplePos="0" relativeHeight="2" behindDoc="0" locked="0" layoutInCell="1" allowOverlap="1">
+              <wp:anchor distT="0" distB="2743200" distL="182880" distR="182880" simplePos="0" relativeHeight="251659264" behindDoc="0" locked="0" layoutInCell="1" allowOverlap="1" wp14:anchorId="1E2ACBF6" wp14:editId="6ADF69EA">
                 <wp:simplePos x="0" y="0"/>
-                <wp:positionH relativeFrom="column">
-                  <wp:align>right</wp:align>
-                </wp:positionH>
+                <mc:AlternateContent>
+                  <mc:Choice Requires="wp14">
+                    <wp:positionH relativeFrom="page">
+                      <wp14:pctPosHOffset>5900</wp14:pctPosHOffset>
+                    </wp:positionH>
+                  </mc:Choice>
+                  <mc:Fallback>
+                    <wp:positionH relativeFrom="page">
+                      <wp:posOffset>458470</wp:posOffset>
+                    </wp:positionH>
+                  </mc:Fallback>
+                </mc:AlternateContent>
                 <wp:positionV relativeFrom="margin">
                   <wp:align>top</wp:align>
                 </wp:positionV>
-                <wp:extent cx="6858635" cy="6688455"/>
+                <wp:extent cx="1247775" cy="2304288"/>
                 <wp:effectExtent l="0" t="0" r="0" b="0"/>
-                <wp:wrapNone/>
-                <wp:docPr id="1" name="1"/>
+                <wp:wrapSquare wrapText="largest"/>
+                <wp:docPr id="5" name="Cuadro de texto  5" descr="Sidebar"/>
                 <wp:cNvGraphicFramePr/>
                 <a:graphic xmlns:a="http://schemas.openxmlformats.org/drawingml/2006/main">
                   <a:graphicData uri="http://schemas.microsoft.com/office/word/2010/wordprocessingShape">
                     <wps:wsp>
-                      <wps:cNvSpPr/>
+                      <wps:cNvSpPr txBox="1"/>
                       <wps:spPr>
                         <a:xfrm>
                           <a:off x="0" y="0"/>
-                          <a:ext cx="6858000" cy="6687720"/>
+                          <a:ext cx="1247775" cy="2304288"/>
                         </a:xfrm>
                         <a:prstGeom prst="rect">
                           <a:avLst/>
                         </a:prstGeom>
                         <a:noFill/>
-                        <a:ln w="720">
-                          <a:solidFill>
-                            <a:srgbClr val="000000"/>
-                          </a:solidFill>
-                          <a:round/>
+                        <a:ln w="6350">
+                          <a:noFill/>
                         </a:ln>
+                        <a:effectLst/>
                       </wps:spPr>
                       <wps:style>
                         <a:lnRef idx="0">
-                          <a:scrgbClr r="0" g="0" b="0"/>
+                          <a:schemeClr val="accent1"/>
                         </a:lnRef>
                         <a:fillRef idx="0">
-                          <a:scrgbClr r="0" g="0" b="0"/>
+                          <a:schemeClr val="accent1"/>
                         </a:fillRef>
                         <a:effectRef idx="0">
-                          <a:scrgbClr r="0" g="0" b="0"/>
+                          <a:schemeClr val="accent1"/>
                         </a:effectRef>
-                        <a:fontRef idx="minor"/>
+                        <a:fontRef idx="minor">
+                          <a:schemeClr val="dk1"/>
+                        </a:fontRef>
                       </wps:style>
                       <wps:txbx>
                         <w:txbxContent>
                           <w:p>
                             <w:pPr>
-                              <w:pStyle w:val="Ttulo"/>
-                              <w:rPr>
-                                <w:sz w:val="144"/>
-                              </w:rPr>
+                              <w:pStyle w:val="Cita"/>
                             </w:pPr>
-                            <w:r>
-                              <w:rPr>
-                                <w:sz w:val="144"/>
-                              </w:rPr>
-                              <w:t>Plan de gestión de riesgos</w:t>
-                            </w:r>
-                          </w:p>
-                          <w:p>
-                            <w:pPr>
-                              <w:pStyle w:val="Subttulo"/>
-                            </w:pPr>
-                            <w:r>
-                              <w:t>Gestión de personal ucm</w:t>
-                            </w:r>
-                          </w:p>
-                          <w:p>
-                            <w:pPr>
-                              <w:pStyle w:val="Descripcinbreve"/>
-                            </w:pPr>
-                            <w:r>
-                              <w:t>Miguel Pascual Domínguez, Javier Pellejero Ortega, Isabel Pérez Pereda, Iván Prada Cazalla, Jesús Recio Herranz, Álvaro Rodríguez García</w:t>
-                            </w:r>
                           </w:p>
                         </w:txbxContent>
                       </wps:txbx>
-                      <wps:bodyPr lIns="0" tIns="0" rIns="0" bIns="0">
+                      <wps:bodyPr rot="0" spcFirstLastPara="0" vertOverflow="overflow" horzOverflow="overflow" vert="horz" wrap="square" lIns="45720" tIns="0" rIns="45720" bIns="0" numCol="1" spcCol="0" rtlCol="0" fromWordArt="0" anchor="t" anchorCtr="0" forceAA="0" compatLnSpc="1">
+                        <a:prstTxWarp prst="textNoShape">
+                          <a:avLst/>
+                        </a:prstTxWarp>
                         <a:noAutofit/>
                       </wps:bodyPr>
                     </wps:wsp>
                   </a:graphicData>
                 </a:graphic>
+                <wp14:sizeRelH relativeFrom="margin">
+                  <wp14:pctWidth>25000</wp14:pctWidth>
+                </wp14:sizeRelH>
+                <wp14:sizeRelV relativeFrom="margin">
+                  <wp14:pctHeight>95000</wp14:pctHeight>
+                </wp14:sizeRelV>
               </wp:anchor>
             </w:drawing>
           </mc:Choice>
           <mc:Fallback>
             <w:pict>
-              <v:rect id="1" o:spid="_x0000_s1026" style="position:absolute;left:0;text-align:left;margin-left:488.85pt;margin-top:0;width:540.05pt;height:526.65pt;z-index:2;visibility:visible;mso-wrap-style:square;mso-wrap-distance-left:9pt;mso-wrap-distance-top:0;mso-wrap-distance-right:9pt;mso-wrap-distance-bottom:0;mso-position-horizontal:right;mso-position-horizontal-relative:text;mso-position-vertical:top;mso-position-vertical-relative:margin;v-text-anchor:top" o:gfxdata="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" filled="f" strokeweight=".02mm">
-                <v:stroke joinstyle="round"/>
-                <v:textbox inset="0,0,0,0">
+              <v:shape w14:anchorId="1E2ACBF6" id="Cuadro de texto  5" o:spid="_x0000_s1028" type="#_x0000_t202" alt="Sidebar" style="position:absolute;left:0;text-align:left;margin-left:0;margin-top:0;width:98.25pt;height:181.45pt;z-index:251659264;visibility:visible;mso-wrap-style:square;mso-width-percent:250;mso-height-percent:950;mso-left-percent:59;mso-wrap-distance-left:14.4pt;mso-wrap-distance-top:0;mso-wrap-distance-right:14.4pt;mso-wrap-distance-bottom:3in;mso-position-horizontal-relative:page;mso-position-vertical:top;mso-position-vertical-relative:margin;mso-width-percent:250;mso-height-percent:950;mso-left-percent:59;mso-width-relative:margin;mso-height-relative:margin;v-text-anchor:top" o:gfxdata="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" filled="f" stroked="f" strokeweight=".5pt">
+                <v:textbox inset="3.6pt,0,3.6pt,0">
                   <w:txbxContent>
                     <w:p>
                       <w:pPr>
-                        <w:pStyle w:val="Ttulo"/>
-                        <w:rPr>
-                          <w:sz w:val="144"/>
-                        </w:rPr>
+                        <w:pStyle w:val="Cita"/>
                       </w:pPr>
-                      <w:r>
-                        <w:rPr>
-                          <w:sz w:val="144"/>
-                        </w:rPr>
-                        <w:t>Plan de gestión de riesgos</w:t>
-                      </w:r>
-                    </w:p>
-                    <w:p>
-                      <w:pPr>
-                        <w:pStyle w:val="Subttulo"/>
-                      </w:pPr>
-                      <w:r>
-                        <w:t>Gestión de personal ucm</w:t>
-                      </w:r>
-                    </w:p>
-                    <w:p>
-                      <w:pPr>
-                        <w:pStyle w:val="Descripcinbreve"/>
-                      </w:pPr>
-                      <w:r>
-                        <w:t>Miguel Pascual Domínguez, Javier Pellejero Ortega, Isabel Pérez Pereda, Iván Prada Cazalla, Jesús Recio Herranz, Álvaro Rodríguez García</w:t>
-                      </w:r>
                     </w:p>
                   </w:txbxContent>
                 </v:textbox>
-                <w10:wrap anchory="margin"/>
-              </v:rect>
+                <w10:wrap type="square" side="largest" anchorx="page" anchory="margin"/>
+              </v:shape>
             </w:pict>
           </mc:Fallback>
         </mc:AlternateContent>
       </w:r>
+      <w:bookmarkStart w:id="2" w:name="_Toc440136011"/>
       <w:r>
-        <w:rPr>
-          <w:noProof/>
-          <w:lang w:eastAsia="es-ES"/>
-        </w:rPr>
-        <mc:AlternateContent>
-          <mc:Choice Requires="wps">
-            <w:drawing>
-              <wp:anchor distT="0" distB="0" distL="114300" distR="114300" simplePos="0" relativeHeight="3" behindDoc="0" locked="0" layoutInCell="1" allowOverlap="1">
-                <wp:simplePos x="0" y="0"/>
-                <wp:positionH relativeFrom="page">
-                  <wp:align>center</wp:align>
-                </wp:positionH>
-                <wp:positionV relativeFrom="margin">
-                  <wp:align>bottom</wp:align>
-                </wp:positionV>
-                <wp:extent cx="6858635" cy="1776095"/>
-                <wp:effectExtent l="0" t="0" r="0" b="0"/>
-                <wp:wrapSquare wrapText="bothSides"/>
-                <wp:docPr id="3" name="Marco1"/>
-                <wp:cNvGraphicFramePr/>
-                <a:graphic xmlns:a="http://schemas.openxmlformats.org/drawingml/2006/main">
-                  <a:graphicData uri="http://schemas.microsoft.com/office/word/2010/wordprocessingShape">
-                    <wps:wsp>
-                      <wps:cNvSpPr/>
-                      <wps:spPr>
-                        <a:xfrm>
-                          <a:off x="0" y="0"/>
-                          <a:ext cx="6858000" cy="1775520"/>
-                        </a:xfrm>
-                        <a:prstGeom prst="rect">
-                          <a:avLst/>
-                        </a:prstGeom>
-                        <a:noFill/>
-                        <a:ln w="720">
-                          <a:solidFill>
-                            <a:srgbClr val="000000"/>
-                          </a:solidFill>
-                          <a:round/>
-                        </a:ln>
-                      </wps:spPr>
-                      <wps:style>
-                        <a:lnRef idx="0">
-                          <a:scrgbClr r="0" g="0" b="0"/>
-                        </a:lnRef>
-                        <a:fillRef idx="0">
-                          <a:scrgbClr r="0" g="0" b="0"/>
-                        </a:fillRef>
-                        <a:effectRef idx="0">
-                          <a:scrgbClr r="0" g="0" b="0"/>
-                        </a:effectRef>
-                        <a:fontRef idx="minor"/>
-                      </wps:style>
-                      <wps:txbx>
-                        <w:txbxContent>
-                          <w:p>
-                            <w:pPr>
-                              <w:pStyle w:val="Organizacin"/>
-                            </w:pPr>
-                            <w:r>
-                              <w:t>Gestor personal UCM</w:t>
-                            </w:r>
-                          </w:p>
-                          <w:tbl>
-                            <w:tblPr>
-                              <w:tblW w:w="4950" w:type="pct"/>
-                              <w:jc w:val="right"/>
-                              <w:tblBorders>
-                                <w:top w:val="single" w:sz="8" w:space="0" w:color="000001"/>
-                              </w:tblBorders>
-                              <w:tblCellMar>
-                                <w:left w:w="0" w:type="dxa"/>
-                                <w:right w:w="0" w:type="dxa"/>
-                              </w:tblCellMar>
-                              <w:tblLook w:val="04A0" w:firstRow="1" w:lastRow="0" w:firstColumn="1" w:lastColumn="0" w:noHBand="0" w:noVBand="1"/>
-                            </w:tblPr>
-                            <w:tblGrid>
-                              <w:gridCol w:w="3565"/>
-                              <w:gridCol w:w="3572"/>
-                              <w:gridCol w:w="3569"/>
-                            </w:tblGrid>
-                            <w:tr>
-                              <w:trPr>
-                                <w:trHeight w:hRule="exact" w:val="144"/>
-                                <w:jc w:val="right"/>
-                              </w:trPr>
-                              <w:tc>
-                                <w:tcPr>
-                                  <w:tcW w:w="3561" w:type="dxa"/>
-                                  <w:tcBorders>
-                                    <w:top w:val="single" w:sz="8" w:space="0" w:color="000001"/>
-                                  </w:tcBorders>
-                                  <w:shd w:val="clear" w:color="auto" w:fill="auto"/>
-                                </w:tcPr>
-                                <w:p>
-                                  <w:pPr>
-                                    <w:pStyle w:val="Contenidodelmarco"/>
-                                  </w:pPr>
-                                </w:p>
-                              </w:tc>
-                              <w:tc>
-                                <w:tcPr>
-                                  <w:tcW w:w="3567" w:type="dxa"/>
-                                  <w:tcBorders>
-                                    <w:top w:val="single" w:sz="8" w:space="0" w:color="000001"/>
-                                  </w:tcBorders>
-                                  <w:shd w:val="clear" w:color="auto" w:fill="auto"/>
-                                </w:tcPr>
-                                <w:p>
-                                  <w:pPr>
-                                    <w:pStyle w:val="Contenidodelmarco"/>
-                                  </w:pPr>
-                                </w:p>
-                              </w:tc>
-                              <w:tc>
-                                <w:tcPr>
-                                  <w:tcW w:w="3564" w:type="dxa"/>
-                                  <w:tcBorders>
-                                    <w:top w:val="single" w:sz="8" w:space="0" w:color="000001"/>
-                                  </w:tcBorders>
-                                  <w:shd w:val="clear" w:color="auto" w:fill="auto"/>
-                                </w:tcPr>
-                                <w:p>
-                                  <w:pPr>
-                                    <w:pStyle w:val="Contenidodelmarco"/>
-                                  </w:pPr>
-                                </w:p>
-                              </w:tc>
-                            </w:tr>
-                            <w:tr>
-                              <w:trPr>
-                                <w:jc w:val="right"/>
-                              </w:trPr>
-                              <w:tc>
-                                <w:tcPr>
-                                  <w:tcW w:w="3561" w:type="dxa"/>
-                                  <w:shd w:val="clear" w:color="auto" w:fill="auto"/>
-                                  <w:tcMar>
-                                    <w:bottom w:w="144" w:type="dxa"/>
-                                  </w:tcMar>
-                                </w:tcPr>
-                                <w:p>
-                                  <w:pPr>
-                                    <w:pStyle w:val="Piedepgina"/>
-                                  </w:pPr>
-                                  <w:r>
-                                    <w:t>Proyecto Ingeniería del Software</w:t>
-                                  </w:r>
-                                </w:p>
-                              </w:tc>
-                              <w:tc>
-                                <w:tcPr>
-                                  <w:tcW w:w="3567" w:type="dxa"/>
-                                  <w:shd w:val="clear" w:color="auto" w:fill="auto"/>
-                                  <w:tcMar>
-                                    <w:bottom w:w="144" w:type="dxa"/>
-                                  </w:tcMar>
-                                </w:tcPr>
-                                <w:p>
-                                  <w:pPr>
-                                    <w:pStyle w:val="Piedepgina"/>
-                                  </w:pPr>
-                                  <w:r>
-                                    <w:t xml:space="preserve">     </w:t>
-                                  </w:r>
-                                </w:p>
-                              </w:tc>
-                              <w:tc>
-                                <w:tcPr>
-                                  <w:tcW w:w="3564" w:type="dxa"/>
-                                  <w:shd w:val="clear" w:color="auto" w:fill="auto"/>
-                                  <w:tcMar>
-                                    <w:bottom w:w="144" w:type="dxa"/>
-                                  </w:tcMar>
-                                </w:tcPr>
-                                <w:p>
-                                  <w:pPr>
-                                    <w:pStyle w:val="Piedepgina"/>
-                                    <w:ind w:left="0"/>
-                                  </w:pPr>
-                                  <w:r>
-                                    <w:t>Email portavoz: alvarr11@ucm.es</w:t>
-                                  </w:r>
-                                </w:p>
-                              </w:tc>
-                            </w:tr>
-                            <w:tr>
-                              <w:trPr>
-                                <w:trHeight w:hRule="exact" w:val="86"/>
-                                <w:jc w:val="right"/>
-                              </w:trPr>
-                              <w:tc>
-                                <w:tcPr>
-                                  <w:tcW w:w="3561" w:type="dxa"/>
-                                  <w:shd w:val="clear" w:color="auto" w:fill="000000"/>
-                                </w:tcPr>
-                                <w:p>
-                                  <w:pPr>
-                                    <w:pStyle w:val="Piedepgina"/>
-                                  </w:pPr>
-                                </w:p>
-                              </w:tc>
-                              <w:tc>
-                                <w:tcPr>
-                                  <w:tcW w:w="3567" w:type="dxa"/>
-                                  <w:shd w:val="clear" w:color="auto" w:fill="000000"/>
-                                </w:tcPr>
-                                <w:p>
-                                  <w:pPr>
-                                    <w:pStyle w:val="Piedepgina"/>
-                                  </w:pPr>
-                                </w:p>
-                              </w:tc>
-                              <w:tc>
-                                <w:tcPr>
-                                  <w:tcW w:w="3564" w:type="dxa"/>
-                                  <w:shd w:val="clear" w:color="auto" w:fill="000000"/>
-                                </w:tcPr>
-                                <w:p>
-                                  <w:pPr>
-                                    <w:pStyle w:val="Piedepgina"/>
-                                  </w:pPr>
-                                </w:p>
-                              </w:tc>
-                            </w:tr>
-                          </w:tbl>
-                          <w:p>
-                            <w:pPr>
-                              <w:pStyle w:val="Sinespaciado"/>
-                              <w:rPr>
-                                <w:lang w:val="es-ES"/>
-                              </w:rPr>
-                            </w:pPr>
-                          </w:p>
-                        </w:txbxContent>
-                      </wps:txbx>
-                      <wps:bodyPr lIns="0" tIns="0" rIns="0" bIns="0">
-                        <a:noAutofit/>
-                      </wps:bodyPr>
-                    </wps:wsp>
-                  </a:graphicData>
-                </a:graphic>
-              </wp:anchor>
-            </w:drawing>
-          </mc:Choice>
-          <mc:Fallback>
-            <w:pict>
-              <v:rect id="Marco1" o:spid="_x0000_s1027" style="position:absolute;left:0;text-align:left;margin-left:0;margin-top:0;width:540.05pt;height:139.85pt;z-index:3;visibility:visible;mso-wrap-style:square;mso-wrap-distance-left:9pt;mso-wrap-distance-top:0;mso-wrap-distance-right:9pt;mso-wrap-distance-bottom:0;mso-position-horizontal:center;mso-position-horizontal-relative:page;mso-position-vertical:bottom;mso-position-vertical-relative:margin;v-text-anchor:top" o:gfxdata="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" filled="f" strokeweight=".02mm">
-                <v:stroke joinstyle="round"/>
-                <v:textbox inset="0,0,0,0">
-                  <w:txbxContent>
-                    <w:p>
-                      <w:pPr>
-                        <w:pStyle w:val="Organizacin"/>
-                      </w:pPr>
-                      <w:r>
-                        <w:t>Gestor personal UCM</w:t>
-                      </w:r>
-                    </w:p>
-                    <w:tbl>
-                      <w:tblPr>
-                        <w:tblW w:w="4950" w:type="pct"/>
-                        <w:jc w:val="right"/>
-                        <w:tblBorders>
-                          <w:top w:val="single" w:sz="8" w:space="0" w:color="000001"/>
-                        </w:tblBorders>
-                        <w:tblCellMar>
-                          <w:left w:w="0" w:type="dxa"/>
-                          <w:right w:w="0" w:type="dxa"/>
-                        </w:tblCellMar>
-                        <w:tblLook w:val="04A0" w:firstRow="1" w:lastRow="0" w:firstColumn="1" w:lastColumn="0" w:noHBand="0" w:noVBand="1"/>
-                      </w:tblPr>
-                      <w:tblGrid>
-                        <w:gridCol w:w="3565"/>
-                        <w:gridCol w:w="3572"/>
-                        <w:gridCol w:w="3569"/>
-                      </w:tblGrid>
-                      <w:tr>
-                        <w:trPr>
-                          <w:trHeight w:hRule="exact" w:val="144"/>
-                          <w:jc w:val="right"/>
-                        </w:trPr>
-                        <w:tc>
-                          <w:tcPr>
-                            <w:tcW w:w="3561" w:type="dxa"/>
-                            <w:tcBorders>
-                              <w:top w:val="single" w:sz="8" w:space="0" w:color="000001"/>
-                            </w:tcBorders>
-                            <w:shd w:val="clear" w:color="auto" w:fill="auto"/>
-                          </w:tcPr>
-                          <w:p>
-                            <w:pPr>
-                              <w:pStyle w:val="Contenidodelmarco"/>
-                            </w:pPr>
-                          </w:p>
-                        </w:tc>
-                        <w:tc>
-                          <w:tcPr>
-                            <w:tcW w:w="3567" w:type="dxa"/>
-                            <w:tcBorders>
-                              <w:top w:val="single" w:sz="8" w:space="0" w:color="000001"/>
-                            </w:tcBorders>
-                            <w:shd w:val="clear" w:color="auto" w:fill="auto"/>
-                          </w:tcPr>
-                          <w:p>
-                            <w:pPr>
-                              <w:pStyle w:val="Contenidodelmarco"/>
-                            </w:pPr>
-                          </w:p>
-                        </w:tc>
-                        <w:tc>
-                          <w:tcPr>
-                            <w:tcW w:w="3564" w:type="dxa"/>
-                            <w:tcBorders>
-                              <w:top w:val="single" w:sz="8" w:space="0" w:color="000001"/>
-                            </w:tcBorders>
-                            <w:shd w:val="clear" w:color="auto" w:fill="auto"/>
-                          </w:tcPr>
-                          <w:p>
-                            <w:pPr>
-                              <w:pStyle w:val="Contenidodelmarco"/>
-                            </w:pPr>
-                          </w:p>
-                        </w:tc>
-                      </w:tr>
-                      <w:tr>
-                        <w:trPr>
-                          <w:jc w:val="right"/>
-                        </w:trPr>
-                        <w:tc>
-                          <w:tcPr>
-                            <w:tcW w:w="3561" w:type="dxa"/>
-                            <w:shd w:val="clear" w:color="auto" w:fill="auto"/>
-                            <w:tcMar>
-                              <w:bottom w:w="144" w:type="dxa"/>
-                            </w:tcMar>
-                          </w:tcPr>
-                          <w:p>
-                            <w:pPr>
-                              <w:pStyle w:val="Piedepgina"/>
-                            </w:pPr>
-                            <w:r>
-                              <w:t>Proyecto Ingeniería del Software</w:t>
-                            </w:r>
-                          </w:p>
-                        </w:tc>
-                        <w:tc>
-                          <w:tcPr>
-                            <w:tcW w:w="3567" w:type="dxa"/>
-                            <w:shd w:val="clear" w:color="auto" w:fill="auto"/>
-                            <w:tcMar>
-                              <w:bottom w:w="144" w:type="dxa"/>
-                            </w:tcMar>
-                          </w:tcPr>
-                          <w:p>
-                            <w:pPr>
-                              <w:pStyle w:val="Piedepgina"/>
-                            </w:pPr>
-                            <w:r>
-                              <w:t xml:space="preserve">     </w:t>
-                            </w:r>
-                          </w:p>
-                        </w:tc>
-                        <w:tc>
-                          <w:tcPr>
-                            <w:tcW w:w="3564" w:type="dxa"/>
-                            <w:shd w:val="clear" w:color="auto" w:fill="auto"/>
-                            <w:tcMar>
-                              <w:bottom w:w="144" w:type="dxa"/>
-                            </w:tcMar>
-                          </w:tcPr>
-                          <w:p>
-                            <w:pPr>
-                              <w:pStyle w:val="Piedepgina"/>
-                              <w:ind w:left="0"/>
-                            </w:pPr>
-                            <w:r>
-                              <w:t>Email portavoz: alvarr11@ucm.es</w:t>
-                            </w:r>
-                          </w:p>
-                        </w:tc>
-                      </w:tr>
-                      <w:tr>
-                        <w:trPr>
-                          <w:trHeight w:hRule="exact" w:val="86"/>
-                          <w:jc w:val="right"/>
-                        </w:trPr>
-                        <w:tc>
-                          <w:tcPr>
-                            <w:tcW w:w="3561" w:type="dxa"/>
-                            <w:shd w:val="clear" w:color="auto" w:fill="000000"/>
-                          </w:tcPr>
-                          <w:p>
-                            <w:pPr>
-                              <w:pStyle w:val="Piedepgina"/>
-                            </w:pPr>
-                          </w:p>
-                        </w:tc>
-                        <w:tc>
-                          <w:tcPr>
-                            <w:tcW w:w="3567" w:type="dxa"/>
-                            <w:shd w:val="clear" w:color="auto" w:fill="000000"/>
-                          </w:tcPr>
-                          <w:p>
-                            <w:pPr>
-                              <w:pStyle w:val="Piedepgina"/>
-                            </w:pPr>
-                          </w:p>
-                        </w:tc>
-                        <w:tc>
-                          <w:tcPr>
-                            <w:tcW w:w="3564" w:type="dxa"/>
-                            <w:shd w:val="clear" w:color="auto" w:fill="000000"/>
-                          </w:tcPr>
-                          <w:p>
-                            <w:pPr>
-                              <w:pStyle w:val="Piedepgina"/>
-                            </w:pPr>
-                          </w:p>
-                        </w:tc>
-                      </w:tr>
-                    </w:tbl>
-                    <w:p>
-                      <w:pPr>
-                        <w:pStyle w:val="Sinespaciado"/>
-                        <w:rPr>
-                          <w:lang w:val="es-ES"/>
-                        </w:rPr>
-                      </w:pPr>
-                    </w:p>
-                  </w:txbxContent>
-                </v:textbox>
-                <w10:wrap type="square" anchorx="page" anchory="margin"/>
-              </v:rect>
-            </w:pict>
-          </mc:Fallback>
-        </mc:AlternateContent>
-      </w:r>
-    </w:p>
-    <w:p>
-      <w:pPr>
-        <w:rPr>
-          <w:b/>
-          <w:bCs/>
-        </w:rPr>
-      </w:pPr>
-      <w:r>
-        <w:br w:type="page"/>
-      </w:r>
-    </w:p>
-    <w:p>
-      <w:pPr>
-        <w:pStyle w:val="Encabezadodelndice"/>
-      </w:pPr>
-      <w:r>
-        <w:lastRenderedPageBreak/>
-        <w:t>Contenido</w:t>
-      </w:r>
-    </w:p>
-    <w:p>
-      <w:pPr>
-        <w:pStyle w:val="ndice1"/>
-        <w:tabs>
-          <w:tab w:val="right" w:leader="dot" w:pos="8424"/>
-        </w:tabs>
-      </w:pPr>
-      <w:r>
-        <w:fldChar w:fldCharType="begin"/>
-      </w:r>
-      <w:r>
-        <w:instrText>TOC \o "1-1"</w:instrText>
-      </w:r>
-      <w:r>
-        <w:fldChar w:fldCharType="separate"/>
-      </w:r>
-      <w:hyperlink w:anchor="__RefHeading___Toc1043_287240908">
-        <w:r>
-          <w:rPr>
-            <w:rStyle w:val="Enlacedelndice"/>
-          </w:rPr>
-          <w:t>1. Versiones</w:t>
-        </w:r>
-        <w:r>
-          <w:rPr>
-            <w:rStyle w:val="Enlacedelndice"/>
-          </w:rPr>
-          <w:tab/>
-          <w:t>1</w:t>
-        </w:r>
-      </w:hyperlink>
-    </w:p>
-    <w:p>
-      <w:pPr>
-        <w:pStyle w:val="ndice1"/>
-        <w:tabs>
-          <w:tab w:val="right" w:leader="dot" w:pos="8424"/>
-        </w:tabs>
-      </w:pPr>
-      <w:hyperlink w:anchor="__RefHeading___Toc1045_287240908">
-        <w:r>
-          <w:rPr>
-            <w:rStyle w:val="Enlacedelndice"/>
-          </w:rPr>
-          <w:t>2. Introducción</w:t>
-        </w:r>
-        <w:r>
-          <w:rPr>
-            <w:rStyle w:val="Enlacedelndice"/>
-          </w:rPr>
-          <w:tab/>
-          <w:t>2</w:t>
-        </w:r>
-      </w:hyperlink>
-    </w:p>
-    <w:p>
-      <w:pPr>
-        <w:pStyle w:val="ndice1"/>
-        <w:tabs>
-          <w:tab w:val="right" w:leader="dot" w:pos="8424"/>
-        </w:tabs>
-      </w:pPr>
-      <w:hyperlink w:anchor="__RefHeading___Toc1047_287240908">
-        <w:r>
-          <w:rPr>
-            <w:rStyle w:val="Enlacedelndice"/>
-          </w:rPr>
-          <w:t>3. Listado de riesgos posibles</w:t>
-        </w:r>
-        <w:r>
-          <w:rPr>
-            <w:rStyle w:val="Enlacedelndice"/>
-          </w:rPr>
-          <w:tab/>
-          <w:t>3</w:t>
-        </w:r>
-      </w:hyperlink>
-    </w:p>
-    <w:p>
-      <w:pPr>
-        <w:pStyle w:val="ndice1"/>
-        <w:tabs>
-          <w:tab w:val="right" w:leader="dot" w:pos="8424"/>
-        </w:tabs>
-      </w:pPr>
-      <w:hyperlink w:anchor="__RefHeading___Toc1049_287240908">
-        <w:r>
-          <w:rPr>
-            <w:rStyle w:val="Enlacedelndice"/>
-          </w:rPr>
-          <w:t>4. Análisis de riesgos</w:t>
-        </w:r>
-        <w:r>
-          <w:rPr>
-            <w:rStyle w:val="Enlacedelndice"/>
-          </w:rPr>
-          <w:tab/>
-          <w:t>4</w:t>
-        </w:r>
-      </w:hyperlink>
-    </w:p>
-    <w:p>
-      <w:pPr>
-        <w:pStyle w:val="ndice1"/>
-        <w:tabs>
-          <w:tab w:val="right" w:leader="dot" w:pos="8424"/>
-        </w:tabs>
-      </w:pPr>
-      <w:hyperlink w:anchor="__RefHeading___Toc1051_287240908">
-        <w:r>
-          <w:rPr>
-            <w:rStyle w:val="Enlacedelndice"/>
-          </w:rPr>
-          <w:t>5. Priorización de riesgos</w:t>
-        </w:r>
-        <w:r>
-          <w:rPr>
-            <w:rStyle w:val="Enlacedelndice"/>
-          </w:rPr>
-          <w:tab/>
-          <w:t>17</w:t>
-        </w:r>
-      </w:hyperlink>
-    </w:p>
-    <w:p>
-      <w:pPr>
-        <w:pStyle w:val="ndice1"/>
-        <w:tabs>
-          <w:tab w:val="right" w:leader="dot" w:pos="8424"/>
-        </w:tabs>
-      </w:pPr>
-      <w:hyperlink w:anchor="__RefHeading___Toc1053_287240908">
-        <w:r>
-          <w:rPr>
-            <w:rStyle w:val="Enlacedelndice"/>
-          </w:rPr>
-          <w:t>6. Valoración final y planificación de riesgo</w:t>
-        </w:r>
-        <w:r>
-          <w:rPr>
-            <w:rStyle w:val="Enlacedelndice"/>
-          </w:rPr>
-          <w:tab/>
-          <w:t>18</w:t>
-        </w:r>
-      </w:hyperlink>
-      <w:r>
-        <w:fldChar w:fldCharType="end"/>
-      </w:r>
-    </w:p>
-    <w:p>
-      <w:pPr>
-        <w:rPr>
-          <w:b/>
-          <w:bCs/>
-        </w:rPr>
-        <w:sectPr>
-          <w:headerReference w:type="default" r:id="rId7"/>
-          <w:pgSz w:w="12240" w:h="15840"/>
-          <w:pgMar w:top="1137" w:right="720" w:bottom="720" w:left="3096" w:header="1080" w:footer="0" w:gutter="0"/>
-          <w:cols w:space="720"/>
-          <w:formProt w:val="0"/>
-          <w:titlePg/>
-          <w:docGrid w:linePitch="360" w:charSpace="2047"/>
-        </w:sectPr>
-      </w:pPr>
-    </w:p>
-    <w:p>
-      <w:pPr>
-        <w:pStyle w:val="Encabezado1"/>
-      </w:pPr>
-      <w:bookmarkStart w:id="0" w:name="__RefHeading___Toc1043_287240908"/>
-      <w:bookmarkStart w:id="1" w:name="_Toc437361123"/>
-      <w:bookmarkStart w:id="2" w:name="_Toc440136011"/>
-      <w:bookmarkEnd w:id="0"/>
-      <w:bookmarkEnd w:id="1"/>
-      <w:r>
-        <w:lastRenderedPageBreak/>
         <w:t>1</w:t>
       </w:r>
       <w:bookmarkEnd w:id="2"/>
       <w:r>
         <w:t>. Versiones</w:t>
       </w:r>
+      <w:bookmarkEnd w:id="1"/>
     </w:p>
     <w:p>
       <w:r>
         <w:t>En la tabla de a continuación se puede hacer un seguimiento de las versiones y personas que han realizado los cambios correspondientes.</w:t>
       </w:r>
     </w:p>
-    <w:p/>
     <w:tbl>
       <w:tblPr>
+        <w:tblpPr w:leftFromText="141" w:rightFromText="141" w:vertAnchor="text" w:horzAnchor="margin" w:tblpY="-11"/>
         <w:tblW w:w="8424" w:type="dxa"/>
-        <w:tblInd w:w="103" w:type="dxa"/>
         <w:tblBorders>
           <w:top w:val="single" w:sz="4" w:space="0" w:color="00000A"/>
           <w:left w:val="single" w:sz="4" w:space="0" w:color="00000A"/>
@@ -819,7 +1369,7 @@
       <w:tr>
         <w:tc>
           <w:tcPr>
-            <w:tcW w:w="2105" w:type="dxa"/>
+            <w:tcW w:w="2106" w:type="dxa"/>
             <w:tcBorders>
               <w:top w:val="single" w:sz="4" w:space="0" w:color="00000A"/>
               <w:left w:val="single" w:sz="4" w:space="0" w:color="00000A"/>
@@ -957,7 +1507,7 @@
       <w:tr>
         <w:tc>
           <w:tcPr>
-            <w:tcW w:w="2105" w:type="dxa"/>
+            <w:tcW w:w="2106" w:type="dxa"/>
             <w:tcBorders>
               <w:top w:val="single" w:sz="4" w:space="0" w:color="00000A"/>
               <w:left w:val="single" w:sz="4" w:space="0" w:color="00000A"/>
@@ -1063,7 +1613,7 @@
       <w:tr>
         <w:tc>
           <w:tcPr>
-            <w:tcW w:w="2105" w:type="dxa"/>
+            <w:tcW w:w="2106" w:type="dxa"/>
             <w:tcBorders>
               <w:top w:val="single" w:sz="4" w:space="0" w:color="00000A"/>
               <w:left w:val="single" w:sz="4" w:space="0" w:color="00000A"/>
@@ -1169,7 +1719,7 @@
       <w:tr>
         <w:tc>
           <w:tcPr>
-            <w:tcW w:w="2105" w:type="dxa"/>
+            <w:tcW w:w="2106" w:type="dxa"/>
             <w:tcBorders>
               <w:top w:val="single" w:sz="4" w:space="0" w:color="00000A"/>
               <w:left w:val="single" w:sz="4" w:space="0" w:color="00000A"/>
@@ -1275,7 +1825,7 @@
       <w:tr>
         <w:tc>
           <w:tcPr>
-            <w:tcW w:w="2105" w:type="dxa"/>
+            <w:tcW w:w="2106" w:type="dxa"/>
             <w:tcBorders>
               <w:top w:val="single" w:sz="4" w:space="0" w:color="00000A"/>
               <w:left w:val="single" w:sz="4" w:space="0" w:color="00000A"/>
@@ -1295,10 +1845,7 @@
               <w:jc w:val="center"/>
             </w:pPr>
             <w:r>
-              <w:t xml:space="preserve">Javier Pellejero </w:t>
-            </w:r>
-            <w:r>
-              <w:t>Ortega</w:t>
+              <w:t>Javier Pellejero Ortega</w:t>
             </w:r>
           </w:p>
         </w:tc>
@@ -1384,7 +1931,7 @@
       <w:tr>
         <w:tc>
           <w:tcPr>
-            <w:tcW w:w="2105" w:type="dxa"/>
+            <w:tcW w:w="2106" w:type="dxa"/>
             <w:tcBorders>
               <w:top w:val="single" w:sz="4" w:space="0" w:color="00000A"/>
               <w:left w:val="single" w:sz="4" w:space="0" w:color="00000A"/>
@@ -1490,7 +2037,7 @@
       <w:tr>
         <w:tc>
           <w:tcPr>
-            <w:tcW w:w="2105" w:type="dxa"/>
+            <w:tcW w:w="2106" w:type="dxa"/>
             <w:tcBorders>
               <w:top w:val="single" w:sz="4" w:space="0" w:color="00000A"/>
               <w:left w:val="single" w:sz="4" w:space="0" w:color="00000A"/>
@@ -1588,10 +2135,7 @@
               <w:jc w:val="center"/>
             </w:pPr>
             <w:r>
-              <w:t>Revisión</w:t>
-            </w:r>
-            <w:r>
-              <w:t xml:space="preserve"> de errores</w:t>
+              <w:t>Revisión de errores</w:t>
             </w:r>
           </w:p>
         </w:tc>
@@ -1599,7 +2143,7 @@
       <w:tr>
         <w:tc>
           <w:tcPr>
-            <w:tcW w:w="2105" w:type="dxa"/>
+            <w:tcW w:w="2106" w:type="dxa"/>
             <w:tcBorders>
               <w:top w:val="single" w:sz="4" w:space="0" w:color="00000A"/>
               <w:left w:val="single" w:sz="4" w:space="0" w:color="00000A"/>
@@ -1671,7 +2215,7 @@
               <w:jc w:val="center"/>
             </w:pPr>
             <w:r>
-              <w:t>1.7</w:t>
+              <w:t>1.6</w:t>
             </w:r>
           </w:p>
         </w:tc>
@@ -1699,48 +2243,37 @@
             <w:r>
               <w:t>Versión final</w:t>
             </w:r>
-            <w:bookmarkStart w:id="3" w:name="_GoBack"/>
-            <w:bookmarkEnd w:id="3"/>
           </w:p>
         </w:tc>
       </w:tr>
     </w:tbl>
+    <w:p/>
+    <w:p/>
     <w:p>
       <w:pPr>
         <w:pStyle w:val="Encabezado1"/>
       </w:pPr>
-      <w:bookmarkStart w:id="4" w:name="__RefHeading___Toc1045_287240908"/>
-      <w:bookmarkStart w:id="5" w:name="_Toc440136012"/>
-      <w:bookmarkEnd w:id="4"/>
-      <w:bookmarkEnd w:id="5"/>
+      <w:bookmarkStart w:id="3" w:name="_Toc440974759"/>
       <w:r>
         <w:lastRenderedPageBreak/>
         <w:t>2. Introducción</w:t>
       </w:r>
+      <w:bookmarkEnd w:id="3"/>
     </w:p>
     <w:p/>
     <w:p>
       <w:r>
-        <w:t>La gestión de riesgos es uno de los elementos imprescindibles para la correcta realización del proyecto. Para asegurar la viabilidad del proyecto, debemos implantar dicho plan de manera preventiva siguiendo los pasos de una estrategia proactiva. Para el ma</w:t>
-      </w:r>
-      <w:r>
-        <w:t xml:space="preserve">ntenimiento de dicho plan hemos decidido asignar un Jefe de Gestión de Equipos que se encargará de eliminar los indicios de un posible riesgo observando las tareas y a todos los integrantes del grupo. Esta tarea será asignada a Miguel Pascual Domínguez. </w:t>
+        <w:t xml:space="preserve">La gestión de riesgos es uno de los elementos imprescindibles para la correcta realización del proyecto. Para asegurar la viabilidad del proyecto, debemos implantar dicho plan de manera preventiva siguiendo los pasos de una estrategia proactiva. Para el mantenimiento de dicho plan hemos decidido asignar un Jefe de Gestión de Equipos que se encargará de eliminar los indicios de un posible riesgo observando las tareas y a todos los integrantes del grupo. Esta tarea será asignada a Miguel Pascual Domínguez. </w:t>
       </w:r>
     </w:p>
     <w:p>
       <w:r>
-        <w:t>P</w:t>
-      </w:r>
-      <w:r>
-        <w:t>ara ello debemos identificar todos los riesgos potenciales antes de su posible aparición, para posteriormente evaluarlos y priorizarlos según la gravedad del problema que provocan en el proyecto.</w:t>
+        <w:t>Para ello debemos identificar todos los riesgos potenciales antes de su posible aparición, para posteriormente evaluarlos y priorizarlos según la gravedad del problema que provocan en el proyecto.</w:t>
       </w:r>
     </w:p>
     <w:p>
       <w:r>
-        <w:t xml:space="preserve">Además analizamos el riesgo en varios aspectos: descripción </w:t>
-      </w:r>
-      <w:r>
-        <w:t>del mismo, severidad, probabilidad de aparición, consecuencias y posibles soluciones.</w:t>
+        <w:t>Además analizamos el riesgo en varios aspectos: descripción del mismo, severidad, probabilidad de aparición, consecuencias y posibles soluciones.</w:t>
       </w:r>
     </w:p>
     <w:p>
@@ -1752,14 +2285,12 @@
       <w:pPr>
         <w:pStyle w:val="Encabezado1"/>
       </w:pPr>
-      <w:bookmarkStart w:id="6" w:name="__RefHeading___Toc1047_287240908"/>
-      <w:bookmarkStart w:id="7" w:name="_Toc440136013"/>
-      <w:bookmarkEnd w:id="6"/>
-      <w:bookmarkEnd w:id="7"/>
+      <w:bookmarkStart w:id="4" w:name="_Toc440974760"/>
       <w:r>
         <w:lastRenderedPageBreak/>
         <w:t>3. Listado de riesgos posibles</w:t>
       </w:r>
+      <w:bookmarkEnd w:id="4"/>
     </w:p>
     <w:p>
       <w:pPr>
@@ -1768,10 +2299,7 @@
     </w:p>
     <w:p>
       <w:r>
-        <w:t>Los riesgos que hemos identifi</w:t>
-      </w:r>
-      <w:r>
-        <w:t xml:space="preserve">cado son los siguientes: </w:t>
+        <w:t xml:space="preserve">Los riesgos que hemos identificado son los siguientes: </w:t>
       </w:r>
     </w:p>
     <w:p>
@@ -1779,8 +2307,9 @@
         <w:pStyle w:val="Listaconvietas"/>
         <w:numPr>
           <w:ilvl w:val="0"/>
-          <w:numId w:val="1"/>
+          <w:numId w:val="17"/>
         </w:numPr>
+        <w:overflowPunct w:val="0"/>
       </w:pPr>
       <w:r>
         <w:t>Falta de tiempo a la hora de realizar una entrega del proyecto.</w:t>
@@ -1791,8 +2320,9 @@
         <w:pStyle w:val="Listaconvietas"/>
         <w:numPr>
           <w:ilvl w:val="0"/>
-          <w:numId w:val="1"/>
+          <w:numId w:val="17"/>
         </w:numPr>
+        <w:overflowPunct w:val="0"/>
       </w:pPr>
       <w:r>
         <w:t>Ausencia temporal de un compañero.</w:t>
@@ -1803,8 +2333,9 @@
         <w:pStyle w:val="Listaconvietas"/>
         <w:numPr>
           <w:ilvl w:val="0"/>
-          <w:numId w:val="1"/>
+          <w:numId w:val="17"/>
         </w:numPr>
+        <w:overflowPunct w:val="0"/>
       </w:pPr>
       <w:r>
         <w:t>Abandono de un compañero.</w:t>
@@ -1815,8 +2346,9 @@
         <w:pStyle w:val="Listaconvietas"/>
         <w:numPr>
           <w:ilvl w:val="0"/>
-          <w:numId w:val="1"/>
+          <w:numId w:val="17"/>
         </w:numPr>
+        <w:overflowPunct w:val="0"/>
       </w:pPr>
       <w:r>
         <w:t>Bajo rendimiento de algún miembro del grupo.</w:t>
@@ -1827,14 +2359,12 @@
         <w:pStyle w:val="Listaconvietas"/>
         <w:numPr>
           <w:ilvl w:val="0"/>
-          <w:numId w:val="1"/>
+          <w:numId w:val="17"/>
         </w:numPr>
+        <w:overflowPunct w:val="0"/>
       </w:pPr>
       <w:r>
-        <w:t>Problemas derivados de la inexperiencia del trabajo en grupo</w:t>
-      </w:r>
-      <w:r>
-        <w:t>.</w:t>
+        <w:t>Problemas derivados de la inexperiencia del trabajo en grupo.</w:t>
       </w:r>
     </w:p>
     <w:p>
@@ -1842,8 +2372,9 @@
         <w:pStyle w:val="Listaconvietas"/>
         <w:numPr>
           <w:ilvl w:val="0"/>
-          <w:numId w:val="1"/>
+          <w:numId w:val="17"/>
         </w:numPr>
+        <w:overflowPunct w:val="0"/>
       </w:pPr>
       <w:r>
         <w:t>Problemas de implementación de requisitos.</w:t>
@@ -1854,8 +2385,9 @@
         <w:pStyle w:val="Listaconvietas"/>
         <w:numPr>
           <w:ilvl w:val="0"/>
-          <w:numId w:val="1"/>
+          <w:numId w:val="17"/>
         </w:numPr>
+        <w:overflowPunct w:val="0"/>
       </w:pPr>
       <w:r>
         <w:t>Falta de formación del personal del grupo.</w:t>
@@ -1866,8 +2398,9 @@
         <w:pStyle w:val="Listaconvietas"/>
         <w:numPr>
           <w:ilvl w:val="0"/>
-          <w:numId w:val="1"/>
+          <w:numId w:val="17"/>
         </w:numPr>
+        <w:overflowPunct w:val="0"/>
       </w:pPr>
       <w:r>
         <w:t>Complejidad del proyecto.</w:t>
@@ -1878,8 +2411,9 @@
         <w:pStyle w:val="Listaconvietas"/>
         <w:numPr>
           <w:ilvl w:val="0"/>
-          <w:numId w:val="1"/>
+          <w:numId w:val="17"/>
         </w:numPr>
+        <w:overflowPunct w:val="0"/>
       </w:pPr>
       <w:r>
         <w:t>Pérdida del trabajo realizado por caída del servidor.</w:t>
@@ -1890,8 +2424,9 @@
         <w:pStyle w:val="Listaconvietas"/>
         <w:numPr>
           <w:ilvl w:val="0"/>
-          <w:numId w:val="1"/>
+          <w:numId w:val="17"/>
         </w:numPr>
+        <w:overflowPunct w:val="0"/>
       </w:pPr>
       <w:r>
         <w:t>Cambio de requisitos por parte del cliente.</w:t>
@@ -1902,14 +2437,12 @@
         <w:pStyle w:val="Listaconvietas"/>
         <w:numPr>
           <w:ilvl w:val="0"/>
-          <w:numId w:val="1"/>
+          <w:numId w:val="17"/>
         </w:numPr>
+        <w:overflowPunct w:val="0"/>
       </w:pPr>
       <w:r>
-        <w:t>Insatisfacción del cliente a la hora de pres</w:t>
-      </w:r>
-      <w:r>
-        <w:t>entar el proyecto final.</w:t>
+        <w:t>Insatisfacción del cliente a la hora de presentar el proyecto final.</w:t>
       </w:r>
     </w:p>
     <w:p>
@@ -1917,8 +2450,9 @@
         <w:pStyle w:val="Listaconvietas"/>
         <w:numPr>
           <w:ilvl w:val="0"/>
-          <w:numId w:val="1"/>
+          <w:numId w:val="17"/>
         </w:numPr>
+        <w:overflowPunct w:val="0"/>
       </w:pPr>
       <w:r>
         <w:t>Falta de recursos de desarrollo.</w:t>
@@ -1931,15 +2465,16 @@
     </w:p>
     <w:p>
       <w:pPr>
-        <w:pStyle w:val="Encabezado1"/>
-      </w:pPr>
-      <w:bookmarkStart w:id="8" w:name="__RefHeading___Toc1049_287240908"/>
-      <w:bookmarkStart w:id="9" w:name="_Toc440136014"/>
-      <w:bookmarkEnd w:id="8"/>
-      <w:bookmarkEnd w:id="9"/>
+        <w:pStyle w:val="Ttulo1"/>
+      </w:pPr>
+      <w:bookmarkStart w:id="5" w:name="_Toc440974761"/>
       <w:r>
         <w:lastRenderedPageBreak/>
         <w:t>4. Análisis de riesgos</w:t>
+      </w:r>
+      <w:bookmarkEnd w:id="5"/>
+      <w:r>
+        <w:t xml:space="preserve"> </w:t>
       </w:r>
     </w:p>
     <w:p/>
@@ -2448,16 +2983,80 @@
       <w:r>
         <w:rPr>
           <w:i/>
-          <w:noProof/>
           <w:lang w:eastAsia="es-ES"/>
         </w:rPr>
-        <w:pict>
-          <v:shapetype id="_x0000_t32" coordsize="21600,21600" o:spt="32" o:oned="t" path="m,l21600,21600e" filled="f">
-            <v:path arrowok="t" fillok="f" o:connecttype="none"/>
-            <o:lock v:ext="edit" shapetype="t"/>
-          </v:shapetype>
-          <v:shape id="_x0000_s1026" type="#_x0000_t32" style="position:absolute;left:0;text-align:left;margin-left:-5.55pt;margin-top:42.3pt;width:80.25pt;height:43.5pt;z-index:251658240" o:connectortype="straight"/>
-        </w:pict>
+        <mc:AlternateContent>
+          <mc:Choice Requires="wps">
+            <w:drawing>
+              <wp:anchor distT="0" distB="0" distL="114300" distR="114300" simplePos="0" relativeHeight="251677696" behindDoc="0" locked="0" layoutInCell="1" allowOverlap="1">
+                <wp:simplePos x="0" y="0"/>
+                <wp:positionH relativeFrom="column">
+                  <wp:posOffset>-70485</wp:posOffset>
+                </wp:positionH>
+                <wp:positionV relativeFrom="paragraph">
+                  <wp:posOffset>537210</wp:posOffset>
+                </wp:positionV>
+                <wp:extent cx="1019175" cy="552450"/>
+                <wp:effectExtent l="9525" t="9525" r="9525" b="9525"/>
+                <wp:wrapNone/>
+                <wp:docPr id="1" name="Conector recto de flecha 1"/>
+                <wp:cNvGraphicFramePr>
+                  <a:graphicFrameLocks xmlns:a="http://schemas.openxmlformats.org/drawingml/2006/main"/>
+                </wp:cNvGraphicFramePr>
+                <a:graphic xmlns:a="http://schemas.openxmlformats.org/drawingml/2006/main">
+                  <a:graphicData uri="http://schemas.microsoft.com/office/word/2010/wordprocessingShape">
+                    <wps:wsp>
+                      <wps:cNvCnPr>
+                        <a:cxnSpLocks noChangeShapeType="1"/>
+                      </wps:cNvCnPr>
+                      <wps:spPr bwMode="auto">
+                        <a:xfrm>
+                          <a:off x="0" y="0"/>
+                          <a:ext cx="1019175" cy="552450"/>
+                        </a:xfrm>
+                        <a:prstGeom prst="straightConnector1">
+                          <a:avLst/>
+                        </a:prstGeom>
+                        <a:noFill/>
+                        <a:ln w="9525">
+                          <a:solidFill>
+                            <a:srgbClr val="000000"/>
+                          </a:solidFill>
+                          <a:round/>
+                          <a:headEnd/>
+                          <a:tailEnd/>
+                        </a:ln>
+                        <a:extLst>
+                          <a:ext uri="{909E8E84-426E-40DD-AFC4-6F175D3DCCD1}">
+                            <a14:hiddenFill xmlns:a14="http://schemas.microsoft.com/office/drawing/2010/main">
+                              <a:noFill/>
+                            </a14:hiddenFill>
+                          </a:ext>
+                        </a:extLst>
+                      </wps:spPr>
+                      <wps:bodyPr/>
+                    </wps:wsp>
+                  </a:graphicData>
+                </a:graphic>
+                <wp14:sizeRelH relativeFrom="page">
+                  <wp14:pctWidth>0</wp14:pctWidth>
+                </wp14:sizeRelH>
+                <wp14:sizeRelV relativeFrom="page">
+                  <wp14:pctHeight>0</wp14:pctHeight>
+                </wp14:sizeRelV>
+              </wp:anchor>
+            </w:drawing>
+          </mc:Choice>
+          <mc:Fallback>
+            <w:pict>
+              <v:shapetype w14:anchorId="45E47B46" id="_x0000_t32" coordsize="21600,21600" o:spt="32" o:oned="t" path="m,l21600,21600e" filled="f">
+                <v:path arrowok="t" fillok="f" o:connecttype="none"/>
+                <o:lock v:ext="edit" shapetype="t"/>
+              </v:shapetype>
+              <v:shape id="Conector recto de flecha 1" o:spid="_x0000_s1026" type="#_x0000_t32" style="position:absolute;margin-left:-5.55pt;margin-top:42.3pt;width:80.25pt;height:43.5pt;z-index:251677696;visibility:visible;mso-wrap-style:square;mso-width-percent:0;mso-height-percent:0;mso-wrap-distance-left:9pt;mso-wrap-distance-top:0;mso-wrap-distance-right:9pt;mso-wrap-distance-bottom:0;mso-position-horizontal:absolute;mso-position-horizontal-relative:text;mso-position-vertical:absolute;mso-position-vertical-relative:text;mso-width-percent:0;mso-height-percent:0;mso-width-relative:page;mso-height-relative:page" o:gfxdata="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"/>
+            </w:pict>
+          </mc:Fallback>
+        </mc:AlternateContent>
       </w:r>
       <w:r>
         <w:rPr>
@@ -2484,12 +3083,12 @@
         <w:tblLook w:val="04A0" w:firstRow="1" w:lastRow="0" w:firstColumn="1" w:lastColumn="0" w:noHBand="0" w:noVBand="1"/>
       </w:tblPr>
       <w:tblGrid>
-        <w:gridCol w:w="1609"/>
-        <w:gridCol w:w="1375"/>
-        <w:gridCol w:w="1375"/>
-        <w:gridCol w:w="1375"/>
-        <w:gridCol w:w="1275"/>
-        <w:gridCol w:w="1442"/>
+        <w:gridCol w:w="1602"/>
+        <w:gridCol w:w="1370"/>
+        <w:gridCol w:w="1370"/>
+        <w:gridCol w:w="1370"/>
+        <w:gridCol w:w="1270"/>
+        <w:gridCol w:w="1437"/>
       </w:tblGrid>
       <w:tr>
         <w:trPr>
@@ -2526,23 +3125,7 @@
                 <w:sz w:val="12"/>
                 <w:szCs w:val="12"/>
               </w:rPr>
-              <w:t xml:space="preserve">        </w:t>
-            </w:r>
-            <w:r>
-              <w:rPr>
-                <w:b/>
-                <w:sz w:val="12"/>
-                <w:szCs w:val="12"/>
-              </w:rPr>
-              <w:t xml:space="preserve">  </w:t>
-            </w:r>
-            <w:r>
-              <w:rPr>
-                <w:b/>
-                <w:sz w:val="12"/>
-                <w:szCs w:val="12"/>
-              </w:rPr>
-              <w:t xml:space="preserve">   Probabilidad</w:t>
+              <w:t xml:space="preserve">             Probabilidad</w:t>
             </w:r>
           </w:p>
           <w:p>
@@ -3715,13 +4298,7 @@
               <w:rPr>
                 <w:b/>
               </w:rPr>
-              <w:t xml:space="preserve">Tipo de </w:t>
-            </w:r>
-            <w:r>
-              <w:rPr>
-                <w:b/>
-              </w:rPr>
-              <w:t>Riesgo</w:t>
+              <w:t>Tipo de Riesgo</w:t>
             </w:r>
           </w:p>
         </w:tc>
@@ -3812,10 +4389,7 @@
               <w:ind w:left="115" w:right="115"/>
             </w:pPr>
             <w:r>
-              <w:t>Falta de tiempo para poder completar y entregar el trabajado solicitado en una fecha concreta debido a una mala planificación o distribución del trabajo por parte de uno o varios integrantes de</w:t>
-            </w:r>
-            <w:r>
-              <w:t>l equipo.</w:t>
+              <w:t>Falta de tiempo para poder completar y entregar el trabajado solicitado en una fecha concreta debido a una mala planificación o distribución del trabajo por parte de uno o varios integrantes del equipo.</w:t>
             </w:r>
           </w:p>
         </w:tc>
@@ -3875,8 +4449,9 @@
               <w:pStyle w:val="Prrafodelista"/>
               <w:numPr>
                 <w:ilvl w:val="0"/>
-                <w:numId w:val="3"/>
+                <w:numId w:val="18"/>
               </w:numPr>
+              <w:overflowPunct w:val="0"/>
               <w:spacing w:before="120" w:after="120" w:line="240" w:lineRule="auto"/>
               <w:ind w:right="115" w:firstLine="0"/>
               <w:jc w:val="left"/>
@@ -3890,8 +4465,9 @@
               <w:pStyle w:val="Prrafodelista"/>
               <w:numPr>
                 <w:ilvl w:val="0"/>
-                <w:numId w:val="3"/>
+                <w:numId w:val="18"/>
               </w:numPr>
+              <w:overflowPunct w:val="0"/>
               <w:spacing w:before="120" w:after="120" w:line="240" w:lineRule="auto"/>
               <w:ind w:right="115" w:firstLine="0"/>
               <w:jc w:val="left"/>
@@ -3905,8 +4481,9 @@
               <w:pStyle w:val="Prrafodelista"/>
               <w:numPr>
                 <w:ilvl w:val="0"/>
-                <w:numId w:val="3"/>
+                <w:numId w:val="18"/>
               </w:numPr>
+              <w:overflowPunct w:val="0"/>
               <w:spacing w:before="120" w:after="120" w:line="240" w:lineRule="auto"/>
               <w:ind w:right="115" w:firstLine="0"/>
               <w:jc w:val="left"/>
@@ -4147,8 +4724,9 @@
               <w:pStyle w:val="Prrafodelista"/>
               <w:numPr>
                 <w:ilvl w:val="0"/>
-                <w:numId w:val="4"/>
+                <w:numId w:val="19"/>
               </w:numPr>
+              <w:overflowPunct w:val="0"/>
               <w:spacing w:before="120" w:after="120" w:line="240" w:lineRule="auto"/>
               <w:ind w:right="115" w:firstLine="0"/>
             </w:pPr>
@@ -4161,8 +4739,9 @@
               <w:pStyle w:val="Prrafodelista"/>
               <w:numPr>
                 <w:ilvl w:val="0"/>
-                <w:numId w:val="4"/>
+                <w:numId w:val="19"/>
               </w:numPr>
+              <w:overflowPunct w:val="0"/>
               <w:spacing w:before="120" w:after="120" w:line="240" w:lineRule="auto"/>
               <w:ind w:right="115" w:firstLine="0"/>
             </w:pPr>
@@ -4175,28 +4754,14 @@
               <w:pStyle w:val="Prrafodelista"/>
               <w:numPr>
                 <w:ilvl w:val="0"/>
-                <w:numId w:val="4"/>
+                <w:numId w:val="19"/>
               </w:numPr>
+              <w:overflowPunct w:val="0"/>
               <w:spacing w:before="120" w:after="120" w:line="240" w:lineRule="auto"/>
               <w:ind w:right="115" w:firstLine="0"/>
             </w:pPr>
             <w:r>
-              <w:t>Planificar plazos previos</w:t>
-            </w:r>
-            <w:r>
-              <w:t xml:space="preserve"> </w:t>
-            </w:r>
-            <w:r>
-              <w:t xml:space="preserve">(“entregables” intermedios que servirán para ir </w:t>
-            </w:r>
-            <w:r>
-              <w:t xml:space="preserve">estableciendo metas internas en un </w:t>
-            </w:r>
-            <w:r>
-              <w:t>í</w:t>
-            </w:r>
-            <w:r>
-              <w:t>ndice temporal”).</w:t>
+              <w:t>Planificar plazos previos (“entregables” intermedios que servirán para ir estableciendo metas internas en un índice temporal”).</w:t>
             </w:r>
           </w:p>
         </w:tc>
@@ -4257,7 +4822,6 @@
               <w:rPr>
                 <w:b/>
               </w:rPr>
-              <w:lastRenderedPageBreak/>
               <w:t>Tipo de Riesgo</w:t>
             </w:r>
           </w:p>
@@ -4409,8 +4973,9 @@
               <w:pStyle w:val="Prrafodelista"/>
               <w:numPr>
                 <w:ilvl w:val="0"/>
-                <w:numId w:val="3"/>
+                <w:numId w:val="18"/>
               </w:numPr>
+              <w:overflowPunct w:val="0"/>
               <w:spacing w:before="120" w:after="120" w:line="240" w:lineRule="auto"/>
               <w:ind w:right="115" w:firstLine="0"/>
               <w:jc w:val="left"/>
@@ -4424,8 +4989,9 @@
               <w:pStyle w:val="Prrafodelista"/>
               <w:numPr>
                 <w:ilvl w:val="0"/>
-                <w:numId w:val="3"/>
+                <w:numId w:val="18"/>
               </w:numPr>
+              <w:overflowPunct w:val="0"/>
               <w:spacing w:before="120" w:after="120" w:line="240" w:lineRule="auto"/>
               <w:ind w:right="115" w:firstLine="0"/>
               <w:jc w:val="left"/>
@@ -4666,8 +5232,9 @@
               <w:pStyle w:val="Prrafodelista"/>
               <w:numPr>
                 <w:ilvl w:val="0"/>
-                <w:numId w:val="4"/>
+                <w:numId w:val="19"/>
               </w:numPr>
+              <w:overflowPunct w:val="0"/>
               <w:spacing w:before="120" w:after="120" w:line="240" w:lineRule="auto"/>
               <w:ind w:right="115" w:firstLine="0"/>
             </w:pPr>
@@ -4680,19 +5247,14 @@
               <w:pStyle w:val="Prrafodelista"/>
               <w:numPr>
                 <w:ilvl w:val="0"/>
-                <w:numId w:val="4"/>
+                <w:numId w:val="19"/>
               </w:numPr>
+              <w:overflowPunct w:val="0"/>
               <w:spacing w:before="120" w:after="120" w:line="240" w:lineRule="auto"/>
               <w:ind w:right="115" w:firstLine="0"/>
             </w:pPr>
             <w:r>
-              <w:t>En caso de un periodo de m</w:t>
-            </w:r>
-            <w:r>
-              <w:t>á</w:t>
-            </w:r>
-            <w:r>
-              <w:t>s de un mes se le solicitará al cliente una disminución de funcionalidades o un aumento de plazo de entrega.</w:t>
+              <w:t>En caso de un periodo de más de un mes se le solicitará al cliente una disminución de funcionalidades o un aumento de plazo de entrega.</w:t>
             </w:r>
           </w:p>
         </w:tc>
@@ -4905,8 +5467,9 @@
               <w:pStyle w:val="Prrafodelista"/>
               <w:numPr>
                 <w:ilvl w:val="0"/>
-                <w:numId w:val="3"/>
+                <w:numId w:val="18"/>
               </w:numPr>
+              <w:overflowPunct w:val="0"/>
               <w:spacing w:before="120" w:after="120" w:line="240" w:lineRule="auto"/>
               <w:ind w:right="115" w:firstLine="0"/>
               <w:jc w:val="left"/>
@@ -4920,8 +5483,9 @@
               <w:pStyle w:val="Prrafodelista"/>
               <w:numPr>
                 <w:ilvl w:val="0"/>
-                <w:numId w:val="3"/>
+                <w:numId w:val="18"/>
               </w:numPr>
+              <w:overflowPunct w:val="0"/>
               <w:spacing w:before="120" w:after="120" w:line="240" w:lineRule="auto"/>
               <w:ind w:right="115" w:firstLine="0"/>
               <w:jc w:val="left"/>
@@ -4935,8 +5499,9 @@
               <w:pStyle w:val="Prrafodelista"/>
               <w:numPr>
                 <w:ilvl w:val="0"/>
-                <w:numId w:val="3"/>
+                <w:numId w:val="18"/>
               </w:numPr>
+              <w:overflowPunct w:val="0"/>
               <w:spacing w:before="120" w:after="120" w:line="240" w:lineRule="auto"/>
               <w:ind w:right="115" w:firstLine="0"/>
               <w:jc w:val="left"/>
@@ -5177,16 +5742,14 @@
               <w:pStyle w:val="Prrafodelista"/>
               <w:numPr>
                 <w:ilvl w:val="0"/>
-                <w:numId w:val="4"/>
+                <w:numId w:val="19"/>
               </w:numPr>
+              <w:overflowPunct w:val="0"/>
               <w:spacing w:before="120" w:after="120" w:line="240" w:lineRule="auto"/>
               <w:ind w:right="115" w:firstLine="0"/>
             </w:pPr>
             <w:r>
-              <w:t xml:space="preserve">Realizar una nueva planificación y reasignar las tareas del miembro </w:t>
-            </w:r>
-            <w:r>
-              <w:t>que ha abandonado.</w:t>
+              <w:t>Realizar una nueva planificación y reasignar las tareas del miembro que ha abandonado.</w:t>
             </w:r>
           </w:p>
           <w:p>
@@ -5194,8 +5757,9 @@
               <w:pStyle w:val="Prrafodelista"/>
               <w:numPr>
                 <w:ilvl w:val="0"/>
-                <w:numId w:val="4"/>
+                <w:numId w:val="19"/>
               </w:numPr>
+              <w:overflowPunct w:val="0"/>
               <w:spacing w:before="120" w:after="120" w:line="240" w:lineRule="auto"/>
               <w:ind w:right="115" w:firstLine="0"/>
             </w:pPr>
@@ -5208,8 +5772,9 @@
               <w:pStyle w:val="Prrafodelista"/>
               <w:numPr>
                 <w:ilvl w:val="0"/>
-                <w:numId w:val="4"/>
+                <w:numId w:val="19"/>
               </w:numPr>
+              <w:overflowPunct w:val="0"/>
               <w:spacing w:before="120" w:after="120" w:line="240" w:lineRule="auto"/>
               <w:ind w:right="115" w:firstLine="0"/>
             </w:pPr>
@@ -5427,8 +5992,9 @@
               <w:pStyle w:val="Prrafodelista"/>
               <w:numPr>
                 <w:ilvl w:val="0"/>
-                <w:numId w:val="3"/>
+                <w:numId w:val="18"/>
               </w:numPr>
+              <w:overflowPunct w:val="0"/>
               <w:spacing w:before="120" w:after="120" w:line="240" w:lineRule="auto"/>
               <w:ind w:right="115" w:firstLine="0"/>
               <w:jc w:val="left"/>
@@ -5442,8 +6008,9 @@
               <w:pStyle w:val="Prrafodelista"/>
               <w:numPr>
                 <w:ilvl w:val="0"/>
-                <w:numId w:val="3"/>
+                <w:numId w:val="18"/>
               </w:numPr>
+              <w:overflowPunct w:val="0"/>
               <w:spacing w:before="120" w:after="120" w:line="240" w:lineRule="auto"/>
               <w:ind w:right="115" w:firstLine="0"/>
               <w:jc w:val="left"/>
@@ -5684,8 +6251,9 @@
               <w:pStyle w:val="Prrafodelista"/>
               <w:numPr>
                 <w:ilvl w:val="0"/>
-                <w:numId w:val="4"/>
+                <w:numId w:val="19"/>
               </w:numPr>
+              <w:overflowPunct w:val="0"/>
               <w:spacing w:before="120" w:after="120" w:line="240" w:lineRule="auto"/>
               <w:ind w:right="115" w:firstLine="0"/>
             </w:pPr>
@@ -5698,8 +6266,9 @@
               <w:pStyle w:val="Prrafodelista"/>
               <w:numPr>
                 <w:ilvl w:val="0"/>
-                <w:numId w:val="4"/>
+                <w:numId w:val="19"/>
               </w:numPr>
+              <w:overflowPunct w:val="0"/>
               <w:spacing w:before="120" w:after="120" w:line="240" w:lineRule="auto"/>
               <w:ind w:right="115" w:firstLine="0"/>
             </w:pPr>
@@ -5798,13 +6367,7 @@
               <w:rPr>
                 <w:b/>
               </w:rPr>
-              <w:t xml:space="preserve">Problemas derivados de la inexperiencia del trabajo en </w:t>
-            </w:r>
-            <w:r>
-              <w:rPr>
-                <w:b/>
-              </w:rPr>
-              <w:t>grupo</w:t>
+              <w:t>Problemas derivados de la inexperiencia del trabajo en grupo</w:t>
             </w:r>
           </w:p>
         </w:tc>
@@ -5923,8 +6486,9 @@
               <w:pStyle w:val="Prrafodelista"/>
               <w:numPr>
                 <w:ilvl w:val="0"/>
-                <w:numId w:val="3"/>
+                <w:numId w:val="18"/>
               </w:numPr>
+              <w:overflowPunct w:val="0"/>
               <w:spacing w:before="120" w:after="120" w:line="240" w:lineRule="auto"/>
               <w:ind w:right="115" w:firstLine="0"/>
               <w:jc w:val="left"/>
@@ -6165,8 +6729,9 @@
               <w:pStyle w:val="Prrafodelista"/>
               <w:numPr>
                 <w:ilvl w:val="0"/>
-                <w:numId w:val="4"/>
+                <w:numId w:val="19"/>
               </w:numPr>
+              <w:overflowPunct w:val="0"/>
               <w:spacing w:before="120" w:after="120" w:line="240" w:lineRule="auto"/>
               <w:ind w:right="115" w:firstLine="0"/>
             </w:pPr>
@@ -6179,8 +6744,9 @@
               <w:pStyle w:val="Prrafodelista"/>
               <w:numPr>
                 <w:ilvl w:val="0"/>
-                <w:numId w:val="4"/>
+                <w:numId w:val="19"/>
               </w:numPr>
+              <w:overflowPunct w:val="0"/>
               <w:spacing w:before="120" w:after="120" w:line="240" w:lineRule="auto"/>
               <w:ind w:right="115" w:firstLine="0"/>
             </w:pPr>
@@ -6339,10 +6905,7 @@
               <w:ind w:left="115" w:right="115"/>
             </w:pPr>
             <w:r>
-              <w:t xml:space="preserve">Problemas puntuales </w:t>
-            </w:r>
-            <w:r>
-              <w:t>ocasionados por posibles dificultades en la implementación de los requisitos del cliente.</w:t>
+              <w:t>Problemas puntuales ocasionados por posibles dificultades en la implementación de los requisitos del cliente.</w:t>
             </w:r>
           </w:p>
         </w:tc>
@@ -6402,8 +6965,9 @@
               <w:pStyle w:val="Prrafodelista"/>
               <w:numPr>
                 <w:ilvl w:val="0"/>
-                <w:numId w:val="3"/>
+                <w:numId w:val="18"/>
               </w:numPr>
+              <w:overflowPunct w:val="0"/>
               <w:spacing w:before="120" w:after="120" w:line="240" w:lineRule="auto"/>
               <w:ind w:right="115" w:firstLine="0"/>
               <w:jc w:val="left"/>
@@ -6417,8 +6981,9 @@
               <w:pStyle w:val="Prrafodelista"/>
               <w:numPr>
                 <w:ilvl w:val="0"/>
-                <w:numId w:val="3"/>
+                <w:numId w:val="18"/>
               </w:numPr>
+              <w:overflowPunct w:val="0"/>
               <w:spacing w:before="120" w:after="120" w:line="240" w:lineRule="auto"/>
               <w:ind w:right="115" w:firstLine="0"/>
               <w:jc w:val="left"/>
@@ -6432,8 +6997,9 @@
               <w:pStyle w:val="Prrafodelista"/>
               <w:numPr>
                 <w:ilvl w:val="0"/>
-                <w:numId w:val="3"/>
+                <w:numId w:val="18"/>
               </w:numPr>
+              <w:overflowPunct w:val="0"/>
               <w:spacing w:before="120" w:after="120" w:line="240" w:lineRule="auto"/>
               <w:ind w:right="115" w:firstLine="0"/>
               <w:jc w:val="left"/>
@@ -6674,8 +7240,9 @@
               <w:pStyle w:val="Prrafodelista"/>
               <w:numPr>
                 <w:ilvl w:val="0"/>
-                <w:numId w:val="4"/>
+                <w:numId w:val="19"/>
               </w:numPr>
+              <w:overflowPunct w:val="0"/>
               <w:spacing w:before="120" w:after="120" w:line="240" w:lineRule="auto"/>
               <w:ind w:right="115" w:firstLine="0"/>
             </w:pPr>
@@ -6688,8 +7255,9 @@
               <w:pStyle w:val="Prrafodelista"/>
               <w:numPr>
                 <w:ilvl w:val="0"/>
-                <w:numId w:val="4"/>
+                <w:numId w:val="19"/>
               </w:numPr>
+              <w:overflowPunct w:val="0"/>
               <w:spacing w:before="120" w:after="120" w:line="240" w:lineRule="auto"/>
               <w:ind w:right="115" w:firstLine="0"/>
             </w:pPr>
@@ -6788,13 +7356,7 @@
               <w:rPr>
                 <w:b/>
               </w:rPr>
-              <w:t xml:space="preserve">Falta de formación del </w:t>
-            </w:r>
-            <w:r>
-              <w:rPr>
-                <w:b/>
-              </w:rPr>
-              <w:t>personal de grupo</w:t>
+              <w:t>Falta de formación del personal de grupo</w:t>
             </w:r>
           </w:p>
         </w:tc>
@@ -6913,8 +7475,9 @@
               <w:pStyle w:val="Prrafodelista"/>
               <w:numPr>
                 <w:ilvl w:val="0"/>
-                <w:numId w:val="3"/>
+                <w:numId w:val="18"/>
               </w:numPr>
+              <w:overflowPunct w:val="0"/>
               <w:spacing w:before="120" w:after="120" w:line="240" w:lineRule="auto"/>
               <w:ind w:right="115" w:firstLine="0"/>
               <w:jc w:val="left"/>
@@ -7155,8 +7718,9 @@
               <w:pStyle w:val="Prrafodelista"/>
               <w:numPr>
                 <w:ilvl w:val="0"/>
-                <w:numId w:val="4"/>
+                <w:numId w:val="19"/>
               </w:numPr>
+              <w:overflowPunct w:val="0"/>
               <w:spacing w:before="120" w:after="120" w:line="240" w:lineRule="auto"/>
               <w:ind w:right="115" w:firstLine="0"/>
             </w:pPr>
@@ -7380,17 +7944,15 @@
               <w:pStyle w:val="Prrafodelista"/>
               <w:numPr>
                 <w:ilvl w:val="0"/>
-                <w:numId w:val="3"/>
+                <w:numId w:val="18"/>
               </w:numPr>
+              <w:overflowPunct w:val="0"/>
               <w:spacing w:before="120" w:after="120" w:line="240" w:lineRule="auto"/>
               <w:ind w:right="115" w:firstLine="0"/>
               <w:jc w:val="left"/>
             </w:pPr>
             <w:r>
-              <w:t>Retrasos</w:t>
-            </w:r>
-            <w:r>
-              <w:t xml:space="preserve"> en la entrega y realización de una nueva planificación con adicción de horas y/o trabajo adicional.</w:t>
+              <w:t>Retrasos en la entrega y realización de una nueva planificación con adicción de horas y/o trabajo adicional.</w:t>
             </w:r>
           </w:p>
         </w:tc>
@@ -7625,16 +8187,14 @@
               <w:pStyle w:val="Prrafodelista"/>
               <w:numPr>
                 <w:ilvl w:val="0"/>
-                <w:numId w:val="4"/>
+                <w:numId w:val="19"/>
               </w:numPr>
+              <w:overflowPunct w:val="0"/>
               <w:spacing w:before="120" w:after="120" w:line="240" w:lineRule="auto"/>
               <w:ind w:right="115" w:firstLine="0"/>
             </w:pPr>
             <w:r>
-              <w:t xml:space="preserve">Evitar exceso de confianza por una hipotética simplicidad de las tareas y </w:t>
-            </w:r>
-            <w:r>
-              <w:t>planificar tiempo para posibles complicaciones.</w:t>
+              <w:t>Evitar exceso de confianza por una hipotética simplicidad de las tareas y planificar tiempo para posibles complicaciones.</w:t>
             </w:r>
           </w:p>
         </w:tc>
@@ -7647,7 +8207,6 @@
     </w:p>
     <w:p>
       <w:pPr>
-        <w:overflowPunct/>
         <w:spacing w:after="0"/>
         <w:jc w:val="left"/>
       </w:pPr>
@@ -7801,10 +8360,7 @@
               <w:ind w:left="115" w:right="115"/>
             </w:pPr>
             <w:r>
-              <w:t xml:space="preserve">Pérdida de parcial o total de los documentos que componen el proyecto por caída o error del servidor donde está alojado el </w:t>
-            </w:r>
-            <w:r>
-              <w:t>repositorio.</w:t>
+              <w:t>Pérdida de parcial o total de los documentos que componen el proyecto por caída o error del servidor donde está alojado el repositorio.</w:t>
             </w:r>
           </w:p>
         </w:tc>
@@ -7864,8 +8420,9 @@
               <w:pStyle w:val="Prrafodelista"/>
               <w:numPr>
                 <w:ilvl w:val="0"/>
-                <w:numId w:val="3"/>
+                <w:numId w:val="18"/>
               </w:numPr>
+              <w:overflowPunct w:val="0"/>
               <w:spacing w:before="120" w:after="120" w:line="240" w:lineRule="auto"/>
               <w:ind w:right="115" w:firstLine="0"/>
               <w:jc w:val="left"/>
@@ -8106,16 +8663,14 @@
               <w:pStyle w:val="Prrafodelista"/>
               <w:numPr>
                 <w:ilvl w:val="0"/>
-                <w:numId w:val="4"/>
+                <w:numId w:val="19"/>
               </w:numPr>
+              <w:overflowPunct w:val="0"/>
               <w:spacing w:before="120" w:after="120" w:line="240" w:lineRule="auto"/>
               <w:ind w:right="115" w:firstLine="0"/>
             </w:pPr>
             <w:r>
-              <w:t xml:space="preserve">Cada miembro del grupo realiza copias de seguridad de su </w:t>
-            </w:r>
-            <w:r>
-              <w:t>trabajo y de todo el proyecto de manera frecuente.</w:t>
+              <w:t>Cada miembro del grupo realiza copias de seguridad de su trabajo y de todo el proyecto de manera frecuente.</w:t>
             </w:r>
           </w:p>
         </w:tc>
@@ -8340,17 +8895,15 @@
               <w:pStyle w:val="Prrafodelista"/>
               <w:numPr>
                 <w:ilvl w:val="0"/>
-                <w:numId w:val="3"/>
+                <w:numId w:val="18"/>
               </w:numPr>
+              <w:overflowPunct w:val="0"/>
               <w:spacing w:before="120" w:after="120" w:line="240" w:lineRule="auto"/>
               <w:ind w:right="115" w:firstLine="0"/>
               <w:jc w:val="left"/>
             </w:pPr>
             <w:r>
-              <w:t xml:space="preserve">Retrasos en la </w:t>
-            </w:r>
-            <w:r>
-              <w:t>entrega, reasignación de tareas.</w:t>
+              <w:t>Retrasos en la entrega, reasignación de tareas.</w:t>
             </w:r>
           </w:p>
         </w:tc>
@@ -8585,8 +9138,9 @@
               <w:pStyle w:val="Prrafodelista"/>
               <w:numPr>
                 <w:ilvl w:val="0"/>
-                <w:numId w:val="4"/>
+                <w:numId w:val="19"/>
               </w:numPr>
+              <w:overflowPunct w:val="0"/>
               <w:spacing w:before="120" w:after="120" w:line="240" w:lineRule="auto"/>
               <w:ind w:right="115" w:firstLine="0"/>
             </w:pPr>
@@ -8692,13 +9246,7 @@
               <w:rPr>
                 <w:b/>
               </w:rPr>
-              <w:t xml:space="preserve">Insatisfacción del </w:t>
-            </w:r>
-            <w:r>
-              <w:rPr>
-                <w:b/>
-              </w:rPr>
-              <w:t>cliente con el proyecto final</w:t>
+              <w:t>Insatisfacción del cliente con el proyecto final</w:t>
             </w:r>
           </w:p>
         </w:tc>
@@ -8817,8 +9365,9 @@
               <w:pStyle w:val="Prrafodelista"/>
               <w:numPr>
                 <w:ilvl w:val="0"/>
-                <w:numId w:val="3"/>
+                <w:numId w:val="18"/>
               </w:numPr>
+              <w:overflowPunct w:val="0"/>
               <w:spacing w:before="120" w:after="120" w:line="240" w:lineRule="auto"/>
               <w:ind w:right="115" w:firstLine="0"/>
               <w:jc w:val="left"/>
@@ -9059,8 +9608,9 @@
               <w:pStyle w:val="Prrafodelista"/>
               <w:numPr>
                 <w:ilvl w:val="0"/>
-                <w:numId w:val="4"/>
+                <w:numId w:val="19"/>
               </w:numPr>
+              <w:overflowPunct w:val="0"/>
               <w:spacing w:before="120" w:after="120" w:line="240" w:lineRule="auto"/>
               <w:ind w:right="115" w:firstLine="0"/>
             </w:pPr>
@@ -9230,10 +9780,7 @@
               <w:ind w:left="115" w:right="115"/>
             </w:pPr>
             <w:r>
-              <w:t>Alguna tarea del proyecto necesita una herramienta de</w:t>
-            </w:r>
-            <w:r>
-              <w:t xml:space="preserve"> desarrollo de la que no disponemos.</w:t>
+              <w:t>Alguna tarea del proyecto necesita una herramienta de desarrollo de la que no disponemos.</w:t>
             </w:r>
           </w:p>
         </w:tc>
@@ -9293,8 +9840,9 @@
               <w:pStyle w:val="Prrafodelista"/>
               <w:numPr>
                 <w:ilvl w:val="0"/>
-                <w:numId w:val="3"/>
+                <w:numId w:val="18"/>
               </w:numPr>
+              <w:overflowPunct w:val="0"/>
               <w:spacing w:before="120" w:after="120" w:line="240" w:lineRule="auto"/>
               <w:ind w:right="115" w:firstLine="0"/>
               <w:jc w:val="left"/>
@@ -9308,8 +9856,9 @@
               <w:pStyle w:val="Prrafodelista"/>
               <w:numPr>
                 <w:ilvl w:val="0"/>
-                <w:numId w:val="3"/>
+                <w:numId w:val="18"/>
               </w:numPr>
+              <w:overflowPunct w:val="0"/>
               <w:spacing w:before="120" w:after="120" w:line="240" w:lineRule="auto"/>
               <w:ind w:right="115" w:firstLine="0"/>
               <w:jc w:val="left"/>
@@ -9550,8 +10099,9 @@
               <w:pStyle w:val="Prrafodelista"/>
               <w:numPr>
                 <w:ilvl w:val="0"/>
-                <w:numId w:val="4"/>
+                <w:numId w:val="19"/>
               </w:numPr>
+              <w:overflowPunct w:val="0"/>
               <w:spacing w:before="120" w:after="120" w:line="240" w:lineRule="auto"/>
               <w:ind w:right="115" w:firstLine="0"/>
             </w:pPr>
@@ -9564,8 +10114,9 @@
               <w:pStyle w:val="Prrafodelista"/>
               <w:numPr>
                 <w:ilvl w:val="0"/>
-                <w:numId w:val="4"/>
+                <w:numId w:val="19"/>
               </w:numPr>
+              <w:overflowPunct w:val="0"/>
               <w:spacing w:before="120" w:after="120" w:line="240" w:lineRule="auto"/>
               <w:ind w:right="115" w:firstLine="0"/>
             </w:pPr>
@@ -9581,18 +10132,24 @@
         <w:jc w:val="left"/>
       </w:pPr>
     </w:p>
+    <w:p/>
     <w:p>
       <w:pPr>
+        <w:tabs>
+          <w:tab w:val="left" w:pos="3416"/>
+        </w:tabs>
+      </w:pPr>
+    </w:p>
+    <w:p>
+      <w:pPr>
         <w:pStyle w:val="Encabezado1"/>
       </w:pPr>
-      <w:bookmarkStart w:id="10" w:name="__RefHeading___Toc1051_287240908"/>
-      <w:bookmarkStart w:id="11" w:name="_Toc440136015"/>
-      <w:bookmarkEnd w:id="10"/>
-      <w:bookmarkEnd w:id="11"/>
+      <w:bookmarkStart w:id="6" w:name="_Toc440974762"/>
       <w:r>
         <w:lastRenderedPageBreak/>
         <w:t>5. Priorización de riesgos</w:t>
       </w:r>
+      <w:bookmarkEnd w:id="6"/>
     </w:p>
     <w:p/>
     <w:p>
@@ -9600,10 +10157,7 @@
         <w:ind w:firstLine="720"/>
       </w:pPr>
       <w:r>
-        <w:t xml:space="preserve">A continuación presentamos la priorización de los riesgos planteados según el </w:t>
-      </w:r>
-      <w:r>
-        <w:t>grado de dicho riesgo ocasionado por la probabilidad de aparición y sus consecuencias.</w:t>
+        <w:t>A continuación presentamos la priorización de los riesgos planteados según el grado de dicho riesgo ocasionado por la probabilidad de aparición y sus consecuencias.</w:t>
       </w:r>
     </w:p>
     <w:p>
@@ -9616,8 +10170,9 @@
         <w:pStyle w:val="Prrafodelista"/>
         <w:numPr>
           <w:ilvl w:val="0"/>
-          <w:numId w:val="5"/>
+          <w:numId w:val="21"/>
         </w:numPr>
+        <w:overflowPunct w:val="0"/>
       </w:pPr>
       <w:r>
         <w:t>Falta de tiempo a la hora de realizar una entrega del proyecto.</w:t>
@@ -9625,10 +10180,7 @@
     </w:p>
     <w:p>
       <w:r>
-        <w:t xml:space="preserve">A continuación daremos prioridad a los riesgos </w:t>
-      </w:r>
-      <w:r>
-        <w:t>altos:</w:t>
+        <w:t>A continuación daremos prioridad a los riesgos altos:</w:t>
       </w:r>
     </w:p>
     <w:p>
@@ -9636,8 +10188,9 @@
         <w:pStyle w:val="Prrafodelista"/>
         <w:numPr>
           <w:ilvl w:val="0"/>
-          <w:numId w:val="6"/>
+          <w:numId w:val="22"/>
         </w:numPr>
+        <w:overflowPunct w:val="0"/>
       </w:pPr>
       <w:r>
         <w:t xml:space="preserve">Problemas de implementación de requisitos. </w:t>
@@ -9648,8 +10201,9 @@
         <w:pStyle w:val="Prrafodelista"/>
         <w:numPr>
           <w:ilvl w:val="0"/>
-          <w:numId w:val="6"/>
+          <w:numId w:val="22"/>
         </w:numPr>
+        <w:overflowPunct w:val="0"/>
       </w:pPr>
       <w:r>
         <w:t>Complejidad del proyecto.</w:t>
@@ -9660,8 +10214,9 @@
         <w:pStyle w:val="Prrafodelista"/>
         <w:numPr>
           <w:ilvl w:val="0"/>
-          <w:numId w:val="6"/>
+          <w:numId w:val="22"/>
         </w:numPr>
+        <w:overflowPunct w:val="0"/>
       </w:pPr>
       <w:r>
         <w:t xml:space="preserve">Insatisfacción del cliente a la hora de presentar el proyecto final. </w:t>
@@ -9677,8 +10232,9 @@
         <w:pStyle w:val="Prrafodelista"/>
         <w:numPr>
           <w:ilvl w:val="0"/>
-          <w:numId w:val="5"/>
+          <w:numId w:val="21"/>
         </w:numPr>
+        <w:overflowPunct w:val="0"/>
       </w:pPr>
       <w:r>
         <w:t xml:space="preserve">Ausencia temporal de un compañero. </w:t>
@@ -9689,14 +10245,12 @@
         <w:pStyle w:val="Prrafodelista"/>
         <w:numPr>
           <w:ilvl w:val="0"/>
-          <w:numId w:val="5"/>
+          <w:numId w:val="21"/>
         </w:numPr>
+        <w:overflowPunct w:val="0"/>
       </w:pPr>
       <w:r>
-        <w:t>Abandono de un com</w:t>
-      </w:r>
-      <w:r>
-        <w:t xml:space="preserve">pañero. </w:t>
+        <w:t xml:space="preserve">Abandono de un compañero. </w:t>
       </w:r>
     </w:p>
     <w:p>
@@ -9704,8 +10258,9 @@
         <w:pStyle w:val="Prrafodelista"/>
         <w:numPr>
           <w:ilvl w:val="0"/>
-          <w:numId w:val="5"/>
+          <w:numId w:val="21"/>
         </w:numPr>
+        <w:overflowPunct w:val="0"/>
       </w:pPr>
       <w:r>
         <w:t>Problemas derivados de la inexperiencia del trabajo en grupo.</w:t>
@@ -9716,8 +10271,9 @@
         <w:pStyle w:val="Prrafodelista"/>
         <w:numPr>
           <w:ilvl w:val="0"/>
-          <w:numId w:val="5"/>
+          <w:numId w:val="21"/>
         </w:numPr>
+        <w:overflowPunct w:val="0"/>
       </w:pPr>
       <w:r>
         <w:t>Pérdida del trabajo realizado por caída del servidor.</w:t>
@@ -9728,8 +10284,9 @@
         <w:pStyle w:val="Prrafodelista"/>
         <w:numPr>
           <w:ilvl w:val="0"/>
-          <w:numId w:val="5"/>
+          <w:numId w:val="21"/>
         </w:numPr>
+        <w:overflowPunct w:val="0"/>
       </w:pPr>
       <w:r>
         <w:t>Cambio de requisitos por parte del cliente.</w:t>
@@ -9745,8 +10302,9 @@
         <w:pStyle w:val="Prrafodelista"/>
         <w:numPr>
           <w:ilvl w:val="0"/>
-          <w:numId w:val="7"/>
+          <w:numId w:val="23"/>
         </w:numPr>
+        <w:overflowPunct w:val="0"/>
       </w:pPr>
       <w:r>
         <w:t>Bajo rendimiento de algún miembro del grupo.</w:t>
@@ -9757,14 +10315,12 @@
         <w:pStyle w:val="Prrafodelista"/>
         <w:numPr>
           <w:ilvl w:val="0"/>
-          <w:numId w:val="7"/>
+          <w:numId w:val="23"/>
         </w:numPr>
+        <w:overflowPunct w:val="0"/>
       </w:pPr>
       <w:r>
-        <w:t>F</w:t>
-      </w:r>
-      <w:r>
-        <w:t xml:space="preserve">alta de formación del personal del grupo. </w:t>
+        <w:t xml:space="preserve">Falta de formación del personal del grupo. </w:t>
       </w:r>
     </w:p>
     <w:p>
@@ -9777,8 +10333,9 @@
         <w:pStyle w:val="Prrafodelista"/>
         <w:numPr>
           <w:ilvl w:val="0"/>
-          <w:numId w:val="2"/>
+          <w:numId w:val="20"/>
         </w:numPr>
+        <w:overflowPunct w:val="0"/>
       </w:pPr>
       <w:r>
         <w:t xml:space="preserve">Falta de recursos de desarrollo. </w:t>
@@ -9790,36 +10347,48 @@
       <w:pPr>
         <w:pStyle w:val="Encabezado1"/>
       </w:pPr>
-      <w:bookmarkStart w:id="12" w:name="__RefHeading___Toc1053_287240908"/>
-      <w:bookmarkStart w:id="13" w:name="_Toc440136016"/>
-      <w:bookmarkEnd w:id="12"/>
-      <w:bookmarkEnd w:id="13"/>
+      <w:bookmarkStart w:id="7" w:name="__RefHeading___Toc1053_287240908"/>
+      <w:bookmarkStart w:id="8" w:name="_Toc440136016"/>
+      <w:bookmarkStart w:id="9" w:name="_Toc440974763"/>
+      <w:bookmarkEnd w:id="7"/>
+      <w:bookmarkEnd w:id="8"/>
       <w:r>
         <w:lastRenderedPageBreak/>
         <w:t>6. Valoración final y planificación de riesgo</w:t>
       </w:r>
+      <w:bookmarkEnd w:id="9"/>
     </w:p>
     <w:p>
       <w:pPr>
         <w:pStyle w:val="Listaconnmeros2"/>
+        <w:numPr>
+          <w:ilvl w:val="0"/>
+          <w:numId w:val="0"/>
+        </w:numPr>
+        <w:ind w:firstLine="709"/>
       </w:pPr>
     </w:p>
     <w:p>
       <w:pPr>
         <w:pStyle w:val="Listaconnmeros2"/>
-        <w:ind w:firstLine="720"/>
+        <w:numPr>
+          <w:ilvl w:val="0"/>
+          <w:numId w:val="0"/>
+        </w:numPr>
+        <w:ind w:firstLine="709"/>
       </w:pPr>
       <w:r>
-        <w:t>Valoraremos ahora como prevendremos y haremos frente a los riesgos tratados ant</w:t>
-      </w:r>
-      <w:r>
-        <w:t>eriormente.</w:t>
+        <w:t>Valoraremos ahora como prevendremos y haremos frente a los riesgos tratados anteriormente.</w:t>
       </w:r>
     </w:p>
     <w:p>
       <w:pPr>
         <w:pStyle w:val="Listaconnmeros2"/>
-        <w:ind w:firstLine="720"/>
+        <w:numPr>
+          <w:ilvl w:val="0"/>
+          <w:numId w:val="0"/>
+        </w:numPr>
+        <w:ind w:firstLine="709"/>
       </w:pPr>
       <w:r>
         <w:t xml:space="preserve">Para empezar tenemos que abordar el riesgo </w:t>
@@ -9831,24 +10400,27 @@
         <w:t>Falta de tiempo a la hora de entregar una entrega del proyecto</w:t>
       </w:r>
       <w:r>
-        <w:t>. Esta situación es de fácil aparición debido a la aglomeración de trabajo de todas las asignaturas matriculadas y el grado de dificultad d</w:t>
-      </w:r>
-      <w:r>
-        <w:t>e las mismas. Su mejor prevención es una buena planificación con pequeñas entregas previas para que dicha entrega esté realizada antes de tiempo y poder tener un colchón de seguridad para resolver otros problemas si los hubiere. Si pese a su prevención, el</w:t>
-      </w:r>
-      <w:r>
-        <w:t xml:space="preserve"> riesgo ocurre, deberíamos dedicar un plus de esfuerzo extra para que la entrega sea de la mayor calidad posible.</w:t>
+        <w:t>. Esta situación es de fácil aparición debido a la aglomeración de trabajo de todas las asignaturas matriculadas y el grado de dificultad de las mismas. Su mejor prevención es una buena planificación con pequeñas entregas previas para que dicha entrega esté realizada antes de tiempo y poder tener un colchón de seguridad para resolver otros problemas si los hubiere. Si pese a su prevención, el riesgo ocurre, deberíamos dedicar un plus de esfuerzo extra para que la entrega sea de la mayor calidad posible.</w:t>
       </w:r>
     </w:p>
     <w:p>
       <w:pPr>
         <w:pStyle w:val="Listaconnmeros2"/>
+        <w:numPr>
+          <w:ilvl w:val="0"/>
+          <w:numId w:val="0"/>
+        </w:numPr>
+        <w:ind w:firstLine="709"/>
       </w:pPr>
     </w:p>
     <w:p>
       <w:pPr>
         <w:pStyle w:val="Listaconnmeros2"/>
-        <w:ind w:firstLine="720"/>
+        <w:numPr>
+          <w:ilvl w:val="0"/>
+          <w:numId w:val="0"/>
+        </w:numPr>
+        <w:ind w:firstLine="709"/>
       </w:pPr>
       <w:r>
         <w:t xml:space="preserve">En cuanto a los </w:t>
@@ -9860,21 +10432,27 @@
         <w:t>problemas de implementación de requisitos</w:t>
       </w:r>
       <w:r>
-        <w:t xml:space="preserve">, es algo común tener dificultades puntuales a la hora de desarrollar un proyecto </w:t>
-      </w:r>
-      <w:r>
-        <w:t>que puedan afectar significativamente al producto final; sin embargo, la prevención de estos problemas consta de pruebas eventuales del trabajo realizado hasta ese momento para evitar fallos y solucionarlos cuanto antes.</w:t>
+        <w:t>, es algo común tener dificultades puntuales a la hora de desarrollar un proyecto que puedan afectar significativamente al producto final; sin embargo, la prevención de estos problemas consta de pruebas eventuales del trabajo realizado hasta ese momento para evitar fallos y solucionarlos cuanto antes.</w:t>
       </w:r>
     </w:p>
     <w:p>
       <w:pPr>
         <w:pStyle w:val="Listaconnmeros2"/>
+        <w:numPr>
+          <w:ilvl w:val="0"/>
+          <w:numId w:val="0"/>
+        </w:numPr>
+        <w:ind w:firstLine="709"/>
       </w:pPr>
     </w:p>
     <w:p>
       <w:pPr>
         <w:pStyle w:val="Listaconnmeros2"/>
-        <w:ind w:firstLine="720"/>
+        <w:numPr>
+          <w:ilvl w:val="0"/>
+          <w:numId w:val="0"/>
+        </w:numPr>
+        <w:ind w:firstLine="709"/>
       </w:pPr>
       <w:r>
         <w:t xml:space="preserve">La </w:t>
@@ -9886,24 +10464,27 @@
         <w:t>complejidad del proyecto</w:t>
       </w:r>
       <w:r>
-        <w:t xml:space="preserve"> es alg</w:t>
-      </w:r>
-      <w:r>
-        <w:t>o que, a priori, no preocupa en exceso nuestros intereses. Si bien es cierto que en las primeras tareas del proyecto hemos tenido que corregir ciertos aspectos en varias ocasiones, no esperamos tener estos problemas en la parte técnica. Empero, la mejor pr</w:t>
-      </w:r>
-      <w:r>
-        <w:t>evención es no confiarse y dedicar tiempo de nuestra planificación a posibles complicaciones de las tareas.</w:t>
+        <w:t xml:space="preserve"> es algo que, a priori, no preocupa en exceso nuestros intereses. Si bien es cierto que en las primeras tareas del proyecto hemos tenido que corregir ciertos aspectos en varias ocasiones, no esperamos tener estos problemas en la parte técnica. Empero, la mejor prevención es no confiarse y dedicar tiempo de nuestra planificación a posibles complicaciones de las tareas.</w:t>
       </w:r>
     </w:p>
     <w:p>
       <w:pPr>
         <w:pStyle w:val="Listaconnmeros2"/>
+        <w:numPr>
+          <w:ilvl w:val="0"/>
+          <w:numId w:val="0"/>
+        </w:numPr>
+        <w:ind w:firstLine="709"/>
       </w:pPr>
     </w:p>
     <w:p>
       <w:pPr>
         <w:pStyle w:val="Listaconnmeros2"/>
-        <w:ind w:firstLine="720"/>
+        <w:numPr>
+          <w:ilvl w:val="0"/>
+          <w:numId w:val="0"/>
+        </w:numPr>
+        <w:ind w:firstLine="709"/>
       </w:pPr>
       <w:r>
         <w:t xml:space="preserve">La </w:t>
@@ -9921,12 +10502,21 @@
     <w:p>
       <w:pPr>
         <w:pStyle w:val="Listaconnmeros2"/>
+        <w:numPr>
+          <w:ilvl w:val="0"/>
+          <w:numId w:val="0"/>
+        </w:numPr>
+        <w:ind w:firstLine="709"/>
       </w:pPr>
     </w:p>
     <w:p>
       <w:pPr>
         <w:pStyle w:val="Listaconnmeros2"/>
-        <w:ind w:firstLine="720"/>
+        <w:numPr>
+          <w:ilvl w:val="0"/>
+          <w:numId w:val="0"/>
+        </w:numPr>
+        <w:ind w:firstLine="709"/>
       </w:pPr>
       <w:r>
         <w:t xml:space="preserve">La </w:t>
@@ -9935,36 +10525,33 @@
         <w:rPr>
           <w:i/>
         </w:rPr>
-        <w:t>ausencia temporal d</w:t>
+        <w:t xml:space="preserve">ausencia temporal de un compañero </w:t>
       </w:r>
       <w:r>
-        <w:rPr>
-          <w:i/>
-        </w:rPr>
-        <w:t xml:space="preserve">e un compañero </w:t>
-      </w:r>
-      <w:r>
-        <w:t>es un riesgo que no debe preocuparnos. Ya que al ser una ausencia temporal que pueda ocurrir ocasionalmente, los problemas que provoca son fácilmente asequibles por el resto del grupo durante el tiempo necesario. Aun así la manera de afronta</w:t>
-      </w:r>
-      <w:r>
-        <w:t xml:space="preserve">rlo es asignando un nuevo reparto de tareas de manera que el compañero que se queda “suelto” (debido a que estamos agrupados en subgrupos de dos) asuma con ayuda del resto las tareas del compañero ausente. </w:t>
+        <w:t xml:space="preserve">es un riesgo que no debe preocuparnos. Ya que al ser una ausencia temporal que pueda ocurrir ocasionalmente, los problemas que provoca son fácilmente asequibles por el resto del grupo durante el tiempo necesario. Aun así la manera de afrontarlo es asignando un nuevo reparto de tareas de manera que el compañero que se queda “suelto” (debido a que estamos agrupados en subgrupos de dos) asuma con ayuda del resto las tareas del compañero ausente. </w:t>
       </w:r>
     </w:p>
     <w:p>
       <w:pPr>
         <w:pStyle w:val="Listaconnmeros2"/>
+        <w:numPr>
+          <w:ilvl w:val="0"/>
+          <w:numId w:val="0"/>
+        </w:numPr>
+        <w:ind w:firstLine="709"/>
       </w:pPr>
     </w:p>
     <w:p>
       <w:pPr>
         <w:pStyle w:val="Listaconnmeros2"/>
-        <w:ind w:firstLine="720"/>
+        <w:numPr>
+          <w:ilvl w:val="0"/>
+          <w:numId w:val="0"/>
+        </w:numPr>
+        <w:ind w:firstLine="709"/>
       </w:pPr>
       <w:r>
-        <w:t>En cambio, cuando el riesgo al que nos enfrentam</w:t>
-      </w:r>
-      <w:r>
-        <w:t xml:space="preserve">os es </w:t>
+        <w:t xml:space="preserve">En cambio, cuando el riesgo al que nos enfrentamos es </w:t>
       </w:r>
       <w:r>
         <w:rPr>
@@ -9991,25 +10578,31 @@
         <w:t xml:space="preserve"> </w:t>
       </w:r>
       <w:r>
-        <w:t xml:space="preserve">impacto puede ser muy grave. La prevención de este problema es limitada a animar y motivar a aquellos miembros del grupo </w:t>
+        <w:t xml:space="preserve">impacto puede ser muy grave. La prevención de este problema es limitada a animar y motivar a aquellos miembros del grupo que puedan tener tendencias de abandono de la asignatura. Pese a su posible gravedad, </w:t>
       </w:r>
       <w:r>
         <w:lastRenderedPageBreak/>
-        <w:t xml:space="preserve">que puedan tener tendencias de abandono de </w:t>
-      </w:r>
-      <w:r>
-        <w:t xml:space="preserve">la asignatura. Pese a su posible gravedad, consideramos que es muy improbable que ocurra por ello lo mejor sería una solución inmediata en el caso de que ocurriera consistente en un nueva planificación y una reasignación de tareas. </w:t>
+        <w:t xml:space="preserve">consideramos que es muy improbable que ocurra por ello lo mejor sería una solución inmediata en el caso de que ocurriera consistente en un nueva planificación y una reasignación de tareas. </w:t>
       </w:r>
     </w:p>
     <w:p>
       <w:pPr>
         <w:pStyle w:val="Listaconnmeros2"/>
+        <w:numPr>
+          <w:ilvl w:val="0"/>
+          <w:numId w:val="0"/>
+        </w:numPr>
+        <w:ind w:firstLine="709"/>
       </w:pPr>
     </w:p>
     <w:p>
       <w:pPr>
         <w:pStyle w:val="Listaconnmeros2"/>
-        <w:ind w:firstLine="720"/>
+        <w:numPr>
+          <w:ilvl w:val="0"/>
+          <w:numId w:val="0"/>
+        </w:numPr>
+        <w:ind w:firstLine="709"/>
       </w:pPr>
       <w:r>
         <w:t xml:space="preserve">Los </w:t>
@@ -10018,36 +10611,33 @@
         <w:rPr>
           <w:i/>
         </w:rPr>
-        <w:t>problemas derivado</w:t>
+        <w:t xml:space="preserve">problemas derivados de la inexperiencia del trabajo en grupo </w:t>
       </w:r>
       <w:r>
-        <w:rPr>
-          <w:i/>
-        </w:rPr>
-        <w:t xml:space="preserve">s de la inexperiencia del trabajo en grupo </w:t>
-      </w:r>
-      <w:r>
-        <w:t>es un riesgo medio con una apariencia probable pero no tiene una consecuencia grave para el proyecto, puesto que se entiende que uno de los objetivos de la asignatura es el de la mejora en el trabajo en grupo de u</w:t>
-      </w:r>
-      <w:r>
-        <w:t>n proyecto de software. Para prevenir problemas derivados de dicha inexperiencia, lo más adecuado es asignar tareas y jerarquizar el grupo de una manera justa de modo que todos aprendamos unos de otro y participemos en la toma de decisiones.</w:t>
+        <w:t>es un riesgo medio con una apariencia probable pero no tiene una consecuencia grave para el proyecto, puesto que se entiende que uno de los objetivos de la asignatura es el de la mejora en el trabajo en grupo de un proyecto de software. Para prevenir problemas derivados de dicha inexperiencia, lo más adecuado es asignar tareas y jerarquizar el grupo de una manera justa de modo que todos aprendamos unos de otro y participemos en la toma de decisiones.</w:t>
       </w:r>
     </w:p>
     <w:p>
       <w:pPr>
         <w:pStyle w:val="Listaconnmeros2"/>
+        <w:numPr>
+          <w:ilvl w:val="0"/>
+          <w:numId w:val="0"/>
+        </w:numPr>
+        <w:ind w:firstLine="709"/>
       </w:pPr>
     </w:p>
     <w:p>
       <w:pPr>
         <w:pStyle w:val="Listaconnmeros2"/>
-        <w:ind w:firstLine="720"/>
+        <w:numPr>
+          <w:ilvl w:val="0"/>
+          <w:numId w:val="0"/>
+        </w:numPr>
+        <w:ind w:firstLine="709"/>
       </w:pPr>
       <w:r>
-        <w:t>El único ries</w:t>
-      </w:r>
-      <w:r>
-        <w:t>go medio que de no ser porque es muy improbable, sería catastrófico es el de</w:t>
+        <w:t>El único riesgo medio que de no ser porque es muy improbable, sería catastrófico es el de</w:t>
       </w:r>
       <w:r>
         <w:rPr>
@@ -10056,27 +10646,30 @@
         <w:t xml:space="preserve"> pérdida del trabajo realizado por la caída del servidor, </w:t>
       </w:r>
       <w:r>
-        <w:t xml:space="preserve">las consecuencias de este riesgo consistirían en la pérdida de todos los documentos y archivos del proyecto, para ello la </w:t>
-      </w:r>
-      <w:r>
-        <w:t>mejor solución preventiva es que todos los miembros del grupo tengas una copia de seguridad local además de la copia de la red para así evitar la pérdida de trabajo. Como esto se hace de manera constante es un riesgo que nos preocupa poco o nada.</w:t>
+        <w:t>las consecuencias de este riesgo consistirían en la pérdida de todos los documentos y archivos del proyecto, para ello la mejor solución preventiva es que todos los miembros del grupo tengas una copia de seguridad local además de la copia de la red para así evitar la pérdida de trabajo. Como esto se hace de manera constante es un riesgo que nos preocupa poco o nada.</w:t>
       </w:r>
     </w:p>
     <w:p>
       <w:pPr>
         <w:pStyle w:val="Listaconnmeros2"/>
+        <w:numPr>
+          <w:ilvl w:val="0"/>
+          <w:numId w:val="0"/>
+        </w:numPr>
+        <w:ind w:firstLine="709"/>
       </w:pPr>
     </w:p>
     <w:p>
       <w:pPr>
         <w:pStyle w:val="Listaconnmeros2"/>
-        <w:ind w:firstLine="720"/>
+        <w:numPr>
+          <w:ilvl w:val="0"/>
+          <w:numId w:val="0"/>
+        </w:numPr>
+        <w:ind w:firstLine="709"/>
       </w:pPr>
       <w:r>
-        <w:t>El hecho</w:t>
-      </w:r>
-      <w:r>
-        <w:t xml:space="preserve"> de depender de las peticiones de un cliente puede provocar </w:t>
+        <w:t xml:space="preserve">El hecho de depender de las peticiones de un cliente puede provocar </w:t>
       </w:r>
       <w:r>
         <w:rPr>
@@ -10085,21 +10678,27 @@
         <w:t>Cambios de requisitos por parte del cliente</w:t>
       </w:r>
       <w:r>
-        <w:t>. Esto puede suponer un riesgo importante y por ello se debe establecer una planificación y una construcción del proyecto de tal manera que sea mas fácil</w:t>
-      </w:r>
-      <w:r>
-        <w:t xml:space="preserve"> agregar nuevos requisitos o cambiar algunos antiguos si es necesario.  </w:t>
+        <w:t xml:space="preserve">. Esto puede suponer un riesgo importante y por ello se debe establecer una planificación y una construcción del proyecto de tal manera que sea mas fácil agregar nuevos requisitos o cambiar algunos antiguos si es necesario.  </w:t>
       </w:r>
     </w:p>
     <w:p>
       <w:pPr>
         <w:pStyle w:val="Listaconnmeros2"/>
+        <w:numPr>
+          <w:ilvl w:val="0"/>
+          <w:numId w:val="0"/>
+        </w:numPr>
+        <w:ind w:firstLine="709"/>
       </w:pPr>
     </w:p>
     <w:p>
       <w:pPr>
         <w:pStyle w:val="Listaconnmeros2"/>
-        <w:ind w:firstLine="720"/>
+        <w:numPr>
+          <w:ilvl w:val="0"/>
+          <w:numId w:val="0"/>
+        </w:numPr>
+        <w:ind w:firstLine="709"/>
       </w:pPr>
       <w:r>
         <w:t xml:space="preserve">El </w:t>
@@ -10111,21 +10710,27 @@
         <w:t xml:space="preserve">bajo rendimiento de algún miembro del grupo  </w:t>
       </w:r>
       <w:r>
-        <w:t>es un riesgo de consecuencia baja, que se puede dar un en muy pocas ocasiones en las que uno de los miembros del grupo no sea trabajad</w:t>
-      </w:r>
-      <w:r>
-        <w:t>or, en cuyo caso, el resto del grupo deberá motivar, ayudar y/o presionar al miembro del grupo en cuestión.</w:t>
+        <w:t>es un riesgo de consecuencia baja, que se puede dar un en muy pocas ocasiones en las que uno de los miembros del grupo no sea trabajador, en cuyo caso, el resto del grupo deberá motivar, ayudar y/o presionar al miembro del grupo en cuestión.</w:t>
       </w:r>
     </w:p>
     <w:p>
       <w:pPr>
         <w:pStyle w:val="Listaconnmeros2"/>
+        <w:numPr>
+          <w:ilvl w:val="0"/>
+          <w:numId w:val="0"/>
+        </w:numPr>
+        <w:ind w:firstLine="709"/>
       </w:pPr>
     </w:p>
     <w:p>
       <w:pPr>
         <w:pStyle w:val="Listaconnmeros2"/>
-        <w:ind w:firstLine="720"/>
+        <w:numPr>
+          <w:ilvl w:val="0"/>
+          <w:numId w:val="0"/>
+        </w:numPr>
+        <w:ind w:firstLine="709"/>
       </w:pPr>
       <w:r>
         <w:t xml:space="preserve">Como penúltimo riesgo tenemos </w:t>
@@ -10137,24 +10742,27 @@
         <w:t>la falta de formación del personal del grupo.</w:t>
       </w:r>
       <w:r>
-        <w:t xml:space="preserve"> Este hecho no es excesivamente preocupante, primero porque el trabajo, </w:t>
-      </w:r>
-      <w:r>
-        <w:t xml:space="preserve">a priori, no es complejo en exceso; y segundo porque todos los integrantes del grupo tenemos un nivel básico adecuado en el uso de diversas herramientas necesarias para el desarrollo del proyecto. Podemos plantear una asignación de tareas de acuerdo a las </w:t>
-      </w:r>
-      <w:r>
-        <w:t>capacidades de cada uno si fuere necesario, en caso de problemas de este tipo.</w:t>
+        <w:t xml:space="preserve"> Este hecho no es excesivamente preocupante, primero porque el trabajo, a priori, no es complejo en exceso; y segundo porque todos los integrantes del grupo tenemos un nivel básico adecuado en el uso de diversas herramientas necesarias para el desarrollo del proyecto. Podemos plantear una asignación de tareas de acuerdo a las capacidades de cada uno si fuere necesario, en caso de problemas de este tipo.</w:t>
       </w:r>
     </w:p>
     <w:p>
       <w:pPr>
         <w:pStyle w:val="Listaconnmeros2"/>
+        <w:numPr>
+          <w:ilvl w:val="0"/>
+          <w:numId w:val="0"/>
+        </w:numPr>
+        <w:ind w:firstLine="709"/>
       </w:pPr>
     </w:p>
     <w:p>
       <w:pPr>
         <w:pStyle w:val="Listaconnmeros2"/>
-        <w:ind w:firstLine="720"/>
+        <w:numPr>
+          <w:ilvl w:val="0"/>
+          <w:numId w:val="0"/>
+        </w:numPr>
+        <w:ind w:firstLine="709"/>
       </w:pPr>
       <w:r>
         <w:t xml:space="preserve">Por último mencionamos un riesgo nada importante que es </w:t>
@@ -10166,20 +10774,17 @@
         <w:t>la falta de herramientas de desarrollo</w:t>
       </w:r>
       <w:r>
-        <w:t>. No debe preocuparnos en absoluto este hecho, ya que la universidad suele facilit</w:t>
-      </w:r>
-      <w:r>
-        <w:t xml:space="preserve">ar más herramientas, incluso, de las necesarias, y en caso de no poder algún elemento de desarrollo, es muy viable encontrar otro alternativo muy accesible. </w:t>
+        <w:t xml:space="preserve">. No debe preocuparnos en absoluto este hecho, ya que la universidad suele facilitar más herramientas, incluso, de las necesarias, y en caso de no poder algún elemento de desarrollo, es muy viable encontrar otro alternativo muy accesible. </w:t>
       </w:r>
     </w:p>
+    <w:p/>
     <w:sectPr>
-      <w:headerReference w:type="default" r:id="rId8"/>
-      <w:pgSz w:w="12240" w:h="15840"/>
-      <w:pgMar w:top="1137" w:right="720" w:bottom="2160" w:left="3096" w:header="1080" w:footer="0" w:gutter="0"/>
+      <w:headerReference w:type="default" r:id="rId11"/>
+      <w:pgSz w:w="12240" w:h="15840" w:code="1"/>
+      <w:pgMar w:top="1080" w:right="720" w:bottom="2160" w:left="3096" w:header="1080" w:footer="720" w:gutter="0"/>
       <w:pgNumType w:start="1"/>
-      <w:cols w:space="720"/>
-      <w:formProt w:val="0"/>
-      <w:docGrid w:linePitch="360" w:charSpace="2047"/>
+      <w:cols w:space="708"/>
+      <w:docGrid w:linePitch="360"/>
     </w:sectPr>
   </w:body>
 </w:document>
@@ -10189,23 +10794,21 @@
 <w:endnotes xmlns:wpc="http://schemas.microsoft.com/office/word/2010/wordprocessingCanvas" xmlns:mc="http://schemas.openxmlformats.org/markup-compatibility/2006" xmlns:o="urn:schemas-microsoft-com:office:office" xmlns:r="http://schemas.openxmlformats.org/officeDocument/2006/relationships" xmlns:m="http://schemas.openxmlformats.org/officeDocument/2006/math" xmlns:v="urn:schemas-microsoft-com:vml" xmlns:wp14="http://schemas.microsoft.com/office/word/2010/wordprocessingDrawing" xmlns:wp="http://schemas.openxmlformats.org/drawingml/2006/wordprocessingDrawing" xmlns:w10="urn:schemas-microsoft-com:office:word" xmlns:w="http://schemas.openxmlformats.org/wordprocessingml/2006/main" xmlns:w14="http://schemas.microsoft.com/office/word/2010/wordml" xmlns:w15="http://schemas.microsoft.com/office/word/2012/wordml" xmlns:wpg="http://schemas.microsoft.com/office/word/2010/wordprocessingGroup" xmlns:wpi="http://schemas.microsoft.com/office/word/2010/wordprocessingInk" xmlns:wne="http://schemas.microsoft.com/office/word/2006/wordml" xmlns:wps="http://schemas.microsoft.com/office/word/2010/wordprocessingShape" mc:Ignorable="w14 w15 wp14">
   <w:endnote w:type="separator" w:id="-1">
     <w:p>
-      <w:pPr>
-        <w:spacing w:after="0" w:line="240" w:lineRule="auto"/>
-      </w:pPr>
       <w:r>
         <w:separator/>
       </w:r>
     </w:p>
+    <w:p/>
+    <w:p/>
   </w:endnote>
   <w:endnote w:type="continuationSeparator" w:id="0">
     <w:p>
-      <w:pPr>
-        <w:spacing w:after="0" w:line="240" w:lineRule="auto"/>
-      </w:pPr>
       <w:r>
         <w:continuationSeparator/>
       </w:r>
     </w:p>
+    <w:p/>
+    <w:p/>
   </w:endnote>
 </w:endnotes>
 </file>
@@ -10214,23 +10817,21 @@
 <w:footnotes xmlns:wpc="http://schemas.microsoft.com/office/word/2010/wordprocessingCanvas" xmlns:mc="http://schemas.openxmlformats.org/markup-compatibility/2006" xmlns:o="urn:schemas-microsoft-com:office:office" xmlns:r="http://schemas.openxmlformats.org/officeDocument/2006/relationships" xmlns:m="http://schemas.openxmlformats.org/officeDocument/2006/math" xmlns:v="urn:schemas-microsoft-com:vml" xmlns:wp14="http://schemas.microsoft.com/office/word/2010/wordprocessingDrawing" xmlns:wp="http://schemas.openxmlformats.org/drawingml/2006/wordprocessingDrawing" xmlns:w10="urn:schemas-microsoft-com:office:word" xmlns:w="http://schemas.openxmlformats.org/wordprocessingml/2006/main" xmlns:w14="http://schemas.microsoft.com/office/word/2010/wordml" xmlns:w15="http://schemas.microsoft.com/office/word/2012/wordml" xmlns:wpg="http://schemas.microsoft.com/office/word/2010/wordprocessingGroup" xmlns:wpi="http://schemas.microsoft.com/office/word/2010/wordprocessingInk" xmlns:wne="http://schemas.microsoft.com/office/word/2006/wordml" xmlns:wps="http://schemas.microsoft.com/office/word/2010/wordprocessingShape" mc:Ignorable="w14 w15 wp14">
   <w:footnote w:type="separator" w:id="-1">
     <w:p>
-      <w:pPr>
-        <w:spacing w:after="0" w:line="240" w:lineRule="auto"/>
-      </w:pPr>
       <w:r>
         <w:separator/>
       </w:r>
     </w:p>
+    <w:p/>
+    <w:p/>
   </w:footnote>
   <w:footnote w:type="continuationSeparator" w:id="0">
     <w:p>
-      <w:pPr>
-        <w:spacing w:after="0" w:line="240" w:lineRule="auto"/>
-      </w:pPr>
       <w:r>
         <w:continuationSeparator/>
       </w:r>
     </w:p>
+    <w:p/>
+    <w:p/>
   </w:footnote>
 </w:footnotes>
 </file>
@@ -10239,18 +10840,19 @@
 <w:hdr xmlns:wpc="http://schemas.microsoft.com/office/word/2010/wordprocessingCanvas" xmlns:mc="http://schemas.openxmlformats.org/markup-compatibility/2006" xmlns:o="urn:schemas-microsoft-com:office:office" xmlns:r="http://schemas.openxmlformats.org/officeDocument/2006/relationships" xmlns:m="http://schemas.openxmlformats.org/officeDocument/2006/math" xmlns:v="urn:schemas-microsoft-com:vml" xmlns:wp14="http://schemas.microsoft.com/office/word/2010/wordprocessingDrawing" xmlns:wp="http://schemas.openxmlformats.org/drawingml/2006/wordprocessingDrawing" xmlns:w10="urn:schemas-microsoft-com:office:word" xmlns:w="http://schemas.openxmlformats.org/wordprocessingml/2006/main" xmlns:w14="http://schemas.microsoft.com/office/word/2010/wordml" xmlns:w15="http://schemas.microsoft.com/office/word/2012/wordml" xmlns:wpg="http://schemas.microsoft.com/office/word/2010/wordprocessingGroup" xmlns:wpi="http://schemas.microsoft.com/office/word/2010/wordprocessingInk" xmlns:wne="http://schemas.microsoft.com/office/word/2006/wordml" xmlns:wps="http://schemas.microsoft.com/office/word/2010/wordprocessingShape" mc:Ignorable="w14 w15 wp14">
   <w:tbl>
     <w:tblPr>
-      <w:tblW w:w="5000" w:type="pct"/>
+      <w:tblW w:w="6410" w:type="pct"/>
       <w:jc w:val="right"/>
       <w:tblCellMar>
         <w:left w:w="0" w:type="dxa"/>
         <w:right w:w="0" w:type="dxa"/>
       </w:tblCellMar>
       <w:tblLook w:val="04A0" w:firstRow="1" w:lastRow="0" w:firstColumn="1" w:lastColumn="0" w:noHBand="0" w:noVBand="1"/>
+      <w:tblDescription w:val="Table of Contents Header"/>
     </w:tblPr>
     <w:tblGrid>
-      <w:gridCol w:w="1628"/>
-      <w:gridCol w:w="225"/>
-      <w:gridCol w:w="6571"/>
+      <w:gridCol w:w="2088"/>
+      <w:gridCol w:w="288"/>
+      <w:gridCol w:w="8424"/>
     </w:tblGrid>
     <w:tr>
       <w:trPr>
@@ -10259,8 +10861,7 @@
       </w:trPr>
       <w:tc>
         <w:tcPr>
-          <w:tcW w:w="1628" w:type="dxa"/>
-          <w:shd w:val="clear" w:color="auto" w:fill="auto"/>
+          <w:tcW w:w="2088" w:type="dxa"/>
           <w:vAlign w:val="bottom"/>
         </w:tcPr>
         <w:p>
@@ -10271,16 +10872,15 @@
       </w:tc>
       <w:tc>
         <w:tcPr>
-          <w:tcW w:w="225" w:type="dxa"/>
-          <w:shd w:val="clear" w:color="auto" w:fill="FFFFFF"/>
+          <w:tcW w:w="288" w:type="dxa"/>
+          <w:shd w:val="clear" w:color="auto" w:fill="auto"/>
           <w:vAlign w:val="bottom"/>
         </w:tcPr>
         <w:p/>
       </w:tc>
       <w:tc>
         <w:tcPr>
-          <w:tcW w:w="6571" w:type="dxa"/>
-          <w:shd w:val="clear" w:color="auto" w:fill="auto"/>
+          <w:tcW w:w="8424" w:type="dxa"/>
           <w:vAlign w:val="bottom"/>
         </w:tcPr>
         <w:p>
@@ -10300,34 +10900,34 @@
       </w:trPr>
       <w:tc>
         <w:tcPr>
-          <w:tcW w:w="1628" w:type="dxa"/>
-          <w:shd w:val="clear" w:color="auto" w:fill="000000"/>
+          <w:tcW w:w="2088" w:type="dxa"/>
+          <w:shd w:val="clear" w:color="auto" w:fill="000000" w:themeFill="text1"/>
         </w:tcPr>
         <w:p>
           <w:pPr>
-            <w:pStyle w:val="Encabezamiento"/>
+            <w:pStyle w:val="Encabezado"/>
           </w:pPr>
         </w:p>
       </w:tc>
       <w:tc>
         <w:tcPr>
-          <w:tcW w:w="225" w:type="dxa"/>
-          <w:shd w:val="clear" w:color="auto" w:fill="FFFFFF"/>
+          <w:tcW w:w="288" w:type="dxa"/>
+          <w:shd w:val="clear" w:color="auto" w:fill="auto"/>
         </w:tcPr>
         <w:p>
           <w:pPr>
-            <w:pStyle w:val="Encabezamiento"/>
+            <w:pStyle w:val="Encabezado"/>
           </w:pPr>
         </w:p>
       </w:tc>
       <w:tc>
         <w:tcPr>
-          <w:tcW w:w="6571" w:type="dxa"/>
-          <w:shd w:val="clear" w:color="auto" w:fill="000000"/>
+          <w:tcW w:w="8424" w:type="dxa"/>
+          <w:shd w:val="clear" w:color="auto" w:fill="000000" w:themeFill="text1"/>
         </w:tcPr>
         <w:p>
           <w:pPr>
-            <w:pStyle w:val="Encabezamiento"/>
+            <w:pStyle w:val="Encabezado"/>
           </w:pPr>
         </w:p>
       </w:tc>
@@ -10335,7 +10935,7 @@
   </w:tbl>
   <w:p>
     <w:pPr>
-      <w:pStyle w:val="Encabezamiento"/>
+      <w:pStyle w:val="Encabezado"/>
     </w:pPr>
   </w:p>
 </w:hdr>
@@ -10345,18 +10945,20 @@
 <w:hdr xmlns:wpc="http://schemas.microsoft.com/office/word/2010/wordprocessingCanvas" xmlns:mc="http://schemas.openxmlformats.org/markup-compatibility/2006" xmlns:o="urn:schemas-microsoft-com:office:office" xmlns:r="http://schemas.openxmlformats.org/officeDocument/2006/relationships" xmlns:m="http://schemas.openxmlformats.org/officeDocument/2006/math" xmlns:v="urn:schemas-microsoft-com:vml" xmlns:wp14="http://schemas.microsoft.com/office/word/2010/wordprocessingDrawing" xmlns:wp="http://schemas.openxmlformats.org/drawingml/2006/wordprocessingDrawing" xmlns:w10="urn:schemas-microsoft-com:office:word" xmlns:w="http://schemas.openxmlformats.org/wordprocessingml/2006/main" xmlns:w14="http://schemas.microsoft.com/office/word/2010/wordml" xmlns:w15="http://schemas.microsoft.com/office/word/2012/wordml" xmlns:wpg="http://schemas.microsoft.com/office/word/2010/wordprocessingGroup" xmlns:wpi="http://schemas.microsoft.com/office/word/2010/wordprocessingInk" xmlns:wne="http://schemas.microsoft.com/office/word/2006/wordml" xmlns:wps="http://schemas.microsoft.com/office/word/2010/wordprocessingShape" mc:Ignorable="w14 w15 wp14">
   <w:tbl>
     <w:tblPr>
-      <w:tblW w:w="5000" w:type="pct"/>
+      <w:tblW w:w="6410" w:type="pct"/>
       <w:jc w:val="right"/>
+      <w:tblLayout w:type="fixed"/>
       <w:tblCellMar>
         <w:left w:w="0" w:type="dxa"/>
         <w:right w:w="0" w:type="dxa"/>
       </w:tblCellMar>
       <w:tblLook w:val="04A0" w:firstRow="1" w:lastRow="0" w:firstColumn="1" w:lastColumn="0" w:noHBand="0" w:noVBand="1"/>
+      <w:tblDescription w:val="Header Table"/>
     </w:tblPr>
     <w:tblGrid>
-      <w:gridCol w:w="1628"/>
-      <w:gridCol w:w="225"/>
-      <w:gridCol w:w="6571"/>
+      <w:gridCol w:w="2088"/>
+      <w:gridCol w:w="288"/>
+      <w:gridCol w:w="8424"/>
     </w:tblGrid>
     <w:tr>
       <w:trPr>
@@ -10365,8 +10967,7 @@
       </w:trPr>
       <w:tc>
         <w:tcPr>
-          <w:tcW w:w="1628" w:type="dxa"/>
-          <w:shd w:val="clear" w:color="auto" w:fill="auto"/>
+          <w:tcW w:w="2088" w:type="dxa"/>
           <w:vAlign w:val="bottom"/>
         </w:tcPr>
         <w:p>
@@ -10380,16 +10981,13 @@
             <w:fldChar w:fldCharType="begin"/>
           </w:r>
           <w:r>
-            <w:instrText>PAGE</w:instrText>
+            <w:instrText>Page \# 0#</w:instrText>
           </w:r>
           <w:r>
             <w:fldChar w:fldCharType="separate"/>
           </w:r>
           <w:r>
-            <w:rPr>
-              <w:noProof/>
-            </w:rPr>
-            <w:t>6</w:t>
+            <w:t>19</w:t>
           </w:r>
           <w:r>
             <w:fldChar w:fldCharType="end"/>
@@ -10398,21 +10996,22 @@
       </w:tc>
       <w:tc>
         <w:tcPr>
-          <w:tcW w:w="225" w:type="dxa"/>
-          <w:shd w:val="clear" w:color="auto" w:fill="auto"/>
+          <w:tcW w:w="288" w:type="dxa"/>
           <w:vAlign w:val="bottom"/>
         </w:tcPr>
         <w:p/>
       </w:tc>
       <w:tc>
         <w:tcPr>
-          <w:tcW w:w="6571" w:type="dxa"/>
-          <w:shd w:val="clear" w:color="auto" w:fill="auto"/>
+          <w:tcW w:w="8424" w:type="dxa"/>
           <w:vAlign w:val="bottom"/>
         </w:tcPr>
         <w:p>
           <w:pPr>
             <w:pStyle w:val="Encabezadodeinformacin"/>
+            <w:rPr>
+              <w:lang w:val="nb-NO"/>
+            </w:rPr>
           </w:pPr>
           <w:r>
             <w:t>Gestor de Personal UCM</w:t>
@@ -10427,8 +11026,8 @@
       </w:trPr>
       <w:tc>
         <w:tcPr>
-          <w:tcW w:w="1628" w:type="dxa"/>
-          <w:shd w:val="clear" w:color="auto" w:fill="000000"/>
+          <w:tcW w:w="2088" w:type="dxa"/>
+          <w:shd w:val="clear" w:color="auto" w:fill="000000" w:themeFill="text1"/>
         </w:tcPr>
         <w:p>
           <w:pPr>
@@ -10440,8 +11039,7 @@
       </w:tc>
       <w:tc>
         <w:tcPr>
-          <w:tcW w:w="225" w:type="dxa"/>
-          <w:shd w:val="clear" w:color="auto" w:fill="auto"/>
+          <w:tcW w:w="288" w:type="dxa"/>
         </w:tcPr>
         <w:p>
           <w:pPr>
@@ -10453,8 +11051,8 @@
       </w:tc>
       <w:tc>
         <w:tcPr>
-          <w:tcW w:w="6571" w:type="dxa"/>
-          <w:shd w:val="clear" w:color="auto" w:fill="000000"/>
+          <w:tcW w:w="8424" w:type="dxa"/>
+          <w:shd w:val="clear" w:color="auto" w:fill="000000" w:themeFill="text1"/>
         </w:tcPr>
         <w:p>
           <w:pPr>
@@ -10479,6 +11077,25 @@
 <file path=word/numbering.xml><?xml version="1.0" encoding="utf-8"?>
 <w:numbering xmlns:wpc="http://schemas.microsoft.com/office/word/2010/wordprocessingCanvas" xmlns:mc="http://schemas.openxmlformats.org/markup-compatibility/2006" xmlns:o="urn:schemas-microsoft-com:office:office" xmlns:r="http://schemas.openxmlformats.org/officeDocument/2006/relationships" xmlns:m="http://schemas.openxmlformats.org/officeDocument/2006/math" xmlns:v="urn:schemas-microsoft-com:vml" xmlns:wp14="http://schemas.microsoft.com/office/word/2010/wordprocessingDrawing" xmlns:wp="http://schemas.openxmlformats.org/drawingml/2006/wordprocessingDrawing" xmlns:w10="urn:schemas-microsoft-com:office:word" xmlns:w="http://schemas.openxmlformats.org/wordprocessingml/2006/main" xmlns:w14="http://schemas.microsoft.com/office/word/2010/wordml" xmlns:w15="http://schemas.microsoft.com/office/word/2012/wordml" xmlns:wpg="http://schemas.microsoft.com/office/word/2010/wordprocessingGroup" xmlns:wpi="http://schemas.microsoft.com/office/word/2010/wordprocessingInk" xmlns:wne="http://schemas.microsoft.com/office/word/2006/wordml" xmlns:wps="http://schemas.microsoft.com/office/word/2010/wordprocessingShape" mc:Ignorable="w14 w15 wp14">
   <w:abstractNum w:abstractNumId="0" w15:restartNumberingAfterBreak="0">
+    <w:nsid w:val="FFFFFF89"/>
+    <w:multiLevelType w:val="singleLevel"/>
+    <w:tmpl w:val="60E6EB78"/>
+    <w:lvl w:ilvl="0">
+      <w:start w:val="1"/>
+      <w:numFmt w:val="bullet"/>
+      <w:pStyle w:val="Listaconvietas"/>
+      <w:lvlText w:val="•"/>
+      <w:lvlJc w:val="left"/>
+      <w:pPr>
+        <w:ind w:left="576" w:hanging="288"/>
+      </w:pPr>
+      <w:rPr>
+        <w:rFonts w:ascii="Cambria" w:hAnsi="Cambria" w:hint="default"/>
+        <w:color w:val="EF4623" w:themeColor="accent1"/>
+      </w:rPr>
+    </w:lvl>
+  </w:abstractNum>
+  <w:abstractNum w:abstractNumId="1" w15:restartNumberingAfterBreak="0">
     <w:nsid w:val="0D0F2CEF"/>
     <w:multiLevelType w:val="multilevel"/>
     <w:tmpl w:val="FE9A0176"/>
@@ -10592,7 +11209,119 @@
       </w:pPr>
     </w:lvl>
   </w:abstractNum>
-  <w:abstractNum w:abstractNumId="1" w15:restartNumberingAfterBreak="0">
+  <w:abstractNum w:abstractNumId="2" w15:restartNumberingAfterBreak="0">
+    <w:nsid w:val="12266B9A"/>
+    <w:multiLevelType w:val="hybridMultilevel"/>
+    <w:tmpl w:val="84CCFEE0"/>
+    <w:lvl w:ilvl="0" w:tplc="5C4A1F94">
+      <w:numFmt w:val="bullet"/>
+      <w:lvlText w:val="•"/>
+      <w:lvlJc w:val="left"/>
+      <w:pPr>
+        <w:ind w:left="720" w:hanging="360"/>
+      </w:pPr>
+      <w:rPr>
+        <w:rFonts w:ascii="Arial" w:eastAsiaTheme="minorHAnsi" w:hAnsi="Arial" w:cs="Arial" w:hint="default"/>
+      </w:rPr>
+    </w:lvl>
+    <w:lvl w:ilvl="1" w:tplc="0C0A0003">
+      <w:start w:val="1"/>
+      <w:numFmt w:val="bullet"/>
+      <w:lvlText w:val="o"/>
+      <w:lvlJc w:val="left"/>
+      <w:pPr>
+        <w:ind w:left="1440" w:hanging="360"/>
+      </w:pPr>
+      <w:rPr>
+        <w:rFonts w:ascii="Courier New" w:hAnsi="Courier New" w:cs="Courier New" w:hint="default"/>
+      </w:rPr>
+    </w:lvl>
+    <w:lvl w:ilvl="2" w:tplc="0C0A0005">
+      <w:start w:val="1"/>
+      <w:numFmt w:val="bullet"/>
+      <w:lvlText w:val=""/>
+      <w:lvlJc w:val="left"/>
+      <w:pPr>
+        <w:ind w:left="2160" w:hanging="360"/>
+      </w:pPr>
+      <w:rPr>
+        <w:rFonts w:ascii="Wingdings" w:hAnsi="Wingdings" w:hint="default"/>
+      </w:rPr>
+    </w:lvl>
+    <w:lvl w:ilvl="3" w:tplc="0C0A0001">
+      <w:start w:val="1"/>
+      <w:numFmt w:val="bullet"/>
+      <w:lvlText w:val=""/>
+      <w:lvlJc w:val="left"/>
+      <w:pPr>
+        <w:ind w:left="2880" w:hanging="360"/>
+      </w:pPr>
+      <w:rPr>
+        <w:rFonts w:ascii="Symbol" w:hAnsi="Symbol" w:hint="default"/>
+      </w:rPr>
+    </w:lvl>
+    <w:lvl w:ilvl="4" w:tplc="0C0A0003">
+      <w:start w:val="1"/>
+      <w:numFmt w:val="bullet"/>
+      <w:lvlText w:val="o"/>
+      <w:lvlJc w:val="left"/>
+      <w:pPr>
+        <w:ind w:left="3600" w:hanging="360"/>
+      </w:pPr>
+      <w:rPr>
+        <w:rFonts w:ascii="Courier New" w:hAnsi="Courier New" w:cs="Courier New" w:hint="default"/>
+      </w:rPr>
+    </w:lvl>
+    <w:lvl w:ilvl="5" w:tplc="0C0A0005" w:tentative="1">
+      <w:start w:val="1"/>
+      <w:numFmt w:val="bullet"/>
+      <w:lvlText w:val=""/>
+      <w:lvlJc w:val="left"/>
+      <w:pPr>
+        <w:ind w:left="4320" w:hanging="360"/>
+      </w:pPr>
+      <w:rPr>
+        <w:rFonts w:ascii="Wingdings" w:hAnsi="Wingdings" w:hint="default"/>
+      </w:rPr>
+    </w:lvl>
+    <w:lvl w:ilvl="6" w:tplc="0C0A0001" w:tentative="1">
+      <w:start w:val="1"/>
+      <w:numFmt w:val="bullet"/>
+      <w:lvlText w:val=""/>
+      <w:lvlJc w:val="left"/>
+      <w:pPr>
+        <w:ind w:left="5040" w:hanging="360"/>
+      </w:pPr>
+      <w:rPr>
+        <w:rFonts w:ascii="Symbol" w:hAnsi="Symbol" w:hint="default"/>
+      </w:rPr>
+    </w:lvl>
+    <w:lvl w:ilvl="7" w:tplc="0C0A0003" w:tentative="1">
+      <w:start w:val="1"/>
+      <w:numFmt w:val="bullet"/>
+      <w:lvlText w:val="o"/>
+      <w:lvlJc w:val="left"/>
+      <w:pPr>
+        <w:ind w:left="5760" w:hanging="360"/>
+      </w:pPr>
+      <w:rPr>
+        <w:rFonts w:ascii="Courier New" w:hAnsi="Courier New" w:cs="Courier New" w:hint="default"/>
+      </w:rPr>
+    </w:lvl>
+    <w:lvl w:ilvl="8" w:tplc="0C0A0005" w:tentative="1">
+      <w:start w:val="1"/>
+      <w:numFmt w:val="bullet"/>
+      <w:lvlText w:val=""/>
+      <w:lvlJc w:val="left"/>
+      <w:pPr>
+        <w:ind w:left="6480" w:hanging="360"/>
+      </w:pPr>
+      <w:rPr>
+        <w:rFonts w:ascii="Wingdings" w:hAnsi="Wingdings" w:hint="default"/>
+      </w:rPr>
+    </w:lvl>
+  </w:abstractNum>
+  <w:abstractNum w:abstractNumId="3" w15:restartNumberingAfterBreak="0">
     <w:nsid w:val="1851105C"/>
     <w:multiLevelType w:val="multilevel"/>
     <w:tmpl w:val="A072BBA0"/>
@@ -10705,7 +11434,119 @@
       </w:rPr>
     </w:lvl>
   </w:abstractNum>
-  <w:abstractNum w:abstractNumId="2" w15:restartNumberingAfterBreak="0">
+  <w:abstractNum w:abstractNumId="4" w15:restartNumberingAfterBreak="0">
+    <w:nsid w:val="22862DD6"/>
+    <w:multiLevelType w:val="hybridMultilevel"/>
+    <w:tmpl w:val="3B56D80A"/>
+    <w:lvl w:ilvl="0" w:tplc="5C4A1F94">
+      <w:numFmt w:val="bullet"/>
+      <w:lvlText w:val="•"/>
+      <w:lvlJc w:val="left"/>
+      <w:pPr>
+        <w:ind w:left="720" w:hanging="360"/>
+      </w:pPr>
+      <w:rPr>
+        <w:rFonts w:ascii="Arial" w:eastAsiaTheme="minorHAnsi" w:hAnsi="Arial" w:cs="Arial" w:hint="default"/>
+      </w:rPr>
+    </w:lvl>
+    <w:lvl w:ilvl="1" w:tplc="0C0A0003" w:tentative="1">
+      <w:start w:val="1"/>
+      <w:numFmt w:val="bullet"/>
+      <w:lvlText w:val="o"/>
+      <w:lvlJc w:val="left"/>
+      <w:pPr>
+        <w:ind w:left="1440" w:hanging="360"/>
+      </w:pPr>
+      <w:rPr>
+        <w:rFonts w:ascii="Courier New" w:hAnsi="Courier New" w:cs="Courier New" w:hint="default"/>
+      </w:rPr>
+    </w:lvl>
+    <w:lvl w:ilvl="2" w:tplc="0C0A0005" w:tentative="1">
+      <w:start w:val="1"/>
+      <w:numFmt w:val="bullet"/>
+      <w:lvlText w:val=""/>
+      <w:lvlJc w:val="left"/>
+      <w:pPr>
+        <w:ind w:left="2160" w:hanging="360"/>
+      </w:pPr>
+      <w:rPr>
+        <w:rFonts w:ascii="Wingdings" w:hAnsi="Wingdings" w:hint="default"/>
+      </w:rPr>
+    </w:lvl>
+    <w:lvl w:ilvl="3" w:tplc="0C0A0001" w:tentative="1">
+      <w:start w:val="1"/>
+      <w:numFmt w:val="bullet"/>
+      <w:lvlText w:val=""/>
+      <w:lvlJc w:val="left"/>
+      <w:pPr>
+        <w:ind w:left="2880" w:hanging="360"/>
+      </w:pPr>
+      <w:rPr>
+        <w:rFonts w:ascii="Symbol" w:hAnsi="Symbol" w:hint="default"/>
+      </w:rPr>
+    </w:lvl>
+    <w:lvl w:ilvl="4" w:tplc="0C0A0003" w:tentative="1">
+      <w:start w:val="1"/>
+      <w:numFmt w:val="bullet"/>
+      <w:lvlText w:val="o"/>
+      <w:lvlJc w:val="left"/>
+      <w:pPr>
+        <w:ind w:left="3600" w:hanging="360"/>
+      </w:pPr>
+      <w:rPr>
+        <w:rFonts w:ascii="Courier New" w:hAnsi="Courier New" w:cs="Courier New" w:hint="default"/>
+      </w:rPr>
+    </w:lvl>
+    <w:lvl w:ilvl="5" w:tplc="0C0A0005" w:tentative="1">
+      <w:start w:val="1"/>
+      <w:numFmt w:val="bullet"/>
+      <w:lvlText w:val=""/>
+      <w:lvlJc w:val="left"/>
+      <w:pPr>
+        <w:ind w:left="4320" w:hanging="360"/>
+      </w:pPr>
+      <w:rPr>
+        <w:rFonts w:ascii="Wingdings" w:hAnsi="Wingdings" w:hint="default"/>
+      </w:rPr>
+    </w:lvl>
+    <w:lvl w:ilvl="6" w:tplc="0C0A0001" w:tentative="1">
+      <w:start w:val="1"/>
+      <w:numFmt w:val="bullet"/>
+      <w:lvlText w:val=""/>
+      <w:lvlJc w:val="left"/>
+      <w:pPr>
+        <w:ind w:left="5040" w:hanging="360"/>
+      </w:pPr>
+      <w:rPr>
+        <w:rFonts w:ascii="Symbol" w:hAnsi="Symbol" w:hint="default"/>
+      </w:rPr>
+    </w:lvl>
+    <w:lvl w:ilvl="7" w:tplc="0C0A0003" w:tentative="1">
+      <w:start w:val="1"/>
+      <w:numFmt w:val="bullet"/>
+      <w:lvlText w:val="o"/>
+      <w:lvlJc w:val="left"/>
+      <w:pPr>
+        <w:ind w:left="5760" w:hanging="360"/>
+      </w:pPr>
+      <w:rPr>
+        <w:rFonts w:ascii="Courier New" w:hAnsi="Courier New" w:cs="Courier New" w:hint="default"/>
+      </w:rPr>
+    </w:lvl>
+    <w:lvl w:ilvl="8" w:tplc="0C0A0005" w:tentative="1">
+      <w:start w:val="1"/>
+      <w:numFmt w:val="bullet"/>
+      <w:lvlText w:val=""/>
+      <w:lvlJc w:val="left"/>
+      <w:pPr>
+        <w:ind w:left="6480" w:hanging="360"/>
+      </w:pPr>
+      <w:rPr>
+        <w:rFonts w:ascii="Wingdings" w:hAnsi="Wingdings" w:hint="default"/>
+      </w:rPr>
+    </w:lvl>
+  </w:abstractNum>
+  <w:abstractNum w:abstractNumId="5" w15:restartNumberingAfterBreak="0">
     <w:nsid w:val="2B406493"/>
     <w:multiLevelType w:val="multilevel"/>
     <w:tmpl w:val="52F01804"/>
@@ -10818,7 +11659,7 @@
       </w:rPr>
     </w:lvl>
   </w:abstractNum>
-  <w:abstractNum w:abstractNumId="3" w15:restartNumberingAfterBreak="0">
+  <w:abstractNum w:abstractNumId="6" w15:restartNumberingAfterBreak="0">
     <w:nsid w:val="332C58FE"/>
     <w:multiLevelType w:val="multilevel"/>
     <w:tmpl w:val="A1E8AAF0"/>
@@ -10931,7 +11772,354 @@
       </w:rPr>
     </w:lvl>
   </w:abstractNum>
-  <w:abstractNum w:abstractNumId="4" w15:restartNumberingAfterBreak="0">
+  <w:abstractNum w:abstractNumId="7" w15:restartNumberingAfterBreak="0">
+    <w:nsid w:val="367F6A45"/>
+    <w:multiLevelType w:val="multilevel"/>
+    <w:tmpl w:val="0436C7FE"/>
+    <w:lvl w:ilvl="0">
+      <w:start w:val="1"/>
+      <w:numFmt w:val="decimal"/>
+      <w:pStyle w:val="Listaconnmeros"/>
+      <w:lvlText w:val="%1."/>
+      <w:lvlJc w:val="left"/>
+      <w:pPr>
+        <w:ind w:left="360" w:hanging="360"/>
+      </w:pPr>
+      <w:rPr>
+        <w:rFonts w:hint="default"/>
+        <w:color w:val="EF4623" w:themeColor="accent1"/>
+      </w:rPr>
+    </w:lvl>
+    <w:lvl w:ilvl="1">
+      <w:start w:val="1"/>
+      <w:numFmt w:val="decimal"/>
+      <w:pStyle w:val="Listaconnmeros2"/>
+      <w:suff w:val="space"/>
+      <w:lvlText w:val="%1.%2"/>
+      <w:lvlJc w:val="left"/>
+      <w:pPr>
+        <w:ind w:left="1995" w:hanging="576"/>
+      </w:pPr>
+      <w:rPr>
+        <w:rFonts w:hint="default"/>
+        <w:color w:val="EF4623" w:themeColor="accent1"/>
+      </w:rPr>
+    </w:lvl>
+    <w:lvl w:ilvl="2">
+      <w:start w:val="1"/>
+      <w:numFmt w:val="lowerLetter"/>
+      <w:pStyle w:val="Listaconnmeros3"/>
+      <w:lvlText w:val="%3."/>
+      <w:lvlJc w:val="left"/>
+      <w:pPr>
+        <w:ind w:left="720" w:hanging="360"/>
+      </w:pPr>
+      <w:rPr>
+        <w:rFonts w:hint="default"/>
+        <w:color w:val="EF4623" w:themeColor="accent1"/>
+      </w:rPr>
+    </w:lvl>
+    <w:lvl w:ilvl="3">
+      <w:start w:val="1"/>
+      <w:numFmt w:val="lowerRoman"/>
+      <w:pStyle w:val="Listaconnmeros4"/>
+      <w:lvlText w:val="%4."/>
+      <w:lvlJc w:val="left"/>
+      <w:pPr>
+        <w:ind w:left="1080" w:hanging="360"/>
+      </w:pPr>
+      <w:rPr>
+        <w:rFonts w:hint="default"/>
+        <w:color w:val="EF4623" w:themeColor="accent1"/>
+      </w:rPr>
+    </w:lvl>
+    <w:lvl w:ilvl="4">
+      <w:start w:val="1"/>
+      <w:numFmt w:val="lowerLetter"/>
+      <w:pStyle w:val="Listaconnmeros5"/>
+      <w:lvlText w:val="(%5)"/>
+      <w:lvlJc w:val="left"/>
+      <w:pPr>
+        <w:ind w:left="1800" w:hanging="360"/>
+      </w:pPr>
+      <w:rPr>
+        <w:rFonts w:hint="default"/>
+      </w:rPr>
+    </w:lvl>
+    <w:lvl w:ilvl="5">
+      <w:start w:val="1"/>
+      <w:numFmt w:val="lowerRoman"/>
+      <w:lvlText w:val="(%6)"/>
+      <w:lvlJc w:val="left"/>
+      <w:pPr>
+        <w:ind w:left="2160" w:hanging="360"/>
+      </w:pPr>
+      <w:rPr>
+        <w:rFonts w:hint="default"/>
+      </w:rPr>
+    </w:lvl>
+    <w:lvl w:ilvl="6">
+      <w:start w:val="1"/>
+      <w:numFmt w:val="decimal"/>
+      <w:lvlText w:val="%7."/>
+      <w:lvlJc w:val="left"/>
+      <w:pPr>
+        <w:ind w:left="2520" w:hanging="360"/>
+      </w:pPr>
+      <w:rPr>
+        <w:rFonts w:hint="default"/>
+      </w:rPr>
+    </w:lvl>
+    <w:lvl w:ilvl="7">
+      <w:start w:val="1"/>
+      <w:numFmt w:val="lowerLetter"/>
+      <w:lvlText w:val="%8."/>
+      <w:lvlJc w:val="left"/>
+      <w:pPr>
+        <w:ind w:left="2880" w:hanging="360"/>
+      </w:pPr>
+      <w:rPr>
+        <w:rFonts w:hint="default"/>
+      </w:rPr>
+    </w:lvl>
+    <w:lvl w:ilvl="8">
+      <w:start w:val="1"/>
+      <w:numFmt w:val="lowerRoman"/>
+      <w:lvlText w:val="%9."/>
+      <w:lvlJc w:val="left"/>
+      <w:pPr>
+        <w:ind w:left="3240" w:hanging="360"/>
+      </w:pPr>
+      <w:rPr>
+        <w:rFonts w:hint="default"/>
+      </w:rPr>
+    </w:lvl>
+  </w:abstractNum>
+  <w:abstractNum w:abstractNumId="8" w15:restartNumberingAfterBreak="0">
+    <w:nsid w:val="49B56313"/>
+    <w:multiLevelType w:val="hybridMultilevel"/>
+    <w:tmpl w:val="27B221CE"/>
+    <w:lvl w:ilvl="0" w:tplc="5C4A1F94">
+      <w:numFmt w:val="bullet"/>
+      <w:lvlText w:val="•"/>
+      <w:lvlJc w:val="left"/>
+      <w:pPr>
+        <w:ind w:left="720" w:hanging="360"/>
+      </w:pPr>
+      <w:rPr>
+        <w:rFonts w:ascii="Arial" w:eastAsiaTheme="minorHAnsi" w:hAnsi="Arial" w:cs="Arial" w:hint="default"/>
+      </w:rPr>
+    </w:lvl>
+    <w:lvl w:ilvl="1" w:tplc="0C0A0003" w:tentative="1">
+      <w:start w:val="1"/>
+      <w:numFmt w:val="bullet"/>
+      <w:lvlText w:val="o"/>
+      <w:lvlJc w:val="left"/>
+      <w:pPr>
+        <w:ind w:left="1440" w:hanging="360"/>
+      </w:pPr>
+      <w:rPr>
+        <w:rFonts w:ascii="Courier New" w:hAnsi="Courier New" w:cs="Courier New" w:hint="default"/>
+      </w:rPr>
+    </w:lvl>
+    <w:lvl w:ilvl="2" w:tplc="0C0A0005" w:tentative="1">
+      <w:start w:val="1"/>
+      <w:numFmt w:val="bullet"/>
+      <w:lvlText w:val=""/>
+      <w:lvlJc w:val="left"/>
+      <w:pPr>
+        <w:ind w:left="2160" w:hanging="360"/>
+      </w:pPr>
+      <w:rPr>
+        <w:rFonts w:ascii="Wingdings" w:hAnsi="Wingdings" w:hint="default"/>
+      </w:rPr>
+    </w:lvl>
+    <w:lvl w:ilvl="3" w:tplc="0C0A0001" w:tentative="1">
+      <w:start w:val="1"/>
+      <w:numFmt w:val="bullet"/>
+      <w:lvlText w:val=""/>
+      <w:lvlJc w:val="left"/>
+      <w:pPr>
+        <w:ind w:left="2880" w:hanging="360"/>
+      </w:pPr>
+      <w:rPr>
+        <w:rFonts w:ascii="Symbol" w:hAnsi="Symbol" w:hint="default"/>
+      </w:rPr>
+    </w:lvl>
+    <w:lvl w:ilvl="4" w:tplc="0C0A0003" w:tentative="1">
+      <w:start w:val="1"/>
+      <w:numFmt w:val="bullet"/>
+      <w:lvlText w:val="o"/>
+      <w:lvlJc w:val="left"/>
+      <w:pPr>
+        <w:ind w:left="3600" w:hanging="360"/>
+      </w:pPr>
+      <w:rPr>
+        <w:rFonts w:ascii="Courier New" w:hAnsi="Courier New" w:cs="Courier New" w:hint="default"/>
+      </w:rPr>
+    </w:lvl>
+    <w:lvl w:ilvl="5" w:tplc="0C0A0005" w:tentative="1">
+      <w:start w:val="1"/>
+      <w:numFmt w:val="bullet"/>
+      <w:lvlText w:val=""/>
+      <w:lvlJc w:val="left"/>
+      <w:pPr>
+        <w:ind w:left="4320" w:hanging="360"/>
+      </w:pPr>
+      <w:rPr>
+        <w:rFonts w:ascii="Wingdings" w:hAnsi="Wingdings" w:hint="default"/>
+      </w:rPr>
+    </w:lvl>
+    <w:lvl w:ilvl="6" w:tplc="0C0A0001" w:tentative="1">
+      <w:start w:val="1"/>
+      <w:numFmt w:val="bullet"/>
+      <w:lvlText w:val=""/>
+      <w:lvlJc w:val="left"/>
+      <w:pPr>
+        <w:ind w:left="5040" w:hanging="360"/>
+      </w:pPr>
+      <w:rPr>
+        <w:rFonts w:ascii="Symbol" w:hAnsi="Symbol" w:hint="default"/>
+      </w:rPr>
+    </w:lvl>
+    <w:lvl w:ilvl="7" w:tplc="0C0A0003" w:tentative="1">
+      <w:start w:val="1"/>
+      <w:numFmt w:val="bullet"/>
+      <w:lvlText w:val="o"/>
+      <w:lvlJc w:val="left"/>
+      <w:pPr>
+        <w:ind w:left="5760" w:hanging="360"/>
+      </w:pPr>
+      <w:rPr>
+        <w:rFonts w:ascii="Courier New" w:hAnsi="Courier New" w:cs="Courier New" w:hint="default"/>
+      </w:rPr>
+    </w:lvl>
+    <w:lvl w:ilvl="8" w:tplc="0C0A0005" w:tentative="1">
+      <w:start w:val="1"/>
+      <w:numFmt w:val="bullet"/>
+      <w:lvlText w:val=""/>
+      <w:lvlJc w:val="left"/>
+      <w:pPr>
+        <w:ind w:left="6480" w:hanging="360"/>
+      </w:pPr>
+      <w:rPr>
+        <w:rFonts w:ascii="Wingdings" w:hAnsi="Wingdings" w:hint="default"/>
+      </w:rPr>
+    </w:lvl>
+  </w:abstractNum>
+  <w:abstractNum w:abstractNumId="9" w15:restartNumberingAfterBreak="0">
+    <w:nsid w:val="49B61C96"/>
+    <w:multiLevelType w:val="hybridMultilevel"/>
+    <w:tmpl w:val="BD060606"/>
+    <w:lvl w:ilvl="0" w:tplc="5C4A1F94">
+      <w:numFmt w:val="bullet"/>
+      <w:lvlText w:val="•"/>
+      <w:lvlJc w:val="left"/>
+      <w:pPr>
+        <w:ind w:left="1080" w:hanging="720"/>
+      </w:pPr>
+      <w:rPr>
+        <w:rFonts w:ascii="Arial" w:eastAsiaTheme="minorHAnsi" w:hAnsi="Arial" w:cs="Arial" w:hint="default"/>
+      </w:rPr>
+    </w:lvl>
+    <w:lvl w:ilvl="1" w:tplc="0C0A0003" w:tentative="1">
+      <w:start w:val="1"/>
+      <w:numFmt w:val="bullet"/>
+      <w:lvlText w:val="o"/>
+      <w:lvlJc w:val="left"/>
+      <w:pPr>
+        <w:ind w:left="1440" w:hanging="360"/>
+      </w:pPr>
+      <w:rPr>
+        <w:rFonts w:ascii="Courier New" w:hAnsi="Courier New" w:cs="Courier New" w:hint="default"/>
+      </w:rPr>
+    </w:lvl>
+    <w:lvl w:ilvl="2" w:tplc="0C0A0005" w:tentative="1">
+      <w:start w:val="1"/>
+      <w:numFmt w:val="bullet"/>
+      <w:lvlText w:val=""/>
+      <w:lvlJc w:val="left"/>
+      <w:pPr>
+        <w:ind w:left="2160" w:hanging="360"/>
+      </w:pPr>
+      <w:rPr>
+        <w:rFonts w:ascii="Wingdings" w:hAnsi="Wingdings" w:hint="default"/>
+      </w:rPr>
+    </w:lvl>
+    <w:lvl w:ilvl="3" w:tplc="0C0A0001" w:tentative="1">
+      <w:start w:val="1"/>
+      <w:numFmt w:val="bullet"/>
+      <w:lvlText w:val=""/>
+      <w:lvlJc w:val="left"/>
+      <w:pPr>
+        <w:ind w:left="2880" w:hanging="360"/>
+      </w:pPr>
+      <w:rPr>
+        <w:rFonts w:ascii="Symbol" w:hAnsi="Symbol" w:hint="default"/>
+      </w:rPr>
+    </w:lvl>
+    <w:lvl w:ilvl="4" w:tplc="0C0A0003" w:tentative="1">
+      <w:start w:val="1"/>
+      <w:numFmt w:val="bullet"/>
+      <w:lvlText w:val="o"/>
+      <w:lvlJc w:val="left"/>
+      <w:pPr>
+        <w:ind w:left="3600" w:hanging="360"/>
+      </w:pPr>
+      <w:rPr>
+        <w:rFonts w:ascii="Courier New" w:hAnsi="Courier New" w:cs="Courier New" w:hint="default"/>
+      </w:rPr>
+    </w:lvl>
+    <w:lvl w:ilvl="5" w:tplc="0C0A0005" w:tentative="1">
+      <w:start w:val="1"/>
+      <w:numFmt w:val="bullet"/>
+      <w:lvlText w:val=""/>
+      <w:lvlJc w:val="left"/>
+      <w:pPr>
+        <w:ind w:left="4320" w:hanging="360"/>
+      </w:pPr>
+      <w:rPr>
+        <w:rFonts w:ascii="Wingdings" w:hAnsi="Wingdings" w:hint="default"/>
+      </w:rPr>
+    </w:lvl>
+    <w:lvl w:ilvl="6" w:tplc="0C0A0001" w:tentative="1">
+      <w:start w:val="1"/>
+      <w:numFmt w:val="bullet"/>
+      <w:lvlText w:val=""/>
+      <w:lvlJc w:val="left"/>
+      <w:pPr>
+        <w:ind w:left="5040" w:hanging="360"/>
+      </w:pPr>
+      <w:rPr>
+        <w:rFonts w:ascii="Symbol" w:hAnsi="Symbol" w:hint="default"/>
+      </w:rPr>
+    </w:lvl>
+    <w:lvl w:ilvl="7" w:tplc="0C0A0003" w:tentative="1">
+      <w:start w:val="1"/>
+      <w:numFmt w:val="bullet"/>
+      <w:lvlText w:val="o"/>
+      <w:lvlJc w:val="left"/>
+      <w:pPr>
+        <w:ind w:left="5760" w:hanging="360"/>
+      </w:pPr>
+      <w:rPr>
+        <w:rFonts w:ascii="Courier New" w:hAnsi="Courier New" w:cs="Courier New" w:hint="default"/>
+      </w:rPr>
+    </w:lvl>
+    <w:lvl w:ilvl="8" w:tplc="0C0A0005" w:tentative="1">
+      <w:start w:val="1"/>
+      <w:numFmt w:val="bullet"/>
+      <w:lvlText w:val=""/>
+      <w:lvlJc w:val="left"/>
+      <w:pPr>
+        <w:ind w:left="6480" w:hanging="360"/>
+      </w:pPr>
+      <w:rPr>
+        <w:rFonts w:ascii="Wingdings" w:hAnsi="Wingdings" w:hint="default"/>
+      </w:rPr>
+    </w:lvl>
+  </w:abstractNum>
+  <w:abstractNum w:abstractNumId="10" w15:restartNumberingAfterBreak="0">
     <w:nsid w:val="4C9959E0"/>
     <w:multiLevelType w:val="multilevel"/>
     <w:tmpl w:val="4DEA9EB4"/>
@@ -11044,129 +12232,120 @@
       </w:rPr>
     </w:lvl>
   </w:abstractNum>
-  <w:abstractNum w:abstractNumId="5" w15:restartNumberingAfterBreak="0">
-    <w:nsid w:val="5D6656F8"/>
-    <w:multiLevelType w:val="multilevel"/>
-    <w:tmpl w:val="4ADC592C"/>
-    <w:lvl w:ilvl="0">
+  <w:abstractNum w:abstractNumId="11" w15:restartNumberingAfterBreak="0">
+    <w:nsid w:val="4F774F41"/>
+    <w:multiLevelType w:val="hybridMultilevel"/>
+    <w:tmpl w:val="6F58F0F6"/>
+    <w:lvl w:ilvl="0" w:tplc="0C0A0001">
       <w:start w:val="1"/>
-      <w:numFmt w:val="none"/>
-      <w:suff w:val="nothing"/>
-      <w:lvlText w:val=""/>
+      <w:numFmt w:val="bullet"/>
+      <w:lvlText w:val=""/>
       <w:lvlJc w:val="left"/>
       <w:pPr>
-        <w:tabs>
-          <w:tab w:val="num" w:pos="432"/>
-        </w:tabs>
-        <w:ind w:left="432" w:hanging="432"/>
-      </w:pPr>
+        <w:ind w:left="720" w:hanging="360"/>
+      </w:pPr>
+      <w:rPr>
+        <w:rFonts w:ascii="Symbol" w:hAnsi="Symbol" w:hint="default"/>
+      </w:rPr>
     </w:lvl>
-    <w:lvl w:ilvl="1">
+    <w:lvl w:ilvl="1" w:tplc="0C0A0003" w:tentative="1">
       <w:start w:val="1"/>
-      <w:numFmt w:val="none"/>
-      <w:suff w:val="nothing"/>
-      <w:lvlText w:val=""/>
+      <w:numFmt w:val="bullet"/>
+      <w:lvlText w:val="o"/>
       <w:lvlJc w:val="left"/>
       <w:pPr>
-        <w:tabs>
-          <w:tab w:val="num" w:pos="576"/>
-        </w:tabs>
-        <w:ind w:left="576" w:hanging="576"/>
-      </w:pPr>
+        <w:ind w:left="1440" w:hanging="360"/>
+      </w:pPr>
+      <w:rPr>
+        <w:rFonts w:ascii="Courier New" w:hAnsi="Courier New" w:cs="Courier New" w:hint="default"/>
+      </w:rPr>
     </w:lvl>
-    <w:lvl w:ilvl="2">
+    <w:lvl w:ilvl="2" w:tplc="0C0A0005" w:tentative="1">
       <w:start w:val="1"/>
-      <w:numFmt w:val="none"/>
-      <w:suff w:val="nothing"/>
-      <w:lvlText w:val=""/>
+      <w:numFmt w:val="bullet"/>
+      <w:lvlText w:val=""/>
       <w:lvlJc w:val="left"/>
       <w:pPr>
-        <w:tabs>
-          <w:tab w:val="num" w:pos="720"/>
-        </w:tabs>
-        <w:ind w:left="720" w:hanging="720"/>
-      </w:pPr>
+        <w:ind w:left="2160" w:hanging="360"/>
+      </w:pPr>
+      <w:rPr>
+        <w:rFonts w:ascii="Wingdings" w:hAnsi="Wingdings" w:hint="default"/>
+      </w:rPr>
     </w:lvl>
-    <w:lvl w:ilvl="3">
+    <w:lvl w:ilvl="3" w:tplc="0C0A0001" w:tentative="1">
       <w:start w:val="1"/>
-      <w:numFmt w:val="none"/>
-      <w:suff w:val="nothing"/>
-      <w:lvlText w:val=""/>
+      <w:numFmt w:val="bullet"/>
+      <w:lvlText w:val=""/>
       <w:lvlJc w:val="left"/>
       <w:pPr>
-        <w:tabs>
-          <w:tab w:val="num" w:pos="864"/>
-        </w:tabs>
-        <w:ind w:left="864" w:hanging="864"/>
-      </w:pPr>
+        <w:ind w:left="2880" w:hanging="360"/>
+      </w:pPr>
+      <w:rPr>
+        <w:rFonts w:ascii="Symbol" w:hAnsi="Symbol" w:hint="default"/>
+      </w:rPr>
     </w:lvl>
-    <w:lvl w:ilvl="4">
+    <w:lvl w:ilvl="4" w:tplc="0C0A0003" w:tentative="1">
       <w:start w:val="1"/>
-      <w:numFmt w:val="none"/>
-      <w:suff w:val="nothing"/>
-      <w:lvlText w:val=""/>
+      <w:numFmt w:val="bullet"/>
+      <w:lvlText w:val="o"/>
       <w:lvlJc w:val="left"/>
       <w:pPr>
-        <w:tabs>
-          <w:tab w:val="num" w:pos="1008"/>
-        </w:tabs>
-        <w:ind w:left="1008" w:hanging="1008"/>
-      </w:pPr>
+        <w:ind w:left="3600" w:hanging="360"/>
+      </w:pPr>
+      <w:rPr>
+        <w:rFonts w:ascii="Courier New" w:hAnsi="Courier New" w:cs="Courier New" w:hint="default"/>
+      </w:rPr>
     </w:lvl>
-    <w:lvl w:ilvl="5">
+    <w:lvl w:ilvl="5" w:tplc="0C0A0005" w:tentative="1">
       <w:start w:val="1"/>
-      <w:numFmt w:val="none"/>
-      <w:suff w:val="nothing"/>
-      <w:lvlText w:val=""/>
+      <w:numFmt w:val="bullet"/>
+      <w:lvlText w:val=""/>
       <w:lvlJc w:val="left"/>
       <w:pPr>
-        <w:tabs>
-          <w:tab w:val="num" w:pos="1152"/>
-        </w:tabs>
-        <w:ind w:left="1152" w:hanging="1152"/>
-      </w:pPr>
+        <w:ind w:left="4320" w:hanging="360"/>
+      </w:pPr>
+      <w:rPr>
+        <w:rFonts w:ascii="Wingdings" w:hAnsi="Wingdings" w:hint="default"/>
+      </w:rPr>
     </w:lvl>
-    <w:lvl w:ilvl="6">
+    <w:lvl w:ilvl="6" w:tplc="0C0A0001" w:tentative="1">
       <w:start w:val="1"/>
-      <w:numFmt w:val="none"/>
-      <w:suff w:val="nothing"/>
-      <w:lvlText w:val=""/>
+      <w:numFmt w:val="bullet"/>
+      <w:lvlText w:val=""/>
       <w:lvlJc w:val="left"/>
       <w:pPr>
-        <w:tabs>
-          <w:tab w:val="num" w:pos="1296"/>
-        </w:tabs>
-        <w:ind w:left="1296" w:hanging="1296"/>
-      </w:pPr>
+        <w:ind w:left="5040" w:hanging="360"/>
+      </w:pPr>
+      <w:rPr>
+        <w:rFonts w:ascii="Symbol" w:hAnsi="Symbol" w:hint="default"/>
+      </w:rPr>
     </w:lvl>
-    <w:lvl w:ilvl="7">
+    <w:lvl w:ilvl="7" w:tplc="0C0A0003" w:tentative="1">
       <w:start w:val="1"/>
-      <w:numFmt w:val="none"/>
-      <w:suff w:val="nothing"/>
-      <w:lvlText w:val=""/>
+      <w:numFmt w:val="bullet"/>
+      <w:lvlText w:val="o"/>
       <w:lvlJc w:val="left"/>
       <w:pPr>
-        <w:tabs>
-          <w:tab w:val="num" w:pos="1440"/>
-        </w:tabs>
-        <w:ind w:left="1440" w:hanging="1440"/>
-      </w:pPr>
+        <w:ind w:left="5760" w:hanging="360"/>
+      </w:pPr>
+      <w:rPr>
+        <w:rFonts w:ascii="Courier New" w:hAnsi="Courier New" w:cs="Courier New" w:hint="default"/>
+      </w:rPr>
     </w:lvl>
-    <w:lvl w:ilvl="8">
+    <w:lvl w:ilvl="8" w:tplc="0C0A0005" w:tentative="1">
       <w:start w:val="1"/>
-      <w:numFmt w:val="none"/>
-      <w:suff w:val="nothing"/>
-      <w:lvlText w:val=""/>
+      <w:numFmt w:val="bullet"/>
+      <w:lvlText w:val=""/>
       <w:lvlJc w:val="left"/>
       <w:pPr>
-        <w:tabs>
-          <w:tab w:val="num" w:pos="1584"/>
-        </w:tabs>
-        <w:ind w:left="1584" w:hanging="1584"/>
-      </w:pPr>
+        <w:ind w:left="6480" w:hanging="360"/>
+      </w:pPr>
+      <w:rPr>
+        <w:rFonts w:ascii="Wingdings" w:hAnsi="Wingdings" w:hint="default"/>
+      </w:rPr>
     </w:lvl>
   </w:abstractNum>
-  <w:abstractNum w:abstractNumId="6" w15:restartNumberingAfterBreak="0">
+  <w:abstractNum w:abstractNumId="12" w15:restartNumberingAfterBreak="0">
     <w:nsid w:val="67D937C8"/>
     <w:multiLevelType w:val="multilevel"/>
     <w:tmpl w:val="7D7699B0"/>
@@ -11279,7 +12458,7 @@
       </w:rPr>
     </w:lvl>
   </w:abstractNum>
-  <w:abstractNum w:abstractNumId="7" w15:restartNumberingAfterBreak="0">
+  <w:abstractNum w:abstractNumId="13" w15:restartNumberingAfterBreak="0">
     <w:nsid w:val="6C3033E8"/>
     <w:multiLevelType w:val="multilevel"/>
     <w:tmpl w:val="12BE70AA"/>
@@ -11392,29 +12571,514 @@
       </w:rPr>
     </w:lvl>
   </w:abstractNum>
+  <w:abstractNum w:abstractNumId="14" w15:restartNumberingAfterBreak="0">
+    <w:nsid w:val="79394E2B"/>
+    <w:multiLevelType w:val="multilevel"/>
+    <w:tmpl w:val="22FA14EC"/>
+    <w:lvl w:ilvl="0">
+      <w:start w:val="1"/>
+      <w:numFmt w:val="bullet"/>
+      <w:lvlText w:val=""/>
+      <w:lvlJc w:val="left"/>
+      <w:pPr>
+        <w:tabs>
+          <w:tab w:val="num" w:pos="720"/>
+        </w:tabs>
+        <w:ind w:left="720" w:hanging="360"/>
+      </w:pPr>
+      <w:rPr>
+        <w:rFonts w:ascii="Symbol" w:hAnsi="Symbol" w:hint="default"/>
+        <w:sz w:val="20"/>
+      </w:rPr>
+    </w:lvl>
+    <w:lvl w:ilvl="1">
+      <w:start w:val="1"/>
+      <w:numFmt w:val="bullet"/>
+      <w:lvlText w:val="o"/>
+      <w:lvlJc w:val="left"/>
+      <w:pPr>
+        <w:tabs>
+          <w:tab w:val="num" w:pos="1440"/>
+        </w:tabs>
+        <w:ind w:left="1440" w:hanging="360"/>
+      </w:pPr>
+      <w:rPr>
+        <w:rFonts w:ascii="Courier New" w:hAnsi="Courier New" w:hint="default"/>
+        <w:sz w:val="20"/>
+      </w:rPr>
+    </w:lvl>
+    <w:lvl w:ilvl="2">
+      <w:start w:val="1"/>
+      <w:numFmt w:val="bullet"/>
+      <w:lvlText w:val=""/>
+      <w:lvlJc w:val="left"/>
+      <w:pPr>
+        <w:tabs>
+          <w:tab w:val="num" w:pos="2160"/>
+        </w:tabs>
+        <w:ind w:left="2160" w:hanging="360"/>
+      </w:pPr>
+      <w:rPr>
+        <w:rFonts w:ascii="Wingdings" w:hAnsi="Wingdings" w:hint="default"/>
+        <w:sz w:val="20"/>
+      </w:rPr>
+    </w:lvl>
+    <w:lvl w:ilvl="3">
+      <w:start w:val="1"/>
+      <w:numFmt w:val="bullet"/>
+      <w:lvlText w:val=""/>
+      <w:lvlJc w:val="left"/>
+      <w:pPr>
+        <w:tabs>
+          <w:tab w:val="num" w:pos="2880"/>
+        </w:tabs>
+        <w:ind w:left="2880" w:hanging="360"/>
+      </w:pPr>
+      <w:rPr>
+        <w:rFonts w:ascii="Wingdings" w:hAnsi="Wingdings" w:hint="default"/>
+        <w:sz w:val="20"/>
+      </w:rPr>
+    </w:lvl>
+    <w:lvl w:ilvl="4">
+      <w:start w:val="1"/>
+      <w:numFmt w:val="bullet"/>
+      <w:lvlText w:val=""/>
+      <w:lvlJc w:val="left"/>
+      <w:pPr>
+        <w:tabs>
+          <w:tab w:val="num" w:pos="3600"/>
+        </w:tabs>
+        <w:ind w:left="3600" w:hanging="360"/>
+      </w:pPr>
+      <w:rPr>
+        <w:rFonts w:ascii="Wingdings" w:hAnsi="Wingdings" w:hint="default"/>
+        <w:sz w:val="20"/>
+      </w:rPr>
+    </w:lvl>
+    <w:lvl w:ilvl="5" w:tentative="1">
+      <w:start w:val="1"/>
+      <w:numFmt w:val="bullet"/>
+      <w:lvlText w:val=""/>
+      <w:lvlJc w:val="left"/>
+      <w:pPr>
+        <w:tabs>
+          <w:tab w:val="num" w:pos="4320"/>
+        </w:tabs>
+        <w:ind w:left="4320" w:hanging="360"/>
+      </w:pPr>
+      <w:rPr>
+        <w:rFonts w:ascii="Wingdings" w:hAnsi="Wingdings" w:hint="default"/>
+        <w:sz w:val="20"/>
+      </w:rPr>
+    </w:lvl>
+    <w:lvl w:ilvl="6" w:tentative="1">
+      <w:start w:val="1"/>
+      <w:numFmt w:val="bullet"/>
+      <w:lvlText w:val=""/>
+      <w:lvlJc w:val="left"/>
+      <w:pPr>
+        <w:tabs>
+          <w:tab w:val="num" w:pos="5040"/>
+        </w:tabs>
+        <w:ind w:left="5040" w:hanging="360"/>
+      </w:pPr>
+      <w:rPr>
+        <w:rFonts w:ascii="Wingdings" w:hAnsi="Wingdings" w:hint="default"/>
+        <w:sz w:val="20"/>
+      </w:rPr>
+    </w:lvl>
+    <w:lvl w:ilvl="7" w:tentative="1">
+      <w:start w:val="1"/>
+      <w:numFmt w:val="bullet"/>
+      <w:lvlText w:val=""/>
+      <w:lvlJc w:val="left"/>
+      <w:pPr>
+        <w:tabs>
+          <w:tab w:val="num" w:pos="5760"/>
+        </w:tabs>
+        <w:ind w:left="5760" w:hanging="360"/>
+      </w:pPr>
+      <w:rPr>
+        <w:rFonts w:ascii="Wingdings" w:hAnsi="Wingdings" w:hint="default"/>
+        <w:sz w:val="20"/>
+      </w:rPr>
+    </w:lvl>
+    <w:lvl w:ilvl="8" w:tentative="1">
+      <w:start w:val="1"/>
+      <w:numFmt w:val="bullet"/>
+      <w:lvlText w:val=""/>
+      <w:lvlJc w:val="left"/>
+      <w:pPr>
+        <w:tabs>
+          <w:tab w:val="num" w:pos="6480"/>
+        </w:tabs>
+        <w:ind w:left="6480" w:hanging="360"/>
+      </w:pPr>
+      <w:rPr>
+        <w:rFonts w:ascii="Wingdings" w:hAnsi="Wingdings" w:hint="default"/>
+        <w:sz w:val="20"/>
+      </w:rPr>
+    </w:lvl>
+  </w:abstractNum>
+  <w:abstractNum w:abstractNumId="15" w15:restartNumberingAfterBreak="0">
+    <w:nsid w:val="7B181EBB"/>
+    <w:multiLevelType w:val="hybridMultilevel"/>
+    <w:tmpl w:val="982E8142"/>
+    <w:lvl w:ilvl="0" w:tplc="5C4A1F94">
+      <w:numFmt w:val="bullet"/>
+      <w:lvlText w:val="•"/>
+      <w:lvlJc w:val="left"/>
+      <w:pPr>
+        <w:ind w:left="720" w:hanging="360"/>
+      </w:pPr>
+      <w:rPr>
+        <w:rFonts w:ascii="Arial" w:eastAsiaTheme="minorHAnsi" w:hAnsi="Arial" w:cs="Arial" w:hint="default"/>
+      </w:rPr>
+    </w:lvl>
+    <w:lvl w:ilvl="1" w:tplc="0C0A0003" w:tentative="1">
+      <w:start w:val="1"/>
+      <w:numFmt w:val="bullet"/>
+      <w:lvlText w:val="o"/>
+      <w:lvlJc w:val="left"/>
+      <w:pPr>
+        <w:ind w:left="1440" w:hanging="360"/>
+      </w:pPr>
+      <w:rPr>
+        <w:rFonts w:ascii="Courier New" w:hAnsi="Courier New" w:cs="Courier New" w:hint="default"/>
+      </w:rPr>
+    </w:lvl>
+    <w:lvl w:ilvl="2" w:tplc="0C0A0005" w:tentative="1">
+      <w:start w:val="1"/>
+      <w:numFmt w:val="bullet"/>
+      <w:lvlText w:val=""/>
+      <w:lvlJc w:val="left"/>
+      <w:pPr>
+        <w:ind w:left="2160" w:hanging="360"/>
+      </w:pPr>
+      <w:rPr>
+        <w:rFonts w:ascii="Wingdings" w:hAnsi="Wingdings" w:hint="default"/>
+      </w:rPr>
+    </w:lvl>
+    <w:lvl w:ilvl="3" w:tplc="0C0A0001" w:tentative="1">
+      <w:start w:val="1"/>
+      <w:numFmt w:val="bullet"/>
+      <w:lvlText w:val=""/>
+      <w:lvlJc w:val="left"/>
+      <w:pPr>
+        <w:ind w:left="2880" w:hanging="360"/>
+      </w:pPr>
+      <w:rPr>
+        <w:rFonts w:ascii="Symbol" w:hAnsi="Symbol" w:hint="default"/>
+      </w:rPr>
+    </w:lvl>
+    <w:lvl w:ilvl="4" w:tplc="0C0A0003" w:tentative="1">
+      <w:start w:val="1"/>
+      <w:numFmt w:val="bullet"/>
+      <w:lvlText w:val="o"/>
+      <w:lvlJc w:val="left"/>
+      <w:pPr>
+        <w:ind w:left="3600" w:hanging="360"/>
+      </w:pPr>
+      <w:rPr>
+        <w:rFonts w:ascii="Courier New" w:hAnsi="Courier New" w:cs="Courier New" w:hint="default"/>
+      </w:rPr>
+    </w:lvl>
+    <w:lvl w:ilvl="5" w:tplc="0C0A0005" w:tentative="1">
+      <w:start w:val="1"/>
+      <w:numFmt w:val="bullet"/>
+      <w:lvlText w:val=""/>
+      <w:lvlJc w:val="left"/>
+      <w:pPr>
+        <w:ind w:left="4320" w:hanging="360"/>
+      </w:pPr>
+      <w:rPr>
+        <w:rFonts w:ascii="Wingdings" w:hAnsi="Wingdings" w:hint="default"/>
+      </w:rPr>
+    </w:lvl>
+    <w:lvl w:ilvl="6" w:tplc="0C0A0001" w:tentative="1">
+      <w:start w:val="1"/>
+      <w:numFmt w:val="bullet"/>
+      <w:lvlText w:val=""/>
+      <w:lvlJc w:val="left"/>
+      <w:pPr>
+        <w:ind w:left="5040" w:hanging="360"/>
+      </w:pPr>
+      <w:rPr>
+        <w:rFonts w:ascii="Symbol" w:hAnsi="Symbol" w:hint="default"/>
+      </w:rPr>
+    </w:lvl>
+    <w:lvl w:ilvl="7" w:tplc="0C0A0003" w:tentative="1">
+      <w:start w:val="1"/>
+      <w:numFmt w:val="bullet"/>
+      <w:lvlText w:val="o"/>
+      <w:lvlJc w:val="left"/>
+      <w:pPr>
+        <w:ind w:left="5760" w:hanging="360"/>
+      </w:pPr>
+      <w:rPr>
+        <w:rFonts w:ascii="Courier New" w:hAnsi="Courier New" w:cs="Courier New" w:hint="default"/>
+      </w:rPr>
+    </w:lvl>
+    <w:lvl w:ilvl="8" w:tplc="0C0A0005" w:tentative="1">
+      <w:start w:val="1"/>
+      <w:numFmt w:val="bullet"/>
+      <w:lvlText w:val=""/>
+      <w:lvlJc w:val="left"/>
+      <w:pPr>
+        <w:ind w:left="6480" w:hanging="360"/>
+      </w:pPr>
+      <w:rPr>
+        <w:rFonts w:ascii="Wingdings" w:hAnsi="Wingdings" w:hint="default"/>
+      </w:rPr>
+    </w:lvl>
+  </w:abstractNum>
   <w:num w:numId="1">
     <w:abstractNumId w:val="0"/>
   </w:num>
   <w:num w:numId="2">
+    <w:abstractNumId w:val="0"/>
+    <w:lvlOverride w:ilvl="0">
+      <w:startOverride w:val="1"/>
+    </w:lvlOverride>
+  </w:num>
+  <w:num w:numId="3">
+    <w:abstractNumId w:val="7"/>
+  </w:num>
+  <w:num w:numId="4">
+    <w:abstractNumId w:val="0"/>
+    <w:lvlOverride w:ilvl="0">
+      <w:startOverride w:val="1"/>
+    </w:lvlOverride>
+  </w:num>
+  <w:num w:numId="5">
+    <w:abstractNumId w:val="0"/>
+    <w:lvlOverride w:ilvl="0">
+      <w:startOverride w:val="1"/>
+    </w:lvlOverride>
+  </w:num>
+  <w:num w:numId="6">
+    <w:abstractNumId w:val="15"/>
+  </w:num>
+  <w:num w:numId="7">
+    <w:abstractNumId w:val="11"/>
+  </w:num>
+  <w:num w:numId="8">
+    <w:abstractNumId w:val="9"/>
+  </w:num>
+  <w:num w:numId="9">
+    <w:abstractNumId w:val="4"/>
+  </w:num>
+  <w:num w:numId="10">
+    <w:abstractNumId w:val="14"/>
+  </w:num>
+  <w:num w:numId="11">
+    <w:abstractNumId w:val="14"/>
+    <w:lvlOverride w:ilvl="1">
+      <w:lvl w:ilvl="1">
+        <w:numFmt w:val="bullet"/>
+        <w:lvlText w:val=""/>
+        <w:lvlJc w:val="left"/>
+        <w:pPr>
+          <w:tabs>
+            <w:tab w:val="num" w:pos="1440"/>
+          </w:tabs>
+          <w:ind w:left="1440" w:hanging="360"/>
+        </w:pPr>
+        <w:rPr>
+          <w:rFonts w:ascii="Symbol" w:hAnsi="Symbol" w:hint="default"/>
+          <w:sz w:val="20"/>
+        </w:rPr>
+      </w:lvl>
+    </w:lvlOverride>
+  </w:num>
+  <w:num w:numId="12">
+    <w:abstractNumId w:val="14"/>
+    <w:lvlOverride w:ilvl="1">
+      <w:lvl w:ilvl="1">
+        <w:numFmt w:val="bullet"/>
+        <w:lvlText w:val=""/>
+        <w:lvlJc w:val="left"/>
+        <w:pPr>
+          <w:tabs>
+            <w:tab w:val="num" w:pos="1440"/>
+          </w:tabs>
+          <w:ind w:left="1440" w:hanging="360"/>
+        </w:pPr>
+        <w:rPr>
+          <w:rFonts w:ascii="Symbol" w:hAnsi="Symbol" w:hint="default"/>
+          <w:sz w:val="20"/>
+        </w:rPr>
+      </w:lvl>
+    </w:lvlOverride>
+    <w:lvlOverride w:ilvl="2">
+      <w:lvl w:ilvl="2">
+        <w:numFmt w:val="bullet"/>
+        <w:lvlText w:val=""/>
+        <w:lvlJc w:val="left"/>
+        <w:pPr>
+          <w:tabs>
+            <w:tab w:val="num" w:pos="2160"/>
+          </w:tabs>
+          <w:ind w:left="2160" w:hanging="360"/>
+        </w:pPr>
+        <w:rPr>
+          <w:rFonts w:ascii="Symbol" w:hAnsi="Symbol" w:hint="default"/>
+          <w:sz w:val="20"/>
+        </w:rPr>
+      </w:lvl>
+    </w:lvlOverride>
+  </w:num>
+  <w:num w:numId="13">
+    <w:abstractNumId w:val="14"/>
+    <w:lvlOverride w:ilvl="1">
+      <w:lvl w:ilvl="1">
+        <w:numFmt w:val="bullet"/>
+        <w:lvlText w:val=""/>
+        <w:lvlJc w:val="left"/>
+        <w:pPr>
+          <w:tabs>
+            <w:tab w:val="num" w:pos="1440"/>
+          </w:tabs>
+          <w:ind w:left="1440" w:hanging="360"/>
+        </w:pPr>
+        <w:rPr>
+          <w:rFonts w:ascii="Symbol" w:hAnsi="Symbol" w:hint="default"/>
+          <w:sz w:val="20"/>
+        </w:rPr>
+      </w:lvl>
+    </w:lvlOverride>
+    <w:lvlOverride w:ilvl="2">
+      <w:lvl w:ilvl="2">
+        <w:numFmt w:val="bullet"/>
+        <w:lvlText w:val=""/>
+        <w:lvlJc w:val="left"/>
+        <w:pPr>
+          <w:tabs>
+            <w:tab w:val="num" w:pos="2160"/>
+          </w:tabs>
+          <w:ind w:left="2160" w:hanging="360"/>
+        </w:pPr>
+        <w:rPr>
+          <w:rFonts w:ascii="Symbol" w:hAnsi="Symbol" w:hint="default"/>
+          <w:sz w:val="20"/>
+        </w:rPr>
+      </w:lvl>
+    </w:lvlOverride>
+    <w:lvlOverride w:ilvl="3">
+      <w:lvl w:ilvl="3">
+        <w:numFmt w:val="bullet"/>
+        <w:lvlText w:val="o"/>
+        <w:lvlJc w:val="left"/>
+        <w:pPr>
+          <w:tabs>
+            <w:tab w:val="num" w:pos="2880"/>
+          </w:tabs>
+          <w:ind w:left="2880" w:hanging="360"/>
+        </w:pPr>
+        <w:rPr>
+          <w:rFonts w:ascii="Courier New" w:hAnsi="Courier New" w:hint="default"/>
+          <w:sz w:val="20"/>
+        </w:rPr>
+      </w:lvl>
+    </w:lvlOverride>
+  </w:num>
+  <w:num w:numId="14">
+    <w:abstractNumId w:val="14"/>
+    <w:lvlOverride w:ilvl="1">
+      <w:lvl w:ilvl="1">
+        <w:numFmt w:val="bullet"/>
+        <w:lvlText w:val=""/>
+        <w:lvlJc w:val="left"/>
+        <w:pPr>
+          <w:tabs>
+            <w:tab w:val="num" w:pos="1440"/>
+          </w:tabs>
+          <w:ind w:left="1440" w:hanging="360"/>
+        </w:pPr>
+        <w:rPr>
+          <w:rFonts w:ascii="Symbol" w:hAnsi="Symbol" w:hint="default"/>
+          <w:sz w:val="20"/>
+        </w:rPr>
+      </w:lvl>
+    </w:lvlOverride>
+    <w:lvlOverride w:ilvl="2">
+      <w:lvl w:ilvl="2">
+        <w:numFmt w:val="bullet"/>
+        <w:lvlText w:val=""/>
+        <w:lvlJc w:val="left"/>
+        <w:pPr>
+          <w:tabs>
+            <w:tab w:val="num" w:pos="2160"/>
+          </w:tabs>
+          <w:ind w:left="2160" w:hanging="360"/>
+        </w:pPr>
+        <w:rPr>
+          <w:rFonts w:ascii="Symbol" w:hAnsi="Symbol" w:hint="default"/>
+          <w:sz w:val="20"/>
+        </w:rPr>
+      </w:lvl>
+    </w:lvlOverride>
+    <w:lvlOverride w:ilvl="3">
+      <w:lvl w:ilvl="3">
+        <w:numFmt w:val="bullet"/>
+        <w:lvlText w:val="o"/>
+        <w:lvlJc w:val="left"/>
+        <w:pPr>
+          <w:tabs>
+            <w:tab w:val="num" w:pos="2880"/>
+          </w:tabs>
+          <w:ind w:left="2880" w:hanging="360"/>
+        </w:pPr>
+        <w:rPr>
+          <w:rFonts w:ascii="Courier New" w:hAnsi="Courier New" w:hint="default"/>
+          <w:sz w:val="20"/>
+        </w:rPr>
+      </w:lvl>
+    </w:lvlOverride>
+    <w:lvlOverride w:ilvl="4">
+      <w:lvl w:ilvl="4">
+        <w:numFmt w:val="bullet"/>
+        <w:lvlText w:val=""/>
+        <w:lvlJc w:val="left"/>
+        <w:pPr>
+          <w:tabs>
+            <w:tab w:val="num" w:pos="3600"/>
+          </w:tabs>
+          <w:ind w:left="3600" w:hanging="360"/>
+        </w:pPr>
+        <w:rPr>
+          <w:rFonts w:ascii="Symbol" w:hAnsi="Symbol" w:hint="default"/>
+          <w:sz w:val="20"/>
+        </w:rPr>
+      </w:lvl>
+    </w:lvlOverride>
+  </w:num>
+  <w:num w:numId="15">
+    <w:abstractNumId w:val="8"/>
+  </w:num>
+  <w:num w:numId="16">
     <w:abstractNumId w:val="2"/>
   </w:num>
-  <w:num w:numId="3">
+  <w:num w:numId="17">
+    <w:abstractNumId w:val="1"/>
+  </w:num>
+  <w:num w:numId="18">
+    <w:abstractNumId w:val="12"/>
+  </w:num>
+  <w:num w:numId="19">
     <w:abstractNumId w:val="6"/>
   </w:num>
-  <w:num w:numId="4">
+  <w:num w:numId="20">
+    <w:abstractNumId w:val="5"/>
+  </w:num>
+  <w:num w:numId="21">
     <w:abstractNumId w:val="3"/>
   </w:num>
-  <w:num w:numId="5">
-    <w:abstractNumId w:val="1"/>
+  <w:num w:numId="22">
+    <w:abstractNumId w:val="10"/>
   </w:num>
-  <w:num w:numId="6">
-    <w:abstractNumId w:val="4"/>
-  </w:num>
-  <w:num w:numId="7">
-    <w:abstractNumId w:val="7"/>
-  </w:num>
-  <w:num w:numId="8">
-    <w:abstractNumId w:val="5"/>
+  <w:num w:numId="23">
+    <w:abstractNumId w:val="13"/>
   </w:num>
 </w:numbering>
 </file>
@@ -11424,14 +13088,1642 @@
   <w:docDefaults>
     <w:rPrDefault>
       <w:rPr>
-        <w:rFonts w:ascii="Arial" w:eastAsia="Arial" w:hAnsi="Arial" w:cs="Tahoma"/>
-        <w:color w:val="404040"/>
+        <w:rFonts w:asciiTheme="minorHAnsi" w:eastAsiaTheme="minorHAnsi" w:hAnsiTheme="minorHAnsi" w:cstheme="minorBidi"/>
+        <w:color w:val="404040" w:themeColor="text1" w:themeTint="BF"/>
         <w:lang w:val="en-US" w:eastAsia="en-US" w:bidi="ar-SA"/>
       </w:rPr>
     </w:rPrDefault>
     <w:pPrDefault>
       <w:pPr>
-        <w:spacing w:line="336" w:lineRule="auto"/>
+        <w:spacing w:after="180" w:line="336" w:lineRule="auto"/>
+      </w:pPr>
+    </w:pPrDefault>
+  </w:docDefaults>
+  <w:latentStyles w:defLockedState="0" w:defUIPriority="99" w:defSemiHidden="0" w:defUnhideWhenUsed="0" w:defQFormat="0" w:count="371">
+    <w:lsdException w:name="Normal" w:uiPriority="0" w:qFormat="1"/>
+    <w:lsdException w:name="heading 1" w:uiPriority="9" w:qFormat="1"/>
+    <w:lsdException w:name="heading 2" w:semiHidden="1" w:uiPriority="9" w:unhideWhenUsed="1" w:qFormat="1"/>
+    <w:lsdException w:name="heading 3" w:semiHidden="1" w:uiPriority="1" w:unhideWhenUsed="1" w:qFormat="1"/>
+    <w:lsdException w:name="heading 4" w:semiHidden="1" w:uiPriority="9" w:unhideWhenUsed="1" w:qFormat="1"/>
+    <w:lsdException w:name="heading 5" w:semiHidden="1" w:uiPriority="9" w:unhideWhenUsed="1" w:qFormat="1"/>
+    <w:lsdException w:name="heading 6" w:semiHidden="1" w:uiPriority="9" w:unhideWhenUsed="1" w:qFormat="1"/>
+    <w:lsdException w:name="heading 7" w:semiHidden="1" w:uiPriority="9" w:unhideWhenUsed="1" w:qFormat="1"/>
+    <w:lsdException w:name="heading 8" w:semiHidden="1" w:uiPriority="9" w:unhideWhenUsed="1" w:qFormat="1"/>
+    <w:lsdException w:name="heading 9" w:semiHidden="1" w:uiPriority="9" w:unhideWhenUsed="1" w:qFormat="1"/>
+    <w:lsdException w:name="index 1" w:semiHidden="1" w:unhideWhenUsed="1"/>
+    <w:lsdException w:name="index 2" w:semiHidden="1" w:unhideWhenUsed="1"/>
+    <w:lsdException w:name="index 3" w:semiHidden="1" w:unhideWhenUsed="1"/>
+    <w:lsdException w:name="index 4" w:semiHidden="1" w:unhideWhenUsed="1"/>
+    <w:lsdException w:name="index 5" w:semiHidden="1" w:unhideWhenUsed="1"/>
+    <w:lsdException w:name="index 6" w:semiHidden="1" w:unhideWhenUsed="1"/>
+    <w:lsdException w:name="index 7" w:semiHidden="1" w:unhideWhenUsed="1"/>
+    <w:lsdException w:name="index 8" w:semiHidden="1" w:unhideWhenUsed="1"/>
+    <w:lsdException w:name="index 9" w:semiHidden="1" w:unhideWhenUsed="1"/>
+    <w:lsdException w:name="toc 1" w:semiHidden="1" w:uiPriority="39" w:unhideWhenUsed="1" w:qFormat="1"/>
+    <w:lsdException w:name="toc 2" w:semiHidden="1" w:uiPriority="39" w:unhideWhenUsed="1" w:qFormat="1"/>
+    <w:lsdException w:name="toc 3" w:semiHidden="1" w:uiPriority="39" w:unhideWhenUsed="1" w:qFormat="1"/>
+    <w:lsdException w:name="toc 4" w:semiHidden="1" w:uiPriority="39" w:unhideWhenUsed="1"/>
+    <w:lsdException w:name="toc 5" w:semiHidden="1" w:uiPriority="39" w:unhideWhenUsed="1"/>
+    <w:lsdException w:name="toc 6" w:semiHidden="1" w:uiPriority="39" w:unhideWhenUsed="1"/>
+    <w:lsdException w:name="toc 7" w:semiHidden="1" w:uiPriority="39" w:unhideWhenUsed="1"/>
+    <w:lsdException w:name="toc 8" w:semiHidden="1" w:uiPriority="39" w:unhideWhenUsed="1"/>
+    <w:lsdException w:name="toc 9" w:semiHidden="1" w:uiPriority="39" w:unhideWhenUsed="1"/>
+    <w:lsdException w:name="Normal Indent" w:semiHidden="1" w:unhideWhenUsed="1"/>
+    <w:lsdException w:name="footnote text" w:semiHidden="1" w:unhideWhenUsed="1"/>
+    <w:lsdException w:name="annotation text" w:semiHidden="1" w:unhideWhenUsed="1"/>
+    <w:lsdException w:name="header" w:semiHidden="1" w:unhideWhenUsed="1" w:qFormat="1"/>
+    <w:lsdException w:name="footer" w:semiHidden="1" w:unhideWhenUsed="1" w:qFormat="1"/>
+    <w:lsdException w:name="index heading" w:semiHidden="1" w:unhideWhenUsed="1"/>
+    <w:lsdException w:name="caption" w:semiHidden="1" w:uiPriority="35" w:unhideWhenUsed="1" w:qFormat="1"/>
+    <w:lsdException w:name="table of figures" w:semiHidden="1" w:unhideWhenUsed="1"/>
+    <w:lsdException w:name="envelope address" w:semiHidden="1" w:unhideWhenUsed="1"/>
+    <w:lsdException w:name="envelope return" w:semiHidden="1" w:unhideWhenUsed="1"/>
+    <w:lsdException w:name="footnote reference" w:semiHidden="1" w:unhideWhenUsed="1"/>
+    <w:lsdException w:name="annotation reference" w:semiHidden="1" w:unhideWhenUsed="1"/>
+    <w:lsdException w:name="line number" w:semiHidden="1" w:unhideWhenUsed="1"/>
+    <w:lsdException w:name="page number" w:semiHidden="1" w:unhideWhenUsed="1"/>
+    <w:lsdException w:name="endnote reference" w:semiHidden="1" w:unhideWhenUsed="1"/>
+    <w:lsdException w:name="endnote text" w:semiHidden="1" w:unhideWhenUsed="1"/>
+    <w:lsdException w:name="table of authorities" w:semiHidden="1" w:unhideWhenUsed="1"/>
+    <w:lsdException w:name="macro" w:semiHidden="1" w:unhideWhenUsed="1"/>
+    <w:lsdException w:name="toa heading" w:semiHidden="1" w:unhideWhenUsed="1"/>
+    <w:lsdException w:name="List" w:semiHidden="1" w:unhideWhenUsed="1"/>
+    <w:lsdException w:name="List Bullet" w:semiHidden="1" w:unhideWhenUsed="1" w:qFormat="1"/>
+    <w:lsdException w:name="List Number" w:semiHidden="1" w:uiPriority="1" w:unhideWhenUsed="1" w:qFormat="1"/>
+    <w:lsdException w:name="List 2" w:semiHidden="1" w:unhideWhenUsed="1"/>
+    <w:lsdException w:name="List 3" w:semiHidden="1" w:unhideWhenUsed="1"/>
+    <w:lsdException w:name="List 4" w:semiHidden="1" w:unhideWhenUsed="1"/>
+    <w:lsdException w:name="List 5" w:semiHidden="1" w:unhideWhenUsed="1"/>
+    <w:lsdException w:name="List Bullet 2" w:semiHidden="1" w:unhideWhenUsed="1"/>
+    <w:lsdException w:name="List Bullet 3" w:semiHidden="1" w:unhideWhenUsed="1"/>
+    <w:lsdException w:name="List Bullet 4" w:semiHidden="1" w:unhideWhenUsed="1"/>
+    <w:lsdException w:name="List Bullet 5" w:semiHidden="1" w:unhideWhenUsed="1"/>
+    <w:lsdException w:name="List Number 2" w:semiHidden="1" w:uiPriority="1" w:unhideWhenUsed="1" w:qFormat="1"/>
+    <w:lsdException w:name="List Number 3" w:semiHidden="1" w:uiPriority="18" w:unhideWhenUsed="1"/>
+    <w:lsdException w:name="List Number 4" w:semiHidden="1" w:uiPriority="18" w:unhideWhenUsed="1"/>
+    <w:lsdException w:name="List Number 5" w:semiHidden="1" w:uiPriority="18" w:unhideWhenUsed="1"/>
+    <w:lsdException w:name="Title" w:uiPriority="2" w:qFormat="1"/>
+    <w:lsdException w:name="Closing" w:semiHidden="1" w:unhideWhenUsed="1" w:qFormat="1"/>
+    <w:lsdException w:name="Signature" w:semiHidden="1" w:uiPriority="9" w:unhideWhenUsed="1" w:qFormat="1"/>
+    <w:lsdException w:name="Default Paragraph Font" w:semiHidden="1" w:uiPriority="1" w:unhideWhenUsed="1"/>
+    <w:lsdException w:name="Body Text" w:semiHidden="1" w:unhideWhenUsed="1"/>
+    <w:lsdException w:name="Body Text Indent" w:semiHidden="1" w:unhideWhenUsed="1"/>
+    <w:lsdException w:name="List Continue" w:semiHidden="1" w:unhideWhenUsed="1"/>
+    <w:lsdException w:name="List Continue 2" w:semiHidden="1" w:unhideWhenUsed="1"/>
+    <w:lsdException w:name="List Continue 3" w:semiHidden="1" w:unhideWhenUsed="1"/>
+    <w:lsdException w:name="List Continue 4" w:semiHidden="1" w:unhideWhenUsed="1"/>
+    <w:lsdException w:name="List Continue 5" w:semiHidden="1" w:unhideWhenUsed="1"/>
+    <w:lsdException w:name="Message Header" w:semiHidden="1" w:unhideWhenUsed="1"/>
+    <w:lsdException w:name="Subtitle" w:semiHidden="1" w:uiPriority="3" w:unhideWhenUsed="1" w:qFormat="1"/>
+    <w:lsdException w:name="Salutation" w:semiHidden="1" w:unhideWhenUsed="1"/>
+    <w:lsdException w:name="Date" w:semiHidden="1" w:unhideWhenUsed="1" w:qFormat="1"/>
+    <w:lsdException w:name="Body Text First Indent" w:semiHidden="1" w:unhideWhenUsed="1"/>
+    <w:lsdException w:name="Body Text First Indent 2" w:semiHidden="1" w:unhideWhenUsed="1"/>
+    <w:lsdException w:name="Note Heading" w:semiHidden="1" w:unhideWhenUsed="1"/>
+    <w:lsdException w:name="Body Text 2" w:semiHidden="1" w:unhideWhenUsed="1"/>
+    <w:lsdException w:name="Body Text 3" w:semiHidden="1" w:unhideWhenUsed="1"/>
+    <w:lsdException w:name="Body Text Indent 2" w:semiHidden="1" w:unhideWhenUsed="1"/>
+    <w:lsdException w:name="Body Text Indent 3" w:semiHidden="1" w:unhideWhenUsed="1"/>
+    <w:lsdException w:name="Block Text" w:semiHidden="1" w:unhideWhenUsed="1"/>
+    <w:lsdException w:name="Hyperlink" w:semiHidden="1" w:unhideWhenUsed="1"/>
+    <w:lsdException w:name="FollowedHyperlink" w:semiHidden="1" w:unhideWhenUsed="1"/>
+    <w:lsdException w:name="Strong" w:uiPriority="10" w:qFormat="1"/>
+    <w:lsdException w:name="Emphasis" w:uiPriority="20" w:qFormat="1"/>
+    <w:lsdException w:name="Document Map" w:semiHidden="1" w:unhideWhenUsed="1"/>
+    <w:lsdException w:name="Plain Text" w:semiHidden="1" w:unhideWhenUsed="1"/>
+    <w:lsdException w:name="E-mail Signature" w:semiHidden="1" w:unhideWhenUsed="1"/>
+    <w:lsdException w:name="HTML Top of Form" w:semiHidden="1" w:unhideWhenUsed="1"/>
+    <w:lsdException w:name="HTML Bottom of Form" w:semiHidden="1" w:unhideWhenUsed="1"/>
+    <w:lsdException w:name="Normal (Web)" w:semiHidden="1" w:unhideWhenUsed="1"/>
+    <w:lsdException w:name="HTML Acronym" w:semiHidden="1" w:unhideWhenUsed="1"/>
+    <w:lsdException w:name="HTML Address" w:semiHidden="1" w:unhideWhenUsed="1"/>
+    <w:lsdException w:name="HTML Cite" w:semiHidden="1" w:unhideWhenUsed="1"/>
+    <w:lsdException w:name="HTML Code" w:semiHidden="1" w:unhideWhenUsed="1"/>
+    <w:lsdException w:name="HTML Definition" w:semiHidden="1" w:unhideWhenUsed="1"/>
+    <w:lsdException w:name="HTML Keyboard" w:semiHidden="1" w:unhideWhenUsed="1"/>
+    <w:lsdException w:name="HTML Preformatted" w:semiHidden="1" w:unhideWhenUsed="1"/>
+    <w:lsdException w:name="HTML Sample" w:semiHidden="1" w:unhideWhenUsed="1"/>
+    <w:lsdException w:name="HTML Typewriter" w:semiHidden="1" w:unhideWhenUsed="1"/>
+    <w:lsdException w:name="HTML Variable" w:semiHidden="1" w:unhideWhenUsed="1"/>
+    <w:lsdException w:name="Normal Table" w:semiHidden="1" w:unhideWhenUsed="1"/>
+    <w:lsdException w:name="annotation subject" w:semiHidden="1" w:unhideWhenUsed="1"/>
+    <w:lsdException w:name="No List" w:semiHidden="1" w:unhideWhenUsed="1"/>
+    <w:lsdException w:name="Outline List 1" w:semiHidden="1" w:unhideWhenUsed="1"/>
+    <w:lsdException w:name="Outline List 2" w:semiHidden="1" w:unhideWhenUsed="1"/>
+    <w:lsdException w:name="Outline List 3" w:semiHidden="1" w:unhideWhenUsed="1"/>
+    <w:lsdException w:name="Table Simple 1" w:semiHidden="1" w:unhideWhenUsed="1"/>
+    <w:lsdException w:name="Table Simple 2" w:semiHidden="1" w:unhideWhenUsed="1"/>
+    <w:lsdException w:name="Table Simple 3" w:semiHidden="1" w:unhideWhenUsed="1"/>
+    <w:lsdException w:name="Table Classic 1" w:semiHidden="1" w:unhideWhenUsed="1"/>
+    <w:lsdException w:name="Table Classic 2" w:semiHidden="1" w:unhideWhenUsed="1"/>
+    <w:lsdException w:name="Table Classic 3" w:semiHidden="1" w:unhideWhenUsed="1"/>
+    <w:lsdException w:name="Table Classic 4" w:semiHidden="1" w:unhideWhenUsed="1"/>
+    <w:lsdException w:name="Table Colorful 1" w:semiHidden="1" w:unhideWhenUsed="1"/>
+    <w:lsdException w:name="Table Colorful 2" w:semiHidden="1" w:unhideWhenUsed="1"/>
+    <w:lsdException w:name="Table Colorful 3" w:semiHidden="1" w:unhideWhenUsed="1"/>
+    <w:lsdException w:name="Table Columns 1" w:semiHidden="1" w:unhideWhenUsed="1"/>
+    <w:lsdException w:name="Table Columns 2" w:semiHidden="1" w:unhideWhenUsed="1"/>
+    <w:lsdException w:name="Table Columns 3" w:semiHidden="1" w:unhideWhenUsed="1"/>
+    <w:lsdException w:name="Table Columns 4" w:semiHidden="1" w:unhideWhenUsed="1"/>
+    <w:lsdException w:name="Table Columns 5" w:semiHidden="1" w:unhideWhenUsed="1"/>
+    <w:lsdException w:name="Table Grid 1" w:semiHidden="1" w:unhideWhenUsed="1"/>
+    <w:lsdException w:name="Table Grid 2" w:semiHidden="1" w:unhideWhenUsed="1"/>
+    <w:lsdException w:name="Table Grid 3" w:semiHidden="1" w:unhideWhenUsed="1"/>
+    <w:lsdException w:name="Table Grid 4" w:semiHidden="1" w:unhideWhenUsed="1"/>
+    <w:lsdException w:name="Table Grid 5" w:semiHidden="1" w:unhideWhenUsed="1"/>
+    <w:lsdException w:name="Table Grid 6" w:semiHidden="1" w:unhideWhenUsed="1"/>
+    <w:lsdException w:name="Table Grid 7" w:semiHidden="1" w:unhideWhenUsed="1"/>
+    <w:lsdException w:name="Table Grid 8" w:semiHidden="1" w:unhideWhenUsed="1"/>
+    <w:lsdException w:name="Table List 1" w:semiHidden="1" w:unhideWhenUsed="1"/>
+    <w:lsdException w:name="Table List 2" w:semiHidden="1" w:unhideWhenUsed="1"/>
+    <w:lsdException w:name="Table List 3" w:semiHidden="1" w:unhideWhenUsed="1"/>
+    <w:lsdException w:name="Table List 4" w:semiHidden="1" w:unhideWhenUsed="1"/>
+    <w:lsdException w:name="Table List 5" w:semiHidden="1" w:unhideWhenUsed="1"/>
+    <w:lsdException w:name="Table List 6" w:semiHidden="1" w:unhideWhenUsed="1"/>
+    <w:lsdException w:name="Table List 7" w:semiHidden="1" w:unhideWhenUsed="1"/>
+    <w:lsdException w:name="Table List 8" w:semiHidden="1" w:unhideWhenUsed="1"/>
+    <w:lsdException w:name="Table 3D effects 1" w:semiHidden="1" w:unhideWhenUsed="1"/>
+    <w:lsdException w:name="Table 3D effects 2" w:semiHidden="1" w:unhideWhenUsed="1"/>
+    <w:lsdException w:name="Table 3D effects 3" w:semiHidden="1" w:unhideWhenUsed="1"/>
+    <w:lsdException w:name="Table Contemporary" w:semiHidden="1" w:unhideWhenUsed="1"/>
+    <w:lsdException w:name="Table Elegant" w:semiHidden="1" w:unhideWhenUsed="1"/>
+    <w:lsdException w:name="Table Professional" w:semiHidden="1" w:unhideWhenUsed="1"/>
+    <w:lsdException w:name="Table Subtle 1" w:semiHidden="1" w:unhideWhenUsed="1"/>
+    <w:lsdException w:name="Table Subtle 2" w:semiHidden="1" w:unhideWhenUsed="1"/>
+    <w:lsdException w:name="Table Web 1" w:semiHidden="1" w:unhideWhenUsed="1"/>
+    <w:lsdException w:name="Table Web 2" w:semiHidden="1" w:unhideWhenUsed="1"/>
+    <w:lsdException w:name="Table Web 3" w:semiHidden="1" w:unhideWhenUsed="1"/>
+    <w:lsdException w:name="Balloon Text" w:semiHidden="1" w:unhideWhenUsed="1"/>
+    <w:lsdException w:name="Table Grid" w:uiPriority="59"/>
+    <w:lsdException w:name="Table Theme" w:semiHidden="1" w:unhideWhenUsed="1"/>
+    <w:lsdException w:name="Placeholder Text" w:semiHidden="1"/>
+    <w:lsdException w:name="No Spacing" w:semiHidden="1" w:uiPriority="1" w:unhideWhenUsed="1" w:qFormat="1"/>
+    <w:lsdException w:name="Light Shading" w:uiPriority="60"/>
+    <w:lsdException w:name="Light List" w:uiPriority="61"/>
+    <w:lsdException w:name="Light Grid" w:uiPriority="62"/>
+    <w:lsdException w:name="Medium Shading 1" w:uiPriority="63"/>
+    <w:lsdException w:name="Medium Shading 2" w:uiPriority="64"/>
+    <w:lsdException w:name="Medium List 1" w:uiPriority="65"/>
+    <w:lsdException w:name="Medium List 2" w:uiPriority="66"/>
+    <w:lsdException w:name="Medium Grid 1" w:uiPriority="67"/>
+    <w:lsdException w:name="Medium Grid 2" w:uiPriority="68"/>
+    <w:lsdException w:name="Medium Grid 3" w:uiPriority="69"/>
+    <w:lsdException w:name="Dark List" w:uiPriority="70"/>
+    <w:lsdException w:name="Colorful Shading" w:uiPriority="71"/>
+    <w:lsdException w:name="Colorful List" w:uiPriority="72"/>
+    <w:lsdException w:name="Colorful Grid" w:uiPriority="73"/>
+    <w:lsdException w:name="Light Shading Accent 1" w:uiPriority="60"/>
+    <w:lsdException w:name="Light List Accent 1" w:uiPriority="61"/>
+    <w:lsdException w:name="Light Grid Accent 1" w:uiPriority="62"/>
+    <w:lsdException w:name="Medium Shading 1 Accent 1" w:uiPriority="63"/>
+    <w:lsdException w:name="Medium Shading 2 Accent 1" w:uiPriority="64"/>
+    <w:lsdException w:name="Medium List 1 Accent 1" w:uiPriority="65"/>
+    <w:lsdException w:name="Revision" w:semiHidden="1"/>
+    <w:lsdException w:name="List Paragraph" w:uiPriority="0" w:qFormat="1"/>
+    <w:lsdException w:name="Quote" w:uiPriority="1" w:qFormat="1"/>
+    <w:lsdException w:name="Intense Quote" w:uiPriority="0" w:qFormat="1"/>
+    <w:lsdException w:name="Medium List 2 Accent 1" w:uiPriority="66"/>
+    <w:lsdException w:name="Medium Grid 1 Accent 1" w:uiPriority="67"/>
+    <w:lsdException w:name="Medium Grid 2 Accent 1" w:uiPriority="68"/>
+    <w:lsdException w:name="Medium Grid 3 Accent 1" w:uiPriority="69"/>
+    <w:lsdException w:name="Dark List Accent 1" w:uiPriority="70"/>
+    <w:lsdException w:name="Colorful Shading Accent 1" w:uiPriority="71"/>
+    <w:lsdException w:name="Colorful List Accent 1" w:uiPriority="72"/>
+    <w:lsdException w:name="Colorful Grid Accent 1" w:uiPriority="73"/>
+    <w:lsdException w:name="Light Shading Accent 2" w:uiPriority="60"/>
+    <w:lsdException w:name="Light List Accent 2" w:uiPriority="61"/>
+    <w:lsdException w:name="Light Grid Accent 2" w:uiPriority="62"/>
+    <w:lsdException w:name="Medium Shading 1 Accent 2" w:uiPriority="63"/>
+    <w:lsdException w:name="Medium Shading 2 Accent 2" w:uiPriority="64"/>
+    <w:lsdException w:name="Medium List 1 Accent 2" w:uiPriority="65"/>
+    <w:lsdException w:name="Medium List 2 Accent 2" w:uiPriority="66"/>
+    <w:lsdException w:name="Medium Grid 1 Accent 2" w:uiPriority="67"/>
+    <w:lsdException w:name="Medium Grid 2 Accent 2" w:uiPriority="68"/>
+    <w:lsdException w:name="Medium Grid 3 Accent 2" w:uiPriority="69"/>
+    <w:lsdException w:name="Dark List Accent 2" w:uiPriority="70"/>
+    <w:lsdException w:name="Colorful Shading Accent 2" w:uiPriority="71"/>
+    <w:lsdException w:name="Colorful List Accent 2" w:uiPriority="72"/>
+    <w:lsdException w:name="Colorful Grid Accent 2" w:uiPriority="73"/>
+    <w:lsdException w:name="Light Shading Accent 3" w:uiPriority="60"/>
+    <w:lsdException w:name="Light List Accent 3" w:uiPriority="61"/>
+    <w:lsdException w:name="Light Grid Accent 3" w:uiPriority="62"/>
+    <w:lsdException w:name="Medium Shading 1 Accent 3" w:uiPriority="63"/>
+    <w:lsdException w:name="Medium Shading 2 Accent 3" w:uiPriority="64"/>
+    <w:lsdException w:name="Medium List 1 Accent 3" w:uiPriority="65"/>
+    <w:lsdException w:name="Medium List 2 Accent 3" w:uiPriority="66"/>
+    <w:lsdException w:name="Medium Grid 1 Accent 3" w:uiPriority="67"/>
+    <w:lsdException w:name="Medium Grid 2 Accent 3" w:uiPriority="68"/>
+    <w:lsdException w:name="Medium Grid 3 Accent 3" w:uiPriority="69"/>
+    <w:lsdException w:name="Dark List Accent 3" w:uiPriority="70"/>
+    <w:lsdException w:name="Colorful Shading Accent 3" w:uiPriority="71"/>
+    <w:lsdException w:name="Colorful List Accent 3" w:uiPriority="72"/>
+    <w:lsdException w:name="Colorful Grid Accent 3" w:uiPriority="73"/>
+    <w:lsdException w:name="Light Shading Accent 4" w:uiPriority="60"/>
+    <w:lsdException w:name="Light List Accent 4" w:uiPriority="61"/>
+    <w:lsdException w:name="Light Grid Accent 4" w:uiPriority="62"/>
+    <w:lsdException w:name="Medium Shading 1 Accent 4" w:uiPriority="63"/>
+    <w:lsdException w:name="Medium Shading 2 Accent 4" w:uiPriority="64"/>
+    <w:lsdException w:name="Medium List 1 Accent 4" w:uiPriority="65"/>
+    <w:lsdException w:name="Medium List 2 Accent 4" w:uiPriority="66"/>
+    <w:lsdException w:name="Medium Grid 1 Accent 4" w:uiPriority="67"/>
+    <w:lsdException w:name="Medium Grid 2 Accent 4" w:uiPriority="68"/>
+    <w:lsdException w:name="Medium Grid 3 Accent 4" w:uiPriority="69"/>
+    <w:lsdException w:name="Dark List Accent 4" w:uiPriority="70"/>
+    <w:lsdException w:name="Colorful Shading Accent 4" w:uiPriority="71"/>
+    <w:lsdException w:name="Colorful List Accent 4" w:uiPriority="72"/>
+    <w:lsdException w:name="Colorful Grid Accent 4" w:uiPriority="73"/>
+    <w:lsdException w:name="Light Shading Accent 5" w:uiPriority="60"/>
+    <w:lsdException w:name="Light List Accent 5" w:uiPriority="61"/>
+    <w:lsdException w:name="Light Grid Accent 5" w:uiPriority="62"/>
+    <w:lsdException w:name="Medium Shading 1 Accent 5" w:uiPriority="63"/>
+    <w:lsdException w:name="Medium Shading 2 Accent 5" w:uiPriority="64"/>
+    <w:lsdException w:name="Medium List 1 Accent 5" w:uiPriority="65"/>
+    <w:lsdException w:name="Medium List 2 Accent 5" w:uiPriority="66"/>
+    <w:lsdException w:name="Medium Grid 1 Accent 5" w:uiPriority="67"/>
+    <w:lsdException w:name="Medium Grid 2 Accent 5" w:uiPriority="68"/>
+    <w:lsdException w:name="Medium Grid 3 Accent 5" w:uiPriority="69"/>
+    <w:lsdException w:name="Dark List Accent 5" w:uiPriority="70"/>
+    <w:lsdException w:name="Colorful Shading Accent 5" w:uiPriority="71"/>
+    <w:lsdException w:name="Colorful List Accent 5" w:uiPriority="72"/>
+    <w:lsdException w:name="Colorful Grid Accent 5" w:uiPriority="73"/>
+    <w:lsdException w:name="Light Shading Accent 6" w:uiPriority="60"/>
+    <w:lsdException w:name="Light List Accent 6" w:uiPriority="61"/>
+    <w:lsdException w:name="Light Grid Accent 6" w:uiPriority="62"/>
+    <w:lsdException w:name="Medium Shading 1 Accent 6" w:uiPriority="63"/>
+    <w:lsdException w:name="Medium Shading 2 Accent 6" w:uiPriority="64"/>
+    <w:lsdException w:name="Medium List 1 Accent 6" w:uiPriority="65"/>
+    <w:lsdException w:name="Medium List 2 Accent 6" w:uiPriority="66"/>
+    <w:lsdException w:name="Medium Grid 1 Accent 6" w:uiPriority="67"/>
+    <w:lsdException w:name="Medium Grid 2 Accent 6" w:uiPriority="68"/>
+    <w:lsdException w:name="Medium Grid 3 Accent 6" w:uiPriority="69"/>
+    <w:lsdException w:name="Dark List Accent 6" w:uiPriority="70"/>
+    <w:lsdException w:name="Colorful Shading Accent 6" w:uiPriority="71"/>
+    <w:lsdException w:name="Colorful List Accent 6" w:uiPriority="72"/>
+    <w:lsdException w:name="Colorful Grid Accent 6" w:uiPriority="73"/>
+    <w:lsdException w:name="Subtle Emphasis" w:uiPriority="19" w:qFormat="1"/>
+    <w:lsdException w:name="Intense Emphasis" w:uiPriority="0" w:qFormat="1"/>
+    <w:lsdException w:name="Subtle Reference" w:uiPriority="31" w:qFormat="1"/>
+    <w:lsdException w:name="Intense Reference" w:uiPriority="32" w:qFormat="1"/>
+    <w:lsdException w:name="Book Title" w:uiPriority="33" w:qFormat="1"/>
+    <w:lsdException w:name="Bibliography" w:semiHidden="1" w:uiPriority="37" w:unhideWhenUsed="1"/>
+    <w:lsdException w:name="TOC Heading" w:semiHidden="1" w:uiPriority="39" w:unhideWhenUsed="1" w:qFormat="1"/>
+    <w:lsdException w:name="Plain Table 1" w:uiPriority="41"/>
+    <w:lsdException w:name="Plain Table 2" w:uiPriority="42"/>
+    <w:lsdException w:name="Plain Table 3" w:uiPriority="43"/>
+    <w:lsdException w:name="Plain Table 4" w:uiPriority="44"/>
+    <w:lsdException w:name="Plain Table 5" w:uiPriority="45"/>
+    <w:lsdException w:name="Grid Table Light" w:uiPriority="40"/>
+    <w:lsdException w:name="Grid Table 1 Light" w:uiPriority="46"/>
+    <w:lsdException w:name="Grid Table 2" w:uiPriority="47"/>
+    <w:lsdException w:name="Grid Table 3" w:uiPriority="48"/>
+    <w:lsdException w:name="Grid Table 4" w:uiPriority="49"/>
+    <w:lsdException w:name="Grid Table 5 Dark" w:uiPriority="50"/>
+    <w:lsdException w:name="Grid Table 6 Colorful" w:uiPriority="51"/>
+    <w:lsdException w:name="Grid Table 7 Colorful" w:uiPriority="52"/>
+    <w:lsdException w:name="Grid Table 1 Light Accent 1" w:uiPriority="46"/>
+    <w:lsdException w:name="Grid Table 2 Accent 1" w:uiPriority="47"/>
+    <w:lsdException w:name="Grid Table 3 Accent 1" w:uiPriority="48"/>
+    <w:lsdException w:name="Grid Table 4 Accent 1" w:uiPriority="49"/>
+    <w:lsdException w:name="Grid Table 5 Dark Accent 1" w:uiPriority="50"/>
+    <w:lsdException w:name="Grid Table 6 Colorful Accent 1" w:uiPriority="51"/>
+    <w:lsdException w:name="Grid Table 7 Colorful Accent 1" w:uiPriority="52"/>
+    <w:lsdException w:name="Grid Table 1 Light Accent 2" w:uiPriority="46"/>
+    <w:lsdException w:name="Grid Table 2 Accent 2" w:uiPriority="47"/>
+    <w:lsdException w:name="Grid Table 3 Accent 2" w:uiPriority="48"/>
+    <w:lsdException w:name="Grid Table 4 Accent 2" w:uiPriority="49"/>
+    <w:lsdException w:name="Grid Table 5 Dark Accent 2" w:uiPriority="50"/>
+    <w:lsdException w:name="Grid Table 6 Colorful Accent 2" w:uiPriority="51"/>
+    <w:lsdException w:name="Grid Table 7 Colorful Accent 2" w:uiPriority="52"/>
+    <w:lsdException w:name="Grid Table 1 Light Accent 3" w:uiPriority="46"/>
+    <w:lsdException w:name="Grid Table 2 Accent 3" w:uiPriority="47"/>
+    <w:lsdException w:name="Grid Table 3 Accent 3" w:uiPriority="48"/>
+    <w:lsdException w:name="Grid Table 4 Accent 3" w:uiPriority="49"/>
+    <w:lsdException w:name="Grid Table 5 Dark Accent 3" w:uiPriority="50"/>
+    <w:lsdException w:name="Grid Table 6 Colorful Accent 3" w:uiPriority="51"/>
+    <w:lsdException w:name="Grid Table 7 Colorful Accent 3" w:uiPriority="52"/>
+    <w:lsdException w:name="Grid Table 1 Light Accent 4" w:uiPriority="46"/>
+    <w:lsdException w:name="Grid Table 2 Accent 4" w:uiPriority="47"/>
+    <w:lsdException w:name="Grid Table 3 Accent 4" w:uiPriority="48"/>
+    <w:lsdException w:name="Grid Table 4 Accent 4" w:uiPriority="49"/>
+    <w:lsdException w:name="Grid Table 5 Dark Accent 4" w:uiPriority="50"/>
+    <w:lsdException w:name="Grid Table 6 Colorful Accent 4" w:uiPriority="51"/>
+    <w:lsdException w:name="Grid Table 7 Colorful Accent 4" w:uiPriority="52"/>
+    <w:lsdException w:name="Grid Table 1 Light Accent 5" w:uiPriority="46"/>
+    <w:lsdException w:name="Grid Table 2 Accent 5" w:uiPriority="47"/>
+    <w:lsdException w:name="Grid Table 3 Accent 5" w:uiPriority="48"/>
+    <w:lsdException w:name="Grid Table 4 Accent 5" w:uiPriority="49"/>
+    <w:lsdException w:name="Grid Table 5 Dark Accent 5" w:uiPriority="50"/>
+    <w:lsdException w:name="Grid Table 6 Colorful Accent 5" w:uiPriority="51"/>
+    <w:lsdException w:name="Grid Table 7 Colorful Accent 5" w:uiPriority="52"/>
+    <w:lsdException w:name="Grid Table 1 Light Accent 6" w:uiPriority="46"/>
+    <w:lsdException w:name="Grid Table 2 Accent 6" w:uiPriority="47"/>
+    <w:lsdException w:name="Grid Table 3 Accent 6" w:uiPriority="48"/>
+    <w:lsdException w:name="Grid Table 4 Accent 6" w:uiPriority="49"/>
+    <w:lsdException w:name="Grid Table 5 Dark Accent 6" w:uiPriority="50"/>
+    <w:lsdException w:name="Grid Table 6 Colorful Accent 6" w:uiPriority="51"/>
+    <w:lsdException w:name="Grid Table 7 Colorful Accent 6" w:uiPriority="52"/>
+    <w:lsdException w:name="List Table 1 Light" w:uiPriority="46"/>
+    <w:lsdException w:name="List Table 2" w:uiPriority="47"/>
+    <w:lsdException w:name="List Table 3" w:uiPriority="48"/>
+    <w:lsdException w:name="List Table 4" w:uiPriority="49"/>
+    <w:lsdException w:name="List Table 5 Dark" w:uiPriority="50"/>
+    <w:lsdException w:name="List Table 6 Colorful" w:uiPriority="51"/>
+    <w:lsdException w:name="List Table 7 Colorful" w:uiPriority="52"/>
+    <w:lsdException w:name="List Table 1 Light Accent 1" w:uiPriority="46"/>
+    <w:lsdException w:name="List Table 2 Accent 1" w:uiPriority="47"/>
+    <w:lsdException w:name="List Table 3 Accent 1" w:uiPriority="48"/>
+    <w:lsdException w:name="List Table 4 Accent 1" w:uiPriority="49"/>
+    <w:lsdException w:name="List Table 5 Dark Accent 1" w:uiPriority="50"/>
+    <w:lsdException w:name="List Table 6 Colorful Accent 1" w:uiPriority="51"/>
+    <w:lsdException w:name="List Table 7 Colorful Accent 1" w:uiPriority="52"/>
+    <w:lsdException w:name="List Table 1 Light Accent 2" w:uiPriority="46"/>
+    <w:lsdException w:name="List Table 2 Accent 2" w:uiPriority="47"/>
+    <w:lsdException w:name="List Table 3 Accent 2" w:uiPriority="48"/>
+    <w:lsdException w:name="List Table 4 Accent 2" w:uiPriority="49"/>
+    <w:lsdException w:name="List Table 5 Dark Accent 2" w:uiPriority="50"/>
+    <w:lsdException w:name="List Table 6 Colorful Accent 2" w:uiPriority="51"/>
+    <w:lsdException w:name="List Table 7 Colorful Accent 2" w:uiPriority="52"/>
+    <w:lsdException w:name="List Table 1 Light Accent 3" w:uiPriority="46"/>
+    <w:lsdException w:name="List Table 2 Accent 3" w:uiPriority="47"/>
+    <w:lsdException w:name="List Table 3 Accent 3" w:uiPriority="48"/>
+    <w:lsdException w:name="List Table 4 Accent 3" w:uiPriority="49"/>
+    <w:lsdException w:name="List Table 5 Dark Accent 3" w:uiPriority="50"/>
+    <w:lsdException w:name="List Table 6 Colorful Accent 3" w:uiPriority="51"/>
+    <w:lsdException w:name="List Table 7 Colorful Accent 3" w:uiPriority="52"/>
+    <w:lsdException w:name="List Table 1 Light Accent 4" w:uiPriority="46"/>
+    <w:lsdException w:name="List Table 2 Accent 4" w:uiPriority="47"/>
+    <w:lsdException w:name="List Table 3 Accent 4" w:uiPriority="48"/>
+    <w:lsdException w:name="List Table 4 Accent 4" w:uiPriority="49"/>
+    <w:lsdException w:name="List Table 5 Dark Accent 4" w:uiPriority="50"/>
+    <w:lsdException w:name="List Table 6 Colorful Accent 4" w:uiPriority="51"/>
+    <w:lsdException w:name="List Table 7 Colorful Accent 4" w:uiPriority="52"/>
+    <w:lsdException w:name="List Table 1 Light Accent 5" w:uiPriority="46"/>
+    <w:lsdException w:name="List Table 2 Accent 5" w:uiPriority="47"/>
+    <w:lsdException w:name="List Table 3 Accent 5" w:uiPriority="48"/>
+    <w:lsdException w:name="List Table 4 Accent 5" w:uiPriority="49"/>
+    <w:lsdException w:name="List Table 5 Dark Accent 5" w:uiPriority="50"/>
+    <w:lsdException w:name="List Table 6 Colorful Accent 5" w:uiPriority="51"/>
+    <w:lsdException w:name="List Table 7 Colorful Accent 5" w:uiPriority="52"/>
+    <w:lsdException w:name="List Table 1 Light Accent 6" w:uiPriority="46"/>
+    <w:lsdException w:name="List Table 2 Accent 6" w:uiPriority="47"/>
+    <w:lsdException w:name="List Table 3 Accent 6" w:uiPriority="48"/>
+    <w:lsdException w:name="List Table 4 Accent 6" w:uiPriority="49"/>
+    <w:lsdException w:name="List Table 5 Dark Accent 6" w:uiPriority="50"/>
+    <w:lsdException w:name="List Table 6 Colorful Accent 6" w:uiPriority="51"/>
+    <w:lsdException w:name="List Table 7 Colorful Accent 6" w:uiPriority="52"/>
+  </w:latentStyles>
+  <w:style w:type="paragraph" w:default="1" w:styleId="Normal">
+    <w:name w:val="Normal"/>
+    <w:qFormat/>
+    <w:rsid w:val="008C2AC1"/>
+    <w:pPr>
+      <w:jc w:val="both"/>
+    </w:pPr>
+    <w:rPr>
+      <w:noProof/>
+      <w:lang w:val="es-ES"/>
+    </w:rPr>
+  </w:style>
+  <w:style w:type="paragraph" w:styleId="Ttulo1">
+    <w:name w:val="heading 1"/>
+    <w:basedOn w:val="Normal"/>
+    <w:next w:val="Normal"/>
+    <w:link w:val="Ttulo1Car"/>
+    <w:uiPriority w:val="1"/>
+    <w:qFormat/>
+    <w:pPr>
+      <w:pageBreakBefore/>
+      <w:pBdr>
+        <w:bottom w:val="single" w:sz="8" w:space="1" w:color="auto"/>
+      </w:pBdr>
+      <w:spacing w:before="480" w:after="120" w:line="240" w:lineRule="auto"/>
+      <w:outlineLvl w:val="0"/>
+    </w:pPr>
+    <w:rPr>
+      <w:rFonts w:asciiTheme="majorHAnsi" w:eastAsiaTheme="majorEastAsia" w:hAnsiTheme="majorHAnsi" w:cstheme="majorBidi"/>
+      <w:b/>
+      <w:bCs/>
+      <w:color w:val="000000" w:themeColor="text1"/>
+      <w:sz w:val="40"/>
+    </w:rPr>
+  </w:style>
+  <w:style w:type="paragraph" w:styleId="Ttulo2">
+    <w:name w:val="heading 2"/>
+    <w:basedOn w:val="Normal"/>
+    <w:next w:val="Normal"/>
+    <w:link w:val="Ttulo2Car"/>
+    <w:uiPriority w:val="1"/>
+    <w:unhideWhenUsed/>
+    <w:qFormat/>
+    <w:pPr>
+      <w:keepNext/>
+      <w:keepLines/>
+      <w:spacing w:before="240" w:after="0"/>
+      <w:outlineLvl w:val="1"/>
+    </w:pPr>
+    <w:rPr>
+      <w:rFonts w:asciiTheme="majorHAnsi" w:eastAsiaTheme="majorEastAsia" w:hAnsiTheme="majorHAnsi" w:cstheme="majorBidi"/>
+      <w:b/>
+      <w:bCs/>
+      <w:color w:val="000000" w:themeColor="text1"/>
+      <w:sz w:val="28"/>
+    </w:rPr>
+  </w:style>
+  <w:style w:type="paragraph" w:styleId="Ttulo3">
+    <w:name w:val="heading 3"/>
+    <w:basedOn w:val="Normal"/>
+    <w:next w:val="Normal"/>
+    <w:link w:val="Ttulo3Car"/>
+    <w:uiPriority w:val="1"/>
+    <w:unhideWhenUsed/>
+    <w:qFormat/>
+    <w:rsid w:val="00B1103D"/>
+    <w:pPr>
+      <w:keepNext/>
+      <w:keepLines/>
+      <w:spacing w:before="40" w:after="0"/>
+      <w:outlineLvl w:val="2"/>
+    </w:pPr>
+    <w:rPr>
+      <w:rFonts w:asciiTheme="majorHAnsi" w:eastAsiaTheme="majorEastAsia" w:hAnsiTheme="majorHAnsi" w:cstheme="majorBidi"/>
+      <w:color w:val="7F1D09" w:themeColor="accent1" w:themeShade="7F"/>
+      <w:sz w:val="24"/>
+      <w:szCs w:val="24"/>
+    </w:rPr>
+  </w:style>
+  <w:style w:type="character" w:default="1" w:styleId="Fuentedeprrafopredeter">
+    <w:name w:val="Default Paragraph Font"/>
+    <w:uiPriority w:val="1"/>
+    <w:semiHidden/>
+    <w:unhideWhenUsed/>
+  </w:style>
+  <w:style w:type="table" w:default="1" w:styleId="Tablanormal">
+    <w:name w:val="Normal Table"/>
+    <w:uiPriority w:val="99"/>
+    <w:semiHidden/>
+    <w:unhideWhenUsed/>
+    <w:tblPr>
+      <w:tblInd w:w="0" w:type="dxa"/>
+      <w:tblCellMar>
+        <w:top w:w="0" w:type="dxa"/>
+        <w:left w:w="108" w:type="dxa"/>
+        <w:bottom w:w="0" w:type="dxa"/>
+        <w:right w:w="108" w:type="dxa"/>
+      </w:tblCellMar>
+    </w:tblPr>
+  </w:style>
+  <w:style w:type="numbering" w:default="1" w:styleId="Sinlista">
+    <w:name w:val="No List"/>
+    <w:uiPriority w:val="99"/>
+    <w:semiHidden/>
+    <w:unhideWhenUsed/>
+  </w:style>
+  <w:style w:type="paragraph" w:styleId="Piedepgina">
+    <w:name w:val="footer"/>
+    <w:basedOn w:val="Normal"/>
+    <w:link w:val="PiedepginaCar"/>
+    <w:uiPriority w:val="99"/>
+    <w:unhideWhenUsed/>
+    <w:qFormat/>
+    <w:pPr>
+      <w:spacing w:after="0" w:line="240" w:lineRule="auto"/>
+      <w:ind w:left="29" w:right="144"/>
+    </w:pPr>
+    <w:rPr>
+      <w:color w:val="EF4623" w:themeColor="accent1"/>
+    </w:rPr>
+  </w:style>
+  <w:style w:type="character" w:customStyle="1" w:styleId="PiedepginaCar">
+    <w:name w:val="Pie de página Car"/>
+    <w:basedOn w:val="Fuentedeprrafopredeter"/>
+    <w:link w:val="Piedepgina"/>
+    <w:uiPriority w:val="99"/>
+    <w:rPr>
+      <w:color w:val="EF4623" w:themeColor="accent1"/>
+    </w:rPr>
+  </w:style>
+  <w:style w:type="paragraph" w:styleId="Subttulo">
+    <w:name w:val="Subtitle"/>
+    <w:basedOn w:val="Normal"/>
+    <w:next w:val="Normal"/>
+    <w:link w:val="SubttuloCar"/>
+    <w:uiPriority w:val="3"/>
+    <w:unhideWhenUsed/>
+    <w:qFormat/>
+    <w:pPr>
+      <w:numPr>
+        <w:ilvl w:val="1"/>
+      </w:numPr>
+      <w:spacing w:before="40" w:after="160" w:line="288" w:lineRule="auto"/>
+      <w:ind w:left="72"/>
+    </w:pPr>
+    <w:rPr>
+      <w:rFonts w:asciiTheme="majorHAnsi" w:eastAsiaTheme="majorEastAsia" w:hAnsiTheme="majorHAnsi" w:cstheme="majorBidi"/>
+      <w:b/>
+      <w:bCs/>
+      <w:caps/>
+      <w:color w:val="000000" w:themeColor="text1"/>
+      <w:kern w:val="20"/>
+      <w:sz w:val="60"/>
+    </w:rPr>
+  </w:style>
+  <w:style w:type="paragraph" w:customStyle="1" w:styleId="Grfico">
+    <w:name w:val="Gráfico"/>
+    <w:basedOn w:val="Normal"/>
+    <w:uiPriority w:val="99"/>
+    <w:pPr>
+      <w:spacing w:after="80" w:line="240" w:lineRule="auto"/>
+      <w:jc w:val="center"/>
+    </w:pPr>
+  </w:style>
+  <w:style w:type="paragraph" w:styleId="Encabezado">
+    <w:name w:val="header"/>
+    <w:basedOn w:val="Normal"/>
+    <w:link w:val="EncabezadoCar"/>
+    <w:uiPriority w:val="99"/>
+    <w:qFormat/>
+    <w:pPr>
+      <w:spacing w:after="380" w:line="240" w:lineRule="auto"/>
+    </w:pPr>
+  </w:style>
+  <w:style w:type="character" w:customStyle="1" w:styleId="EncabezadoCar">
+    <w:name w:val="Encabezado Car"/>
+    <w:basedOn w:val="Fuentedeprrafopredeter"/>
+    <w:link w:val="Encabezado"/>
+    <w:uiPriority w:val="99"/>
+    <w:rPr>
+      <w:color w:val="404040" w:themeColor="text1" w:themeTint="BF"/>
+      <w:sz w:val="20"/>
+    </w:rPr>
+  </w:style>
+  <w:style w:type="table" w:styleId="Tablaconcuadrcula">
+    <w:name w:val="Table Grid"/>
+    <w:basedOn w:val="Tablanormal"/>
+    <w:uiPriority w:val="59"/>
+    <w:pPr>
+      <w:spacing w:before="120" w:after="120" w:line="240" w:lineRule="auto"/>
+      <w:ind w:left="115" w:right="115"/>
+    </w:pPr>
+    <w:tblPr>
+      <w:tblBorders>
+        <w:top w:val="single" w:sz="4" w:space="0" w:color="auto"/>
+        <w:left w:val="single" w:sz="4" w:space="0" w:color="auto"/>
+        <w:bottom w:val="single" w:sz="4" w:space="0" w:color="auto"/>
+        <w:right w:val="single" w:sz="4" w:space="0" w:color="auto"/>
+        <w:insideH w:val="single" w:sz="4" w:space="0" w:color="auto"/>
+        <w:insideV w:val="single" w:sz="4" w:space="0" w:color="auto"/>
+      </w:tblBorders>
+      <w:tblCellMar>
+        <w:left w:w="0" w:type="dxa"/>
+        <w:right w:w="0" w:type="dxa"/>
+      </w:tblCellMar>
+    </w:tblPr>
+    <w:tcPr>
+      <w:vAlign w:val="center"/>
+    </w:tcPr>
+    <w:tblStylePr w:type="firstRow">
+      <w:pPr>
+        <w:wordWrap/>
+        <w:jc w:val="center"/>
+      </w:pPr>
+      <w:rPr>
+        <w:b/>
+        <w:i w:val="0"/>
+        <w:sz w:val="22"/>
+      </w:rPr>
+    </w:tblStylePr>
+    <w:tblStylePr w:type="lastRow">
+      <w:rPr>
+        <w:b/>
+        <w:i w:val="0"/>
+        <w:sz w:val="22"/>
+      </w:rPr>
+      <w:tblPr/>
+      <w:tcPr>
+        <w:tcBorders>
+          <w:top w:val="double" w:sz="4" w:space="0" w:color="auto"/>
+          <w:left w:val="single" w:sz="4" w:space="0" w:color="auto"/>
+          <w:bottom w:val="single" w:sz="18" w:space="0" w:color="auto"/>
+          <w:right w:val="single" w:sz="4" w:space="0" w:color="auto"/>
+          <w:insideH w:val="nil"/>
+          <w:insideV w:val="single" w:sz="4" w:space="0" w:color="auto"/>
+          <w:tl2br w:val="nil"/>
+          <w:tr2bl w:val="nil"/>
+        </w:tcBorders>
+      </w:tcPr>
+    </w:tblStylePr>
+  </w:style>
+  <w:style w:type="paragraph" w:customStyle="1" w:styleId="Encabezadodeinformacin">
+    <w:name w:val="Encabezado de información"/>
+    <w:basedOn w:val="Normal"/>
+    <w:uiPriority w:val="2"/>
+    <w:qFormat/>
+    <w:pPr>
+      <w:spacing w:after="60" w:line="240" w:lineRule="auto"/>
+      <w:ind w:left="29" w:right="29"/>
+      <w:jc w:val="right"/>
+    </w:pPr>
+    <w:rPr>
+      <w:b/>
+      <w:bCs/>
+      <w:color w:val="EF4623" w:themeColor="accent1"/>
+      <w:sz w:val="36"/>
+    </w:rPr>
+  </w:style>
+  <w:style w:type="paragraph" w:customStyle="1" w:styleId="Pgina">
+    <w:name w:val="Página"/>
+    <w:basedOn w:val="Normal"/>
+    <w:next w:val="Normal"/>
+    <w:uiPriority w:val="99"/>
+    <w:unhideWhenUsed/>
+    <w:qFormat/>
+    <w:pPr>
+      <w:spacing w:after="40" w:line="240" w:lineRule="auto"/>
+    </w:pPr>
+    <w:rPr>
+      <w:color w:val="000000" w:themeColor="text1"/>
+      <w:sz w:val="36"/>
+    </w:rPr>
+  </w:style>
+  <w:style w:type="paragraph" w:styleId="Puesto">
+    <w:name w:val="Title"/>
+    <w:basedOn w:val="Normal"/>
+    <w:next w:val="Normal"/>
+    <w:link w:val="PuestoCar"/>
+    <w:uiPriority w:val="2"/>
+    <w:qFormat/>
+    <w:pPr>
+      <w:spacing w:after="40" w:line="240" w:lineRule="auto"/>
+    </w:pPr>
+    <w:rPr>
+      <w:rFonts w:asciiTheme="majorHAnsi" w:eastAsiaTheme="majorEastAsia" w:hAnsiTheme="majorHAnsi" w:cstheme="majorBidi"/>
+      <w:b/>
+      <w:bCs/>
+      <w:color w:val="EF4623" w:themeColor="accent1"/>
+      <w:sz w:val="200"/>
+    </w:rPr>
+  </w:style>
+  <w:style w:type="character" w:customStyle="1" w:styleId="PuestoCar">
+    <w:name w:val="Puesto Car"/>
+    <w:basedOn w:val="Fuentedeprrafopredeter"/>
+    <w:link w:val="Puesto"/>
+    <w:uiPriority w:val="2"/>
+    <w:rPr>
+      <w:rFonts w:asciiTheme="majorHAnsi" w:eastAsiaTheme="majorEastAsia" w:hAnsiTheme="majorHAnsi" w:cstheme="majorBidi"/>
+      <w:b/>
+      <w:bCs/>
+      <w:color w:val="EF4623" w:themeColor="accent1"/>
+      <w:sz w:val="200"/>
+    </w:rPr>
+  </w:style>
+  <w:style w:type="character" w:styleId="Textodelmarcadordeposicin">
+    <w:name w:val="Placeholder Text"/>
+    <w:basedOn w:val="Fuentedeprrafopredeter"/>
+    <w:uiPriority w:val="99"/>
+    <w:semiHidden/>
+    <w:rPr>
+      <w:color w:val="808080"/>
+    </w:rPr>
+  </w:style>
+  <w:style w:type="paragraph" w:styleId="Textodeglobo">
+    <w:name w:val="Balloon Text"/>
+    <w:basedOn w:val="Normal"/>
+    <w:link w:val="TextodegloboCar"/>
+    <w:uiPriority w:val="99"/>
+    <w:semiHidden/>
+    <w:unhideWhenUsed/>
+    <w:pPr>
+      <w:spacing w:after="0" w:line="240" w:lineRule="auto"/>
+    </w:pPr>
+    <w:rPr>
+      <w:rFonts w:ascii="Tahoma" w:hAnsi="Tahoma" w:cs="Tahoma"/>
+      <w:sz w:val="16"/>
+    </w:rPr>
+  </w:style>
+  <w:style w:type="character" w:customStyle="1" w:styleId="TextodegloboCar">
+    <w:name w:val="Texto de globo Car"/>
+    <w:basedOn w:val="Fuentedeprrafopredeter"/>
+    <w:link w:val="Textodeglobo"/>
+    <w:uiPriority w:val="99"/>
+    <w:semiHidden/>
+    <w:rPr>
+      <w:rFonts w:ascii="Tahoma" w:hAnsi="Tahoma" w:cs="Tahoma"/>
+      <w:sz w:val="16"/>
+    </w:rPr>
+  </w:style>
+  <w:style w:type="character" w:styleId="Textoennegrita">
+    <w:name w:val="Strong"/>
+    <w:basedOn w:val="Fuentedeprrafopredeter"/>
+    <w:uiPriority w:val="10"/>
+    <w:qFormat/>
+    <w:rPr>
+      <w:b/>
+      <w:bCs/>
+    </w:rPr>
+  </w:style>
+  <w:style w:type="character" w:customStyle="1" w:styleId="SubttuloCar">
+    <w:name w:val="Subtítulo Car"/>
+    <w:basedOn w:val="Fuentedeprrafopredeter"/>
+    <w:link w:val="Subttulo"/>
+    <w:uiPriority w:val="3"/>
+    <w:rPr>
+      <w:rFonts w:asciiTheme="majorHAnsi" w:eastAsiaTheme="majorEastAsia" w:hAnsiTheme="majorHAnsi" w:cstheme="majorBidi"/>
+      <w:b/>
+      <w:bCs/>
+      <w:caps/>
+      <w:color w:val="000000" w:themeColor="text1"/>
+      <w:kern w:val="20"/>
+      <w:sz w:val="60"/>
+    </w:rPr>
+  </w:style>
+  <w:style w:type="paragraph" w:customStyle="1" w:styleId="Descripcinbreve">
+    <w:name w:val="Descripción breve"/>
+    <w:basedOn w:val="Normal"/>
+    <w:uiPriority w:val="3"/>
+    <w:qFormat/>
+    <w:pPr>
+      <w:spacing w:before="360" w:after="480" w:line="360" w:lineRule="auto"/>
+    </w:pPr>
+    <w:rPr>
+      <w:i/>
+      <w:iCs/>
+      <w:color w:val="EF4623" w:themeColor="accent1"/>
+      <w:kern w:val="20"/>
+      <w:sz w:val="28"/>
+    </w:rPr>
+  </w:style>
+  <w:style w:type="paragraph" w:styleId="Sinespaciado">
+    <w:name w:val="No Spacing"/>
+    <w:link w:val="SinespaciadoCar"/>
+    <w:uiPriority w:val="1"/>
+    <w:unhideWhenUsed/>
+    <w:qFormat/>
+    <w:pPr>
+      <w:spacing w:after="0" w:line="240" w:lineRule="auto"/>
+    </w:pPr>
+  </w:style>
+  <w:style w:type="character" w:styleId="Hipervnculo">
+    <w:name w:val="Hyperlink"/>
+    <w:basedOn w:val="Fuentedeprrafopredeter"/>
+    <w:uiPriority w:val="99"/>
+    <w:unhideWhenUsed/>
+    <w:rPr>
+      <w:color w:val="5F5F5F" w:themeColor="hyperlink"/>
+      <w:u w:val="single"/>
+    </w:rPr>
+  </w:style>
+  <w:style w:type="paragraph" w:styleId="TDC1">
+    <w:name w:val="toc 1"/>
+    <w:basedOn w:val="Normal"/>
+    <w:next w:val="Normal"/>
+    <w:autoRedefine/>
+    <w:uiPriority w:val="39"/>
+    <w:unhideWhenUsed/>
+    <w:qFormat/>
+    <w:pPr>
+      <w:tabs>
+        <w:tab w:val="right" w:leader="underscore" w:pos="8424"/>
+      </w:tabs>
+      <w:spacing w:before="40" w:after="100" w:line="288" w:lineRule="auto"/>
+    </w:pPr>
+    <w:rPr>
+      <w:kern w:val="20"/>
+    </w:rPr>
+  </w:style>
+  <w:style w:type="character" w:customStyle="1" w:styleId="Ttulo1Car">
+    <w:name w:val="Título 1 Car"/>
+    <w:basedOn w:val="Fuentedeprrafopredeter"/>
+    <w:link w:val="Ttulo1"/>
+    <w:uiPriority w:val="1"/>
+    <w:rPr>
+      <w:rFonts w:asciiTheme="majorHAnsi" w:eastAsiaTheme="majorEastAsia" w:hAnsiTheme="majorHAnsi" w:cstheme="majorBidi"/>
+      <w:b/>
+      <w:bCs/>
+      <w:color w:val="000000" w:themeColor="text1"/>
+      <w:sz w:val="40"/>
+    </w:rPr>
+  </w:style>
+  <w:style w:type="paragraph" w:styleId="TtulodeTDC">
+    <w:name w:val="TOC Heading"/>
+    <w:basedOn w:val="Ttulo1"/>
+    <w:next w:val="Normal"/>
+    <w:uiPriority w:val="39"/>
+    <w:unhideWhenUsed/>
+    <w:qFormat/>
+    <w:pPr>
+      <w:pBdr>
+        <w:bottom w:val="none" w:sz="0" w:space="0" w:color="auto"/>
+      </w:pBdr>
+      <w:spacing w:before="0" w:after="360"/>
+      <w:outlineLvl w:val="9"/>
+    </w:pPr>
+    <w:rPr>
+      <w:color w:val="EF4623" w:themeColor="accent1"/>
+      <w:kern w:val="20"/>
+      <w:sz w:val="44"/>
+    </w:rPr>
+  </w:style>
+  <w:style w:type="character" w:customStyle="1" w:styleId="Ttulo2Car">
+    <w:name w:val="Título 2 Car"/>
+    <w:basedOn w:val="Fuentedeprrafopredeter"/>
+    <w:link w:val="Ttulo2"/>
+    <w:uiPriority w:val="1"/>
+    <w:rPr>
+      <w:rFonts w:asciiTheme="majorHAnsi" w:eastAsiaTheme="majorEastAsia" w:hAnsiTheme="majorHAnsi" w:cstheme="majorBidi"/>
+      <w:b/>
+      <w:bCs/>
+      <w:color w:val="000000" w:themeColor="text1"/>
+      <w:sz w:val="28"/>
+    </w:rPr>
+  </w:style>
+  <w:style w:type="paragraph" w:styleId="Cita">
+    <w:name w:val="Quote"/>
+    <w:basedOn w:val="Normal"/>
+    <w:next w:val="Normal"/>
+    <w:link w:val="CitaCar"/>
+    <w:uiPriority w:val="1"/>
+    <w:unhideWhenUsed/>
+    <w:qFormat/>
+    <w:pPr>
+      <w:spacing w:before="240" w:after="240" w:line="288" w:lineRule="auto"/>
+    </w:pPr>
+    <w:rPr>
+      <w:i/>
+      <w:iCs/>
+      <w:color w:val="EF4623" w:themeColor="accent1"/>
+      <w:kern w:val="20"/>
+      <w:sz w:val="24"/>
+    </w:rPr>
+  </w:style>
+  <w:style w:type="character" w:customStyle="1" w:styleId="CitaCar">
+    <w:name w:val="Cita Car"/>
+    <w:basedOn w:val="Fuentedeprrafopredeter"/>
+    <w:link w:val="Cita"/>
+    <w:uiPriority w:val="1"/>
+    <w:rPr>
+      <w:i/>
+      <w:iCs/>
+      <w:color w:val="EF4623" w:themeColor="accent1"/>
+      <w:kern w:val="20"/>
+      <w:sz w:val="24"/>
+    </w:rPr>
+  </w:style>
+  <w:style w:type="paragraph" w:styleId="Firma">
+    <w:name w:val="Signature"/>
+    <w:basedOn w:val="Normal"/>
+    <w:link w:val="FirmaCar"/>
+    <w:uiPriority w:val="9"/>
+    <w:unhideWhenUsed/>
+    <w:qFormat/>
+    <w:pPr>
+      <w:spacing w:before="720" w:after="0" w:line="312" w:lineRule="auto"/>
+      <w:contextualSpacing/>
+    </w:pPr>
+    <w:rPr>
+      <w:color w:val="595959" w:themeColor="text1" w:themeTint="A6"/>
+      <w:kern w:val="20"/>
+    </w:rPr>
+  </w:style>
+  <w:style w:type="character" w:customStyle="1" w:styleId="FirmaCar">
+    <w:name w:val="Firma Car"/>
+    <w:basedOn w:val="Fuentedeprrafopredeter"/>
+    <w:link w:val="Firma"/>
+    <w:uiPriority w:val="9"/>
+    <w:rPr>
+      <w:color w:val="595959" w:themeColor="text1" w:themeTint="A6"/>
+      <w:kern w:val="20"/>
+    </w:rPr>
+  </w:style>
+  <w:style w:type="character" w:customStyle="1" w:styleId="SinespaciadoCar">
+    <w:name w:val="Sin espaciado Car"/>
+    <w:basedOn w:val="Fuentedeprrafopredeter"/>
+    <w:link w:val="Sinespaciado"/>
+    <w:uiPriority w:val="1"/>
+  </w:style>
+  <w:style w:type="paragraph" w:styleId="Listaconvietas">
+    <w:name w:val="List Bullet"/>
+    <w:basedOn w:val="Normal"/>
+    <w:uiPriority w:val="1"/>
+    <w:unhideWhenUsed/>
+    <w:qFormat/>
+    <w:pPr>
+      <w:numPr>
+        <w:numId w:val="1"/>
+      </w:numPr>
+      <w:spacing w:before="40" w:after="40" w:line="288" w:lineRule="auto"/>
+    </w:pPr>
+    <w:rPr>
+      <w:color w:val="595959" w:themeColor="text1" w:themeTint="A6"/>
+      <w:kern w:val="20"/>
+    </w:rPr>
+  </w:style>
+  <w:style w:type="paragraph" w:styleId="Listaconnmeros">
+    <w:name w:val="List Number"/>
+    <w:basedOn w:val="Normal"/>
+    <w:uiPriority w:val="1"/>
+    <w:unhideWhenUsed/>
+    <w:qFormat/>
+    <w:pPr>
+      <w:numPr>
+        <w:numId w:val="3"/>
+      </w:numPr>
+      <w:spacing w:before="40" w:after="160" w:line="288" w:lineRule="auto"/>
+      <w:contextualSpacing/>
+    </w:pPr>
+    <w:rPr>
+      <w:color w:val="595959" w:themeColor="text1" w:themeTint="A6"/>
+      <w:kern w:val="20"/>
+    </w:rPr>
+  </w:style>
+  <w:style w:type="paragraph" w:styleId="Listaconnmeros2">
+    <w:name w:val="List Number 2"/>
+    <w:basedOn w:val="Normal"/>
+    <w:uiPriority w:val="1"/>
+    <w:unhideWhenUsed/>
+    <w:qFormat/>
+    <w:pPr>
+      <w:numPr>
+        <w:ilvl w:val="1"/>
+        <w:numId w:val="3"/>
+      </w:numPr>
+      <w:spacing w:before="40" w:after="160" w:line="288" w:lineRule="auto"/>
+      <w:contextualSpacing/>
+    </w:pPr>
+    <w:rPr>
+      <w:color w:val="595959" w:themeColor="text1" w:themeTint="A6"/>
+      <w:kern w:val="20"/>
+    </w:rPr>
+  </w:style>
+  <w:style w:type="paragraph" w:styleId="Listaconnmeros3">
+    <w:name w:val="List Number 3"/>
+    <w:basedOn w:val="Normal"/>
+    <w:uiPriority w:val="18"/>
+    <w:unhideWhenUsed/>
+    <w:pPr>
+      <w:numPr>
+        <w:ilvl w:val="2"/>
+        <w:numId w:val="3"/>
+      </w:numPr>
+      <w:spacing w:before="40" w:after="160" w:line="288" w:lineRule="auto"/>
+      <w:contextualSpacing/>
+    </w:pPr>
+    <w:rPr>
+      <w:color w:val="595959" w:themeColor="text1" w:themeTint="A6"/>
+      <w:kern w:val="20"/>
+    </w:rPr>
+  </w:style>
+  <w:style w:type="paragraph" w:styleId="Listaconnmeros4">
+    <w:name w:val="List Number 4"/>
+    <w:basedOn w:val="Normal"/>
+    <w:uiPriority w:val="18"/>
+    <w:unhideWhenUsed/>
+    <w:pPr>
+      <w:numPr>
+        <w:ilvl w:val="3"/>
+        <w:numId w:val="3"/>
+      </w:numPr>
+      <w:spacing w:before="40" w:after="160" w:line="288" w:lineRule="auto"/>
+      <w:contextualSpacing/>
+    </w:pPr>
+    <w:rPr>
+      <w:color w:val="595959" w:themeColor="text1" w:themeTint="A6"/>
+      <w:kern w:val="20"/>
+    </w:rPr>
+  </w:style>
+  <w:style w:type="paragraph" w:styleId="Listaconnmeros5">
+    <w:name w:val="List Number 5"/>
+    <w:basedOn w:val="Normal"/>
+    <w:uiPriority w:val="18"/>
+    <w:unhideWhenUsed/>
+    <w:pPr>
+      <w:numPr>
+        <w:ilvl w:val="4"/>
+        <w:numId w:val="3"/>
+      </w:numPr>
+      <w:spacing w:before="40" w:after="160" w:line="288" w:lineRule="auto"/>
+      <w:contextualSpacing/>
+    </w:pPr>
+    <w:rPr>
+      <w:color w:val="595959" w:themeColor="text1" w:themeTint="A6"/>
+      <w:kern w:val="20"/>
+    </w:rPr>
+  </w:style>
+  <w:style w:type="table" w:customStyle="1" w:styleId="Tablafinanciera">
+    <w:name w:val="Tabla financiera"/>
+    <w:basedOn w:val="Tablanormal"/>
+    <w:uiPriority w:val="99"/>
+    <w:pPr>
+      <w:spacing w:before="60" w:after="60" w:line="240" w:lineRule="auto"/>
+    </w:pPr>
+    <w:tblPr>
+      <w:tblBorders>
+        <w:top w:val="single" w:sz="8" w:space="0" w:color="000000" w:themeColor="text1"/>
+        <w:left w:val="single" w:sz="8" w:space="0" w:color="000000" w:themeColor="text1"/>
+        <w:bottom w:val="single" w:sz="24" w:space="0" w:color="000000" w:themeColor="text1"/>
+        <w:right w:val="single" w:sz="8" w:space="0" w:color="000000" w:themeColor="text1"/>
+        <w:insideH w:val="single" w:sz="8" w:space="0" w:color="000000" w:themeColor="text1"/>
+        <w:insideV w:val="single" w:sz="8" w:space="0" w:color="000000" w:themeColor="text1"/>
+      </w:tblBorders>
+      <w:tblCellMar>
+        <w:left w:w="72" w:type="dxa"/>
+        <w:right w:w="72" w:type="dxa"/>
+      </w:tblCellMar>
+    </w:tblPr>
+    <w:tblStylePr w:type="firstRow">
+      <w:pPr>
+        <w:wordWrap/>
+        <w:spacing w:beforeLines="0" w:before="40" w:beforeAutospacing="0" w:afterLines="0" w:after="40" w:afterAutospacing="0"/>
+        <w:jc w:val="left"/>
+      </w:pPr>
+      <w:rPr>
+        <w:rFonts w:asciiTheme="majorHAnsi" w:hAnsiTheme="majorHAnsi"/>
+        <w:b/>
+        <w:i w:val="0"/>
+        <w:caps w:val="0"/>
+        <w:smallCaps w:val="0"/>
+        <w:color w:val="000000" w:themeColor="text1"/>
+        <w:sz w:val="22"/>
+      </w:rPr>
+    </w:tblStylePr>
+    <w:tblStylePr w:type="firstCol">
+      <w:rPr>
+        <w:b/>
+        <w:color w:val="000000" w:themeColor="text1"/>
+      </w:rPr>
+    </w:tblStylePr>
+  </w:style>
+  <w:style w:type="character" w:styleId="Refdecomentario">
+    <w:name w:val="annotation reference"/>
+    <w:basedOn w:val="Fuentedeprrafopredeter"/>
+    <w:uiPriority w:val="99"/>
+    <w:semiHidden/>
+    <w:unhideWhenUsed/>
+    <w:rPr>
+      <w:sz w:val="16"/>
+    </w:rPr>
+  </w:style>
+  <w:style w:type="paragraph" w:styleId="Textocomentario">
+    <w:name w:val="annotation text"/>
+    <w:basedOn w:val="Normal"/>
+    <w:link w:val="TextocomentarioCar"/>
+    <w:uiPriority w:val="99"/>
+    <w:semiHidden/>
+    <w:unhideWhenUsed/>
+    <w:pPr>
+      <w:spacing w:line="240" w:lineRule="auto"/>
+    </w:pPr>
+  </w:style>
+  <w:style w:type="character" w:customStyle="1" w:styleId="TextocomentarioCar">
+    <w:name w:val="Texto comentario Car"/>
+    <w:basedOn w:val="Fuentedeprrafopredeter"/>
+    <w:link w:val="Textocomentario"/>
+    <w:uiPriority w:val="99"/>
+    <w:semiHidden/>
+  </w:style>
+  <w:style w:type="paragraph" w:styleId="Asuntodelcomentario">
+    <w:name w:val="annotation subject"/>
+    <w:basedOn w:val="Textocomentario"/>
+    <w:next w:val="Textocomentario"/>
+    <w:link w:val="AsuntodelcomentarioCar"/>
+    <w:uiPriority w:val="99"/>
+    <w:semiHidden/>
+    <w:unhideWhenUsed/>
+    <w:rPr>
+      <w:b/>
+      <w:bCs/>
+    </w:rPr>
+  </w:style>
+  <w:style w:type="character" w:customStyle="1" w:styleId="AsuntodelcomentarioCar">
+    <w:name w:val="Asunto del comentario Car"/>
+    <w:basedOn w:val="TextocomentarioCar"/>
+    <w:link w:val="Asuntodelcomentario"/>
+    <w:uiPriority w:val="99"/>
+    <w:semiHidden/>
+    <w:rPr>
+      <w:b/>
+      <w:bCs/>
+    </w:rPr>
+  </w:style>
+  <w:style w:type="table" w:styleId="Sombreadoclaro">
+    <w:name w:val="Light Shading"/>
+    <w:basedOn w:val="Tablanormal"/>
+    <w:uiPriority w:val="60"/>
+    <w:pPr>
+      <w:spacing w:after="0" w:line="240" w:lineRule="auto"/>
+    </w:pPr>
+    <w:rPr>
+      <w:color w:val="000000" w:themeColor="text1" w:themeShade="BF"/>
+    </w:rPr>
+    <w:tblPr>
+      <w:tblStyleRowBandSize w:val="1"/>
+      <w:tblStyleColBandSize w:val="1"/>
+      <w:tblBorders>
+        <w:top w:val="single" w:sz="8" w:space="0" w:color="000000" w:themeColor="text1"/>
+        <w:bottom w:val="single" w:sz="8" w:space="0" w:color="000000" w:themeColor="text1"/>
+      </w:tblBorders>
+    </w:tblPr>
+    <w:tblStylePr w:type="firstRow">
+      <w:pPr>
+        <w:spacing w:before="0" w:after="0" w:line="240" w:lineRule="auto"/>
+      </w:pPr>
+      <w:rPr>
+        <w:b/>
+        <w:bCs/>
+      </w:rPr>
+      <w:tblPr/>
+      <w:tcPr>
+        <w:tcBorders>
+          <w:top w:val="single" w:sz="8" w:space="0" w:color="000000" w:themeColor="text1"/>
+          <w:left w:val="nil"/>
+          <w:bottom w:val="single" w:sz="8" w:space="0" w:color="000000" w:themeColor="text1"/>
+          <w:right w:val="nil"/>
+          <w:insideH w:val="nil"/>
+          <w:insideV w:val="nil"/>
+        </w:tcBorders>
+      </w:tcPr>
+    </w:tblStylePr>
+    <w:tblStylePr w:type="lastRow">
+      <w:pPr>
+        <w:spacing w:before="0" w:after="0" w:line="240" w:lineRule="auto"/>
+      </w:pPr>
+      <w:rPr>
+        <w:b/>
+        <w:bCs/>
+      </w:rPr>
+      <w:tblPr/>
+      <w:tcPr>
+        <w:tcBorders>
+          <w:top w:val="single" w:sz="8" w:space="0" w:color="000000" w:themeColor="text1"/>
+          <w:left w:val="nil"/>
+          <w:bottom w:val="single" w:sz="8" w:space="0" w:color="000000" w:themeColor="text1"/>
+          <w:right w:val="nil"/>
+          <w:insideH w:val="nil"/>
+          <w:insideV w:val="nil"/>
+        </w:tcBorders>
+      </w:tcPr>
+    </w:tblStylePr>
+    <w:tblStylePr w:type="firstCol">
+      <w:rPr>
+        <w:b/>
+        <w:bCs/>
+      </w:rPr>
+    </w:tblStylePr>
+    <w:tblStylePr w:type="lastCol">
+      <w:rPr>
+        <w:b/>
+        <w:bCs/>
+      </w:rPr>
+    </w:tblStylePr>
+    <w:tblStylePr w:type="band1Vert">
+      <w:tblPr/>
+      <w:tcPr>
+        <w:tcBorders>
+          <w:left w:val="nil"/>
+          <w:right w:val="nil"/>
+          <w:insideH w:val="nil"/>
+          <w:insideV w:val="nil"/>
+        </w:tcBorders>
+        <w:shd w:val="clear" w:color="auto" w:fill="C0C0C0" w:themeFill="text1" w:themeFillTint="3F"/>
+      </w:tcPr>
+    </w:tblStylePr>
+    <w:tblStylePr w:type="band1Horz">
+      <w:tblPr/>
+      <w:tcPr>
+        <w:tcBorders>
+          <w:left w:val="nil"/>
+          <w:right w:val="nil"/>
+          <w:insideH w:val="nil"/>
+          <w:insideV w:val="nil"/>
+        </w:tcBorders>
+        <w:shd w:val="clear" w:color="auto" w:fill="C0C0C0" w:themeFill="text1" w:themeFillTint="3F"/>
+      </w:tcPr>
+    </w:tblStylePr>
+  </w:style>
+  <w:style w:type="paragraph" w:customStyle="1" w:styleId="Decimalesdeltextodelatabla">
+    <w:name w:val="Decimales del texto de la tabla"/>
+    <w:basedOn w:val="Normal"/>
+    <w:uiPriority w:val="1"/>
+    <w:qFormat/>
+    <w:pPr>
+      <w:tabs>
+        <w:tab w:val="decimal" w:pos="869"/>
+      </w:tabs>
+      <w:spacing w:before="60" w:after="60" w:line="240" w:lineRule="auto"/>
+    </w:pPr>
+  </w:style>
+  <w:style w:type="paragraph" w:customStyle="1" w:styleId="Textodelatabla">
+    <w:name w:val="Texto de la tabla"/>
+    <w:basedOn w:val="Normal"/>
+    <w:uiPriority w:val="1"/>
+    <w:qFormat/>
+    <w:pPr>
+      <w:spacing w:before="60" w:after="60" w:line="240" w:lineRule="auto"/>
+    </w:pPr>
+  </w:style>
+  <w:style w:type="paragraph" w:customStyle="1" w:styleId="Organizacin">
+    <w:name w:val="Organización"/>
+    <w:basedOn w:val="Normal"/>
+    <w:uiPriority w:val="2"/>
+    <w:qFormat/>
+    <w:pPr>
+      <w:spacing w:after="60" w:line="240" w:lineRule="auto"/>
+      <w:ind w:left="29" w:right="29"/>
+    </w:pPr>
+    <w:rPr>
+      <w:b/>
+      <w:bCs/>
+      <w:color w:val="EF4623" w:themeColor="accent1"/>
+      <w:sz w:val="36"/>
+    </w:rPr>
+  </w:style>
+  <w:style w:type="paragraph" w:styleId="TDC2">
+    <w:name w:val="toc 2"/>
+    <w:basedOn w:val="Normal"/>
+    <w:next w:val="Normal"/>
+    <w:autoRedefine/>
+    <w:uiPriority w:val="39"/>
+    <w:semiHidden/>
+    <w:unhideWhenUsed/>
+    <w:qFormat/>
+    <w:rsid w:val="00D5672C"/>
+    <w:pPr>
+      <w:spacing w:after="100" w:line="276" w:lineRule="auto"/>
+      <w:ind w:left="220"/>
+    </w:pPr>
+    <w:rPr>
+      <w:rFonts w:eastAsiaTheme="minorEastAsia"/>
+      <w:color w:val="auto"/>
+      <w:sz w:val="22"/>
+      <w:szCs w:val="22"/>
+    </w:rPr>
+  </w:style>
+  <w:style w:type="paragraph" w:styleId="TDC3">
+    <w:name w:val="toc 3"/>
+    <w:basedOn w:val="Normal"/>
+    <w:next w:val="Normal"/>
+    <w:autoRedefine/>
+    <w:uiPriority w:val="39"/>
+    <w:semiHidden/>
+    <w:unhideWhenUsed/>
+    <w:qFormat/>
+    <w:rsid w:val="00D5672C"/>
+    <w:pPr>
+      <w:spacing w:after="100" w:line="276" w:lineRule="auto"/>
+      <w:ind w:left="440"/>
+    </w:pPr>
+    <w:rPr>
+      <w:rFonts w:eastAsiaTheme="minorEastAsia"/>
+      <w:color w:val="auto"/>
+      <w:sz w:val="22"/>
+      <w:szCs w:val="22"/>
+    </w:rPr>
+  </w:style>
+  <w:style w:type="paragraph" w:styleId="Prrafodelista">
+    <w:name w:val="List Paragraph"/>
+    <w:basedOn w:val="Normal"/>
+    <w:qFormat/>
+    <w:rsid w:val="00F77FF8"/>
+    <w:pPr>
+      <w:ind w:left="720"/>
+      <w:contextualSpacing/>
+    </w:pPr>
+  </w:style>
+  <w:style w:type="character" w:customStyle="1" w:styleId="Ttulo3Car">
+    <w:name w:val="Título 3 Car"/>
+    <w:basedOn w:val="Fuentedeprrafopredeter"/>
+    <w:link w:val="Ttulo3"/>
+    <w:uiPriority w:val="1"/>
+    <w:rsid w:val="00B1103D"/>
+    <w:rPr>
+      <w:rFonts w:asciiTheme="majorHAnsi" w:eastAsiaTheme="majorEastAsia" w:hAnsiTheme="majorHAnsi" w:cstheme="majorBidi"/>
+      <w:noProof/>
+      <w:color w:val="7F1D09" w:themeColor="accent1" w:themeShade="7F"/>
+      <w:sz w:val="24"/>
+      <w:szCs w:val="24"/>
+      <w:lang w:val="es-ES"/>
+    </w:rPr>
+  </w:style>
+  <w:style w:type="paragraph" w:styleId="NormalWeb">
+    <w:name w:val="Normal (Web)"/>
+    <w:basedOn w:val="Normal"/>
+    <w:uiPriority w:val="99"/>
+    <w:semiHidden/>
+    <w:unhideWhenUsed/>
+    <w:rsid w:val="004C0AE7"/>
+    <w:pPr>
+      <w:spacing w:before="100" w:beforeAutospacing="1" w:after="100" w:afterAutospacing="1" w:line="240" w:lineRule="auto"/>
+      <w:jc w:val="left"/>
+    </w:pPr>
+    <w:rPr>
+      <w:rFonts w:ascii="Times New Roman" w:eastAsia="Times New Roman" w:hAnsi="Times New Roman" w:cs="Times New Roman"/>
+      <w:noProof w:val="0"/>
+      <w:color w:val="auto"/>
+      <w:sz w:val="24"/>
+      <w:szCs w:val="24"/>
+      <w:lang w:eastAsia="es-ES"/>
+    </w:rPr>
+  </w:style>
+  <w:style w:type="paragraph" w:customStyle="1" w:styleId="Encabezado1">
+    <w:name w:val="Encabezado 1"/>
+    <w:basedOn w:val="Normal"/>
+    <w:next w:val="Normal"/>
+    <w:rsid w:val="0037571D"/>
+    <w:pPr>
+      <w:pageBreakBefore/>
+      <w:pBdr>
+        <w:bottom w:val="single" w:sz="8" w:space="1" w:color="00000A"/>
+      </w:pBdr>
+      <w:overflowPunct w:val="0"/>
+      <w:spacing w:before="480" w:after="120" w:line="240" w:lineRule="auto"/>
+      <w:outlineLvl w:val="0"/>
+    </w:pPr>
+    <w:rPr>
+      <w:rFonts w:ascii="Arial" w:eastAsia="Arial" w:hAnsi="Arial" w:cs="Tahoma"/>
+      <w:b/>
+      <w:bCs/>
+      <w:noProof w:val="0"/>
+      <w:color w:val="000000"/>
+      <w:sz w:val="40"/>
+    </w:rPr>
+  </w:style>
+  <w:style w:type="character" w:styleId="nfasisintenso">
+    <w:name w:val="Intense Emphasis"/>
+    <w:basedOn w:val="Fuentedeprrafopredeter"/>
+    <w:qFormat/>
+    <w:rsid w:val="007F032F"/>
+    <w:rPr>
+      <w:i/>
+      <w:iCs/>
+      <w:color w:val="EF4623"/>
+    </w:rPr>
+  </w:style>
+  <w:style w:type="paragraph" w:styleId="Citadestacada">
+    <w:name w:val="Intense Quote"/>
+    <w:basedOn w:val="Normal"/>
+    <w:next w:val="Normal"/>
+    <w:link w:val="CitadestacadaCar"/>
+    <w:qFormat/>
+    <w:rsid w:val="007F032F"/>
+    <w:pPr>
+      <w:pBdr>
+        <w:top w:val="single" w:sz="4" w:space="10" w:color="EF4623"/>
+        <w:bottom w:val="single" w:sz="4" w:space="10" w:color="EF4623"/>
+      </w:pBdr>
+      <w:overflowPunct w:val="0"/>
+      <w:spacing w:before="360" w:after="360"/>
+      <w:ind w:left="864" w:right="864"/>
+      <w:jc w:val="center"/>
+    </w:pPr>
+    <w:rPr>
+      <w:rFonts w:ascii="Arial" w:eastAsia="Arial" w:hAnsi="Arial" w:cs="Tahoma"/>
+      <w:i/>
+      <w:iCs/>
+      <w:noProof w:val="0"/>
+      <w:color w:val="EF4623"/>
+    </w:rPr>
+  </w:style>
+  <w:style w:type="character" w:customStyle="1" w:styleId="CitadestacadaCar">
+    <w:name w:val="Cita destacada Car"/>
+    <w:basedOn w:val="Fuentedeprrafopredeter"/>
+    <w:link w:val="Citadestacada"/>
+    <w:rsid w:val="007F032F"/>
+    <w:rPr>
+      <w:rFonts w:ascii="Arial" w:eastAsia="Arial" w:hAnsi="Arial" w:cs="Tahoma"/>
+      <w:i/>
+      <w:iCs/>
+      <w:color w:val="EF4623"/>
+      <w:lang w:val="es-ES"/>
+    </w:rPr>
+  </w:style>
+</w:styles>
+</file>
+
+<file path=word/glossary/document.xml><?xml version="1.0" encoding="utf-8"?>
+<w:glossaryDocument xmlns:wpc="http://schemas.microsoft.com/office/word/2010/wordprocessingCanvas" xmlns:mc="http://schemas.openxmlformats.org/markup-compatibility/2006" xmlns:o="urn:schemas-microsoft-com:office:office" xmlns:r="http://schemas.openxmlformats.org/officeDocument/2006/relationships" xmlns:m="http://schemas.openxmlformats.org/officeDocument/2006/math" xmlns:v="urn:schemas-microsoft-com:vml" xmlns:wp14="http://schemas.microsoft.com/office/word/2010/wordprocessingDrawing" xmlns:wp="http://schemas.openxmlformats.org/drawingml/2006/wordprocessingDrawing" xmlns:w10="urn:schemas-microsoft-com:office:word" xmlns:w="http://schemas.openxmlformats.org/wordprocessingml/2006/main" xmlns:w14="http://schemas.microsoft.com/office/word/2010/wordml" xmlns:w15="http://schemas.microsoft.com/office/word/2012/wordml" xmlns:wpg="http://schemas.microsoft.com/office/word/2010/wordprocessingGroup" xmlns:wpi="http://schemas.microsoft.com/office/word/2010/wordprocessingInk" xmlns:wne="http://schemas.microsoft.com/office/word/2006/wordml" xmlns:wps="http://schemas.microsoft.com/office/word/2010/wordprocessingShape" mc:Ignorable="w14 w15 wp14">
+  <w:docParts>
+    <w:docPart>
+      <w:docPartPr>
+        <w:name w:val="09D8DF8178FB4F4B89767B881428B5D6"/>
+        <w:category>
+          <w:name w:val="General"/>
+          <w:gallery w:val="placeholder"/>
+        </w:category>
+        <w:types>
+          <w:type w:val="bbPlcHdr"/>
+        </w:types>
+        <w:behaviors>
+          <w:behavior w:val="content"/>
+        </w:behaviors>
+        <w:guid w:val="{F3DA2E35-6D0D-4651-9E7A-1CA461F76810}"/>
+      </w:docPartPr>
+      <w:docPartBody>
+        <w:p>
+          <w:pPr>
+            <w:pStyle w:val="09D8DF8178FB4F4B89767B881428B5D6"/>
+          </w:pPr>
+          <w:r>
+            <w:rPr>
+              <w:noProof/>
+            </w:rPr>
+            <w:t>Informe anual</w:t>
+          </w:r>
+        </w:p>
+      </w:docPartBody>
+    </w:docPart>
+    <w:docPart>
+      <w:docPartPr>
+        <w:name w:val="5997343061B64AE8A2184FE7EDDB33FE"/>
+        <w:category>
+          <w:name w:val="General"/>
+          <w:gallery w:val="placeholder"/>
+        </w:category>
+        <w:types>
+          <w:type w:val="bbPlcHdr"/>
+        </w:types>
+        <w:behaviors>
+          <w:behavior w:val="content"/>
+        </w:behaviors>
+        <w:guid w:val="{9449FAA2-90DE-4B72-A064-F1C3B0F358B7}"/>
+      </w:docPartPr>
+      <w:docPartBody>
+        <w:p>
+          <w:pPr>
+            <w:pStyle w:val="5997343061B64AE8A2184FE7EDDB33FE"/>
+          </w:pPr>
+          <w:r>
+            <w:rPr>
+              <w:noProof/>
+            </w:rPr>
+            <w:t>[Agregue aquí una cita de un ejecutivo de la compañía o use este espacio para incluir un breve resumen del contenido del documento.]</w:t>
+          </w:r>
+        </w:p>
+      </w:docPartBody>
+    </w:docPart>
+  </w:docParts>
+</w:glossaryDocument>
+</file>
+
+<file path=word/glossary/fontTable.xml><?xml version="1.0" encoding="utf-8"?>
+<w:fonts xmlns:mc="http://schemas.openxmlformats.org/markup-compatibility/2006" xmlns:r="http://schemas.openxmlformats.org/officeDocument/2006/relationships" xmlns:w="http://schemas.openxmlformats.org/wordprocessingml/2006/main" xmlns:w14="http://schemas.microsoft.com/office/word/2010/wordml" xmlns:w15="http://schemas.microsoft.com/office/word/2012/wordml" mc:Ignorable="w14 w15">
+  <w:font w:name="Cambria">
+    <w:panose1 w:val="02040503050406030204"/>
+    <w:charset w:val="00"/>
+    <w:family w:val="roman"/>
+    <w:pitch w:val="variable"/>
+    <w:sig w:usb0="E00002FF" w:usb1="400004FF" w:usb2="00000000" w:usb3="00000000" w:csb0="0000019F" w:csb1="00000000"/>
+  </w:font>
+  <w:font w:name="Times New Roman">
+    <w:panose1 w:val="02020603050405020304"/>
+    <w:charset w:val="00"/>
+    <w:family w:val="roman"/>
+    <w:pitch w:val="variable"/>
+    <w:sig w:usb0="E0002EFF" w:usb1="C0007843" w:usb2="00000009" w:usb3="00000000" w:csb0="000001FF" w:csb1="00000000"/>
+  </w:font>
+  <w:font w:name="Arial">
+    <w:panose1 w:val="020B0604020202020204"/>
+    <w:charset w:val="00"/>
+    <w:family w:val="swiss"/>
+    <w:pitch w:val="variable"/>
+    <w:sig w:usb0="E0002AFF" w:usb1="C0007843" w:usb2="00000009" w:usb3="00000000" w:csb0="000001FF" w:csb1="00000000"/>
+  </w:font>
+  <w:font w:name="Courier New">
+    <w:panose1 w:val="02070309020205020404"/>
+    <w:charset w:val="00"/>
+    <w:family w:val="modern"/>
+    <w:pitch w:val="fixed"/>
+    <w:sig w:usb0="E0002AFF" w:usb1="C0007843" w:usb2="00000009" w:usb3="00000000" w:csb0="000001FF" w:csb1="00000000"/>
+  </w:font>
+  <w:font w:name="Wingdings">
+    <w:panose1 w:val="05000000000000000000"/>
+    <w:charset w:val="02"/>
+    <w:family w:val="auto"/>
+    <w:pitch w:val="variable"/>
+    <w:sig w:usb0="00000000" w:usb1="10000000" w:usb2="00000000" w:usb3="00000000" w:csb0="80000000" w:csb1="00000000"/>
+  </w:font>
+  <w:font w:name="Symbol">
+    <w:panose1 w:val="05050102010706020507"/>
+    <w:charset w:val="02"/>
+    <w:family w:val="roman"/>
+    <w:pitch w:val="variable"/>
+    <w:sig w:usb0="00000000" w:usb1="10000000" w:usb2="00000000" w:usb3="00000000" w:csb0="80000000" w:csb1="00000000"/>
+  </w:font>
+  <w:font w:name="MS PGothic">
+    <w:altName w:val="ＭＳ Ｐゴシック"/>
+    <w:panose1 w:val="020B0600070205080204"/>
+    <w:charset w:val="80"/>
+    <w:family w:val="swiss"/>
+    <w:pitch w:val="variable"/>
+    <w:sig w:usb0="E00002FF" w:usb1="6AC7FDFB" w:usb2="08000012" w:usb3="00000000" w:csb0="0002009F" w:csb1="00000000"/>
+  </w:font>
+  <w:font w:name="Tahoma">
+    <w:panose1 w:val="020B0604030504040204"/>
+    <w:charset w:val="00"/>
+    <w:family w:val="swiss"/>
+    <w:pitch w:val="variable"/>
+    <w:sig w:usb0="E1002EFF" w:usb1="C000605B" w:usb2="00000029" w:usb3="00000000" w:csb0="000101FF" w:csb1="00000000"/>
+  </w:font>
+  <w:font w:name="Calibri">
+    <w:panose1 w:val="020F0502020204030204"/>
+    <w:charset w:val="00"/>
+    <w:family w:val="swiss"/>
+    <w:pitch w:val="variable"/>
+    <w:sig w:usb0="E00002FF" w:usb1="4000ACFF" w:usb2="00000001" w:usb3="00000000" w:csb0="0000019F" w:csb1="00000000"/>
+  </w:font>
+  <w:font w:name="Calibri Light">
+    <w:panose1 w:val="020F0302020204030204"/>
+    <w:charset w:val="00"/>
+    <w:family w:val="swiss"/>
+    <w:pitch w:val="variable"/>
+    <w:sig w:usb0="A00002EF" w:usb1="4000207B" w:usb2="00000000" w:usb3="00000000" w:csb0="0000019F" w:csb1="00000000"/>
+  </w:font>
+</w:fonts>
+</file>
+
+<file path=word/glossary/numbering.xml><?xml version="1.0" encoding="utf-8"?>
+<w:numbering xmlns:wpc="http://schemas.microsoft.com/office/word/2010/wordprocessingCanvas" xmlns:mc="http://schemas.openxmlformats.org/markup-compatibility/2006" xmlns:o="urn:schemas-microsoft-com:office:office" xmlns:r="http://schemas.openxmlformats.org/officeDocument/2006/relationships" xmlns:m="http://schemas.openxmlformats.org/officeDocument/2006/math" xmlns:v="urn:schemas-microsoft-com:vml" xmlns:wp14="http://schemas.microsoft.com/office/word/2010/wordprocessingDrawing" xmlns:wp="http://schemas.openxmlformats.org/drawingml/2006/wordprocessingDrawing" xmlns:w10="urn:schemas-microsoft-com:office:word" xmlns:w="http://schemas.openxmlformats.org/wordprocessingml/2006/main" xmlns:w14="http://schemas.microsoft.com/office/word/2010/wordml" xmlns:w15="http://schemas.microsoft.com/office/word/2012/wordml" xmlns:wpg="http://schemas.microsoft.com/office/word/2010/wordprocessingGroup" xmlns:wpi="http://schemas.microsoft.com/office/word/2010/wordprocessingInk" xmlns:wne="http://schemas.microsoft.com/office/word/2006/wordml" xmlns:wps="http://schemas.microsoft.com/office/word/2010/wordprocessingShape" mc:Ignorable="w14 w15 wp14">
+  <w:abstractNum w:abstractNumId="0" w15:restartNumberingAfterBreak="0">
+    <w:nsid w:val="FFFFFF89"/>
+    <w:multiLevelType w:val="singleLevel"/>
+    <w:tmpl w:val="60E6EB78"/>
+    <w:lvl w:ilvl="0">
+      <w:start w:val="1"/>
+      <w:numFmt w:val="bullet"/>
+      <w:pStyle w:val="Listaconvietas"/>
+      <w:lvlText w:val="•"/>
+      <w:lvlJc w:val="left"/>
+      <w:pPr>
+        <w:ind w:left="576" w:hanging="288"/>
+      </w:pPr>
+      <w:rPr>
+        <w:rFonts w:ascii="Cambria" w:hAnsi="Cambria" w:hint="default"/>
+        <w:color w:val="5B9BD5" w:themeColor="accent1"/>
+      </w:rPr>
+    </w:lvl>
+  </w:abstractNum>
+  <w:num w:numId="1">
+    <w:abstractNumId w:val="0"/>
+  </w:num>
+</w:numbering>
+</file>
+
+<file path=word/glossary/settings.xml><?xml version="1.0" encoding="utf-8"?>
+<w:settings xmlns:mc="http://schemas.openxmlformats.org/markup-compatibility/2006" xmlns:o="urn:schemas-microsoft-com:office:office" xmlns:r="http://schemas.openxmlformats.org/officeDocument/2006/relationships" xmlns:m="http://schemas.openxmlformats.org/officeDocument/2006/math" xmlns:v="urn:schemas-microsoft-com:vml" xmlns:w10="urn:schemas-microsoft-com:office:word" xmlns:w="http://schemas.openxmlformats.org/wordprocessingml/2006/main" xmlns:w14="http://schemas.microsoft.com/office/word/2010/wordml" xmlns:w15="http://schemas.microsoft.com/office/word/2012/wordml" xmlns:sl="http://schemas.openxmlformats.org/schemaLibrary/2006/main" mc:Ignorable="w14 w15">
+  <w:view w:val="normal"/>
+  <w:defaultTabStop w:val="708"/>
+  <w:hyphenationZone w:val="425"/>
+  <w:characterSpacingControl w:val="doNotCompress"/>
+  <w:compat>
+    <w:useFELayout/>
+    <w:compatSetting w:name="compatibilityMode" w:uri="http://schemas.microsoft.com/office/word" w:val="15"/>
+    <w:compatSetting w:name="overrideTableStyleFontSizeAndJustification" w:uri="http://schemas.microsoft.com/office/word" w:val="1"/>
+    <w:compatSetting w:name="enableOpenTypeFeatures" w:uri="http://schemas.microsoft.com/office/word" w:val="1"/>
+    <w:compatSetting w:name="doNotFlipMirrorIndents" w:uri="http://schemas.microsoft.com/office/word" w:val="1"/>
+    <w:compatSetting w:name="differentiateMultirowTableHeaders" w:uri="http://schemas.microsoft.com/office/word" w:val="1"/>
+  </w:compat>
+  <w:rsids>
+    <w:rsidRoot w:val="00BB565E"/>
+    <w:rsid w:val="000553FF"/>
+    <w:rsid w:val="00087DF2"/>
+    <w:rsid w:val="0024282C"/>
+    <w:rsid w:val="00814C77"/>
+    <w:rsid w:val="008B1341"/>
+    <w:rsid w:val="00BB565E"/>
+  </w:rsids>
+  <m:mathPr>
+    <m:mathFont m:val="Cambria Math"/>
+    <m:brkBin m:val="before"/>
+    <m:brkBinSub m:val="--"/>
+    <m:smallFrac m:val="0"/>
+    <m:dispDef/>
+    <m:lMargin m:val="0"/>
+    <m:rMargin m:val="0"/>
+    <m:defJc m:val="centerGroup"/>
+    <m:wrapIndent m:val="1440"/>
+    <m:intLim m:val="subSup"/>
+    <m:naryLim m:val="undOvr"/>
+  </m:mathPr>
+  <w:themeFontLang w:val="es-ES"/>
+  <w:clrSchemeMapping w:bg1="light1" w:t1="dark1" w:bg2="light2" w:t2="dark2" w:accent1="accent1" w:accent2="accent2" w:accent3="accent3" w:accent4="accent4" w:accent5="accent5" w:accent6="accent6" w:hyperlink="hyperlink" w:followedHyperlink="followedHyperlink"/>
+  <w:decimalSymbol w:val=","/>
+  <w:listSeparator w:val=";"/>
+  <w15:chartTrackingRefBased/>
+</w:settings>
+</file>
+
+<file path=word/glossary/styles.xml><?xml version="1.0" encoding="utf-8"?>
+<w:styles xmlns:mc="http://schemas.openxmlformats.org/markup-compatibility/2006" xmlns:r="http://schemas.openxmlformats.org/officeDocument/2006/relationships" xmlns:w="http://schemas.openxmlformats.org/wordprocessingml/2006/main" xmlns:w14="http://schemas.microsoft.com/office/word/2010/wordml" xmlns:w15="http://schemas.microsoft.com/office/word/2012/wordml" mc:Ignorable="w14 w15">
+  <w:docDefaults>
+    <w:rPrDefault>
+      <w:rPr>
+        <w:rFonts w:asciiTheme="minorHAnsi" w:eastAsiaTheme="minorEastAsia" w:hAnsiTheme="minorHAnsi" w:cstheme="minorBidi"/>
+        <w:sz w:val="22"/>
+        <w:szCs w:val="22"/>
+        <w:lang w:val="es-ES" w:eastAsia="es-ES" w:bidi="ar-SA"/>
+      </w:rPr>
+    </w:rPrDefault>
+    <w:pPrDefault>
+      <w:pPr>
+        <w:spacing w:after="160" w:line="259" w:lineRule="auto"/>
       </w:pPr>
     </w:pPrDefault>
   </w:docDefaults>
@@ -11484,7 +14776,7 @@
     <w:lsdException w:name="macro" w:semiHidden="1" w:unhideWhenUsed="1"/>
     <w:lsdException w:name="toa heading" w:semiHidden="1" w:unhideWhenUsed="1"/>
     <w:lsdException w:name="List" w:semiHidden="1" w:unhideWhenUsed="1"/>
-    <w:lsdException w:name="List Bullet" w:semiHidden="1" w:unhideWhenUsed="1"/>
+    <w:lsdException w:name="List Bullet" w:semiHidden="1" w:uiPriority="1" w:unhideWhenUsed="1" w:qFormat="1"/>
     <w:lsdException w:name="List Number" w:semiHidden="1" w:unhideWhenUsed="1"/>
     <w:lsdException w:name="List 2" w:semiHidden="1" w:unhideWhenUsed="1"/>
     <w:lsdException w:name="List 3" w:semiHidden="1" w:unhideWhenUsed="1"/>
@@ -11523,7 +14815,7 @@
     <w:lsdException w:name="Block Text" w:semiHidden="1" w:unhideWhenUsed="1"/>
     <w:lsdException w:name="Hyperlink" w:semiHidden="1" w:unhideWhenUsed="1"/>
     <w:lsdException w:name="FollowedHyperlink" w:semiHidden="1" w:unhideWhenUsed="1"/>
-    <w:lsdException w:name="Strong" w:uiPriority="22" w:qFormat="1"/>
+    <w:lsdException w:name="Strong" w:uiPriority="10" w:qFormat="1"/>
     <w:lsdException w:name="Emphasis" w:uiPriority="20" w:qFormat="1"/>
     <w:lsdException w:name="Document Map" w:semiHidden="1" w:unhideWhenUsed="1"/>
     <w:lsdException w:name="Plain Text" w:semiHidden="1" w:unhideWhenUsed="1"/>
@@ -11811,14 +15103,6 @@
   <w:style w:type="paragraph" w:default="1" w:styleId="Normal">
     <w:name w:val="Normal"/>
     <w:qFormat/>
-    <w:pPr>
-      <w:overflowPunct w:val="0"/>
-      <w:spacing w:after="180"/>
-      <w:jc w:val="both"/>
-    </w:pPr>
-    <w:rPr>
-      <w:lang w:val="es-ES"/>
-    </w:rPr>
   </w:style>
   <w:style w:type="character" w:default="1" w:styleId="Fuentedeprrafopredeter">
     <w:name w:val="Default Paragraph Font"/>
@@ -11847,743 +15131,139 @@
     <w:semiHidden/>
     <w:unhideWhenUsed/>
   </w:style>
-  <w:style w:type="paragraph" w:customStyle="1" w:styleId="Encabezado1">
-    <w:name w:val="Encabezado 1"/>
+  <w:style w:type="paragraph" w:customStyle="1" w:styleId="BC63FA1E960545AA9B7A49EE122B756B">
+    <w:name w:val="BC63FA1E960545AA9B7A49EE122B756B"/>
+  </w:style>
+  <w:style w:type="paragraph" w:customStyle="1" w:styleId="78C4745EF64943BB8BA5B3AB253665EE">
+    <w:name w:val="78C4745EF64943BB8BA5B3AB253665EE"/>
+  </w:style>
+  <w:style w:type="paragraph" w:customStyle="1" w:styleId="FDAF440C9D5E4AFCB94FC61FC3765461">
+    <w:name w:val="FDAF440C9D5E4AFCB94FC61FC3765461"/>
+  </w:style>
+  <w:style w:type="paragraph" w:customStyle="1" w:styleId="1FB7793F90294A3CAE76A6F3F710BFB3">
+    <w:name w:val="1FB7793F90294A3CAE76A6F3F710BFB3"/>
+  </w:style>
+  <w:style w:type="paragraph" w:customStyle="1" w:styleId="516A07069C384A00A10F0A8940B7B84B">
+    <w:name w:val="516A07069C384A00A10F0A8940B7B84B"/>
+  </w:style>
+  <w:style w:type="paragraph" w:customStyle="1" w:styleId="48E299EC3BCD4685BE42713C7676E1EB">
+    <w:name w:val="48E299EC3BCD4685BE42713C7676E1EB"/>
+  </w:style>
+  <w:style w:type="paragraph" w:customStyle="1" w:styleId="E7BE854174C34CF2A9FC1377FEAC8D15">
+    <w:name w:val="E7BE854174C34CF2A9FC1377FEAC8D15"/>
+  </w:style>
+  <w:style w:type="paragraph" w:styleId="Listaconvietas">
+    <w:name w:val="List Bullet"/>
     <w:basedOn w:val="Normal"/>
-    <w:next w:val="Normal"/>
+    <w:uiPriority w:val="1"/>
+    <w:unhideWhenUsed/>
+    <w:qFormat/>
     <w:pPr>
-      <w:pageBreakBefore/>
-      <w:pBdr>
-        <w:bottom w:val="single" w:sz="8" w:space="1" w:color="00000A"/>
-      </w:pBdr>
-      <w:spacing w:before="480" w:after="120" w:line="240" w:lineRule="auto"/>
-      <w:outlineLvl w:val="0"/>
+      <w:numPr>
+        <w:numId w:val="1"/>
+      </w:numPr>
+      <w:spacing w:before="40" w:after="40" w:line="288" w:lineRule="auto"/>
     </w:pPr>
     <w:rPr>
-      <w:b/>
-      <w:bCs/>
-      <w:color w:val="000000"/>
-      <w:sz w:val="40"/>
+      <w:rFonts w:eastAsiaTheme="minorHAnsi"/>
+      <w:color w:val="595959" w:themeColor="text1" w:themeTint="A6"/>
+      <w:kern w:val="20"/>
+      <w:sz w:val="20"/>
+      <w:szCs w:val="20"/>
+      <w:lang w:val="en-US" w:eastAsia="en-US"/>
     </w:rPr>
   </w:style>
-  <w:style w:type="paragraph" w:customStyle="1" w:styleId="Encabezado2">
-    <w:name w:val="Encabezado 2"/>
-    <w:basedOn w:val="Normal"/>
-    <w:next w:val="Normal"/>
-    <w:pPr>
-      <w:keepNext/>
-      <w:keepLines/>
-      <w:spacing w:before="240" w:after="0"/>
-      <w:outlineLvl w:val="1"/>
-    </w:pPr>
-    <w:rPr>
-      <w:b/>
-      <w:bCs/>
-      <w:color w:val="000000"/>
-      <w:sz w:val="28"/>
-    </w:rPr>
+  <w:style w:type="paragraph" w:customStyle="1" w:styleId="F1ADA9E3A9C5411B9EA31599DAFCEF77">
+    <w:name w:val="F1ADA9E3A9C5411B9EA31599DAFCEF77"/>
   </w:style>
-  <w:style w:type="paragraph" w:customStyle="1" w:styleId="Encabezado3">
-    <w:name w:val="Encabezado 3"/>
-    <w:basedOn w:val="Normal"/>
-    <w:next w:val="Normal"/>
-    <w:pPr>
-      <w:keepNext/>
-      <w:keepLines/>
-      <w:spacing w:before="40" w:after="0"/>
-      <w:outlineLvl w:val="2"/>
-    </w:pPr>
-    <w:rPr>
-      <w:color w:val="7F1D09"/>
-      <w:sz w:val="24"/>
-      <w:szCs w:val="24"/>
-    </w:rPr>
+  <w:style w:type="paragraph" w:customStyle="1" w:styleId="A96158215C50474987B09E774844E215">
+    <w:name w:val="A96158215C50474987B09E774844E215"/>
   </w:style>
-  <w:style w:type="character" w:customStyle="1" w:styleId="PiedepginaCar">
-    <w:name w:val="Pie de página Car"/>
-    <w:basedOn w:val="Fuentedeprrafopredeter"/>
-    <w:qFormat/>
-    <w:rPr>
-      <w:color w:val="EF4623"/>
-    </w:rPr>
+  <w:style w:type="paragraph" w:customStyle="1" w:styleId="0B2CD6658F2F47DCBD40141682B0BF65">
+    <w:name w:val="0B2CD6658F2F47DCBD40141682B0BF65"/>
   </w:style>
-  <w:style w:type="character" w:customStyle="1" w:styleId="EncabezadoCar">
-    <w:name w:val="Encabezado Car"/>
-    <w:basedOn w:val="Fuentedeprrafopredeter"/>
-    <w:qFormat/>
-    <w:rPr>
-      <w:color w:val="404040"/>
-      <w:sz w:val="20"/>
-    </w:rPr>
+  <w:style w:type="paragraph" w:customStyle="1" w:styleId="6A08D207800C48FD84EE5B284CDE98F3">
+    <w:name w:val="6A08D207800C48FD84EE5B284CDE98F3"/>
   </w:style>
-  <w:style w:type="character" w:customStyle="1" w:styleId="PuestoCar">
-    <w:name w:val="Puesto Car"/>
-    <w:basedOn w:val="Fuentedeprrafopredeter"/>
-    <w:qFormat/>
-    <w:rPr>
-      <w:rFonts w:ascii="Arial" w:eastAsia="Arial" w:hAnsi="Arial" w:cs="Tahoma"/>
-      <w:b/>
-      <w:bCs/>
-      <w:color w:val="EF4623"/>
-      <w:sz w:val="200"/>
-    </w:rPr>
+  <w:style w:type="paragraph" w:customStyle="1" w:styleId="4A9D02FCDD034CD18DE3E482845C2925">
+    <w:name w:val="4A9D02FCDD034CD18DE3E482845C2925"/>
   </w:style>
-  <w:style w:type="character" w:styleId="Textodelmarcadordeposicin">
-    <w:name w:val="Placeholder Text"/>
-    <w:basedOn w:val="Fuentedeprrafopredeter"/>
-    <w:qFormat/>
-    <w:rPr>
-      <w:color w:val="808080"/>
-    </w:rPr>
+  <w:style w:type="paragraph" w:customStyle="1" w:styleId="7797C6427ECE4AC59CD05C8F74F5FA15">
+    <w:name w:val="7797C6427ECE4AC59CD05C8F74F5FA15"/>
   </w:style>
-  <w:style w:type="character" w:customStyle="1" w:styleId="TextodegloboCar">
-    <w:name w:val="Texto de globo Car"/>
-    <w:basedOn w:val="Fuentedeprrafopredeter"/>
-    <w:qFormat/>
-    <w:rPr>
-      <w:rFonts w:ascii="Tahoma" w:hAnsi="Tahoma" w:cs="Tahoma"/>
-      <w:sz w:val="16"/>
-    </w:rPr>
+  <w:style w:type="paragraph" w:customStyle="1" w:styleId="1068FDCD52D64DD1BC6DDD52B1709B51">
+    <w:name w:val="1068FDCD52D64DD1BC6DDD52B1709B51"/>
+  </w:style>
+  <w:style w:type="paragraph" w:customStyle="1" w:styleId="A427CA75219D4290A337D30EC0E05784">
+    <w:name w:val="A427CA75219D4290A337D30EC0E05784"/>
   </w:style>
   <w:style w:type="character" w:styleId="Textoennegrita">
     <w:name w:val="Strong"/>
     <w:basedOn w:val="Fuentedeprrafopredeter"/>
+    <w:uiPriority w:val="10"/>
     <w:qFormat/>
     <w:rPr>
       <w:b/>
       <w:bCs/>
     </w:rPr>
   </w:style>
-  <w:style w:type="character" w:customStyle="1" w:styleId="SubttuloCar">
-    <w:name w:val="Subtítulo Car"/>
+  <w:style w:type="paragraph" w:customStyle="1" w:styleId="9266701801C74AB2BE2EE85F274C8CB2">
+    <w:name w:val="9266701801C74AB2BE2EE85F274C8CB2"/>
+  </w:style>
+  <w:style w:type="paragraph" w:customStyle="1" w:styleId="CD054D269D7643138C1592CBCE16F50A">
+    <w:name w:val="CD054D269D7643138C1592CBCE16F50A"/>
+  </w:style>
+  <w:style w:type="paragraph" w:customStyle="1" w:styleId="B26F05D112A842069B67A6F791E6C7EC">
+    <w:name w:val="B26F05D112A842069B67A6F791E6C7EC"/>
+  </w:style>
+  <w:style w:type="paragraph" w:customStyle="1" w:styleId="A0DED2E164144CB88DC37361503E5B45">
+    <w:name w:val="A0DED2E164144CB88DC37361503E5B45"/>
+  </w:style>
+  <w:style w:type="paragraph" w:customStyle="1" w:styleId="15DE68B5DA2E4C0BBE4DF5800DF122E9">
+    <w:name w:val="15DE68B5DA2E4C0BBE4DF5800DF122E9"/>
+  </w:style>
+  <w:style w:type="paragraph" w:customStyle="1" w:styleId="587B6F79B5C245FDBC6DFD831DE3D29F">
+    <w:name w:val="587B6F79B5C245FDBC6DFD831DE3D29F"/>
+  </w:style>
+  <w:style w:type="paragraph" w:customStyle="1" w:styleId="E60E68EC79414216B4520E71ED97B0D2">
+    <w:name w:val="E60E68EC79414216B4520E71ED97B0D2"/>
+  </w:style>
+  <w:style w:type="paragraph" w:customStyle="1" w:styleId="BE0990055B17425785E541AFA865509A">
+    <w:name w:val="BE0990055B17425785E541AFA865509A"/>
+  </w:style>
+  <w:style w:type="paragraph" w:customStyle="1" w:styleId="09D8DF8178FB4F4B89767B881428B5D6">
+    <w:name w:val="09D8DF8178FB4F4B89767B881428B5D6"/>
+  </w:style>
+  <w:style w:type="paragraph" w:customStyle="1" w:styleId="0E57B0D183234DD3B7B5EA574148F919">
+    <w:name w:val="0E57B0D183234DD3B7B5EA574148F919"/>
+  </w:style>
+  <w:style w:type="paragraph" w:customStyle="1" w:styleId="5997343061B64AE8A2184FE7EDDB33FE">
+    <w:name w:val="5997343061B64AE8A2184FE7EDDB33FE"/>
+  </w:style>
+  <w:style w:type="character" w:styleId="Textodelmarcadordeposicin">
+    <w:name w:val="Placeholder Text"/>
     <w:basedOn w:val="Fuentedeprrafopredeter"/>
-    <w:qFormat/>
+    <w:uiPriority w:val="99"/>
+    <w:semiHidden/>
+    <w:rsid w:val="00BB565E"/>
     <w:rPr>
-      <w:rFonts w:ascii="Arial" w:eastAsia="Arial" w:hAnsi="Arial" w:cs="Tahoma"/>
-      <w:b/>
-      <w:bCs/>
-      <w:caps/>
-      <w:color w:val="000000"/>
-      <w:sz w:val="60"/>
+      <w:color w:val="808080"/>
     </w:rPr>
-  </w:style>
-  <w:style w:type="character" w:customStyle="1" w:styleId="EnlacedeInternet">
-    <w:name w:val="Enlace de Internet"/>
-    <w:basedOn w:val="Fuentedeprrafopredeter"/>
-    <w:rPr>
-      <w:color w:val="5F5F5F"/>
-      <w:u w:val="single"/>
-    </w:rPr>
-  </w:style>
-  <w:style w:type="character" w:customStyle="1" w:styleId="Ttulo1Car">
-    <w:name w:val="Título 1 Car"/>
-    <w:basedOn w:val="Fuentedeprrafopredeter"/>
-    <w:qFormat/>
-    <w:rPr>
-      <w:rFonts w:ascii="Arial" w:eastAsia="Arial" w:hAnsi="Arial" w:cs="Tahoma"/>
-      <w:b/>
-      <w:bCs/>
-      <w:color w:val="000000"/>
-      <w:sz w:val="40"/>
-    </w:rPr>
-  </w:style>
-  <w:style w:type="character" w:customStyle="1" w:styleId="Ttulo2Car">
-    <w:name w:val="Título 2 Car"/>
-    <w:basedOn w:val="Fuentedeprrafopredeter"/>
-    <w:qFormat/>
-    <w:rPr>
-      <w:rFonts w:ascii="Arial" w:eastAsia="Arial" w:hAnsi="Arial" w:cs="Tahoma"/>
-      <w:b/>
-      <w:bCs/>
-      <w:color w:val="000000"/>
-      <w:sz w:val="28"/>
-    </w:rPr>
-  </w:style>
-  <w:style w:type="character" w:customStyle="1" w:styleId="CitaCar">
-    <w:name w:val="Cita Car"/>
-    <w:basedOn w:val="Fuentedeprrafopredeter"/>
-    <w:qFormat/>
-    <w:rPr>
-      <w:i/>
-      <w:iCs/>
-      <w:color w:val="EF4623"/>
-      <w:sz w:val="24"/>
-    </w:rPr>
-  </w:style>
-  <w:style w:type="character" w:customStyle="1" w:styleId="FirmaCar">
-    <w:name w:val="Firma Car"/>
-    <w:basedOn w:val="Fuentedeprrafopredeter"/>
-    <w:qFormat/>
-    <w:rPr>
-      <w:color w:val="595959"/>
-    </w:rPr>
-  </w:style>
-  <w:style w:type="character" w:customStyle="1" w:styleId="SinespaciadoCar">
-    <w:name w:val="Sin espaciado Car"/>
-    <w:basedOn w:val="Fuentedeprrafopredeter"/>
-    <w:qFormat/>
-  </w:style>
-  <w:style w:type="character" w:styleId="Refdecomentario">
-    <w:name w:val="annotation reference"/>
-    <w:basedOn w:val="Fuentedeprrafopredeter"/>
-    <w:qFormat/>
-    <w:rPr>
-      <w:sz w:val="16"/>
-    </w:rPr>
-  </w:style>
-  <w:style w:type="character" w:customStyle="1" w:styleId="TextocomentarioCar">
-    <w:name w:val="Texto comentario Car"/>
-    <w:basedOn w:val="Fuentedeprrafopredeter"/>
-    <w:qFormat/>
-  </w:style>
-  <w:style w:type="character" w:customStyle="1" w:styleId="AsuntodelcomentarioCar">
-    <w:name w:val="Asunto del comentario Car"/>
-    <w:basedOn w:val="TextocomentarioCar"/>
-    <w:qFormat/>
-    <w:rPr>
-      <w:b/>
-      <w:bCs/>
-    </w:rPr>
-  </w:style>
-  <w:style w:type="character" w:customStyle="1" w:styleId="Ttulo3Car">
-    <w:name w:val="Título 3 Car"/>
-    <w:basedOn w:val="Fuentedeprrafopredeter"/>
-    <w:qFormat/>
-    <w:rPr>
-      <w:rFonts w:ascii="Arial" w:eastAsia="Arial" w:hAnsi="Arial" w:cs="Tahoma"/>
-      <w:color w:val="7F1D09"/>
-      <w:sz w:val="24"/>
-      <w:szCs w:val="24"/>
-      <w:lang w:val="es-ES"/>
-    </w:rPr>
-  </w:style>
-  <w:style w:type="character" w:customStyle="1" w:styleId="CitadestacadaCar">
-    <w:name w:val="Cita destacada Car"/>
-    <w:basedOn w:val="Fuentedeprrafopredeter"/>
-    <w:qFormat/>
-    <w:rPr>
-      <w:i/>
-      <w:iCs/>
-      <w:color w:val="EF4623"/>
-      <w:lang w:val="es-ES"/>
-    </w:rPr>
-  </w:style>
-  <w:style w:type="character" w:styleId="nfasisintenso">
-    <w:name w:val="Intense Emphasis"/>
-    <w:basedOn w:val="Fuentedeprrafopredeter"/>
-    <w:qFormat/>
-    <w:rPr>
-      <w:i/>
-      <w:iCs/>
-      <w:color w:val="EF4623"/>
-    </w:rPr>
-  </w:style>
-  <w:style w:type="character" w:customStyle="1" w:styleId="ListLabel1">
-    <w:name w:val="ListLabel 1"/>
-    <w:qFormat/>
-    <w:rPr>
-      <w:color w:val="EF4623"/>
-    </w:rPr>
-  </w:style>
-  <w:style w:type="character" w:customStyle="1" w:styleId="ListLabel2">
-    <w:name w:val="ListLabel 2"/>
-    <w:qFormat/>
-    <w:rPr>
-      <w:rFonts w:eastAsia="Arial" w:cs="Arial"/>
-    </w:rPr>
-  </w:style>
-  <w:style w:type="character" w:customStyle="1" w:styleId="ListLabel3">
-    <w:name w:val="ListLabel 3"/>
-    <w:qFormat/>
-    <w:rPr>
-      <w:rFonts w:cs="Courier New"/>
-    </w:rPr>
-  </w:style>
-  <w:style w:type="character" w:customStyle="1" w:styleId="ListLabel4">
-    <w:name w:val="ListLabel 4"/>
-    <w:qFormat/>
-    <w:rPr>
-      <w:sz w:val="20"/>
-    </w:rPr>
-  </w:style>
-  <w:style w:type="character" w:customStyle="1" w:styleId="ListLabel5">
-    <w:name w:val="ListLabel 5"/>
-    <w:qFormat/>
-    <w:rPr>
-      <w:rFonts w:eastAsia="Arial"/>
-      <w:color w:val="5F5F5F"/>
-      <w:sz w:val="20"/>
-      <w:u w:val="single"/>
-    </w:rPr>
-  </w:style>
-  <w:style w:type="character" w:customStyle="1" w:styleId="Enlacedelndice">
-    <w:name w:val="Enlace del índice"/>
-    <w:qFormat/>
-  </w:style>
-  <w:style w:type="character" w:customStyle="1" w:styleId="ListLabel6">
-    <w:name w:val="ListLabel 6"/>
-    <w:qFormat/>
-    <w:rPr>
-      <w:rFonts w:cs="Cambria"/>
-      <w:color w:val="EF4623"/>
-    </w:rPr>
-  </w:style>
-  <w:style w:type="character" w:customStyle="1" w:styleId="ListLabel7">
-    <w:name w:val="ListLabel 7"/>
-    <w:qFormat/>
-    <w:rPr>
-      <w:rFonts w:cs="Wingdings"/>
-    </w:rPr>
-  </w:style>
-  <w:style w:type="character" w:customStyle="1" w:styleId="ListLabel8">
-    <w:name w:val="ListLabel 8"/>
-    <w:qFormat/>
-    <w:rPr>
-      <w:rFonts w:cs="Courier New"/>
-    </w:rPr>
-  </w:style>
-  <w:style w:type="character" w:customStyle="1" w:styleId="ListLabel9">
-    <w:name w:val="ListLabel 9"/>
-    <w:qFormat/>
-    <w:rPr>
-      <w:rFonts w:cs="Symbol"/>
-    </w:rPr>
-  </w:style>
-  <w:style w:type="paragraph" w:styleId="Encabezado">
-    <w:name w:val="header"/>
-    <w:basedOn w:val="Normal"/>
-    <w:next w:val="Cuerpodetexto"/>
-    <w:qFormat/>
-    <w:pPr>
-      <w:keepNext/>
-      <w:spacing w:before="240" w:after="120"/>
-    </w:pPr>
-    <w:rPr>
-      <w:rFonts w:ascii="Liberation Sans" w:eastAsia="Microsoft YaHei" w:hAnsi="Liberation Sans" w:cs="Arial"/>
-      <w:sz w:val="28"/>
-      <w:szCs w:val="28"/>
-    </w:rPr>
-  </w:style>
-  <w:style w:type="paragraph" w:customStyle="1" w:styleId="Cuerpodetexto">
-    <w:name w:val="Cuerpo de texto"/>
-    <w:basedOn w:val="Normal"/>
-    <w:pPr>
-      <w:spacing w:after="140" w:line="288" w:lineRule="auto"/>
-    </w:pPr>
-  </w:style>
-  <w:style w:type="paragraph" w:styleId="Lista">
-    <w:name w:val="List"/>
-    <w:basedOn w:val="Cuerpodetexto"/>
-    <w:rPr>
-      <w:rFonts w:cs="Arial"/>
-    </w:rPr>
-  </w:style>
-  <w:style w:type="paragraph" w:customStyle="1" w:styleId="Leyenda">
-    <w:name w:val="Leyenda"/>
-    <w:basedOn w:val="Normal"/>
-    <w:pPr>
-      <w:suppressLineNumbers/>
-      <w:spacing w:before="120" w:after="120"/>
-    </w:pPr>
-    <w:rPr>
-      <w:rFonts w:cs="Arial"/>
-      <w:i/>
-      <w:iCs/>
-      <w:sz w:val="24"/>
-      <w:szCs w:val="24"/>
-    </w:rPr>
-  </w:style>
-  <w:style w:type="paragraph" w:customStyle="1" w:styleId="ndice">
-    <w:name w:val="Índice"/>
-    <w:basedOn w:val="Normal"/>
-    <w:qFormat/>
-    <w:pPr>
-      <w:suppressLineNumbers/>
-    </w:pPr>
-    <w:rPr>
-      <w:rFonts w:cs="Arial"/>
-    </w:rPr>
-  </w:style>
-  <w:style w:type="paragraph" w:styleId="Piedepgina">
-    <w:name w:val="footer"/>
-    <w:basedOn w:val="Normal"/>
-    <w:pPr>
-      <w:spacing w:after="0" w:line="240" w:lineRule="auto"/>
-      <w:ind w:left="29" w:right="144"/>
-    </w:pPr>
-    <w:rPr>
-      <w:color w:val="EF4623"/>
-    </w:rPr>
-  </w:style>
-  <w:style w:type="paragraph" w:styleId="Subttulo">
-    <w:name w:val="Subtitle"/>
-    <w:basedOn w:val="Normal"/>
-    <w:next w:val="Normal"/>
-    <w:pPr>
-      <w:spacing w:before="40" w:after="160" w:line="288" w:lineRule="auto"/>
-      <w:ind w:left="72"/>
-    </w:pPr>
-    <w:rPr>
-      <w:b/>
-      <w:bCs/>
-      <w:caps/>
-      <w:color w:val="000000"/>
-      <w:sz w:val="60"/>
-    </w:rPr>
-  </w:style>
-  <w:style w:type="paragraph" w:customStyle="1" w:styleId="Grfico">
-    <w:name w:val="Gráfico"/>
-    <w:basedOn w:val="Normal"/>
-    <w:qFormat/>
-    <w:pPr>
-      <w:spacing w:after="80" w:line="240" w:lineRule="auto"/>
-      <w:jc w:val="center"/>
-    </w:pPr>
-  </w:style>
-  <w:style w:type="paragraph" w:customStyle="1" w:styleId="Encabezamiento">
-    <w:name w:val="Encabezamiento"/>
-    <w:basedOn w:val="Normal"/>
-    <w:pPr>
-      <w:spacing w:after="380" w:line="240" w:lineRule="auto"/>
-    </w:pPr>
-  </w:style>
-  <w:style w:type="paragraph" w:customStyle="1" w:styleId="Encabezadodeinformacin">
-    <w:name w:val="Encabezado de información"/>
-    <w:basedOn w:val="Normal"/>
-    <w:qFormat/>
-    <w:pPr>
-      <w:spacing w:after="60" w:line="240" w:lineRule="auto"/>
-      <w:ind w:left="29" w:right="29"/>
-      <w:jc w:val="right"/>
-    </w:pPr>
-    <w:rPr>
-      <w:b/>
-      <w:bCs/>
-      <w:color w:val="EF4623"/>
-      <w:sz w:val="36"/>
-    </w:rPr>
-  </w:style>
-  <w:style w:type="paragraph" w:customStyle="1" w:styleId="Pgina">
-    <w:name w:val="Página"/>
-    <w:basedOn w:val="Normal"/>
-    <w:next w:val="Normal"/>
-    <w:qFormat/>
-    <w:pPr>
-      <w:spacing w:after="40" w:line="240" w:lineRule="auto"/>
-    </w:pPr>
-    <w:rPr>
-      <w:color w:val="000000"/>
-      <w:sz w:val="36"/>
-    </w:rPr>
-  </w:style>
-  <w:style w:type="paragraph" w:customStyle="1" w:styleId="Ttulo">
-    <w:name w:val="Título"/>
-    <w:basedOn w:val="Normal"/>
-    <w:next w:val="Normal"/>
-    <w:pPr>
-      <w:spacing w:after="40" w:line="240" w:lineRule="auto"/>
-    </w:pPr>
-    <w:rPr>
-      <w:b/>
-      <w:bCs/>
-      <w:color w:val="EF4623"/>
-      <w:sz w:val="200"/>
-    </w:rPr>
-  </w:style>
-  <w:style w:type="paragraph" w:styleId="Textodeglobo">
-    <w:name w:val="Balloon Text"/>
-    <w:basedOn w:val="Normal"/>
-    <w:qFormat/>
-    <w:pPr>
-      <w:spacing w:after="0" w:line="240" w:lineRule="auto"/>
-    </w:pPr>
-    <w:rPr>
-      <w:rFonts w:ascii="Tahoma" w:hAnsi="Tahoma"/>
-      <w:sz w:val="16"/>
-    </w:rPr>
-  </w:style>
-  <w:style w:type="paragraph" w:customStyle="1" w:styleId="Descripcinbreve">
-    <w:name w:val="Descripción breve"/>
-    <w:basedOn w:val="Normal"/>
-    <w:qFormat/>
-    <w:pPr>
-      <w:spacing w:before="360" w:after="480" w:line="360" w:lineRule="auto"/>
-    </w:pPr>
-    <w:rPr>
-      <w:i/>
-      <w:iCs/>
-      <w:color w:val="EF4623"/>
-      <w:sz w:val="28"/>
-    </w:rPr>
-  </w:style>
-  <w:style w:type="paragraph" w:styleId="Sinespaciado">
-    <w:name w:val="No Spacing"/>
-    <w:qFormat/>
-    <w:pPr>
-      <w:overflowPunct w:val="0"/>
-      <w:spacing w:line="240" w:lineRule="auto"/>
-    </w:pPr>
-  </w:style>
-  <w:style w:type="paragraph" w:styleId="ndice1">
-    <w:name w:val="index 1"/>
-    <w:basedOn w:val="Normal"/>
-    <w:next w:val="Normal"/>
-    <w:autoRedefine/>
-    <w:pPr>
-      <w:tabs>
-        <w:tab w:val="right" w:leader="underscore" w:pos="8424"/>
-      </w:tabs>
-      <w:spacing w:before="40" w:after="100" w:line="288" w:lineRule="auto"/>
-      <w:ind w:left="360"/>
-    </w:pPr>
-  </w:style>
-  <w:style w:type="paragraph" w:customStyle="1" w:styleId="Encabezadodelndice">
-    <w:name w:val="Encabezado del índice"/>
-    <w:basedOn w:val="Encabezado1"/>
-    <w:next w:val="Normal"/>
-    <w:pPr>
-      <w:spacing w:before="0" w:after="360"/>
-    </w:pPr>
-    <w:rPr>
-      <w:color w:val="EF4623"/>
-      <w:sz w:val="44"/>
-    </w:rPr>
-  </w:style>
-  <w:style w:type="paragraph" w:styleId="Cita">
-    <w:name w:val="Quote"/>
-    <w:basedOn w:val="Normal"/>
-    <w:qFormat/>
-  </w:style>
-  <w:style w:type="paragraph" w:styleId="Firma">
-    <w:name w:val="Signature"/>
-    <w:basedOn w:val="Normal"/>
-    <w:pPr>
-      <w:spacing w:before="720" w:after="0" w:line="312" w:lineRule="auto"/>
-      <w:contextualSpacing/>
-    </w:pPr>
-    <w:rPr>
-      <w:color w:val="595959"/>
-    </w:rPr>
-  </w:style>
-  <w:style w:type="paragraph" w:styleId="Listaconvietas">
-    <w:name w:val="List Bullet"/>
-    <w:basedOn w:val="Normal"/>
-    <w:qFormat/>
-    <w:pPr>
-      <w:spacing w:before="40" w:after="40" w:line="288" w:lineRule="auto"/>
-    </w:pPr>
-    <w:rPr>
-      <w:color w:val="595959"/>
-    </w:rPr>
-  </w:style>
-  <w:style w:type="paragraph" w:styleId="Listaconnmeros">
-    <w:name w:val="List Number"/>
-    <w:basedOn w:val="Normal"/>
-    <w:qFormat/>
-    <w:pPr>
-      <w:spacing w:before="40" w:after="160" w:line="288" w:lineRule="auto"/>
-      <w:contextualSpacing/>
-    </w:pPr>
-    <w:rPr>
-      <w:color w:val="595959"/>
-    </w:rPr>
-  </w:style>
-  <w:style w:type="paragraph" w:styleId="Listaconnmeros2">
-    <w:name w:val="List Number 2"/>
-    <w:basedOn w:val="Normal"/>
-    <w:qFormat/>
-    <w:pPr>
-      <w:spacing w:before="40" w:after="160" w:line="288" w:lineRule="auto"/>
-      <w:contextualSpacing/>
-    </w:pPr>
-    <w:rPr>
-      <w:color w:val="595959"/>
-    </w:rPr>
-  </w:style>
-  <w:style w:type="paragraph" w:styleId="Listaconnmeros3">
-    <w:name w:val="List Number 3"/>
-    <w:basedOn w:val="Normal"/>
-    <w:qFormat/>
-    <w:pPr>
-      <w:spacing w:before="40" w:after="160" w:line="288" w:lineRule="auto"/>
-      <w:contextualSpacing/>
-    </w:pPr>
-    <w:rPr>
-      <w:color w:val="595959"/>
-    </w:rPr>
-  </w:style>
-  <w:style w:type="paragraph" w:styleId="Listaconnmeros4">
-    <w:name w:val="List Number 4"/>
-    <w:basedOn w:val="Normal"/>
-    <w:qFormat/>
-    <w:pPr>
-      <w:spacing w:before="40" w:after="160" w:line="288" w:lineRule="auto"/>
-      <w:contextualSpacing/>
-    </w:pPr>
-    <w:rPr>
-      <w:color w:val="595959"/>
-    </w:rPr>
-  </w:style>
-  <w:style w:type="paragraph" w:styleId="Listaconnmeros5">
-    <w:name w:val="List Number 5"/>
-    <w:basedOn w:val="Normal"/>
-    <w:qFormat/>
-    <w:pPr>
-      <w:spacing w:before="40" w:after="160" w:line="288" w:lineRule="auto"/>
-      <w:contextualSpacing/>
-    </w:pPr>
-    <w:rPr>
-      <w:color w:val="595959"/>
-    </w:rPr>
-  </w:style>
-  <w:style w:type="paragraph" w:styleId="Textocomentario">
-    <w:name w:val="annotation text"/>
-    <w:basedOn w:val="Normal"/>
-    <w:qFormat/>
-    <w:pPr>
-      <w:spacing w:line="240" w:lineRule="auto"/>
-    </w:pPr>
-  </w:style>
-  <w:style w:type="paragraph" w:styleId="Asuntodelcomentario">
-    <w:name w:val="annotation subject"/>
-    <w:basedOn w:val="Textocomentario"/>
-    <w:qFormat/>
-    <w:rPr>
-      <w:b/>
-      <w:bCs/>
-    </w:rPr>
-  </w:style>
-  <w:style w:type="paragraph" w:customStyle="1" w:styleId="Decimalesdeltextodelatabla">
-    <w:name w:val="Decimales del texto de la tabla"/>
-    <w:basedOn w:val="Normal"/>
-    <w:qFormat/>
-    <w:pPr>
-      <w:tabs>
-        <w:tab w:val="decimal" w:pos="869"/>
-      </w:tabs>
-      <w:spacing w:before="60" w:after="60" w:line="240" w:lineRule="auto"/>
-    </w:pPr>
-  </w:style>
-  <w:style w:type="paragraph" w:customStyle="1" w:styleId="Textodelatabla">
-    <w:name w:val="Texto de la tabla"/>
-    <w:basedOn w:val="Normal"/>
-    <w:qFormat/>
-    <w:pPr>
-      <w:spacing w:before="60" w:after="60" w:line="240" w:lineRule="auto"/>
-    </w:pPr>
-  </w:style>
-  <w:style w:type="paragraph" w:customStyle="1" w:styleId="Organizacin">
-    <w:name w:val="Organización"/>
-    <w:basedOn w:val="Normal"/>
-    <w:qFormat/>
-    <w:pPr>
-      <w:spacing w:after="60" w:line="240" w:lineRule="auto"/>
-      <w:ind w:left="29" w:right="29"/>
-    </w:pPr>
-    <w:rPr>
-      <w:b/>
-      <w:bCs/>
-      <w:color w:val="EF4623"/>
-      <w:sz w:val="36"/>
-    </w:rPr>
-  </w:style>
-  <w:style w:type="paragraph" w:styleId="ndice2">
-    <w:name w:val="index 2"/>
-    <w:basedOn w:val="Normal"/>
-    <w:next w:val="Normal"/>
-    <w:autoRedefine/>
-    <w:pPr>
-      <w:spacing w:after="100" w:line="276" w:lineRule="auto"/>
-      <w:ind w:left="220"/>
-    </w:pPr>
-    <w:rPr>
-      <w:color w:val="00000A"/>
-      <w:sz w:val="22"/>
-      <w:szCs w:val="22"/>
-    </w:rPr>
-  </w:style>
-  <w:style w:type="paragraph" w:styleId="ndice3">
-    <w:name w:val="index 3"/>
-    <w:basedOn w:val="Normal"/>
-    <w:next w:val="Normal"/>
-    <w:autoRedefine/>
-    <w:pPr>
-      <w:spacing w:after="100" w:line="276" w:lineRule="auto"/>
-      <w:ind w:left="440"/>
-    </w:pPr>
-    <w:rPr>
-      <w:color w:val="00000A"/>
-      <w:sz w:val="22"/>
-      <w:szCs w:val="22"/>
-    </w:rPr>
-  </w:style>
-  <w:style w:type="paragraph" w:styleId="Prrafodelista">
-    <w:name w:val="List Paragraph"/>
-    <w:basedOn w:val="Normal"/>
-    <w:qFormat/>
-    <w:pPr>
-      <w:ind w:left="720"/>
-      <w:contextualSpacing/>
-    </w:pPr>
-  </w:style>
-  <w:style w:type="paragraph" w:styleId="NormalWeb">
-    <w:name w:val="Normal (Web)"/>
-    <w:basedOn w:val="Normal"/>
-    <w:qFormat/>
-    <w:pPr>
-      <w:spacing w:before="280" w:after="280" w:line="240" w:lineRule="auto"/>
-      <w:jc w:val="left"/>
-    </w:pPr>
-    <w:rPr>
-      <w:rFonts w:ascii="Times New Roman" w:eastAsia="Times New Roman" w:hAnsi="Times New Roman" w:cs="Times New Roman"/>
-      <w:color w:val="00000A"/>
-      <w:sz w:val="24"/>
-      <w:szCs w:val="24"/>
-      <w:lang w:eastAsia="es-ES"/>
-    </w:rPr>
-  </w:style>
-  <w:style w:type="paragraph" w:styleId="Citadestacada">
-    <w:name w:val="Intense Quote"/>
-    <w:basedOn w:val="Normal"/>
-    <w:next w:val="Normal"/>
-    <w:qFormat/>
-    <w:pPr>
-      <w:pBdr>
-        <w:top w:val="single" w:sz="4" w:space="10" w:color="EF4623"/>
-        <w:bottom w:val="single" w:sz="4" w:space="10" w:color="EF4623"/>
-      </w:pBdr>
-      <w:spacing w:before="360" w:after="360"/>
-      <w:ind w:left="864" w:right="864"/>
-      <w:jc w:val="center"/>
-    </w:pPr>
-    <w:rPr>
-      <w:i/>
-      <w:iCs/>
-      <w:color w:val="EF4623"/>
-    </w:rPr>
-  </w:style>
-  <w:style w:type="paragraph" w:customStyle="1" w:styleId="Contenidodelmarco">
-    <w:name w:val="Contenido del marco"/>
-    <w:basedOn w:val="Normal"/>
-    <w:qFormat/>
-  </w:style>
-  <w:style w:type="paragraph" w:customStyle="1" w:styleId="Contenidodelatabla">
-    <w:name w:val="Contenido de la tabla"/>
-    <w:basedOn w:val="Normal"/>
-    <w:qFormat/>
-  </w:style>
-  <w:style w:type="paragraph" w:customStyle="1" w:styleId="Encabezadodelatabla">
-    <w:name w:val="Encabezado de la tabla"/>
-    <w:basedOn w:val="Contenidodelatabla"/>
-    <w:qFormat/>
   </w:style>
 </w:styles>
 </file>
 
+<file path=word/glossary/webSettings.xml><?xml version="1.0" encoding="utf-8"?>
+<w:webSettings xmlns:mc="http://schemas.openxmlformats.org/markup-compatibility/2006" xmlns:r="http://schemas.openxmlformats.org/officeDocument/2006/relationships" xmlns:w="http://schemas.openxmlformats.org/wordprocessingml/2006/main" xmlns:w14="http://schemas.microsoft.com/office/word/2010/wordml" xmlns:w15="http://schemas.microsoft.com/office/word/2012/wordml" mc:Ignorable="w14 w15">
+  <w:optimizeForBrowser/>
+  <w:allowPNG/>
+</w:webSettings>
+</file>
+
 <file path=word/theme/theme1.xml><?xml version="1.0" encoding="utf-8"?>
-<a:theme xmlns:a="http://schemas.openxmlformats.org/drawingml/2006/main" name="Tema de Office">
+<a:theme xmlns:a="http://schemas.openxmlformats.org/drawingml/2006/main" name="Office Theme">
   <a:themeElements>
-    <a:clrScheme name="Office">
+    <a:clrScheme name="Business Set_Red">
       <a:dk1>
         <a:sysClr val="windowText" lastClr="000000"/>
       </a:dk1>
@@ -12591,52 +15271,52 @@
         <a:sysClr val="window" lastClr="FFFFFF"/>
       </a:lt1>
       <a:dk2>
-        <a:srgbClr val="44546A"/>
+        <a:srgbClr val="000000"/>
       </a:dk2>
       <a:lt2>
-        <a:srgbClr val="E7E6E6"/>
+        <a:srgbClr val="F8F8F8"/>
       </a:lt2>
       <a:accent1>
-        <a:srgbClr val="5B9BD5"/>
+        <a:srgbClr val="EF4623"/>
       </a:accent1>
       <a:accent2>
-        <a:srgbClr val="ED7D31"/>
+        <a:srgbClr val="B2B2B2"/>
       </a:accent2>
       <a:accent3>
-        <a:srgbClr val="A5A5A5"/>
+        <a:srgbClr val="969696"/>
       </a:accent3>
       <a:accent4>
-        <a:srgbClr val="FFC000"/>
+        <a:srgbClr val="808080"/>
       </a:accent4>
       <a:accent5>
-        <a:srgbClr val="4472C4"/>
+        <a:srgbClr val="5F5F5F"/>
       </a:accent5>
       <a:accent6>
-        <a:srgbClr val="70AD47"/>
+        <a:srgbClr val="4D4D4D"/>
       </a:accent6>
       <a:hlink>
-        <a:srgbClr val="0563C1"/>
+        <a:srgbClr val="5F5F5F"/>
       </a:hlink>
       <a:folHlink>
-        <a:srgbClr val="954F72"/>
+        <a:srgbClr val="919191"/>
       </a:folHlink>
     </a:clrScheme>
-    <a:fontScheme name="Office">
+    <a:fontScheme name="Office Classic 2">
       <a:majorFont>
-        <a:latin typeface="Calibri Light" panose="020F0302020204030204"/>
+        <a:latin typeface="Arial"/>
         <a:ea typeface=""/>
         <a:cs typeface=""/>
-        <a:font script="Jpan" typeface="ＭＳ ゴシック"/>
-        <a:font script="Hang" typeface="맑은 고딕"/>
-        <a:font script="Hans" typeface="宋体"/>
-        <a:font script="Hant" typeface="新細明體"/>
-        <a:font script="Arab" typeface="Times New Roman"/>
-        <a:font script="Hebr" typeface="Times New Roman"/>
-        <a:font script="Thai" typeface="Angsana New"/>
+        <a:font script="Jpan" typeface="ＭＳ Ｐゴシック"/>
+        <a:font script="Hang" typeface="굴림"/>
+        <a:font script="Hans" typeface="黑体"/>
+        <a:font script="Hant" typeface="微軟正黑體"/>
+        <a:font script="Arab" typeface="Arial"/>
+        <a:font script="Hebr" typeface="Arial"/>
+        <a:font script="Thai" typeface="Cordia New"/>
         <a:font script="Ethi" typeface="Nyala"/>
         <a:font script="Beng" typeface="Vrinda"/>
         <a:font script="Gujr" typeface="Shruti"/>
-        <a:font script="Khmr" typeface="MoolBoran"/>
+        <a:font script="Khmr" typeface="DaunPenh"/>
         <a:font script="Knda" typeface="Tunga"/>
         <a:font script="Guru" typeface="Raavi"/>
         <a:font script="Cans" typeface="Euphemia"/>
@@ -12653,18 +15333,18 @@
         <a:font script="Laoo" typeface="DokChampa"/>
         <a:font script="Sinh" typeface="Iskoola Pota"/>
         <a:font script="Mong" typeface="Mongolian Baiti"/>
-        <a:font script="Viet" typeface="Times New Roman"/>
+        <a:font script="Viet" typeface="Arial"/>
         <a:font script="Uigh" typeface="Microsoft Uighur"/>
         <a:font script="Geor" typeface="Sylfaen"/>
       </a:majorFont>
       <a:minorFont>
-        <a:latin typeface="Calibri" panose="020F0502020204030204"/>
+        <a:latin typeface="Arial"/>
         <a:ea typeface=""/>
         <a:cs typeface=""/>
-        <a:font script="Jpan" typeface="ＭＳ 明朝"/>
-        <a:font script="Hang" typeface="맑은 고딕"/>
-        <a:font script="Hans" typeface="宋体"/>
-        <a:font script="Hant" typeface="新細明體"/>
+        <a:font script="Jpan" typeface="ＭＳ Ｐゴシック"/>
+        <a:font script="Hang" typeface="굴림"/>
+        <a:font script="Hans" typeface="黑体"/>
+        <a:font script="Hant" typeface="微軟正黑體"/>
         <a:font script="Arab" typeface="Arial"/>
         <a:font script="Hebr" typeface="Arial"/>
         <a:font script="Thai" typeface="Cordia New"/>
@@ -12702,141 +15382,244 @@
           <a:gsLst>
             <a:gs pos="0">
               <a:schemeClr val="phClr">
-                <a:lumMod val="110000"/>
-                <a:satMod val="105000"/>
-                <a:tint val="67000"/>
+                <a:tint val="50000"/>
+                <a:satMod val="300000"/>
               </a:schemeClr>
             </a:gs>
-            <a:gs pos="50000">
+            <a:gs pos="35000">
               <a:schemeClr val="phClr">
-                <a:lumMod val="105000"/>
-                <a:satMod val="103000"/>
-                <a:tint val="73000"/>
+                <a:tint val="37000"/>
+                <a:satMod val="300000"/>
               </a:schemeClr>
             </a:gs>
             <a:gs pos="100000">
               <a:schemeClr val="phClr">
-                <a:lumMod val="105000"/>
-                <a:satMod val="109000"/>
-                <a:tint val="81000"/>
+                <a:tint val="15000"/>
+                <a:satMod val="350000"/>
               </a:schemeClr>
             </a:gs>
           </a:gsLst>
-          <a:lin ang="5400000" scaled="0"/>
+          <a:lin ang="16200000" scaled="1"/>
         </a:gradFill>
         <a:gradFill rotWithShape="1">
           <a:gsLst>
             <a:gs pos="0">
               <a:schemeClr val="phClr">
-                <a:satMod val="103000"/>
-                <a:lumMod val="102000"/>
-                <a:tint val="94000"/>
+                <a:shade val="51000"/>
+                <a:satMod val="130000"/>
               </a:schemeClr>
             </a:gs>
-            <a:gs pos="50000">
+            <a:gs pos="80000">
               <a:schemeClr val="phClr">
-                <a:satMod val="110000"/>
-                <a:lumMod val="100000"/>
-                <a:shade val="100000"/>
+                <a:shade val="93000"/>
+                <a:satMod val="130000"/>
               </a:schemeClr>
             </a:gs>
             <a:gs pos="100000">
               <a:schemeClr val="phClr">
-                <a:lumMod val="99000"/>
-                <a:satMod val="120000"/>
-                <a:shade val="78000"/>
+                <a:shade val="94000"/>
+                <a:satMod val="135000"/>
               </a:schemeClr>
             </a:gs>
           </a:gsLst>
-          <a:lin ang="5400000" scaled="0"/>
+          <a:lin ang="16200000" scaled="0"/>
         </a:gradFill>
       </a:fillStyleLst>
       <a:lnStyleLst>
-        <a:ln w="6350" cap="flat" cmpd="sng" algn="ctr">
+        <a:ln w="9525" cap="flat" cmpd="sng" algn="ctr">
+          <a:solidFill>
+            <a:schemeClr val="phClr">
+              <a:shade val="95000"/>
+              <a:satMod val="105000"/>
+            </a:schemeClr>
+          </a:solidFill>
+          <a:prstDash val="solid"/>
+        </a:ln>
+        <a:ln w="25400" cap="flat" cmpd="sng" algn="ctr">
           <a:solidFill>
             <a:schemeClr val="phClr"/>
           </a:solidFill>
           <a:prstDash val="solid"/>
-          <a:miter lim="800000"/>
         </a:ln>
-        <a:ln w="12700" cap="flat" cmpd="sng" algn="ctr">
+        <a:ln w="38100" cap="flat" cmpd="sng" algn="ctr">
           <a:solidFill>
             <a:schemeClr val="phClr"/>
           </a:solidFill>
           <a:prstDash val="solid"/>
-          <a:miter lim="800000"/>
-        </a:ln>
-        <a:ln w="19050" cap="flat" cmpd="sng" algn="ctr">
-          <a:solidFill>
-            <a:schemeClr val="phClr"/>
-          </a:solidFill>
-          <a:prstDash val="solid"/>
-          <a:miter lim="800000"/>
         </a:ln>
       </a:lnStyleLst>
       <a:effectStyleLst>
         <a:effectStyle>
-          <a:effectLst/>
-        </a:effectStyle>
-        <a:effectStyle>
-          <a:effectLst/>
+          <a:effectLst>
+            <a:outerShdw blurRad="40000" dist="20000" dir="5400000" rotWithShape="0">
+              <a:srgbClr val="000000">
+                <a:alpha val="38000"/>
+              </a:srgbClr>
+            </a:outerShdw>
+          </a:effectLst>
         </a:effectStyle>
         <a:effectStyle>
           <a:effectLst>
-            <a:outerShdw blurRad="57150" dist="19050" dir="5400000" algn="ctr" rotWithShape="0">
+            <a:outerShdw blurRad="40000" dist="23000" dir="5400000" rotWithShape="0">
               <a:srgbClr val="000000">
-                <a:alpha val="63000"/>
+                <a:alpha val="35000"/>
               </a:srgbClr>
             </a:outerShdw>
           </a:effectLst>
+        </a:effectStyle>
+        <a:effectStyle>
+          <a:effectLst>
+            <a:outerShdw blurRad="40000" dist="23000" dir="5400000" rotWithShape="0">
+              <a:srgbClr val="000000">
+                <a:alpha val="35000"/>
+              </a:srgbClr>
+            </a:outerShdw>
+          </a:effectLst>
+          <a:scene3d>
+            <a:camera prst="orthographicFront">
+              <a:rot lat="0" lon="0" rev="0"/>
+            </a:camera>
+            <a:lightRig rig="threePt" dir="t">
+              <a:rot lat="0" lon="0" rev="1200000"/>
+            </a:lightRig>
+          </a:scene3d>
+          <a:sp3d>
+            <a:bevelT w="63500" h="25400"/>
+          </a:sp3d>
         </a:effectStyle>
       </a:effectStyleLst>
       <a:bgFillStyleLst>
         <a:solidFill>
           <a:schemeClr val="phClr"/>
         </a:solidFill>
-        <a:solidFill>
-          <a:schemeClr val="phClr">
-            <a:tint val="95000"/>
-            <a:satMod val="170000"/>
-          </a:schemeClr>
-        </a:solidFill>
         <a:gradFill rotWithShape="1">
           <a:gsLst>
             <a:gs pos="0">
               <a:schemeClr val="phClr">
-                <a:tint val="93000"/>
-                <a:satMod val="150000"/>
-                <a:shade val="98000"/>
-                <a:lumMod val="102000"/>
+                <a:tint val="40000"/>
+                <a:satMod val="350000"/>
               </a:schemeClr>
             </a:gs>
-            <a:gs pos="50000">
+            <a:gs pos="40000">
               <a:schemeClr val="phClr">
-                <a:tint val="98000"/>
-                <a:satMod val="130000"/>
-                <a:shade val="90000"/>
-                <a:lumMod val="103000"/>
+                <a:tint val="45000"/>
+                <a:shade val="99000"/>
+                <a:satMod val="350000"/>
               </a:schemeClr>
             </a:gs>
             <a:gs pos="100000">
               <a:schemeClr val="phClr">
-                <a:shade val="63000"/>
-                <a:satMod val="120000"/>
+                <a:shade val="20000"/>
+                <a:satMod val="255000"/>
               </a:schemeClr>
             </a:gs>
           </a:gsLst>
-          <a:lin ang="5400000" scaled="0"/>
+          <a:path path="circle">
+            <a:fillToRect l="50000" t="-80000" r="50000" b="180000"/>
+          </a:path>
+        </a:gradFill>
+        <a:gradFill rotWithShape="1">
+          <a:gsLst>
+            <a:gs pos="0">
+              <a:schemeClr val="phClr">
+                <a:tint val="80000"/>
+                <a:satMod val="300000"/>
+              </a:schemeClr>
+            </a:gs>
+            <a:gs pos="100000">
+              <a:schemeClr val="phClr">
+                <a:shade val="30000"/>
+                <a:satMod val="200000"/>
+              </a:schemeClr>
+            </a:gs>
+          </a:gsLst>
+          <a:path path="circle">
+            <a:fillToRect l="50000" t="50000" r="50000" b="50000"/>
+          </a:path>
         </a:gradFill>
       </a:bgFillStyleLst>
     </a:fmtScheme>
   </a:themeElements>
-  <a:objectDefaults/>
+  <a:objectDefaults>
+    <a:txDef>
+      <a:spPr>
+        <a:noFill/>
+        <a:ln w="6350">
+          <a:noFill/>
+        </a:ln>
+        <a:effectLst/>
+      </a:spPr>
+      <a:bodyPr rot="0" spcFirstLastPara="0" vertOverflow="overflow" horzOverflow="overflow" vert="horz" wrap="square" lIns="0" tIns="0" rIns="0" bIns="0" numCol="1" spcCol="0" rtlCol="0" fromWordArt="0" anchor="b" anchorCtr="0" forceAA="0" compatLnSpc="1">
+        <a:prstTxWarp prst="textNoShape">
+          <a:avLst/>
+        </a:prstTxWarp>
+        <a:spAutoFit/>
+      </a:bodyPr>
+      <a:lstStyle/>
+      <a:style>
+        <a:lnRef idx="0">
+          <a:schemeClr val="accent1"/>
+        </a:lnRef>
+        <a:fillRef idx="0">
+          <a:schemeClr val="accent1"/>
+        </a:fillRef>
+        <a:effectRef idx="0">
+          <a:schemeClr val="accent1"/>
+        </a:effectRef>
+        <a:fontRef idx="minor">
+          <a:schemeClr val="dk1"/>
+        </a:fontRef>
+      </a:style>
+    </a:txDef>
+  </a:objectDefaults>
   <a:extraClrSchemeLst/>
-  <a:extLst>
-    <a:ext uri="{05A4C25C-085E-4340-85A3-A5531E510DB2}">
-      <thm15:themeFamily xmlns:thm15="http://schemas.microsoft.com/office/thememl/2012/main" name="Office Theme" id="{62F939B6-93AF-4DB8-9C6B-D6C7DFDC589F}" vid="{4A3C46E8-61CC-4603-A589-7422A47A8E4A}"/>
-    </a:ext>
-  </a:extLst>
 </a:theme>
+</file>
+
+<file path=customXml/item1.xml><?xml version="1.0" encoding="utf-8"?>
+<CoverPageProperties xmlns="http://schemas.microsoft.com/office/2006/coverPageProps">
+  <PublishDate/>
+  <Abstract>Miguel Pascual Domínguez, Javier Pellejero Ortega, Isabel Pérez Pereda, Iván Prada Cazalla, Jesús Recio Herranz, Álvaro Rodríguez García</Abstract>
+  <CompanyAddress/>
+  <CompanyPhone/>
+  <CompanyFax>Proyecto Ingeniería del Software</CompanyFax>
+  <CompanyEmail>Email portavoz: alvarr11@ucm.es</CompanyEmail>
+</CoverPageProperties>
+</file>
+
+<file path=customXml/item2.xml><?xml version="1.0" encoding="utf-8"?>
+<?mso-contentType ?>
+<FormTemplates xmlns="http://schemas.microsoft.com/sharepoint/v3/contenttype/forms">
+  <Display>DocumentLibraryForm</Display>
+  <Edit>AssetEditForm</Edit>
+  <New>DocumentLibraryForm</New>
+</FormTemplates>
+</file>
+
+<file path=customXml/item3.xml><?xml version="1.0" encoding="utf-8"?>
+<b:Sources xmlns:b="http://schemas.openxmlformats.org/officeDocument/2006/bibliography" SelectedStyle="\APA.XSL" StyleName="APA"/>
+</file>
+
+<file path=customXml/itemProps1.xml><?xml version="1.0" encoding="utf-8"?>
+<ds:datastoreItem xmlns:ds="http://schemas.openxmlformats.org/officeDocument/2006/customXml" ds:itemID="{55AF091B-3C7A-41E3-B477-F2FDAA23CFDA}">
+  <ds:schemaRefs>
+    <ds:schemaRef ds:uri="http://schemas.microsoft.com/office/2006/coverPageProps"/>
+  </ds:schemaRefs>
+</ds:datastoreItem>
+</file>
+
+<file path=customXml/itemProps2.xml><?xml version="1.0" encoding="utf-8"?>
+<ds:datastoreItem xmlns:ds="http://schemas.openxmlformats.org/officeDocument/2006/customXml" ds:itemID="{D688E3CC-6BFC-4E7C-8F7E-5968F9BFCA31}">
+  <ds:schemaRefs>
+    <ds:schemaRef ds:uri="http://schemas.microsoft.com/sharepoint/v3/contenttype/forms"/>
+  </ds:schemaRefs>
+</ds:datastoreItem>
+</file>
+
+<file path=customXml/itemProps3.xml><?xml version="1.0" encoding="utf-8"?>
+<ds:datastoreItem xmlns:ds="http://schemas.openxmlformats.org/officeDocument/2006/customXml" ds:itemID="{49D1C55A-B661-4572-9040-4BCEDB210CE4}">
+  <ds:schemaRefs>
+    <ds:schemaRef ds:uri="http://schemas.openxmlformats.org/officeDocument/2006/bibliography"/>
+  </ds:schemaRefs>
+</ds:datastoreItem>
 </file>